--- a/接口文档.docx
+++ b/接口文档.docx
@@ -18334,8 +18334,6 @@
         </w:rPr>
         <w:t>批量删除</w:t>
       </w:r>
-      <w:bookmarkStart w:id="0" w:name="_GoBack"/>
-      <w:bookmarkEnd w:id="0"/>
     </w:p>
     <w:p>
       <w:pPr>
@@ -18551,8 +18549,23 @@
           <w:rFonts w:hint="eastAsia"/>
           <w:lang w:val="en-US" w:eastAsia="zh-CN"/>
         </w:rPr>
-        <w:t>-- 绑定其他表删除注意</w:t>
-      </w:r>
+        <w:t>-- 绑定其他表删除注意-- 生成库存操作日志</w:t>
+      </w:r>
+    </w:p>
+    <w:p>
+      <w:pPr>
+        <w:widowControl w:val="0"/>
+        <w:numPr>
+          <w:numId w:val="0"/>
+        </w:numPr>
+        <w:jc w:val="both"/>
+        <w:rPr>
+          <w:rFonts w:hint="eastAsia"/>
+          <w:lang w:val="en-US" w:eastAsia="zh-CN"/>
+        </w:rPr>
+      </w:pPr>
+      <w:bookmarkStart w:id="0" w:name="_GoBack"/>
+      <w:bookmarkEnd w:id="0"/>
     </w:p>
     <w:p>
       <w:pPr>
@@ -19636,9 +19649,9 @@
   <w:latentStyles w:count="260" w:defQFormat="0" w:defUnhideWhenUsed="1" w:defSemiHidden="1" w:defUIPriority="99" w:defLockedState="0">
     <w:lsdException w:qFormat="1" w:unhideWhenUsed="0" w:uiPriority="0" w:semiHidden="0" w:name="Normal"/>
     <w:lsdException w:qFormat="1" w:unhideWhenUsed="0" w:uiPriority="0" w:semiHidden="0" w:name="heading 1"/>
-    <w:lsdException w:qFormat="1" w:uiPriority="0" w:name="heading 2"/>
+    <w:lsdException w:qFormat="1" w:uiPriority="0" w:semiHidden="0" w:name="heading 2"/>
     <w:lsdException w:qFormat="1" w:uiPriority="0" w:name="heading 3"/>
-    <w:lsdException w:qFormat="1" w:uiPriority="0" w:name="heading 4"/>
+    <w:lsdException w:qFormat="1" w:uiPriority="0" w:semiHidden="0" w:name="heading 4"/>
     <w:lsdException w:qFormat="1" w:uiPriority="0" w:name="heading 5"/>
     <w:lsdException w:qFormat="1" w:uiPriority="0" w:name="heading 6"/>
     <w:lsdException w:qFormat="1" w:uiPriority="0" w:name="heading 7"/>

--- a/接口文档.docx
+++ b/接口文档.docx
@@ -18377,6 +18377,558 @@
           <w:szCs w:val="24"/>
           <w:lang w:val="en-US" w:eastAsia="zh-CN"/>
         </w:rPr>
+        <w:t>标准产品管理</w:t>
+      </w:r>
+    </w:p>
+    <w:p>
+      <w:pPr>
+        <w:widowControl w:val="0"/>
+        <w:numPr>
+          <w:ilvl w:val="0"/>
+          <w:numId w:val="4"/>
+        </w:numPr>
+        <w:jc w:val="both"/>
+        <w:rPr>
+          <w:rFonts w:hint="eastAsia"/>
+          <w:b w:val="0"/>
+          <w:bCs w:val="0"/>
+          <w:sz w:val="21"/>
+          <w:szCs w:val="21"/>
+          <w:lang w:val="en-US" w:eastAsia="zh-CN"/>
+        </w:rPr>
+      </w:pPr>
+      <w:r>
+        <w:rPr>
+          <w:rFonts w:hint="eastAsia"/>
+          <w:b w:val="0"/>
+          <w:bCs w:val="0"/>
+          <w:sz w:val="21"/>
+          <w:szCs w:val="21"/>
+          <w:lang w:val="en-US" w:eastAsia="zh-CN"/>
+        </w:rPr>
+        <w:t>添加spu</w:t>
+      </w:r>
+    </w:p>
+    <w:p>
+      <w:pPr>
+        <w:widowControl w:val="0"/>
+        <w:numPr>
+          <w:numId w:val="0"/>
+        </w:numPr>
+        <w:ind w:firstLine="420" w:firstLineChars="0"/>
+        <w:jc w:val="both"/>
+        <w:rPr>
+          <w:rFonts w:hint="eastAsia"/>
+          <w:b w:val="0"/>
+          <w:bCs w:val="0"/>
+          <w:sz w:val="21"/>
+          <w:szCs w:val="21"/>
+          <w:lang w:val="en-US" w:eastAsia="zh-CN"/>
+        </w:rPr>
+      </w:pPr>
+      <w:r>
+        <w:rPr>
+          <w:rFonts w:hint="eastAsia"/>
+          <w:b w:val="0"/>
+          <w:bCs w:val="0"/>
+          <w:sz w:val="21"/>
+          <w:szCs w:val="21"/>
+          <w:lang w:val="en-US" w:eastAsia="zh-CN"/>
+        </w:rPr>
+        <w:t>添加属性</w:t>
+      </w:r>
+    </w:p>
+    <w:p>
+      <w:pPr>
+        <w:widowControl w:val="0"/>
+        <w:numPr>
+          <w:numId w:val="0"/>
+        </w:numPr>
+        <w:ind w:firstLine="420" w:firstLineChars="0"/>
+        <w:jc w:val="both"/>
+        <w:rPr>
+          <w:rFonts w:hint="eastAsia"/>
+          <w:b w:val="0"/>
+          <w:bCs w:val="0"/>
+          <w:sz w:val="21"/>
+          <w:szCs w:val="21"/>
+          <w:lang w:val="en-US" w:eastAsia="zh-CN"/>
+        </w:rPr>
+      </w:pPr>
+      <w:r>
+        <w:rPr>
+          <w:rFonts w:hint="eastAsia"/>
+          <w:b w:val="0"/>
+          <w:bCs w:val="0"/>
+          <w:sz w:val="21"/>
+          <w:szCs w:val="21"/>
+          <w:lang w:val="en-US" w:eastAsia="zh-CN"/>
+        </w:rPr>
+        <w:t>添加属性值</w:t>
+      </w:r>
+    </w:p>
+    <w:p>
+      <w:pPr>
+        <w:widowControl w:val="0"/>
+        <w:numPr>
+          <w:numId w:val="0"/>
+        </w:numPr>
+        <w:jc w:val="both"/>
+        <w:rPr>
+          <w:rFonts w:hint="eastAsia"/>
+          <w:b w:val="0"/>
+          <w:bCs w:val="0"/>
+          <w:sz w:val="21"/>
+          <w:szCs w:val="21"/>
+          <w:lang w:val="en-US" w:eastAsia="zh-CN"/>
+        </w:rPr>
+      </w:pPr>
+      <w:r>
+        <w:rPr>
+          <w:rFonts w:hint="eastAsia"/>
+          <w:b w:val="0"/>
+          <w:bCs w:val="0"/>
+          <w:sz w:val="21"/>
+          <w:szCs w:val="21"/>
+          <w:lang w:val="en-US" w:eastAsia="zh-CN"/>
+        </w:rPr>
+        <w:t>过程：判断是否有重复属性和属性值，属性/属性值是否已经存在</w:t>
+      </w:r>
+    </w:p>
+    <w:p>
+      <w:pPr>
+        <w:widowControl w:val="0"/>
+        <w:numPr>
+          <w:numId w:val="0"/>
+        </w:numPr>
+        <w:jc w:val="both"/>
+        <w:rPr>
+          <w:rFonts w:hint="eastAsia"/>
+          <w:b w:val="0"/>
+          <w:bCs w:val="0"/>
+          <w:sz w:val="21"/>
+          <w:szCs w:val="21"/>
+          <w:lang w:val="en-US" w:eastAsia="zh-CN"/>
+        </w:rPr>
+      </w:pPr>
+      <w:r>
+        <w:rPr>
+          <w:rFonts w:hint="eastAsia"/>
+          <w:b w:val="0"/>
+          <w:bCs w:val="0"/>
+          <w:sz w:val="21"/>
+          <w:szCs w:val="21"/>
+          <w:lang w:val="en-US" w:eastAsia="zh-CN"/>
+        </w:rPr>
+        <w:t>解决前端下拉过滤，后台判断</w:t>
+      </w:r>
+    </w:p>
+    <w:p>
+      <w:pPr>
+        <w:widowControl w:val="0"/>
+        <w:numPr>
+          <w:numId w:val="0"/>
+        </w:numPr>
+        <w:jc w:val="both"/>
+        <w:rPr>
+          <w:rFonts w:hint="eastAsia"/>
+          <w:b w:val="0"/>
+          <w:bCs w:val="0"/>
+          <w:sz w:val="21"/>
+          <w:szCs w:val="21"/>
+          <w:lang w:val="en-US" w:eastAsia="zh-CN"/>
+        </w:rPr>
+      </w:pPr>
+    </w:p>
+    <w:p>
+      <w:pPr>
+        <w:widowControl w:val="0"/>
+        <w:numPr>
+          <w:numId w:val="0"/>
+        </w:numPr>
+        <w:jc w:val="both"/>
+        <w:rPr>
+          <w:rFonts w:hint="eastAsia"/>
+          <w:b w:val="0"/>
+          <w:bCs w:val="0"/>
+          <w:sz w:val="21"/>
+          <w:szCs w:val="21"/>
+          <w:lang w:val="en-US" w:eastAsia="zh-CN"/>
+        </w:rPr>
+      </w:pPr>
+    </w:p>
+    <w:p>
+      <w:pPr>
+        <w:widowControl w:val="0"/>
+        <w:numPr>
+          <w:ilvl w:val="0"/>
+          <w:numId w:val="4"/>
+        </w:numPr>
+        <w:jc w:val="both"/>
+        <w:rPr>
+          <w:rFonts w:hint="eastAsia"/>
+          <w:b w:val="0"/>
+          <w:bCs w:val="0"/>
+          <w:sz w:val="21"/>
+          <w:szCs w:val="21"/>
+          <w:lang w:val="en-US" w:eastAsia="zh-CN"/>
+        </w:rPr>
+      </w:pPr>
+      <w:r>
+        <w:rPr>
+          <w:rFonts w:hint="eastAsia"/>
+          <w:b w:val="0"/>
+          <w:bCs w:val="0"/>
+          <w:sz w:val="21"/>
+          <w:szCs w:val="21"/>
+          <w:lang w:val="en-US" w:eastAsia="zh-CN"/>
+        </w:rPr>
+        <w:t>删除spu</w:t>
+      </w:r>
+    </w:p>
+    <w:p>
+      <w:pPr>
+        <w:widowControl w:val="0"/>
+        <w:numPr>
+          <w:numId w:val="0"/>
+        </w:numPr>
+        <w:jc w:val="both"/>
+        <w:rPr>
+          <w:rFonts w:hint="eastAsia"/>
+          <w:b w:val="0"/>
+          <w:bCs w:val="0"/>
+          <w:sz w:val="21"/>
+          <w:szCs w:val="21"/>
+          <w:lang w:val="en-US" w:eastAsia="zh-CN"/>
+        </w:rPr>
+      </w:pPr>
+      <w:r>
+        <w:rPr>
+          <w:rFonts w:hint="eastAsia"/>
+          <w:b w:val="0"/>
+          <w:bCs w:val="0"/>
+          <w:sz w:val="21"/>
+          <w:szCs w:val="21"/>
+          <w:lang w:val="en-US" w:eastAsia="zh-CN"/>
+        </w:rPr>
+        <w:t xml:space="preserve">删除属性值 删除属性表 </w:t>
+      </w:r>
+    </w:p>
+    <w:p>
+      <w:pPr>
+        <w:widowControl w:val="0"/>
+        <w:numPr>
+          <w:numId w:val="0"/>
+        </w:numPr>
+        <w:jc w:val="both"/>
+        <w:rPr>
+          <w:rFonts w:hint="eastAsia"/>
+          <w:b w:val="0"/>
+          <w:bCs w:val="0"/>
+          <w:sz w:val="21"/>
+          <w:szCs w:val="21"/>
+          <w:lang w:val="en-US" w:eastAsia="zh-CN"/>
+        </w:rPr>
+      </w:pPr>
+    </w:p>
+    <w:p>
+      <w:pPr>
+        <w:widowControl w:val="0"/>
+        <w:numPr>
+          <w:ilvl w:val="0"/>
+          <w:numId w:val="4"/>
+        </w:numPr>
+        <w:jc w:val="both"/>
+        <w:rPr>
+          <w:rFonts w:hint="eastAsia"/>
+          <w:b w:val="0"/>
+          <w:bCs w:val="0"/>
+          <w:sz w:val="21"/>
+          <w:szCs w:val="21"/>
+          <w:lang w:val="en-US" w:eastAsia="zh-CN"/>
+        </w:rPr>
+      </w:pPr>
+      <w:r>
+        <w:rPr>
+          <w:rFonts w:hint="eastAsia"/>
+          <w:b w:val="0"/>
+          <w:bCs w:val="0"/>
+          <w:sz w:val="21"/>
+          <w:szCs w:val="21"/>
+          <w:lang w:val="en-US" w:eastAsia="zh-CN"/>
+        </w:rPr>
+        <w:t>更新</w:t>
+      </w:r>
+    </w:p>
+    <w:p>
+      <w:pPr>
+        <w:widowControl w:val="0"/>
+        <w:numPr>
+          <w:numId w:val="0"/>
+        </w:numPr>
+        <w:jc w:val="both"/>
+        <w:rPr>
+          <w:rFonts w:hint="eastAsia"/>
+          <w:b w:val="0"/>
+          <w:bCs w:val="0"/>
+          <w:sz w:val="21"/>
+          <w:szCs w:val="21"/>
+          <w:lang w:val="en-US" w:eastAsia="zh-CN"/>
+        </w:rPr>
+      </w:pPr>
+      <w:r>
+        <w:rPr>
+          <w:rFonts w:hint="eastAsia"/>
+          <w:b w:val="0"/>
+          <w:bCs w:val="0"/>
+          <w:sz w:val="21"/>
+          <w:szCs w:val="21"/>
+          <w:lang w:val="en-US" w:eastAsia="zh-CN"/>
+        </w:rPr>
+        <w:t>提交是否重复，是否已经存在</w:t>
+      </w:r>
+    </w:p>
+    <w:p>
+      <w:pPr>
+        <w:widowControl w:val="0"/>
+        <w:numPr>
+          <w:numId w:val="0"/>
+        </w:numPr>
+        <w:jc w:val="both"/>
+        <w:rPr>
+          <w:rFonts w:hint="eastAsia"/>
+          <w:b w:val="0"/>
+          <w:bCs w:val="0"/>
+          <w:sz w:val="21"/>
+          <w:szCs w:val="21"/>
+          <w:lang w:val="en-US" w:eastAsia="zh-CN"/>
+        </w:rPr>
+      </w:pPr>
+    </w:p>
+    <w:p>
+      <w:pPr>
+        <w:widowControl w:val="0"/>
+        <w:numPr>
+          <w:ilvl w:val="0"/>
+          <w:numId w:val="4"/>
+        </w:numPr>
+        <w:jc w:val="both"/>
+        <w:rPr>
+          <w:rFonts w:hint="eastAsia"/>
+          <w:b w:val="0"/>
+          <w:bCs w:val="0"/>
+          <w:sz w:val="21"/>
+          <w:szCs w:val="21"/>
+          <w:lang w:val="en-US" w:eastAsia="zh-CN"/>
+        </w:rPr>
+      </w:pPr>
+      <w:r>
+        <w:rPr>
+          <w:rFonts w:hint="eastAsia"/>
+          <w:b w:val="0"/>
+          <w:bCs w:val="0"/>
+          <w:sz w:val="21"/>
+          <w:szCs w:val="21"/>
+          <w:lang w:val="en-US" w:eastAsia="zh-CN"/>
+        </w:rPr>
+        <w:t>查询</w:t>
+      </w:r>
+    </w:p>
+    <w:p>
+      <w:pPr>
+        <w:widowControl w:val="0"/>
+        <w:numPr>
+          <w:numId w:val="0"/>
+        </w:numPr>
+        <w:jc w:val="both"/>
+        <w:rPr>
+          <w:rFonts w:hint="eastAsia"/>
+          <w:b w:val="0"/>
+          <w:bCs w:val="0"/>
+          <w:sz w:val="21"/>
+          <w:szCs w:val="21"/>
+          <w:lang w:val="en-US" w:eastAsia="zh-CN"/>
+        </w:rPr>
+      </w:pPr>
+      <w:r>
+        <w:rPr>
+          <w:rFonts w:hint="eastAsia"/>
+          <w:b w:val="0"/>
+          <w:bCs w:val="0"/>
+          <w:sz w:val="21"/>
+          <w:szCs w:val="21"/>
+          <w:lang w:val="en-US" w:eastAsia="zh-CN"/>
+        </w:rPr>
+        <w:t>条件查询 -- 分页</w:t>
+      </w:r>
+      <w:r>
+        <w:rPr>
+          <w:rFonts w:hint="eastAsia"/>
+          <w:b w:val="0"/>
+          <w:bCs w:val="0"/>
+          <w:sz w:val="21"/>
+          <w:szCs w:val="21"/>
+          <w:lang w:val="en-US" w:eastAsia="zh-CN"/>
+        </w:rPr>
+        <w:tab/>
+        <w:t>-- 名字查询，分类查询</w:t>
+      </w:r>
+    </w:p>
+    <w:p>
+      <w:pPr>
+        <w:widowControl w:val="0"/>
+        <w:numPr>
+          <w:numId w:val="0"/>
+        </w:numPr>
+        <w:jc w:val="both"/>
+        <w:rPr>
+          <w:rFonts w:hint="eastAsia"/>
+          <w:b w:val="0"/>
+          <w:bCs w:val="0"/>
+          <w:sz w:val="21"/>
+          <w:szCs w:val="21"/>
+          <w:lang w:val="en-US" w:eastAsia="zh-CN"/>
+        </w:rPr>
+      </w:pPr>
+      <w:r>
+        <w:rPr>
+          <w:rFonts w:hint="eastAsia"/>
+          <w:b w:val="0"/>
+          <w:bCs w:val="0"/>
+          <w:sz w:val="21"/>
+          <w:szCs w:val="21"/>
+          <w:lang w:val="en-US" w:eastAsia="zh-CN"/>
+        </w:rPr>
+        <w:t>是否双条件查询 -- 分类限定，名字搜索，品牌（待定）</w:t>
+      </w:r>
+    </w:p>
+    <w:p>
+      <w:pPr>
+        <w:widowControl w:val="0"/>
+        <w:numPr>
+          <w:numId w:val="0"/>
+        </w:numPr>
+        <w:jc w:val="both"/>
+        <w:rPr>
+          <w:rFonts w:hint="eastAsia"/>
+          <w:b w:val="0"/>
+          <w:bCs w:val="0"/>
+          <w:sz w:val="21"/>
+          <w:szCs w:val="21"/>
+          <w:lang w:val="en-US" w:eastAsia="zh-CN"/>
+        </w:rPr>
+      </w:pPr>
+    </w:p>
+    <w:p>
+      <w:pPr>
+        <w:widowControl w:val="0"/>
+        <w:numPr>
+          <w:numId w:val="0"/>
+        </w:numPr>
+        <w:jc w:val="both"/>
+        <w:rPr>
+          <w:rFonts w:hint="eastAsia"/>
+          <w:b w:val="0"/>
+          <w:bCs w:val="0"/>
+          <w:sz w:val="21"/>
+          <w:szCs w:val="21"/>
+          <w:lang w:val="en-US" w:eastAsia="zh-CN"/>
+        </w:rPr>
+      </w:pPr>
+      <w:r>
+        <w:rPr>
+          <w:rFonts w:hint="eastAsia"/>
+          <w:b w:val="0"/>
+          <w:bCs w:val="0"/>
+          <w:sz w:val="21"/>
+          <w:szCs w:val="21"/>
+          <w:lang w:val="en-US" w:eastAsia="zh-CN"/>
+        </w:rPr>
+        <w:t>5. 是否可以查询所有 -- 分页</w:t>
+      </w:r>
+    </w:p>
+    <w:p>
+      <w:pPr>
+        <w:widowControl w:val="0"/>
+        <w:numPr>
+          <w:ilvl w:val="0"/>
+          <w:numId w:val="0"/>
+        </w:numPr>
+        <w:jc w:val="both"/>
+        <w:rPr>
+          <w:rFonts w:hint="eastAsia"/>
+          <w:b w:val="0"/>
+          <w:bCs w:val="0"/>
+          <w:lang w:val="en-US" w:eastAsia="zh-CN"/>
+        </w:rPr>
+      </w:pPr>
+    </w:p>
+    <w:p>
+      <w:pPr>
+        <w:widowControl w:val="0"/>
+        <w:numPr>
+          <w:ilvl w:val="0"/>
+          <w:numId w:val="5"/>
+        </w:numPr>
+        <w:jc w:val="both"/>
+        <w:rPr>
+          <w:rFonts w:hint="eastAsia"/>
+          <w:b w:val="0"/>
+          <w:bCs w:val="0"/>
+          <w:lang w:val="en-US" w:eastAsia="zh-CN"/>
+        </w:rPr>
+      </w:pPr>
+      <w:r>
+        <w:rPr>
+          <w:rFonts w:hint="eastAsia"/>
+          <w:b w:val="0"/>
+          <w:bCs w:val="0"/>
+          <w:lang w:val="en-US" w:eastAsia="zh-CN"/>
+        </w:rPr>
+        <w:t>是否可以批量删除 -- 待定</w:t>
+      </w:r>
+    </w:p>
+    <w:p>
+      <w:pPr>
+        <w:widowControl w:val="0"/>
+        <w:numPr>
+          <w:numId w:val="0"/>
+        </w:numPr>
+        <w:jc w:val="both"/>
+        <w:rPr>
+          <w:rFonts w:hint="eastAsia"/>
+          <w:b w:val="0"/>
+          <w:bCs w:val="0"/>
+          <w:lang w:val="en-US" w:eastAsia="zh-CN"/>
+        </w:rPr>
+      </w:pPr>
+    </w:p>
+    <w:p>
+      <w:pPr>
+        <w:widowControl w:val="0"/>
+        <w:numPr>
+          <w:ilvl w:val="0"/>
+          <w:numId w:val="0"/>
+        </w:numPr>
+        <w:jc w:val="both"/>
+        <w:rPr>
+          <w:rFonts w:hint="eastAsia"/>
+          <w:b/>
+          <w:bCs/>
+          <w:sz w:val="24"/>
+          <w:szCs w:val="24"/>
+          <w:lang w:val="en-US" w:eastAsia="zh-CN"/>
+        </w:rPr>
+      </w:pPr>
+      <w:r>
+        <w:rPr>
+          <w:rFonts w:hint="eastAsia"/>
+          <w:b/>
+          <w:bCs/>
+          <w:sz w:val="24"/>
+          <w:szCs w:val="24"/>
+          <w:lang w:val="en-US" w:eastAsia="zh-CN"/>
+        </w:rPr>
         <w:t>库存管理</w:t>
       </w:r>
     </w:p>
@@ -18385,7 +18937,7 @@
         <w:widowControl w:val="0"/>
         <w:numPr>
           <w:ilvl w:val="0"/>
-          <w:numId w:val="4"/>
+          <w:numId w:val="6"/>
         </w:numPr>
         <w:jc w:val="both"/>
         <w:rPr>
@@ -18487,83 +19039,6 @@
         </w:rPr>
         <w:t>生成库存编号规则：房间号+架子号</w:t>
       </w:r>
-    </w:p>
-    <w:p>
-      <w:pPr>
-        <w:widowControl w:val="0"/>
-        <w:numPr>
-          <w:ilvl w:val="0"/>
-          <w:numId w:val="0"/>
-        </w:numPr>
-        <w:ind w:firstLine="420" w:firstLineChars="0"/>
-        <w:jc w:val="both"/>
-        <w:rPr>
-          <w:rFonts w:hint="eastAsia"/>
-          <w:lang w:val="en-US" w:eastAsia="zh-CN"/>
-        </w:rPr>
-      </w:pPr>
-    </w:p>
-    <w:p>
-      <w:pPr>
-        <w:widowControl w:val="0"/>
-        <w:numPr>
-          <w:ilvl w:val="0"/>
-          <w:numId w:val="0"/>
-        </w:numPr>
-        <w:jc w:val="both"/>
-        <w:rPr>
-          <w:rFonts w:hint="eastAsia"/>
-          <w:lang w:val="en-US" w:eastAsia="zh-CN"/>
-        </w:rPr>
-      </w:pPr>
-    </w:p>
-    <w:p>
-      <w:pPr>
-        <w:widowControl w:val="0"/>
-        <w:numPr>
-          <w:ilvl w:val="0"/>
-          <w:numId w:val="4"/>
-        </w:numPr>
-        <w:jc w:val="both"/>
-        <w:rPr>
-          <w:rFonts w:hint="eastAsia"/>
-          <w:lang w:val="en-US" w:eastAsia="zh-CN"/>
-        </w:rPr>
-      </w:pPr>
-      <w:r>
-        <w:rPr>
-          <w:rFonts w:hint="eastAsia"/>
-          <w:lang w:val="en-US" w:eastAsia="zh-CN"/>
-        </w:rPr>
-        <w:t>删除库存</w:t>
-      </w:r>
-      <w:r>
-        <w:rPr>
-          <w:rFonts w:hint="eastAsia"/>
-          <w:lang w:val="en-US" w:eastAsia="zh-CN"/>
-        </w:rPr>
-        <w:tab/>
-      </w:r>
-      <w:r>
-        <w:rPr>
-          <w:rFonts w:hint="eastAsia"/>
-          <w:lang w:val="en-US" w:eastAsia="zh-CN"/>
-        </w:rPr>
-        <w:t>-- 绑定其他表删除注意-- 生成库存操作日志</w:t>
-      </w:r>
-    </w:p>
-    <w:p>
-      <w:pPr>
-        <w:widowControl w:val="0"/>
-        <w:numPr>
-          <w:numId w:val="0"/>
-        </w:numPr>
-        <w:jc w:val="both"/>
-        <w:rPr>
-          <w:rFonts w:hint="eastAsia"/>
-          <w:lang w:val="en-US" w:eastAsia="zh-CN"/>
-        </w:rPr>
-      </w:pPr>
       <w:bookmarkStart w:id="0" w:name="_GoBack"/>
       <w:bookmarkEnd w:id="0"/>
     </w:p>
@@ -18574,19 +19049,97 @@
           <w:ilvl w:val="0"/>
           <w:numId w:val="0"/>
         </w:numPr>
-        <w:jc w:val="both"/>
-        <w:rPr>
-          <w:rFonts w:hint="eastAsia"/>
-          <w:lang w:val="en-US" w:eastAsia="zh-CN"/>
-        </w:rPr>
-      </w:pPr>
-    </w:p>
-    <w:p>
-      <w:pPr>
-        <w:widowControl w:val="0"/>
-        <w:numPr>
-          <w:ilvl w:val="0"/>
-          <w:numId w:val="4"/>
+        <w:ind w:firstLine="420" w:firstLineChars="0"/>
+        <w:jc w:val="both"/>
+        <w:rPr>
+          <w:rFonts w:hint="eastAsia"/>
+          <w:lang w:val="en-US" w:eastAsia="zh-CN"/>
+        </w:rPr>
+      </w:pPr>
+    </w:p>
+    <w:p>
+      <w:pPr>
+        <w:widowControl w:val="0"/>
+        <w:numPr>
+          <w:ilvl w:val="0"/>
+          <w:numId w:val="0"/>
+        </w:numPr>
+        <w:jc w:val="both"/>
+        <w:rPr>
+          <w:rFonts w:hint="eastAsia"/>
+          <w:lang w:val="en-US" w:eastAsia="zh-CN"/>
+        </w:rPr>
+      </w:pPr>
+    </w:p>
+    <w:p>
+      <w:pPr>
+        <w:widowControl w:val="0"/>
+        <w:numPr>
+          <w:ilvl w:val="0"/>
+          <w:numId w:val="6"/>
+        </w:numPr>
+        <w:jc w:val="both"/>
+        <w:rPr>
+          <w:rFonts w:hint="eastAsia"/>
+          <w:lang w:val="en-US" w:eastAsia="zh-CN"/>
+        </w:rPr>
+      </w:pPr>
+      <w:r>
+        <w:rPr>
+          <w:rFonts w:hint="eastAsia"/>
+          <w:lang w:val="en-US" w:eastAsia="zh-CN"/>
+        </w:rPr>
+        <w:t>删除库存</w:t>
+      </w:r>
+      <w:r>
+        <w:rPr>
+          <w:rFonts w:hint="eastAsia"/>
+          <w:lang w:val="en-US" w:eastAsia="zh-CN"/>
+        </w:rPr>
+        <w:tab/>
+      </w:r>
+      <w:r>
+        <w:rPr>
+          <w:rFonts w:hint="eastAsia"/>
+          <w:lang w:val="en-US" w:eastAsia="zh-CN"/>
+        </w:rPr>
+        <w:t>-- 绑定其他表删除注意-- 生成库存操作日志</w:t>
+      </w:r>
+    </w:p>
+    <w:p>
+      <w:pPr>
+        <w:widowControl w:val="0"/>
+        <w:numPr>
+          <w:ilvl w:val="0"/>
+          <w:numId w:val="0"/>
+        </w:numPr>
+        <w:jc w:val="both"/>
+        <w:rPr>
+          <w:rFonts w:hint="eastAsia"/>
+          <w:lang w:val="en-US" w:eastAsia="zh-CN"/>
+        </w:rPr>
+      </w:pPr>
+    </w:p>
+    <w:p>
+      <w:pPr>
+        <w:widowControl w:val="0"/>
+        <w:numPr>
+          <w:ilvl w:val="0"/>
+          <w:numId w:val="0"/>
+        </w:numPr>
+        <w:jc w:val="both"/>
+        <w:rPr>
+          <w:rFonts w:hint="eastAsia"/>
+          <w:lang w:val="en-US" w:eastAsia="zh-CN"/>
+        </w:rPr>
+      </w:pPr>
+    </w:p>
+    <w:p>
+      <w:pPr>
+        <w:widowControl w:val="0"/>
+        <w:numPr>
+          <w:ilvl w:val="0"/>
+          <w:numId w:val="6"/>
         </w:numPr>
         <w:jc w:val="both"/>
         <w:rPr>
@@ -18621,7 +19174,7 @@
         <w:widowControl w:val="0"/>
         <w:numPr>
           <w:ilvl w:val="0"/>
-          <w:numId w:val="4"/>
+          <w:numId w:val="6"/>
         </w:numPr>
         <w:jc w:val="both"/>
         <w:rPr>
@@ -18740,7 +19293,7 @@
         <w:widowControl w:val="0"/>
         <w:numPr>
           <w:ilvl w:val="0"/>
-          <w:numId w:val="4"/>
+          <w:numId w:val="6"/>
         </w:numPr>
         <w:jc w:val="both"/>
         <w:rPr>
@@ -19622,6 +20175,30 @@
       <w:lvlJc w:val="left"/>
     </w:lvl>
   </w:abstractNum>
+  <w:abstractNum w:abstractNumId="4">
+    <w:nsid w:val="5F8CF487"/>
+    <w:multiLevelType w:val="singleLevel"/>
+    <w:tmpl w:val="5F8CF487"/>
+    <w:lvl w:ilvl="0" w:tentative="0">
+      <w:start w:val="1"/>
+      <w:numFmt w:val="decimal"/>
+      <w:suff w:val="space"/>
+      <w:lvlText w:val="%1."/>
+      <w:lvlJc w:val="left"/>
+    </w:lvl>
+  </w:abstractNum>
+  <w:abstractNum w:abstractNumId="5">
+    <w:nsid w:val="5F8CF628"/>
+    <w:multiLevelType w:val="singleLevel"/>
+    <w:tmpl w:val="5F8CF628"/>
+    <w:lvl w:ilvl="0" w:tentative="0">
+      <w:start w:val="6"/>
+      <w:numFmt w:val="decimal"/>
+      <w:suff w:val="space"/>
+      <w:lvlText w:val="%1."/>
+      <w:lvlJc w:val="left"/>
+    </w:lvl>
+  </w:abstractNum>
   <w:num w:numId="1">
     <w:abstractNumId w:val="0"/>
   </w:num>
@@ -19632,6 +20209,12 @@
     <w:abstractNumId w:val="3"/>
   </w:num>
   <w:num w:numId="4">
+    <w:abstractNumId w:val="4"/>
+  </w:num>
+  <w:num w:numId="5">
+    <w:abstractNumId w:val="5"/>
+  </w:num>
+  <w:num w:numId="6">
     <w:abstractNumId w:val="2"/>
   </w:num>
 </w:numbering>

--- a/接口文档.docx
+++ b/接口文档.docx
@@ -33,42 +33,31 @@
     </w:p>
     <w:p>
       <w:pPr>
-        <w:pStyle w:val="2"/>
-        <w:keepNext w:val="0"/>
-        <w:keepLines w:val="0"/>
-        <w:widowControl/>
-        <w:numPr>
-          <w:ilvl w:val="1"/>
-          <w:numId w:val="0"/>
-        </w:numPr>
-        <w:suppressLineNumbers w:val="0"/>
-        <w:ind w:leftChars="0"/>
-        <w:rPr>
+        <w:widowControl w:val="0"/>
+        <w:numPr>
+          <w:ilvl w:val="0"/>
+          <w:numId w:val="0"/>
+        </w:numPr>
+        <w:jc w:val="both"/>
+        <w:rPr>
+          <w:rFonts w:hint="eastAsia"/>
           <w:b/>
           <w:bCs/>
-        </w:rPr>
-      </w:pPr>
-      <w:r>
-        <w:rPr>
-          <w:b/>
-          <w:bCs/>
-        </w:rPr>
-        <w:t>约定</w:t>
-      </w:r>
-    </w:p>
-    <w:p>
-      <w:pPr>
-        <w:rPr>
-          <w:rFonts w:hint="eastAsia" w:eastAsiaTheme="minorEastAsia"/>
-          <w:lang w:val="en-US" w:eastAsia="zh-CN"/>
-        </w:rPr>
-      </w:pPr>
-      <w:r>
-        <w:rPr>
-          <w:rFonts w:hint="eastAsia"/>
-          <w:lang w:val="en-US" w:eastAsia="zh-CN"/>
-        </w:rPr>
-        <w:t>服务器基址：（待定）</w:t>
+          <w:sz w:val="30"/>
+          <w:szCs w:val="30"/>
+          <w:lang w:val="en-US" w:eastAsia="zh-CN"/>
+        </w:rPr>
+      </w:pPr>
+      <w:r>
+        <w:rPr>
+          <w:rFonts w:hint="eastAsia"/>
+          <w:b w:val="0"/>
+          <w:bCs w:val="0"/>
+          <w:sz w:val="24"/>
+          <w:szCs w:val="24"/>
+          <w:lang w:val="en-US" w:eastAsia="zh-CN"/>
+        </w:rPr>
+        <w:t>文档地址：https://localhost:8089/api/doc/index.htm</w:t>
       </w:r>
     </w:p>
     <w:p>
@@ -18413,6 +18402,7 @@
       <w:pPr>
         <w:widowControl w:val="0"/>
         <w:numPr>
+          <w:ilvl w:val="0"/>
           <w:numId w:val="0"/>
         </w:numPr>
         <w:ind w:firstLine="420" w:firstLineChars="0"/>
@@ -18437,15 +18427,7 @@
         </w:rPr>
         <w:t>添加属性</w:t>
       </w:r>
-    </w:p>
-    <w:p>
-      <w:pPr>
-        <w:widowControl w:val="0"/>
-        <w:numPr>
-          <w:numId w:val="0"/>
-        </w:numPr>
-        <w:ind w:firstLine="420" w:firstLineChars="0"/>
-        <w:jc w:val="both"/>
+      <w:r>
         <w:rPr>
           <w:rFonts w:hint="eastAsia"/>
           <w:b w:val="0"/>
@@ -18454,8 +18436,19 @@
           <w:szCs w:val="21"/>
           <w:lang w:val="en-US" w:eastAsia="zh-CN"/>
         </w:rPr>
-      </w:pPr>
-      <w:r>
+        <w:tab/>
+        <w:t>(不用提交id)</w:t>
+      </w:r>
+    </w:p>
+    <w:p>
+      <w:pPr>
+        <w:widowControl w:val="0"/>
+        <w:numPr>
+          <w:ilvl w:val="0"/>
+          <w:numId w:val="0"/>
+        </w:numPr>
+        <w:ind w:firstLine="420" w:firstLineChars="0"/>
+        <w:jc w:val="both"/>
         <w:rPr>
           <w:rFonts w:hint="eastAsia"/>
           <w:b w:val="0"/>
@@ -18464,16 +18457,8 @@
           <w:szCs w:val="21"/>
           <w:lang w:val="en-US" w:eastAsia="zh-CN"/>
         </w:rPr>
-        <w:t>添加属性值</w:t>
-      </w:r>
-    </w:p>
-    <w:p>
-      <w:pPr>
-        <w:widowControl w:val="0"/>
-        <w:numPr>
-          <w:numId w:val="0"/>
-        </w:numPr>
-        <w:jc w:val="both"/>
+      </w:pPr>
+      <w:r>
         <w:rPr>
           <w:rFonts w:hint="eastAsia"/>
           <w:b w:val="0"/>
@@ -18482,7 +18467,8 @@
           <w:szCs w:val="21"/>
           <w:lang w:val="en-US" w:eastAsia="zh-CN"/>
         </w:rPr>
-      </w:pPr>
+        <w:t>添加属性值</w:t>
+      </w:r>
       <w:r>
         <w:rPr>
           <w:rFonts w:hint="eastAsia"/>
@@ -18492,13 +18478,15 @@
           <w:szCs w:val="21"/>
           <w:lang w:val="en-US" w:eastAsia="zh-CN"/>
         </w:rPr>
-        <w:t>过程：判断是否有重复属性和属性值，属性/属性值是否已经存在</w:t>
-      </w:r>
-    </w:p>
-    <w:p>
-      <w:pPr>
-        <w:widowControl w:val="0"/>
-        <w:numPr>
+        <w:tab/>
+        <w:t>(不用提交id)</w:t>
+      </w:r>
+    </w:p>
+    <w:p>
+      <w:pPr>
+        <w:widowControl w:val="0"/>
+        <w:numPr>
+          <w:ilvl w:val="0"/>
           <w:numId w:val="0"/>
         </w:numPr>
         <w:jc w:val="both"/>
@@ -18520,13 +18508,14 @@
           <w:szCs w:val="21"/>
           <w:lang w:val="en-US" w:eastAsia="zh-CN"/>
         </w:rPr>
-        <w:t>解决前端下拉过滤，后台判断</w:t>
-      </w:r>
-    </w:p>
-    <w:p>
-      <w:pPr>
-        <w:widowControl w:val="0"/>
-        <w:numPr>
+        <w:t>过程：判断是否有重复属性和属性值，属性/属性值是否已经存在</w:t>
+      </w:r>
+    </w:p>
+    <w:p>
+      <w:pPr>
+        <w:widowControl w:val="0"/>
+        <w:numPr>
+          <w:ilvl w:val="0"/>
           <w:numId w:val="0"/>
         </w:numPr>
         <w:jc w:val="both"/>
@@ -18539,14 +18528,7 @@
           <w:lang w:val="en-US" w:eastAsia="zh-CN"/>
         </w:rPr>
       </w:pPr>
-    </w:p>
-    <w:p>
-      <w:pPr>
-        <w:widowControl w:val="0"/>
-        <w:numPr>
-          <w:numId w:val="0"/>
-        </w:numPr>
-        <w:jc w:val="both"/>
+      <w:r>
         <w:rPr>
           <w:rFonts w:hint="eastAsia"/>
           <w:b w:val="0"/>
@@ -18555,14 +18537,15 @@
           <w:szCs w:val="21"/>
           <w:lang w:val="en-US" w:eastAsia="zh-CN"/>
         </w:rPr>
-      </w:pPr>
-    </w:p>
-    <w:p>
-      <w:pPr>
-        <w:widowControl w:val="0"/>
-        <w:numPr>
-          <w:ilvl w:val="0"/>
-          <w:numId w:val="4"/>
+        <w:t>解决前端下拉过滤，后台判断</w:t>
+      </w:r>
+    </w:p>
+    <w:p>
+      <w:pPr>
+        <w:widowControl w:val="0"/>
+        <w:numPr>
+          <w:ilvl w:val="0"/>
+          <w:numId w:val="0"/>
         </w:numPr>
         <w:jc w:val="both"/>
         <w:rPr>
@@ -18574,7 +18557,15 @@
           <w:lang w:val="en-US" w:eastAsia="zh-CN"/>
         </w:rPr>
       </w:pPr>
-      <w:r>
+    </w:p>
+    <w:p>
+      <w:pPr>
+        <w:widowControl w:val="0"/>
+        <w:numPr>
+          <w:ilvl w:val="0"/>
+          <w:numId w:val="4"/>
+        </w:numPr>
+        <w:jc w:val="both"/>
         <w:rPr>
           <w:rFonts w:hint="eastAsia"/>
           <w:b w:val="0"/>
@@ -18583,16 +18574,8 @@
           <w:szCs w:val="21"/>
           <w:lang w:val="en-US" w:eastAsia="zh-CN"/>
         </w:rPr>
-        <w:t>删除spu</w:t>
-      </w:r>
-    </w:p>
-    <w:p>
-      <w:pPr>
-        <w:widowControl w:val="0"/>
-        <w:numPr>
-          <w:numId w:val="0"/>
-        </w:numPr>
-        <w:jc w:val="both"/>
+      </w:pPr>
+      <w:r>
         <w:rPr>
           <w:rFonts w:hint="eastAsia"/>
           <w:b w:val="0"/>
@@ -18601,8 +18584,17 @@
           <w:szCs w:val="21"/>
           <w:lang w:val="en-US" w:eastAsia="zh-CN"/>
         </w:rPr>
-      </w:pPr>
-      <w:r>
+        <w:t>删除spu</w:t>
+      </w:r>
+    </w:p>
+    <w:p>
+      <w:pPr>
+        <w:widowControl w:val="0"/>
+        <w:numPr>
+          <w:ilvl w:val="0"/>
+          <w:numId w:val="0"/>
+        </w:numPr>
+        <w:jc w:val="both"/>
         <w:rPr>
           <w:rFonts w:hint="eastAsia"/>
           <w:b w:val="0"/>
@@ -18611,16 +18603,8 @@
           <w:szCs w:val="21"/>
           <w:lang w:val="en-US" w:eastAsia="zh-CN"/>
         </w:rPr>
-        <w:t xml:space="preserve">删除属性值 删除属性表 </w:t>
-      </w:r>
-    </w:p>
-    <w:p>
-      <w:pPr>
-        <w:widowControl w:val="0"/>
-        <w:numPr>
-          <w:numId w:val="0"/>
-        </w:numPr>
-        <w:jc w:val="both"/>
+      </w:pPr>
+      <w:r>
         <w:rPr>
           <w:rFonts w:hint="eastAsia"/>
           <w:b w:val="0"/>
@@ -18629,14 +18613,15 @@
           <w:szCs w:val="21"/>
           <w:lang w:val="en-US" w:eastAsia="zh-CN"/>
         </w:rPr>
-      </w:pPr>
-    </w:p>
-    <w:p>
-      <w:pPr>
-        <w:widowControl w:val="0"/>
-        <w:numPr>
-          <w:ilvl w:val="0"/>
-          <w:numId w:val="4"/>
+        <w:t>删除属性值 删除属性表 删除spu</w:t>
+      </w:r>
+    </w:p>
+    <w:p>
+      <w:pPr>
+        <w:widowControl w:val="0"/>
+        <w:numPr>
+          <w:ilvl w:val="0"/>
+          <w:numId w:val="0"/>
         </w:numPr>
         <w:jc w:val="both"/>
         <w:rPr>
@@ -18648,7 +18633,15 @@
           <w:lang w:val="en-US" w:eastAsia="zh-CN"/>
         </w:rPr>
       </w:pPr>
-      <w:r>
+    </w:p>
+    <w:p>
+      <w:pPr>
+        <w:widowControl w:val="0"/>
+        <w:numPr>
+          <w:ilvl w:val="0"/>
+          <w:numId w:val="4"/>
+        </w:numPr>
+        <w:jc w:val="both"/>
         <w:rPr>
           <w:rFonts w:hint="eastAsia"/>
           <w:b w:val="0"/>
@@ -18657,16 +18650,8 @@
           <w:szCs w:val="21"/>
           <w:lang w:val="en-US" w:eastAsia="zh-CN"/>
         </w:rPr>
-        <w:t>更新</w:t>
-      </w:r>
-    </w:p>
-    <w:p>
-      <w:pPr>
-        <w:widowControl w:val="0"/>
-        <w:numPr>
-          <w:numId w:val="0"/>
-        </w:numPr>
-        <w:jc w:val="both"/>
+      </w:pPr>
+      <w:r>
         <w:rPr>
           <w:rFonts w:hint="eastAsia"/>
           <w:b w:val="0"/>
@@ -18675,8 +18660,16 @@
           <w:szCs w:val="21"/>
           <w:lang w:val="en-US" w:eastAsia="zh-CN"/>
         </w:rPr>
-      </w:pPr>
-      <w:r>
+        <w:t>更新</w:t>
+      </w:r>
+    </w:p>
+    <w:p>
+      <w:pPr>
+        <w:widowControl w:val="0"/>
+        <w:numPr>
+          <w:numId w:val="0"/>
+        </w:numPr>
+        <w:jc w:val="both"/>
         <w:rPr>
           <w:rFonts w:hint="eastAsia"/>
           <w:b w:val="0"/>
@@ -18685,16 +18678,8 @@
           <w:szCs w:val="21"/>
           <w:lang w:val="en-US" w:eastAsia="zh-CN"/>
         </w:rPr>
-        <w:t>提交是否重复，是否已经存在</w:t>
-      </w:r>
-    </w:p>
-    <w:p>
-      <w:pPr>
-        <w:widowControl w:val="0"/>
-        <w:numPr>
-          <w:numId w:val="0"/>
-        </w:numPr>
-        <w:jc w:val="both"/>
+      </w:pPr>
+      <w:r>
         <w:rPr>
           <w:rFonts w:hint="eastAsia"/>
           <w:b w:val="0"/>
@@ -18703,14 +18688,15 @@
           <w:szCs w:val="21"/>
           <w:lang w:val="en-US" w:eastAsia="zh-CN"/>
         </w:rPr>
-      </w:pPr>
-    </w:p>
-    <w:p>
-      <w:pPr>
-        <w:widowControl w:val="0"/>
-        <w:numPr>
-          <w:ilvl w:val="0"/>
-          <w:numId w:val="4"/>
+        <w:t>先删再添加属性与属性值</w:t>
+      </w:r>
+    </w:p>
+    <w:p>
+      <w:pPr>
+        <w:widowControl w:val="0"/>
+        <w:numPr>
+          <w:ilvl w:val="0"/>
+          <w:numId w:val="0"/>
         </w:numPr>
         <w:jc w:val="both"/>
         <w:rPr>
@@ -18731,13 +18717,14 @@
           <w:szCs w:val="21"/>
           <w:lang w:val="en-US" w:eastAsia="zh-CN"/>
         </w:rPr>
-        <w:t>查询</w:t>
-      </w:r>
-    </w:p>
-    <w:p>
-      <w:pPr>
-        <w:widowControl w:val="0"/>
-        <w:numPr>
+        <w:t>提交是否重复，是否已经存在</w:t>
+      </w:r>
+    </w:p>
+    <w:p>
+      <w:pPr>
+        <w:widowControl w:val="0"/>
+        <w:numPr>
+          <w:ilvl w:val="0"/>
           <w:numId w:val="0"/>
         </w:numPr>
         <w:jc w:val="both"/>
@@ -18750,7 +18737,15 @@
           <w:lang w:val="en-US" w:eastAsia="zh-CN"/>
         </w:rPr>
       </w:pPr>
-      <w:r>
+    </w:p>
+    <w:p>
+      <w:pPr>
+        <w:widowControl w:val="0"/>
+        <w:numPr>
+          <w:ilvl w:val="0"/>
+          <w:numId w:val="4"/>
+        </w:numPr>
+        <w:jc w:val="both"/>
         <w:rPr>
           <w:rFonts w:hint="eastAsia"/>
           <w:b w:val="0"/>
@@ -18759,8 +18754,7 @@
           <w:szCs w:val="21"/>
           <w:lang w:val="en-US" w:eastAsia="zh-CN"/>
         </w:rPr>
-        <w:t>条件查询 -- 分页</w:t>
-      </w:r>
+      </w:pPr>
       <w:r>
         <w:rPr>
           <w:rFonts w:hint="eastAsia"/>
@@ -18770,14 +18764,14 @@
           <w:szCs w:val="21"/>
           <w:lang w:val="en-US" w:eastAsia="zh-CN"/>
         </w:rPr>
-        <w:tab/>
-        <w:t>-- 名字查询，分类查询</w:t>
-      </w:r>
-    </w:p>
-    <w:p>
-      <w:pPr>
-        <w:widowControl w:val="0"/>
-        <w:numPr>
+        <w:t>查询</w:t>
+      </w:r>
+    </w:p>
+    <w:p>
+      <w:pPr>
+        <w:widowControl w:val="0"/>
+        <w:numPr>
+          <w:ilvl w:val="0"/>
           <w:numId w:val="0"/>
         </w:numPr>
         <w:jc w:val="both"/>
@@ -18799,16 +18793,9 @@
           <w:szCs w:val="21"/>
           <w:lang w:val="en-US" w:eastAsia="zh-CN"/>
         </w:rPr>
-        <w:t>是否双条件查询 -- 分类限定，名字搜索，品牌（待定）</w:t>
-      </w:r>
-    </w:p>
-    <w:p>
-      <w:pPr>
-        <w:widowControl w:val="0"/>
-        <w:numPr>
-          <w:numId w:val="0"/>
-        </w:numPr>
-        <w:jc w:val="both"/>
+        <w:t>条件查询 -- 分页</w:t>
+      </w:r>
+      <w:r>
         <w:rPr>
           <w:rFonts w:hint="eastAsia"/>
           <w:b w:val="0"/>
@@ -18817,15 +18804,9 @@
           <w:szCs w:val="21"/>
           <w:lang w:val="en-US" w:eastAsia="zh-CN"/>
         </w:rPr>
-      </w:pPr>
-    </w:p>
-    <w:p>
-      <w:pPr>
-        <w:widowControl w:val="0"/>
-        <w:numPr>
-          <w:numId w:val="0"/>
-        </w:numPr>
-        <w:jc w:val="both"/>
+        <w:tab/>
+      </w:r>
+      <w:r>
         <w:rPr>
           <w:rFonts w:hint="eastAsia"/>
           <w:b w:val="0"/>
@@ -18834,8 +18815,17 @@
           <w:szCs w:val="21"/>
           <w:lang w:val="en-US" w:eastAsia="zh-CN"/>
         </w:rPr>
-      </w:pPr>
-      <w:r>
+        <w:t>-- 名字查询，分类查询</w:t>
+      </w:r>
+    </w:p>
+    <w:p>
+      <w:pPr>
+        <w:widowControl w:val="0"/>
+        <w:numPr>
+          <w:ilvl w:val="0"/>
+          <w:numId w:val="0"/>
+        </w:numPr>
+        <w:jc w:val="both"/>
         <w:rPr>
           <w:rFonts w:hint="eastAsia"/>
           <w:b w:val="0"/>
@@ -18844,45 +18834,102 @@
           <w:szCs w:val="21"/>
           <w:lang w:val="en-US" w:eastAsia="zh-CN"/>
         </w:rPr>
-        <w:t>5. 是否可以查询所有 -- 分页</w:t>
-      </w:r>
-    </w:p>
-    <w:p>
-      <w:pPr>
-        <w:widowControl w:val="0"/>
-        <w:numPr>
-          <w:ilvl w:val="0"/>
-          <w:numId w:val="0"/>
-        </w:numPr>
-        <w:jc w:val="both"/>
+      </w:pPr>
+      <w:r>
         <w:rPr>
           <w:rFonts w:hint="eastAsia"/>
           <w:b w:val="0"/>
           <w:bCs w:val="0"/>
-          <w:lang w:val="en-US" w:eastAsia="zh-CN"/>
-        </w:rPr>
-      </w:pPr>
-    </w:p>
-    <w:p>
-      <w:pPr>
-        <w:widowControl w:val="0"/>
-        <w:numPr>
-          <w:ilvl w:val="0"/>
-          <w:numId w:val="5"/>
+          <w:sz w:val="21"/>
+          <w:szCs w:val="21"/>
+          <w:lang w:val="en-US" w:eastAsia="zh-CN"/>
+        </w:rPr>
+        <w:t>是否双条件查询 -- 分类限定，名字搜索，品牌（待定）</w:t>
+      </w:r>
+    </w:p>
+    <w:p>
+      <w:pPr>
+        <w:widowControl w:val="0"/>
+        <w:numPr>
+          <w:ilvl w:val="0"/>
+          <w:numId w:val="0"/>
         </w:numPr>
         <w:jc w:val="both"/>
         <w:rPr>
           <w:rFonts w:hint="eastAsia"/>
           <w:b w:val="0"/>
           <w:bCs w:val="0"/>
-          <w:lang w:val="en-US" w:eastAsia="zh-CN"/>
-        </w:rPr>
-      </w:pPr>
-      <w:r>
+          <w:sz w:val="21"/>
+          <w:szCs w:val="21"/>
+          <w:lang w:val="en-US" w:eastAsia="zh-CN"/>
+        </w:rPr>
+      </w:pPr>
+    </w:p>
+    <w:p>
+      <w:pPr>
+        <w:widowControl w:val="0"/>
+        <w:numPr>
+          <w:ilvl w:val="0"/>
+          <w:numId w:val="0"/>
+        </w:numPr>
+        <w:jc w:val="both"/>
         <w:rPr>
           <w:rFonts w:hint="eastAsia"/>
           <w:b w:val="0"/>
           <w:bCs w:val="0"/>
+          <w:sz w:val="21"/>
+          <w:szCs w:val="21"/>
+          <w:lang w:val="en-US" w:eastAsia="zh-CN"/>
+        </w:rPr>
+      </w:pPr>
+      <w:r>
+        <w:rPr>
+          <w:rFonts w:hint="eastAsia"/>
+          <w:b w:val="0"/>
+          <w:bCs w:val="0"/>
+          <w:sz w:val="21"/>
+          <w:szCs w:val="21"/>
+          <w:lang w:val="en-US" w:eastAsia="zh-CN"/>
+        </w:rPr>
+        <w:t>5. 是否可以查询所有 -- 分页</w:t>
+      </w:r>
+    </w:p>
+    <w:p>
+      <w:pPr>
+        <w:widowControl w:val="0"/>
+        <w:numPr>
+          <w:ilvl w:val="0"/>
+          <w:numId w:val="0"/>
+        </w:numPr>
+        <w:jc w:val="both"/>
+        <w:rPr>
+          <w:rFonts w:hint="eastAsia"/>
+          <w:b w:val="0"/>
+          <w:bCs w:val="0"/>
+          <w:lang w:val="en-US" w:eastAsia="zh-CN"/>
+        </w:rPr>
+      </w:pPr>
+    </w:p>
+    <w:p>
+      <w:pPr>
+        <w:widowControl w:val="0"/>
+        <w:numPr>
+          <w:ilvl w:val="0"/>
+          <w:numId w:val="5"/>
+        </w:numPr>
+        <w:jc w:val="both"/>
+        <w:rPr>
+          <w:rFonts w:hint="eastAsia"/>
+          <w:b w:val="0"/>
+          <w:bCs w:val="0"/>
+          <w:lang w:val="en-US" w:eastAsia="zh-CN"/>
+        </w:rPr>
+      </w:pPr>
+      <w:r>
+        <w:rPr>
+          <w:rFonts w:hint="eastAsia"/>
+          <w:b w:val="0"/>
+          <w:bCs w:val="0"/>
           <w:lang w:val="en-US" w:eastAsia="zh-CN"/>
         </w:rPr>
         <w:t>是否可以批量删除 -- 待定</w:t>
@@ -18892,6 +18939,7 @@
       <w:pPr>
         <w:widowControl w:val="0"/>
         <w:numPr>
+          <w:ilvl w:val="0"/>
           <w:numId w:val="0"/>
         </w:numPr>
         <w:jc w:val="both"/>
@@ -18971,7 +19019,7 @@
           <w:rFonts w:hint="eastAsia"/>
           <w:lang w:val="en-US" w:eastAsia="zh-CN"/>
         </w:rPr>
-        <w:t>下拉选项：房间号，货架号，品牌，分类，属性</w:t>
+        <w:t>下拉选项：品牌（待定），分类，关联spu，属性值，选完后过滤 避免选择重复</w:t>
       </w:r>
     </w:p>
     <w:p>
@@ -19015,7 +19063,7 @@
           <w:rFonts w:hint="eastAsia"/>
           <w:lang w:val="en-US" w:eastAsia="zh-CN"/>
         </w:rPr>
-        <w:t>数量，状态是否，可填可选</w:t>
+        <w:t>总数量，</w:t>
       </w:r>
     </w:p>
     <w:p>
@@ -19037,7 +19085,65 @@
           <w:rFonts w:hint="eastAsia"/>
           <w:lang w:val="en-US" w:eastAsia="zh-CN"/>
         </w:rPr>
-        <w:t>生成库存编号规则：房间号+架子号</w:t>
+        <w:t>生成库存编号规则：</w:t>
+      </w:r>
+    </w:p>
+    <w:p>
+      <w:pPr>
+        <w:widowControl w:val="0"/>
+        <w:numPr>
+          <w:ilvl w:val="0"/>
+          <w:numId w:val="0"/>
+        </w:numPr>
+        <w:ind w:firstLine="420" w:firstLineChars="0"/>
+        <w:jc w:val="both"/>
+        <w:rPr>
+          <w:rFonts w:hint="eastAsia"/>
+          <w:lang w:val="en-US" w:eastAsia="zh-CN"/>
+        </w:rPr>
+      </w:pPr>
+      <w:r>
+        <w:rPr>
+          <w:rFonts w:hint="eastAsia"/>
+          <w:lang w:val="en-US" w:eastAsia="zh-CN"/>
+        </w:rPr>
+        <w:t>可以有多个位置：数量，房间号，货架号</w:t>
+      </w:r>
+    </w:p>
+    <w:p>
+      <w:pPr>
+        <w:widowControl w:val="0"/>
+        <w:numPr>
+          <w:ilvl w:val="0"/>
+          <w:numId w:val="0"/>
+        </w:numPr>
+        <w:ind w:firstLine="420" w:firstLineChars="0"/>
+        <w:jc w:val="both"/>
+        <w:rPr>
+          <w:rFonts w:hint="eastAsia"/>
+          <w:lang w:val="en-US" w:eastAsia="zh-CN"/>
+        </w:rPr>
+      </w:pPr>
+    </w:p>
+    <w:p>
+      <w:pPr>
+        <w:widowControl w:val="0"/>
+        <w:numPr>
+          <w:ilvl w:val="0"/>
+          <w:numId w:val="0"/>
+        </w:numPr>
+        <w:jc w:val="both"/>
+        <w:rPr>
+          <w:rFonts w:hint="eastAsia"/>
+          <w:lang w:val="en-US" w:eastAsia="zh-CN"/>
+        </w:rPr>
+      </w:pPr>
+      <w:r>
+        <w:rPr>
+          <w:rFonts w:hint="eastAsia"/>
+          <w:lang w:val="en-US" w:eastAsia="zh-CN"/>
+        </w:rPr>
+        <w:t>注意: totalCount--总数, SkuName(SpuName), 由前端提交过来</w:t>
       </w:r>
       <w:bookmarkStart w:id="0" w:name="_GoBack"/>
       <w:bookmarkEnd w:id="0"/>
@@ -19070,6 +19176,41 @@
           <w:lang w:val="en-US" w:eastAsia="zh-CN"/>
         </w:rPr>
       </w:pPr>
+      <w:r>
+        <w:rPr>
+          <w:rFonts w:hint="eastAsia"/>
+          <w:lang w:val="en-US" w:eastAsia="zh-CN"/>
+        </w:rPr>
+        <w:t>判断是否已经存在：品牌，关联spu，属性值</w:t>
+      </w:r>
+    </w:p>
+    <w:p>
+      <w:pPr>
+        <w:widowControl w:val="0"/>
+        <w:numPr>
+          <w:ilvl w:val="0"/>
+          <w:numId w:val="0"/>
+        </w:numPr>
+        <w:jc w:val="both"/>
+        <w:rPr>
+          <w:rFonts w:hint="eastAsia"/>
+          <w:lang w:val="en-US" w:eastAsia="zh-CN"/>
+        </w:rPr>
+      </w:pPr>
+    </w:p>
+    <w:p>
+      <w:pPr>
+        <w:widowControl w:val="0"/>
+        <w:numPr>
+          <w:ilvl w:val="0"/>
+          <w:numId w:val="0"/>
+        </w:numPr>
+        <w:jc w:val="both"/>
+        <w:rPr>
+          <w:rFonts w:hint="eastAsia"/>
+          <w:lang w:val="en-US" w:eastAsia="zh-CN"/>
+        </w:rPr>
+      </w:pPr>
     </w:p>
     <w:p>
       <w:pPr>
@@ -19153,6 +19294,26 @@
           <w:lang w:val="en-US" w:eastAsia="zh-CN"/>
         </w:rPr>
         <w:t>更新库存 -- 生成库存操作日志</w:t>
+      </w:r>
+    </w:p>
+    <w:p>
+      <w:pPr>
+        <w:widowControl w:val="0"/>
+        <w:numPr>
+          <w:numId w:val="0"/>
+        </w:numPr>
+        <w:jc w:val="both"/>
+        <w:rPr>
+          <w:rFonts w:hint="eastAsia"/>
+          <w:lang w:val="en-US" w:eastAsia="zh-CN"/>
+        </w:rPr>
+      </w:pPr>
+      <w:r>
+        <w:rPr>
+          <w:rFonts w:hint="eastAsia"/>
+          <w:lang w:val="en-US" w:eastAsia="zh-CN"/>
+        </w:rPr>
+        <w:t>属性值，位置，先删再添加</w:t>
       </w:r>
     </w:p>
     <w:p>

--- a/接口文档.docx
+++ b/接口文档.docx
@@ -18437,18 +18437,8 @@
           <w:lang w:val="en-US" w:eastAsia="zh-CN"/>
         </w:rPr>
         <w:tab/>
-        <w:t>(不用提交id)</w:t>
-      </w:r>
-    </w:p>
-    <w:p>
-      <w:pPr>
-        <w:widowControl w:val="0"/>
-        <w:numPr>
-          <w:ilvl w:val="0"/>
-          <w:numId w:val="0"/>
-        </w:numPr>
-        <w:ind w:firstLine="420" w:firstLineChars="0"/>
-        <w:jc w:val="both"/>
+      </w:r>
+      <w:r>
         <w:rPr>
           <w:rFonts w:hint="eastAsia"/>
           <w:b w:val="0"/>
@@ -18457,8 +18447,18 @@
           <w:szCs w:val="21"/>
           <w:lang w:val="en-US" w:eastAsia="zh-CN"/>
         </w:rPr>
-      </w:pPr>
-      <w:r>
+        <w:t>(不用提交id)</w:t>
+      </w:r>
+    </w:p>
+    <w:p>
+      <w:pPr>
+        <w:widowControl w:val="0"/>
+        <w:numPr>
+          <w:ilvl w:val="0"/>
+          <w:numId w:val="0"/>
+        </w:numPr>
+        <w:ind w:firstLine="420" w:firstLineChars="0"/>
+        <w:jc w:val="both"/>
         <w:rPr>
           <w:rFonts w:hint="eastAsia"/>
           <w:b w:val="0"/>
@@ -18467,8 +18467,7 @@
           <w:szCs w:val="21"/>
           <w:lang w:val="en-US" w:eastAsia="zh-CN"/>
         </w:rPr>
-        <w:t>添加属性值</w:t>
-      </w:r>
+      </w:pPr>
       <w:r>
         <w:rPr>
           <w:rFonts w:hint="eastAsia"/>
@@ -18478,18 +18477,9 @@
           <w:szCs w:val="21"/>
           <w:lang w:val="en-US" w:eastAsia="zh-CN"/>
         </w:rPr>
-        <w:tab/>
-        <w:t>(不用提交id)</w:t>
-      </w:r>
-    </w:p>
-    <w:p>
-      <w:pPr>
-        <w:widowControl w:val="0"/>
-        <w:numPr>
-          <w:ilvl w:val="0"/>
-          <w:numId w:val="0"/>
-        </w:numPr>
-        <w:jc w:val="both"/>
+        <w:t>添加属性值</w:t>
+      </w:r>
+      <w:r>
         <w:rPr>
           <w:rFonts w:hint="eastAsia"/>
           <w:b w:val="0"/>
@@ -18498,7 +18488,8 @@
           <w:szCs w:val="21"/>
           <w:lang w:val="en-US" w:eastAsia="zh-CN"/>
         </w:rPr>
-      </w:pPr>
+        <w:tab/>
+      </w:r>
       <w:r>
         <w:rPr>
           <w:rFonts w:hint="eastAsia"/>
@@ -18508,7 +18499,7 @@
           <w:szCs w:val="21"/>
           <w:lang w:val="en-US" w:eastAsia="zh-CN"/>
         </w:rPr>
-        <w:t>过程：判断是否有重复属性和属性值，属性/属性值是否已经存在</w:t>
+        <w:t>(不用提交id)</w:t>
       </w:r>
     </w:p>
     <w:p>
@@ -18537,7 +18528,7 @@
           <w:szCs w:val="21"/>
           <w:lang w:val="en-US" w:eastAsia="zh-CN"/>
         </w:rPr>
-        <w:t>解决前端下拉过滤，后台判断</w:t>
+        <w:t>过程：判断是否有重复属性和属性值，属性/属性值是否已经存在</w:t>
       </w:r>
     </w:p>
     <w:p>
@@ -18557,15 +18548,7 @@
           <w:lang w:val="en-US" w:eastAsia="zh-CN"/>
         </w:rPr>
       </w:pPr>
-    </w:p>
-    <w:p>
-      <w:pPr>
-        <w:widowControl w:val="0"/>
-        <w:numPr>
-          <w:ilvl w:val="0"/>
-          <w:numId w:val="4"/>
-        </w:numPr>
-        <w:jc w:val="both"/>
+      <w:r>
         <w:rPr>
           <w:rFonts w:hint="eastAsia"/>
           <w:b w:val="0"/>
@@ -18574,8 +18557,17 @@
           <w:szCs w:val="21"/>
           <w:lang w:val="en-US" w:eastAsia="zh-CN"/>
         </w:rPr>
-      </w:pPr>
-      <w:r>
+        <w:t>解决前端下拉过滤，后台判断</w:t>
+      </w:r>
+    </w:p>
+    <w:p>
+      <w:pPr>
+        <w:widowControl w:val="0"/>
+        <w:numPr>
+          <w:ilvl w:val="0"/>
+          <w:numId w:val="0"/>
+        </w:numPr>
+        <w:jc w:val="both"/>
         <w:rPr>
           <w:rFonts w:hint="eastAsia"/>
           <w:b w:val="0"/>
@@ -18584,15 +18576,14 @@
           <w:szCs w:val="21"/>
           <w:lang w:val="en-US" w:eastAsia="zh-CN"/>
         </w:rPr>
-        <w:t>删除spu</w:t>
-      </w:r>
-    </w:p>
-    <w:p>
-      <w:pPr>
-        <w:widowControl w:val="0"/>
-        <w:numPr>
-          <w:ilvl w:val="0"/>
-          <w:numId w:val="0"/>
+      </w:pPr>
+    </w:p>
+    <w:p>
+      <w:pPr>
+        <w:widowControl w:val="0"/>
+        <w:numPr>
+          <w:ilvl w:val="0"/>
+          <w:numId w:val="4"/>
         </w:numPr>
         <w:jc w:val="both"/>
         <w:rPr>
@@ -18613,7 +18604,7 @@
           <w:szCs w:val="21"/>
           <w:lang w:val="en-US" w:eastAsia="zh-CN"/>
         </w:rPr>
-        <w:t>删除属性值 删除属性表 删除spu</w:t>
+        <w:t>删除spu</w:t>
       </w:r>
     </w:p>
     <w:p>
@@ -18633,15 +18624,7 @@
           <w:lang w:val="en-US" w:eastAsia="zh-CN"/>
         </w:rPr>
       </w:pPr>
-    </w:p>
-    <w:p>
-      <w:pPr>
-        <w:widowControl w:val="0"/>
-        <w:numPr>
-          <w:ilvl w:val="0"/>
-          <w:numId w:val="4"/>
-        </w:numPr>
-        <w:jc w:val="both"/>
+      <w:r>
         <w:rPr>
           <w:rFonts w:hint="eastAsia"/>
           <w:b w:val="0"/>
@@ -18650,8 +18633,17 @@
           <w:szCs w:val="21"/>
           <w:lang w:val="en-US" w:eastAsia="zh-CN"/>
         </w:rPr>
-      </w:pPr>
-      <w:r>
+        <w:t>删除属性值 删除属性表 删除spu</w:t>
+      </w:r>
+    </w:p>
+    <w:p>
+      <w:pPr>
+        <w:widowControl w:val="0"/>
+        <w:numPr>
+          <w:ilvl w:val="0"/>
+          <w:numId w:val="0"/>
+        </w:numPr>
+        <w:jc w:val="both"/>
         <w:rPr>
           <w:rFonts w:hint="eastAsia"/>
           <w:b w:val="0"/>
@@ -18660,14 +18652,14 @@
           <w:szCs w:val="21"/>
           <w:lang w:val="en-US" w:eastAsia="zh-CN"/>
         </w:rPr>
-        <w:t>更新</w:t>
-      </w:r>
-    </w:p>
-    <w:p>
-      <w:pPr>
-        <w:widowControl w:val="0"/>
-        <w:numPr>
-          <w:numId w:val="0"/>
+      </w:pPr>
+    </w:p>
+    <w:p>
+      <w:pPr>
+        <w:widowControl w:val="0"/>
+        <w:numPr>
+          <w:ilvl w:val="0"/>
+          <w:numId w:val="4"/>
         </w:numPr>
         <w:jc w:val="both"/>
         <w:rPr>
@@ -18688,7 +18680,7 @@
           <w:szCs w:val="21"/>
           <w:lang w:val="en-US" w:eastAsia="zh-CN"/>
         </w:rPr>
-        <w:t>先删再添加属性与属性值</w:t>
+        <w:t>更新</w:t>
       </w:r>
     </w:p>
     <w:p>
@@ -18717,7 +18709,7 @@
           <w:szCs w:val="21"/>
           <w:lang w:val="en-US" w:eastAsia="zh-CN"/>
         </w:rPr>
-        <w:t>提交是否重复，是否已经存在</w:t>
+        <w:t>先删再添加属性与属性值</w:t>
       </w:r>
     </w:p>
     <w:p>
@@ -18737,15 +18729,7 @@
           <w:lang w:val="en-US" w:eastAsia="zh-CN"/>
         </w:rPr>
       </w:pPr>
-    </w:p>
-    <w:p>
-      <w:pPr>
-        <w:widowControl w:val="0"/>
-        <w:numPr>
-          <w:ilvl w:val="0"/>
-          <w:numId w:val="4"/>
-        </w:numPr>
-        <w:jc w:val="both"/>
+      <w:r>
         <w:rPr>
           <w:rFonts w:hint="eastAsia"/>
           <w:b w:val="0"/>
@@ -18754,8 +18738,17 @@
           <w:szCs w:val="21"/>
           <w:lang w:val="en-US" w:eastAsia="zh-CN"/>
         </w:rPr>
-      </w:pPr>
-      <w:r>
+        <w:t>提交是否重复，是否已经存在</w:t>
+      </w:r>
+    </w:p>
+    <w:p>
+      <w:pPr>
+        <w:widowControl w:val="0"/>
+        <w:numPr>
+          <w:ilvl w:val="0"/>
+          <w:numId w:val="0"/>
+        </w:numPr>
+        <w:jc w:val="both"/>
         <w:rPr>
           <w:rFonts w:hint="eastAsia"/>
           <w:b w:val="0"/>
@@ -18764,15 +18757,14 @@
           <w:szCs w:val="21"/>
           <w:lang w:val="en-US" w:eastAsia="zh-CN"/>
         </w:rPr>
-        <w:t>查询</w:t>
-      </w:r>
-    </w:p>
-    <w:p>
-      <w:pPr>
-        <w:widowControl w:val="0"/>
-        <w:numPr>
-          <w:ilvl w:val="0"/>
-          <w:numId w:val="0"/>
+      </w:pPr>
+    </w:p>
+    <w:p>
+      <w:pPr>
+        <w:widowControl w:val="0"/>
+        <w:numPr>
+          <w:ilvl w:val="0"/>
+          <w:numId w:val="4"/>
         </w:numPr>
         <w:jc w:val="both"/>
         <w:rPr>
@@ -18793,9 +18785,17 @@
           <w:szCs w:val="21"/>
           <w:lang w:val="en-US" w:eastAsia="zh-CN"/>
         </w:rPr>
-        <w:t>条件查询 -- 分页</w:t>
-      </w:r>
-      <w:r>
+        <w:t>查询</w:t>
+      </w:r>
+    </w:p>
+    <w:p>
+      <w:pPr>
+        <w:widowControl w:val="0"/>
+        <w:numPr>
+          <w:ilvl w:val="0"/>
+          <w:numId w:val="0"/>
+        </w:numPr>
+        <w:jc w:val="both"/>
         <w:rPr>
           <w:rFonts w:hint="eastAsia"/>
           <w:b w:val="0"/>
@@ -18804,8 +18804,7 @@
           <w:szCs w:val="21"/>
           <w:lang w:val="en-US" w:eastAsia="zh-CN"/>
         </w:rPr>
-        <w:tab/>
-      </w:r>
+      </w:pPr>
       <w:r>
         <w:rPr>
           <w:rFonts w:hint="eastAsia"/>
@@ -18815,17 +18814,9 @@
           <w:szCs w:val="21"/>
           <w:lang w:val="en-US" w:eastAsia="zh-CN"/>
         </w:rPr>
-        <w:t>-- 名字查询，分类查询</w:t>
-      </w:r>
-    </w:p>
-    <w:p>
-      <w:pPr>
-        <w:widowControl w:val="0"/>
-        <w:numPr>
-          <w:ilvl w:val="0"/>
-          <w:numId w:val="0"/>
-        </w:numPr>
-        <w:jc w:val="both"/>
+        <w:t>条件查询 -- 分页</w:t>
+      </w:r>
+      <w:r>
         <w:rPr>
           <w:rFonts w:hint="eastAsia"/>
           <w:b w:val="0"/>
@@ -18834,7 +18825,8 @@
           <w:szCs w:val="21"/>
           <w:lang w:val="en-US" w:eastAsia="zh-CN"/>
         </w:rPr>
-      </w:pPr>
+        <w:tab/>
+      </w:r>
       <w:r>
         <w:rPr>
           <w:rFonts w:hint="eastAsia"/>
@@ -18844,7 +18836,7 @@
           <w:szCs w:val="21"/>
           <w:lang w:val="en-US" w:eastAsia="zh-CN"/>
         </w:rPr>
-        <w:t>是否双条件查询 -- 分类限定，名字搜索，品牌（待定）</w:t>
+        <w:t>-- 名字查询，分类查询</w:t>
       </w:r>
     </w:p>
     <w:p>
@@ -18864,15 +18856,7 @@
           <w:lang w:val="en-US" w:eastAsia="zh-CN"/>
         </w:rPr>
       </w:pPr>
-    </w:p>
-    <w:p>
-      <w:pPr>
-        <w:widowControl w:val="0"/>
-        <w:numPr>
-          <w:ilvl w:val="0"/>
-          <w:numId w:val="0"/>
-        </w:numPr>
-        <w:jc w:val="both"/>
+      <w:r>
         <w:rPr>
           <w:rFonts w:hint="eastAsia"/>
           <w:b w:val="0"/>
@@ -18881,8 +18865,17 @@
           <w:szCs w:val="21"/>
           <w:lang w:val="en-US" w:eastAsia="zh-CN"/>
         </w:rPr>
-      </w:pPr>
-      <w:r>
+        <w:t>是否双条件查询 -- 分类限定，名字搜索，品牌（待定）</w:t>
+      </w:r>
+    </w:p>
+    <w:p>
+      <w:pPr>
+        <w:widowControl w:val="0"/>
+        <w:numPr>
+          <w:ilvl w:val="0"/>
+          <w:numId w:val="0"/>
+        </w:numPr>
+        <w:jc w:val="both"/>
         <w:rPr>
           <w:rFonts w:hint="eastAsia"/>
           <w:b w:val="0"/>
@@ -18891,6 +18884,34 @@
           <w:szCs w:val="21"/>
           <w:lang w:val="en-US" w:eastAsia="zh-CN"/>
         </w:rPr>
+      </w:pPr>
+    </w:p>
+    <w:p>
+      <w:pPr>
+        <w:widowControl w:val="0"/>
+        <w:numPr>
+          <w:ilvl w:val="0"/>
+          <w:numId w:val="0"/>
+        </w:numPr>
+        <w:jc w:val="both"/>
+        <w:rPr>
+          <w:rFonts w:hint="eastAsia"/>
+          <w:b w:val="0"/>
+          <w:bCs w:val="0"/>
+          <w:sz w:val="21"/>
+          <w:szCs w:val="21"/>
+          <w:lang w:val="en-US" w:eastAsia="zh-CN"/>
+        </w:rPr>
+      </w:pPr>
+      <w:r>
+        <w:rPr>
+          <w:rFonts w:hint="eastAsia"/>
+          <w:b w:val="0"/>
+          <w:bCs w:val="0"/>
+          <w:sz w:val="21"/>
+          <w:szCs w:val="21"/>
+          <w:lang w:val="en-US" w:eastAsia="zh-CN"/>
+        </w:rPr>
         <w:t>5. 是否可以查询所有 -- 分页</w:t>
       </w:r>
     </w:p>
@@ -19077,15 +19098,17 @@
         <w:jc w:val="both"/>
         <w:rPr>
           <w:rFonts w:hint="eastAsia"/>
-          <w:lang w:val="en-US" w:eastAsia="zh-CN"/>
-        </w:rPr>
-      </w:pPr>
-      <w:r>
-        <w:rPr>
-          <w:rFonts w:hint="eastAsia"/>
-          <w:lang w:val="en-US" w:eastAsia="zh-CN"/>
-        </w:rPr>
-        <w:t>生成库存编号规则：</w:t>
+          <w:color w:val="C00000"/>
+          <w:lang w:val="en-US" w:eastAsia="zh-CN"/>
+        </w:rPr>
+      </w:pPr>
+      <w:r>
+        <w:rPr>
+          <w:rFonts w:hint="eastAsia"/>
+          <w:color w:val="C00000"/>
+          <w:lang w:val="en-US" w:eastAsia="zh-CN"/>
+        </w:rPr>
+        <w:t>****生成库存编号规则：（待定）</w:t>
       </w:r>
     </w:p>
     <w:p>
@@ -19144,1008 +19167,1581 @@
           <w:lang w:val="en-US" w:eastAsia="zh-CN"/>
         </w:rPr>
         <w:t>注意: totalCount--总数, SkuName(SpuName), 由前端提交过来</w:t>
+      </w:r>
+    </w:p>
+    <w:p>
+      <w:pPr>
+        <w:widowControl w:val="0"/>
+        <w:numPr>
+          <w:ilvl w:val="0"/>
+          <w:numId w:val="0"/>
+        </w:numPr>
+        <w:ind w:firstLine="420" w:firstLineChars="0"/>
+        <w:jc w:val="both"/>
+        <w:rPr>
+          <w:rFonts w:hint="eastAsia"/>
+          <w:lang w:val="en-US" w:eastAsia="zh-CN"/>
+        </w:rPr>
+      </w:pPr>
+    </w:p>
+    <w:p>
+      <w:pPr>
+        <w:widowControl w:val="0"/>
+        <w:numPr>
+          <w:ilvl w:val="0"/>
+          <w:numId w:val="0"/>
+        </w:numPr>
+        <w:jc w:val="both"/>
+        <w:rPr>
+          <w:rFonts w:hint="eastAsia"/>
+          <w:lang w:val="en-US" w:eastAsia="zh-CN"/>
+        </w:rPr>
+      </w:pPr>
+      <w:r>
+        <w:rPr>
+          <w:rFonts w:hint="eastAsia"/>
+          <w:lang w:val="en-US" w:eastAsia="zh-CN"/>
+        </w:rPr>
+        <w:t>判断是否已经存在：品牌，关联spu，属性值</w:t>
+      </w:r>
+    </w:p>
+    <w:p>
+      <w:pPr>
+        <w:widowControl w:val="0"/>
+        <w:numPr>
+          <w:ilvl w:val="0"/>
+          <w:numId w:val="0"/>
+        </w:numPr>
+        <w:jc w:val="both"/>
+        <w:rPr>
+          <w:rFonts w:hint="eastAsia"/>
+          <w:lang w:val="en-US" w:eastAsia="zh-CN"/>
+        </w:rPr>
+      </w:pPr>
+    </w:p>
+    <w:p>
+      <w:pPr>
+        <w:widowControl w:val="0"/>
+        <w:numPr>
+          <w:ilvl w:val="0"/>
+          <w:numId w:val="0"/>
+        </w:numPr>
+        <w:jc w:val="both"/>
+        <w:rPr>
+          <w:rFonts w:hint="eastAsia"/>
+          <w:lang w:val="en-US" w:eastAsia="zh-CN"/>
+        </w:rPr>
+      </w:pPr>
+    </w:p>
+    <w:p>
+      <w:pPr>
+        <w:widowControl w:val="0"/>
+        <w:numPr>
+          <w:ilvl w:val="0"/>
+          <w:numId w:val="6"/>
+        </w:numPr>
+        <w:jc w:val="both"/>
+        <w:rPr>
+          <w:rFonts w:hint="eastAsia"/>
+          <w:lang w:val="en-US" w:eastAsia="zh-CN"/>
+        </w:rPr>
+      </w:pPr>
+      <w:r>
+        <w:rPr>
+          <w:rFonts w:hint="eastAsia"/>
+          <w:lang w:val="en-US" w:eastAsia="zh-CN"/>
+        </w:rPr>
+        <w:t>删除库存</w:t>
+      </w:r>
+      <w:r>
+        <w:rPr>
+          <w:rFonts w:hint="eastAsia"/>
+          <w:lang w:val="en-US" w:eastAsia="zh-CN"/>
+        </w:rPr>
+        <w:tab/>
+      </w:r>
+      <w:r>
+        <w:rPr>
+          <w:rFonts w:hint="eastAsia"/>
+          <w:lang w:val="en-US" w:eastAsia="zh-CN"/>
+        </w:rPr>
+        <w:t>-- 绑定其他表删除注意-- 生成库存操作日志</w:t>
+      </w:r>
+    </w:p>
+    <w:p>
+      <w:pPr>
+        <w:widowControl w:val="0"/>
+        <w:numPr>
+          <w:ilvl w:val="0"/>
+          <w:numId w:val="0"/>
+        </w:numPr>
+        <w:jc w:val="both"/>
+        <w:rPr>
+          <w:rFonts w:hint="eastAsia"/>
+          <w:lang w:val="en-US" w:eastAsia="zh-CN"/>
+        </w:rPr>
+      </w:pPr>
+    </w:p>
+    <w:p>
+      <w:pPr>
+        <w:widowControl w:val="0"/>
+        <w:numPr>
+          <w:ilvl w:val="0"/>
+          <w:numId w:val="0"/>
+        </w:numPr>
+        <w:jc w:val="both"/>
+        <w:rPr>
+          <w:rFonts w:hint="eastAsia"/>
+          <w:lang w:val="en-US" w:eastAsia="zh-CN"/>
+        </w:rPr>
+      </w:pPr>
+    </w:p>
+    <w:p>
+      <w:pPr>
+        <w:widowControl w:val="0"/>
+        <w:numPr>
+          <w:ilvl w:val="0"/>
+          <w:numId w:val="6"/>
+        </w:numPr>
+        <w:jc w:val="both"/>
+        <w:rPr>
+          <w:rFonts w:hint="eastAsia"/>
+          <w:lang w:val="en-US" w:eastAsia="zh-CN"/>
+        </w:rPr>
+      </w:pPr>
+      <w:r>
+        <w:rPr>
+          <w:rFonts w:hint="eastAsia"/>
+          <w:lang w:val="en-US" w:eastAsia="zh-CN"/>
+        </w:rPr>
+        <w:t>更新库存 -- 生成库存操作日志</w:t>
+      </w:r>
+    </w:p>
+    <w:p>
+      <w:pPr>
+        <w:widowControl w:val="0"/>
+        <w:numPr>
+          <w:ilvl w:val="0"/>
+          <w:numId w:val="0"/>
+        </w:numPr>
+        <w:jc w:val="both"/>
+        <w:rPr>
+          <w:rFonts w:hint="eastAsia"/>
+          <w:lang w:val="en-US" w:eastAsia="zh-CN"/>
+        </w:rPr>
+      </w:pPr>
+      <w:r>
+        <w:rPr>
+          <w:rFonts w:hint="eastAsia"/>
+          <w:lang w:val="en-US" w:eastAsia="zh-CN"/>
+        </w:rPr>
+        <w:t>属性值，位置，先删再添加</w:t>
+      </w:r>
+    </w:p>
+    <w:p>
+      <w:pPr>
+        <w:widowControl w:val="0"/>
+        <w:numPr>
+          <w:ilvl w:val="0"/>
+          <w:numId w:val="0"/>
+        </w:numPr>
+        <w:jc w:val="both"/>
+        <w:rPr>
+          <w:rFonts w:hint="eastAsia"/>
+          <w:lang w:val="en-US" w:eastAsia="zh-CN"/>
+        </w:rPr>
+      </w:pPr>
+    </w:p>
+    <w:p>
+      <w:pPr>
+        <w:widowControl w:val="0"/>
+        <w:numPr>
+          <w:ilvl w:val="0"/>
+          <w:numId w:val="6"/>
+        </w:numPr>
+        <w:jc w:val="both"/>
+        <w:rPr>
+          <w:rFonts w:hint="eastAsia"/>
+          <w:lang w:val="en-US" w:eastAsia="zh-CN"/>
+        </w:rPr>
+      </w:pPr>
+      <w:r>
+        <w:rPr>
+          <w:rFonts w:hint="eastAsia"/>
+          <w:lang w:val="en-US" w:eastAsia="zh-CN"/>
+        </w:rPr>
+        <w:t>查看库存</w:t>
+      </w:r>
+    </w:p>
+    <w:p>
+      <w:pPr>
+        <w:widowControl w:val="0"/>
+        <w:numPr>
+          <w:ilvl w:val="0"/>
+          <w:numId w:val="0"/>
+        </w:numPr>
+        <w:jc w:val="both"/>
+        <w:rPr>
+          <w:rFonts w:hint="eastAsia"/>
+          <w:lang w:val="en-US" w:eastAsia="zh-CN"/>
+        </w:rPr>
+      </w:pPr>
+      <w:r>
+        <w:rPr>
+          <w:rFonts w:hint="eastAsia"/>
+          <w:lang w:val="en-US" w:eastAsia="zh-CN"/>
+        </w:rPr>
+        <w:t>分页查询</w:t>
+      </w:r>
+    </w:p>
+    <w:p>
+      <w:pPr>
+        <w:widowControl w:val="0"/>
+        <w:numPr>
+          <w:ilvl w:val="0"/>
+          <w:numId w:val="0"/>
+        </w:numPr>
+        <w:jc w:val="both"/>
+        <w:rPr>
+          <w:rFonts w:hint="eastAsia"/>
+          <w:lang w:val="en-US" w:eastAsia="zh-CN"/>
+        </w:rPr>
+      </w:pPr>
+      <w:r>
+        <w:rPr>
+          <w:rFonts w:hint="eastAsia"/>
+          <w:lang w:val="en-US" w:eastAsia="zh-CN"/>
+        </w:rPr>
+        <w:t>查询所有</w:t>
+      </w:r>
+    </w:p>
+    <w:p>
+      <w:pPr>
+        <w:widowControl w:val="0"/>
+        <w:numPr>
+          <w:ilvl w:val="0"/>
+          <w:numId w:val="0"/>
+        </w:numPr>
+        <w:jc w:val="both"/>
+        <w:rPr>
+          <w:rFonts w:hint="eastAsia"/>
+          <w:lang w:val="en-US" w:eastAsia="zh-CN"/>
+        </w:rPr>
+      </w:pPr>
+      <w:r>
+        <w:rPr>
+          <w:rFonts w:hint="eastAsia"/>
+          <w:lang w:val="en-US" w:eastAsia="zh-CN"/>
+        </w:rPr>
+        <w:t>条件查询 --</w:t>
+      </w:r>
+    </w:p>
+    <w:p>
+      <w:pPr>
+        <w:widowControl w:val="0"/>
+        <w:numPr>
+          <w:ilvl w:val="0"/>
+          <w:numId w:val="0"/>
+        </w:numPr>
+        <w:jc w:val="both"/>
+        <w:rPr>
+          <w:rFonts w:hint="eastAsia"/>
+          <w:lang w:val="en-US" w:eastAsia="zh-CN"/>
+        </w:rPr>
+      </w:pPr>
+      <w:r>
+        <w:rPr>
+          <w:rFonts w:hint="eastAsia"/>
+          <w:lang w:val="en-US" w:eastAsia="zh-CN"/>
+        </w:rPr>
+        <w:t xml:space="preserve">分类查询 -- 出入库下拉 -- </w:t>
+      </w:r>
+    </w:p>
+    <w:p>
+      <w:pPr>
+        <w:widowControl w:val="0"/>
+        <w:numPr>
+          <w:ilvl w:val="0"/>
+          <w:numId w:val="0"/>
+        </w:numPr>
+        <w:jc w:val="both"/>
+        <w:rPr>
+          <w:rFonts w:hint="eastAsia"/>
+          <w:lang w:val="en-US" w:eastAsia="zh-CN"/>
+        </w:rPr>
+      </w:pPr>
+    </w:p>
+    <w:p>
+      <w:pPr>
+        <w:widowControl w:val="0"/>
+        <w:numPr>
+          <w:ilvl w:val="0"/>
+          <w:numId w:val="6"/>
+        </w:numPr>
+        <w:jc w:val="both"/>
+        <w:rPr>
+          <w:rFonts w:hint="eastAsia"/>
+          <w:lang w:val="en-US" w:eastAsia="zh-CN"/>
+        </w:rPr>
+      </w:pPr>
+      <w:r>
+        <w:rPr>
+          <w:rFonts w:hint="eastAsia"/>
+          <w:lang w:val="en-US" w:eastAsia="zh-CN"/>
+        </w:rPr>
+        <w:t>查看库存操作日志</w:t>
+      </w:r>
+      <w:r>
+        <w:rPr>
+          <w:rFonts w:hint="eastAsia"/>
+          <w:lang w:val="en-US" w:eastAsia="zh-CN"/>
+        </w:rPr>
+        <w:tab/>
+      </w:r>
+      <w:r>
+        <w:rPr>
+          <w:rFonts w:hint="eastAsia"/>
+          <w:lang w:val="en-US" w:eastAsia="zh-CN"/>
+        </w:rPr>
+        <w:t>-- 定时任务删除记录 -- 是否记录出入库记录</w:t>
+      </w:r>
+    </w:p>
+    <w:p>
+      <w:pPr>
+        <w:widowControl w:val="0"/>
+        <w:numPr>
+          <w:ilvl w:val="0"/>
+          <w:numId w:val="0"/>
+        </w:numPr>
+        <w:jc w:val="both"/>
+        <w:rPr>
+          <w:rFonts w:hint="eastAsia" w:ascii="新宋体" w:hAnsi="新宋体" w:eastAsia="新宋体"/>
+          <w:color w:val="000000"/>
+          <w:sz w:val="19"/>
+        </w:rPr>
+      </w:pPr>
+    </w:p>
+    <w:p>
+      <w:pPr>
+        <w:rPr>
+          <w:rFonts w:hint="eastAsia" w:ascii="宋体" w:hAnsi="宋体" w:eastAsia="宋体" w:cs="宋体"/>
+          <w:b/>
+          <w:bCs/>
+          <w:color w:val="000000"/>
+          <w:sz w:val="24"/>
+          <w:szCs w:val="24"/>
+          <w:lang w:val="en-US" w:eastAsia="zh-CN"/>
+        </w:rPr>
+      </w:pPr>
+      <w:r>
+        <w:rPr>
+          <w:rFonts w:hint="eastAsia" w:ascii="宋体" w:hAnsi="宋体" w:eastAsia="宋体" w:cs="宋体"/>
+          <w:b/>
+          <w:bCs/>
+          <w:color w:val="000000"/>
+          <w:sz w:val="24"/>
+          <w:szCs w:val="24"/>
+          <w:lang w:val="en-US" w:eastAsia="zh-CN"/>
+        </w:rPr>
+        <w:t>入库管理</w:t>
+      </w:r>
+    </w:p>
+    <w:p>
+      <w:pPr>
+        <w:numPr>
+          <w:ilvl w:val="0"/>
+          <w:numId w:val="7"/>
+        </w:numPr>
+        <w:rPr>
+          <w:rFonts w:hint="eastAsia" w:asciiTheme="minorEastAsia" w:hAnsiTheme="minorEastAsia" w:cstheme="minorEastAsia"/>
+          <w:b w:val="0"/>
+          <w:bCs w:val="0"/>
+          <w:color w:val="000000"/>
+          <w:sz w:val="21"/>
+          <w:szCs w:val="21"/>
+          <w:lang w:val="en-US" w:eastAsia="zh-CN"/>
+        </w:rPr>
+      </w:pPr>
+      <w:r>
+        <w:rPr>
+          <w:rFonts w:hint="eastAsia" w:asciiTheme="minorEastAsia" w:hAnsiTheme="minorEastAsia" w:cstheme="minorEastAsia"/>
+          <w:b w:val="0"/>
+          <w:bCs w:val="0"/>
+          <w:color w:val="000000"/>
+          <w:sz w:val="21"/>
+          <w:szCs w:val="21"/>
+          <w:lang w:val="en-US" w:eastAsia="zh-CN"/>
+        </w:rPr>
+        <w:t>添加</w:t>
+      </w:r>
+    </w:p>
+    <w:p>
+      <w:pPr>
+        <w:numPr>
+          <w:numId w:val="0"/>
+        </w:numPr>
+        <w:rPr>
+          <w:rFonts w:hint="eastAsia" w:asciiTheme="minorEastAsia" w:hAnsiTheme="minorEastAsia" w:cstheme="minorEastAsia"/>
+          <w:b w:val="0"/>
+          <w:bCs w:val="0"/>
+          <w:color w:val="000000"/>
+          <w:sz w:val="21"/>
+          <w:szCs w:val="21"/>
+          <w:lang w:val="en-US" w:eastAsia="zh-CN"/>
+        </w:rPr>
+      </w:pPr>
+      <w:r>
+        <w:rPr>
+          <w:rFonts w:hint="eastAsia" w:asciiTheme="minorEastAsia" w:hAnsiTheme="minorEastAsia" w:cstheme="minorEastAsia"/>
+          <w:b w:val="0"/>
+          <w:bCs w:val="0"/>
+          <w:color w:val="000000"/>
+          <w:sz w:val="21"/>
+          <w:szCs w:val="21"/>
+          <w:lang w:val="en-US" w:eastAsia="zh-CN"/>
+        </w:rPr>
+        <w:t>必要字段：</w:t>
+      </w:r>
+    </w:p>
+    <w:p>
+      <w:pPr>
+        <w:numPr>
+          <w:numId w:val="0"/>
+        </w:numPr>
+        <w:rPr>
+          <w:rFonts w:hint="eastAsia" w:asciiTheme="minorEastAsia" w:hAnsiTheme="minorEastAsia" w:cstheme="minorEastAsia"/>
+          <w:b w:val="0"/>
+          <w:bCs w:val="0"/>
+          <w:color w:val="000000"/>
+          <w:sz w:val="21"/>
+          <w:szCs w:val="21"/>
+          <w:lang w:val="en-US" w:eastAsia="zh-CN"/>
+        </w:rPr>
+      </w:pPr>
+      <w:r>
+        <w:rPr>
+          <w:rFonts w:hint="eastAsia" w:asciiTheme="minorEastAsia" w:hAnsiTheme="minorEastAsia" w:cstheme="minorEastAsia"/>
+          <w:b w:val="0"/>
+          <w:bCs w:val="0"/>
+          <w:color w:val="000000"/>
+          <w:sz w:val="21"/>
+          <w:szCs w:val="21"/>
+          <w:lang w:val="en-US" w:eastAsia="zh-CN"/>
+        </w:rPr>
+        <w:t>操作员，入库日期，批次，供应商，库存List不为空（位置可以后面补上）</w:t>
+      </w:r>
+    </w:p>
+    <w:p>
+      <w:pPr>
+        <w:numPr>
+          <w:numId w:val="0"/>
+        </w:numPr>
+        <w:rPr>
+          <w:rFonts w:hint="eastAsia" w:asciiTheme="minorEastAsia" w:hAnsiTheme="minorEastAsia" w:cstheme="minorEastAsia"/>
+          <w:b w:val="0"/>
+          <w:bCs w:val="0"/>
+          <w:color w:val="000000"/>
+          <w:sz w:val="21"/>
+          <w:szCs w:val="21"/>
+          <w:lang w:val="en-US" w:eastAsia="zh-CN"/>
+        </w:rPr>
+      </w:pPr>
+      <w:r>
+        <w:rPr>
+          <w:rFonts w:hint="eastAsia" w:asciiTheme="minorEastAsia" w:hAnsiTheme="minorEastAsia" w:cstheme="minorEastAsia"/>
+          <w:b w:val="0"/>
+          <w:bCs w:val="0"/>
+          <w:color w:val="000000"/>
+          <w:sz w:val="21"/>
+          <w:szCs w:val="21"/>
+          <w:lang w:val="en-US" w:eastAsia="zh-CN"/>
+        </w:rPr>
+        <w:t>下拉：分类，spuId，属性（规格），</w:t>
+      </w:r>
+      <w:r>
+        <w:rPr>
+          <w:rFonts w:hint="eastAsia" w:asciiTheme="minorEastAsia" w:hAnsiTheme="minorEastAsia" w:cstheme="minorEastAsia"/>
+          <w:b w:val="0"/>
+          <w:bCs w:val="0"/>
+          <w:color w:val="000000"/>
+          <w:sz w:val="21"/>
+          <w:szCs w:val="21"/>
+          <w:lang w:val="en-US" w:eastAsia="zh-CN"/>
+        </w:rPr>
+        <w:tab/>
+        <w:t>-- 多个</w:t>
+      </w:r>
+    </w:p>
+    <w:p>
+      <w:pPr>
+        <w:numPr>
+          <w:numId w:val="0"/>
+        </w:numPr>
+        <w:rPr>
+          <w:rFonts w:hint="eastAsia" w:asciiTheme="minorEastAsia" w:hAnsiTheme="minorEastAsia" w:cstheme="minorEastAsia"/>
+          <w:b w:val="0"/>
+          <w:bCs w:val="0"/>
+          <w:color w:val="C00000"/>
+          <w:sz w:val="21"/>
+          <w:szCs w:val="21"/>
+          <w:lang w:val="en-US" w:eastAsia="zh-CN"/>
+        </w:rPr>
+      </w:pPr>
+      <w:r>
+        <w:rPr>
+          <w:rFonts w:hint="eastAsia" w:asciiTheme="minorEastAsia" w:hAnsiTheme="minorEastAsia" w:cstheme="minorEastAsia"/>
+          <w:b w:val="0"/>
+          <w:bCs w:val="0"/>
+          <w:color w:val="C00000"/>
+          <w:sz w:val="21"/>
+          <w:szCs w:val="21"/>
+          <w:lang w:val="en-US" w:eastAsia="zh-CN"/>
+        </w:rPr>
+        <w:t>位置</w:t>
+      </w:r>
+    </w:p>
+    <w:p>
+      <w:pPr>
+        <w:numPr>
+          <w:ilvl w:val="0"/>
+          <w:numId w:val="8"/>
+        </w:numPr>
+        <w:ind w:firstLine="420" w:firstLineChars="0"/>
+        <w:rPr>
+          <w:rFonts w:hint="eastAsia" w:asciiTheme="minorEastAsia" w:hAnsiTheme="minorEastAsia" w:cstheme="minorEastAsia"/>
+          <w:b w:val="0"/>
+          <w:bCs w:val="0"/>
+          <w:color w:val="000000"/>
+          <w:sz w:val="21"/>
+          <w:szCs w:val="21"/>
+          <w:lang w:val="en-US" w:eastAsia="zh-CN"/>
+        </w:rPr>
+      </w:pPr>
+      <w:r>
+        <w:rPr>
+          <w:rFonts w:hint="eastAsia" w:asciiTheme="minorEastAsia" w:hAnsiTheme="minorEastAsia" w:cstheme="minorEastAsia"/>
+          <w:b w:val="0"/>
+          <w:bCs w:val="0"/>
+          <w:color w:val="000000"/>
+          <w:sz w:val="21"/>
+          <w:szCs w:val="21"/>
+          <w:lang w:val="en-US" w:eastAsia="zh-CN"/>
+        </w:rPr>
+        <w:t>即时添加：可以添加多个 - 数量 单价</w:t>
+      </w:r>
+      <w:r>
+        <w:rPr>
+          <w:rFonts w:hint="eastAsia" w:asciiTheme="minorEastAsia" w:hAnsiTheme="minorEastAsia" w:cstheme="minorEastAsia"/>
+          <w:b w:val="0"/>
+          <w:bCs w:val="0"/>
+          <w:color w:val="000000"/>
+          <w:sz w:val="21"/>
+          <w:szCs w:val="21"/>
+          <w:lang w:val="en-US" w:eastAsia="zh-CN"/>
+        </w:rPr>
+        <w:tab/>
+        <w:t>-- 暂时使用</w:t>
+      </w:r>
+    </w:p>
+    <w:p>
+      <w:pPr>
+        <w:numPr>
+          <w:numId w:val="0"/>
+        </w:numPr>
+        <w:ind w:firstLine="420" w:firstLineChars="0"/>
+        <w:rPr>
+          <w:rFonts w:hint="eastAsia" w:asciiTheme="minorEastAsia" w:hAnsiTheme="minorEastAsia" w:cstheme="minorEastAsia"/>
+          <w:b w:val="0"/>
+          <w:bCs w:val="0"/>
+          <w:color w:val="000000"/>
+          <w:sz w:val="21"/>
+          <w:szCs w:val="21"/>
+          <w:lang w:val="en-US" w:eastAsia="zh-CN"/>
+        </w:rPr>
+      </w:pPr>
+      <w:r>
+        <w:rPr>
+          <w:rFonts w:hint="eastAsia" w:asciiTheme="minorEastAsia" w:hAnsiTheme="minorEastAsia" w:cstheme="minorEastAsia"/>
+          <w:b w:val="0"/>
+          <w:bCs w:val="0"/>
+          <w:color w:val="000000"/>
+          <w:sz w:val="21"/>
+          <w:szCs w:val="21"/>
+          <w:lang w:val="en-US" w:eastAsia="zh-CN"/>
+        </w:rPr>
+        <w:t xml:space="preserve">2.添加分配表，可以后续分配 </w:t>
+      </w:r>
+    </w:p>
+    <w:p>
+      <w:pPr>
+        <w:numPr>
+          <w:numId w:val="0"/>
+        </w:numPr>
+        <w:ind w:firstLine="420" w:firstLineChars="0"/>
+        <w:rPr>
+          <w:rFonts w:hint="eastAsia" w:asciiTheme="minorEastAsia" w:hAnsiTheme="minorEastAsia" w:cstheme="minorEastAsia"/>
+          <w:b w:val="0"/>
+          <w:bCs w:val="0"/>
+          <w:color w:val="000000"/>
+          <w:sz w:val="21"/>
+          <w:szCs w:val="21"/>
+          <w:lang w:val="en-US" w:eastAsia="zh-CN"/>
+        </w:rPr>
+      </w:pPr>
+    </w:p>
+    <w:p>
+      <w:pPr>
+        <w:numPr>
+          <w:numId w:val="0"/>
+        </w:numPr>
+        <w:rPr>
+          <w:rFonts w:hint="eastAsia" w:asciiTheme="minorEastAsia" w:hAnsiTheme="minorEastAsia" w:cstheme="minorEastAsia"/>
+          <w:b w:val="0"/>
+          <w:bCs w:val="0"/>
+          <w:color w:val="000000"/>
+          <w:sz w:val="21"/>
+          <w:szCs w:val="21"/>
+          <w:lang w:val="en-US" w:eastAsia="zh-CN"/>
+        </w:rPr>
+      </w:pPr>
+      <w:r>
+        <w:rPr>
+          <w:rFonts w:hint="eastAsia" w:asciiTheme="minorEastAsia" w:hAnsiTheme="minorEastAsia" w:cstheme="minorEastAsia"/>
+          <w:b w:val="0"/>
+          <w:bCs w:val="0"/>
+          <w:color w:val="000000"/>
+          <w:sz w:val="21"/>
+          <w:szCs w:val="21"/>
+          <w:lang w:val="en-US" w:eastAsia="zh-CN"/>
+        </w:rPr>
+        <w:t>批次，供应商</w:t>
+      </w:r>
+    </w:p>
+    <w:p>
+      <w:pPr>
+        <w:numPr>
+          <w:numId w:val="0"/>
+        </w:numPr>
+        <w:rPr>
+          <w:rFonts w:hint="eastAsia" w:asciiTheme="minorEastAsia" w:hAnsiTheme="minorEastAsia" w:cstheme="minorEastAsia"/>
+          <w:b w:val="0"/>
+          <w:bCs w:val="0"/>
+          <w:color w:val="000000"/>
+          <w:sz w:val="21"/>
+          <w:szCs w:val="21"/>
+          <w:lang w:val="en-US" w:eastAsia="zh-CN"/>
+        </w:rPr>
+      </w:pPr>
+    </w:p>
+    <w:p>
+      <w:pPr>
+        <w:numPr>
+          <w:numId w:val="0"/>
+        </w:numPr>
+        <w:rPr>
+          <w:rFonts w:hint="eastAsia" w:asciiTheme="minorEastAsia" w:hAnsiTheme="minorEastAsia" w:cstheme="minorEastAsia"/>
+          <w:b w:val="0"/>
+          <w:bCs w:val="0"/>
+          <w:color w:val="000000"/>
+          <w:sz w:val="21"/>
+          <w:szCs w:val="21"/>
+          <w:lang w:val="en-US" w:eastAsia="zh-CN"/>
+        </w:rPr>
+      </w:pPr>
+    </w:p>
+    <w:p>
+      <w:pPr>
+        <w:numPr>
+          <w:numId w:val="0"/>
+        </w:numPr>
+        <w:rPr>
+          <w:rFonts w:hint="eastAsia" w:asciiTheme="minorEastAsia" w:hAnsiTheme="minorEastAsia" w:cstheme="minorEastAsia"/>
+          <w:b w:val="0"/>
+          <w:bCs w:val="0"/>
+          <w:color w:val="000000"/>
+          <w:sz w:val="21"/>
+          <w:szCs w:val="21"/>
+          <w:lang w:val="en-US" w:eastAsia="zh-CN"/>
+        </w:rPr>
+      </w:pPr>
+      <w:r>
+        <w:rPr>
+          <w:rFonts w:hint="eastAsia" w:asciiTheme="minorEastAsia" w:hAnsiTheme="minorEastAsia" w:cstheme="minorEastAsia"/>
+          <w:b w:val="0"/>
+          <w:bCs w:val="0"/>
+          <w:color w:val="000000"/>
+          <w:sz w:val="21"/>
+          <w:szCs w:val="21"/>
+          <w:lang w:val="en-US" w:eastAsia="zh-CN"/>
+        </w:rPr>
+        <w:t>入库单号生成策略：（待定)</w:t>
+      </w:r>
+    </w:p>
+    <w:p>
+      <w:pPr>
+        <w:widowControl w:val="0"/>
+        <w:numPr>
+          <w:numId w:val="0"/>
+        </w:numPr>
+        <w:jc w:val="both"/>
+        <w:rPr>
+          <w:rFonts w:hint="eastAsia" w:asciiTheme="minorEastAsia" w:hAnsiTheme="minorEastAsia" w:cstheme="minorEastAsia"/>
+          <w:b w:val="0"/>
+          <w:bCs w:val="0"/>
+          <w:color w:val="000000"/>
+          <w:sz w:val="21"/>
+          <w:szCs w:val="21"/>
+          <w:lang w:val="en-US" w:eastAsia="zh-CN"/>
+        </w:rPr>
+      </w:pPr>
+    </w:p>
+    <w:p>
+      <w:pPr>
+        <w:widowControl w:val="0"/>
+        <w:numPr>
+          <w:ilvl w:val="0"/>
+          <w:numId w:val="7"/>
+        </w:numPr>
+        <w:jc w:val="both"/>
+        <w:rPr>
+          <w:rFonts w:hint="eastAsia" w:asciiTheme="minorEastAsia" w:hAnsiTheme="minorEastAsia" w:cstheme="minorEastAsia"/>
+          <w:b w:val="0"/>
+          <w:bCs w:val="0"/>
+          <w:color w:val="000000"/>
+          <w:sz w:val="21"/>
+          <w:szCs w:val="21"/>
+          <w:lang w:val="en-US" w:eastAsia="zh-CN"/>
+        </w:rPr>
+      </w:pPr>
+      <w:r>
+        <w:rPr>
+          <w:rFonts w:hint="eastAsia" w:asciiTheme="minorEastAsia" w:hAnsiTheme="minorEastAsia" w:cstheme="minorEastAsia"/>
+          <w:b w:val="0"/>
+          <w:bCs w:val="0"/>
+          <w:color w:val="000000"/>
+          <w:sz w:val="21"/>
+          <w:szCs w:val="21"/>
+          <w:lang w:val="en-US" w:eastAsia="zh-CN"/>
+        </w:rPr>
+        <w:t>更新（备注入库单）</w:t>
+      </w:r>
+    </w:p>
+    <w:p>
+      <w:pPr>
+        <w:widowControl w:val="0"/>
+        <w:numPr>
+          <w:numId w:val="0"/>
+        </w:numPr>
+        <w:jc w:val="both"/>
+        <w:rPr>
+          <w:rFonts w:hint="eastAsia" w:asciiTheme="minorEastAsia" w:hAnsiTheme="minorEastAsia" w:cstheme="minorEastAsia"/>
+          <w:b w:val="0"/>
+          <w:bCs w:val="0"/>
+          <w:color w:val="000000"/>
+          <w:sz w:val="21"/>
+          <w:szCs w:val="21"/>
+          <w:lang w:val="en-US" w:eastAsia="zh-CN"/>
+        </w:rPr>
+      </w:pPr>
+      <w:r>
+        <w:rPr>
+          <w:rFonts w:hint="eastAsia" w:asciiTheme="minorEastAsia" w:hAnsiTheme="minorEastAsia" w:cstheme="minorEastAsia"/>
+          <w:b w:val="0"/>
+          <w:bCs w:val="0"/>
+          <w:color w:val="000000"/>
+          <w:sz w:val="21"/>
+          <w:szCs w:val="21"/>
+          <w:lang w:val="en-US" w:eastAsia="zh-CN"/>
+        </w:rPr>
+        <w:t>允许更新的字段：备注 -- 标注错误信息，Description，数据错误由库存管理员直接修改库存</w:t>
+      </w:r>
+    </w:p>
+    <w:p>
+      <w:pPr>
+        <w:widowControl w:val="0"/>
+        <w:numPr>
+          <w:numId w:val="0"/>
+        </w:numPr>
+        <w:jc w:val="both"/>
+        <w:rPr>
+          <w:rFonts w:hint="eastAsia" w:asciiTheme="minorEastAsia" w:hAnsiTheme="minorEastAsia" w:cstheme="minorEastAsia"/>
+          <w:b w:val="0"/>
+          <w:bCs w:val="0"/>
+          <w:color w:val="000000"/>
+          <w:sz w:val="21"/>
+          <w:szCs w:val="21"/>
+          <w:lang w:val="en-US" w:eastAsia="zh-CN"/>
+        </w:rPr>
+      </w:pPr>
+    </w:p>
+    <w:p>
+      <w:pPr>
+        <w:widowControl w:val="0"/>
+        <w:numPr>
+          <w:ilvl w:val="0"/>
+          <w:numId w:val="7"/>
+        </w:numPr>
+        <w:jc w:val="both"/>
+        <w:rPr>
+          <w:rFonts w:hint="eastAsia" w:asciiTheme="minorEastAsia" w:hAnsiTheme="minorEastAsia" w:cstheme="minorEastAsia"/>
+          <w:b w:val="0"/>
+          <w:bCs w:val="0"/>
+          <w:color w:val="000000"/>
+          <w:sz w:val="21"/>
+          <w:szCs w:val="21"/>
+          <w:lang w:val="en-US" w:eastAsia="zh-CN"/>
+        </w:rPr>
+      </w:pPr>
+      <w:r>
+        <w:rPr>
+          <w:rFonts w:hint="eastAsia" w:asciiTheme="minorEastAsia" w:hAnsiTheme="minorEastAsia" w:cstheme="minorEastAsia"/>
+          <w:b w:val="0"/>
+          <w:bCs w:val="0"/>
+          <w:color w:val="000000"/>
+          <w:sz w:val="21"/>
+          <w:szCs w:val="21"/>
+          <w:lang w:val="en-US" w:eastAsia="zh-CN"/>
+        </w:rPr>
+        <w:t>查询</w:t>
+      </w:r>
+    </w:p>
+    <w:p>
+      <w:pPr>
+        <w:widowControl w:val="0"/>
+        <w:numPr>
+          <w:numId w:val="0"/>
+        </w:numPr>
+        <w:jc w:val="both"/>
+        <w:rPr>
+          <w:rFonts w:hint="eastAsia" w:asciiTheme="minorEastAsia" w:hAnsiTheme="minorEastAsia" w:cstheme="minorEastAsia"/>
+          <w:b w:val="0"/>
+          <w:bCs w:val="0"/>
+          <w:color w:val="000000"/>
+          <w:sz w:val="21"/>
+          <w:szCs w:val="21"/>
+          <w:lang w:val="en-US" w:eastAsia="zh-CN"/>
+        </w:rPr>
+      </w:pPr>
+      <w:r>
+        <w:rPr>
+          <w:rFonts w:hint="eastAsia" w:asciiTheme="minorEastAsia" w:hAnsiTheme="minorEastAsia" w:cstheme="minorEastAsia"/>
+          <w:b w:val="0"/>
+          <w:bCs w:val="0"/>
+          <w:color w:val="000000"/>
+          <w:sz w:val="21"/>
+          <w:szCs w:val="21"/>
+          <w:lang w:val="en-US" w:eastAsia="zh-CN"/>
+        </w:rPr>
+        <w:t>范围查询</w:t>
+      </w:r>
+    </w:p>
+    <w:p>
+      <w:pPr>
+        <w:widowControl w:val="0"/>
+        <w:numPr>
+          <w:numId w:val="0"/>
+        </w:numPr>
+        <w:jc w:val="both"/>
+        <w:rPr>
+          <w:rFonts w:hint="eastAsia" w:asciiTheme="minorEastAsia" w:hAnsiTheme="minorEastAsia" w:cstheme="minorEastAsia"/>
+          <w:b w:val="0"/>
+          <w:bCs w:val="0"/>
+          <w:color w:val="000000"/>
+          <w:sz w:val="21"/>
+          <w:szCs w:val="21"/>
+          <w:lang w:val="en-US" w:eastAsia="zh-CN"/>
+        </w:rPr>
+      </w:pPr>
+      <w:r>
+        <w:rPr>
+          <w:rFonts w:hint="eastAsia" w:asciiTheme="minorEastAsia" w:hAnsiTheme="minorEastAsia" w:cstheme="minorEastAsia"/>
+          <w:b w:val="0"/>
+          <w:bCs w:val="0"/>
+          <w:color w:val="000000"/>
+          <w:sz w:val="21"/>
+          <w:szCs w:val="21"/>
+          <w:lang w:val="en-US" w:eastAsia="zh-CN"/>
+        </w:rPr>
+        <w:t>条件查询</w:t>
+      </w:r>
+    </w:p>
+    <w:p>
+      <w:pPr>
+        <w:widowControl w:val="0"/>
+        <w:numPr>
+          <w:numId w:val="0"/>
+        </w:numPr>
+        <w:jc w:val="both"/>
+        <w:rPr>
+          <w:rFonts w:hint="eastAsia" w:asciiTheme="minorEastAsia" w:hAnsiTheme="minorEastAsia" w:cstheme="minorEastAsia"/>
+          <w:b w:val="0"/>
+          <w:bCs w:val="0"/>
+          <w:color w:val="000000"/>
+          <w:sz w:val="21"/>
+          <w:szCs w:val="21"/>
+          <w:lang w:val="en-US" w:eastAsia="zh-CN"/>
+        </w:rPr>
+      </w:pPr>
+      <w:r>
+        <w:rPr>
+          <w:rFonts w:hint="eastAsia" w:asciiTheme="minorEastAsia" w:hAnsiTheme="minorEastAsia" w:cstheme="minorEastAsia"/>
+          <w:b w:val="0"/>
+          <w:bCs w:val="0"/>
+          <w:color w:val="000000"/>
+          <w:sz w:val="21"/>
+          <w:szCs w:val="21"/>
+          <w:lang w:val="en-US" w:eastAsia="zh-CN"/>
+        </w:rPr>
+        <w:t>分页查询</w:t>
+      </w:r>
+    </w:p>
+    <w:p>
+      <w:pPr>
+        <w:widowControl w:val="0"/>
+        <w:numPr>
+          <w:numId w:val="0"/>
+        </w:numPr>
+        <w:jc w:val="both"/>
+        <w:rPr>
+          <w:rFonts w:hint="eastAsia" w:asciiTheme="minorEastAsia" w:hAnsiTheme="minorEastAsia" w:cstheme="minorEastAsia"/>
+          <w:b w:val="0"/>
+          <w:bCs w:val="0"/>
+          <w:color w:val="000000"/>
+          <w:sz w:val="21"/>
+          <w:szCs w:val="21"/>
+          <w:lang w:val="en-US" w:eastAsia="zh-CN"/>
+        </w:rPr>
+      </w:pPr>
+    </w:p>
+    <w:p>
+      <w:pPr>
+        <w:widowControl w:val="0"/>
+        <w:numPr>
+          <w:ilvl w:val="0"/>
+          <w:numId w:val="7"/>
+        </w:numPr>
+        <w:jc w:val="both"/>
+        <w:rPr>
+          <w:rFonts w:hint="eastAsia" w:asciiTheme="minorEastAsia" w:hAnsiTheme="minorEastAsia" w:cstheme="minorEastAsia"/>
+          <w:b w:val="0"/>
+          <w:bCs w:val="0"/>
+          <w:color w:val="000000"/>
+          <w:sz w:val="21"/>
+          <w:szCs w:val="21"/>
+          <w:lang w:val="en-US" w:eastAsia="zh-CN"/>
+        </w:rPr>
+      </w:pPr>
+      <w:r>
+        <w:rPr>
+          <w:rFonts w:hint="eastAsia" w:asciiTheme="minorEastAsia" w:hAnsiTheme="minorEastAsia" w:cstheme="minorEastAsia"/>
+          <w:b w:val="0"/>
+          <w:bCs w:val="0"/>
+          <w:color w:val="000000"/>
+          <w:sz w:val="21"/>
+          <w:szCs w:val="21"/>
+          <w:lang w:val="en-US" w:eastAsia="zh-CN"/>
+        </w:rPr>
+        <w:t>删除 -- 定时删除，具体见定时任务 -- 后台操作</w:t>
+      </w:r>
+    </w:p>
+    <w:p>
+      <w:pPr>
+        <w:widowControl w:val="0"/>
+        <w:numPr>
+          <w:numId w:val="0"/>
+        </w:numPr>
+        <w:jc w:val="both"/>
+        <w:rPr>
+          <w:rFonts w:hint="eastAsia" w:asciiTheme="minorEastAsia" w:hAnsiTheme="minorEastAsia" w:cstheme="minorEastAsia"/>
+          <w:b w:val="0"/>
+          <w:bCs w:val="0"/>
+          <w:color w:val="000000"/>
+          <w:sz w:val="21"/>
+          <w:szCs w:val="21"/>
+          <w:lang w:val="en-US" w:eastAsia="zh-CN"/>
+        </w:rPr>
+      </w:pPr>
+    </w:p>
+    <w:p>
+      <w:pPr>
+        <w:widowControl w:val="0"/>
+        <w:numPr>
+          <w:ilvl w:val="0"/>
+          <w:numId w:val="0"/>
+        </w:numPr>
+        <w:jc w:val="both"/>
+        <w:rPr>
+          <w:rFonts w:hint="eastAsia"/>
+          <w:lang w:val="en-US" w:eastAsia="zh-CN"/>
+        </w:rPr>
+      </w:pPr>
+      <w:r>
+        <w:rPr>
+          <w:rFonts w:hint="eastAsia"/>
+          <w:lang w:val="en-US" w:eastAsia="zh-CN"/>
+        </w:rPr>
+        <w:t>4 预约管理</w:t>
+      </w:r>
+    </w:p>
+    <w:p>
+      <w:pPr>
+        <w:widowControl w:val="0"/>
+        <w:numPr>
+          <w:ilvl w:val="0"/>
+          <w:numId w:val="0"/>
+        </w:numPr>
+        <w:jc w:val="both"/>
+        <w:rPr>
+          <w:rFonts w:hint="eastAsia"/>
+          <w:lang w:val="en-US" w:eastAsia="zh-CN"/>
+        </w:rPr>
+      </w:pPr>
+      <w:r>
+        <w:rPr>
+          <w:rFonts w:hint="eastAsia"/>
+          <w:lang w:val="en-US" w:eastAsia="zh-CN"/>
+        </w:rPr>
+        <w:t>4.1 预约添加</w:t>
+      </w:r>
+    </w:p>
+    <w:p>
+      <w:pPr>
+        <w:widowControl w:val="0"/>
+        <w:numPr>
+          <w:ilvl w:val="0"/>
+          <w:numId w:val="0"/>
+        </w:numPr>
+        <w:jc w:val="both"/>
+        <w:rPr>
+          <w:rFonts w:hint="eastAsia"/>
+          <w:lang w:val="en-US" w:eastAsia="zh-CN"/>
+        </w:rPr>
+      </w:pPr>
+      <w:r>
+        <w:rPr>
+          <w:rFonts w:hint="eastAsia"/>
+          <w:lang w:val="en-US" w:eastAsia="zh-CN"/>
+        </w:rPr>
+        <w:t>路径：/appointment/add</w:t>
+      </w:r>
+    </w:p>
+    <w:p>
+      <w:pPr>
+        <w:widowControl w:val="0"/>
+        <w:numPr>
+          <w:ilvl w:val="0"/>
+          <w:numId w:val="0"/>
+        </w:numPr>
+        <w:jc w:val="both"/>
+        <w:rPr>
+          <w:rFonts w:hint="eastAsia"/>
+          <w:lang w:val="en-US" w:eastAsia="zh-CN"/>
+        </w:rPr>
+      </w:pPr>
+      <w:r>
+        <w:rPr>
+          <w:rFonts w:hint="eastAsia"/>
+          <w:lang w:val="en-US" w:eastAsia="zh-CN"/>
+        </w:rPr>
+        <w:t>请求方式：post</w:t>
+      </w:r>
+    </w:p>
+    <w:p>
+      <w:pPr>
+        <w:widowControl w:val="0"/>
+        <w:numPr>
+          <w:ilvl w:val="0"/>
+          <w:numId w:val="0"/>
+        </w:numPr>
+        <w:jc w:val="both"/>
+        <w:rPr>
+          <w:rFonts w:hint="eastAsia"/>
+          <w:lang w:val="en-US" w:eastAsia="zh-CN"/>
+        </w:rPr>
+      </w:pPr>
+      <w:r>
+        <w:rPr>
+          <w:rFonts w:hint="eastAsia"/>
+          <w:lang w:val="en-US" w:eastAsia="zh-CN"/>
+        </w:rPr>
+        <w:t>请求数据：</w:t>
+      </w:r>
+    </w:p>
+    <w:p>
+      <w:pPr>
+        <w:widowControl w:val="0"/>
+        <w:numPr>
+          <w:ilvl w:val="0"/>
+          <w:numId w:val="0"/>
+        </w:numPr>
+        <w:jc w:val="both"/>
+        <w:rPr>
+          <w:rFonts w:hint="eastAsia"/>
+          <w:lang w:val="en-US" w:eastAsia="zh-CN"/>
+        </w:rPr>
+      </w:pPr>
+      <w:r>
+        <w:rPr>
+          <w:rFonts w:hint="eastAsia"/>
+          <w:lang w:val="en-US" w:eastAsia="zh-CN"/>
+        </w:rPr>
+        <w:t>{</w:t>
+      </w:r>
+    </w:p>
+    <w:p>
+      <w:pPr>
+        <w:widowControl w:val="0"/>
+        <w:numPr>
+          <w:ilvl w:val="0"/>
+          <w:numId w:val="0"/>
+        </w:numPr>
+        <w:ind w:firstLine="420" w:firstLineChars="0"/>
+        <w:jc w:val="both"/>
+        <w:rPr>
+          <w:rFonts w:hint="eastAsia"/>
+          <w:lang w:val="en-US" w:eastAsia="zh-CN"/>
+        </w:rPr>
+      </w:pPr>
+      <w:r>
+        <w:rPr>
+          <w:rFonts w:hint="default"/>
+          <w:lang w:val="en-US" w:eastAsia="zh-CN"/>
+        </w:rPr>
+        <w:t>“</w:t>
+      </w:r>
+      <w:r>
+        <w:rPr>
+          <w:rFonts w:hint="eastAsia"/>
+          <w:lang w:val="en-US" w:eastAsia="zh-CN"/>
+        </w:rPr>
+        <w:t>CompanyId</w:t>
+      </w:r>
+      <w:r>
+        <w:rPr>
+          <w:rFonts w:hint="default"/>
+          <w:lang w:val="en-US" w:eastAsia="zh-CN"/>
+        </w:rPr>
+        <w:t>”</w:t>
+      </w:r>
+      <w:r>
+        <w:rPr>
+          <w:rFonts w:hint="eastAsia"/>
+          <w:lang w:val="en-US" w:eastAsia="zh-CN"/>
+        </w:rPr>
+        <w:t>: 1,</w:t>
+      </w:r>
+    </w:p>
+    <w:p>
+      <w:pPr>
+        <w:widowControl w:val="0"/>
+        <w:numPr>
+          <w:ilvl w:val="0"/>
+          <w:numId w:val="0"/>
+        </w:numPr>
+        <w:ind w:firstLine="420" w:firstLineChars="0"/>
+        <w:jc w:val="both"/>
+        <w:rPr>
+          <w:rFonts w:hint="eastAsia"/>
+          <w:lang w:val="en-US" w:eastAsia="zh-CN"/>
+        </w:rPr>
+      </w:pPr>
+      <w:r>
+        <w:rPr>
+          <w:rFonts w:hint="default"/>
+          <w:lang w:val="en-US" w:eastAsia="zh-CN"/>
+        </w:rPr>
+        <w:t>“</w:t>
+      </w:r>
+      <w:r>
+        <w:rPr>
+          <w:rFonts w:hint="eastAsia"/>
+          <w:lang w:val="en-US" w:eastAsia="zh-CN"/>
+        </w:rPr>
+        <w:t>Description</w:t>
+      </w:r>
+      <w:r>
+        <w:rPr>
+          <w:rFonts w:hint="default"/>
+          <w:lang w:val="en-US" w:eastAsia="zh-CN"/>
+        </w:rPr>
+        <w:t>”</w:t>
+      </w:r>
+      <w:r>
+        <w:rPr>
+          <w:rFonts w:hint="eastAsia"/>
+          <w:lang w:val="en-US" w:eastAsia="zh-CN"/>
+        </w:rPr>
+        <w:t xml:space="preserve">: </w:t>
+      </w:r>
+      <w:r>
+        <w:rPr>
+          <w:rFonts w:hint="default"/>
+          <w:lang w:val="en-US" w:eastAsia="zh-CN"/>
+        </w:rPr>
+        <w:t>“”</w:t>
+      </w:r>
+      <w:r>
+        <w:rPr>
+          <w:rFonts w:hint="eastAsia"/>
+          <w:lang w:val="en-US" w:eastAsia="zh-CN"/>
+        </w:rPr>
+        <w:t>,</w:t>
+      </w:r>
+    </w:p>
+    <w:p>
+      <w:pPr>
+        <w:widowControl w:val="0"/>
+        <w:numPr>
+          <w:ilvl w:val="0"/>
+          <w:numId w:val="0"/>
+        </w:numPr>
+        <w:ind w:firstLine="420" w:firstLineChars="0"/>
+        <w:jc w:val="both"/>
+        <w:rPr>
+          <w:rFonts w:hint="eastAsia"/>
+          <w:lang w:val="en-US" w:eastAsia="zh-CN"/>
+        </w:rPr>
+      </w:pPr>
+      <w:r>
+        <w:rPr>
+          <w:rFonts w:hint="default"/>
+          <w:lang w:val="en-US" w:eastAsia="zh-CN"/>
+        </w:rPr>
+        <w:t>“”</w:t>
+      </w:r>
+    </w:p>
+    <w:p>
+      <w:pPr>
+        <w:widowControl w:val="0"/>
+        <w:numPr>
+          <w:ilvl w:val="0"/>
+          <w:numId w:val="0"/>
+        </w:numPr>
+        <w:jc w:val="both"/>
+        <w:rPr>
+          <w:rFonts w:hint="eastAsia"/>
+          <w:lang w:val="en-US" w:eastAsia="zh-CN"/>
+        </w:rPr>
+      </w:pPr>
+      <w:r>
+        <w:rPr>
+          <w:rFonts w:hint="eastAsia"/>
+          <w:lang w:val="en-US" w:eastAsia="zh-CN"/>
+        </w:rPr>
+        <w:t>}</w:t>
+      </w:r>
+    </w:p>
+    <w:p>
+      <w:pPr>
+        <w:widowControl w:val="0"/>
+        <w:numPr>
+          <w:ilvl w:val="0"/>
+          <w:numId w:val="0"/>
+        </w:numPr>
+        <w:jc w:val="both"/>
+        <w:rPr>
+          <w:rFonts w:hint="eastAsia"/>
+          <w:lang w:val="en-US" w:eastAsia="zh-CN"/>
+        </w:rPr>
+      </w:pPr>
+      <w:r>
+        <w:rPr>
+          <w:rFonts w:hint="eastAsia"/>
+          <w:lang w:val="en-US" w:eastAsia="zh-CN"/>
+        </w:rPr>
+        <w:t>返回数据：</w:t>
+      </w:r>
+    </w:p>
+    <w:p>
+      <w:pPr>
+        <w:widowControl w:val="0"/>
+        <w:numPr>
+          <w:ilvl w:val="0"/>
+          <w:numId w:val="0"/>
+        </w:numPr>
+        <w:jc w:val="both"/>
+        <w:rPr>
+          <w:rFonts w:hint="eastAsia"/>
+          <w:lang w:val="en-US" w:eastAsia="zh-CN"/>
+        </w:rPr>
+      </w:pPr>
+      <w:r>
+        <w:rPr>
+          <w:rFonts w:hint="eastAsia"/>
+          <w:lang w:val="en-US" w:eastAsia="zh-CN"/>
+        </w:rPr>
+        <w:t>{</w:t>
+      </w:r>
+    </w:p>
+    <w:p>
+      <w:pPr>
+        <w:widowControl w:val="0"/>
+        <w:numPr>
+          <w:ilvl w:val="0"/>
+          <w:numId w:val="0"/>
+        </w:numPr>
+        <w:ind w:firstLine="420" w:firstLineChars="0"/>
+        <w:jc w:val="both"/>
+        <w:rPr>
+          <w:rFonts w:hint="eastAsia"/>
+          <w:lang w:val="en-US" w:eastAsia="zh-CN"/>
+        </w:rPr>
+      </w:pPr>
+      <w:r>
+        <w:rPr>
+          <w:rFonts w:hint="default"/>
+          <w:lang w:val="en-US" w:eastAsia="zh-CN"/>
+        </w:rPr>
+        <w:t>“</w:t>
+      </w:r>
+      <w:r>
+        <w:rPr>
+          <w:rFonts w:hint="eastAsia"/>
+          <w:lang w:val="en-US" w:eastAsia="zh-CN"/>
+        </w:rPr>
+        <w:t>code</w:t>
+      </w:r>
+      <w:r>
+        <w:rPr>
+          <w:rFonts w:hint="default"/>
+          <w:lang w:val="en-US" w:eastAsia="zh-CN"/>
+        </w:rPr>
+        <w:t>”</w:t>
+      </w:r>
+      <w:r>
+        <w:rPr>
+          <w:rFonts w:hint="eastAsia"/>
+          <w:lang w:val="en-US" w:eastAsia="zh-CN"/>
+        </w:rPr>
+        <w:t>: 101 || 102 || 202 || 303,</w:t>
+      </w:r>
+    </w:p>
+    <w:p>
+      <w:pPr>
+        <w:widowControl w:val="0"/>
+        <w:numPr>
+          <w:ilvl w:val="0"/>
+          <w:numId w:val="0"/>
+        </w:numPr>
+        <w:ind w:firstLine="420" w:firstLineChars="0"/>
+        <w:jc w:val="both"/>
+        <w:rPr>
+          <w:rFonts w:hint="eastAsia"/>
+          <w:lang w:val="en-US" w:eastAsia="zh-CN"/>
+        </w:rPr>
+      </w:pPr>
+      <w:r>
+        <w:rPr>
+          <w:rFonts w:hint="default"/>
+          <w:lang w:val="en-US" w:eastAsia="zh-CN"/>
+        </w:rPr>
+        <w:t>“</w:t>
+      </w:r>
+      <w:r>
+        <w:rPr>
+          <w:rFonts w:hint="eastAsia"/>
+          <w:lang w:val="en-US" w:eastAsia="zh-CN"/>
+        </w:rPr>
+        <w:t>message</w:t>
+      </w:r>
+      <w:r>
+        <w:rPr>
+          <w:rFonts w:hint="default"/>
+          <w:lang w:val="en-US" w:eastAsia="zh-CN"/>
+        </w:rPr>
+        <w:t>”</w:t>
+      </w:r>
+      <w:r>
+        <w:rPr>
+          <w:rFonts w:hint="eastAsia"/>
+          <w:lang w:val="en-US" w:eastAsia="zh-CN"/>
+        </w:rPr>
+        <w:t xml:space="preserve">: </w:t>
+      </w:r>
+      <w:r>
+        <w:rPr>
+          <w:rFonts w:hint="default"/>
+          <w:lang w:val="en-US" w:eastAsia="zh-CN"/>
+        </w:rPr>
+        <w:t>“</w:t>
+      </w:r>
+      <w:r>
+        <w:rPr>
+          <w:rFonts w:hint="eastAsia"/>
+          <w:lang w:val="en-US" w:eastAsia="zh-CN"/>
+        </w:rPr>
+        <w:t>error message</w:t>
+      </w:r>
+      <w:r>
+        <w:rPr>
+          <w:rFonts w:hint="default"/>
+          <w:lang w:val="en-US" w:eastAsia="zh-CN"/>
+        </w:rPr>
+        <w:t>”</w:t>
+      </w:r>
+      <w:r>
+        <w:rPr>
+          <w:rFonts w:hint="eastAsia"/>
+          <w:lang w:val="en-US" w:eastAsia="zh-CN"/>
+        </w:rPr>
+        <w:t xml:space="preserve"> || </w:t>
+      </w:r>
+      <w:r>
+        <w:rPr>
+          <w:rFonts w:hint="default"/>
+          <w:lang w:val="en-US" w:eastAsia="zh-CN"/>
+        </w:rPr>
+        <w:t>“</w:t>
+      </w:r>
+      <w:r>
+        <w:rPr>
+          <w:rFonts w:hint="eastAsia"/>
+          <w:lang w:val="en-US" w:eastAsia="zh-CN"/>
+        </w:rPr>
+        <w:t>exists</w:t>
+      </w:r>
+      <w:r>
+        <w:rPr>
+          <w:rFonts w:hint="default"/>
+          <w:lang w:val="en-US" w:eastAsia="zh-CN"/>
+        </w:rPr>
+        <w:t>”</w:t>
+      </w:r>
+      <w:r>
+        <w:rPr>
+          <w:rFonts w:hint="eastAsia"/>
+          <w:lang w:val="en-US" w:eastAsia="zh-CN"/>
+        </w:rPr>
+        <w:t>,</w:t>
+      </w:r>
+      <w:r>
+        <w:rPr>
+          <w:rFonts w:hint="eastAsia"/>
+          <w:lang w:val="en-US" w:eastAsia="zh-CN"/>
+        </w:rPr>
+        <w:tab/>
+      </w:r>
+    </w:p>
+    <w:p>
+      <w:pPr>
+        <w:widowControl w:val="0"/>
+        <w:numPr>
+          <w:ilvl w:val="0"/>
+          <w:numId w:val="0"/>
+        </w:numPr>
+        <w:ind w:firstLine="420" w:firstLineChars="0"/>
+        <w:jc w:val="both"/>
+        <w:rPr>
+          <w:rFonts w:hint="eastAsia"/>
+          <w:lang w:val="en-US" w:eastAsia="zh-CN"/>
+        </w:rPr>
+      </w:pPr>
+      <w:r>
+        <w:rPr>
+          <w:rFonts w:hint="default"/>
+          <w:lang w:val="en-US" w:eastAsia="zh-CN"/>
+        </w:rPr>
+        <w:t>“</w:t>
+      </w:r>
+      <w:r>
+        <w:rPr>
+          <w:rFonts w:hint="eastAsia"/>
+          <w:lang w:val="en-US" w:eastAsia="zh-CN"/>
+        </w:rPr>
+        <w:t>extend</w:t>
+      </w:r>
+      <w:r>
+        <w:rPr>
+          <w:rFonts w:hint="default"/>
+          <w:lang w:val="en-US" w:eastAsia="zh-CN"/>
+        </w:rPr>
+        <w:t>”</w:t>
+      </w:r>
+      <w:r>
+        <w:rPr>
+          <w:rFonts w:hint="eastAsia"/>
+          <w:lang w:val="en-US" w:eastAsia="zh-CN"/>
+        </w:rPr>
+        <w:t xml:space="preserve">: </w:t>
+      </w:r>
+      <w:r>
+        <w:rPr>
+          <w:rFonts w:hint="default"/>
+          <w:lang w:val="en-US" w:eastAsia="zh-CN"/>
+        </w:rPr>
+        <w:t>“”</w:t>
+      </w:r>
+    </w:p>
+    <w:p>
+      <w:pPr>
+        <w:widowControl w:val="0"/>
+        <w:numPr>
+          <w:ilvl w:val="0"/>
+          <w:numId w:val="0"/>
+        </w:numPr>
+        <w:jc w:val="both"/>
+        <w:rPr>
+          <w:rFonts w:hint="eastAsia"/>
+          <w:lang w:val="en-US" w:eastAsia="zh-CN"/>
+        </w:rPr>
+      </w:pPr>
+      <w:r>
+        <w:rPr>
+          <w:rFonts w:hint="eastAsia"/>
+          <w:lang w:val="en-US" w:eastAsia="zh-CN"/>
+        </w:rPr>
+        <w:t>}</w:t>
+      </w:r>
+    </w:p>
+    <w:p>
+      <w:pPr>
+        <w:widowControl w:val="0"/>
+        <w:numPr>
+          <w:numId w:val="0"/>
+        </w:numPr>
+        <w:jc w:val="both"/>
+        <w:rPr>
+          <w:rFonts w:hint="eastAsia" w:asciiTheme="minorEastAsia" w:hAnsiTheme="minorEastAsia" w:cstheme="minorEastAsia"/>
+          <w:b w:val="0"/>
+          <w:bCs w:val="0"/>
+          <w:color w:val="000000"/>
+          <w:sz w:val="21"/>
+          <w:szCs w:val="21"/>
+          <w:lang w:val="en-US" w:eastAsia="zh-CN"/>
+        </w:rPr>
+      </w:pPr>
+    </w:p>
+    <w:p>
+      <w:pPr>
+        <w:widowControl w:val="0"/>
+        <w:numPr>
+          <w:numId w:val="0"/>
+        </w:numPr>
+        <w:jc w:val="both"/>
+        <w:rPr>
+          <w:rFonts w:hint="eastAsia" w:asciiTheme="minorEastAsia" w:hAnsiTheme="minorEastAsia" w:cstheme="minorEastAsia"/>
+          <w:b w:val="0"/>
+          <w:bCs w:val="0"/>
+          <w:color w:val="000000"/>
+          <w:sz w:val="21"/>
+          <w:szCs w:val="21"/>
+          <w:lang w:val="en-US" w:eastAsia="zh-CN"/>
+        </w:rPr>
+      </w:pPr>
+      <w:r>
+        <w:rPr>
+          <w:rFonts w:hint="eastAsia" w:asciiTheme="minorEastAsia" w:hAnsiTheme="minorEastAsia" w:cstheme="minorEastAsia"/>
+          <w:b w:val="0"/>
+          <w:bCs w:val="0"/>
+          <w:color w:val="000000"/>
+          <w:sz w:val="21"/>
+          <w:szCs w:val="21"/>
+          <w:lang w:val="en-US" w:eastAsia="zh-CN"/>
+        </w:rPr>
+        <w:t>供应商管理，id 自增生成</w:t>
       </w:r>
       <w:bookmarkStart w:id="0" w:name="_GoBack"/>
       <w:bookmarkEnd w:id="0"/>
-    </w:p>
-    <w:p>
-      <w:pPr>
-        <w:widowControl w:val="0"/>
-        <w:numPr>
-          <w:ilvl w:val="0"/>
-          <w:numId w:val="0"/>
-        </w:numPr>
-        <w:ind w:firstLine="420" w:firstLineChars="0"/>
-        <w:jc w:val="both"/>
-        <w:rPr>
-          <w:rFonts w:hint="eastAsia"/>
-          <w:lang w:val="en-US" w:eastAsia="zh-CN"/>
-        </w:rPr>
-      </w:pPr>
-    </w:p>
-    <w:p>
-      <w:pPr>
-        <w:widowControl w:val="0"/>
-        <w:numPr>
-          <w:ilvl w:val="0"/>
-          <w:numId w:val="0"/>
-        </w:numPr>
-        <w:jc w:val="both"/>
-        <w:rPr>
-          <w:rFonts w:hint="eastAsia"/>
-          <w:lang w:val="en-US" w:eastAsia="zh-CN"/>
-        </w:rPr>
-      </w:pPr>
-      <w:r>
-        <w:rPr>
-          <w:rFonts w:hint="eastAsia"/>
-          <w:lang w:val="en-US" w:eastAsia="zh-CN"/>
-        </w:rPr>
-        <w:t>判断是否已经存在：品牌，关联spu，属性值</w:t>
-      </w:r>
-    </w:p>
-    <w:p>
-      <w:pPr>
-        <w:widowControl w:val="0"/>
-        <w:numPr>
-          <w:ilvl w:val="0"/>
-          <w:numId w:val="0"/>
-        </w:numPr>
-        <w:jc w:val="both"/>
-        <w:rPr>
-          <w:rFonts w:hint="eastAsia"/>
-          <w:lang w:val="en-US" w:eastAsia="zh-CN"/>
-        </w:rPr>
-      </w:pPr>
-    </w:p>
-    <w:p>
-      <w:pPr>
-        <w:widowControl w:val="0"/>
-        <w:numPr>
-          <w:ilvl w:val="0"/>
-          <w:numId w:val="0"/>
-        </w:numPr>
-        <w:jc w:val="both"/>
-        <w:rPr>
-          <w:rFonts w:hint="eastAsia"/>
-          <w:lang w:val="en-US" w:eastAsia="zh-CN"/>
-        </w:rPr>
-      </w:pPr>
-    </w:p>
-    <w:p>
-      <w:pPr>
-        <w:widowControl w:val="0"/>
-        <w:numPr>
-          <w:ilvl w:val="0"/>
-          <w:numId w:val="6"/>
-        </w:numPr>
-        <w:jc w:val="both"/>
-        <w:rPr>
-          <w:rFonts w:hint="eastAsia"/>
-          <w:lang w:val="en-US" w:eastAsia="zh-CN"/>
-        </w:rPr>
-      </w:pPr>
-      <w:r>
-        <w:rPr>
-          <w:rFonts w:hint="eastAsia"/>
-          <w:lang w:val="en-US" w:eastAsia="zh-CN"/>
-        </w:rPr>
-        <w:t>删除库存</w:t>
-      </w:r>
-      <w:r>
-        <w:rPr>
-          <w:rFonts w:hint="eastAsia"/>
-          <w:lang w:val="en-US" w:eastAsia="zh-CN"/>
-        </w:rPr>
-        <w:tab/>
-      </w:r>
-      <w:r>
-        <w:rPr>
-          <w:rFonts w:hint="eastAsia"/>
-          <w:lang w:val="en-US" w:eastAsia="zh-CN"/>
-        </w:rPr>
-        <w:t>-- 绑定其他表删除注意-- 生成库存操作日志</w:t>
-      </w:r>
-    </w:p>
-    <w:p>
-      <w:pPr>
-        <w:widowControl w:val="0"/>
-        <w:numPr>
-          <w:ilvl w:val="0"/>
-          <w:numId w:val="0"/>
-        </w:numPr>
-        <w:jc w:val="both"/>
-        <w:rPr>
-          <w:rFonts w:hint="eastAsia"/>
-          <w:lang w:val="en-US" w:eastAsia="zh-CN"/>
-        </w:rPr>
-      </w:pPr>
-    </w:p>
-    <w:p>
-      <w:pPr>
-        <w:widowControl w:val="0"/>
-        <w:numPr>
-          <w:ilvl w:val="0"/>
-          <w:numId w:val="0"/>
-        </w:numPr>
-        <w:jc w:val="both"/>
-        <w:rPr>
-          <w:rFonts w:hint="eastAsia"/>
-          <w:lang w:val="en-US" w:eastAsia="zh-CN"/>
-        </w:rPr>
-      </w:pPr>
-    </w:p>
-    <w:p>
-      <w:pPr>
-        <w:widowControl w:val="0"/>
-        <w:numPr>
-          <w:ilvl w:val="0"/>
-          <w:numId w:val="6"/>
-        </w:numPr>
-        <w:jc w:val="both"/>
-        <w:rPr>
-          <w:rFonts w:hint="eastAsia"/>
-          <w:lang w:val="en-US" w:eastAsia="zh-CN"/>
-        </w:rPr>
-      </w:pPr>
-      <w:r>
-        <w:rPr>
-          <w:rFonts w:hint="eastAsia"/>
-          <w:lang w:val="en-US" w:eastAsia="zh-CN"/>
-        </w:rPr>
-        <w:t>更新库存 -- 生成库存操作日志</w:t>
-      </w:r>
-    </w:p>
-    <w:p>
-      <w:pPr>
-        <w:widowControl w:val="0"/>
-        <w:numPr>
-          <w:numId w:val="0"/>
-        </w:numPr>
-        <w:jc w:val="both"/>
-        <w:rPr>
-          <w:rFonts w:hint="eastAsia"/>
-          <w:lang w:val="en-US" w:eastAsia="zh-CN"/>
-        </w:rPr>
-      </w:pPr>
-      <w:r>
-        <w:rPr>
-          <w:rFonts w:hint="eastAsia"/>
-          <w:lang w:val="en-US" w:eastAsia="zh-CN"/>
-        </w:rPr>
-        <w:t>属性值，位置，先删再添加</w:t>
-      </w:r>
-    </w:p>
-    <w:p>
-      <w:pPr>
-        <w:widowControl w:val="0"/>
-        <w:numPr>
-          <w:ilvl w:val="0"/>
-          <w:numId w:val="0"/>
-        </w:numPr>
-        <w:jc w:val="both"/>
-        <w:rPr>
-          <w:rFonts w:hint="eastAsia"/>
-          <w:lang w:val="en-US" w:eastAsia="zh-CN"/>
-        </w:rPr>
-      </w:pPr>
-    </w:p>
-    <w:p>
-      <w:pPr>
-        <w:widowControl w:val="0"/>
-        <w:numPr>
-          <w:ilvl w:val="0"/>
-          <w:numId w:val="6"/>
-        </w:numPr>
-        <w:jc w:val="both"/>
-        <w:rPr>
-          <w:rFonts w:hint="eastAsia"/>
-          <w:lang w:val="en-US" w:eastAsia="zh-CN"/>
-        </w:rPr>
-      </w:pPr>
-      <w:r>
-        <w:rPr>
-          <w:rFonts w:hint="eastAsia"/>
-          <w:lang w:val="en-US" w:eastAsia="zh-CN"/>
-        </w:rPr>
-        <w:t>查看库存</w:t>
-      </w:r>
-    </w:p>
-    <w:p>
-      <w:pPr>
-        <w:widowControl w:val="0"/>
-        <w:numPr>
-          <w:ilvl w:val="0"/>
-          <w:numId w:val="0"/>
-        </w:numPr>
-        <w:jc w:val="both"/>
-        <w:rPr>
-          <w:rFonts w:hint="eastAsia"/>
-          <w:lang w:val="en-US" w:eastAsia="zh-CN"/>
-        </w:rPr>
-      </w:pPr>
-      <w:r>
-        <w:rPr>
-          <w:rFonts w:hint="eastAsia"/>
-          <w:lang w:val="en-US" w:eastAsia="zh-CN"/>
-        </w:rPr>
-        <w:t>分页查询</w:t>
-      </w:r>
-    </w:p>
-    <w:p>
-      <w:pPr>
-        <w:widowControl w:val="0"/>
-        <w:numPr>
-          <w:ilvl w:val="0"/>
-          <w:numId w:val="0"/>
-        </w:numPr>
-        <w:jc w:val="both"/>
-        <w:rPr>
-          <w:rFonts w:hint="eastAsia"/>
-          <w:lang w:val="en-US" w:eastAsia="zh-CN"/>
-        </w:rPr>
-      </w:pPr>
-      <w:r>
-        <w:rPr>
-          <w:rFonts w:hint="eastAsia"/>
-          <w:lang w:val="en-US" w:eastAsia="zh-CN"/>
-        </w:rPr>
-        <w:t>查询所有</w:t>
-      </w:r>
-    </w:p>
-    <w:p>
-      <w:pPr>
-        <w:widowControl w:val="0"/>
-        <w:numPr>
-          <w:ilvl w:val="0"/>
-          <w:numId w:val="0"/>
-        </w:numPr>
-        <w:jc w:val="both"/>
-        <w:rPr>
-          <w:rFonts w:hint="eastAsia"/>
-          <w:lang w:val="en-US" w:eastAsia="zh-CN"/>
-        </w:rPr>
-      </w:pPr>
-      <w:r>
-        <w:rPr>
-          <w:rFonts w:hint="eastAsia"/>
-          <w:lang w:val="en-US" w:eastAsia="zh-CN"/>
-        </w:rPr>
-        <w:t>条件查询 --</w:t>
-      </w:r>
-    </w:p>
-    <w:p>
-      <w:pPr>
-        <w:widowControl w:val="0"/>
-        <w:numPr>
-          <w:ilvl w:val="0"/>
-          <w:numId w:val="0"/>
-        </w:numPr>
-        <w:jc w:val="both"/>
-        <w:rPr>
-          <w:rFonts w:hint="eastAsia"/>
-          <w:lang w:val="en-US" w:eastAsia="zh-CN"/>
-        </w:rPr>
-      </w:pPr>
-      <w:r>
-        <w:rPr>
-          <w:rFonts w:hint="eastAsia"/>
-          <w:lang w:val="en-US" w:eastAsia="zh-CN"/>
-        </w:rPr>
-        <w:t xml:space="preserve">分类查询 -- 出入库下拉 -- </w:t>
-      </w:r>
-    </w:p>
-    <w:p>
-      <w:pPr>
-        <w:widowControl w:val="0"/>
-        <w:numPr>
-          <w:ilvl w:val="0"/>
-          <w:numId w:val="0"/>
-        </w:numPr>
-        <w:jc w:val="both"/>
-        <w:rPr>
-          <w:rFonts w:hint="eastAsia"/>
-          <w:lang w:val="en-US" w:eastAsia="zh-CN"/>
-        </w:rPr>
-      </w:pPr>
-    </w:p>
-    <w:p>
-      <w:pPr>
-        <w:widowControl w:val="0"/>
-        <w:numPr>
-          <w:ilvl w:val="0"/>
-          <w:numId w:val="6"/>
-        </w:numPr>
-        <w:jc w:val="both"/>
-        <w:rPr>
-          <w:rFonts w:hint="eastAsia"/>
-          <w:lang w:val="en-US" w:eastAsia="zh-CN"/>
-        </w:rPr>
-      </w:pPr>
-      <w:r>
-        <w:rPr>
-          <w:rFonts w:hint="eastAsia"/>
-          <w:lang w:val="en-US" w:eastAsia="zh-CN"/>
-        </w:rPr>
-        <w:t>查看库存操作日志</w:t>
-      </w:r>
-      <w:r>
-        <w:rPr>
-          <w:rFonts w:hint="eastAsia"/>
-          <w:lang w:val="en-US" w:eastAsia="zh-CN"/>
-        </w:rPr>
-        <w:tab/>
-      </w:r>
-      <w:r>
-        <w:rPr>
-          <w:rFonts w:hint="eastAsia"/>
-          <w:lang w:val="en-US" w:eastAsia="zh-CN"/>
-        </w:rPr>
-        <w:t>-- 定时任务删除记录 -- 是否记录出入库记录</w:t>
-      </w:r>
-    </w:p>
-    <w:p>
-      <w:pPr>
-        <w:widowControl w:val="0"/>
-        <w:numPr>
-          <w:ilvl w:val="0"/>
-          <w:numId w:val="0"/>
-        </w:numPr>
-        <w:jc w:val="both"/>
-        <w:rPr>
-          <w:rFonts w:hint="eastAsia"/>
-          <w:lang w:val="en-US" w:eastAsia="zh-CN"/>
-        </w:rPr>
-      </w:pPr>
-    </w:p>
-    <w:p>
-      <w:pPr>
-        <w:widowControl w:val="0"/>
-        <w:numPr>
-          <w:ilvl w:val="0"/>
-          <w:numId w:val="0"/>
-        </w:numPr>
-        <w:jc w:val="both"/>
-        <w:rPr>
-          <w:rFonts w:hint="eastAsia"/>
-          <w:lang w:val="en-US" w:eastAsia="zh-CN"/>
-        </w:rPr>
-      </w:pPr>
-      <w:r>
-        <w:rPr>
-          <w:rFonts w:hint="eastAsia"/>
-          <w:lang w:val="en-US" w:eastAsia="zh-CN"/>
-        </w:rPr>
-        <w:t xml:space="preserve"> </w:t>
-      </w:r>
-    </w:p>
-    <w:p>
-      <w:pPr>
-        <w:widowControl w:val="0"/>
-        <w:numPr>
-          <w:ilvl w:val="0"/>
-          <w:numId w:val="0"/>
-        </w:numPr>
-        <w:jc w:val="both"/>
-        <w:rPr>
-          <w:rFonts w:hint="eastAsia"/>
-          <w:lang w:val="en-US" w:eastAsia="zh-CN"/>
-        </w:rPr>
-      </w:pPr>
-    </w:p>
-    <w:p>
-      <w:pPr>
-        <w:widowControl w:val="0"/>
-        <w:numPr>
-          <w:ilvl w:val="0"/>
-          <w:numId w:val="0"/>
-        </w:numPr>
-        <w:jc w:val="both"/>
-        <w:rPr>
-          <w:rFonts w:hint="eastAsia"/>
-          <w:lang w:val="en-US" w:eastAsia="zh-CN"/>
-        </w:rPr>
-      </w:pPr>
-      <w:r>
-        <w:rPr>
-          <w:rFonts w:hint="eastAsia"/>
-          <w:lang w:val="en-US" w:eastAsia="zh-CN"/>
-        </w:rPr>
-        <w:t>4 预约管理</w:t>
-      </w:r>
-    </w:p>
-    <w:p>
-      <w:pPr>
-        <w:widowControl w:val="0"/>
-        <w:numPr>
-          <w:ilvl w:val="0"/>
-          <w:numId w:val="0"/>
-        </w:numPr>
-        <w:jc w:val="both"/>
-        <w:rPr>
-          <w:rFonts w:hint="eastAsia"/>
-          <w:lang w:val="en-US" w:eastAsia="zh-CN"/>
-        </w:rPr>
-      </w:pPr>
-      <w:r>
-        <w:rPr>
-          <w:rFonts w:hint="eastAsia"/>
-          <w:lang w:val="en-US" w:eastAsia="zh-CN"/>
-        </w:rPr>
-        <w:t>4.1 预约添加</w:t>
-      </w:r>
-    </w:p>
-    <w:p>
-      <w:pPr>
-        <w:widowControl w:val="0"/>
-        <w:numPr>
-          <w:ilvl w:val="0"/>
-          <w:numId w:val="0"/>
-        </w:numPr>
-        <w:jc w:val="both"/>
-        <w:rPr>
-          <w:rFonts w:hint="eastAsia"/>
-          <w:lang w:val="en-US" w:eastAsia="zh-CN"/>
-        </w:rPr>
-      </w:pPr>
-      <w:r>
-        <w:rPr>
-          <w:rFonts w:hint="eastAsia"/>
-          <w:lang w:val="en-US" w:eastAsia="zh-CN"/>
-        </w:rPr>
-        <w:t>路径：/appointment/add</w:t>
-      </w:r>
-    </w:p>
-    <w:p>
-      <w:pPr>
-        <w:widowControl w:val="0"/>
-        <w:numPr>
-          <w:ilvl w:val="0"/>
-          <w:numId w:val="0"/>
-        </w:numPr>
-        <w:jc w:val="both"/>
-        <w:rPr>
-          <w:rFonts w:hint="eastAsia"/>
-          <w:lang w:val="en-US" w:eastAsia="zh-CN"/>
-        </w:rPr>
-      </w:pPr>
-      <w:r>
-        <w:rPr>
-          <w:rFonts w:hint="eastAsia"/>
-          <w:lang w:val="en-US" w:eastAsia="zh-CN"/>
-        </w:rPr>
-        <w:t>请求方式：post</w:t>
-      </w:r>
-    </w:p>
-    <w:p>
-      <w:pPr>
-        <w:widowControl w:val="0"/>
-        <w:numPr>
-          <w:ilvl w:val="0"/>
-          <w:numId w:val="0"/>
-        </w:numPr>
-        <w:jc w:val="both"/>
-        <w:rPr>
-          <w:rFonts w:hint="eastAsia"/>
-          <w:lang w:val="en-US" w:eastAsia="zh-CN"/>
-        </w:rPr>
-      </w:pPr>
-      <w:r>
-        <w:rPr>
-          <w:rFonts w:hint="eastAsia"/>
-          <w:lang w:val="en-US" w:eastAsia="zh-CN"/>
-        </w:rPr>
-        <w:t>请求数据：</w:t>
-      </w:r>
-    </w:p>
-    <w:p>
-      <w:pPr>
-        <w:widowControl w:val="0"/>
-        <w:numPr>
-          <w:ilvl w:val="0"/>
-          <w:numId w:val="0"/>
-        </w:numPr>
-        <w:jc w:val="both"/>
-        <w:rPr>
-          <w:rFonts w:hint="eastAsia"/>
-          <w:lang w:val="en-US" w:eastAsia="zh-CN"/>
-        </w:rPr>
-      </w:pPr>
-      <w:r>
-        <w:rPr>
-          <w:rFonts w:hint="eastAsia"/>
-          <w:lang w:val="en-US" w:eastAsia="zh-CN"/>
-        </w:rPr>
-        <w:t>{</w:t>
-      </w:r>
-    </w:p>
-    <w:p>
-      <w:pPr>
-        <w:widowControl w:val="0"/>
-        <w:numPr>
-          <w:ilvl w:val="0"/>
-          <w:numId w:val="0"/>
-        </w:numPr>
-        <w:ind w:firstLine="420" w:firstLineChars="0"/>
-        <w:jc w:val="both"/>
-        <w:rPr>
-          <w:rFonts w:hint="eastAsia"/>
-          <w:lang w:val="en-US" w:eastAsia="zh-CN"/>
-        </w:rPr>
-      </w:pPr>
-      <w:r>
-        <w:rPr>
-          <w:rFonts w:hint="default"/>
-          <w:lang w:val="en-US" w:eastAsia="zh-CN"/>
-        </w:rPr>
-        <w:t>“</w:t>
-      </w:r>
-      <w:r>
-        <w:rPr>
-          <w:rFonts w:hint="eastAsia"/>
-          <w:lang w:val="en-US" w:eastAsia="zh-CN"/>
-        </w:rPr>
-        <w:t>CompanyId</w:t>
-      </w:r>
-      <w:r>
-        <w:rPr>
-          <w:rFonts w:hint="default"/>
-          <w:lang w:val="en-US" w:eastAsia="zh-CN"/>
-        </w:rPr>
-        <w:t>”</w:t>
-      </w:r>
-      <w:r>
-        <w:rPr>
-          <w:rFonts w:hint="eastAsia"/>
-          <w:lang w:val="en-US" w:eastAsia="zh-CN"/>
-        </w:rPr>
-        <w:t>: 1,</w:t>
-      </w:r>
-    </w:p>
-    <w:p>
-      <w:pPr>
-        <w:widowControl w:val="0"/>
-        <w:numPr>
-          <w:ilvl w:val="0"/>
-          <w:numId w:val="0"/>
-        </w:numPr>
-        <w:ind w:firstLine="420" w:firstLineChars="0"/>
-        <w:jc w:val="both"/>
-        <w:rPr>
-          <w:rFonts w:hint="eastAsia"/>
-          <w:lang w:val="en-US" w:eastAsia="zh-CN"/>
-        </w:rPr>
-      </w:pPr>
-      <w:r>
-        <w:rPr>
-          <w:rFonts w:hint="default"/>
-          <w:lang w:val="en-US" w:eastAsia="zh-CN"/>
-        </w:rPr>
-        <w:t>“</w:t>
-      </w:r>
-      <w:r>
-        <w:rPr>
-          <w:rFonts w:hint="eastAsia"/>
-          <w:lang w:val="en-US" w:eastAsia="zh-CN"/>
-        </w:rPr>
-        <w:t>Description</w:t>
-      </w:r>
-      <w:r>
-        <w:rPr>
-          <w:rFonts w:hint="default"/>
-          <w:lang w:val="en-US" w:eastAsia="zh-CN"/>
-        </w:rPr>
-        <w:t>”</w:t>
-      </w:r>
-      <w:r>
-        <w:rPr>
-          <w:rFonts w:hint="eastAsia"/>
-          <w:lang w:val="en-US" w:eastAsia="zh-CN"/>
-        </w:rPr>
-        <w:t xml:space="preserve">: </w:t>
-      </w:r>
-      <w:r>
-        <w:rPr>
-          <w:rFonts w:hint="default"/>
-          <w:lang w:val="en-US" w:eastAsia="zh-CN"/>
-        </w:rPr>
-        <w:t>“”</w:t>
-      </w:r>
-      <w:r>
-        <w:rPr>
-          <w:rFonts w:hint="eastAsia"/>
-          <w:lang w:val="en-US" w:eastAsia="zh-CN"/>
-        </w:rPr>
-        <w:t>,</w:t>
-      </w:r>
-    </w:p>
-    <w:p>
-      <w:pPr>
-        <w:widowControl w:val="0"/>
-        <w:numPr>
-          <w:ilvl w:val="0"/>
-          <w:numId w:val="0"/>
-        </w:numPr>
-        <w:ind w:firstLine="420" w:firstLineChars="0"/>
-        <w:jc w:val="both"/>
-        <w:rPr>
-          <w:rFonts w:hint="eastAsia"/>
-          <w:lang w:val="en-US" w:eastAsia="zh-CN"/>
-        </w:rPr>
-      </w:pPr>
-      <w:r>
-        <w:rPr>
-          <w:rFonts w:hint="default"/>
-          <w:lang w:val="en-US" w:eastAsia="zh-CN"/>
-        </w:rPr>
-        <w:t>“”</w:t>
-      </w:r>
-    </w:p>
-    <w:p>
-      <w:pPr>
-        <w:widowControl w:val="0"/>
-        <w:numPr>
-          <w:ilvl w:val="0"/>
-          <w:numId w:val="0"/>
-        </w:numPr>
-        <w:jc w:val="both"/>
-        <w:rPr>
-          <w:rFonts w:hint="eastAsia"/>
-          <w:lang w:val="en-US" w:eastAsia="zh-CN"/>
-        </w:rPr>
-      </w:pPr>
-      <w:r>
-        <w:rPr>
-          <w:rFonts w:hint="eastAsia"/>
-          <w:lang w:val="en-US" w:eastAsia="zh-CN"/>
-        </w:rPr>
-        <w:t>}</w:t>
-      </w:r>
-    </w:p>
-    <w:p>
-      <w:pPr>
-        <w:widowControl w:val="0"/>
-        <w:numPr>
-          <w:ilvl w:val="0"/>
-          <w:numId w:val="0"/>
-        </w:numPr>
-        <w:jc w:val="both"/>
-        <w:rPr>
-          <w:rFonts w:hint="eastAsia"/>
-          <w:lang w:val="en-US" w:eastAsia="zh-CN"/>
-        </w:rPr>
-      </w:pPr>
-      <w:r>
-        <w:rPr>
-          <w:rFonts w:hint="eastAsia"/>
-          <w:lang w:val="en-US" w:eastAsia="zh-CN"/>
-        </w:rPr>
-        <w:t>返回数据：</w:t>
-      </w:r>
-    </w:p>
-    <w:p>
-      <w:pPr>
-        <w:widowControl w:val="0"/>
-        <w:numPr>
-          <w:ilvl w:val="0"/>
-          <w:numId w:val="0"/>
-        </w:numPr>
-        <w:jc w:val="both"/>
-        <w:rPr>
-          <w:rFonts w:hint="eastAsia"/>
-          <w:lang w:val="en-US" w:eastAsia="zh-CN"/>
-        </w:rPr>
-      </w:pPr>
-      <w:r>
-        <w:rPr>
-          <w:rFonts w:hint="eastAsia"/>
-          <w:lang w:val="en-US" w:eastAsia="zh-CN"/>
-        </w:rPr>
-        <w:t>{</w:t>
-      </w:r>
-    </w:p>
-    <w:p>
-      <w:pPr>
-        <w:widowControl w:val="0"/>
-        <w:numPr>
-          <w:ilvl w:val="0"/>
-          <w:numId w:val="0"/>
-        </w:numPr>
-        <w:ind w:firstLine="420" w:firstLineChars="0"/>
-        <w:jc w:val="both"/>
-        <w:rPr>
-          <w:rFonts w:hint="eastAsia"/>
-          <w:lang w:val="en-US" w:eastAsia="zh-CN"/>
-        </w:rPr>
-      </w:pPr>
-      <w:r>
-        <w:rPr>
-          <w:rFonts w:hint="default"/>
-          <w:lang w:val="en-US" w:eastAsia="zh-CN"/>
-        </w:rPr>
-        <w:t>“</w:t>
-      </w:r>
-      <w:r>
-        <w:rPr>
-          <w:rFonts w:hint="eastAsia"/>
-          <w:lang w:val="en-US" w:eastAsia="zh-CN"/>
-        </w:rPr>
-        <w:t>code</w:t>
-      </w:r>
-      <w:r>
-        <w:rPr>
-          <w:rFonts w:hint="default"/>
-          <w:lang w:val="en-US" w:eastAsia="zh-CN"/>
-        </w:rPr>
-        <w:t>”</w:t>
-      </w:r>
-      <w:r>
-        <w:rPr>
-          <w:rFonts w:hint="eastAsia"/>
-          <w:lang w:val="en-US" w:eastAsia="zh-CN"/>
-        </w:rPr>
-        <w:t>: 101 || 102 || 202 || 303,</w:t>
-      </w:r>
-    </w:p>
-    <w:p>
-      <w:pPr>
-        <w:widowControl w:val="0"/>
-        <w:numPr>
-          <w:ilvl w:val="0"/>
-          <w:numId w:val="0"/>
-        </w:numPr>
-        <w:ind w:firstLine="420" w:firstLineChars="0"/>
-        <w:jc w:val="both"/>
-        <w:rPr>
-          <w:rFonts w:hint="eastAsia"/>
-          <w:lang w:val="en-US" w:eastAsia="zh-CN"/>
-        </w:rPr>
-      </w:pPr>
-      <w:r>
-        <w:rPr>
-          <w:rFonts w:hint="default"/>
-          <w:lang w:val="en-US" w:eastAsia="zh-CN"/>
-        </w:rPr>
-        <w:t>“</w:t>
-      </w:r>
-      <w:r>
-        <w:rPr>
-          <w:rFonts w:hint="eastAsia"/>
-          <w:lang w:val="en-US" w:eastAsia="zh-CN"/>
-        </w:rPr>
-        <w:t>message</w:t>
-      </w:r>
-      <w:r>
-        <w:rPr>
-          <w:rFonts w:hint="default"/>
-          <w:lang w:val="en-US" w:eastAsia="zh-CN"/>
-        </w:rPr>
-        <w:t>”</w:t>
-      </w:r>
-      <w:r>
-        <w:rPr>
-          <w:rFonts w:hint="eastAsia"/>
-          <w:lang w:val="en-US" w:eastAsia="zh-CN"/>
-        </w:rPr>
-        <w:t xml:space="preserve">: </w:t>
-      </w:r>
-      <w:r>
-        <w:rPr>
-          <w:rFonts w:hint="default"/>
-          <w:lang w:val="en-US" w:eastAsia="zh-CN"/>
-        </w:rPr>
-        <w:t>“</w:t>
-      </w:r>
-      <w:r>
-        <w:rPr>
-          <w:rFonts w:hint="eastAsia"/>
-          <w:lang w:val="en-US" w:eastAsia="zh-CN"/>
-        </w:rPr>
-        <w:t>error message</w:t>
-      </w:r>
-      <w:r>
-        <w:rPr>
-          <w:rFonts w:hint="default"/>
-          <w:lang w:val="en-US" w:eastAsia="zh-CN"/>
-        </w:rPr>
-        <w:t>”</w:t>
-      </w:r>
-      <w:r>
-        <w:rPr>
-          <w:rFonts w:hint="eastAsia"/>
-          <w:lang w:val="en-US" w:eastAsia="zh-CN"/>
-        </w:rPr>
-        <w:t xml:space="preserve"> || </w:t>
-      </w:r>
-      <w:r>
-        <w:rPr>
-          <w:rFonts w:hint="default"/>
-          <w:lang w:val="en-US" w:eastAsia="zh-CN"/>
-        </w:rPr>
-        <w:t>“</w:t>
-      </w:r>
-      <w:r>
-        <w:rPr>
-          <w:rFonts w:hint="eastAsia"/>
-          <w:lang w:val="en-US" w:eastAsia="zh-CN"/>
-        </w:rPr>
-        <w:t>exists</w:t>
-      </w:r>
-      <w:r>
-        <w:rPr>
-          <w:rFonts w:hint="default"/>
-          <w:lang w:val="en-US" w:eastAsia="zh-CN"/>
-        </w:rPr>
-        <w:t>”</w:t>
-      </w:r>
-      <w:r>
-        <w:rPr>
-          <w:rFonts w:hint="eastAsia"/>
-          <w:lang w:val="en-US" w:eastAsia="zh-CN"/>
-        </w:rPr>
-        <w:t>,</w:t>
-      </w:r>
-      <w:r>
-        <w:rPr>
-          <w:rFonts w:hint="eastAsia"/>
-          <w:lang w:val="en-US" w:eastAsia="zh-CN"/>
-        </w:rPr>
-        <w:tab/>
-      </w:r>
-    </w:p>
-    <w:p>
-      <w:pPr>
-        <w:widowControl w:val="0"/>
-        <w:numPr>
-          <w:ilvl w:val="0"/>
-          <w:numId w:val="0"/>
-        </w:numPr>
-        <w:ind w:firstLine="420" w:firstLineChars="0"/>
-        <w:jc w:val="both"/>
-        <w:rPr>
-          <w:rFonts w:hint="eastAsia"/>
-          <w:lang w:val="en-US" w:eastAsia="zh-CN"/>
-        </w:rPr>
-      </w:pPr>
-      <w:r>
-        <w:rPr>
-          <w:rFonts w:hint="default"/>
-          <w:lang w:val="en-US" w:eastAsia="zh-CN"/>
-        </w:rPr>
-        <w:t>“</w:t>
-      </w:r>
-      <w:r>
-        <w:rPr>
-          <w:rFonts w:hint="eastAsia"/>
-          <w:lang w:val="en-US" w:eastAsia="zh-CN"/>
-        </w:rPr>
-        <w:t>extend</w:t>
-      </w:r>
-      <w:r>
-        <w:rPr>
-          <w:rFonts w:hint="default"/>
-          <w:lang w:val="en-US" w:eastAsia="zh-CN"/>
-        </w:rPr>
-        <w:t>”</w:t>
-      </w:r>
-      <w:r>
-        <w:rPr>
-          <w:rFonts w:hint="eastAsia"/>
-          <w:lang w:val="en-US" w:eastAsia="zh-CN"/>
-        </w:rPr>
-        <w:t xml:space="preserve">: </w:t>
-      </w:r>
-      <w:r>
-        <w:rPr>
-          <w:rFonts w:hint="default"/>
-          <w:lang w:val="en-US" w:eastAsia="zh-CN"/>
-        </w:rPr>
-        <w:t>“”</w:t>
-      </w:r>
-    </w:p>
-    <w:p>
-      <w:pPr>
-        <w:widowControl w:val="0"/>
-        <w:numPr>
-          <w:ilvl w:val="0"/>
-          <w:numId w:val="0"/>
-        </w:numPr>
-        <w:jc w:val="both"/>
-        <w:rPr>
-          <w:rFonts w:hint="eastAsia"/>
-          <w:lang w:val="en-US" w:eastAsia="zh-CN"/>
-        </w:rPr>
-      </w:pPr>
-      <w:r>
-        <w:rPr>
-          <w:rFonts w:hint="eastAsia"/>
-          <w:lang w:val="en-US" w:eastAsia="zh-CN"/>
-        </w:rPr>
-        <w:t>}</w:t>
-      </w:r>
-    </w:p>
-    <w:p>
-      <w:pPr>
-        <w:widowControl w:val="0"/>
-        <w:numPr>
-          <w:ilvl w:val="0"/>
-          <w:numId w:val="0"/>
-        </w:numPr>
-        <w:jc w:val="both"/>
-        <w:rPr>
-          <w:rFonts w:hint="eastAsia"/>
-          <w:lang w:val="en-US" w:eastAsia="zh-CN"/>
-        </w:rPr>
-      </w:pPr>
-    </w:p>
-    <w:p>
-      <w:pPr>
-        <w:widowControl w:val="0"/>
-        <w:numPr>
-          <w:ilvl w:val="0"/>
-          <w:numId w:val="0"/>
-        </w:numPr>
-        <w:jc w:val="both"/>
-        <w:rPr>
-          <w:rFonts w:hint="eastAsia"/>
-          <w:lang w:val="en-US" w:eastAsia="zh-CN"/>
-        </w:rPr>
-      </w:pPr>
-      <w:r>
-        <w:rPr>
-          <w:rFonts w:hint="eastAsia"/>
-          <w:lang w:val="en-US" w:eastAsia="zh-CN"/>
-        </w:rPr>
-        <w:t>工具表和旧配件合为一张表是否合适</w:t>
-      </w:r>
-    </w:p>
-    <w:p>
-      <w:pPr>
-        <w:widowControl w:val="0"/>
-        <w:numPr>
-          <w:ilvl w:val="0"/>
-          <w:numId w:val="0"/>
-        </w:numPr>
-        <w:jc w:val="both"/>
-        <w:rPr>
-          <w:rFonts w:hint="eastAsia" w:ascii="新宋体" w:hAnsi="新宋体" w:eastAsia="新宋体"/>
-          <w:color w:val="2B91AF"/>
-          <w:sz w:val="19"/>
-        </w:rPr>
-      </w:pPr>
-      <w:r>
-        <w:rPr>
-          <w:rFonts w:hint="eastAsia" w:ascii="新宋体" w:hAnsi="新宋体" w:eastAsia="新宋体"/>
-          <w:color w:val="2B91AF"/>
-          <w:sz w:val="19"/>
-        </w:rPr>
-        <w:t>SqlConnectionFactory</w:t>
-      </w:r>
-    </w:p>
-    <w:p>
-      <w:pPr>
-        <w:widowControl w:val="0"/>
-        <w:numPr>
-          <w:ilvl w:val="0"/>
-          <w:numId w:val="0"/>
-        </w:numPr>
-        <w:jc w:val="both"/>
-        <w:rPr>
-          <w:rFonts w:hint="eastAsia" w:ascii="新宋体" w:hAnsi="新宋体" w:eastAsia="新宋体"/>
-          <w:color w:val="2B91AF"/>
-          <w:sz w:val="19"/>
-        </w:rPr>
-      </w:pPr>
-    </w:p>
-    <w:p>
-      <w:r>
-        <w:rPr>
-          <w:rFonts w:hint="eastAsia" w:ascii="新宋体" w:hAnsi="新宋体" w:eastAsia="新宋体"/>
-          <w:color w:val="000000"/>
-          <w:sz w:val="19"/>
-        </w:rPr>
-        <w:t>"uid=sa;pwd=GrandPower.tech;initial catalog=IFTM_HOTEL;data source=192.168.1.10;Connect Timeout=2000"</w:t>
-      </w:r>
     </w:p>
     <w:sectPr>
       <w:pgSz w:w="11906" w:h="16838"/>
@@ -20360,6 +20956,30 @@
       <w:lvlJc w:val="left"/>
     </w:lvl>
   </w:abstractNum>
+  <w:abstractNum w:abstractNumId="6">
+    <w:nsid w:val="5F8FA4B5"/>
+    <w:multiLevelType w:val="singleLevel"/>
+    <w:tmpl w:val="5F8FA4B5"/>
+    <w:lvl w:ilvl="0" w:tentative="0">
+      <w:start w:val="1"/>
+      <w:numFmt w:val="decimal"/>
+      <w:suff w:val="space"/>
+      <w:lvlText w:val="%1."/>
+      <w:lvlJc w:val="left"/>
+    </w:lvl>
+  </w:abstractNum>
+  <w:abstractNum w:abstractNumId="7">
+    <w:nsid w:val="5F8FD8F0"/>
+    <w:multiLevelType w:val="singleLevel"/>
+    <w:tmpl w:val="5F8FD8F0"/>
+    <w:lvl w:ilvl="0" w:tentative="0">
+      <w:start w:val="1"/>
+      <w:numFmt w:val="decimal"/>
+      <w:suff w:val="nothing"/>
+      <w:lvlText w:val="%1."/>
+      <w:lvlJc w:val="left"/>
+    </w:lvl>
+  </w:abstractNum>
   <w:num w:numId="1">
     <w:abstractNumId w:val="0"/>
   </w:num>
@@ -20377,6 +20997,12 @@
   </w:num>
   <w:num w:numId="6">
     <w:abstractNumId w:val="2"/>
+  </w:num>
+  <w:num w:numId="7">
+    <w:abstractNumId w:val="6"/>
+  </w:num>
+  <w:num w:numId="8">
+    <w:abstractNumId w:val="7"/>
   </w:num>
 </w:numbering>
 </file>

--- a/接口文档.docx
+++ b/接口文档.docx
@@ -19449,27 +19449,6 @@
           <w:lang w:val="en-US" w:eastAsia="zh-CN"/>
         </w:rPr>
       </w:pPr>
-      <w:r>
-        <w:rPr>
-          <w:rFonts w:hint="eastAsia"/>
-          <w:lang w:val="en-US" w:eastAsia="zh-CN"/>
-        </w:rPr>
-        <w:t xml:space="preserve">分类查询 -- 出入库下拉 -- </w:t>
-      </w:r>
-    </w:p>
-    <w:p>
-      <w:pPr>
-        <w:widowControl w:val="0"/>
-        <w:numPr>
-          <w:ilvl w:val="0"/>
-          <w:numId w:val="0"/>
-        </w:numPr>
-        <w:jc w:val="both"/>
-        <w:rPr>
-          <w:rFonts w:hint="eastAsia"/>
-          <w:lang w:val="en-US" w:eastAsia="zh-CN"/>
-        </w:rPr>
-      </w:pPr>
     </w:p>
     <w:p>
       <w:pPr>
@@ -19578,6 +19557,7 @@
     <w:p>
       <w:pPr>
         <w:numPr>
+          <w:ilvl w:val="0"/>
           <w:numId w:val="0"/>
         </w:numPr>
         <w:rPr>
@@ -19606,6 +19586,7 @@
     <w:p>
       <w:pPr>
         <w:numPr>
+          <w:ilvl w:val="0"/>
           <w:numId w:val="0"/>
         </w:numPr>
         <w:rPr>
@@ -19634,6 +19615,7 @@
     <w:p>
       <w:pPr>
         <w:numPr>
+          <w:ilvl w:val="0"/>
           <w:numId w:val="0"/>
         </w:numPr>
         <w:rPr>
@@ -19669,12 +19651,24 @@
           <w:lang w:val="en-US" w:eastAsia="zh-CN"/>
         </w:rPr>
         <w:tab/>
+      </w:r>
+      <w:r>
+        <w:rPr>
+          <w:rFonts w:hint="eastAsia" w:asciiTheme="minorEastAsia" w:hAnsiTheme="minorEastAsia" w:cstheme="minorEastAsia"/>
+          <w:b w:val="0"/>
+          <w:bCs w:val="0"/>
+          <w:color w:val="000000"/>
+          <w:sz w:val="21"/>
+          <w:szCs w:val="21"/>
+          <w:lang w:val="en-US" w:eastAsia="zh-CN"/>
+        </w:rPr>
         <w:t>-- 多个</w:t>
       </w:r>
     </w:p>
     <w:p>
       <w:pPr>
         <w:numPr>
+          <w:ilvl w:val="0"/>
           <w:numId w:val="0"/>
         </w:numPr>
         <w:rPr>
@@ -19740,15 +19734,8 @@
           <w:lang w:val="en-US" w:eastAsia="zh-CN"/>
         </w:rPr>
         <w:tab/>
-        <w:t>-- 暂时使用</w:t>
-      </w:r>
-    </w:p>
-    <w:p>
-      <w:pPr>
-        <w:numPr>
-          <w:numId w:val="0"/>
-        </w:numPr>
-        <w:ind w:firstLine="420" w:firstLineChars="0"/>
+      </w:r>
+      <w:r>
         <w:rPr>
           <w:rFonts w:hint="eastAsia" w:asciiTheme="minorEastAsia" w:hAnsiTheme="minorEastAsia" w:cstheme="minorEastAsia"/>
           <w:b w:val="0"/>
@@ -19758,8 +19745,16 @@
           <w:szCs w:val="21"/>
           <w:lang w:val="en-US" w:eastAsia="zh-CN"/>
         </w:rPr>
-      </w:pPr>
-      <w:r>
+        <w:t>-- 暂时使用</w:t>
+      </w:r>
+    </w:p>
+    <w:p>
+      <w:pPr>
+        <w:numPr>
+          <w:ilvl w:val="0"/>
+          <w:numId w:val="0"/>
+        </w:numPr>
+        <w:ind w:firstLine="420" w:firstLineChars="0"/>
         <w:rPr>
           <w:rFonts w:hint="eastAsia" w:asciiTheme="minorEastAsia" w:hAnsiTheme="minorEastAsia" w:cstheme="minorEastAsia"/>
           <w:b w:val="0"/>
@@ -19769,15 +19764,8 @@
           <w:szCs w:val="21"/>
           <w:lang w:val="en-US" w:eastAsia="zh-CN"/>
         </w:rPr>
-        <w:t xml:space="preserve">2.添加分配表，可以后续分配 </w:t>
-      </w:r>
-    </w:p>
-    <w:p>
-      <w:pPr>
-        <w:numPr>
-          <w:numId w:val="0"/>
-        </w:numPr>
-        <w:ind w:firstLine="420" w:firstLineChars="0"/>
+      </w:pPr>
+      <w:r>
         <w:rPr>
           <w:rFonts w:hint="eastAsia" w:asciiTheme="minorEastAsia" w:hAnsiTheme="minorEastAsia" w:cstheme="minorEastAsia"/>
           <w:b w:val="0"/>
@@ -19787,13 +19775,16 @@
           <w:szCs w:val="21"/>
           <w:lang w:val="en-US" w:eastAsia="zh-CN"/>
         </w:rPr>
-      </w:pPr>
-    </w:p>
-    <w:p>
-      <w:pPr>
-        <w:numPr>
-          <w:numId w:val="0"/>
-        </w:numPr>
+        <w:t xml:space="preserve">2.添加分配表，可以后续分配 </w:t>
+      </w:r>
+    </w:p>
+    <w:p>
+      <w:pPr>
+        <w:numPr>
+          <w:ilvl w:val="0"/>
+          <w:numId w:val="0"/>
+        </w:numPr>
+        <w:ind w:firstLine="420" w:firstLineChars="0"/>
         <w:rPr>
           <w:rFonts w:hint="eastAsia" w:asciiTheme="minorEastAsia" w:hAnsiTheme="minorEastAsia" w:cstheme="minorEastAsia"/>
           <w:b w:val="0"/>
@@ -19804,7 +19795,13 @@
           <w:lang w:val="en-US" w:eastAsia="zh-CN"/>
         </w:rPr>
       </w:pPr>
-      <w:r>
+    </w:p>
+    <w:p>
+      <w:pPr>
+        <w:numPr>
+          <w:ilvl w:val="0"/>
+          <w:numId w:val="0"/>
+        </w:numPr>
         <w:rPr>
           <w:rFonts w:hint="eastAsia" w:asciiTheme="minorEastAsia" w:hAnsiTheme="minorEastAsia" w:cstheme="minorEastAsia"/>
           <w:b w:val="0"/>
@@ -19814,14 +19811,8 @@
           <w:szCs w:val="21"/>
           <w:lang w:val="en-US" w:eastAsia="zh-CN"/>
         </w:rPr>
-        <w:t>批次，供应商</w:t>
-      </w:r>
-    </w:p>
-    <w:p>
-      <w:pPr>
-        <w:numPr>
-          <w:numId w:val="0"/>
-        </w:numPr>
+      </w:pPr>
+      <w:r>
         <w:rPr>
           <w:rFonts w:hint="eastAsia" w:asciiTheme="minorEastAsia" w:hAnsiTheme="minorEastAsia" w:cstheme="minorEastAsia"/>
           <w:b w:val="0"/>
@@ -19831,11 +19822,13 @@
           <w:szCs w:val="21"/>
           <w:lang w:val="en-US" w:eastAsia="zh-CN"/>
         </w:rPr>
-      </w:pPr>
-    </w:p>
-    <w:p>
-      <w:pPr>
-        <w:numPr>
+        <w:t>批次，供应商</w:t>
+      </w:r>
+    </w:p>
+    <w:p>
+      <w:pPr>
+        <w:numPr>
+          <w:ilvl w:val="0"/>
           <w:numId w:val="0"/>
         </w:numPr>
         <w:rPr>
@@ -19852,6 +19845,7 @@
     <w:p>
       <w:pPr>
         <w:numPr>
+          <w:ilvl w:val="0"/>
           <w:numId w:val="0"/>
         </w:numPr>
         <w:rPr>
@@ -19864,7 +19858,13 @@
           <w:lang w:val="en-US" w:eastAsia="zh-CN"/>
         </w:rPr>
       </w:pPr>
-      <w:r>
+    </w:p>
+    <w:p>
+      <w:pPr>
+        <w:numPr>
+          <w:ilvl w:val="0"/>
+          <w:numId w:val="0"/>
+        </w:numPr>
         <w:rPr>
           <w:rFonts w:hint="eastAsia" w:asciiTheme="minorEastAsia" w:hAnsiTheme="minorEastAsia" w:cstheme="minorEastAsia"/>
           <w:b w:val="0"/>
@@ -19874,16 +19874,8 @@
           <w:szCs w:val="21"/>
           <w:lang w:val="en-US" w:eastAsia="zh-CN"/>
         </w:rPr>
-        <w:t>入库单号生成策略：（待定)</w:t>
-      </w:r>
-    </w:p>
-    <w:p>
-      <w:pPr>
-        <w:widowControl w:val="0"/>
-        <w:numPr>
-          <w:numId w:val="0"/>
-        </w:numPr>
-        <w:jc w:val="both"/>
+      </w:pPr>
+      <w:r>
         <w:rPr>
           <w:rFonts w:hint="eastAsia" w:asciiTheme="minorEastAsia" w:hAnsiTheme="minorEastAsia" w:cstheme="minorEastAsia"/>
           <w:b w:val="0"/>
@@ -19893,14 +19885,15 @@
           <w:szCs w:val="21"/>
           <w:lang w:val="en-US" w:eastAsia="zh-CN"/>
         </w:rPr>
-      </w:pPr>
-    </w:p>
-    <w:p>
-      <w:pPr>
-        <w:widowControl w:val="0"/>
-        <w:numPr>
-          <w:ilvl w:val="0"/>
-          <w:numId w:val="7"/>
+        <w:t>入库单号生成策略：年+月+日+供应商（三位001）+批次（01）</w:t>
+      </w:r>
+    </w:p>
+    <w:p>
+      <w:pPr>
+        <w:widowControl w:val="0"/>
+        <w:numPr>
+          <w:ilvl w:val="0"/>
+          <w:numId w:val="0"/>
         </w:numPr>
         <w:jc w:val="both"/>
         <w:rPr>
@@ -19913,7 +19906,15 @@
           <w:lang w:val="en-US" w:eastAsia="zh-CN"/>
         </w:rPr>
       </w:pPr>
-      <w:r>
+    </w:p>
+    <w:p>
+      <w:pPr>
+        <w:widowControl w:val="0"/>
+        <w:numPr>
+          <w:ilvl w:val="0"/>
+          <w:numId w:val="7"/>
+        </w:numPr>
+        <w:jc w:val="both"/>
         <w:rPr>
           <w:rFonts w:hint="eastAsia" w:asciiTheme="minorEastAsia" w:hAnsiTheme="minorEastAsia" w:cstheme="minorEastAsia"/>
           <w:b w:val="0"/>
@@ -19923,16 +19924,8 @@
           <w:szCs w:val="21"/>
           <w:lang w:val="en-US" w:eastAsia="zh-CN"/>
         </w:rPr>
-        <w:t>更新（备注入库单）</w:t>
-      </w:r>
-    </w:p>
-    <w:p>
-      <w:pPr>
-        <w:widowControl w:val="0"/>
-        <w:numPr>
-          <w:numId w:val="0"/>
-        </w:numPr>
-        <w:jc w:val="both"/>
+      </w:pPr>
+      <w:r>
         <w:rPr>
           <w:rFonts w:hint="eastAsia" w:asciiTheme="minorEastAsia" w:hAnsiTheme="minorEastAsia" w:cstheme="minorEastAsia"/>
           <w:b w:val="0"/>
@@ -19942,8 +19935,17 @@
           <w:szCs w:val="21"/>
           <w:lang w:val="en-US" w:eastAsia="zh-CN"/>
         </w:rPr>
-      </w:pPr>
-      <w:r>
+        <w:t>更新（备注入库单）</w:t>
+      </w:r>
+    </w:p>
+    <w:p>
+      <w:pPr>
+        <w:widowControl w:val="0"/>
+        <w:numPr>
+          <w:ilvl w:val="0"/>
+          <w:numId w:val="0"/>
+        </w:numPr>
+        <w:jc w:val="both"/>
         <w:rPr>
           <w:rFonts w:hint="eastAsia" w:asciiTheme="minorEastAsia" w:hAnsiTheme="minorEastAsia" w:cstheme="minorEastAsia"/>
           <w:b w:val="0"/>
@@ -19953,16 +19955,8 @@
           <w:szCs w:val="21"/>
           <w:lang w:val="en-US" w:eastAsia="zh-CN"/>
         </w:rPr>
-        <w:t>允许更新的字段：备注 -- 标注错误信息，Description，数据错误由库存管理员直接修改库存</w:t>
-      </w:r>
-    </w:p>
-    <w:p>
-      <w:pPr>
-        <w:widowControl w:val="0"/>
-        <w:numPr>
-          <w:numId w:val="0"/>
-        </w:numPr>
-        <w:jc w:val="both"/>
+      </w:pPr>
+      <w:r>
         <w:rPr>
           <w:rFonts w:hint="eastAsia" w:asciiTheme="minorEastAsia" w:hAnsiTheme="minorEastAsia" w:cstheme="minorEastAsia"/>
           <w:b w:val="0"/>
@@ -19972,14 +19966,15 @@
           <w:szCs w:val="21"/>
           <w:lang w:val="en-US" w:eastAsia="zh-CN"/>
         </w:rPr>
-      </w:pPr>
-    </w:p>
-    <w:p>
-      <w:pPr>
-        <w:widowControl w:val="0"/>
-        <w:numPr>
-          <w:ilvl w:val="0"/>
-          <w:numId w:val="7"/>
+        <w:t>允许更新的字段：备注 -- 标注错误信息，Description，数据错误由库存管理员直接修改库存</w:t>
+      </w:r>
+    </w:p>
+    <w:p>
+      <w:pPr>
+        <w:widowControl w:val="0"/>
+        <w:numPr>
+          <w:ilvl w:val="0"/>
+          <w:numId w:val="0"/>
         </w:numPr>
         <w:jc w:val="both"/>
         <w:rPr>
@@ -19992,7 +19987,15 @@
           <w:lang w:val="en-US" w:eastAsia="zh-CN"/>
         </w:rPr>
       </w:pPr>
-      <w:r>
+    </w:p>
+    <w:p>
+      <w:pPr>
+        <w:widowControl w:val="0"/>
+        <w:numPr>
+          <w:ilvl w:val="0"/>
+          <w:numId w:val="7"/>
+        </w:numPr>
+        <w:jc w:val="both"/>
         <w:rPr>
           <w:rFonts w:hint="eastAsia" w:asciiTheme="minorEastAsia" w:hAnsiTheme="minorEastAsia" w:cstheme="minorEastAsia"/>
           <w:b w:val="0"/>
@@ -20002,16 +20005,8 @@
           <w:szCs w:val="21"/>
           <w:lang w:val="en-US" w:eastAsia="zh-CN"/>
         </w:rPr>
-        <w:t>查询</w:t>
-      </w:r>
-    </w:p>
-    <w:p>
-      <w:pPr>
-        <w:widowControl w:val="0"/>
-        <w:numPr>
-          <w:numId w:val="0"/>
-        </w:numPr>
-        <w:jc w:val="both"/>
+      </w:pPr>
+      <w:r>
         <w:rPr>
           <w:rFonts w:hint="eastAsia" w:asciiTheme="minorEastAsia" w:hAnsiTheme="minorEastAsia" w:cstheme="minorEastAsia"/>
           <w:b w:val="0"/>
@@ -20021,8 +20016,17 @@
           <w:szCs w:val="21"/>
           <w:lang w:val="en-US" w:eastAsia="zh-CN"/>
         </w:rPr>
-      </w:pPr>
-      <w:r>
+        <w:t>查询</w:t>
+      </w:r>
+    </w:p>
+    <w:p>
+      <w:pPr>
+        <w:widowControl w:val="0"/>
+        <w:numPr>
+          <w:ilvl w:val="0"/>
+          <w:numId w:val="0"/>
+        </w:numPr>
+        <w:jc w:val="both"/>
         <w:rPr>
           <w:rFonts w:hint="eastAsia" w:asciiTheme="minorEastAsia" w:hAnsiTheme="minorEastAsia" w:cstheme="minorEastAsia"/>
           <w:b w:val="0"/>
@@ -20032,16 +20036,8 @@
           <w:szCs w:val="21"/>
           <w:lang w:val="en-US" w:eastAsia="zh-CN"/>
         </w:rPr>
-        <w:t>范围查询</w:t>
-      </w:r>
-    </w:p>
-    <w:p>
-      <w:pPr>
-        <w:widowControl w:val="0"/>
-        <w:numPr>
-          <w:numId w:val="0"/>
-        </w:numPr>
-        <w:jc w:val="both"/>
+      </w:pPr>
+      <w:r>
         <w:rPr>
           <w:rFonts w:hint="eastAsia" w:asciiTheme="minorEastAsia" w:hAnsiTheme="minorEastAsia" w:cstheme="minorEastAsia"/>
           <w:b w:val="0"/>
@@ -20051,8 +20047,17 @@
           <w:szCs w:val="21"/>
           <w:lang w:val="en-US" w:eastAsia="zh-CN"/>
         </w:rPr>
-      </w:pPr>
-      <w:r>
+        <w:t>范围查询</w:t>
+      </w:r>
+    </w:p>
+    <w:p>
+      <w:pPr>
+        <w:widowControl w:val="0"/>
+        <w:numPr>
+          <w:ilvl w:val="0"/>
+          <w:numId w:val="0"/>
+        </w:numPr>
+        <w:jc w:val="both"/>
         <w:rPr>
           <w:rFonts w:hint="eastAsia" w:asciiTheme="minorEastAsia" w:hAnsiTheme="minorEastAsia" w:cstheme="minorEastAsia"/>
           <w:b w:val="0"/>
@@ -20062,16 +20067,8 @@
           <w:szCs w:val="21"/>
           <w:lang w:val="en-US" w:eastAsia="zh-CN"/>
         </w:rPr>
-        <w:t>条件查询</w:t>
-      </w:r>
-    </w:p>
-    <w:p>
-      <w:pPr>
-        <w:widowControl w:val="0"/>
-        <w:numPr>
-          <w:numId w:val="0"/>
-        </w:numPr>
-        <w:jc w:val="both"/>
+      </w:pPr>
+      <w:r>
         <w:rPr>
           <w:rFonts w:hint="eastAsia" w:asciiTheme="minorEastAsia" w:hAnsiTheme="minorEastAsia" w:cstheme="minorEastAsia"/>
           <w:b w:val="0"/>
@@ -20081,8 +20078,17 @@
           <w:szCs w:val="21"/>
           <w:lang w:val="en-US" w:eastAsia="zh-CN"/>
         </w:rPr>
-      </w:pPr>
-      <w:r>
+        <w:t>条件查询</w:t>
+      </w:r>
+    </w:p>
+    <w:p>
+      <w:pPr>
+        <w:widowControl w:val="0"/>
+        <w:numPr>
+          <w:ilvl w:val="0"/>
+          <w:numId w:val="0"/>
+        </w:numPr>
+        <w:jc w:val="both"/>
         <w:rPr>
           <w:rFonts w:hint="eastAsia" w:asciiTheme="minorEastAsia" w:hAnsiTheme="minorEastAsia" w:cstheme="minorEastAsia"/>
           <w:b w:val="0"/>
@@ -20092,16 +20098,8 @@
           <w:szCs w:val="21"/>
           <w:lang w:val="en-US" w:eastAsia="zh-CN"/>
         </w:rPr>
-        <w:t>分页查询</w:t>
-      </w:r>
-    </w:p>
-    <w:p>
-      <w:pPr>
-        <w:widowControl w:val="0"/>
-        <w:numPr>
-          <w:numId w:val="0"/>
-        </w:numPr>
-        <w:jc w:val="both"/>
+      </w:pPr>
+      <w:r>
         <w:rPr>
           <w:rFonts w:hint="eastAsia" w:asciiTheme="minorEastAsia" w:hAnsiTheme="minorEastAsia" w:cstheme="minorEastAsia"/>
           <w:b w:val="0"/>
@@ -20111,14 +20109,15 @@
           <w:szCs w:val="21"/>
           <w:lang w:val="en-US" w:eastAsia="zh-CN"/>
         </w:rPr>
-      </w:pPr>
-    </w:p>
-    <w:p>
-      <w:pPr>
-        <w:widowControl w:val="0"/>
-        <w:numPr>
-          <w:ilvl w:val="0"/>
-          <w:numId w:val="7"/>
+        <w:t>分页查询</w:t>
+      </w:r>
+    </w:p>
+    <w:p>
+      <w:pPr>
+        <w:widowControl w:val="0"/>
+        <w:numPr>
+          <w:ilvl w:val="0"/>
+          <w:numId w:val="0"/>
         </w:numPr>
         <w:jc w:val="both"/>
         <w:rPr>
@@ -20131,7 +20130,15 @@
           <w:lang w:val="en-US" w:eastAsia="zh-CN"/>
         </w:rPr>
       </w:pPr>
-      <w:r>
+    </w:p>
+    <w:p>
+      <w:pPr>
+        <w:widowControl w:val="0"/>
+        <w:numPr>
+          <w:ilvl w:val="0"/>
+          <w:numId w:val="7"/>
+        </w:numPr>
+        <w:jc w:val="both"/>
         <w:rPr>
           <w:rFonts w:hint="eastAsia" w:asciiTheme="minorEastAsia" w:hAnsiTheme="minorEastAsia" w:cstheme="minorEastAsia"/>
           <w:b w:val="0"/>
@@ -20141,16 +20148,8 @@
           <w:szCs w:val="21"/>
           <w:lang w:val="en-US" w:eastAsia="zh-CN"/>
         </w:rPr>
-        <w:t>删除 -- 定时删除，具体见定时任务 -- 后台操作</w:t>
-      </w:r>
-    </w:p>
-    <w:p>
-      <w:pPr>
-        <w:widowControl w:val="0"/>
-        <w:numPr>
-          <w:numId w:val="0"/>
-        </w:numPr>
-        <w:jc w:val="both"/>
+      </w:pPr>
+      <w:r>
         <w:rPr>
           <w:rFonts w:hint="eastAsia" w:asciiTheme="minorEastAsia" w:hAnsiTheme="minorEastAsia" w:cstheme="minorEastAsia"/>
           <w:b w:val="0"/>
@@ -20160,537 +20159,7 @@
           <w:szCs w:val="21"/>
           <w:lang w:val="en-US" w:eastAsia="zh-CN"/>
         </w:rPr>
-      </w:pPr>
-    </w:p>
-    <w:p>
-      <w:pPr>
-        <w:widowControl w:val="0"/>
-        <w:numPr>
-          <w:ilvl w:val="0"/>
-          <w:numId w:val="0"/>
-        </w:numPr>
-        <w:jc w:val="both"/>
-        <w:rPr>
-          <w:rFonts w:hint="eastAsia"/>
-          <w:lang w:val="en-US" w:eastAsia="zh-CN"/>
-        </w:rPr>
-      </w:pPr>
-      <w:r>
-        <w:rPr>
-          <w:rFonts w:hint="eastAsia"/>
-          <w:lang w:val="en-US" w:eastAsia="zh-CN"/>
-        </w:rPr>
-        <w:t>4 预约管理</w:t>
-      </w:r>
-    </w:p>
-    <w:p>
-      <w:pPr>
-        <w:widowControl w:val="0"/>
-        <w:numPr>
-          <w:ilvl w:val="0"/>
-          <w:numId w:val="0"/>
-        </w:numPr>
-        <w:jc w:val="both"/>
-        <w:rPr>
-          <w:rFonts w:hint="eastAsia"/>
-          <w:lang w:val="en-US" w:eastAsia="zh-CN"/>
-        </w:rPr>
-      </w:pPr>
-      <w:r>
-        <w:rPr>
-          <w:rFonts w:hint="eastAsia"/>
-          <w:lang w:val="en-US" w:eastAsia="zh-CN"/>
-        </w:rPr>
-        <w:t>4.1 预约添加</w:t>
-      </w:r>
-    </w:p>
-    <w:p>
-      <w:pPr>
-        <w:widowControl w:val="0"/>
-        <w:numPr>
-          <w:ilvl w:val="0"/>
-          <w:numId w:val="0"/>
-        </w:numPr>
-        <w:jc w:val="both"/>
-        <w:rPr>
-          <w:rFonts w:hint="eastAsia"/>
-          <w:lang w:val="en-US" w:eastAsia="zh-CN"/>
-        </w:rPr>
-      </w:pPr>
-      <w:r>
-        <w:rPr>
-          <w:rFonts w:hint="eastAsia"/>
-          <w:lang w:val="en-US" w:eastAsia="zh-CN"/>
-        </w:rPr>
-        <w:t>路径：/appointment/add</w:t>
-      </w:r>
-    </w:p>
-    <w:p>
-      <w:pPr>
-        <w:widowControl w:val="0"/>
-        <w:numPr>
-          <w:ilvl w:val="0"/>
-          <w:numId w:val="0"/>
-        </w:numPr>
-        <w:jc w:val="both"/>
-        <w:rPr>
-          <w:rFonts w:hint="eastAsia"/>
-          <w:lang w:val="en-US" w:eastAsia="zh-CN"/>
-        </w:rPr>
-      </w:pPr>
-      <w:r>
-        <w:rPr>
-          <w:rFonts w:hint="eastAsia"/>
-          <w:lang w:val="en-US" w:eastAsia="zh-CN"/>
-        </w:rPr>
-        <w:t>请求方式：post</w:t>
-      </w:r>
-    </w:p>
-    <w:p>
-      <w:pPr>
-        <w:widowControl w:val="0"/>
-        <w:numPr>
-          <w:ilvl w:val="0"/>
-          <w:numId w:val="0"/>
-        </w:numPr>
-        <w:jc w:val="both"/>
-        <w:rPr>
-          <w:rFonts w:hint="eastAsia"/>
-          <w:lang w:val="en-US" w:eastAsia="zh-CN"/>
-        </w:rPr>
-      </w:pPr>
-      <w:r>
-        <w:rPr>
-          <w:rFonts w:hint="eastAsia"/>
-          <w:lang w:val="en-US" w:eastAsia="zh-CN"/>
-        </w:rPr>
-        <w:t>请求数据：</w:t>
-      </w:r>
-    </w:p>
-    <w:p>
-      <w:pPr>
-        <w:widowControl w:val="0"/>
-        <w:numPr>
-          <w:ilvl w:val="0"/>
-          <w:numId w:val="0"/>
-        </w:numPr>
-        <w:jc w:val="both"/>
-        <w:rPr>
-          <w:rFonts w:hint="eastAsia"/>
-          <w:lang w:val="en-US" w:eastAsia="zh-CN"/>
-        </w:rPr>
-      </w:pPr>
-      <w:r>
-        <w:rPr>
-          <w:rFonts w:hint="eastAsia"/>
-          <w:lang w:val="en-US" w:eastAsia="zh-CN"/>
-        </w:rPr>
-        <w:t>{</w:t>
-      </w:r>
-    </w:p>
-    <w:p>
-      <w:pPr>
-        <w:widowControl w:val="0"/>
-        <w:numPr>
-          <w:ilvl w:val="0"/>
-          <w:numId w:val="0"/>
-        </w:numPr>
-        <w:ind w:firstLine="420" w:firstLineChars="0"/>
-        <w:jc w:val="both"/>
-        <w:rPr>
-          <w:rFonts w:hint="eastAsia"/>
-          <w:lang w:val="en-US" w:eastAsia="zh-CN"/>
-        </w:rPr>
-      </w:pPr>
-      <w:r>
-        <w:rPr>
-          <w:rFonts w:hint="default"/>
-          <w:lang w:val="en-US" w:eastAsia="zh-CN"/>
-        </w:rPr>
-        <w:t>“</w:t>
-      </w:r>
-      <w:r>
-        <w:rPr>
-          <w:rFonts w:hint="eastAsia"/>
-          <w:lang w:val="en-US" w:eastAsia="zh-CN"/>
-        </w:rPr>
-        <w:t>CompanyId</w:t>
-      </w:r>
-      <w:r>
-        <w:rPr>
-          <w:rFonts w:hint="default"/>
-          <w:lang w:val="en-US" w:eastAsia="zh-CN"/>
-        </w:rPr>
-        <w:t>”</w:t>
-      </w:r>
-      <w:r>
-        <w:rPr>
-          <w:rFonts w:hint="eastAsia"/>
-          <w:lang w:val="en-US" w:eastAsia="zh-CN"/>
-        </w:rPr>
-        <w:t>: 1,</w:t>
-      </w:r>
-    </w:p>
-    <w:p>
-      <w:pPr>
-        <w:widowControl w:val="0"/>
-        <w:numPr>
-          <w:ilvl w:val="0"/>
-          <w:numId w:val="0"/>
-        </w:numPr>
-        <w:ind w:firstLine="420" w:firstLineChars="0"/>
-        <w:jc w:val="both"/>
-        <w:rPr>
-          <w:rFonts w:hint="eastAsia"/>
-          <w:lang w:val="en-US" w:eastAsia="zh-CN"/>
-        </w:rPr>
-      </w:pPr>
-      <w:r>
-        <w:rPr>
-          <w:rFonts w:hint="default"/>
-          <w:lang w:val="en-US" w:eastAsia="zh-CN"/>
-        </w:rPr>
-        <w:t>“</w:t>
-      </w:r>
-      <w:r>
-        <w:rPr>
-          <w:rFonts w:hint="eastAsia"/>
-          <w:lang w:val="en-US" w:eastAsia="zh-CN"/>
-        </w:rPr>
-        <w:t>Description</w:t>
-      </w:r>
-      <w:r>
-        <w:rPr>
-          <w:rFonts w:hint="default"/>
-          <w:lang w:val="en-US" w:eastAsia="zh-CN"/>
-        </w:rPr>
-        <w:t>”</w:t>
-      </w:r>
-      <w:r>
-        <w:rPr>
-          <w:rFonts w:hint="eastAsia"/>
-          <w:lang w:val="en-US" w:eastAsia="zh-CN"/>
-        </w:rPr>
-        <w:t xml:space="preserve">: </w:t>
-      </w:r>
-      <w:r>
-        <w:rPr>
-          <w:rFonts w:hint="default"/>
-          <w:lang w:val="en-US" w:eastAsia="zh-CN"/>
-        </w:rPr>
-        <w:t>“”</w:t>
-      </w:r>
-      <w:r>
-        <w:rPr>
-          <w:rFonts w:hint="eastAsia"/>
-          <w:lang w:val="en-US" w:eastAsia="zh-CN"/>
-        </w:rPr>
-        <w:t>,</w:t>
-      </w:r>
-    </w:p>
-    <w:p>
-      <w:pPr>
-        <w:widowControl w:val="0"/>
-        <w:numPr>
-          <w:ilvl w:val="0"/>
-          <w:numId w:val="0"/>
-        </w:numPr>
-        <w:ind w:firstLine="420" w:firstLineChars="0"/>
-        <w:jc w:val="both"/>
-        <w:rPr>
-          <w:rFonts w:hint="eastAsia"/>
-          <w:lang w:val="en-US" w:eastAsia="zh-CN"/>
-        </w:rPr>
-      </w:pPr>
-      <w:r>
-        <w:rPr>
-          <w:rFonts w:hint="default"/>
-          <w:lang w:val="en-US" w:eastAsia="zh-CN"/>
-        </w:rPr>
-        <w:t>“”</w:t>
-      </w:r>
-    </w:p>
-    <w:p>
-      <w:pPr>
-        <w:widowControl w:val="0"/>
-        <w:numPr>
-          <w:ilvl w:val="0"/>
-          <w:numId w:val="0"/>
-        </w:numPr>
-        <w:jc w:val="both"/>
-        <w:rPr>
-          <w:rFonts w:hint="eastAsia"/>
-          <w:lang w:val="en-US" w:eastAsia="zh-CN"/>
-        </w:rPr>
-      </w:pPr>
-      <w:r>
-        <w:rPr>
-          <w:rFonts w:hint="eastAsia"/>
-          <w:lang w:val="en-US" w:eastAsia="zh-CN"/>
-        </w:rPr>
-        <w:t>}</w:t>
-      </w:r>
-    </w:p>
-    <w:p>
-      <w:pPr>
-        <w:widowControl w:val="0"/>
-        <w:numPr>
-          <w:ilvl w:val="0"/>
-          <w:numId w:val="0"/>
-        </w:numPr>
-        <w:jc w:val="both"/>
-        <w:rPr>
-          <w:rFonts w:hint="eastAsia"/>
-          <w:lang w:val="en-US" w:eastAsia="zh-CN"/>
-        </w:rPr>
-      </w:pPr>
-      <w:r>
-        <w:rPr>
-          <w:rFonts w:hint="eastAsia"/>
-          <w:lang w:val="en-US" w:eastAsia="zh-CN"/>
-        </w:rPr>
-        <w:t>返回数据：</w:t>
-      </w:r>
-    </w:p>
-    <w:p>
-      <w:pPr>
-        <w:widowControl w:val="0"/>
-        <w:numPr>
-          <w:ilvl w:val="0"/>
-          <w:numId w:val="0"/>
-        </w:numPr>
-        <w:jc w:val="both"/>
-        <w:rPr>
-          <w:rFonts w:hint="eastAsia"/>
-          <w:lang w:val="en-US" w:eastAsia="zh-CN"/>
-        </w:rPr>
-      </w:pPr>
-      <w:r>
-        <w:rPr>
-          <w:rFonts w:hint="eastAsia"/>
-          <w:lang w:val="en-US" w:eastAsia="zh-CN"/>
-        </w:rPr>
-        <w:t>{</w:t>
-      </w:r>
-    </w:p>
-    <w:p>
-      <w:pPr>
-        <w:widowControl w:val="0"/>
-        <w:numPr>
-          <w:ilvl w:val="0"/>
-          <w:numId w:val="0"/>
-        </w:numPr>
-        <w:ind w:firstLine="420" w:firstLineChars="0"/>
-        <w:jc w:val="both"/>
-        <w:rPr>
-          <w:rFonts w:hint="eastAsia"/>
-          <w:lang w:val="en-US" w:eastAsia="zh-CN"/>
-        </w:rPr>
-      </w:pPr>
-      <w:r>
-        <w:rPr>
-          <w:rFonts w:hint="default"/>
-          <w:lang w:val="en-US" w:eastAsia="zh-CN"/>
-        </w:rPr>
-        <w:t>“</w:t>
-      </w:r>
-      <w:r>
-        <w:rPr>
-          <w:rFonts w:hint="eastAsia"/>
-          <w:lang w:val="en-US" w:eastAsia="zh-CN"/>
-        </w:rPr>
-        <w:t>code</w:t>
-      </w:r>
-      <w:r>
-        <w:rPr>
-          <w:rFonts w:hint="default"/>
-          <w:lang w:val="en-US" w:eastAsia="zh-CN"/>
-        </w:rPr>
-        <w:t>”</w:t>
-      </w:r>
-      <w:r>
-        <w:rPr>
-          <w:rFonts w:hint="eastAsia"/>
-          <w:lang w:val="en-US" w:eastAsia="zh-CN"/>
-        </w:rPr>
-        <w:t>: 101 || 102 || 202 || 303,</w:t>
-      </w:r>
-    </w:p>
-    <w:p>
-      <w:pPr>
-        <w:widowControl w:val="0"/>
-        <w:numPr>
-          <w:ilvl w:val="0"/>
-          <w:numId w:val="0"/>
-        </w:numPr>
-        <w:ind w:firstLine="420" w:firstLineChars="0"/>
-        <w:jc w:val="both"/>
-        <w:rPr>
-          <w:rFonts w:hint="eastAsia"/>
-          <w:lang w:val="en-US" w:eastAsia="zh-CN"/>
-        </w:rPr>
-      </w:pPr>
-      <w:r>
-        <w:rPr>
-          <w:rFonts w:hint="default"/>
-          <w:lang w:val="en-US" w:eastAsia="zh-CN"/>
-        </w:rPr>
-        <w:t>“</w:t>
-      </w:r>
-      <w:r>
-        <w:rPr>
-          <w:rFonts w:hint="eastAsia"/>
-          <w:lang w:val="en-US" w:eastAsia="zh-CN"/>
-        </w:rPr>
-        <w:t>message</w:t>
-      </w:r>
-      <w:r>
-        <w:rPr>
-          <w:rFonts w:hint="default"/>
-          <w:lang w:val="en-US" w:eastAsia="zh-CN"/>
-        </w:rPr>
-        <w:t>”</w:t>
-      </w:r>
-      <w:r>
-        <w:rPr>
-          <w:rFonts w:hint="eastAsia"/>
-          <w:lang w:val="en-US" w:eastAsia="zh-CN"/>
-        </w:rPr>
-        <w:t xml:space="preserve">: </w:t>
-      </w:r>
-      <w:r>
-        <w:rPr>
-          <w:rFonts w:hint="default"/>
-          <w:lang w:val="en-US" w:eastAsia="zh-CN"/>
-        </w:rPr>
-        <w:t>“</w:t>
-      </w:r>
-      <w:r>
-        <w:rPr>
-          <w:rFonts w:hint="eastAsia"/>
-          <w:lang w:val="en-US" w:eastAsia="zh-CN"/>
-        </w:rPr>
-        <w:t>error message</w:t>
-      </w:r>
-      <w:r>
-        <w:rPr>
-          <w:rFonts w:hint="default"/>
-          <w:lang w:val="en-US" w:eastAsia="zh-CN"/>
-        </w:rPr>
-        <w:t>”</w:t>
-      </w:r>
-      <w:r>
-        <w:rPr>
-          <w:rFonts w:hint="eastAsia"/>
-          <w:lang w:val="en-US" w:eastAsia="zh-CN"/>
-        </w:rPr>
-        <w:t xml:space="preserve"> || </w:t>
-      </w:r>
-      <w:r>
-        <w:rPr>
-          <w:rFonts w:hint="default"/>
-          <w:lang w:val="en-US" w:eastAsia="zh-CN"/>
-        </w:rPr>
-        <w:t>“</w:t>
-      </w:r>
-      <w:r>
-        <w:rPr>
-          <w:rFonts w:hint="eastAsia"/>
-          <w:lang w:val="en-US" w:eastAsia="zh-CN"/>
-        </w:rPr>
-        <w:t>exists</w:t>
-      </w:r>
-      <w:r>
-        <w:rPr>
-          <w:rFonts w:hint="default"/>
-          <w:lang w:val="en-US" w:eastAsia="zh-CN"/>
-        </w:rPr>
-        <w:t>”</w:t>
-      </w:r>
-      <w:r>
-        <w:rPr>
-          <w:rFonts w:hint="eastAsia"/>
-          <w:lang w:val="en-US" w:eastAsia="zh-CN"/>
-        </w:rPr>
-        <w:t>,</w:t>
-      </w:r>
-      <w:r>
-        <w:rPr>
-          <w:rFonts w:hint="eastAsia"/>
-          <w:lang w:val="en-US" w:eastAsia="zh-CN"/>
-        </w:rPr>
-        <w:tab/>
-      </w:r>
-    </w:p>
-    <w:p>
-      <w:pPr>
-        <w:widowControl w:val="0"/>
-        <w:numPr>
-          <w:ilvl w:val="0"/>
-          <w:numId w:val="0"/>
-        </w:numPr>
-        <w:ind w:firstLine="420" w:firstLineChars="0"/>
-        <w:jc w:val="both"/>
-        <w:rPr>
-          <w:rFonts w:hint="eastAsia"/>
-          <w:lang w:val="en-US" w:eastAsia="zh-CN"/>
-        </w:rPr>
-      </w:pPr>
-      <w:r>
-        <w:rPr>
-          <w:rFonts w:hint="default"/>
-          <w:lang w:val="en-US" w:eastAsia="zh-CN"/>
-        </w:rPr>
-        <w:t>“</w:t>
-      </w:r>
-      <w:r>
-        <w:rPr>
-          <w:rFonts w:hint="eastAsia"/>
-          <w:lang w:val="en-US" w:eastAsia="zh-CN"/>
-        </w:rPr>
-        <w:t>extend</w:t>
-      </w:r>
-      <w:r>
-        <w:rPr>
-          <w:rFonts w:hint="default"/>
-          <w:lang w:val="en-US" w:eastAsia="zh-CN"/>
-        </w:rPr>
-        <w:t>”</w:t>
-      </w:r>
-      <w:r>
-        <w:rPr>
-          <w:rFonts w:hint="eastAsia"/>
-          <w:lang w:val="en-US" w:eastAsia="zh-CN"/>
-        </w:rPr>
-        <w:t xml:space="preserve">: </w:t>
-      </w:r>
-      <w:r>
-        <w:rPr>
-          <w:rFonts w:hint="default"/>
-          <w:lang w:val="en-US" w:eastAsia="zh-CN"/>
-        </w:rPr>
-        <w:t>“”</w:t>
-      </w:r>
-    </w:p>
-    <w:p>
-      <w:pPr>
-        <w:widowControl w:val="0"/>
-        <w:numPr>
-          <w:ilvl w:val="0"/>
-          <w:numId w:val="0"/>
-        </w:numPr>
-        <w:jc w:val="both"/>
-        <w:rPr>
-          <w:rFonts w:hint="eastAsia"/>
-          <w:lang w:val="en-US" w:eastAsia="zh-CN"/>
-        </w:rPr>
-      </w:pPr>
-      <w:r>
-        <w:rPr>
-          <w:rFonts w:hint="eastAsia"/>
-          <w:lang w:val="en-US" w:eastAsia="zh-CN"/>
-        </w:rPr>
-        <w:t>}</w:t>
+        <w:t>删除 -- 定时删除，具体见定时任务 -- 后台操作</w:t>
       </w:r>
     </w:p>
     <w:p>
@@ -20715,7 +20184,39 @@
       <w:pPr>
         <w:widowControl w:val="0"/>
         <w:numPr>
-          <w:numId w:val="0"/>
+          <w:ilvl w:val="0"/>
+          <w:numId w:val="0"/>
+        </w:numPr>
+        <w:jc w:val="both"/>
+        <w:rPr>
+          <w:rFonts w:hint="eastAsia" w:asciiTheme="minorEastAsia" w:hAnsiTheme="minorEastAsia" w:cstheme="minorEastAsia"/>
+          <w:b/>
+          <w:bCs/>
+          <w:color w:val="000000"/>
+          <w:sz w:val="24"/>
+          <w:szCs w:val="24"/>
+          <w:lang w:val="en-US" w:eastAsia="zh-CN"/>
+        </w:rPr>
+      </w:pPr>
+      <w:r>
+        <w:rPr>
+          <w:rFonts w:hint="eastAsia" w:asciiTheme="minorEastAsia" w:hAnsiTheme="minorEastAsia" w:cstheme="minorEastAsia"/>
+          <w:b/>
+          <w:bCs/>
+          <w:color w:val="000000"/>
+          <w:sz w:val="24"/>
+          <w:szCs w:val="24"/>
+          <w:lang w:val="en-US" w:eastAsia="zh-CN"/>
+        </w:rPr>
+        <w:t>出库管理</w:t>
+      </w:r>
+    </w:p>
+    <w:p>
+      <w:pPr>
+        <w:widowControl w:val="0"/>
+        <w:numPr>
+          <w:ilvl w:val="0"/>
+          <w:numId w:val="9"/>
         </w:numPr>
         <w:jc w:val="both"/>
         <w:rPr>
@@ -20738,10 +20239,1024 @@
           <w:szCs w:val="21"/>
           <w:lang w:val="en-US" w:eastAsia="zh-CN"/>
         </w:rPr>
-        <w:t>供应商管理，id 自增生成</w:t>
+        <w:t>添加出库</w:t>
+      </w:r>
+    </w:p>
+    <w:p>
+      <w:pPr>
+        <w:widowControl w:val="0"/>
+        <w:numPr>
+          <w:ilvl w:val="0"/>
+          <w:numId w:val="0"/>
+        </w:numPr>
+        <w:ind w:firstLine="420" w:firstLineChars="0"/>
+        <w:jc w:val="both"/>
+        <w:rPr>
+          <w:rFonts w:hint="eastAsia" w:asciiTheme="minorEastAsia" w:hAnsiTheme="minorEastAsia" w:cstheme="minorEastAsia"/>
+          <w:b w:val="0"/>
+          <w:bCs w:val="0"/>
+          <w:color w:val="000000"/>
+          <w:sz w:val="21"/>
+          <w:szCs w:val="21"/>
+          <w:lang w:val="en-US" w:eastAsia="zh-CN"/>
+        </w:rPr>
+      </w:pPr>
+      <w:r>
+        <w:rPr>
+          <w:rFonts w:hint="eastAsia" w:asciiTheme="minorEastAsia" w:hAnsiTheme="minorEastAsia" w:cstheme="minorEastAsia"/>
+          <w:b w:val="0"/>
+          <w:bCs w:val="0"/>
+          <w:color w:val="000000"/>
+          <w:sz w:val="21"/>
+          <w:szCs w:val="21"/>
+          <w:lang w:val="en-US" w:eastAsia="zh-CN"/>
+        </w:rPr>
+        <w:t>必要字段 -- 出库日期，批次，库存list（包含位置 -- 前端可以选择显示）</w:t>
+      </w:r>
+    </w:p>
+    <w:p>
+      <w:pPr>
+        <w:widowControl w:val="0"/>
+        <w:numPr>
+          <w:ilvl w:val="0"/>
+          <w:numId w:val="0"/>
+        </w:numPr>
+        <w:ind w:firstLine="420" w:firstLineChars="0"/>
+        <w:jc w:val="both"/>
+        <w:rPr>
+          <w:rFonts w:hint="eastAsia" w:asciiTheme="minorEastAsia" w:hAnsiTheme="minorEastAsia" w:cstheme="minorEastAsia"/>
+          <w:b w:val="0"/>
+          <w:bCs w:val="0"/>
+          <w:color w:val="000000"/>
+          <w:sz w:val="21"/>
+          <w:szCs w:val="21"/>
+          <w:lang w:val="en-US" w:eastAsia="zh-CN"/>
+        </w:rPr>
+      </w:pPr>
+      <w:r>
+        <w:rPr>
+          <w:rFonts w:hint="eastAsia" w:asciiTheme="minorEastAsia" w:hAnsiTheme="minorEastAsia" w:cstheme="minorEastAsia"/>
+          <w:b w:val="0"/>
+          <w:bCs w:val="0"/>
+          <w:color w:val="000000"/>
+          <w:sz w:val="21"/>
+          <w:szCs w:val="21"/>
+          <w:lang w:val="en-US" w:eastAsia="zh-CN"/>
+        </w:rPr>
+        <w:t>下拉：分类， spu， sku，位置</w:t>
+      </w:r>
+    </w:p>
+    <w:p>
+      <w:pPr>
+        <w:widowControl w:val="0"/>
+        <w:numPr>
+          <w:ilvl w:val="0"/>
+          <w:numId w:val="0"/>
+        </w:numPr>
+        <w:jc w:val="both"/>
+        <w:rPr>
+          <w:rFonts w:hint="eastAsia" w:asciiTheme="minorEastAsia" w:hAnsiTheme="minorEastAsia" w:cstheme="minorEastAsia"/>
+          <w:b w:val="0"/>
+          <w:bCs w:val="0"/>
+          <w:color w:val="000000"/>
+          <w:sz w:val="21"/>
+          <w:szCs w:val="21"/>
+          <w:lang w:val="en-US" w:eastAsia="zh-CN"/>
+        </w:rPr>
+      </w:pPr>
+      <w:r>
+        <w:rPr>
+          <w:rFonts w:hint="eastAsia" w:asciiTheme="minorEastAsia" w:hAnsiTheme="minorEastAsia" w:cstheme="minorEastAsia"/>
+          <w:b w:val="0"/>
+          <w:bCs w:val="0"/>
+          <w:color w:val="000000"/>
+          <w:sz w:val="21"/>
+          <w:szCs w:val="21"/>
+          <w:lang w:val="en-US" w:eastAsia="zh-CN"/>
+        </w:rPr>
+        <w:t>出库单生成策略：年+月+日+客户（三位001）+批次（01） -- 待定</w:t>
+      </w:r>
+    </w:p>
+    <w:p>
+      <w:pPr>
+        <w:widowControl w:val="0"/>
+        <w:numPr>
+          <w:ilvl w:val="0"/>
+          <w:numId w:val="0"/>
+        </w:numPr>
+        <w:jc w:val="both"/>
+        <w:rPr>
+          <w:rFonts w:hint="eastAsia" w:asciiTheme="minorEastAsia" w:hAnsiTheme="minorEastAsia" w:cstheme="minorEastAsia"/>
+          <w:b w:val="0"/>
+          <w:bCs w:val="0"/>
+          <w:color w:val="000000"/>
+          <w:sz w:val="21"/>
+          <w:szCs w:val="21"/>
+          <w:lang w:val="en-US" w:eastAsia="zh-CN"/>
+        </w:rPr>
+      </w:pPr>
+    </w:p>
+    <w:p>
+      <w:pPr>
+        <w:widowControl w:val="0"/>
+        <w:numPr>
+          <w:ilvl w:val="0"/>
+          <w:numId w:val="0"/>
+        </w:numPr>
+        <w:jc w:val="both"/>
+        <w:rPr>
+          <w:rFonts w:hint="eastAsia" w:asciiTheme="minorEastAsia" w:hAnsiTheme="minorEastAsia" w:cstheme="minorEastAsia"/>
+          <w:b w:val="0"/>
+          <w:bCs w:val="0"/>
+          <w:color w:val="000000"/>
+          <w:sz w:val="21"/>
+          <w:szCs w:val="21"/>
+          <w:lang w:val="en-US" w:eastAsia="zh-CN"/>
+        </w:rPr>
+      </w:pPr>
+      <w:r>
+        <w:rPr>
+          <w:rFonts w:hint="eastAsia" w:asciiTheme="minorEastAsia" w:hAnsiTheme="minorEastAsia" w:cstheme="minorEastAsia"/>
+          <w:b w:val="0"/>
+          <w:bCs w:val="0"/>
+          <w:color w:val="000000"/>
+          <w:sz w:val="21"/>
+          <w:szCs w:val="21"/>
+          <w:lang w:val="en-US" w:eastAsia="zh-CN"/>
+        </w:rPr>
+        <w:t>-- 判断库存是否足够数量</w:t>
+      </w:r>
+    </w:p>
+    <w:p>
+      <w:pPr>
+        <w:widowControl w:val="0"/>
+        <w:numPr>
+          <w:ilvl w:val="0"/>
+          <w:numId w:val="0"/>
+        </w:numPr>
+        <w:jc w:val="both"/>
+        <w:rPr>
+          <w:rFonts w:hint="eastAsia" w:asciiTheme="minorEastAsia" w:hAnsiTheme="minorEastAsia" w:cstheme="minorEastAsia"/>
+          <w:b w:val="0"/>
+          <w:bCs w:val="0"/>
+          <w:color w:val="000000"/>
+          <w:sz w:val="21"/>
+          <w:szCs w:val="21"/>
+          <w:lang w:val="en-US" w:eastAsia="zh-CN"/>
+        </w:rPr>
+      </w:pPr>
+      <w:r>
+        <w:rPr>
+          <w:rFonts w:hint="eastAsia" w:asciiTheme="minorEastAsia" w:hAnsiTheme="minorEastAsia" w:cstheme="minorEastAsia"/>
+          <w:b w:val="0"/>
+          <w:bCs w:val="0"/>
+          <w:color w:val="000000"/>
+          <w:sz w:val="21"/>
+          <w:szCs w:val="21"/>
+          <w:lang w:val="en-US" w:eastAsia="zh-CN"/>
+        </w:rPr>
+        <w:t xml:space="preserve">-- 出库后是否触发报警 -- </w:t>
       </w:r>
       <w:bookmarkStart w:id="0" w:name="_GoBack"/>
       <w:bookmarkEnd w:id="0"/>
+    </w:p>
+    <w:p>
+      <w:pPr>
+        <w:widowControl w:val="0"/>
+        <w:numPr>
+          <w:ilvl w:val="0"/>
+          <w:numId w:val="0"/>
+        </w:numPr>
+        <w:ind w:firstLine="420" w:firstLineChars="0"/>
+        <w:jc w:val="both"/>
+        <w:rPr>
+          <w:rFonts w:hint="eastAsia" w:asciiTheme="minorEastAsia" w:hAnsiTheme="minorEastAsia" w:cstheme="minorEastAsia"/>
+          <w:b w:val="0"/>
+          <w:bCs w:val="0"/>
+          <w:color w:val="000000"/>
+          <w:sz w:val="21"/>
+          <w:szCs w:val="21"/>
+          <w:lang w:val="en-US" w:eastAsia="zh-CN"/>
+        </w:rPr>
+      </w:pPr>
+    </w:p>
+    <w:p>
+      <w:pPr>
+        <w:widowControl w:val="0"/>
+        <w:numPr>
+          <w:ilvl w:val="0"/>
+          <w:numId w:val="9"/>
+        </w:numPr>
+        <w:jc w:val="both"/>
+        <w:rPr>
+          <w:rFonts w:hint="eastAsia" w:asciiTheme="minorEastAsia" w:hAnsiTheme="minorEastAsia" w:cstheme="minorEastAsia"/>
+          <w:b w:val="0"/>
+          <w:bCs w:val="0"/>
+          <w:color w:val="000000"/>
+          <w:sz w:val="21"/>
+          <w:szCs w:val="21"/>
+          <w:lang w:val="en-US" w:eastAsia="zh-CN"/>
+        </w:rPr>
+      </w:pPr>
+      <w:r>
+        <w:rPr>
+          <w:rFonts w:hint="eastAsia" w:asciiTheme="minorEastAsia" w:hAnsiTheme="minorEastAsia" w:cstheme="minorEastAsia"/>
+          <w:b w:val="0"/>
+          <w:bCs w:val="0"/>
+          <w:color w:val="000000"/>
+          <w:sz w:val="21"/>
+          <w:szCs w:val="21"/>
+          <w:lang w:val="en-US" w:eastAsia="zh-CN"/>
+        </w:rPr>
+        <w:t>备注出库单</w:t>
+      </w:r>
+    </w:p>
+    <w:p>
+      <w:pPr>
+        <w:widowControl w:val="0"/>
+        <w:numPr>
+          <w:ilvl w:val="0"/>
+          <w:numId w:val="0"/>
+        </w:numPr>
+        <w:jc w:val="both"/>
+        <w:rPr>
+          <w:rFonts w:hint="eastAsia" w:asciiTheme="minorEastAsia" w:hAnsiTheme="minorEastAsia" w:cstheme="minorEastAsia"/>
+          <w:b w:val="0"/>
+          <w:bCs w:val="0"/>
+          <w:color w:val="000000"/>
+          <w:sz w:val="21"/>
+          <w:szCs w:val="21"/>
+          <w:lang w:val="en-US" w:eastAsia="zh-CN"/>
+        </w:rPr>
+      </w:pPr>
+    </w:p>
+    <w:p>
+      <w:pPr>
+        <w:widowControl w:val="0"/>
+        <w:numPr>
+          <w:ilvl w:val="0"/>
+          <w:numId w:val="0"/>
+        </w:numPr>
+        <w:jc w:val="both"/>
+        <w:rPr>
+          <w:rFonts w:hint="eastAsia" w:asciiTheme="minorEastAsia" w:hAnsiTheme="minorEastAsia" w:cstheme="minorEastAsia"/>
+          <w:b w:val="0"/>
+          <w:bCs w:val="0"/>
+          <w:color w:val="000000"/>
+          <w:sz w:val="21"/>
+          <w:szCs w:val="21"/>
+          <w:lang w:val="en-US" w:eastAsia="zh-CN"/>
+        </w:rPr>
+      </w:pPr>
+      <w:r>
+        <w:rPr>
+          <w:rFonts w:hint="eastAsia" w:asciiTheme="minorEastAsia" w:hAnsiTheme="minorEastAsia" w:cstheme="minorEastAsia"/>
+          <w:b w:val="0"/>
+          <w:bCs w:val="0"/>
+          <w:color w:val="000000"/>
+          <w:sz w:val="21"/>
+          <w:szCs w:val="21"/>
+          <w:lang w:val="en-US" w:eastAsia="zh-CN"/>
+        </w:rPr>
+        <w:t>3. 查询</w:t>
+      </w:r>
+    </w:p>
+    <w:p>
+      <w:pPr>
+        <w:widowControl w:val="0"/>
+        <w:numPr>
+          <w:ilvl w:val="0"/>
+          <w:numId w:val="0"/>
+        </w:numPr>
+        <w:jc w:val="both"/>
+        <w:rPr>
+          <w:rFonts w:hint="eastAsia"/>
+          <w:lang w:val="en-US" w:eastAsia="zh-CN"/>
+        </w:rPr>
+      </w:pPr>
+      <w:r>
+        <w:rPr>
+          <w:rFonts w:hint="eastAsia"/>
+          <w:lang w:val="en-US" w:eastAsia="zh-CN"/>
+        </w:rPr>
+        <w:t>分页查询</w:t>
+      </w:r>
+    </w:p>
+    <w:p>
+      <w:pPr>
+        <w:widowControl w:val="0"/>
+        <w:numPr>
+          <w:ilvl w:val="0"/>
+          <w:numId w:val="0"/>
+        </w:numPr>
+        <w:jc w:val="both"/>
+        <w:rPr>
+          <w:rFonts w:hint="eastAsia"/>
+          <w:lang w:val="en-US" w:eastAsia="zh-CN"/>
+        </w:rPr>
+      </w:pPr>
+      <w:r>
+        <w:rPr>
+          <w:rFonts w:hint="eastAsia"/>
+          <w:lang w:val="en-US" w:eastAsia="zh-CN"/>
+        </w:rPr>
+        <w:t>查询所有</w:t>
+      </w:r>
+    </w:p>
+    <w:p>
+      <w:pPr>
+        <w:widowControl w:val="0"/>
+        <w:numPr>
+          <w:ilvl w:val="0"/>
+          <w:numId w:val="0"/>
+        </w:numPr>
+        <w:jc w:val="both"/>
+        <w:rPr>
+          <w:rFonts w:hint="eastAsia" w:asciiTheme="minorEastAsia" w:hAnsiTheme="minorEastAsia" w:cstheme="minorEastAsia"/>
+          <w:b w:val="0"/>
+          <w:bCs w:val="0"/>
+          <w:color w:val="000000"/>
+          <w:sz w:val="21"/>
+          <w:szCs w:val="21"/>
+          <w:lang w:val="en-US" w:eastAsia="zh-CN"/>
+        </w:rPr>
+      </w:pPr>
+      <w:r>
+        <w:rPr>
+          <w:rFonts w:hint="eastAsia"/>
+          <w:lang w:val="en-US" w:eastAsia="zh-CN"/>
+        </w:rPr>
+        <w:t>条件查询 --</w:t>
+      </w:r>
+    </w:p>
+    <w:p>
+      <w:pPr>
+        <w:widowControl w:val="0"/>
+        <w:numPr>
+          <w:ilvl w:val="0"/>
+          <w:numId w:val="0"/>
+        </w:numPr>
+        <w:jc w:val="both"/>
+        <w:rPr>
+          <w:rFonts w:hint="eastAsia" w:asciiTheme="minorEastAsia" w:hAnsiTheme="minorEastAsia" w:cstheme="minorEastAsia"/>
+          <w:b w:val="0"/>
+          <w:bCs w:val="0"/>
+          <w:color w:val="000000"/>
+          <w:sz w:val="21"/>
+          <w:szCs w:val="21"/>
+          <w:lang w:val="en-US" w:eastAsia="zh-CN"/>
+        </w:rPr>
+      </w:pPr>
+    </w:p>
+    <w:p>
+      <w:pPr>
+        <w:widowControl w:val="0"/>
+        <w:numPr>
+          <w:ilvl w:val="0"/>
+          <w:numId w:val="0"/>
+        </w:numPr>
+        <w:jc w:val="both"/>
+        <w:rPr>
+          <w:rFonts w:hint="eastAsia" w:asciiTheme="minorEastAsia" w:hAnsiTheme="minorEastAsia" w:cstheme="minorEastAsia"/>
+          <w:b w:val="0"/>
+          <w:bCs w:val="0"/>
+          <w:color w:val="000000"/>
+          <w:sz w:val="21"/>
+          <w:szCs w:val="21"/>
+          <w:lang w:val="en-US" w:eastAsia="zh-CN"/>
+        </w:rPr>
+      </w:pPr>
+      <w:r>
+        <w:rPr>
+          <w:rFonts w:hint="eastAsia" w:asciiTheme="minorEastAsia" w:hAnsiTheme="minorEastAsia" w:cstheme="minorEastAsia"/>
+          <w:b w:val="0"/>
+          <w:bCs w:val="0"/>
+          <w:color w:val="000000"/>
+          <w:sz w:val="21"/>
+          <w:szCs w:val="21"/>
+          <w:lang w:val="en-US" w:eastAsia="zh-CN"/>
+        </w:rPr>
+        <w:t>4. 删除 -- 定时任务</w:t>
+      </w:r>
+    </w:p>
+    <w:p>
+      <w:pPr>
+        <w:widowControl w:val="0"/>
+        <w:numPr>
+          <w:ilvl w:val="0"/>
+          <w:numId w:val="0"/>
+        </w:numPr>
+        <w:jc w:val="both"/>
+        <w:rPr>
+          <w:rFonts w:hint="eastAsia" w:asciiTheme="minorEastAsia" w:hAnsiTheme="minorEastAsia" w:cstheme="minorEastAsia"/>
+          <w:b w:val="0"/>
+          <w:bCs w:val="0"/>
+          <w:color w:val="000000"/>
+          <w:sz w:val="21"/>
+          <w:szCs w:val="21"/>
+          <w:lang w:val="en-US" w:eastAsia="zh-CN"/>
+        </w:rPr>
+      </w:pPr>
+    </w:p>
+    <w:p>
+      <w:pPr>
+        <w:widowControl w:val="0"/>
+        <w:numPr>
+          <w:ilvl w:val="0"/>
+          <w:numId w:val="0"/>
+        </w:numPr>
+        <w:jc w:val="both"/>
+        <w:rPr>
+          <w:rFonts w:hint="eastAsia"/>
+          <w:lang w:val="en-US" w:eastAsia="zh-CN"/>
+        </w:rPr>
+      </w:pPr>
+      <w:r>
+        <w:rPr>
+          <w:rFonts w:hint="eastAsia"/>
+          <w:lang w:val="en-US" w:eastAsia="zh-CN"/>
+        </w:rPr>
+        <w:t>4 预约管理</w:t>
+      </w:r>
+    </w:p>
+    <w:p>
+      <w:pPr>
+        <w:widowControl w:val="0"/>
+        <w:numPr>
+          <w:ilvl w:val="0"/>
+          <w:numId w:val="0"/>
+        </w:numPr>
+        <w:jc w:val="both"/>
+        <w:rPr>
+          <w:rFonts w:hint="eastAsia"/>
+          <w:lang w:val="en-US" w:eastAsia="zh-CN"/>
+        </w:rPr>
+      </w:pPr>
+      <w:r>
+        <w:rPr>
+          <w:rFonts w:hint="eastAsia"/>
+          <w:lang w:val="en-US" w:eastAsia="zh-CN"/>
+        </w:rPr>
+        <w:t>4.1 预约添加</w:t>
+      </w:r>
+    </w:p>
+    <w:p>
+      <w:pPr>
+        <w:widowControl w:val="0"/>
+        <w:numPr>
+          <w:ilvl w:val="0"/>
+          <w:numId w:val="0"/>
+        </w:numPr>
+        <w:jc w:val="both"/>
+        <w:rPr>
+          <w:rFonts w:hint="eastAsia"/>
+          <w:lang w:val="en-US" w:eastAsia="zh-CN"/>
+        </w:rPr>
+      </w:pPr>
+      <w:r>
+        <w:rPr>
+          <w:rFonts w:hint="eastAsia"/>
+          <w:lang w:val="en-US" w:eastAsia="zh-CN"/>
+        </w:rPr>
+        <w:t>路径：/appointment/add</w:t>
+      </w:r>
+    </w:p>
+    <w:p>
+      <w:pPr>
+        <w:widowControl w:val="0"/>
+        <w:numPr>
+          <w:ilvl w:val="0"/>
+          <w:numId w:val="0"/>
+        </w:numPr>
+        <w:jc w:val="both"/>
+        <w:rPr>
+          <w:rFonts w:hint="eastAsia"/>
+          <w:lang w:val="en-US" w:eastAsia="zh-CN"/>
+        </w:rPr>
+      </w:pPr>
+      <w:r>
+        <w:rPr>
+          <w:rFonts w:hint="eastAsia"/>
+          <w:lang w:val="en-US" w:eastAsia="zh-CN"/>
+        </w:rPr>
+        <w:t>请求方式：post</w:t>
+      </w:r>
+    </w:p>
+    <w:p>
+      <w:pPr>
+        <w:widowControl w:val="0"/>
+        <w:numPr>
+          <w:ilvl w:val="0"/>
+          <w:numId w:val="0"/>
+        </w:numPr>
+        <w:jc w:val="both"/>
+        <w:rPr>
+          <w:rFonts w:hint="eastAsia"/>
+          <w:lang w:val="en-US" w:eastAsia="zh-CN"/>
+        </w:rPr>
+      </w:pPr>
+      <w:r>
+        <w:rPr>
+          <w:rFonts w:hint="eastAsia"/>
+          <w:lang w:val="en-US" w:eastAsia="zh-CN"/>
+        </w:rPr>
+        <w:t>请求数据：</w:t>
+      </w:r>
+    </w:p>
+    <w:p>
+      <w:pPr>
+        <w:widowControl w:val="0"/>
+        <w:numPr>
+          <w:ilvl w:val="0"/>
+          <w:numId w:val="0"/>
+        </w:numPr>
+        <w:jc w:val="both"/>
+        <w:rPr>
+          <w:rFonts w:hint="eastAsia"/>
+          <w:lang w:val="en-US" w:eastAsia="zh-CN"/>
+        </w:rPr>
+      </w:pPr>
+      <w:r>
+        <w:rPr>
+          <w:rFonts w:hint="eastAsia"/>
+          <w:lang w:val="en-US" w:eastAsia="zh-CN"/>
+        </w:rPr>
+        <w:t>{</w:t>
+      </w:r>
+    </w:p>
+    <w:p>
+      <w:pPr>
+        <w:widowControl w:val="0"/>
+        <w:numPr>
+          <w:ilvl w:val="0"/>
+          <w:numId w:val="0"/>
+        </w:numPr>
+        <w:ind w:firstLine="420" w:firstLineChars="0"/>
+        <w:jc w:val="both"/>
+        <w:rPr>
+          <w:rFonts w:hint="eastAsia"/>
+          <w:lang w:val="en-US" w:eastAsia="zh-CN"/>
+        </w:rPr>
+      </w:pPr>
+      <w:r>
+        <w:rPr>
+          <w:rFonts w:hint="default"/>
+          <w:lang w:val="en-US" w:eastAsia="zh-CN"/>
+        </w:rPr>
+        <w:t>“</w:t>
+      </w:r>
+      <w:r>
+        <w:rPr>
+          <w:rFonts w:hint="eastAsia"/>
+          <w:lang w:val="en-US" w:eastAsia="zh-CN"/>
+        </w:rPr>
+        <w:t>CompanyId</w:t>
+      </w:r>
+      <w:r>
+        <w:rPr>
+          <w:rFonts w:hint="default"/>
+          <w:lang w:val="en-US" w:eastAsia="zh-CN"/>
+        </w:rPr>
+        <w:t>”</w:t>
+      </w:r>
+      <w:r>
+        <w:rPr>
+          <w:rFonts w:hint="eastAsia"/>
+          <w:lang w:val="en-US" w:eastAsia="zh-CN"/>
+        </w:rPr>
+        <w:t>: 1,</w:t>
+      </w:r>
+    </w:p>
+    <w:p>
+      <w:pPr>
+        <w:widowControl w:val="0"/>
+        <w:numPr>
+          <w:ilvl w:val="0"/>
+          <w:numId w:val="0"/>
+        </w:numPr>
+        <w:ind w:firstLine="420" w:firstLineChars="0"/>
+        <w:jc w:val="both"/>
+        <w:rPr>
+          <w:rFonts w:hint="eastAsia"/>
+          <w:lang w:val="en-US" w:eastAsia="zh-CN"/>
+        </w:rPr>
+      </w:pPr>
+      <w:r>
+        <w:rPr>
+          <w:rFonts w:hint="default"/>
+          <w:lang w:val="en-US" w:eastAsia="zh-CN"/>
+        </w:rPr>
+        <w:t>“</w:t>
+      </w:r>
+      <w:r>
+        <w:rPr>
+          <w:rFonts w:hint="eastAsia"/>
+          <w:lang w:val="en-US" w:eastAsia="zh-CN"/>
+        </w:rPr>
+        <w:t>Description</w:t>
+      </w:r>
+      <w:r>
+        <w:rPr>
+          <w:rFonts w:hint="default"/>
+          <w:lang w:val="en-US" w:eastAsia="zh-CN"/>
+        </w:rPr>
+        <w:t>”</w:t>
+      </w:r>
+      <w:r>
+        <w:rPr>
+          <w:rFonts w:hint="eastAsia"/>
+          <w:lang w:val="en-US" w:eastAsia="zh-CN"/>
+        </w:rPr>
+        <w:t xml:space="preserve">: </w:t>
+      </w:r>
+      <w:r>
+        <w:rPr>
+          <w:rFonts w:hint="default"/>
+          <w:lang w:val="en-US" w:eastAsia="zh-CN"/>
+        </w:rPr>
+        <w:t>“”</w:t>
+      </w:r>
+      <w:r>
+        <w:rPr>
+          <w:rFonts w:hint="eastAsia"/>
+          <w:lang w:val="en-US" w:eastAsia="zh-CN"/>
+        </w:rPr>
+        <w:t>,</w:t>
+      </w:r>
+    </w:p>
+    <w:p>
+      <w:pPr>
+        <w:widowControl w:val="0"/>
+        <w:numPr>
+          <w:ilvl w:val="0"/>
+          <w:numId w:val="0"/>
+        </w:numPr>
+        <w:ind w:firstLine="420" w:firstLineChars="0"/>
+        <w:jc w:val="both"/>
+        <w:rPr>
+          <w:rFonts w:hint="eastAsia"/>
+          <w:lang w:val="en-US" w:eastAsia="zh-CN"/>
+        </w:rPr>
+      </w:pPr>
+      <w:r>
+        <w:rPr>
+          <w:rFonts w:hint="default"/>
+          <w:lang w:val="en-US" w:eastAsia="zh-CN"/>
+        </w:rPr>
+        <w:t>“”</w:t>
+      </w:r>
+    </w:p>
+    <w:p>
+      <w:pPr>
+        <w:widowControl w:val="0"/>
+        <w:numPr>
+          <w:ilvl w:val="0"/>
+          <w:numId w:val="0"/>
+        </w:numPr>
+        <w:jc w:val="both"/>
+        <w:rPr>
+          <w:rFonts w:hint="eastAsia"/>
+          <w:lang w:val="en-US" w:eastAsia="zh-CN"/>
+        </w:rPr>
+      </w:pPr>
+      <w:r>
+        <w:rPr>
+          <w:rFonts w:hint="eastAsia"/>
+          <w:lang w:val="en-US" w:eastAsia="zh-CN"/>
+        </w:rPr>
+        <w:t>}</w:t>
+      </w:r>
+    </w:p>
+    <w:p>
+      <w:pPr>
+        <w:widowControl w:val="0"/>
+        <w:numPr>
+          <w:ilvl w:val="0"/>
+          <w:numId w:val="0"/>
+        </w:numPr>
+        <w:jc w:val="both"/>
+        <w:rPr>
+          <w:rFonts w:hint="eastAsia"/>
+          <w:lang w:val="en-US" w:eastAsia="zh-CN"/>
+        </w:rPr>
+      </w:pPr>
+      <w:r>
+        <w:rPr>
+          <w:rFonts w:hint="eastAsia"/>
+          <w:lang w:val="en-US" w:eastAsia="zh-CN"/>
+        </w:rPr>
+        <w:t>返回数据：</w:t>
+      </w:r>
+    </w:p>
+    <w:p>
+      <w:pPr>
+        <w:widowControl w:val="0"/>
+        <w:numPr>
+          <w:ilvl w:val="0"/>
+          <w:numId w:val="0"/>
+        </w:numPr>
+        <w:jc w:val="both"/>
+        <w:rPr>
+          <w:rFonts w:hint="eastAsia"/>
+          <w:lang w:val="en-US" w:eastAsia="zh-CN"/>
+        </w:rPr>
+      </w:pPr>
+      <w:r>
+        <w:rPr>
+          <w:rFonts w:hint="eastAsia"/>
+          <w:lang w:val="en-US" w:eastAsia="zh-CN"/>
+        </w:rPr>
+        <w:t>{</w:t>
+      </w:r>
+    </w:p>
+    <w:p>
+      <w:pPr>
+        <w:widowControl w:val="0"/>
+        <w:numPr>
+          <w:ilvl w:val="0"/>
+          <w:numId w:val="0"/>
+        </w:numPr>
+        <w:ind w:firstLine="420" w:firstLineChars="0"/>
+        <w:jc w:val="both"/>
+        <w:rPr>
+          <w:rFonts w:hint="eastAsia"/>
+          <w:lang w:val="en-US" w:eastAsia="zh-CN"/>
+        </w:rPr>
+      </w:pPr>
+      <w:r>
+        <w:rPr>
+          <w:rFonts w:hint="default"/>
+          <w:lang w:val="en-US" w:eastAsia="zh-CN"/>
+        </w:rPr>
+        <w:t>“</w:t>
+      </w:r>
+      <w:r>
+        <w:rPr>
+          <w:rFonts w:hint="eastAsia"/>
+          <w:lang w:val="en-US" w:eastAsia="zh-CN"/>
+        </w:rPr>
+        <w:t>code</w:t>
+      </w:r>
+      <w:r>
+        <w:rPr>
+          <w:rFonts w:hint="default"/>
+          <w:lang w:val="en-US" w:eastAsia="zh-CN"/>
+        </w:rPr>
+        <w:t>”</w:t>
+      </w:r>
+      <w:r>
+        <w:rPr>
+          <w:rFonts w:hint="eastAsia"/>
+          <w:lang w:val="en-US" w:eastAsia="zh-CN"/>
+        </w:rPr>
+        <w:t>: 101 || 102 || 202 || 303,</w:t>
+      </w:r>
+    </w:p>
+    <w:p>
+      <w:pPr>
+        <w:widowControl w:val="0"/>
+        <w:numPr>
+          <w:ilvl w:val="0"/>
+          <w:numId w:val="0"/>
+        </w:numPr>
+        <w:ind w:firstLine="420" w:firstLineChars="0"/>
+        <w:jc w:val="both"/>
+        <w:rPr>
+          <w:rFonts w:hint="eastAsia"/>
+          <w:lang w:val="en-US" w:eastAsia="zh-CN"/>
+        </w:rPr>
+      </w:pPr>
+      <w:r>
+        <w:rPr>
+          <w:rFonts w:hint="default"/>
+          <w:lang w:val="en-US" w:eastAsia="zh-CN"/>
+        </w:rPr>
+        <w:t>“</w:t>
+      </w:r>
+      <w:r>
+        <w:rPr>
+          <w:rFonts w:hint="eastAsia"/>
+          <w:lang w:val="en-US" w:eastAsia="zh-CN"/>
+        </w:rPr>
+        <w:t>message</w:t>
+      </w:r>
+      <w:r>
+        <w:rPr>
+          <w:rFonts w:hint="default"/>
+          <w:lang w:val="en-US" w:eastAsia="zh-CN"/>
+        </w:rPr>
+        <w:t>”</w:t>
+      </w:r>
+      <w:r>
+        <w:rPr>
+          <w:rFonts w:hint="eastAsia"/>
+          <w:lang w:val="en-US" w:eastAsia="zh-CN"/>
+        </w:rPr>
+        <w:t xml:space="preserve">: </w:t>
+      </w:r>
+      <w:r>
+        <w:rPr>
+          <w:rFonts w:hint="default"/>
+          <w:lang w:val="en-US" w:eastAsia="zh-CN"/>
+        </w:rPr>
+        <w:t>“</w:t>
+      </w:r>
+      <w:r>
+        <w:rPr>
+          <w:rFonts w:hint="eastAsia"/>
+          <w:lang w:val="en-US" w:eastAsia="zh-CN"/>
+        </w:rPr>
+        <w:t>error message</w:t>
+      </w:r>
+      <w:r>
+        <w:rPr>
+          <w:rFonts w:hint="default"/>
+          <w:lang w:val="en-US" w:eastAsia="zh-CN"/>
+        </w:rPr>
+        <w:t>”</w:t>
+      </w:r>
+      <w:r>
+        <w:rPr>
+          <w:rFonts w:hint="eastAsia"/>
+          <w:lang w:val="en-US" w:eastAsia="zh-CN"/>
+        </w:rPr>
+        <w:t xml:space="preserve"> || </w:t>
+      </w:r>
+      <w:r>
+        <w:rPr>
+          <w:rFonts w:hint="default"/>
+          <w:lang w:val="en-US" w:eastAsia="zh-CN"/>
+        </w:rPr>
+        <w:t>“</w:t>
+      </w:r>
+      <w:r>
+        <w:rPr>
+          <w:rFonts w:hint="eastAsia"/>
+          <w:lang w:val="en-US" w:eastAsia="zh-CN"/>
+        </w:rPr>
+        <w:t>exists</w:t>
+      </w:r>
+      <w:r>
+        <w:rPr>
+          <w:rFonts w:hint="default"/>
+          <w:lang w:val="en-US" w:eastAsia="zh-CN"/>
+        </w:rPr>
+        <w:t>”</w:t>
+      </w:r>
+      <w:r>
+        <w:rPr>
+          <w:rFonts w:hint="eastAsia"/>
+          <w:lang w:val="en-US" w:eastAsia="zh-CN"/>
+        </w:rPr>
+        <w:t>,</w:t>
+      </w:r>
+      <w:r>
+        <w:rPr>
+          <w:rFonts w:hint="eastAsia"/>
+          <w:lang w:val="en-US" w:eastAsia="zh-CN"/>
+        </w:rPr>
+        <w:tab/>
+      </w:r>
+    </w:p>
+    <w:p>
+      <w:pPr>
+        <w:widowControl w:val="0"/>
+        <w:numPr>
+          <w:ilvl w:val="0"/>
+          <w:numId w:val="0"/>
+        </w:numPr>
+        <w:ind w:firstLine="420" w:firstLineChars="0"/>
+        <w:jc w:val="both"/>
+        <w:rPr>
+          <w:rFonts w:hint="eastAsia"/>
+          <w:lang w:val="en-US" w:eastAsia="zh-CN"/>
+        </w:rPr>
+      </w:pPr>
+      <w:r>
+        <w:rPr>
+          <w:rFonts w:hint="default"/>
+          <w:lang w:val="en-US" w:eastAsia="zh-CN"/>
+        </w:rPr>
+        <w:t>“</w:t>
+      </w:r>
+      <w:r>
+        <w:rPr>
+          <w:rFonts w:hint="eastAsia"/>
+          <w:lang w:val="en-US" w:eastAsia="zh-CN"/>
+        </w:rPr>
+        <w:t>extend</w:t>
+      </w:r>
+      <w:r>
+        <w:rPr>
+          <w:rFonts w:hint="default"/>
+          <w:lang w:val="en-US" w:eastAsia="zh-CN"/>
+        </w:rPr>
+        <w:t>”</w:t>
+      </w:r>
+      <w:r>
+        <w:rPr>
+          <w:rFonts w:hint="eastAsia"/>
+          <w:lang w:val="en-US" w:eastAsia="zh-CN"/>
+        </w:rPr>
+        <w:t xml:space="preserve">: </w:t>
+      </w:r>
+      <w:r>
+        <w:rPr>
+          <w:rFonts w:hint="default"/>
+          <w:lang w:val="en-US" w:eastAsia="zh-CN"/>
+        </w:rPr>
+        <w:t>“”</w:t>
+      </w:r>
+    </w:p>
+    <w:p>
+      <w:pPr>
+        <w:widowControl w:val="0"/>
+        <w:numPr>
+          <w:ilvl w:val="0"/>
+          <w:numId w:val="0"/>
+        </w:numPr>
+        <w:jc w:val="both"/>
+        <w:rPr>
+          <w:rFonts w:hint="eastAsia"/>
+          <w:lang w:val="en-US" w:eastAsia="zh-CN"/>
+        </w:rPr>
+      </w:pPr>
+      <w:r>
+        <w:rPr>
+          <w:rFonts w:hint="eastAsia"/>
+          <w:lang w:val="en-US" w:eastAsia="zh-CN"/>
+        </w:rPr>
+        <w:t>}</w:t>
+      </w:r>
+    </w:p>
+    <w:p>
+      <w:pPr>
+        <w:widowControl w:val="0"/>
+        <w:numPr>
+          <w:ilvl w:val="0"/>
+          <w:numId w:val="0"/>
+        </w:numPr>
+        <w:jc w:val="both"/>
+        <w:rPr>
+          <w:rFonts w:hint="eastAsia" w:asciiTheme="minorEastAsia" w:hAnsiTheme="minorEastAsia" w:cstheme="minorEastAsia"/>
+          <w:b w:val="0"/>
+          <w:bCs w:val="0"/>
+          <w:color w:val="000000"/>
+          <w:sz w:val="21"/>
+          <w:szCs w:val="21"/>
+          <w:lang w:val="en-US" w:eastAsia="zh-CN"/>
+        </w:rPr>
+      </w:pPr>
+    </w:p>
+    <w:p>
+      <w:pPr>
+        <w:widowControl w:val="0"/>
+        <w:numPr>
+          <w:ilvl w:val="0"/>
+          <w:numId w:val="0"/>
+        </w:numPr>
+        <w:jc w:val="both"/>
+        <w:rPr>
+          <w:rFonts w:hint="eastAsia" w:asciiTheme="minorEastAsia" w:hAnsiTheme="minorEastAsia" w:cstheme="minorEastAsia"/>
+          <w:b w:val="0"/>
+          <w:bCs w:val="0"/>
+          <w:color w:val="000000"/>
+          <w:sz w:val="21"/>
+          <w:szCs w:val="21"/>
+          <w:lang w:val="en-US" w:eastAsia="zh-CN"/>
+        </w:rPr>
+      </w:pPr>
+      <w:r>
+        <w:rPr>
+          <w:rFonts w:hint="eastAsia" w:asciiTheme="minorEastAsia" w:hAnsiTheme="minorEastAsia" w:cstheme="minorEastAsia"/>
+          <w:b w:val="0"/>
+          <w:bCs w:val="0"/>
+          <w:color w:val="000000"/>
+          <w:sz w:val="21"/>
+          <w:szCs w:val="21"/>
+          <w:lang w:val="en-US" w:eastAsia="zh-CN"/>
+        </w:rPr>
+        <w:t>供应商管理，id 自增生成</w:t>
+      </w:r>
+    </w:p>
+    <w:p>
+      <w:pPr>
+        <w:widowControl w:val="0"/>
+        <w:numPr>
+          <w:ilvl w:val="0"/>
+          <w:numId w:val="0"/>
+        </w:numPr>
+        <w:jc w:val="both"/>
+        <w:rPr>
+          <w:rFonts w:hint="eastAsia" w:asciiTheme="minorEastAsia" w:hAnsiTheme="minorEastAsia" w:cstheme="minorEastAsia"/>
+          <w:b w:val="0"/>
+          <w:bCs w:val="0"/>
+          <w:color w:val="000000"/>
+          <w:sz w:val="21"/>
+          <w:szCs w:val="21"/>
+          <w:lang w:val="en-US" w:eastAsia="zh-CN"/>
+        </w:rPr>
+      </w:pPr>
     </w:p>
     <w:sectPr>
       <w:pgSz w:w="11906" w:h="16838"/>
@@ -20980,6 +21495,18 @@
       <w:lvlJc w:val="left"/>
     </w:lvl>
   </w:abstractNum>
+  <w:abstractNum w:abstractNumId="8">
+    <w:nsid w:val="5F90FC66"/>
+    <w:multiLevelType w:val="singleLevel"/>
+    <w:tmpl w:val="5F90FC66"/>
+    <w:lvl w:ilvl="0" w:tentative="0">
+      <w:start w:val="1"/>
+      <w:numFmt w:val="decimal"/>
+      <w:suff w:val="space"/>
+      <w:lvlText w:val="%1."/>
+      <w:lvlJc w:val="left"/>
+    </w:lvl>
+  </w:abstractNum>
   <w:num w:numId="1">
     <w:abstractNumId w:val="0"/>
   </w:num>
@@ -21003,6 +21530,9 @@
   </w:num>
   <w:num w:numId="8">
     <w:abstractNumId w:val="7"/>
+  </w:num>
+  <w:num w:numId="9">
+    <w:abstractNumId w:val="8"/>
   </w:num>
 </w:numbering>
 </file>

--- a/接口文档.docx
+++ b/接口文档.docx
@@ -20166,6 +20166,7 @@
       <w:pPr>
         <w:widowControl w:val="0"/>
         <w:numPr>
+          <w:ilvl w:val="0"/>
           <w:numId w:val="0"/>
         </w:numPr>
         <w:jc w:val="both"/>
@@ -20417,8 +20418,6 @@
         </w:rPr>
         <w:t xml:space="preserve">-- 出库后是否触发报警 -- </w:t>
       </w:r>
-      <w:bookmarkStart w:id="0" w:name="_GoBack"/>
-      <w:bookmarkEnd w:id="0"/>
     </w:p>
     <w:p>
       <w:pPr>
@@ -20613,7 +20612,7 @@
         <w:widowControl w:val="0"/>
         <w:numPr>
           <w:ilvl w:val="0"/>
-          <w:numId w:val="0"/>
+          <w:numId w:val="10"/>
         </w:numPr>
         <w:jc w:val="both"/>
         <w:rPr>
@@ -20636,14 +20635,13 @@
           <w:szCs w:val="21"/>
           <w:lang w:val="en-US" w:eastAsia="zh-CN"/>
         </w:rPr>
-        <w:t>4. 删除 -- 定时任务</w:t>
-      </w:r>
-    </w:p>
-    <w:p>
-      <w:pPr>
-        <w:widowControl w:val="0"/>
-        <w:numPr>
-          <w:ilvl w:val="0"/>
+        <w:t>删除 -- 定时任务</w:t>
+      </w:r>
+    </w:p>
+    <w:p>
+      <w:pPr>
+        <w:widowControl w:val="0"/>
+        <w:numPr>
           <w:numId w:val="0"/>
         </w:numPr>
         <w:jc w:val="both"/>
@@ -20662,538 +20660,6 @@
       <w:pPr>
         <w:widowControl w:val="0"/>
         <w:numPr>
-          <w:ilvl w:val="0"/>
-          <w:numId w:val="0"/>
-        </w:numPr>
-        <w:jc w:val="both"/>
-        <w:rPr>
-          <w:rFonts w:hint="eastAsia"/>
-          <w:lang w:val="en-US" w:eastAsia="zh-CN"/>
-        </w:rPr>
-      </w:pPr>
-      <w:r>
-        <w:rPr>
-          <w:rFonts w:hint="eastAsia"/>
-          <w:lang w:val="en-US" w:eastAsia="zh-CN"/>
-        </w:rPr>
-        <w:t>4 预约管理</w:t>
-      </w:r>
-    </w:p>
-    <w:p>
-      <w:pPr>
-        <w:widowControl w:val="0"/>
-        <w:numPr>
-          <w:ilvl w:val="0"/>
-          <w:numId w:val="0"/>
-        </w:numPr>
-        <w:jc w:val="both"/>
-        <w:rPr>
-          <w:rFonts w:hint="eastAsia"/>
-          <w:lang w:val="en-US" w:eastAsia="zh-CN"/>
-        </w:rPr>
-      </w:pPr>
-      <w:r>
-        <w:rPr>
-          <w:rFonts w:hint="eastAsia"/>
-          <w:lang w:val="en-US" w:eastAsia="zh-CN"/>
-        </w:rPr>
-        <w:t>4.1 预约添加</w:t>
-      </w:r>
-    </w:p>
-    <w:p>
-      <w:pPr>
-        <w:widowControl w:val="0"/>
-        <w:numPr>
-          <w:ilvl w:val="0"/>
-          <w:numId w:val="0"/>
-        </w:numPr>
-        <w:jc w:val="both"/>
-        <w:rPr>
-          <w:rFonts w:hint="eastAsia"/>
-          <w:lang w:val="en-US" w:eastAsia="zh-CN"/>
-        </w:rPr>
-      </w:pPr>
-      <w:r>
-        <w:rPr>
-          <w:rFonts w:hint="eastAsia"/>
-          <w:lang w:val="en-US" w:eastAsia="zh-CN"/>
-        </w:rPr>
-        <w:t>路径：/appointment/add</w:t>
-      </w:r>
-    </w:p>
-    <w:p>
-      <w:pPr>
-        <w:widowControl w:val="0"/>
-        <w:numPr>
-          <w:ilvl w:val="0"/>
-          <w:numId w:val="0"/>
-        </w:numPr>
-        <w:jc w:val="both"/>
-        <w:rPr>
-          <w:rFonts w:hint="eastAsia"/>
-          <w:lang w:val="en-US" w:eastAsia="zh-CN"/>
-        </w:rPr>
-      </w:pPr>
-      <w:r>
-        <w:rPr>
-          <w:rFonts w:hint="eastAsia"/>
-          <w:lang w:val="en-US" w:eastAsia="zh-CN"/>
-        </w:rPr>
-        <w:t>请求方式：post</w:t>
-      </w:r>
-    </w:p>
-    <w:p>
-      <w:pPr>
-        <w:widowControl w:val="0"/>
-        <w:numPr>
-          <w:ilvl w:val="0"/>
-          <w:numId w:val="0"/>
-        </w:numPr>
-        <w:jc w:val="both"/>
-        <w:rPr>
-          <w:rFonts w:hint="eastAsia"/>
-          <w:lang w:val="en-US" w:eastAsia="zh-CN"/>
-        </w:rPr>
-      </w:pPr>
-      <w:r>
-        <w:rPr>
-          <w:rFonts w:hint="eastAsia"/>
-          <w:lang w:val="en-US" w:eastAsia="zh-CN"/>
-        </w:rPr>
-        <w:t>请求数据：</w:t>
-      </w:r>
-    </w:p>
-    <w:p>
-      <w:pPr>
-        <w:widowControl w:val="0"/>
-        <w:numPr>
-          <w:ilvl w:val="0"/>
-          <w:numId w:val="0"/>
-        </w:numPr>
-        <w:jc w:val="both"/>
-        <w:rPr>
-          <w:rFonts w:hint="eastAsia"/>
-          <w:lang w:val="en-US" w:eastAsia="zh-CN"/>
-        </w:rPr>
-      </w:pPr>
-      <w:r>
-        <w:rPr>
-          <w:rFonts w:hint="eastAsia"/>
-          <w:lang w:val="en-US" w:eastAsia="zh-CN"/>
-        </w:rPr>
-        <w:t>{</w:t>
-      </w:r>
-    </w:p>
-    <w:p>
-      <w:pPr>
-        <w:widowControl w:val="0"/>
-        <w:numPr>
-          <w:ilvl w:val="0"/>
-          <w:numId w:val="0"/>
-        </w:numPr>
-        <w:ind w:firstLine="420" w:firstLineChars="0"/>
-        <w:jc w:val="both"/>
-        <w:rPr>
-          <w:rFonts w:hint="eastAsia"/>
-          <w:lang w:val="en-US" w:eastAsia="zh-CN"/>
-        </w:rPr>
-      </w:pPr>
-      <w:r>
-        <w:rPr>
-          <w:rFonts w:hint="default"/>
-          <w:lang w:val="en-US" w:eastAsia="zh-CN"/>
-        </w:rPr>
-        <w:t>“</w:t>
-      </w:r>
-      <w:r>
-        <w:rPr>
-          <w:rFonts w:hint="eastAsia"/>
-          <w:lang w:val="en-US" w:eastAsia="zh-CN"/>
-        </w:rPr>
-        <w:t>CompanyId</w:t>
-      </w:r>
-      <w:r>
-        <w:rPr>
-          <w:rFonts w:hint="default"/>
-          <w:lang w:val="en-US" w:eastAsia="zh-CN"/>
-        </w:rPr>
-        <w:t>”</w:t>
-      </w:r>
-      <w:r>
-        <w:rPr>
-          <w:rFonts w:hint="eastAsia"/>
-          <w:lang w:val="en-US" w:eastAsia="zh-CN"/>
-        </w:rPr>
-        <w:t>: 1,</w:t>
-      </w:r>
-    </w:p>
-    <w:p>
-      <w:pPr>
-        <w:widowControl w:val="0"/>
-        <w:numPr>
-          <w:ilvl w:val="0"/>
-          <w:numId w:val="0"/>
-        </w:numPr>
-        <w:ind w:firstLine="420" w:firstLineChars="0"/>
-        <w:jc w:val="both"/>
-        <w:rPr>
-          <w:rFonts w:hint="eastAsia"/>
-          <w:lang w:val="en-US" w:eastAsia="zh-CN"/>
-        </w:rPr>
-      </w:pPr>
-      <w:r>
-        <w:rPr>
-          <w:rFonts w:hint="default"/>
-          <w:lang w:val="en-US" w:eastAsia="zh-CN"/>
-        </w:rPr>
-        <w:t>“</w:t>
-      </w:r>
-      <w:r>
-        <w:rPr>
-          <w:rFonts w:hint="eastAsia"/>
-          <w:lang w:val="en-US" w:eastAsia="zh-CN"/>
-        </w:rPr>
-        <w:t>Description</w:t>
-      </w:r>
-      <w:r>
-        <w:rPr>
-          <w:rFonts w:hint="default"/>
-          <w:lang w:val="en-US" w:eastAsia="zh-CN"/>
-        </w:rPr>
-        <w:t>”</w:t>
-      </w:r>
-      <w:r>
-        <w:rPr>
-          <w:rFonts w:hint="eastAsia"/>
-          <w:lang w:val="en-US" w:eastAsia="zh-CN"/>
-        </w:rPr>
-        <w:t xml:space="preserve">: </w:t>
-      </w:r>
-      <w:r>
-        <w:rPr>
-          <w:rFonts w:hint="default"/>
-          <w:lang w:val="en-US" w:eastAsia="zh-CN"/>
-        </w:rPr>
-        <w:t>“”</w:t>
-      </w:r>
-      <w:r>
-        <w:rPr>
-          <w:rFonts w:hint="eastAsia"/>
-          <w:lang w:val="en-US" w:eastAsia="zh-CN"/>
-        </w:rPr>
-        <w:t>,</w:t>
-      </w:r>
-    </w:p>
-    <w:p>
-      <w:pPr>
-        <w:widowControl w:val="0"/>
-        <w:numPr>
-          <w:ilvl w:val="0"/>
-          <w:numId w:val="0"/>
-        </w:numPr>
-        <w:ind w:firstLine="420" w:firstLineChars="0"/>
-        <w:jc w:val="both"/>
-        <w:rPr>
-          <w:rFonts w:hint="eastAsia"/>
-          <w:lang w:val="en-US" w:eastAsia="zh-CN"/>
-        </w:rPr>
-      </w:pPr>
-      <w:r>
-        <w:rPr>
-          <w:rFonts w:hint="default"/>
-          <w:lang w:val="en-US" w:eastAsia="zh-CN"/>
-        </w:rPr>
-        <w:t>“”</w:t>
-      </w:r>
-    </w:p>
-    <w:p>
-      <w:pPr>
-        <w:widowControl w:val="0"/>
-        <w:numPr>
-          <w:ilvl w:val="0"/>
-          <w:numId w:val="0"/>
-        </w:numPr>
-        <w:jc w:val="both"/>
-        <w:rPr>
-          <w:rFonts w:hint="eastAsia"/>
-          <w:lang w:val="en-US" w:eastAsia="zh-CN"/>
-        </w:rPr>
-      </w:pPr>
-      <w:r>
-        <w:rPr>
-          <w:rFonts w:hint="eastAsia"/>
-          <w:lang w:val="en-US" w:eastAsia="zh-CN"/>
-        </w:rPr>
-        <w:t>}</w:t>
-      </w:r>
-    </w:p>
-    <w:p>
-      <w:pPr>
-        <w:widowControl w:val="0"/>
-        <w:numPr>
-          <w:ilvl w:val="0"/>
-          <w:numId w:val="0"/>
-        </w:numPr>
-        <w:jc w:val="both"/>
-        <w:rPr>
-          <w:rFonts w:hint="eastAsia"/>
-          <w:lang w:val="en-US" w:eastAsia="zh-CN"/>
-        </w:rPr>
-      </w:pPr>
-      <w:r>
-        <w:rPr>
-          <w:rFonts w:hint="eastAsia"/>
-          <w:lang w:val="en-US" w:eastAsia="zh-CN"/>
-        </w:rPr>
-        <w:t>返回数据：</w:t>
-      </w:r>
-    </w:p>
-    <w:p>
-      <w:pPr>
-        <w:widowControl w:val="0"/>
-        <w:numPr>
-          <w:ilvl w:val="0"/>
-          <w:numId w:val="0"/>
-        </w:numPr>
-        <w:jc w:val="both"/>
-        <w:rPr>
-          <w:rFonts w:hint="eastAsia"/>
-          <w:lang w:val="en-US" w:eastAsia="zh-CN"/>
-        </w:rPr>
-      </w:pPr>
-      <w:r>
-        <w:rPr>
-          <w:rFonts w:hint="eastAsia"/>
-          <w:lang w:val="en-US" w:eastAsia="zh-CN"/>
-        </w:rPr>
-        <w:t>{</w:t>
-      </w:r>
-    </w:p>
-    <w:p>
-      <w:pPr>
-        <w:widowControl w:val="0"/>
-        <w:numPr>
-          <w:ilvl w:val="0"/>
-          <w:numId w:val="0"/>
-        </w:numPr>
-        <w:ind w:firstLine="420" w:firstLineChars="0"/>
-        <w:jc w:val="both"/>
-        <w:rPr>
-          <w:rFonts w:hint="eastAsia"/>
-          <w:lang w:val="en-US" w:eastAsia="zh-CN"/>
-        </w:rPr>
-      </w:pPr>
-      <w:r>
-        <w:rPr>
-          <w:rFonts w:hint="default"/>
-          <w:lang w:val="en-US" w:eastAsia="zh-CN"/>
-        </w:rPr>
-        <w:t>“</w:t>
-      </w:r>
-      <w:r>
-        <w:rPr>
-          <w:rFonts w:hint="eastAsia"/>
-          <w:lang w:val="en-US" w:eastAsia="zh-CN"/>
-        </w:rPr>
-        <w:t>code</w:t>
-      </w:r>
-      <w:r>
-        <w:rPr>
-          <w:rFonts w:hint="default"/>
-          <w:lang w:val="en-US" w:eastAsia="zh-CN"/>
-        </w:rPr>
-        <w:t>”</w:t>
-      </w:r>
-      <w:r>
-        <w:rPr>
-          <w:rFonts w:hint="eastAsia"/>
-          <w:lang w:val="en-US" w:eastAsia="zh-CN"/>
-        </w:rPr>
-        <w:t>: 101 || 102 || 202 || 303,</w:t>
-      </w:r>
-    </w:p>
-    <w:p>
-      <w:pPr>
-        <w:widowControl w:val="0"/>
-        <w:numPr>
-          <w:ilvl w:val="0"/>
-          <w:numId w:val="0"/>
-        </w:numPr>
-        <w:ind w:firstLine="420" w:firstLineChars="0"/>
-        <w:jc w:val="both"/>
-        <w:rPr>
-          <w:rFonts w:hint="eastAsia"/>
-          <w:lang w:val="en-US" w:eastAsia="zh-CN"/>
-        </w:rPr>
-      </w:pPr>
-      <w:r>
-        <w:rPr>
-          <w:rFonts w:hint="default"/>
-          <w:lang w:val="en-US" w:eastAsia="zh-CN"/>
-        </w:rPr>
-        <w:t>“</w:t>
-      </w:r>
-      <w:r>
-        <w:rPr>
-          <w:rFonts w:hint="eastAsia"/>
-          <w:lang w:val="en-US" w:eastAsia="zh-CN"/>
-        </w:rPr>
-        <w:t>message</w:t>
-      </w:r>
-      <w:r>
-        <w:rPr>
-          <w:rFonts w:hint="default"/>
-          <w:lang w:val="en-US" w:eastAsia="zh-CN"/>
-        </w:rPr>
-        <w:t>”</w:t>
-      </w:r>
-      <w:r>
-        <w:rPr>
-          <w:rFonts w:hint="eastAsia"/>
-          <w:lang w:val="en-US" w:eastAsia="zh-CN"/>
-        </w:rPr>
-        <w:t xml:space="preserve">: </w:t>
-      </w:r>
-      <w:r>
-        <w:rPr>
-          <w:rFonts w:hint="default"/>
-          <w:lang w:val="en-US" w:eastAsia="zh-CN"/>
-        </w:rPr>
-        <w:t>“</w:t>
-      </w:r>
-      <w:r>
-        <w:rPr>
-          <w:rFonts w:hint="eastAsia"/>
-          <w:lang w:val="en-US" w:eastAsia="zh-CN"/>
-        </w:rPr>
-        <w:t>error message</w:t>
-      </w:r>
-      <w:r>
-        <w:rPr>
-          <w:rFonts w:hint="default"/>
-          <w:lang w:val="en-US" w:eastAsia="zh-CN"/>
-        </w:rPr>
-        <w:t>”</w:t>
-      </w:r>
-      <w:r>
-        <w:rPr>
-          <w:rFonts w:hint="eastAsia"/>
-          <w:lang w:val="en-US" w:eastAsia="zh-CN"/>
-        </w:rPr>
-        <w:t xml:space="preserve"> || </w:t>
-      </w:r>
-      <w:r>
-        <w:rPr>
-          <w:rFonts w:hint="default"/>
-          <w:lang w:val="en-US" w:eastAsia="zh-CN"/>
-        </w:rPr>
-        <w:t>“</w:t>
-      </w:r>
-      <w:r>
-        <w:rPr>
-          <w:rFonts w:hint="eastAsia"/>
-          <w:lang w:val="en-US" w:eastAsia="zh-CN"/>
-        </w:rPr>
-        <w:t>exists</w:t>
-      </w:r>
-      <w:r>
-        <w:rPr>
-          <w:rFonts w:hint="default"/>
-          <w:lang w:val="en-US" w:eastAsia="zh-CN"/>
-        </w:rPr>
-        <w:t>”</w:t>
-      </w:r>
-      <w:r>
-        <w:rPr>
-          <w:rFonts w:hint="eastAsia"/>
-          <w:lang w:val="en-US" w:eastAsia="zh-CN"/>
-        </w:rPr>
-        <w:t>,</w:t>
-      </w:r>
-      <w:r>
-        <w:rPr>
-          <w:rFonts w:hint="eastAsia"/>
-          <w:lang w:val="en-US" w:eastAsia="zh-CN"/>
-        </w:rPr>
-        <w:tab/>
-      </w:r>
-    </w:p>
-    <w:p>
-      <w:pPr>
-        <w:widowControl w:val="0"/>
-        <w:numPr>
-          <w:ilvl w:val="0"/>
-          <w:numId w:val="0"/>
-        </w:numPr>
-        <w:ind w:firstLine="420" w:firstLineChars="0"/>
-        <w:jc w:val="both"/>
-        <w:rPr>
-          <w:rFonts w:hint="eastAsia"/>
-          <w:lang w:val="en-US" w:eastAsia="zh-CN"/>
-        </w:rPr>
-      </w:pPr>
-      <w:r>
-        <w:rPr>
-          <w:rFonts w:hint="default"/>
-          <w:lang w:val="en-US" w:eastAsia="zh-CN"/>
-        </w:rPr>
-        <w:t>“</w:t>
-      </w:r>
-      <w:r>
-        <w:rPr>
-          <w:rFonts w:hint="eastAsia"/>
-          <w:lang w:val="en-US" w:eastAsia="zh-CN"/>
-        </w:rPr>
-        <w:t>extend</w:t>
-      </w:r>
-      <w:r>
-        <w:rPr>
-          <w:rFonts w:hint="default"/>
-          <w:lang w:val="en-US" w:eastAsia="zh-CN"/>
-        </w:rPr>
-        <w:t>”</w:t>
-      </w:r>
-      <w:r>
-        <w:rPr>
-          <w:rFonts w:hint="eastAsia"/>
-          <w:lang w:val="en-US" w:eastAsia="zh-CN"/>
-        </w:rPr>
-        <w:t xml:space="preserve">: </w:t>
-      </w:r>
-      <w:r>
-        <w:rPr>
-          <w:rFonts w:hint="default"/>
-          <w:lang w:val="en-US" w:eastAsia="zh-CN"/>
-        </w:rPr>
-        <w:t>“”</w:t>
-      </w:r>
-    </w:p>
-    <w:p>
-      <w:pPr>
-        <w:widowControl w:val="0"/>
-        <w:numPr>
-          <w:ilvl w:val="0"/>
-          <w:numId w:val="0"/>
-        </w:numPr>
-        <w:jc w:val="both"/>
-        <w:rPr>
-          <w:rFonts w:hint="eastAsia"/>
-          <w:lang w:val="en-US" w:eastAsia="zh-CN"/>
-        </w:rPr>
-      </w:pPr>
-      <w:r>
-        <w:rPr>
-          <w:rFonts w:hint="eastAsia"/>
-          <w:lang w:val="en-US" w:eastAsia="zh-CN"/>
-        </w:rPr>
-        <w:t>}</w:t>
-      </w:r>
-    </w:p>
-    <w:p>
-      <w:pPr>
-        <w:widowControl w:val="0"/>
-        <w:numPr>
-          <w:ilvl w:val="0"/>
           <w:numId w:val="0"/>
         </w:numPr>
         <w:jc w:val="both"/>
@@ -21212,7 +20678,36 @@
       <w:pPr>
         <w:widowControl w:val="0"/>
         <w:numPr>
-          <w:ilvl w:val="0"/>
+          <w:numId w:val="0"/>
+        </w:numPr>
+        <w:jc w:val="both"/>
+        <w:rPr>
+          <w:rFonts w:hint="eastAsia" w:asciiTheme="minorEastAsia" w:hAnsiTheme="minorEastAsia" w:cstheme="minorEastAsia"/>
+          <w:b/>
+          <w:bCs/>
+          <w:color w:val="000000"/>
+          <w:sz w:val="21"/>
+          <w:szCs w:val="21"/>
+          <w:lang w:val="en-US" w:eastAsia="zh-CN"/>
+        </w:rPr>
+      </w:pPr>
+      <w:r>
+        <w:rPr>
+          <w:rFonts w:hint="eastAsia" w:asciiTheme="minorEastAsia" w:hAnsiTheme="minorEastAsia" w:cstheme="minorEastAsia"/>
+          <w:b/>
+          <w:bCs/>
+          <w:color w:val="000000"/>
+          <w:sz w:val="21"/>
+          <w:szCs w:val="21"/>
+          <w:lang w:val="en-US" w:eastAsia="zh-CN"/>
+        </w:rPr>
+        <w:t>盘点管理</w:t>
+      </w:r>
+    </w:p>
+    <w:p>
+      <w:pPr>
+        <w:widowControl w:val="0"/>
+        <w:numPr>
           <w:numId w:val="0"/>
         </w:numPr>
         <w:jc w:val="both"/>
@@ -21236,8 +20731,1370 @@
           <w:szCs w:val="21"/>
           <w:lang w:val="en-US" w:eastAsia="zh-CN"/>
         </w:rPr>
+        <w:t>1. 添加盘点单</w:t>
+      </w:r>
+    </w:p>
+    <w:p>
+      <w:pPr>
+        <w:widowControl w:val="0"/>
+        <w:numPr>
+          <w:ilvl w:val="0"/>
+          <w:numId w:val="0"/>
+        </w:numPr>
+        <w:jc w:val="both"/>
+        <w:rPr>
+          <w:rFonts w:hint="eastAsia" w:asciiTheme="minorEastAsia" w:hAnsiTheme="minorEastAsia" w:cstheme="minorEastAsia"/>
+          <w:b w:val="0"/>
+          <w:bCs w:val="0"/>
+          <w:color w:val="000000"/>
+          <w:sz w:val="21"/>
+          <w:szCs w:val="21"/>
+          <w:lang w:val="en-US" w:eastAsia="zh-CN"/>
+        </w:rPr>
+      </w:pPr>
+      <w:r>
+        <w:rPr>
+          <w:rFonts w:hint="eastAsia" w:asciiTheme="minorEastAsia" w:hAnsiTheme="minorEastAsia" w:cstheme="minorEastAsia"/>
+          <w:b w:val="0"/>
+          <w:bCs w:val="0"/>
+          <w:color w:val="000000"/>
+          <w:sz w:val="21"/>
+          <w:szCs w:val="21"/>
+          <w:lang w:val="en-US" w:eastAsia="zh-CN"/>
+        </w:rPr>
+        <w:t>下拉：分类，sku，位置 -- AddressId</w:t>
+      </w:r>
+    </w:p>
+    <w:p>
+      <w:pPr>
+        <w:widowControl w:val="0"/>
+        <w:numPr>
+          <w:ilvl w:val="0"/>
+          <w:numId w:val="0"/>
+        </w:numPr>
+        <w:jc w:val="both"/>
+        <w:rPr>
+          <w:rFonts w:hint="eastAsia" w:asciiTheme="minorEastAsia" w:hAnsiTheme="minorEastAsia" w:cstheme="minorEastAsia"/>
+          <w:b w:val="0"/>
+          <w:bCs w:val="0"/>
+          <w:color w:val="000000"/>
+          <w:sz w:val="21"/>
+          <w:szCs w:val="21"/>
+          <w:lang w:val="en-US" w:eastAsia="zh-CN"/>
+        </w:rPr>
+      </w:pPr>
+      <w:r>
+        <w:rPr>
+          <w:rFonts w:hint="eastAsia" w:asciiTheme="minorEastAsia" w:hAnsiTheme="minorEastAsia" w:cstheme="minorEastAsia"/>
+          <w:b w:val="0"/>
+          <w:bCs w:val="0"/>
+          <w:color w:val="000000"/>
+          <w:sz w:val="21"/>
+          <w:szCs w:val="21"/>
+          <w:lang w:val="en-US" w:eastAsia="zh-CN"/>
+        </w:rPr>
+        <w:t>必要参数： CheckSkuList， 盘点日期，操作员</w:t>
+      </w:r>
+    </w:p>
+    <w:p>
+      <w:pPr>
+        <w:widowControl w:val="0"/>
+        <w:numPr>
+          <w:ilvl w:val="0"/>
+          <w:numId w:val="0"/>
+        </w:numPr>
+        <w:jc w:val="both"/>
+        <w:rPr>
+          <w:rFonts w:hint="eastAsia" w:asciiTheme="minorEastAsia" w:hAnsiTheme="minorEastAsia" w:cstheme="minorEastAsia"/>
+          <w:b w:val="0"/>
+          <w:bCs w:val="0"/>
+          <w:color w:val="000000"/>
+          <w:sz w:val="21"/>
+          <w:szCs w:val="21"/>
+          <w:lang w:val="en-US" w:eastAsia="zh-CN"/>
+        </w:rPr>
+      </w:pPr>
+      <w:r>
+        <w:rPr>
+          <w:rFonts w:hint="eastAsia" w:asciiTheme="minorEastAsia" w:hAnsiTheme="minorEastAsia" w:cstheme="minorEastAsia"/>
+          <w:b w:val="0"/>
+          <w:bCs w:val="0"/>
+          <w:color w:val="000000"/>
+          <w:sz w:val="21"/>
+          <w:szCs w:val="21"/>
+          <w:lang w:val="en-US" w:eastAsia="zh-CN"/>
+        </w:rPr>
+        <w:t>生成盘点单号： 年月日+ 操作员</w:t>
+      </w:r>
+    </w:p>
+    <w:p>
+      <w:pPr>
+        <w:widowControl w:val="0"/>
+        <w:numPr>
+          <w:ilvl w:val="0"/>
+          <w:numId w:val="0"/>
+        </w:numPr>
+        <w:jc w:val="both"/>
+        <w:rPr>
+          <w:rFonts w:hint="eastAsia" w:asciiTheme="minorEastAsia" w:hAnsiTheme="minorEastAsia" w:cstheme="minorEastAsia"/>
+          <w:b w:val="0"/>
+          <w:bCs w:val="0"/>
+          <w:color w:val="000000"/>
+          <w:sz w:val="21"/>
+          <w:szCs w:val="21"/>
+          <w:lang w:val="en-US" w:eastAsia="zh-CN"/>
+        </w:rPr>
+      </w:pPr>
+    </w:p>
+    <w:p>
+      <w:pPr>
+        <w:widowControl w:val="0"/>
+        <w:numPr>
+          <w:ilvl w:val="0"/>
+          <w:numId w:val="0"/>
+        </w:numPr>
+        <w:jc w:val="both"/>
+        <w:rPr>
+          <w:rFonts w:hint="eastAsia" w:asciiTheme="minorEastAsia" w:hAnsiTheme="minorEastAsia" w:cstheme="minorEastAsia"/>
+          <w:b w:val="0"/>
+          <w:bCs w:val="0"/>
+          <w:color w:val="000000"/>
+          <w:sz w:val="21"/>
+          <w:szCs w:val="21"/>
+          <w:lang w:val="en-US" w:eastAsia="zh-CN"/>
+        </w:rPr>
+      </w:pPr>
+      <w:r>
+        <w:rPr>
+          <w:rFonts w:hint="eastAsia" w:asciiTheme="minorEastAsia" w:hAnsiTheme="minorEastAsia" w:cstheme="minorEastAsia"/>
+          <w:b w:val="0"/>
+          <w:bCs w:val="0"/>
+          <w:color w:val="000000"/>
+          <w:sz w:val="21"/>
+          <w:szCs w:val="21"/>
+          <w:lang w:val="en-US" w:eastAsia="zh-CN"/>
+        </w:rPr>
+        <w:t>// 1. 查重</w:t>
+      </w:r>
+    </w:p>
+    <w:p>
+      <w:pPr>
+        <w:widowControl w:val="0"/>
+        <w:numPr>
+          <w:ilvl w:val="0"/>
+          <w:numId w:val="0"/>
+        </w:numPr>
+        <w:jc w:val="both"/>
+        <w:rPr>
+          <w:rFonts w:hint="eastAsia" w:asciiTheme="minorEastAsia" w:hAnsiTheme="minorEastAsia" w:cstheme="minorEastAsia"/>
+          <w:b w:val="0"/>
+          <w:bCs w:val="0"/>
+          <w:color w:val="000000"/>
+          <w:sz w:val="21"/>
+          <w:szCs w:val="21"/>
+          <w:lang w:val="en-US" w:eastAsia="zh-CN"/>
+        </w:rPr>
+      </w:pPr>
+      <w:r>
+        <w:rPr>
+          <w:rFonts w:hint="eastAsia" w:asciiTheme="minorEastAsia" w:hAnsiTheme="minorEastAsia" w:cstheme="minorEastAsia"/>
+          <w:b w:val="0"/>
+          <w:bCs w:val="0"/>
+          <w:color w:val="000000"/>
+          <w:sz w:val="21"/>
+          <w:szCs w:val="21"/>
+          <w:lang w:val="en-US" w:eastAsia="zh-CN"/>
+        </w:rPr>
+        <w:t>// 2. 判断该盘点单是否已经存在</w:t>
+      </w:r>
+    </w:p>
+    <w:p>
+      <w:pPr>
+        <w:widowControl w:val="0"/>
+        <w:numPr>
+          <w:ilvl w:val="0"/>
+          <w:numId w:val="0"/>
+        </w:numPr>
+        <w:jc w:val="both"/>
+        <w:rPr>
+          <w:rFonts w:hint="eastAsia" w:asciiTheme="minorEastAsia" w:hAnsiTheme="minorEastAsia" w:cstheme="minorEastAsia"/>
+          <w:b w:val="0"/>
+          <w:bCs w:val="0"/>
+          <w:color w:val="000000"/>
+          <w:sz w:val="21"/>
+          <w:szCs w:val="21"/>
+          <w:lang w:val="en-US" w:eastAsia="zh-CN"/>
+        </w:rPr>
+      </w:pPr>
+      <w:r>
+        <w:rPr>
+          <w:rFonts w:hint="eastAsia" w:asciiTheme="minorEastAsia" w:hAnsiTheme="minorEastAsia" w:cstheme="minorEastAsia"/>
+          <w:b w:val="0"/>
+          <w:bCs w:val="0"/>
+          <w:color w:val="000000"/>
+          <w:sz w:val="21"/>
+          <w:szCs w:val="21"/>
+          <w:lang w:val="en-US" w:eastAsia="zh-CN"/>
+        </w:rPr>
+        <w:t>// 3. 计算盘点总金额，盘点相差数据 -- 前端计算</w:t>
+      </w:r>
+    </w:p>
+    <w:p>
+      <w:pPr>
+        <w:widowControl w:val="0"/>
+        <w:numPr>
+          <w:ilvl w:val="0"/>
+          <w:numId w:val="0"/>
+        </w:numPr>
+        <w:jc w:val="both"/>
+        <w:rPr>
+          <w:rFonts w:hint="eastAsia" w:asciiTheme="minorEastAsia" w:hAnsiTheme="minorEastAsia" w:cstheme="minorEastAsia"/>
+          <w:b w:val="0"/>
+          <w:bCs w:val="0"/>
+          <w:color w:val="000000"/>
+          <w:sz w:val="21"/>
+          <w:szCs w:val="21"/>
+          <w:lang w:val="en-US" w:eastAsia="zh-CN"/>
+        </w:rPr>
+      </w:pPr>
+      <w:r>
+        <w:rPr>
+          <w:rFonts w:hint="eastAsia" w:asciiTheme="minorEastAsia" w:hAnsiTheme="minorEastAsia" w:cstheme="minorEastAsia"/>
+          <w:b w:val="0"/>
+          <w:bCs w:val="0"/>
+          <w:color w:val="000000"/>
+          <w:sz w:val="21"/>
+          <w:szCs w:val="21"/>
+          <w:lang w:val="en-US" w:eastAsia="zh-CN"/>
+        </w:rPr>
+        <w:t xml:space="preserve">添加盘点SMS_CHECK </w:t>
+      </w:r>
+    </w:p>
+    <w:p>
+      <w:pPr>
+        <w:widowControl w:val="0"/>
+        <w:numPr>
+          <w:ilvl w:val="0"/>
+          <w:numId w:val="0"/>
+        </w:numPr>
+        <w:jc w:val="both"/>
+        <w:rPr>
+          <w:rFonts w:hint="eastAsia" w:asciiTheme="minorEastAsia" w:hAnsiTheme="minorEastAsia" w:cstheme="minorEastAsia"/>
+          <w:b w:val="0"/>
+          <w:bCs w:val="0"/>
+          <w:color w:val="000000"/>
+          <w:sz w:val="21"/>
+          <w:szCs w:val="21"/>
+          <w:lang w:val="en-US" w:eastAsia="zh-CN"/>
+        </w:rPr>
+      </w:pPr>
+      <w:r>
+        <w:rPr>
+          <w:rFonts w:hint="eastAsia" w:asciiTheme="minorEastAsia" w:hAnsiTheme="minorEastAsia" w:cstheme="minorEastAsia"/>
+          <w:b w:val="0"/>
+          <w:bCs w:val="0"/>
+          <w:color w:val="000000"/>
+          <w:sz w:val="21"/>
+          <w:szCs w:val="21"/>
+          <w:lang w:val="en-US" w:eastAsia="zh-CN"/>
+        </w:rPr>
+        <w:t>添加SMS_CHECK_SKU</w:t>
+      </w:r>
+    </w:p>
+    <w:p>
+      <w:pPr>
+        <w:widowControl w:val="0"/>
+        <w:numPr>
+          <w:ilvl w:val="0"/>
+          <w:numId w:val="0"/>
+        </w:numPr>
+        <w:jc w:val="both"/>
+        <w:rPr>
+          <w:rFonts w:hint="eastAsia" w:asciiTheme="minorEastAsia" w:hAnsiTheme="minorEastAsia" w:cstheme="minorEastAsia"/>
+          <w:b w:val="0"/>
+          <w:bCs w:val="0"/>
+          <w:color w:val="000000"/>
+          <w:sz w:val="21"/>
+          <w:szCs w:val="21"/>
+          <w:lang w:val="en-US" w:eastAsia="zh-CN"/>
+        </w:rPr>
+      </w:pPr>
+    </w:p>
+    <w:p>
+      <w:pPr>
+        <w:widowControl w:val="0"/>
+        <w:numPr>
+          <w:ilvl w:val="0"/>
+          <w:numId w:val="11"/>
+        </w:numPr>
+        <w:jc w:val="both"/>
+        <w:rPr>
+          <w:rFonts w:hint="eastAsia" w:asciiTheme="minorEastAsia" w:hAnsiTheme="minorEastAsia" w:cstheme="minorEastAsia"/>
+          <w:b w:val="0"/>
+          <w:bCs w:val="0"/>
+          <w:color w:val="000000"/>
+          <w:sz w:val="21"/>
+          <w:szCs w:val="21"/>
+          <w:lang w:val="en-US" w:eastAsia="zh-CN"/>
+        </w:rPr>
+      </w:pPr>
+      <w:r>
+        <w:rPr>
+          <w:rFonts w:hint="eastAsia" w:asciiTheme="minorEastAsia" w:hAnsiTheme="minorEastAsia" w:cstheme="minorEastAsia"/>
+          <w:b w:val="0"/>
+          <w:bCs w:val="0"/>
+          <w:color w:val="000000"/>
+          <w:sz w:val="21"/>
+          <w:szCs w:val="21"/>
+          <w:lang w:val="en-US" w:eastAsia="zh-CN"/>
+        </w:rPr>
+        <w:t>更新，备注，处理</w:t>
+      </w:r>
+      <w:r>
+        <w:rPr>
+          <w:rFonts w:hint="eastAsia" w:asciiTheme="minorEastAsia" w:hAnsiTheme="minorEastAsia" w:cstheme="minorEastAsia"/>
+          <w:b w:val="0"/>
+          <w:bCs w:val="0"/>
+          <w:color w:val="000000"/>
+          <w:sz w:val="21"/>
+          <w:szCs w:val="21"/>
+          <w:lang w:val="en-US" w:eastAsia="zh-CN"/>
+        </w:rPr>
+        <w:tab/>
+        <w:t>-- 是否可以改为未处理，暂定不可以，只能改为处理完成</w:t>
+      </w:r>
+    </w:p>
+    <w:p>
+      <w:pPr>
+        <w:widowControl w:val="0"/>
+        <w:numPr>
+          <w:numId w:val="0"/>
+        </w:numPr>
+        <w:jc w:val="both"/>
+        <w:rPr>
+          <w:rFonts w:hint="eastAsia" w:asciiTheme="minorEastAsia" w:hAnsiTheme="minorEastAsia" w:cstheme="minorEastAsia"/>
+          <w:b w:val="0"/>
+          <w:bCs w:val="0"/>
+          <w:color w:val="000000"/>
+          <w:sz w:val="21"/>
+          <w:szCs w:val="21"/>
+          <w:lang w:val="en-US" w:eastAsia="zh-CN"/>
+        </w:rPr>
+      </w:pPr>
+      <w:r>
+        <w:rPr>
+          <w:rFonts w:hint="eastAsia" w:asciiTheme="minorEastAsia" w:hAnsiTheme="minorEastAsia" w:cstheme="minorEastAsia"/>
+          <w:b w:val="0"/>
+          <w:bCs w:val="0"/>
+          <w:color w:val="000000"/>
+          <w:sz w:val="21"/>
+          <w:szCs w:val="21"/>
+          <w:lang w:val="en-US" w:eastAsia="zh-CN"/>
+        </w:rPr>
+        <w:t>// 1. 修改每项的备注状态</w:t>
+      </w:r>
+    </w:p>
+    <w:p>
+      <w:pPr>
+        <w:widowControl w:val="0"/>
+        <w:numPr>
+          <w:numId w:val="0"/>
+        </w:numPr>
+        <w:ind w:firstLine="420" w:firstLineChars="0"/>
+        <w:jc w:val="both"/>
+        <w:rPr>
+          <w:rFonts w:hint="eastAsia" w:asciiTheme="minorEastAsia" w:hAnsiTheme="minorEastAsia" w:cstheme="minorEastAsia"/>
+          <w:b w:val="0"/>
+          <w:bCs w:val="0"/>
+          <w:color w:val="000000"/>
+          <w:sz w:val="21"/>
+          <w:szCs w:val="21"/>
+          <w:lang w:val="en-US" w:eastAsia="zh-CN"/>
+        </w:rPr>
+      </w:pPr>
+      <w:r>
+        <w:rPr>
+          <w:rFonts w:hint="eastAsia" w:asciiTheme="minorEastAsia" w:hAnsiTheme="minorEastAsia" w:cstheme="minorEastAsia"/>
+          <w:b w:val="0"/>
+          <w:bCs w:val="0"/>
+          <w:color w:val="000000"/>
+          <w:sz w:val="21"/>
+          <w:szCs w:val="21"/>
+          <w:lang w:val="en-US" w:eastAsia="zh-CN"/>
+        </w:rPr>
+        <w:t>// 2. 是否取消总状态</w:t>
+      </w:r>
+    </w:p>
+    <w:p>
+      <w:pPr>
+        <w:widowControl w:val="0"/>
+        <w:numPr>
+          <w:numId w:val="0"/>
+        </w:numPr>
+        <w:jc w:val="both"/>
+        <w:rPr>
+          <w:rFonts w:hint="eastAsia" w:asciiTheme="minorEastAsia" w:hAnsiTheme="minorEastAsia" w:cstheme="minorEastAsia"/>
+          <w:b w:val="0"/>
+          <w:bCs w:val="0"/>
+          <w:color w:val="000000"/>
+          <w:sz w:val="21"/>
+          <w:szCs w:val="21"/>
+          <w:lang w:val="en-US" w:eastAsia="zh-CN"/>
+        </w:rPr>
+      </w:pPr>
+      <w:r>
+        <w:rPr>
+          <w:rFonts w:hint="eastAsia" w:asciiTheme="minorEastAsia" w:hAnsiTheme="minorEastAsia" w:cstheme="minorEastAsia"/>
+          <w:b w:val="0"/>
+          <w:bCs w:val="0"/>
+          <w:color w:val="000000"/>
+          <w:sz w:val="21"/>
+          <w:szCs w:val="21"/>
+          <w:lang w:val="en-US" w:eastAsia="zh-CN"/>
+        </w:rPr>
+        <w:t>// 2. 是否修改总状态，一键标注解决 -- 另一路径</w:t>
+      </w:r>
+    </w:p>
+    <w:p>
+      <w:pPr>
+        <w:widowControl w:val="0"/>
+        <w:numPr>
+          <w:ilvl w:val="0"/>
+          <w:numId w:val="0"/>
+        </w:numPr>
+        <w:jc w:val="both"/>
+        <w:rPr>
+          <w:rFonts w:hint="eastAsia" w:asciiTheme="minorEastAsia" w:hAnsiTheme="minorEastAsia" w:cstheme="minorEastAsia"/>
+          <w:b w:val="0"/>
+          <w:bCs w:val="0"/>
+          <w:color w:val="000000"/>
+          <w:sz w:val="21"/>
+          <w:szCs w:val="21"/>
+          <w:lang w:val="en-US" w:eastAsia="zh-CN"/>
+        </w:rPr>
+      </w:pPr>
+    </w:p>
+    <w:p>
+      <w:pPr>
+        <w:widowControl w:val="0"/>
+        <w:numPr>
+          <w:ilvl w:val="0"/>
+          <w:numId w:val="11"/>
+        </w:numPr>
+        <w:jc w:val="both"/>
+        <w:rPr>
+          <w:rFonts w:hint="eastAsia" w:asciiTheme="minorEastAsia" w:hAnsiTheme="minorEastAsia" w:cstheme="minorEastAsia"/>
+          <w:b w:val="0"/>
+          <w:bCs w:val="0"/>
+          <w:color w:val="000000"/>
+          <w:sz w:val="21"/>
+          <w:szCs w:val="21"/>
+          <w:lang w:val="en-US" w:eastAsia="zh-CN"/>
+        </w:rPr>
+      </w:pPr>
+      <w:r>
+        <w:rPr>
+          <w:rFonts w:hint="eastAsia" w:asciiTheme="minorEastAsia" w:hAnsiTheme="minorEastAsia" w:cstheme="minorEastAsia"/>
+          <w:b w:val="0"/>
+          <w:bCs w:val="0"/>
+          <w:color w:val="000000"/>
+          <w:sz w:val="21"/>
+          <w:szCs w:val="21"/>
+          <w:lang w:val="en-US" w:eastAsia="zh-CN"/>
+        </w:rPr>
+        <w:t>查询</w:t>
+      </w:r>
+    </w:p>
+    <w:p>
+      <w:pPr>
+        <w:widowControl w:val="0"/>
+        <w:numPr>
+          <w:numId w:val="0"/>
+        </w:numPr>
+        <w:jc w:val="both"/>
+        <w:rPr>
+          <w:rFonts w:hint="eastAsia" w:asciiTheme="minorEastAsia" w:hAnsiTheme="minorEastAsia" w:cstheme="minorEastAsia"/>
+          <w:b w:val="0"/>
+          <w:bCs w:val="0"/>
+          <w:color w:val="000000"/>
+          <w:sz w:val="21"/>
+          <w:szCs w:val="21"/>
+          <w:lang w:val="en-US" w:eastAsia="zh-CN"/>
+        </w:rPr>
+      </w:pPr>
+      <w:r>
+        <w:rPr>
+          <w:rFonts w:hint="eastAsia" w:asciiTheme="minorEastAsia" w:hAnsiTheme="minorEastAsia" w:cstheme="minorEastAsia"/>
+          <w:b w:val="0"/>
+          <w:bCs w:val="0"/>
+          <w:color w:val="000000"/>
+          <w:sz w:val="21"/>
+          <w:szCs w:val="21"/>
+          <w:lang w:val="en-US" w:eastAsia="zh-CN"/>
+        </w:rPr>
+        <w:t>条件查询 -- 操作员，盘点单号,库存是否需要（暂不需要</w:t>
+      </w:r>
+      <w:bookmarkStart w:id="0" w:name="_GoBack"/>
+      <w:bookmarkEnd w:id="0"/>
+      <w:r>
+        <w:rPr>
+          <w:rFonts w:hint="eastAsia" w:asciiTheme="minorEastAsia" w:hAnsiTheme="minorEastAsia" w:cstheme="minorEastAsia"/>
+          <w:b w:val="0"/>
+          <w:bCs w:val="0"/>
+          <w:color w:val="000000"/>
+          <w:sz w:val="21"/>
+          <w:szCs w:val="21"/>
+          <w:lang w:val="en-US" w:eastAsia="zh-CN"/>
+        </w:rPr>
+        <w:t>）</w:t>
+      </w:r>
+    </w:p>
+    <w:p>
+      <w:pPr>
+        <w:widowControl w:val="0"/>
+        <w:numPr>
+          <w:numId w:val="0"/>
+        </w:numPr>
+        <w:jc w:val="both"/>
+        <w:rPr>
+          <w:rFonts w:hint="eastAsia" w:asciiTheme="minorEastAsia" w:hAnsiTheme="minorEastAsia" w:cstheme="minorEastAsia"/>
+          <w:b w:val="0"/>
+          <w:bCs w:val="0"/>
+          <w:color w:val="000000"/>
+          <w:sz w:val="21"/>
+          <w:szCs w:val="21"/>
+          <w:lang w:val="en-US" w:eastAsia="zh-CN"/>
+        </w:rPr>
+      </w:pPr>
+      <w:r>
+        <w:rPr>
+          <w:rFonts w:hint="eastAsia" w:asciiTheme="minorEastAsia" w:hAnsiTheme="minorEastAsia" w:cstheme="minorEastAsia"/>
+          <w:b w:val="0"/>
+          <w:bCs w:val="0"/>
+          <w:color w:val="000000"/>
+          <w:sz w:val="21"/>
+          <w:szCs w:val="21"/>
+          <w:lang w:val="en-US" w:eastAsia="zh-CN"/>
+        </w:rPr>
+        <w:t xml:space="preserve">日期范围查询 -- </w:t>
+      </w:r>
+    </w:p>
+    <w:p>
+      <w:pPr>
+        <w:widowControl w:val="0"/>
+        <w:numPr>
+          <w:numId w:val="0"/>
+        </w:numPr>
+        <w:jc w:val="both"/>
+        <w:rPr>
+          <w:rFonts w:hint="eastAsia" w:asciiTheme="minorEastAsia" w:hAnsiTheme="minorEastAsia" w:cstheme="minorEastAsia"/>
+          <w:b w:val="0"/>
+          <w:bCs w:val="0"/>
+          <w:color w:val="000000"/>
+          <w:sz w:val="21"/>
+          <w:szCs w:val="21"/>
+          <w:lang w:val="en-US" w:eastAsia="zh-CN"/>
+        </w:rPr>
+      </w:pPr>
+      <w:r>
+        <w:rPr>
+          <w:rFonts w:hint="eastAsia" w:asciiTheme="minorEastAsia" w:hAnsiTheme="minorEastAsia" w:cstheme="minorEastAsia"/>
+          <w:b w:val="0"/>
+          <w:bCs w:val="0"/>
+          <w:color w:val="000000"/>
+          <w:sz w:val="21"/>
+          <w:szCs w:val="21"/>
+          <w:lang w:val="en-US" w:eastAsia="zh-CN"/>
+        </w:rPr>
+        <w:t>查询全部 -- 分页， 不分页</w:t>
+      </w:r>
+    </w:p>
+    <w:p>
+      <w:pPr>
+        <w:widowControl w:val="0"/>
+        <w:numPr>
+          <w:numId w:val="0"/>
+        </w:numPr>
+        <w:jc w:val="both"/>
+        <w:rPr>
+          <w:rFonts w:hint="eastAsia" w:asciiTheme="minorEastAsia" w:hAnsiTheme="minorEastAsia" w:cstheme="minorEastAsia"/>
+          <w:b w:val="0"/>
+          <w:bCs w:val="0"/>
+          <w:color w:val="000000"/>
+          <w:sz w:val="21"/>
+          <w:szCs w:val="21"/>
+          <w:lang w:val="en-US" w:eastAsia="zh-CN"/>
+        </w:rPr>
+      </w:pPr>
+      <w:r>
+        <w:rPr>
+          <w:rFonts w:hint="eastAsia" w:asciiTheme="minorEastAsia" w:hAnsiTheme="minorEastAsia" w:cstheme="minorEastAsia"/>
+          <w:b w:val="0"/>
+          <w:bCs w:val="0"/>
+          <w:color w:val="000000"/>
+          <w:sz w:val="21"/>
+          <w:szCs w:val="21"/>
+          <w:lang w:val="en-US" w:eastAsia="zh-CN"/>
+        </w:rPr>
+        <w:t>有差错，未处理查询 -- 分页</w:t>
+      </w:r>
+    </w:p>
+    <w:p>
+      <w:pPr>
+        <w:widowControl w:val="0"/>
+        <w:numPr>
+          <w:numId w:val="0"/>
+        </w:numPr>
+        <w:jc w:val="both"/>
+        <w:rPr>
+          <w:rFonts w:hint="eastAsia" w:asciiTheme="minorEastAsia" w:hAnsiTheme="minorEastAsia" w:cstheme="minorEastAsia"/>
+          <w:b w:val="0"/>
+          <w:bCs w:val="0"/>
+          <w:color w:val="000000"/>
+          <w:sz w:val="21"/>
+          <w:szCs w:val="21"/>
+          <w:lang w:val="en-US" w:eastAsia="zh-CN"/>
+        </w:rPr>
+      </w:pPr>
+      <w:r>
+        <w:rPr>
+          <w:rFonts w:hint="eastAsia" w:asciiTheme="minorEastAsia" w:hAnsiTheme="minorEastAsia" w:cstheme="minorEastAsia"/>
+          <w:b w:val="0"/>
+          <w:bCs w:val="0"/>
+          <w:color w:val="000000"/>
+          <w:sz w:val="21"/>
+          <w:szCs w:val="21"/>
+          <w:lang w:val="en-US" w:eastAsia="zh-CN"/>
+        </w:rPr>
+        <w:t>有差错，已处理查询 --  分页</w:t>
+      </w:r>
+    </w:p>
+    <w:p>
+      <w:pPr>
+        <w:widowControl w:val="0"/>
+        <w:numPr>
+          <w:numId w:val="0"/>
+        </w:numPr>
+        <w:jc w:val="both"/>
+        <w:rPr>
+          <w:rFonts w:hint="eastAsia" w:asciiTheme="minorEastAsia" w:hAnsiTheme="minorEastAsia" w:cstheme="minorEastAsia"/>
+          <w:b w:val="0"/>
+          <w:bCs w:val="0"/>
+          <w:color w:val="000000"/>
+          <w:sz w:val="21"/>
+          <w:szCs w:val="21"/>
+          <w:lang w:val="en-US" w:eastAsia="zh-CN"/>
+        </w:rPr>
+      </w:pPr>
+      <w:r>
+        <w:rPr>
+          <w:rFonts w:hint="eastAsia" w:asciiTheme="minorEastAsia" w:hAnsiTheme="minorEastAsia" w:cstheme="minorEastAsia"/>
+          <w:b w:val="0"/>
+          <w:bCs w:val="0"/>
+          <w:color w:val="000000"/>
+          <w:sz w:val="21"/>
+          <w:szCs w:val="21"/>
+          <w:lang w:val="en-US" w:eastAsia="zh-CN"/>
+        </w:rPr>
+        <w:t>没有差错 -- 分页</w:t>
+      </w:r>
+    </w:p>
+    <w:p>
+      <w:pPr>
+        <w:widowControl w:val="0"/>
+        <w:numPr>
+          <w:numId w:val="0"/>
+        </w:numPr>
+        <w:jc w:val="both"/>
+        <w:rPr>
+          <w:rFonts w:hint="eastAsia" w:asciiTheme="minorEastAsia" w:hAnsiTheme="minorEastAsia" w:cstheme="minorEastAsia"/>
+          <w:b w:val="0"/>
+          <w:bCs w:val="0"/>
+          <w:color w:val="000000"/>
+          <w:sz w:val="21"/>
+          <w:szCs w:val="21"/>
+          <w:lang w:val="en-US" w:eastAsia="zh-CN"/>
+        </w:rPr>
+      </w:pPr>
+      <w:r>
+        <w:rPr>
+          <w:rFonts w:hint="eastAsia" w:asciiTheme="minorEastAsia" w:hAnsiTheme="minorEastAsia" w:cstheme="minorEastAsia"/>
+          <w:b w:val="0"/>
+          <w:bCs w:val="0"/>
+          <w:color w:val="000000"/>
+          <w:sz w:val="21"/>
+          <w:szCs w:val="21"/>
+          <w:lang w:val="en-US" w:eastAsia="zh-CN"/>
+        </w:rPr>
+        <w:t>有差错（不分是否解决） -- 分页</w:t>
+      </w:r>
+    </w:p>
+    <w:p>
+      <w:pPr>
+        <w:widowControl w:val="0"/>
+        <w:numPr>
+          <w:numId w:val="0"/>
+        </w:numPr>
+        <w:jc w:val="both"/>
+        <w:rPr>
+          <w:rFonts w:hint="eastAsia" w:asciiTheme="minorEastAsia" w:hAnsiTheme="minorEastAsia" w:cstheme="minorEastAsia"/>
+          <w:b w:val="0"/>
+          <w:bCs w:val="0"/>
+          <w:color w:val="000000"/>
+          <w:sz w:val="21"/>
+          <w:szCs w:val="21"/>
+          <w:lang w:val="en-US" w:eastAsia="zh-CN"/>
+        </w:rPr>
+      </w:pPr>
+    </w:p>
+    <w:p>
+      <w:pPr>
+        <w:widowControl w:val="0"/>
+        <w:numPr>
+          <w:numId w:val="0"/>
+        </w:numPr>
+        <w:jc w:val="both"/>
+        <w:rPr>
+          <w:rFonts w:hint="eastAsia" w:asciiTheme="minorEastAsia" w:hAnsiTheme="minorEastAsia" w:cstheme="minorEastAsia"/>
+          <w:b w:val="0"/>
+          <w:bCs w:val="0"/>
+          <w:color w:val="000000"/>
+          <w:sz w:val="21"/>
+          <w:szCs w:val="21"/>
+          <w:lang w:val="en-US" w:eastAsia="zh-CN"/>
+        </w:rPr>
+      </w:pPr>
+      <w:r>
+        <w:rPr>
+          <w:rFonts w:hint="eastAsia" w:asciiTheme="minorEastAsia" w:hAnsiTheme="minorEastAsia" w:cstheme="minorEastAsia"/>
+          <w:b w:val="0"/>
+          <w:bCs w:val="0"/>
+          <w:color w:val="000000"/>
+          <w:sz w:val="21"/>
+          <w:szCs w:val="21"/>
+          <w:lang w:val="en-US" w:eastAsia="zh-CN"/>
+        </w:rPr>
+        <w:t>4. 删除 -- 定时删除</w:t>
+      </w:r>
+    </w:p>
+    <w:p>
+      <w:pPr>
+        <w:widowControl w:val="0"/>
+        <w:numPr>
+          <w:ilvl w:val="0"/>
+          <w:numId w:val="0"/>
+        </w:numPr>
+        <w:jc w:val="both"/>
+        <w:rPr>
+          <w:rFonts w:hint="eastAsia" w:asciiTheme="minorEastAsia" w:hAnsiTheme="minorEastAsia" w:cstheme="minorEastAsia"/>
+          <w:b w:val="0"/>
+          <w:bCs w:val="0"/>
+          <w:color w:val="000000"/>
+          <w:sz w:val="21"/>
+          <w:szCs w:val="21"/>
+          <w:lang w:val="en-US" w:eastAsia="zh-CN"/>
+        </w:rPr>
+      </w:pPr>
+    </w:p>
+    <w:p>
+      <w:pPr>
+        <w:widowControl w:val="0"/>
+        <w:numPr>
+          <w:ilvl w:val="0"/>
+          <w:numId w:val="0"/>
+        </w:numPr>
+        <w:jc w:val="both"/>
+        <w:rPr>
+          <w:rFonts w:hint="eastAsia"/>
+          <w:lang w:val="en-US" w:eastAsia="zh-CN"/>
+        </w:rPr>
+      </w:pPr>
+      <w:r>
+        <w:rPr>
+          <w:rFonts w:hint="eastAsia"/>
+          <w:lang w:val="en-US" w:eastAsia="zh-CN"/>
+        </w:rPr>
+        <w:t>4 预约管理</w:t>
+      </w:r>
+    </w:p>
+    <w:p>
+      <w:pPr>
+        <w:widowControl w:val="0"/>
+        <w:numPr>
+          <w:ilvl w:val="0"/>
+          <w:numId w:val="0"/>
+        </w:numPr>
+        <w:jc w:val="both"/>
+        <w:rPr>
+          <w:rFonts w:hint="eastAsia"/>
+          <w:lang w:val="en-US" w:eastAsia="zh-CN"/>
+        </w:rPr>
+      </w:pPr>
+      <w:r>
+        <w:rPr>
+          <w:rFonts w:hint="eastAsia"/>
+          <w:lang w:val="en-US" w:eastAsia="zh-CN"/>
+        </w:rPr>
+        <w:t>4.1 预约添加</w:t>
+      </w:r>
+    </w:p>
+    <w:p>
+      <w:pPr>
+        <w:widowControl w:val="0"/>
+        <w:numPr>
+          <w:ilvl w:val="0"/>
+          <w:numId w:val="0"/>
+        </w:numPr>
+        <w:jc w:val="both"/>
+        <w:rPr>
+          <w:rFonts w:hint="eastAsia"/>
+          <w:lang w:val="en-US" w:eastAsia="zh-CN"/>
+        </w:rPr>
+      </w:pPr>
+      <w:r>
+        <w:rPr>
+          <w:rFonts w:hint="eastAsia"/>
+          <w:lang w:val="en-US" w:eastAsia="zh-CN"/>
+        </w:rPr>
+        <w:t>路径：/appointment/add</w:t>
+      </w:r>
+    </w:p>
+    <w:p>
+      <w:pPr>
+        <w:widowControl w:val="0"/>
+        <w:numPr>
+          <w:ilvl w:val="0"/>
+          <w:numId w:val="0"/>
+        </w:numPr>
+        <w:jc w:val="both"/>
+        <w:rPr>
+          <w:rFonts w:hint="eastAsia"/>
+          <w:lang w:val="en-US" w:eastAsia="zh-CN"/>
+        </w:rPr>
+      </w:pPr>
+      <w:r>
+        <w:rPr>
+          <w:rFonts w:hint="eastAsia"/>
+          <w:lang w:val="en-US" w:eastAsia="zh-CN"/>
+        </w:rPr>
+        <w:t>请求方式：post</w:t>
+      </w:r>
+    </w:p>
+    <w:p>
+      <w:pPr>
+        <w:widowControl w:val="0"/>
+        <w:numPr>
+          <w:ilvl w:val="0"/>
+          <w:numId w:val="0"/>
+        </w:numPr>
+        <w:jc w:val="both"/>
+        <w:rPr>
+          <w:rFonts w:hint="eastAsia"/>
+          <w:lang w:val="en-US" w:eastAsia="zh-CN"/>
+        </w:rPr>
+      </w:pPr>
+      <w:r>
+        <w:rPr>
+          <w:rFonts w:hint="eastAsia"/>
+          <w:lang w:val="en-US" w:eastAsia="zh-CN"/>
+        </w:rPr>
+        <w:t>请求数据：</w:t>
+      </w:r>
+    </w:p>
+    <w:p>
+      <w:pPr>
+        <w:widowControl w:val="0"/>
+        <w:numPr>
+          <w:ilvl w:val="0"/>
+          <w:numId w:val="0"/>
+        </w:numPr>
+        <w:jc w:val="both"/>
+        <w:rPr>
+          <w:rFonts w:hint="eastAsia"/>
+          <w:lang w:val="en-US" w:eastAsia="zh-CN"/>
+        </w:rPr>
+      </w:pPr>
+      <w:r>
+        <w:rPr>
+          <w:rFonts w:hint="eastAsia"/>
+          <w:lang w:val="en-US" w:eastAsia="zh-CN"/>
+        </w:rPr>
+        <w:t>{</w:t>
+      </w:r>
+    </w:p>
+    <w:p>
+      <w:pPr>
+        <w:widowControl w:val="0"/>
+        <w:numPr>
+          <w:ilvl w:val="0"/>
+          <w:numId w:val="0"/>
+        </w:numPr>
+        <w:ind w:firstLine="420" w:firstLineChars="0"/>
+        <w:jc w:val="both"/>
+        <w:rPr>
+          <w:rFonts w:hint="eastAsia"/>
+          <w:lang w:val="en-US" w:eastAsia="zh-CN"/>
+        </w:rPr>
+      </w:pPr>
+      <w:r>
+        <w:rPr>
+          <w:rFonts w:hint="default"/>
+          <w:lang w:val="en-US" w:eastAsia="zh-CN"/>
+        </w:rPr>
+        <w:t>“</w:t>
+      </w:r>
+      <w:r>
+        <w:rPr>
+          <w:rFonts w:hint="eastAsia"/>
+          <w:lang w:val="en-US" w:eastAsia="zh-CN"/>
+        </w:rPr>
+        <w:t>CompanyId</w:t>
+      </w:r>
+      <w:r>
+        <w:rPr>
+          <w:rFonts w:hint="default"/>
+          <w:lang w:val="en-US" w:eastAsia="zh-CN"/>
+        </w:rPr>
+        <w:t>”</w:t>
+      </w:r>
+      <w:r>
+        <w:rPr>
+          <w:rFonts w:hint="eastAsia"/>
+          <w:lang w:val="en-US" w:eastAsia="zh-CN"/>
+        </w:rPr>
+        <w:t>: 1,</w:t>
+      </w:r>
+    </w:p>
+    <w:p>
+      <w:pPr>
+        <w:widowControl w:val="0"/>
+        <w:numPr>
+          <w:ilvl w:val="0"/>
+          <w:numId w:val="0"/>
+        </w:numPr>
+        <w:ind w:firstLine="420" w:firstLineChars="0"/>
+        <w:jc w:val="both"/>
+        <w:rPr>
+          <w:rFonts w:hint="eastAsia"/>
+          <w:lang w:val="en-US" w:eastAsia="zh-CN"/>
+        </w:rPr>
+      </w:pPr>
+      <w:r>
+        <w:rPr>
+          <w:rFonts w:hint="default"/>
+          <w:lang w:val="en-US" w:eastAsia="zh-CN"/>
+        </w:rPr>
+        <w:t>“</w:t>
+      </w:r>
+      <w:r>
+        <w:rPr>
+          <w:rFonts w:hint="eastAsia"/>
+          <w:lang w:val="en-US" w:eastAsia="zh-CN"/>
+        </w:rPr>
+        <w:t>Description</w:t>
+      </w:r>
+      <w:r>
+        <w:rPr>
+          <w:rFonts w:hint="default"/>
+          <w:lang w:val="en-US" w:eastAsia="zh-CN"/>
+        </w:rPr>
+        <w:t>”</w:t>
+      </w:r>
+      <w:r>
+        <w:rPr>
+          <w:rFonts w:hint="eastAsia"/>
+          <w:lang w:val="en-US" w:eastAsia="zh-CN"/>
+        </w:rPr>
+        <w:t xml:space="preserve">: </w:t>
+      </w:r>
+      <w:r>
+        <w:rPr>
+          <w:rFonts w:hint="default"/>
+          <w:lang w:val="en-US" w:eastAsia="zh-CN"/>
+        </w:rPr>
+        <w:t>“”</w:t>
+      </w:r>
+      <w:r>
+        <w:rPr>
+          <w:rFonts w:hint="eastAsia"/>
+          <w:lang w:val="en-US" w:eastAsia="zh-CN"/>
+        </w:rPr>
+        <w:t>,</w:t>
+      </w:r>
+    </w:p>
+    <w:p>
+      <w:pPr>
+        <w:widowControl w:val="0"/>
+        <w:numPr>
+          <w:ilvl w:val="0"/>
+          <w:numId w:val="0"/>
+        </w:numPr>
+        <w:ind w:firstLine="420" w:firstLineChars="0"/>
+        <w:jc w:val="both"/>
+        <w:rPr>
+          <w:rFonts w:hint="eastAsia"/>
+          <w:lang w:val="en-US" w:eastAsia="zh-CN"/>
+        </w:rPr>
+      </w:pPr>
+      <w:r>
+        <w:rPr>
+          <w:rFonts w:hint="default"/>
+          <w:lang w:val="en-US" w:eastAsia="zh-CN"/>
+        </w:rPr>
+        <w:t>“”</w:t>
+      </w:r>
+    </w:p>
+    <w:p>
+      <w:pPr>
+        <w:widowControl w:val="0"/>
+        <w:numPr>
+          <w:ilvl w:val="0"/>
+          <w:numId w:val="0"/>
+        </w:numPr>
+        <w:jc w:val="both"/>
+        <w:rPr>
+          <w:rFonts w:hint="eastAsia"/>
+          <w:lang w:val="en-US" w:eastAsia="zh-CN"/>
+        </w:rPr>
+      </w:pPr>
+      <w:r>
+        <w:rPr>
+          <w:rFonts w:hint="eastAsia"/>
+          <w:lang w:val="en-US" w:eastAsia="zh-CN"/>
+        </w:rPr>
+        <w:t>}</w:t>
+      </w:r>
+    </w:p>
+    <w:p>
+      <w:pPr>
+        <w:widowControl w:val="0"/>
+        <w:numPr>
+          <w:ilvl w:val="0"/>
+          <w:numId w:val="0"/>
+        </w:numPr>
+        <w:jc w:val="both"/>
+        <w:rPr>
+          <w:rFonts w:hint="eastAsia"/>
+          <w:lang w:val="en-US" w:eastAsia="zh-CN"/>
+        </w:rPr>
+      </w:pPr>
+      <w:r>
+        <w:rPr>
+          <w:rFonts w:hint="eastAsia"/>
+          <w:lang w:val="en-US" w:eastAsia="zh-CN"/>
+        </w:rPr>
+        <w:t>返回数据：</w:t>
+      </w:r>
+    </w:p>
+    <w:p>
+      <w:pPr>
+        <w:widowControl w:val="0"/>
+        <w:numPr>
+          <w:ilvl w:val="0"/>
+          <w:numId w:val="0"/>
+        </w:numPr>
+        <w:jc w:val="both"/>
+        <w:rPr>
+          <w:rFonts w:hint="eastAsia"/>
+          <w:lang w:val="en-US" w:eastAsia="zh-CN"/>
+        </w:rPr>
+      </w:pPr>
+      <w:r>
+        <w:rPr>
+          <w:rFonts w:hint="eastAsia"/>
+          <w:lang w:val="en-US" w:eastAsia="zh-CN"/>
+        </w:rPr>
+        <w:t>{</w:t>
+      </w:r>
+    </w:p>
+    <w:p>
+      <w:pPr>
+        <w:widowControl w:val="0"/>
+        <w:numPr>
+          <w:ilvl w:val="0"/>
+          <w:numId w:val="0"/>
+        </w:numPr>
+        <w:ind w:firstLine="420" w:firstLineChars="0"/>
+        <w:jc w:val="both"/>
+        <w:rPr>
+          <w:rFonts w:hint="eastAsia"/>
+          <w:lang w:val="en-US" w:eastAsia="zh-CN"/>
+        </w:rPr>
+      </w:pPr>
+      <w:r>
+        <w:rPr>
+          <w:rFonts w:hint="default"/>
+          <w:lang w:val="en-US" w:eastAsia="zh-CN"/>
+        </w:rPr>
+        <w:t>“</w:t>
+      </w:r>
+      <w:r>
+        <w:rPr>
+          <w:rFonts w:hint="eastAsia"/>
+          <w:lang w:val="en-US" w:eastAsia="zh-CN"/>
+        </w:rPr>
+        <w:t>code</w:t>
+      </w:r>
+      <w:r>
+        <w:rPr>
+          <w:rFonts w:hint="default"/>
+          <w:lang w:val="en-US" w:eastAsia="zh-CN"/>
+        </w:rPr>
+        <w:t>”</w:t>
+      </w:r>
+      <w:r>
+        <w:rPr>
+          <w:rFonts w:hint="eastAsia"/>
+          <w:lang w:val="en-US" w:eastAsia="zh-CN"/>
+        </w:rPr>
+        <w:t>: 101 || 102 || 202 || 303,</w:t>
+      </w:r>
+    </w:p>
+    <w:p>
+      <w:pPr>
+        <w:widowControl w:val="0"/>
+        <w:numPr>
+          <w:ilvl w:val="0"/>
+          <w:numId w:val="0"/>
+        </w:numPr>
+        <w:ind w:firstLine="420" w:firstLineChars="0"/>
+        <w:jc w:val="both"/>
+        <w:rPr>
+          <w:rFonts w:hint="eastAsia"/>
+          <w:lang w:val="en-US" w:eastAsia="zh-CN"/>
+        </w:rPr>
+      </w:pPr>
+      <w:r>
+        <w:rPr>
+          <w:rFonts w:hint="default"/>
+          <w:lang w:val="en-US" w:eastAsia="zh-CN"/>
+        </w:rPr>
+        <w:t>“</w:t>
+      </w:r>
+      <w:r>
+        <w:rPr>
+          <w:rFonts w:hint="eastAsia"/>
+          <w:lang w:val="en-US" w:eastAsia="zh-CN"/>
+        </w:rPr>
+        <w:t>message</w:t>
+      </w:r>
+      <w:r>
+        <w:rPr>
+          <w:rFonts w:hint="default"/>
+          <w:lang w:val="en-US" w:eastAsia="zh-CN"/>
+        </w:rPr>
+        <w:t>”</w:t>
+      </w:r>
+      <w:r>
+        <w:rPr>
+          <w:rFonts w:hint="eastAsia"/>
+          <w:lang w:val="en-US" w:eastAsia="zh-CN"/>
+        </w:rPr>
+        <w:t xml:space="preserve">: </w:t>
+      </w:r>
+      <w:r>
+        <w:rPr>
+          <w:rFonts w:hint="default"/>
+          <w:lang w:val="en-US" w:eastAsia="zh-CN"/>
+        </w:rPr>
+        <w:t>“</w:t>
+      </w:r>
+      <w:r>
+        <w:rPr>
+          <w:rFonts w:hint="eastAsia"/>
+          <w:lang w:val="en-US" w:eastAsia="zh-CN"/>
+        </w:rPr>
+        <w:t>error message</w:t>
+      </w:r>
+      <w:r>
+        <w:rPr>
+          <w:rFonts w:hint="default"/>
+          <w:lang w:val="en-US" w:eastAsia="zh-CN"/>
+        </w:rPr>
+        <w:t>”</w:t>
+      </w:r>
+      <w:r>
+        <w:rPr>
+          <w:rFonts w:hint="eastAsia"/>
+          <w:lang w:val="en-US" w:eastAsia="zh-CN"/>
+        </w:rPr>
+        <w:t xml:space="preserve"> || </w:t>
+      </w:r>
+      <w:r>
+        <w:rPr>
+          <w:rFonts w:hint="default"/>
+          <w:lang w:val="en-US" w:eastAsia="zh-CN"/>
+        </w:rPr>
+        <w:t>“</w:t>
+      </w:r>
+      <w:r>
+        <w:rPr>
+          <w:rFonts w:hint="eastAsia"/>
+          <w:lang w:val="en-US" w:eastAsia="zh-CN"/>
+        </w:rPr>
+        <w:t>exists</w:t>
+      </w:r>
+      <w:r>
+        <w:rPr>
+          <w:rFonts w:hint="default"/>
+          <w:lang w:val="en-US" w:eastAsia="zh-CN"/>
+        </w:rPr>
+        <w:t>”</w:t>
+      </w:r>
+      <w:r>
+        <w:rPr>
+          <w:rFonts w:hint="eastAsia"/>
+          <w:lang w:val="en-US" w:eastAsia="zh-CN"/>
+        </w:rPr>
+        <w:t>,</w:t>
+      </w:r>
+      <w:r>
+        <w:rPr>
+          <w:rFonts w:hint="eastAsia"/>
+          <w:lang w:val="en-US" w:eastAsia="zh-CN"/>
+        </w:rPr>
+        <w:tab/>
+      </w:r>
+    </w:p>
+    <w:p>
+      <w:pPr>
+        <w:widowControl w:val="0"/>
+        <w:numPr>
+          <w:ilvl w:val="0"/>
+          <w:numId w:val="0"/>
+        </w:numPr>
+        <w:ind w:firstLine="420" w:firstLineChars="0"/>
+        <w:jc w:val="both"/>
+        <w:rPr>
+          <w:rFonts w:hint="eastAsia"/>
+          <w:lang w:val="en-US" w:eastAsia="zh-CN"/>
+        </w:rPr>
+      </w:pPr>
+      <w:r>
+        <w:rPr>
+          <w:rFonts w:hint="default"/>
+          <w:lang w:val="en-US" w:eastAsia="zh-CN"/>
+        </w:rPr>
+        <w:t>“</w:t>
+      </w:r>
+      <w:r>
+        <w:rPr>
+          <w:rFonts w:hint="eastAsia"/>
+          <w:lang w:val="en-US" w:eastAsia="zh-CN"/>
+        </w:rPr>
+        <w:t>extend</w:t>
+      </w:r>
+      <w:r>
+        <w:rPr>
+          <w:rFonts w:hint="default"/>
+          <w:lang w:val="en-US" w:eastAsia="zh-CN"/>
+        </w:rPr>
+        <w:t>”</w:t>
+      </w:r>
+      <w:r>
+        <w:rPr>
+          <w:rFonts w:hint="eastAsia"/>
+          <w:lang w:val="en-US" w:eastAsia="zh-CN"/>
+        </w:rPr>
+        <w:t xml:space="preserve">: </w:t>
+      </w:r>
+      <w:r>
+        <w:rPr>
+          <w:rFonts w:hint="default"/>
+          <w:lang w:val="en-US" w:eastAsia="zh-CN"/>
+        </w:rPr>
+        <w:t>“”</w:t>
+      </w:r>
+    </w:p>
+    <w:p>
+      <w:pPr>
+        <w:widowControl w:val="0"/>
+        <w:numPr>
+          <w:ilvl w:val="0"/>
+          <w:numId w:val="0"/>
+        </w:numPr>
+        <w:jc w:val="both"/>
+        <w:rPr>
+          <w:rFonts w:hint="eastAsia"/>
+          <w:lang w:val="en-US" w:eastAsia="zh-CN"/>
+        </w:rPr>
+      </w:pPr>
+      <w:r>
+        <w:rPr>
+          <w:rFonts w:hint="eastAsia"/>
+          <w:lang w:val="en-US" w:eastAsia="zh-CN"/>
+        </w:rPr>
+        <w:t>}</w:t>
+      </w:r>
+    </w:p>
+    <w:p>
+      <w:pPr>
+        <w:widowControl w:val="0"/>
+        <w:numPr>
+          <w:ilvl w:val="0"/>
+          <w:numId w:val="0"/>
+        </w:numPr>
+        <w:jc w:val="both"/>
+        <w:rPr>
+          <w:rFonts w:hint="eastAsia" w:asciiTheme="minorEastAsia" w:hAnsiTheme="minorEastAsia" w:cstheme="minorEastAsia"/>
+          <w:b w:val="0"/>
+          <w:bCs w:val="0"/>
+          <w:color w:val="000000"/>
+          <w:sz w:val="21"/>
+          <w:szCs w:val="21"/>
+          <w:lang w:val="en-US" w:eastAsia="zh-CN"/>
+        </w:rPr>
+      </w:pPr>
+    </w:p>
+    <w:p>
+      <w:pPr>
+        <w:widowControl w:val="0"/>
+        <w:numPr>
+          <w:ilvl w:val="0"/>
+          <w:numId w:val="0"/>
+        </w:numPr>
+        <w:jc w:val="both"/>
+        <w:rPr>
+          <w:rFonts w:hint="eastAsia" w:asciiTheme="minorEastAsia" w:hAnsiTheme="minorEastAsia" w:cstheme="minorEastAsia"/>
+          <w:b w:val="0"/>
+          <w:bCs w:val="0"/>
+          <w:color w:val="000000"/>
+          <w:sz w:val="21"/>
+          <w:szCs w:val="21"/>
+          <w:lang w:val="en-US" w:eastAsia="zh-CN"/>
+        </w:rPr>
+      </w:pPr>
+      <w:r>
+        <w:rPr>
+          <w:rFonts w:hint="eastAsia" w:asciiTheme="minorEastAsia" w:hAnsiTheme="minorEastAsia" w:cstheme="minorEastAsia"/>
+          <w:b w:val="0"/>
+          <w:bCs w:val="0"/>
+          <w:color w:val="000000"/>
+          <w:sz w:val="21"/>
+          <w:szCs w:val="21"/>
+          <w:lang w:val="en-US" w:eastAsia="zh-CN"/>
+        </w:rPr>
         <w:t>供应商管理，id 自增生成</w:t>
       </w:r>
+    </w:p>
+    <w:p>
+      <w:pPr>
+        <w:widowControl w:val="0"/>
+        <w:numPr>
+          <w:ilvl w:val="0"/>
+          <w:numId w:val="0"/>
+        </w:numPr>
+        <w:jc w:val="both"/>
+        <w:rPr>
+          <w:rFonts w:hint="eastAsia" w:asciiTheme="minorEastAsia" w:hAnsiTheme="minorEastAsia" w:cstheme="minorEastAsia"/>
+          <w:b w:val="0"/>
+          <w:bCs w:val="0"/>
+          <w:color w:val="000000"/>
+          <w:sz w:val="21"/>
+          <w:szCs w:val="21"/>
+          <w:lang w:val="en-US" w:eastAsia="zh-CN"/>
+        </w:rPr>
+      </w:pPr>
     </w:p>
     <w:p>
       <w:pPr>
@@ -21507,6 +22364,30 @@
       <w:lvlJc w:val="left"/>
     </w:lvl>
   </w:abstractNum>
+  <w:abstractNum w:abstractNumId="9">
+    <w:nsid w:val="5F922CC9"/>
+    <w:multiLevelType w:val="singleLevel"/>
+    <w:tmpl w:val="5F922CC9"/>
+    <w:lvl w:ilvl="0" w:tentative="0">
+      <w:start w:val="4"/>
+      <w:numFmt w:val="decimal"/>
+      <w:suff w:val="space"/>
+      <w:lvlText w:val="%1."/>
+      <w:lvlJc w:val="left"/>
+    </w:lvl>
+  </w:abstractNum>
+  <w:abstractNum w:abstractNumId="10">
+    <w:nsid w:val="5F9242EF"/>
+    <w:multiLevelType w:val="singleLevel"/>
+    <w:tmpl w:val="5F9242EF"/>
+    <w:lvl w:ilvl="0" w:tentative="0">
+      <w:start w:val="2"/>
+      <w:numFmt w:val="decimal"/>
+      <w:suff w:val="nothing"/>
+      <w:lvlText w:val="%1."/>
+      <w:lvlJc w:val="left"/>
+    </w:lvl>
+  </w:abstractNum>
   <w:num w:numId="1">
     <w:abstractNumId w:val="0"/>
   </w:num>
@@ -21533,6 +22414,12 @@
   </w:num>
   <w:num w:numId="9">
     <w:abstractNumId w:val="8"/>
+  </w:num>
+  <w:num w:numId="10">
+    <w:abstractNumId w:val="9"/>
+  </w:num>
+  <w:num w:numId="11">
+    <w:abstractNumId w:val="10"/>
   </w:num>
 </w:numbering>
 </file>

--- a/接口文档.docx
+++ b/接口文档.docx
@@ -20159,14 +20159,13 @@
           <w:szCs w:val="21"/>
           <w:lang w:val="en-US" w:eastAsia="zh-CN"/>
         </w:rPr>
-        <w:t>删除 -- 定时删除，具体见定时任务 -- 后台操作</w:t>
-      </w:r>
-    </w:p>
-    <w:p>
-      <w:pPr>
-        <w:widowControl w:val="0"/>
-        <w:numPr>
-          <w:ilvl w:val="0"/>
+        <w:t xml:space="preserve">删除 </w:t>
+      </w:r>
+    </w:p>
+    <w:p>
+      <w:pPr>
+        <w:widowControl w:val="0"/>
+        <w:numPr>
           <w:numId w:val="0"/>
         </w:numPr>
         <w:jc w:val="both"/>
@@ -20185,6 +20184,55 @@
       <w:pPr>
         <w:widowControl w:val="0"/>
         <w:numPr>
+          <w:numId w:val="0"/>
+        </w:numPr>
+        <w:jc w:val="both"/>
+        <w:rPr>
+          <w:rFonts w:hint="eastAsia" w:asciiTheme="minorEastAsia" w:hAnsiTheme="minorEastAsia" w:cstheme="minorEastAsia"/>
+          <w:b w:val="0"/>
+          <w:bCs w:val="0"/>
+          <w:color w:val="000000"/>
+          <w:sz w:val="21"/>
+          <w:szCs w:val="21"/>
+          <w:lang w:val="en-US" w:eastAsia="zh-CN"/>
+        </w:rPr>
+      </w:pPr>
+      <w:r>
+        <w:rPr>
+          <w:rFonts w:hint="eastAsia" w:asciiTheme="minorEastAsia" w:hAnsiTheme="minorEastAsia" w:cstheme="minorEastAsia"/>
+          <w:b w:val="0"/>
+          <w:bCs w:val="0"/>
+          <w:color w:val="000000"/>
+          <w:sz w:val="21"/>
+          <w:szCs w:val="21"/>
+          <w:lang w:val="en-US" w:eastAsia="zh-CN"/>
+        </w:rPr>
+        <w:t>5. 批量删除</w:t>
+      </w:r>
+    </w:p>
+    <w:p>
+      <w:pPr>
+        <w:widowControl w:val="0"/>
+        <w:numPr>
+          <w:ilvl w:val="0"/>
+          <w:numId w:val="0"/>
+        </w:numPr>
+        <w:jc w:val="both"/>
+        <w:rPr>
+          <w:rFonts w:hint="eastAsia" w:asciiTheme="minorEastAsia" w:hAnsiTheme="minorEastAsia" w:cstheme="minorEastAsia"/>
+          <w:b w:val="0"/>
+          <w:bCs w:val="0"/>
+          <w:color w:val="000000"/>
+          <w:sz w:val="21"/>
+          <w:szCs w:val="21"/>
+          <w:lang w:val="en-US" w:eastAsia="zh-CN"/>
+        </w:rPr>
+      </w:pPr>
+    </w:p>
+    <w:p>
+      <w:pPr>
+        <w:widowControl w:val="0"/>
+        <w:numPr>
           <w:ilvl w:val="0"/>
           <w:numId w:val="0"/>
         </w:numPr>
@@ -20635,13 +20683,14 @@
           <w:szCs w:val="21"/>
           <w:lang w:val="en-US" w:eastAsia="zh-CN"/>
         </w:rPr>
-        <w:t>删除 -- 定时任务</w:t>
-      </w:r>
-    </w:p>
-    <w:p>
-      <w:pPr>
-        <w:widowControl w:val="0"/>
-        <w:numPr>
+        <w:t xml:space="preserve">删除 </w:t>
+      </w:r>
+    </w:p>
+    <w:p>
+      <w:pPr>
+        <w:widowControl w:val="0"/>
+        <w:numPr>
+          <w:ilvl w:val="0"/>
           <w:numId w:val="0"/>
         </w:numPr>
         <w:jc w:val="both"/>
@@ -20660,6 +20709,7 @@
       <w:pPr>
         <w:widowControl w:val="0"/>
         <w:numPr>
+          <w:ilvl w:val="0"/>
           <w:numId w:val="0"/>
         </w:numPr>
         <w:jc w:val="both"/>
@@ -20673,11 +20723,43 @@
           <w:lang w:val="en-US" w:eastAsia="zh-CN"/>
         </w:rPr>
       </w:pPr>
-    </w:p>
-    <w:p>
-      <w:pPr>
-        <w:widowControl w:val="0"/>
-        <w:numPr>
+      <w:r>
+        <w:rPr>
+          <w:rFonts w:hint="eastAsia" w:asciiTheme="minorEastAsia" w:hAnsiTheme="minorEastAsia" w:cstheme="minorEastAsia"/>
+          <w:b w:val="0"/>
+          <w:bCs w:val="0"/>
+          <w:color w:val="000000"/>
+          <w:sz w:val="21"/>
+          <w:szCs w:val="21"/>
+          <w:lang w:val="en-US" w:eastAsia="zh-CN"/>
+        </w:rPr>
+        <w:t>5. 批量删除</w:t>
+      </w:r>
+    </w:p>
+    <w:p>
+      <w:pPr>
+        <w:widowControl w:val="0"/>
+        <w:numPr>
+          <w:ilvl w:val="0"/>
+          <w:numId w:val="0"/>
+        </w:numPr>
+        <w:jc w:val="both"/>
+        <w:rPr>
+          <w:rFonts w:hint="eastAsia" w:asciiTheme="minorEastAsia" w:hAnsiTheme="minorEastAsia" w:cstheme="minorEastAsia"/>
+          <w:b w:val="0"/>
+          <w:bCs w:val="0"/>
+          <w:color w:val="000000"/>
+          <w:sz w:val="21"/>
+          <w:szCs w:val="21"/>
+          <w:lang w:val="en-US" w:eastAsia="zh-CN"/>
+        </w:rPr>
+      </w:pPr>
+    </w:p>
+    <w:p>
+      <w:pPr>
+        <w:widowControl w:val="0"/>
+        <w:numPr>
+          <w:ilvl w:val="0"/>
           <w:numId w:val="0"/>
         </w:numPr>
         <w:jc w:val="both"/>
@@ -20708,6 +20790,7 @@
       <w:pPr>
         <w:widowControl w:val="0"/>
         <w:numPr>
+          <w:ilvl w:val="0"/>
           <w:numId w:val="0"/>
         </w:numPr>
         <w:jc w:val="both"/>
@@ -21061,16 +21144,8 @@
           <w:lang w:val="en-US" w:eastAsia="zh-CN"/>
         </w:rPr>
         <w:tab/>
-        <w:t>-- 是否可以改为未处理，暂定不可以，只能改为处理完成</w:t>
-      </w:r>
-    </w:p>
-    <w:p>
-      <w:pPr>
-        <w:widowControl w:val="0"/>
-        <w:numPr>
-          <w:numId w:val="0"/>
-        </w:numPr>
-        <w:jc w:val="both"/>
+      </w:r>
+      <w:r>
         <w:rPr>
           <w:rFonts w:hint="eastAsia" w:asciiTheme="minorEastAsia" w:hAnsiTheme="minorEastAsia" w:cstheme="minorEastAsia"/>
           <w:b w:val="0"/>
@@ -21080,8 +21155,17 @@
           <w:szCs w:val="21"/>
           <w:lang w:val="en-US" w:eastAsia="zh-CN"/>
         </w:rPr>
-      </w:pPr>
-      <w:r>
+        <w:t>-- 是否可以改为未处理，暂定不可以，只能改为处理完成</w:t>
+      </w:r>
+    </w:p>
+    <w:p>
+      <w:pPr>
+        <w:widowControl w:val="0"/>
+        <w:numPr>
+          <w:ilvl w:val="0"/>
+          <w:numId w:val="0"/>
+        </w:numPr>
+        <w:jc w:val="both"/>
         <w:rPr>
           <w:rFonts w:hint="eastAsia" w:asciiTheme="minorEastAsia" w:hAnsiTheme="minorEastAsia" w:cstheme="minorEastAsia"/>
           <w:b w:val="0"/>
@@ -21091,17 +21175,8 @@
           <w:szCs w:val="21"/>
           <w:lang w:val="en-US" w:eastAsia="zh-CN"/>
         </w:rPr>
-        <w:t>// 1. 修改每项的备注状态</w:t>
-      </w:r>
-    </w:p>
-    <w:p>
-      <w:pPr>
-        <w:widowControl w:val="0"/>
-        <w:numPr>
-          <w:numId w:val="0"/>
-        </w:numPr>
-        <w:ind w:firstLine="420" w:firstLineChars="0"/>
-        <w:jc w:val="both"/>
+      </w:pPr>
+      <w:r>
         <w:rPr>
           <w:rFonts w:hint="eastAsia" w:asciiTheme="minorEastAsia" w:hAnsiTheme="minorEastAsia" w:cstheme="minorEastAsia"/>
           <w:b w:val="0"/>
@@ -21111,8 +21186,18 @@
           <w:szCs w:val="21"/>
           <w:lang w:val="en-US" w:eastAsia="zh-CN"/>
         </w:rPr>
-      </w:pPr>
-      <w:r>
+        <w:t>// 1. 修改每项的备注状态</w:t>
+      </w:r>
+    </w:p>
+    <w:p>
+      <w:pPr>
+        <w:widowControl w:val="0"/>
+        <w:numPr>
+          <w:ilvl w:val="0"/>
+          <w:numId w:val="0"/>
+        </w:numPr>
+        <w:ind w:firstLine="420" w:firstLineChars="0"/>
+        <w:jc w:val="both"/>
         <w:rPr>
           <w:rFonts w:hint="eastAsia" w:asciiTheme="minorEastAsia" w:hAnsiTheme="minorEastAsia" w:cstheme="minorEastAsia"/>
           <w:b w:val="0"/>
@@ -21122,16 +21207,8 @@
           <w:szCs w:val="21"/>
           <w:lang w:val="en-US" w:eastAsia="zh-CN"/>
         </w:rPr>
-        <w:t>// 2. 是否取消总状态</w:t>
-      </w:r>
-    </w:p>
-    <w:p>
-      <w:pPr>
-        <w:widowControl w:val="0"/>
-        <w:numPr>
-          <w:numId w:val="0"/>
-        </w:numPr>
-        <w:jc w:val="both"/>
+      </w:pPr>
+      <w:r>
         <w:rPr>
           <w:rFonts w:hint="eastAsia" w:asciiTheme="minorEastAsia" w:hAnsiTheme="minorEastAsia" w:cstheme="minorEastAsia"/>
           <w:b w:val="0"/>
@@ -21141,8 +21218,17 @@
           <w:szCs w:val="21"/>
           <w:lang w:val="en-US" w:eastAsia="zh-CN"/>
         </w:rPr>
-      </w:pPr>
-      <w:r>
+        <w:t>// 2. 是否取消总状态</w:t>
+      </w:r>
+    </w:p>
+    <w:p>
+      <w:pPr>
+        <w:widowControl w:val="0"/>
+        <w:numPr>
+          <w:ilvl w:val="0"/>
+          <w:numId w:val="0"/>
+        </w:numPr>
+        <w:jc w:val="both"/>
         <w:rPr>
           <w:rFonts w:hint="eastAsia" w:asciiTheme="minorEastAsia" w:hAnsiTheme="minorEastAsia" w:cstheme="minorEastAsia"/>
           <w:b w:val="0"/>
@@ -21152,17 +21238,8 @@
           <w:szCs w:val="21"/>
           <w:lang w:val="en-US" w:eastAsia="zh-CN"/>
         </w:rPr>
-        <w:t>// 2. 是否修改总状态，一键标注解决 -- 另一路径</w:t>
-      </w:r>
-    </w:p>
-    <w:p>
-      <w:pPr>
-        <w:widowControl w:val="0"/>
-        <w:numPr>
-          <w:ilvl w:val="0"/>
-          <w:numId w:val="0"/>
-        </w:numPr>
-        <w:jc w:val="both"/>
+      </w:pPr>
+      <w:r>
         <w:rPr>
           <w:rFonts w:hint="eastAsia" w:asciiTheme="minorEastAsia" w:hAnsiTheme="minorEastAsia" w:cstheme="minorEastAsia"/>
           <w:b w:val="0"/>
@@ -21172,14 +21249,15 @@
           <w:szCs w:val="21"/>
           <w:lang w:val="en-US" w:eastAsia="zh-CN"/>
         </w:rPr>
-      </w:pPr>
-    </w:p>
-    <w:p>
-      <w:pPr>
-        <w:widowControl w:val="0"/>
-        <w:numPr>
-          <w:ilvl w:val="0"/>
-          <w:numId w:val="11"/>
+        <w:t>// 2. 是否修改总状态，一键标注解决 -- 另一路径</w:t>
+      </w:r>
+    </w:p>
+    <w:p>
+      <w:pPr>
+        <w:widowControl w:val="0"/>
+        <w:numPr>
+          <w:ilvl w:val="0"/>
+          <w:numId w:val="0"/>
         </w:numPr>
         <w:jc w:val="both"/>
         <w:rPr>
@@ -21192,7 +21270,15 @@
           <w:lang w:val="en-US" w:eastAsia="zh-CN"/>
         </w:rPr>
       </w:pPr>
-      <w:r>
+    </w:p>
+    <w:p>
+      <w:pPr>
+        <w:widowControl w:val="0"/>
+        <w:numPr>
+          <w:ilvl w:val="0"/>
+          <w:numId w:val="0"/>
+        </w:numPr>
+        <w:jc w:val="both"/>
         <w:rPr>
           <w:rFonts w:hint="eastAsia" w:asciiTheme="minorEastAsia" w:hAnsiTheme="minorEastAsia" w:cstheme="minorEastAsia"/>
           <w:b w:val="0"/>
@@ -21202,16 +21288,8 @@
           <w:szCs w:val="21"/>
           <w:lang w:val="en-US" w:eastAsia="zh-CN"/>
         </w:rPr>
-        <w:t>查询</w:t>
-      </w:r>
-    </w:p>
-    <w:p>
-      <w:pPr>
-        <w:widowControl w:val="0"/>
-        <w:numPr>
-          <w:numId w:val="0"/>
-        </w:numPr>
-        <w:jc w:val="both"/>
+      </w:pPr>
+      <w:r>
         <w:rPr>
           <w:rFonts w:hint="eastAsia" w:asciiTheme="minorEastAsia" w:hAnsiTheme="minorEastAsia" w:cstheme="minorEastAsia"/>
           <w:b w:val="0"/>
@@ -21221,8 +21299,17 @@
           <w:szCs w:val="21"/>
           <w:lang w:val="en-US" w:eastAsia="zh-CN"/>
         </w:rPr>
-      </w:pPr>
-      <w:r>
+        <w:t>2.2 更新整个</w:t>
+      </w:r>
+    </w:p>
+    <w:p>
+      <w:pPr>
+        <w:widowControl w:val="0"/>
+        <w:numPr>
+          <w:ilvl w:val="0"/>
+          <w:numId w:val="0"/>
+        </w:numPr>
+        <w:jc w:val="both"/>
         <w:rPr>
           <w:rFonts w:hint="eastAsia" w:asciiTheme="minorEastAsia" w:hAnsiTheme="minorEastAsia" w:cstheme="minorEastAsia"/>
           <w:b w:val="0"/>
@@ -21232,10 +21319,7 @@
           <w:szCs w:val="21"/>
           <w:lang w:val="en-US" w:eastAsia="zh-CN"/>
         </w:rPr>
-        <w:t>条件查询 -- 操作员，盘点单号,库存是否需要（暂不需要</w:t>
-      </w:r>
-      <w:bookmarkStart w:id="0" w:name="_GoBack"/>
-      <w:bookmarkEnd w:id="0"/>
+      </w:pPr>
       <w:r>
         <w:rPr>
           <w:rFonts w:hint="eastAsia" w:asciiTheme="minorEastAsia" w:hAnsiTheme="minorEastAsia" w:cstheme="minorEastAsia"/>
@@ -21246,13 +21330,14 @@
           <w:szCs w:val="21"/>
           <w:lang w:val="en-US" w:eastAsia="zh-CN"/>
         </w:rPr>
-        <w:t>）</w:t>
-      </w:r>
-    </w:p>
-    <w:p>
-      <w:pPr>
-        <w:widowControl w:val="0"/>
-        <w:numPr>
+        <w:t>删除SMS_CHECK_SKU</w:t>
+      </w:r>
+    </w:p>
+    <w:p>
+      <w:pPr>
+        <w:widowControl w:val="0"/>
+        <w:numPr>
+          <w:ilvl w:val="0"/>
           <w:numId w:val="0"/>
         </w:numPr>
         <w:jc w:val="both"/>
@@ -21276,13 +21361,14 @@
           <w:szCs w:val="21"/>
           <w:lang w:val="en-US" w:eastAsia="zh-CN"/>
         </w:rPr>
-        <w:t xml:space="preserve">日期范围查询 -- </w:t>
-      </w:r>
-    </w:p>
-    <w:p>
-      <w:pPr>
-        <w:widowControl w:val="0"/>
-        <w:numPr>
+        <w:t>添加SMS_CHECK_SKU</w:t>
+      </w:r>
+    </w:p>
+    <w:p>
+      <w:pPr>
+        <w:widowControl w:val="0"/>
+        <w:numPr>
+          <w:ilvl w:val="0"/>
           <w:numId w:val="0"/>
         </w:numPr>
         <w:jc w:val="both"/>
@@ -21306,13 +21392,16 @@
           <w:szCs w:val="21"/>
           <w:lang w:val="en-US" w:eastAsia="zh-CN"/>
         </w:rPr>
-        <w:t>查询全部 -- 分页， 不分页</w:t>
-      </w:r>
-    </w:p>
-    <w:p>
-      <w:pPr>
-        <w:widowControl w:val="0"/>
-        <w:numPr>
+        <w:t>更新SMS_CHECK</w:t>
+      </w:r>
+      <w:bookmarkStart w:id="0" w:name="_GoBack"/>
+      <w:bookmarkEnd w:id="0"/>
+    </w:p>
+    <w:p>
+      <w:pPr>
+        <w:widowControl w:val="0"/>
+        <w:numPr>
+          <w:ilvl w:val="0"/>
           <w:numId w:val="0"/>
         </w:numPr>
         <w:jc w:val="both"/>
@@ -21326,7 +21415,15 @@
           <w:lang w:val="en-US" w:eastAsia="zh-CN"/>
         </w:rPr>
       </w:pPr>
-      <w:r>
+    </w:p>
+    <w:p>
+      <w:pPr>
+        <w:widowControl w:val="0"/>
+        <w:numPr>
+          <w:ilvl w:val="0"/>
+          <w:numId w:val="11"/>
+        </w:numPr>
+        <w:jc w:val="both"/>
         <w:rPr>
           <w:rFonts w:hint="eastAsia" w:asciiTheme="minorEastAsia" w:hAnsiTheme="minorEastAsia" w:cstheme="minorEastAsia"/>
           <w:b w:val="0"/>
@@ -21336,16 +21433,8 @@
           <w:szCs w:val="21"/>
           <w:lang w:val="en-US" w:eastAsia="zh-CN"/>
         </w:rPr>
-        <w:t>有差错，未处理查询 -- 分页</w:t>
-      </w:r>
-    </w:p>
-    <w:p>
-      <w:pPr>
-        <w:widowControl w:val="0"/>
-        <w:numPr>
-          <w:numId w:val="0"/>
-        </w:numPr>
-        <w:jc w:val="both"/>
+      </w:pPr>
+      <w:r>
         <w:rPr>
           <w:rFonts w:hint="eastAsia" w:asciiTheme="minorEastAsia" w:hAnsiTheme="minorEastAsia" w:cstheme="minorEastAsia"/>
           <w:b w:val="0"/>
@@ -21355,8 +21444,17 @@
           <w:szCs w:val="21"/>
           <w:lang w:val="en-US" w:eastAsia="zh-CN"/>
         </w:rPr>
-      </w:pPr>
-      <w:r>
+        <w:t>查询</w:t>
+      </w:r>
+    </w:p>
+    <w:p>
+      <w:pPr>
+        <w:widowControl w:val="0"/>
+        <w:numPr>
+          <w:ilvl w:val="0"/>
+          <w:numId w:val="0"/>
+        </w:numPr>
+        <w:jc w:val="both"/>
         <w:rPr>
           <w:rFonts w:hint="eastAsia" w:asciiTheme="minorEastAsia" w:hAnsiTheme="minorEastAsia" w:cstheme="minorEastAsia"/>
           <w:b w:val="0"/>
@@ -21366,16 +21464,8 @@
           <w:szCs w:val="21"/>
           <w:lang w:val="en-US" w:eastAsia="zh-CN"/>
         </w:rPr>
-        <w:t>有差错，已处理查询 --  分页</w:t>
-      </w:r>
-    </w:p>
-    <w:p>
-      <w:pPr>
-        <w:widowControl w:val="0"/>
-        <w:numPr>
-          <w:numId w:val="0"/>
-        </w:numPr>
-        <w:jc w:val="both"/>
+      </w:pPr>
+      <w:r>
         <w:rPr>
           <w:rFonts w:hint="eastAsia" w:asciiTheme="minorEastAsia" w:hAnsiTheme="minorEastAsia" w:cstheme="minorEastAsia"/>
           <w:b w:val="0"/>
@@ -21385,8 +21475,17 @@
           <w:szCs w:val="21"/>
           <w:lang w:val="en-US" w:eastAsia="zh-CN"/>
         </w:rPr>
-      </w:pPr>
-      <w:r>
+        <w:t>条件查询 -- 操作员，盘点单号,库存是否需要（暂不需要）</w:t>
+      </w:r>
+    </w:p>
+    <w:p>
+      <w:pPr>
+        <w:widowControl w:val="0"/>
+        <w:numPr>
+          <w:ilvl w:val="0"/>
+          <w:numId w:val="0"/>
+        </w:numPr>
+        <w:jc w:val="both"/>
         <w:rPr>
           <w:rFonts w:hint="eastAsia" w:asciiTheme="minorEastAsia" w:hAnsiTheme="minorEastAsia" w:cstheme="minorEastAsia"/>
           <w:b w:val="0"/>
@@ -21396,16 +21495,8 @@
           <w:szCs w:val="21"/>
           <w:lang w:val="en-US" w:eastAsia="zh-CN"/>
         </w:rPr>
-        <w:t>没有差错 -- 分页</w:t>
-      </w:r>
-    </w:p>
-    <w:p>
-      <w:pPr>
-        <w:widowControl w:val="0"/>
-        <w:numPr>
-          <w:numId w:val="0"/>
-        </w:numPr>
-        <w:jc w:val="both"/>
+      </w:pPr>
+      <w:r>
         <w:rPr>
           <w:rFonts w:hint="eastAsia" w:asciiTheme="minorEastAsia" w:hAnsiTheme="minorEastAsia" w:cstheme="minorEastAsia"/>
           <w:b w:val="0"/>
@@ -21415,8 +21506,17 @@
           <w:szCs w:val="21"/>
           <w:lang w:val="en-US" w:eastAsia="zh-CN"/>
         </w:rPr>
-      </w:pPr>
-      <w:r>
+        <w:t xml:space="preserve">日期范围查询 -- </w:t>
+      </w:r>
+    </w:p>
+    <w:p>
+      <w:pPr>
+        <w:widowControl w:val="0"/>
+        <w:numPr>
+          <w:ilvl w:val="0"/>
+          <w:numId w:val="0"/>
+        </w:numPr>
+        <w:jc w:val="both"/>
         <w:rPr>
           <w:rFonts w:hint="eastAsia" w:asciiTheme="minorEastAsia" w:hAnsiTheme="minorEastAsia" w:cstheme="minorEastAsia"/>
           <w:b w:val="0"/>
@@ -21426,16 +21526,8 @@
           <w:szCs w:val="21"/>
           <w:lang w:val="en-US" w:eastAsia="zh-CN"/>
         </w:rPr>
-        <w:t>有差错（不分是否解决） -- 分页</w:t>
-      </w:r>
-    </w:p>
-    <w:p>
-      <w:pPr>
-        <w:widowControl w:val="0"/>
-        <w:numPr>
-          <w:numId w:val="0"/>
-        </w:numPr>
-        <w:jc w:val="both"/>
+      </w:pPr>
+      <w:r>
         <w:rPr>
           <w:rFonts w:hint="eastAsia" w:asciiTheme="minorEastAsia" w:hAnsiTheme="minorEastAsia" w:cstheme="minorEastAsia"/>
           <w:b w:val="0"/>
@@ -21445,12 +21537,14 @@
           <w:szCs w:val="21"/>
           <w:lang w:val="en-US" w:eastAsia="zh-CN"/>
         </w:rPr>
-      </w:pPr>
-    </w:p>
-    <w:p>
-      <w:pPr>
-        <w:widowControl w:val="0"/>
-        <w:numPr>
+        <w:t>查询全部 -- 分页， 不分页</w:t>
+      </w:r>
+    </w:p>
+    <w:p>
+      <w:pPr>
+        <w:widowControl w:val="0"/>
+        <w:numPr>
+          <w:ilvl w:val="0"/>
           <w:numId w:val="0"/>
         </w:numPr>
         <w:jc w:val="both"/>
@@ -21474,7 +21568,7 @@
           <w:szCs w:val="21"/>
           <w:lang w:val="en-US" w:eastAsia="zh-CN"/>
         </w:rPr>
-        <w:t>4. 删除 -- 定时删除</w:t>
+        <w:t>有差错，未处理查询 -- 分页</w:t>
       </w:r>
     </w:p>
     <w:p>
@@ -21495,537 +21589,401 @@
           <w:lang w:val="en-US" w:eastAsia="zh-CN"/>
         </w:rPr>
       </w:pPr>
-    </w:p>
-    <w:p>
-      <w:pPr>
-        <w:widowControl w:val="0"/>
-        <w:numPr>
-          <w:ilvl w:val="0"/>
-          <w:numId w:val="0"/>
-        </w:numPr>
-        <w:jc w:val="both"/>
-        <w:rPr>
-          <w:rFonts w:hint="eastAsia"/>
-          <w:lang w:val="en-US" w:eastAsia="zh-CN"/>
-        </w:rPr>
-      </w:pPr>
-      <w:r>
-        <w:rPr>
-          <w:rFonts w:hint="eastAsia"/>
-          <w:lang w:val="en-US" w:eastAsia="zh-CN"/>
-        </w:rPr>
-        <w:t>4 预约管理</w:t>
-      </w:r>
-    </w:p>
-    <w:p>
-      <w:pPr>
-        <w:widowControl w:val="0"/>
-        <w:numPr>
-          <w:ilvl w:val="0"/>
-          <w:numId w:val="0"/>
-        </w:numPr>
-        <w:jc w:val="both"/>
-        <w:rPr>
-          <w:rFonts w:hint="eastAsia"/>
-          <w:lang w:val="en-US" w:eastAsia="zh-CN"/>
-        </w:rPr>
-      </w:pPr>
-      <w:r>
-        <w:rPr>
-          <w:rFonts w:hint="eastAsia"/>
-          <w:lang w:val="en-US" w:eastAsia="zh-CN"/>
-        </w:rPr>
-        <w:t>4.1 预约添加</w:t>
-      </w:r>
-    </w:p>
-    <w:p>
-      <w:pPr>
-        <w:widowControl w:val="0"/>
-        <w:numPr>
-          <w:ilvl w:val="0"/>
-          <w:numId w:val="0"/>
-        </w:numPr>
-        <w:jc w:val="both"/>
-        <w:rPr>
-          <w:rFonts w:hint="eastAsia"/>
-          <w:lang w:val="en-US" w:eastAsia="zh-CN"/>
-        </w:rPr>
-      </w:pPr>
-      <w:r>
-        <w:rPr>
-          <w:rFonts w:hint="eastAsia"/>
-          <w:lang w:val="en-US" w:eastAsia="zh-CN"/>
-        </w:rPr>
-        <w:t>路径：/appointment/add</w:t>
-      </w:r>
-    </w:p>
-    <w:p>
-      <w:pPr>
-        <w:widowControl w:val="0"/>
-        <w:numPr>
-          <w:ilvl w:val="0"/>
-          <w:numId w:val="0"/>
-        </w:numPr>
-        <w:jc w:val="both"/>
-        <w:rPr>
-          <w:rFonts w:hint="eastAsia"/>
-          <w:lang w:val="en-US" w:eastAsia="zh-CN"/>
-        </w:rPr>
-      </w:pPr>
-      <w:r>
-        <w:rPr>
-          <w:rFonts w:hint="eastAsia"/>
-          <w:lang w:val="en-US" w:eastAsia="zh-CN"/>
-        </w:rPr>
-        <w:t>请求方式：post</w:t>
-      </w:r>
-    </w:p>
-    <w:p>
-      <w:pPr>
-        <w:widowControl w:val="0"/>
-        <w:numPr>
-          <w:ilvl w:val="0"/>
-          <w:numId w:val="0"/>
-        </w:numPr>
-        <w:jc w:val="both"/>
-        <w:rPr>
-          <w:rFonts w:hint="eastAsia"/>
-          <w:lang w:val="en-US" w:eastAsia="zh-CN"/>
-        </w:rPr>
-      </w:pPr>
-      <w:r>
-        <w:rPr>
-          <w:rFonts w:hint="eastAsia"/>
-          <w:lang w:val="en-US" w:eastAsia="zh-CN"/>
-        </w:rPr>
-        <w:t>请求数据：</w:t>
-      </w:r>
-    </w:p>
-    <w:p>
-      <w:pPr>
-        <w:widowControl w:val="0"/>
-        <w:numPr>
-          <w:ilvl w:val="0"/>
-          <w:numId w:val="0"/>
-        </w:numPr>
-        <w:jc w:val="both"/>
-        <w:rPr>
-          <w:rFonts w:hint="eastAsia"/>
-          <w:lang w:val="en-US" w:eastAsia="zh-CN"/>
-        </w:rPr>
-      </w:pPr>
-      <w:r>
-        <w:rPr>
-          <w:rFonts w:hint="eastAsia"/>
-          <w:lang w:val="en-US" w:eastAsia="zh-CN"/>
-        </w:rPr>
-        <w:t>{</w:t>
-      </w:r>
-    </w:p>
-    <w:p>
-      <w:pPr>
-        <w:widowControl w:val="0"/>
-        <w:numPr>
-          <w:ilvl w:val="0"/>
-          <w:numId w:val="0"/>
-        </w:numPr>
-        <w:ind w:firstLine="420" w:firstLineChars="0"/>
-        <w:jc w:val="both"/>
-        <w:rPr>
-          <w:rFonts w:hint="eastAsia"/>
-          <w:lang w:val="en-US" w:eastAsia="zh-CN"/>
-        </w:rPr>
-      </w:pPr>
-      <w:r>
-        <w:rPr>
-          <w:rFonts w:hint="default"/>
-          <w:lang w:val="en-US" w:eastAsia="zh-CN"/>
-        </w:rPr>
-        <w:t>“</w:t>
-      </w:r>
-      <w:r>
-        <w:rPr>
-          <w:rFonts w:hint="eastAsia"/>
-          <w:lang w:val="en-US" w:eastAsia="zh-CN"/>
-        </w:rPr>
-        <w:t>CompanyId</w:t>
-      </w:r>
-      <w:r>
-        <w:rPr>
-          <w:rFonts w:hint="default"/>
-          <w:lang w:val="en-US" w:eastAsia="zh-CN"/>
-        </w:rPr>
-        <w:t>”</w:t>
-      </w:r>
-      <w:r>
-        <w:rPr>
-          <w:rFonts w:hint="eastAsia"/>
-          <w:lang w:val="en-US" w:eastAsia="zh-CN"/>
-        </w:rPr>
-        <w:t>: 1,</w:t>
-      </w:r>
-    </w:p>
-    <w:p>
-      <w:pPr>
-        <w:widowControl w:val="0"/>
-        <w:numPr>
-          <w:ilvl w:val="0"/>
-          <w:numId w:val="0"/>
-        </w:numPr>
-        <w:ind w:firstLine="420" w:firstLineChars="0"/>
-        <w:jc w:val="both"/>
-        <w:rPr>
-          <w:rFonts w:hint="eastAsia"/>
-          <w:lang w:val="en-US" w:eastAsia="zh-CN"/>
-        </w:rPr>
-      </w:pPr>
-      <w:r>
-        <w:rPr>
-          <w:rFonts w:hint="default"/>
-          <w:lang w:val="en-US" w:eastAsia="zh-CN"/>
-        </w:rPr>
-        <w:t>“</w:t>
-      </w:r>
-      <w:r>
-        <w:rPr>
-          <w:rFonts w:hint="eastAsia"/>
-          <w:lang w:val="en-US" w:eastAsia="zh-CN"/>
-        </w:rPr>
-        <w:t>Description</w:t>
-      </w:r>
-      <w:r>
-        <w:rPr>
-          <w:rFonts w:hint="default"/>
-          <w:lang w:val="en-US" w:eastAsia="zh-CN"/>
-        </w:rPr>
-        <w:t>”</w:t>
-      </w:r>
-      <w:r>
-        <w:rPr>
-          <w:rFonts w:hint="eastAsia"/>
-          <w:lang w:val="en-US" w:eastAsia="zh-CN"/>
-        </w:rPr>
-        <w:t xml:space="preserve">: </w:t>
-      </w:r>
-      <w:r>
-        <w:rPr>
-          <w:rFonts w:hint="default"/>
-          <w:lang w:val="en-US" w:eastAsia="zh-CN"/>
-        </w:rPr>
-        <w:t>“”</w:t>
-      </w:r>
-      <w:r>
-        <w:rPr>
-          <w:rFonts w:hint="eastAsia"/>
-          <w:lang w:val="en-US" w:eastAsia="zh-CN"/>
-        </w:rPr>
-        <w:t>,</w:t>
-      </w:r>
-    </w:p>
-    <w:p>
-      <w:pPr>
-        <w:widowControl w:val="0"/>
-        <w:numPr>
-          <w:ilvl w:val="0"/>
-          <w:numId w:val="0"/>
-        </w:numPr>
-        <w:ind w:firstLine="420" w:firstLineChars="0"/>
-        <w:jc w:val="both"/>
-        <w:rPr>
-          <w:rFonts w:hint="eastAsia"/>
-          <w:lang w:val="en-US" w:eastAsia="zh-CN"/>
-        </w:rPr>
-      </w:pPr>
-      <w:r>
-        <w:rPr>
-          <w:rFonts w:hint="default"/>
-          <w:lang w:val="en-US" w:eastAsia="zh-CN"/>
-        </w:rPr>
-        <w:t>“”</w:t>
-      </w:r>
-    </w:p>
-    <w:p>
-      <w:pPr>
-        <w:widowControl w:val="0"/>
-        <w:numPr>
-          <w:ilvl w:val="0"/>
-          <w:numId w:val="0"/>
-        </w:numPr>
-        <w:jc w:val="both"/>
-        <w:rPr>
-          <w:rFonts w:hint="eastAsia"/>
-          <w:lang w:val="en-US" w:eastAsia="zh-CN"/>
-        </w:rPr>
-      </w:pPr>
-      <w:r>
-        <w:rPr>
-          <w:rFonts w:hint="eastAsia"/>
-          <w:lang w:val="en-US" w:eastAsia="zh-CN"/>
-        </w:rPr>
-        <w:t>}</w:t>
-      </w:r>
-    </w:p>
-    <w:p>
-      <w:pPr>
-        <w:widowControl w:val="0"/>
-        <w:numPr>
-          <w:ilvl w:val="0"/>
-          <w:numId w:val="0"/>
-        </w:numPr>
-        <w:jc w:val="both"/>
-        <w:rPr>
-          <w:rFonts w:hint="eastAsia"/>
-          <w:lang w:val="en-US" w:eastAsia="zh-CN"/>
-        </w:rPr>
-      </w:pPr>
-      <w:r>
-        <w:rPr>
-          <w:rFonts w:hint="eastAsia"/>
-          <w:lang w:val="en-US" w:eastAsia="zh-CN"/>
-        </w:rPr>
-        <w:t>返回数据：</w:t>
-      </w:r>
-    </w:p>
-    <w:p>
-      <w:pPr>
-        <w:widowControl w:val="0"/>
-        <w:numPr>
-          <w:ilvl w:val="0"/>
-          <w:numId w:val="0"/>
-        </w:numPr>
-        <w:jc w:val="both"/>
-        <w:rPr>
-          <w:rFonts w:hint="eastAsia"/>
-          <w:lang w:val="en-US" w:eastAsia="zh-CN"/>
-        </w:rPr>
-      </w:pPr>
-      <w:r>
-        <w:rPr>
-          <w:rFonts w:hint="eastAsia"/>
-          <w:lang w:val="en-US" w:eastAsia="zh-CN"/>
-        </w:rPr>
-        <w:t>{</w:t>
-      </w:r>
-    </w:p>
-    <w:p>
-      <w:pPr>
-        <w:widowControl w:val="0"/>
-        <w:numPr>
-          <w:ilvl w:val="0"/>
-          <w:numId w:val="0"/>
-        </w:numPr>
-        <w:ind w:firstLine="420" w:firstLineChars="0"/>
-        <w:jc w:val="both"/>
-        <w:rPr>
-          <w:rFonts w:hint="eastAsia"/>
-          <w:lang w:val="en-US" w:eastAsia="zh-CN"/>
-        </w:rPr>
-      </w:pPr>
-      <w:r>
-        <w:rPr>
-          <w:rFonts w:hint="default"/>
-          <w:lang w:val="en-US" w:eastAsia="zh-CN"/>
-        </w:rPr>
-        <w:t>“</w:t>
-      </w:r>
-      <w:r>
-        <w:rPr>
-          <w:rFonts w:hint="eastAsia"/>
-          <w:lang w:val="en-US" w:eastAsia="zh-CN"/>
-        </w:rPr>
-        <w:t>code</w:t>
-      </w:r>
-      <w:r>
-        <w:rPr>
-          <w:rFonts w:hint="default"/>
-          <w:lang w:val="en-US" w:eastAsia="zh-CN"/>
-        </w:rPr>
-        <w:t>”</w:t>
-      </w:r>
-      <w:r>
-        <w:rPr>
-          <w:rFonts w:hint="eastAsia"/>
-          <w:lang w:val="en-US" w:eastAsia="zh-CN"/>
-        </w:rPr>
-        <w:t>: 101 || 102 || 202 || 303,</w:t>
-      </w:r>
-    </w:p>
-    <w:p>
-      <w:pPr>
-        <w:widowControl w:val="0"/>
-        <w:numPr>
-          <w:ilvl w:val="0"/>
-          <w:numId w:val="0"/>
-        </w:numPr>
-        <w:ind w:firstLine="420" w:firstLineChars="0"/>
-        <w:jc w:val="both"/>
-        <w:rPr>
-          <w:rFonts w:hint="eastAsia"/>
-          <w:lang w:val="en-US" w:eastAsia="zh-CN"/>
-        </w:rPr>
-      </w:pPr>
-      <w:r>
-        <w:rPr>
-          <w:rFonts w:hint="default"/>
-          <w:lang w:val="en-US" w:eastAsia="zh-CN"/>
-        </w:rPr>
-        <w:t>“</w:t>
-      </w:r>
-      <w:r>
-        <w:rPr>
-          <w:rFonts w:hint="eastAsia"/>
-          <w:lang w:val="en-US" w:eastAsia="zh-CN"/>
-        </w:rPr>
-        <w:t>message</w:t>
-      </w:r>
-      <w:r>
-        <w:rPr>
-          <w:rFonts w:hint="default"/>
-          <w:lang w:val="en-US" w:eastAsia="zh-CN"/>
-        </w:rPr>
-        <w:t>”</w:t>
-      </w:r>
-      <w:r>
-        <w:rPr>
-          <w:rFonts w:hint="eastAsia"/>
-          <w:lang w:val="en-US" w:eastAsia="zh-CN"/>
-        </w:rPr>
-        <w:t xml:space="preserve">: </w:t>
-      </w:r>
-      <w:r>
-        <w:rPr>
-          <w:rFonts w:hint="default"/>
-          <w:lang w:val="en-US" w:eastAsia="zh-CN"/>
-        </w:rPr>
-        <w:t>“</w:t>
-      </w:r>
-      <w:r>
-        <w:rPr>
-          <w:rFonts w:hint="eastAsia"/>
-          <w:lang w:val="en-US" w:eastAsia="zh-CN"/>
-        </w:rPr>
-        <w:t>error message</w:t>
-      </w:r>
-      <w:r>
-        <w:rPr>
-          <w:rFonts w:hint="default"/>
-          <w:lang w:val="en-US" w:eastAsia="zh-CN"/>
-        </w:rPr>
-        <w:t>”</w:t>
-      </w:r>
-      <w:r>
-        <w:rPr>
-          <w:rFonts w:hint="eastAsia"/>
-          <w:lang w:val="en-US" w:eastAsia="zh-CN"/>
-        </w:rPr>
-        <w:t xml:space="preserve"> || </w:t>
-      </w:r>
-      <w:r>
-        <w:rPr>
-          <w:rFonts w:hint="default"/>
-          <w:lang w:val="en-US" w:eastAsia="zh-CN"/>
-        </w:rPr>
-        <w:t>“</w:t>
-      </w:r>
-      <w:r>
-        <w:rPr>
-          <w:rFonts w:hint="eastAsia"/>
-          <w:lang w:val="en-US" w:eastAsia="zh-CN"/>
-        </w:rPr>
-        <w:t>exists</w:t>
-      </w:r>
-      <w:r>
-        <w:rPr>
-          <w:rFonts w:hint="default"/>
-          <w:lang w:val="en-US" w:eastAsia="zh-CN"/>
-        </w:rPr>
-        <w:t>”</w:t>
-      </w:r>
-      <w:r>
-        <w:rPr>
-          <w:rFonts w:hint="eastAsia"/>
-          <w:lang w:val="en-US" w:eastAsia="zh-CN"/>
-        </w:rPr>
-        <w:t>,</w:t>
-      </w:r>
-      <w:r>
-        <w:rPr>
-          <w:rFonts w:hint="eastAsia"/>
-          <w:lang w:val="en-US" w:eastAsia="zh-CN"/>
-        </w:rPr>
-        <w:tab/>
-      </w:r>
-    </w:p>
-    <w:p>
-      <w:pPr>
-        <w:widowControl w:val="0"/>
-        <w:numPr>
-          <w:ilvl w:val="0"/>
-          <w:numId w:val="0"/>
-        </w:numPr>
-        <w:ind w:firstLine="420" w:firstLineChars="0"/>
-        <w:jc w:val="both"/>
-        <w:rPr>
-          <w:rFonts w:hint="eastAsia"/>
-          <w:lang w:val="en-US" w:eastAsia="zh-CN"/>
-        </w:rPr>
-      </w:pPr>
-      <w:r>
-        <w:rPr>
-          <w:rFonts w:hint="default"/>
-          <w:lang w:val="en-US" w:eastAsia="zh-CN"/>
-        </w:rPr>
-        <w:t>“</w:t>
-      </w:r>
-      <w:r>
-        <w:rPr>
-          <w:rFonts w:hint="eastAsia"/>
-          <w:lang w:val="en-US" w:eastAsia="zh-CN"/>
-        </w:rPr>
-        <w:t>extend</w:t>
-      </w:r>
-      <w:r>
-        <w:rPr>
-          <w:rFonts w:hint="default"/>
-          <w:lang w:val="en-US" w:eastAsia="zh-CN"/>
-        </w:rPr>
-        <w:t>”</w:t>
-      </w:r>
-      <w:r>
-        <w:rPr>
-          <w:rFonts w:hint="eastAsia"/>
-          <w:lang w:val="en-US" w:eastAsia="zh-CN"/>
-        </w:rPr>
-        <w:t xml:space="preserve">: </w:t>
-      </w:r>
-      <w:r>
-        <w:rPr>
-          <w:rFonts w:hint="default"/>
-          <w:lang w:val="en-US" w:eastAsia="zh-CN"/>
-        </w:rPr>
-        <w:t>“”</w:t>
-      </w:r>
-    </w:p>
-    <w:p>
-      <w:pPr>
-        <w:widowControl w:val="0"/>
-        <w:numPr>
-          <w:ilvl w:val="0"/>
-          <w:numId w:val="0"/>
-        </w:numPr>
-        <w:jc w:val="both"/>
-        <w:rPr>
-          <w:rFonts w:hint="eastAsia"/>
-          <w:lang w:val="en-US" w:eastAsia="zh-CN"/>
-        </w:rPr>
-      </w:pPr>
-      <w:r>
-        <w:rPr>
-          <w:rFonts w:hint="eastAsia"/>
-          <w:lang w:val="en-US" w:eastAsia="zh-CN"/>
-        </w:rPr>
-        <w:t>}</w:t>
-      </w:r>
+      <w:r>
+        <w:rPr>
+          <w:rFonts w:hint="eastAsia" w:asciiTheme="minorEastAsia" w:hAnsiTheme="minorEastAsia" w:cstheme="minorEastAsia"/>
+          <w:b w:val="0"/>
+          <w:bCs w:val="0"/>
+          <w:color w:val="000000"/>
+          <w:sz w:val="21"/>
+          <w:szCs w:val="21"/>
+          <w:lang w:val="en-US" w:eastAsia="zh-CN"/>
+        </w:rPr>
+        <w:t>有差错，已处理查询 --  分页</w:t>
+      </w:r>
+    </w:p>
+    <w:p>
+      <w:pPr>
+        <w:widowControl w:val="0"/>
+        <w:numPr>
+          <w:ilvl w:val="0"/>
+          <w:numId w:val="0"/>
+        </w:numPr>
+        <w:jc w:val="both"/>
+        <w:rPr>
+          <w:rFonts w:hint="eastAsia" w:asciiTheme="minorEastAsia" w:hAnsiTheme="minorEastAsia" w:cstheme="minorEastAsia"/>
+          <w:b w:val="0"/>
+          <w:bCs w:val="0"/>
+          <w:color w:val="000000"/>
+          <w:sz w:val="21"/>
+          <w:szCs w:val="21"/>
+          <w:lang w:val="en-US" w:eastAsia="zh-CN"/>
+        </w:rPr>
+      </w:pPr>
+      <w:r>
+        <w:rPr>
+          <w:rFonts w:hint="eastAsia" w:asciiTheme="minorEastAsia" w:hAnsiTheme="minorEastAsia" w:cstheme="minorEastAsia"/>
+          <w:b w:val="0"/>
+          <w:bCs w:val="0"/>
+          <w:color w:val="000000"/>
+          <w:sz w:val="21"/>
+          <w:szCs w:val="21"/>
+          <w:lang w:val="en-US" w:eastAsia="zh-CN"/>
+        </w:rPr>
+        <w:t>没有差错 -- 分页</w:t>
+      </w:r>
+    </w:p>
+    <w:p>
+      <w:pPr>
+        <w:widowControl w:val="0"/>
+        <w:numPr>
+          <w:ilvl w:val="0"/>
+          <w:numId w:val="0"/>
+        </w:numPr>
+        <w:jc w:val="both"/>
+        <w:rPr>
+          <w:rFonts w:hint="eastAsia" w:asciiTheme="minorEastAsia" w:hAnsiTheme="minorEastAsia" w:cstheme="minorEastAsia"/>
+          <w:b w:val="0"/>
+          <w:bCs w:val="0"/>
+          <w:color w:val="000000"/>
+          <w:sz w:val="21"/>
+          <w:szCs w:val="21"/>
+          <w:lang w:val="en-US" w:eastAsia="zh-CN"/>
+        </w:rPr>
+      </w:pPr>
+      <w:r>
+        <w:rPr>
+          <w:rFonts w:hint="eastAsia" w:asciiTheme="minorEastAsia" w:hAnsiTheme="minorEastAsia" w:cstheme="minorEastAsia"/>
+          <w:b w:val="0"/>
+          <w:bCs w:val="0"/>
+          <w:color w:val="000000"/>
+          <w:sz w:val="21"/>
+          <w:szCs w:val="21"/>
+          <w:lang w:val="en-US" w:eastAsia="zh-CN"/>
+        </w:rPr>
+        <w:t>有差错（不分是否解决） -- 分页</w:t>
+      </w:r>
+    </w:p>
+    <w:p>
+      <w:pPr>
+        <w:widowControl w:val="0"/>
+        <w:numPr>
+          <w:ilvl w:val="0"/>
+          <w:numId w:val="0"/>
+        </w:numPr>
+        <w:jc w:val="both"/>
+        <w:rPr>
+          <w:rFonts w:hint="eastAsia" w:asciiTheme="minorEastAsia" w:hAnsiTheme="minorEastAsia" w:cstheme="minorEastAsia"/>
+          <w:b w:val="0"/>
+          <w:bCs w:val="0"/>
+          <w:color w:val="000000"/>
+          <w:sz w:val="21"/>
+          <w:szCs w:val="21"/>
+          <w:lang w:val="en-US" w:eastAsia="zh-CN"/>
+        </w:rPr>
+      </w:pPr>
+    </w:p>
+    <w:p>
+      <w:pPr>
+        <w:widowControl w:val="0"/>
+        <w:numPr>
+          <w:ilvl w:val="0"/>
+          <w:numId w:val="11"/>
+        </w:numPr>
+        <w:jc w:val="both"/>
+        <w:rPr>
+          <w:rFonts w:hint="eastAsia" w:asciiTheme="minorEastAsia" w:hAnsiTheme="minorEastAsia" w:cstheme="minorEastAsia"/>
+          <w:b w:val="0"/>
+          <w:bCs w:val="0"/>
+          <w:color w:val="000000"/>
+          <w:sz w:val="21"/>
+          <w:szCs w:val="21"/>
+          <w:lang w:val="en-US" w:eastAsia="zh-CN"/>
+        </w:rPr>
+      </w:pPr>
+      <w:r>
+        <w:rPr>
+          <w:rFonts w:hint="eastAsia" w:asciiTheme="minorEastAsia" w:hAnsiTheme="minorEastAsia" w:cstheme="minorEastAsia"/>
+          <w:b w:val="0"/>
+          <w:bCs w:val="0"/>
+          <w:color w:val="000000"/>
+          <w:sz w:val="21"/>
+          <w:szCs w:val="21"/>
+          <w:lang w:val="en-US" w:eastAsia="zh-CN"/>
+        </w:rPr>
+        <w:t xml:space="preserve">删除 </w:t>
+      </w:r>
+    </w:p>
+    <w:p>
+      <w:pPr>
+        <w:widowControl w:val="0"/>
+        <w:numPr>
+          <w:numId w:val="0"/>
+        </w:numPr>
+        <w:jc w:val="both"/>
+        <w:rPr>
+          <w:rFonts w:hint="eastAsia" w:asciiTheme="minorEastAsia" w:hAnsiTheme="minorEastAsia" w:cstheme="minorEastAsia"/>
+          <w:b w:val="0"/>
+          <w:bCs w:val="0"/>
+          <w:color w:val="000000"/>
+          <w:sz w:val="21"/>
+          <w:szCs w:val="21"/>
+          <w:lang w:val="en-US" w:eastAsia="zh-CN"/>
+        </w:rPr>
+      </w:pPr>
+    </w:p>
+    <w:p>
+      <w:pPr>
+        <w:widowControl w:val="0"/>
+        <w:numPr>
+          <w:numId w:val="0"/>
+        </w:numPr>
+        <w:jc w:val="both"/>
+        <w:rPr>
+          <w:rFonts w:hint="eastAsia" w:asciiTheme="minorEastAsia" w:hAnsiTheme="minorEastAsia" w:cstheme="minorEastAsia"/>
+          <w:b w:val="0"/>
+          <w:bCs w:val="0"/>
+          <w:color w:val="000000"/>
+          <w:sz w:val="21"/>
+          <w:szCs w:val="21"/>
+          <w:lang w:val="en-US" w:eastAsia="zh-CN"/>
+        </w:rPr>
+      </w:pPr>
+      <w:r>
+        <w:rPr>
+          <w:rFonts w:hint="eastAsia" w:asciiTheme="minorEastAsia" w:hAnsiTheme="minorEastAsia" w:cstheme="minorEastAsia"/>
+          <w:b w:val="0"/>
+          <w:bCs w:val="0"/>
+          <w:color w:val="000000"/>
+          <w:sz w:val="21"/>
+          <w:szCs w:val="21"/>
+          <w:lang w:val="en-US" w:eastAsia="zh-CN"/>
+        </w:rPr>
+        <w:t>5. 批量删除</w:t>
+      </w:r>
+    </w:p>
+    <w:p>
+      <w:pPr>
+        <w:widowControl w:val="0"/>
+        <w:numPr>
+          <w:ilvl w:val="0"/>
+          <w:numId w:val="0"/>
+        </w:numPr>
+        <w:jc w:val="both"/>
+        <w:rPr>
+          <w:rFonts w:hint="eastAsia" w:asciiTheme="minorEastAsia" w:hAnsiTheme="minorEastAsia" w:cstheme="minorEastAsia"/>
+          <w:b w:val="0"/>
+          <w:bCs w:val="0"/>
+          <w:color w:val="000000"/>
+          <w:sz w:val="21"/>
+          <w:szCs w:val="21"/>
+          <w:lang w:val="en-US" w:eastAsia="zh-CN"/>
+        </w:rPr>
+      </w:pPr>
+    </w:p>
+    <w:p>
+      <w:pPr>
+        <w:widowControl w:val="0"/>
+        <w:numPr>
+          <w:ilvl w:val="0"/>
+          <w:numId w:val="0"/>
+        </w:numPr>
+        <w:jc w:val="both"/>
+        <w:rPr>
+          <w:rFonts w:hint="eastAsia"/>
+          <w:b/>
+          <w:bCs/>
+          <w:sz w:val="28"/>
+          <w:szCs w:val="28"/>
+          <w:lang w:val="en-US" w:eastAsia="zh-CN"/>
+        </w:rPr>
+      </w:pPr>
+      <w:r>
+        <w:rPr>
+          <w:rFonts w:hint="eastAsia"/>
+          <w:b/>
+          <w:bCs/>
+          <w:sz w:val="28"/>
+          <w:szCs w:val="28"/>
+          <w:lang w:val="en-US" w:eastAsia="zh-CN"/>
+        </w:rPr>
+        <w:t>预约管理</w:t>
+      </w:r>
+    </w:p>
+    <w:p>
+      <w:pPr>
+        <w:widowControl w:val="0"/>
+        <w:numPr>
+          <w:ilvl w:val="0"/>
+          <w:numId w:val="0"/>
+        </w:numPr>
+        <w:jc w:val="both"/>
+        <w:rPr>
+          <w:rFonts w:hint="eastAsia"/>
+          <w:lang w:val="en-US" w:eastAsia="zh-CN"/>
+        </w:rPr>
+      </w:pPr>
+      <w:r>
+        <w:rPr>
+          <w:rFonts w:hint="eastAsia"/>
+          <w:lang w:val="en-US" w:eastAsia="zh-CN"/>
+        </w:rPr>
+        <w:t>1 预约添加</w:t>
+      </w:r>
+    </w:p>
+    <w:p>
+      <w:pPr>
+        <w:widowControl w:val="0"/>
+        <w:numPr>
+          <w:ilvl w:val="0"/>
+          <w:numId w:val="0"/>
+        </w:numPr>
+        <w:jc w:val="both"/>
+        <w:rPr>
+          <w:rFonts w:hint="eastAsia"/>
+          <w:lang w:val="en-US" w:eastAsia="zh-CN"/>
+        </w:rPr>
+      </w:pPr>
+    </w:p>
+    <w:p>
+      <w:pPr>
+        <w:widowControl w:val="0"/>
+        <w:numPr>
+          <w:ilvl w:val="0"/>
+          <w:numId w:val="0"/>
+        </w:numPr>
+        <w:jc w:val="both"/>
+        <w:rPr>
+          <w:rFonts w:hint="eastAsia"/>
+          <w:lang w:val="en-US" w:eastAsia="zh-CN"/>
+        </w:rPr>
+      </w:pPr>
+      <w:r>
+        <w:rPr>
+          <w:rFonts w:hint="eastAsia"/>
+          <w:lang w:val="en-US" w:eastAsia="zh-CN"/>
+        </w:rPr>
+        <w:t>2 预约修改</w:t>
+      </w:r>
+    </w:p>
+    <w:p>
+      <w:pPr>
+        <w:widowControl w:val="0"/>
+        <w:numPr>
+          <w:ilvl w:val="0"/>
+          <w:numId w:val="0"/>
+        </w:numPr>
+        <w:jc w:val="both"/>
+        <w:rPr>
+          <w:rFonts w:hint="eastAsia"/>
+          <w:lang w:val="en-US" w:eastAsia="zh-CN"/>
+        </w:rPr>
+      </w:pPr>
+    </w:p>
+    <w:p>
+      <w:pPr>
+        <w:widowControl w:val="0"/>
+        <w:numPr>
+          <w:ilvl w:val="0"/>
+          <w:numId w:val="0"/>
+        </w:numPr>
+        <w:jc w:val="both"/>
+        <w:rPr>
+          <w:rFonts w:hint="eastAsia"/>
+          <w:lang w:val="en-US" w:eastAsia="zh-CN"/>
+        </w:rPr>
+      </w:pPr>
+      <w:r>
+        <w:rPr>
+          <w:rFonts w:hint="eastAsia"/>
+          <w:lang w:val="en-US" w:eastAsia="zh-CN"/>
+        </w:rPr>
+        <w:t>3 预约删除</w:t>
+      </w:r>
+    </w:p>
+    <w:p>
+      <w:pPr>
+        <w:widowControl w:val="0"/>
+        <w:numPr>
+          <w:ilvl w:val="0"/>
+          <w:numId w:val="0"/>
+        </w:numPr>
+        <w:jc w:val="both"/>
+        <w:rPr>
+          <w:rFonts w:hint="eastAsia"/>
+          <w:lang w:val="en-US" w:eastAsia="zh-CN"/>
+        </w:rPr>
+      </w:pPr>
+    </w:p>
+    <w:p>
+      <w:pPr>
+        <w:widowControl w:val="0"/>
+        <w:numPr>
+          <w:ilvl w:val="0"/>
+          <w:numId w:val="0"/>
+        </w:numPr>
+        <w:jc w:val="both"/>
+        <w:rPr>
+          <w:rFonts w:hint="eastAsia"/>
+          <w:lang w:val="en-US" w:eastAsia="zh-CN"/>
+        </w:rPr>
+      </w:pPr>
+      <w:r>
+        <w:rPr>
+          <w:rFonts w:hint="eastAsia"/>
+          <w:lang w:val="en-US" w:eastAsia="zh-CN"/>
+        </w:rPr>
+        <w:t>4 预约查询</w:t>
+      </w:r>
+    </w:p>
+    <w:p>
+      <w:pPr>
+        <w:widowControl w:val="0"/>
+        <w:numPr>
+          <w:ilvl w:val="0"/>
+          <w:numId w:val="0"/>
+        </w:numPr>
+        <w:jc w:val="both"/>
+        <w:rPr>
+          <w:rFonts w:hint="eastAsia"/>
+          <w:lang w:val="en-US" w:eastAsia="zh-CN"/>
+        </w:rPr>
+      </w:pPr>
+    </w:p>
+    <w:p>
+      <w:pPr>
+        <w:widowControl w:val="0"/>
+        <w:numPr>
+          <w:ilvl w:val="0"/>
+          <w:numId w:val="0"/>
+        </w:numPr>
+        <w:jc w:val="both"/>
+        <w:rPr>
+          <w:rFonts w:hint="eastAsia"/>
+          <w:lang w:val="en-US" w:eastAsia="zh-CN"/>
+        </w:rPr>
+      </w:pPr>
+      <w:r>
+        <w:rPr>
+          <w:rFonts w:hint="eastAsia"/>
+          <w:lang w:val="en-US" w:eastAsia="zh-CN"/>
+        </w:rPr>
+        <w:t>5 批量删除</w:t>
+      </w:r>
+    </w:p>
+    <w:p>
+      <w:pPr>
+        <w:widowControl w:val="0"/>
+        <w:numPr>
+          <w:ilvl w:val="0"/>
+          <w:numId w:val="0"/>
+        </w:numPr>
+        <w:jc w:val="both"/>
+        <w:rPr>
+          <w:rFonts w:hint="eastAsia"/>
+          <w:lang w:val="en-US" w:eastAsia="zh-CN"/>
+        </w:rPr>
+      </w:pPr>
     </w:p>
     <w:p>
       <w:pPr>
@@ -22537,7 +22495,7 @@
     <w:lsdException w:unhideWhenUsed="0" w:uiPriority="0" w:semiHidden="0" w:name="HTML Sample"/>
     <w:lsdException w:unhideWhenUsed="0" w:uiPriority="0" w:semiHidden="0" w:name="HTML Typewriter"/>
     <w:lsdException w:unhideWhenUsed="0" w:uiPriority="0" w:semiHidden="0" w:name="HTML Variable"/>
-    <w:lsdException w:unhideWhenUsed="0" w:uiPriority="0" w:name="Normal Table"/>
+    <w:lsdException w:qFormat="1" w:unhideWhenUsed="0" w:uiPriority="0" w:name="Normal Table"/>
     <w:lsdException w:unhideWhenUsed="0" w:uiPriority="0" w:semiHidden="0" w:name="annotation subject"/>
     <w:lsdException w:unhideWhenUsed="0" w:uiPriority="0" w:semiHidden="0" w:name="Table Simple 1"/>
     <w:lsdException w:unhideWhenUsed="0" w:uiPriority="0" w:semiHidden="0" w:name="Table Simple 2"/>
@@ -22756,6 +22714,7 @@
   <w:style w:type="table" w:default="1" w:styleId="7">
     <w:name w:val="Normal Table"/>
     <w:semiHidden/>
+    <w:qFormat/>
     <w:uiPriority w:val="0"/>
     <w:tblPr>
       <w:tblLayout w:type="fixed"/>

--- a/接口文档.docx
+++ b/接口文档.docx
@@ -20166,6 +20166,7 @@
       <w:pPr>
         <w:widowControl w:val="0"/>
         <w:numPr>
+          <w:ilvl w:val="0"/>
           <w:numId w:val="0"/>
         </w:numPr>
         <w:jc w:val="both"/>
@@ -20184,6 +20185,7 @@
       <w:pPr>
         <w:widowControl w:val="0"/>
         <w:numPr>
+          <w:ilvl w:val="0"/>
           <w:numId w:val="0"/>
         </w:numPr>
         <w:jc w:val="both"/>
@@ -21394,8 +21396,6 @@
         </w:rPr>
         <w:t>更新SMS_CHECK</w:t>
       </w:r>
-      <w:bookmarkStart w:id="0" w:name="_GoBack"/>
-      <w:bookmarkEnd w:id="0"/>
     </w:p>
     <w:p>
       <w:pPr>
@@ -21718,6 +21718,7 @@
       <w:pPr>
         <w:widowControl w:val="0"/>
         <w:numPr>
+          <w:ilvl w:val="0"/>
           <w:numId w:val="0"/>
         </w:numPr>
         <w:jc w:val="both"/>
@@ -21736,6 +21737,7 @@
       <w:pPr>
         <w:widowControl w:val="0"/>
         <w:numPr>
+          <w:ilvl w:val="0"/>
           <w:numId w:val="0"/>
         </w:numPr>
         <w:jc w:val="both"/>
@@ -21844,6 +21846,119 @@
           <w:lang w:val="en-US" w:eastAsia="zh-CN"/>
         </w:rPr>
       </w:pPr>
+      <w:r>
+        <w:rPr>
+          <w:rFonts w:hint="eastAsia"/>
+          <w:lang w:val="en-US" w:eastAsia="zh-CN"/>
+        </w:rPr>
+        <w:t>下拉：公司，车型，</w:t>
+      </w:r>
+    </w:p>
+    <w:p>
+      <w:pPr>
+        <w:widowControl w:val="0"/>
+        <w:numPr>
+          <w:ilvl w:val="0"/>
+          <w:numId w:val="0"/>
+        </w:numPr>
+        <w:jc w:val="both"/>
+        <w:rPr>
+          <w:rFonts w:hint="eastAsia"/>
+          <w:lang w:val="en-US" w:eastAsia="zh-CN"/>
+        </w:rPr>
+      </w:pPr>
+      <w:r>
+        <w:rPr>
+          <w:rFonts w:hint="eastAsia"/>
+          <w:lang w:val="en-US" w:eastAsia="zh-CN"/>
+        </w:rPr>
+        <w:t>必要字段：预约时间，(联系人，联系电话 -- 暂定可以不要 )，车牌号</w:t>
+      </w:r>
+    </w:p>
+    <w:p>
+      <w:pPr>
+        <w:widowControl w:val="0"/>
+        <w:numPr>
+          <w:ilvl w:val="0"/>
+          <w:numId w:val="0"/>
+        </w:numPr>
+        <w:jc w:val="both"/>
+        <w:rPr>
+          <w:rFonts w:hint="eastAsia"/>
+          <w:lang w:val="en-US" w:eastAsia="zh-CN"/>
+        </w:rPr>
+      </w:pPr>
+      <w:r>
+        <w:rPr>
+          <w:rFonts w:hint="eastAsia"/>
+          <w:lang w:val="en-US" w:eastAsia="zh-CN"/>
+        </w:rPr>
+        <w:t xml:space="preserve">生成预约编号：预约年月日+公司编号(三位后三位（不足补）)+车牌后两位+当天公司维修次序（三位） --- 查询数据库 -- 不用查重？？ -- 车牌号判断？？ -- 是否存在同一天同一辆车两次维修？？ </w:t>
+      </w:r>
+    </w:p>
+    <w:p>
+      <w:pPr>
+        <w:widowControl w:val="0"/>
+        <w:numPr>
+          <w:ilvl w:val="0"/>
+          <w:numId w:val="0"/>
+        </w:numPr>
+        <w:ind w:firstLine="420" w:firstLineChars="0"/>
+        <w:jc w:val="both"/>
+        <w:rPr>
+          <w:rFonts w:hint="eastAsia"/>
+          <w:lang w:val="en-US" w:eastAsia="zh-CN"/>
+        </w:rPr>
+      </w:pPr>
+      <w:r>
+        <w:rPr>
+          <w:rFonts w:hint="eastAsia"/>
+          <w:lang w:val="en-US" w:eastAsia="zh-CN"/>
+        </w:rPr>
+        <w:t>-- 暂时采用不查重策略</w:t>
+      </w:r>
+    </w:p>
+    <w:p>
+      <w:pPr>
+        <w:widowControl w:val="0"/>
+        <w:numPr>
+          <w:ilvl w:val="0"/>
+          <w:numId w:val="0"/>
+        </w:numPr>
+        <w:jc w:val="both"/>
+        <w:rPr>
+          <w:rFonts w:hint="eastAsia"/>
+          <w:lang w:val="en-US" w:eastAsia="zh-CN"/>
+        </w:rPr>
+      </w:pPr>
+    </w:p>
+    <w:p>
+      <w:pPr>
+        <w:widowControl w:val="0"/>
+        <w:numPr>
+          <w:ilvl w:val="0"/>
+          <w:numId w:val="0"/>
+        </w:numPr>
+        <w:jc w:val="both"/>
+        <w:rPr>
+          <w:rFonts w:hint="eastAsia"/>
+          <w:lang w:val="en-US" w:eastAsia="zh-CN"/>
+        </w:rPr>
+      </w:pPr>
+    </w:p>
+    <w:p>
+      <w:pPr>
+        <w:widowControl w:val="0"/>
+        <w:numPr>
+          <w:ilvl w:val="0"/>
+          <w:numId w:val="0"/>
+        </w:numPr>
+        <w:jc w:val="both"/>
+        <w:rPr>
+          <w:rFonts w:hint="eastAsia"/>
+          <w:lang w:val="en-US" w:eastAsia="zh-CN"/>
+        </w:rPr>
+      </w:pPr>
     </w:p>
     <w:p>
       <w:pPr>
@@ -21879,6 +21994,69 @@
           <w:lang w:val="en-US" w:eastAsia="zh-CN"/>
         </w:rPr>
       </w:pPr>
+      <w:r>
+        <w:rPr>
+          <w:rFonts w:hint="eastAsia"/>
+          <w:lang w:val="en-US" w:eastAsia="zh-CN"/>
+        </w:rPr>
+        <w:t>修改 -- 日期修改，预约编号是否重新生成 -- 不重新生成</w:t>
+      </w:r>
+    </w:p>
+    <w:p>
+      <w:pPr>
+        <w:widowControl w:val="0"/>
+        <w:numPr>
+          <w:ilvl w:val="0"/>
+          <w:numId w:val="0"/>
+        </w:numPr>
+        <w:jc w:val="both"/>
+        <w:rPr>
+          <w:rFonts w:hint="eastAsia"/>
+          <w:lang w:val="en-US" w:eastAsia="zh-CN"/>
+        </w:rPr>
+      </w:pPr>
+      <w:r>
+        <w:rPr>
+          <w:rFonts w:hint="eastAsia"/>
+          <w:lang w:val="en-US" w:eastAsia="zh-CN"/>
+        </w:rPr>
+        <w:t>不可修改项：预约编号</w:t>
+      </w:r>
+    </w:p>
+    <w:p>
+      <w:pPr>
+        <w:widowControl w:val="0"/>
+        <w:numPr>
+          <w:ilvl w:val="0"/>
+          <w:numId w:val="0"/>
+        </w:numPr>
+        <w:jc w:val="both"/>
+        <w:rPr>
+          <w:rFonts w:hint="eastAsia"/>
+          <w:lang w:val="en-US" w:eastAsia="zh-CN"/>
+        </w:rPr>
+      </w:pPr>
+      <w:r>
+        <w:rPr>
+          <w:rFonts w:hint="eastAsia"/>
+          <w:lang w:val="en-US" w:eastAsia="zh-CN"/>
+        </w:rPr>
+        <w:t>必要字段：Id，预约编号，预约时间，车牌号</w:t>
+      </w:r>
+    </w:p>
+    <w:p>
+      <w:pPr>
+        <w:widowControl w:val="0"/>
+        <w:numPr>
+          <w:ilvl w:val="0"/>
+          <w:numId w:val="0"/>
+        </w:numPr>
+        <w:jc w:val="both"/>
+        <w:rPr>
+          <w:rFonts w:hint="eastAsia"/>
+          <w:lang w:val="en-US" w:eastAsia="zh-CN"/>
+        </w:rPr>
+      </w:pPr>
     </w:p>
     <w:p>
       <w:pPr>
@@ -21914,6 +22092,27 @@
           <w:lang w:val="en-US" w:eastAsia="zh-CN"/>
         </w:rPr>
       </w:pPr>
+      <w:r>
+        <w:rPr>
+          <w:rFonts w:hint="eastAsia"/>
+          <w:lang w:val="en-US" w:eastAsia="zh-CN"/>
+        </w:rPr>
+        <w:t>必要字段：Id</w:t>
+      </w:r>
+    </w:p>
+    <w:p>
+      <w:pPr>
+        <w:widowControl w:val="0"/>
+        <w:numPr>
+          <w:ilvl w:val="0"/>
+          <w:numId w:val="0"/>
+        </w:numPr>
+        <w:jc w:val="both"/>
+        <w:rPr>
+          <w:rFonts w:hint="eastAsia"/>
+          <w:lang w:val="en-US" w:eastAsia="zh-CN"/>
+        </w:rPr>
+      </w:pPr>
     </w:p>
     <w:p>
       <w:pPr>
@@ -21949,6 +22148,102 @@
           <w:lang w:val="en-US" w:eastAsia="zh-CN"/>
         </w:rPr>
       </w:pPr>
+      <w:r>
+        <w:rPr>
+          <w:rFonts w:hint="eastAsia"/>
+          <w:lang w:val="en-US" w:eastAsia="zh-CN"/>
+        </w:rPr>
+        <w:t>获取所有 分页/不分</w:t>
+      </w:r>
+    </w:p>
+    <w:p>
+      <w:pPr>
+        <w:widowControl w:val="0"/>
+        <w:numPr>
+          <w:ilvl w:val="0"/>
+          <w:numId w:val="0"/>
+        </w:numPr>
+        <w:jc w:val="both"/>
+        <w:rPr>
+          <w:rFonts w:hint="eastAsia"/>
+          <w:lang w:val="en-US" w:eastAsia="zh-CN"/>
+        </w:rPr>
+      </w:pPr>
+      <w:r>
+        <w:rPr>
+          <w:rFonts w:hint="eastAsia"/>
+          <w:lang w:val="en-US" w:eastAsia="zh-CN"/>
+        </w:rPr>
+        <w:t>条件获取 分页</w:t>
+      </w:r>
+    </w:p>
+    <w:p>
+      <w:pPr>
+        <w:widowControl w:val="0"/>
+        <w:numPr>
+          <w:ilvl w:val="0"/>
+          <w:numId w:val="0"/>
+        </w:numPr>
+        <w:ind w:firstLine="420" w:firstLineChars="0"/>
+        <w:jc w:val="both"/>
+        <w:rPr>
+          <w:rFonts w:hint="eastAsia"/>
+          <w:lang w:val="en-US" w:eastAsia="zh-CN"/>
+        </w:rPr>
+      </w:pPr>
+      <w:r>
+        <w:rPr>
+          <w:rFonts w:hint="eastAsia"/>
+          <w:lang w:val="en-US" w:eastAsia="zh-CN"/>
+        </w:rPr>
+        <w:t>-- 预约时间范围，联系人，联系电话，车牌号，公司名</w:t>
+      </w:r>
+    </w:p>
+    <w:p>
+      <w:pPr>
+        <w:widowControl w:val="0"/>
+        <w:numPr>
+          <w:ilvl w:val="0"/>
+          <w:numId w:val="0"/>
+        </w:numPr>
+        <w:ind w:firstLine="420" w:firstLineChars="0"/>
+        <w:jc w:val="both"/>
+        <w:rPr>
+          <w:rFonts w:hint="eastAsia"/>
+          <w:lang w:val="en-US" w:eastAsia="zh-CN"/>
+        </w:rPr>
+      </w:pPr>
+      <w:r>
+        <w:rPr>
+          <w:rFonts w:hint="eastAsia" w:ascii="新宋体" w:hAnsi="新宋体" w:eastAsia="新宋体"/>
+          <w:color w:val="008000"/>
+          <w:sz w:val="19"/>
+        </w:rPr>
+        <w:t>// 是否取消，0未处理，1已处理，2取消</w:t>
+      </w:r>
+      <w:r>
+        <w:rPr>
+          <w:rFonts w:hint="eastAsia" w:ascii="新宋体" w:hAnsi="新宋体" w:eastAsia="新宋体"/>
+          <w:color w:val="008000"/>
+          <w:sz w:val="19"/>
+          <w:lang w:val="en-US" w:eastAsia="zh-CN"/>
+        </w:rPr>
+        <w:t>, -1 不开启处理查询 -- Status</w:t>
+      </w:r>
+    </w:p>
+    <w:p>
+      <w:pPr>
+        <w:widowControl w:val="0"/>
+        <w:numPr>
+          <w:ilvl w:val="0"/>
+          <w:numId w:val="0"/>
+        </w:numPr>
+        <w:jc w:val="both"/>
+        <w:rPr>
+          <w:rFonts w:hint="eastAsia"/>
+          <w:lang w:val="en-US" w:eastAsia="zh-CN"/>
+        </w:rPr>
+      </w:pPr>
     </w:p>
     <w:p>
       <w:pPr>
@@ -21984,6 +22279,13 @@
           <w:lang w:val="en-US" w:eastAsia="zh-CN"/>
         </w:rPr>
       </w:pPr>
+      <w:r>
+        <w:rPr>
+          <w:rFonts w:hint="eastAsia"/>
+          <w:lang w:val="en-US" w:eastAsia="zh-CN"/>
+        </w:rPr>
+        <w:t>必要字段Id</w:t>
+      </w:r>
     </w:p>
     <w:p>
       <w:pPr>
@@ -22014,6 +22316,37 @@
         <w:jc w:val="both"/>
         <w:rPr>
           <w:rFonts w:hint="eastAsia" w:asciiTheme="minorEastAsia" w:hAnsiTheme="minorEastAsia" w:cstheme="minorEastAsia"/>
+          <w:b/>
+          <w:bCs/>
+          <w:color w:val="000000"/>
+          <w:sz w:val="28"/>
+          <w:szCs w:val="28"/>
+          <w:lang w:val="en-US" w:eastAsia="zh-CN"/>
+        </w:rPr>
+      </w:pPr>
+      <w:r>
+        <w:rPr>
+          <w:rFonts w:hint="eastAsia" w:asciiTheme="minorEastAsia" w:hAnsiTheme="minorEastAsia" w:cstheme="minorEastAsia"/>
+          <w:b/>
+          <w:bCs/>
+          <w:color w:val="000000"/>
+          <w:sz w:val="28"/>
+          <w:szCs w:val="28"/>
+          <w:lang w:val="en-US" w:eastAsia="zh-CN"/>
+        </w:rPr>
+        <w:t>维修单</w:t>
+      </w:r>
+    </w:p>
+    <w:p>
+      <w:pPr>
+        <w:widowControl w:val="0"/>
+        <w:numPr>
+          <w:ilvl w:val="0"/>
+          <w:numId w:val="0"/>
+        </w:numPr>
+        <w:jc w:val="both"/>
+        <w:rPr>
+          <w:rFonts w:hint="eastAsia" w:asciiTheme="minorEastAsia" w:hAnsiTheme="minorEastAsia" w:cstheme="minorEastAsia"/>
           <w:b w:val="0"/>
           <w:bCs w:val="0"/>
           <w:color w:val="000000"/>
@@ -22032,7 +22365,7 @@
           <w:szCs w:val="21"/>
           <w:lang w:val="en-US" w:eastAsia="zh-CN"/>
         </w:rPr>
-        <w:t>供应商管理，id 自增生成</w:t>
+        <w:t>1 修维添加</w:t>
       </w:r>
     </w:p>
     <w:p>
@@ -22053,6 +22386,907 @@
           <w:lang w:val="en-US" w:eastAsia="zh-CN"/>
         </w:rPr>
       </w:pPr>
+      <w:r>
+        <w:rPr>
+          <w:rFonts w:hint="eastAsia" w:asciiTheme="minorEastAsia" w:hAnsiTheme="minorEastAsia" w:cstheme="minorEastAsia"/>
+          <w:b w:val="0"/>
+          <w:bCs w:val="0"/>
+          <w:color w:val="000000"/>
+          <w:sz w:val="21"/>
+          <w:szCs w:val="21"/>
+          <w:lang w:val="en-US" w:eastAsia="zh-CN"/>
+        </w:rPr>
+        <w:t>（绑定出库表）工具表添加，旧配件添加（手动添加）</w:t>
+      </w:r>
+    </w:p>
+    <w:p>
+      <w:pPr>
+        <w:widowControl w:val="0"/>
+        <w:numPr>
+          <w:ilvl w:val="0"/>
+          <w:numId w:val="0"/>
+        </w:numPr>
+        <w:jc w:val="both"/>
+        <w:rPr>
+          <w:rFonts w:hint="eastAsia" w:asciiTheme="minorEastAsia" w:hAnsiTheme="minorEastAsia" w:cstheme="minorEastAsia"/>
+          <w:b w:val="0"/>
+          <w:bCs w:val="0"/>
+          <w:color w:val="000000"/>
+          <w:sz w:val="21"/>
+          <w:szCs w:val="21"/>
+          <w:lang w:val="en-US" w:eastAsia="zh-CN"/>
+        </w:rPr>
+      </w:pPr>
+      <w:r>
+        <w:rPr>
+          <w:rFonts w:hint="eastAsia" w:asciiTheme="minorEastAsia" w:hAnsiTheme="minorEastAsia" w:cstheme="minorEastAsia"/>
+          <w:b w:val="0"/>
+          <w:bCs w:val="0"/>
+          <w:color w:val="000000"/>
+          <w:sz w:val="21"/>
+          <w:szCs w:val="21"/>
+          <w:lang w:val="en-US" w:eastAsia="zh-CN"/>
+        </w:rPr>
+        <w:t>可以绑定多个出库表</w:t>
+      </w:r>
+    </w:p>
+    <w:p>
+      <w:pPr>
+        <w:widowControl w:val="0"/>
+        <w:numPr>
+          <w:ilvl w:val="0"/>
+          <w:numId w:val="0"/>
+        </w:numPr>
+        <w:jc w:val="both"/>
+        <w:rPr>
+          <w:rFonts w:hint="eastAsia" w:asciiTheme="minorEastAsia" w:hAnsiTheme="minorEastAsia" w:cstheme="minorEastAsia"/>
+          <w:b w:val="0"/>
+          <w:bCs w:val="0"/>
+          <w:color w:val="000000"/>
+          <w:sz w:val="21"/>
+          <w:szCs w:val="21"/>
+          <w:lang w:val="en-US" w:eastAsia="zh-CN"/>
+        </w:rPr>
+      </w:pPr>
+      <w:r>
+        <w:rPr>
+          <w:rFonts w:hint="eastAsia" w:asciiTheme="minorEastAsia" w:hAnsiTheme="minorEastAsia" w:cstheme="minorEastAsia"/>
+          <w:b w:val="0"/>
+          <w:bCs w:val="0"/>
+          <w:color w:val="000000"/>
+          <w:sz w:val="21"/>
+          <w:szCs w:val="21"/>
+          <w:lang w:val="en-US" w:eastAsia="zh-CN"/>
+        </w:rPr>
+        <w:t>必要字段：负责人，开始维修时间，</w:t>
+      </w:r>
+    </w:p>
+    <w:p>
+      <w:pPr>
+        <w:widowControl w:val="0"/>
+        <w:numPr>
+          <w:ilvl w:val="0"/>
+          <w:numId w:val="0"/>
+        </w:numPr>
+        <w:jc w:val="both"/>
+        <w:rPr>
+          <w:rFonts w:hint="eastAsia" w:asciiTheme="minorEastAsia" w:hAnsiTheme="minorEastAsia" w:cstheme="minorEastAsia"/>
+          <w:b w:val="0"/>
+          <w:bCs w:val="0"/>
+          <w:color w:val="000000"/>
+          <w:sz w:val="21"/>
+          <w:szCs w:val="21"/>
+          <w:lang w:val="en-US" w:eastAsia="zh-CN"/>
+        </w:rPr>
+      </w:pPr>
+    </w:p>
+    <w:p>
+      <w:pPr>
+        <w:widowControl w:val="0"/>
+        <w:numPr>
+          <w:ilvl w:val="0"/>
+          <w:numId w:val="0"/>
+        </w:numPr>
+        <w:jc w:val="both"/>
+        <w:rPr>
+          <w:rFonts w:hint="eastAsia" w:asciiTheme="minorEastAsia" w:hAnsiTheme="minorEastAsia" w:cstheme="minorEastAsia"/>
+          <w:b w:val="0"/>
+          <w:bCs w:val="0"/>
+          <w:color w:val="000000"/>
+          <w:sz w:val="21"/>
+          <w:szCs w:val="21"/>
+          <w:lang w:val="en-US" w:eastAsia="zh-CN"/>
+        </w:rPr>
+      </w:pPr>
+      <w:r>
+        <w:rPr>
+          <w:rFonts w:hint="eastAsia" w:asciiTheme="minorEastAsia" w:hAnsiTheme="minorEastAsia" w:cstheme="minorEastAsia"/>
+          <w:b w:val="0"/>
+          <w:bCs w:val="0"/>
+          <w:color w:val="000000"/>
+          <w:sz w:val="21"/>
+          <w:szCs w:val="21"/>
+          <w:lang w:val="en-US" w:eastAsia="zh-CN"/>
+        </w:rPr>
+        <w:t>旧配件下拉选择，先选择分类，再选择库存 -- 规格，品牌</w:t>
+      </w:r>
+    </w:p>
+    <w:p>
+      <w:pPr>
+        <w:widowControl w:val="0"/>
+        <w:numPr>
+          <w:ilvl w:val="0"/>
+          <w:numId w:val="0"/>
+        </w:numPr>
+        <w:jc w:val="both"/>
+        <w:rPr>
+          <w:rFonts w:hint="eastAsia" w:asciiTheme="minorEastAsia" w:hAnsiTheme="minorEastAsia" w:cstheme="minorEastAsia"/>
+          <w:b w:val="0"/>
+          <w:bCs w:val="0"/>
+          <w:color w:val="000000"/>
+          <w:sz w:val="21"/>
+          <w:szCs w:val="21"/>
+          <w:lang w:val="en-US" w:eastAsia="zh-CN"/>
+        </w:rPr>
+      </w:pPr>
+      <w:r>
+        <w:rPr>
+          <w:rFonts w:hint="eastAsia" w:asciiTheme="minorEastAsia" w:hAnsiTheme="minorEastAsia" w:cstheme="minorEastAsia"/>
+          <w:b w:val="0"/>
+          <w:bCs w:val="0"/>
+          <w:color w:val="000000"/>
+          <w:sz w:val="21"/>
+          <w:szCs w:val="21"/>
+          <w:lang w:val="en-US" w:eastAsia="zh-CN"/>
+        </w:rPr>
+        <w:t>维修单号生成策略：= 预约单号 -- 前端提交</w:t>
+      </w:r>
+    </w:p>
+    <w:p>
+      <w:pPr>
+        <w:widowControl w:val="0"/>
+        <w:numPr>
+          <w:ilvl w:val="0"/>
+          <w:numId w:val="0"/>
+        </w:numPr>
+        <w:jc w:val="both"/>
+        <w:rPr>
+          <w:rFonts w:hint="eastAsia" w:asciiTheme="minorEastAsia" w:hAnsiTheme="minorEastAsia" w:cstheme="minorEastAsia"/>
+          <w:b w:val="0"/>
+          <w:bCs w:val="0"/>
+          <w:color w:val="000000"/>
+          <w:sz w:val="21"/>
+          <w:szCs w:val="21"/>
+          <w:lang w:val="en-US" w:eastAsia="zh-CN"/>
+        </w:rPr>
+      </w:pPr>
+    </w:p>
+    <w:p>
+      <w:pPr>
+        <w:widowControl w:val="0"/>
+        <w:numPr>
+          <w:ilvl w:val="0"/>
+          <w:numId w:val="0"/>
+        </w:numPr>
+        <w:jc w:val="both"/>
+        <w:rPr>
+          <w:rFonts w:hint="eastAsia" w:asciiTheme="minorEastAsia" w:hAnsiTheme="minorEastAsia" w:cstheme="minorEastAsia"/>
+          <w:b w:val="0"/>
+          <w:bCs w:val="0"/>
+          <w:color w:val="000000"/>
+          <w:sz w:val="21"/>
+          <w:szCs w:val="21"/>
+          <w:lang w:val="en-US" w:eastAsia="zh-CN"/>
+        </w:rPr>
+      </w:pPr>
+      <w:r>
+        <w:rPr>
+          <w:rFonts w:hint="eastAsia" w:asciiTheme="minorEastAsia" w:hAnsiTheme="minorEastAsia" w:cstheme="minorEastAsia"/>
+          <w:b w:val="0"/>
+          <w:bCs w:val="0"/>
+          <w:color w:val="000000"/>
+          <w:sz w:val="21"/>
+          <w:szCs w:val="21"/>
+          <w:lang w:val="en-US" w:eastAsia="zh-CN"/>
+        </w:rPr>
+        <w:t>由于可能出现创建维修单时，就把工具配件等数据填写上，所以工具，配件由前端提交过来</w:t>
+      </w:r>
+    </w:p>
+    <w:p>
+      <w:pPr>
+        <w:widowControl w:val="0"/>
+        <w:numPr>
+          <w:ilvl w:val="0"/>
+          <w:numId w:val="0"/>
+        </w:numPr>
+        <w:jc w:val="both"/>
+        <w:rPr>
+          <w:rFonts w:hint="eastAsia" w:asciiTheme="minorEastAsia" w:hAnsiTheme="minorEastAsia" w:cstheme="minorEastAsia"/>
+          <w:b w:val="0"/>
+          <w:bCs w:val="0"/>
+          <w:color w:val="000000"/>
+          <w:sz w:val="21"/>
+          <w:szCs w:val="21"/>
+          <w:lang w:val="en-US" w:eastAsia="zh-CN"/>
+        </w:rPr>
+      </w:pPr>
+    </w:p>
+    <w:p>
+      <w:pPr>
+        <w:widowControl w:val="0"/>
+        <w:numPr>
+          <w:ilvl w:val="0"/>
+          <w:numId w:val="0"/>
+        </w:numPr>
+        <w:jc w:val="both"/>
+        <w:rPr>
+          <w:rFonts w:hint="eastAsia" w:asciiTheme="minorEastAsia" w:hAnsiTheme="minorEastAsia" w:cstheme="minorEastAsia"/>
+          <w:b w:val="0"/>
+          <w:bCs w:val="0"/>
+          <w:color w:val="000000"/>
+          <w:sz w:val="21"/>
+          <w:szCs w:val="21"/>
+          <w:lang w:val="en-US" w:eastAsia="zh-CN"/>
+        </w:rPr>
+      </w:pPr>
+    </w:p>
+    <w:p>
+      <w:pPr>
+        <w:widowControl w:val="0"/>
+        <w:numPr>
+          <w:ilvl w:val="0"/>
+          <w:numId w:val="0"/>
+        </w:numPr>
+        <w:jc w:val="both"/>
+        <w:rPr>
+          <w:rFonts w:hint="eastAsia" w:asciiTheme="minorEastAsia" w:hAnsiTheme="minorEastAsia" w:cstheme="minorEastAsia"/>
+          <w:b w:val="0"/>
+          <w:bCs w:val="0"/>
+          <w:color w:val="000000"/>
+          <w:sz w:val="21"/>
+          <w:szCs w:val="21"/>
+          <w:lang w:val="en-US" w:eastAsia="zh-CN"/>
+        </w:rPr>
+      </w:pPr>
+      <w:r>
+        <w:rPr>
+          <w:rFonts w:hint="eastAsia" w:asciiTheme="minorEastAsia" w:hAnsiTheme="minorEastAsia" w:cstheme="minorEastAsia"/>
+          <w:b w:val="0"/>
+          <w:bCs w:val="0"/>
+          <w:color w:val="000000"/>
+          <w:sz w:val="21"/>
+          <w:szCs w:val="21"/>
+          <w:lang w:val="en-US" w:eastAsia="zh-CN"/>
+        </w:rPr>
+        <w:t>2 删除</w:t>
+      </w:r>
+    </w:p>
+    <w:p>
+      <w:pPr>
+        <w:widowControl w:val="0"/>
+        <w:numPr>
+          <w:ilvl w:val="0"/>
+          <w:numId w:val="0"/>
+        </w:numPr>
+        <w:jc w:val="both"/>
+        <w:rPr>
+          <w:rFonts w:hint="eastAsia" w:asciiTheme="minorEastAsia" w:hAnsiTheme="minorEastAsia" w:cstheme="minorEastAsia"/>
+          <w:b w:val="0"/>
+          <w:bCs w:val="0"/>
+          <w:color w:val="000000"/>
+          <w:sz w:val="21"/>
+          <w:szCs w:val="21"/>
+          <w:lang w:val="en-US" w:eastAsia="zh-CN"/>
+        </w:rPr>
+      </w:pPr>
+      <w:r>
+        <w:rPr>
+          <w:rFonts w:hint="eastAsia" w:asciiTheme="minorEastAsia" w:hAnsiTheme="minorEastAsia" w:cstheme="minorEastAsia"/>
+          <w:b w:val="0"/>
+          <w:bCs w:val="0"/>
+          <w:color w:val="000000"/>
+          <w:sz w:val="21"/>
+          <w:szCs w:val="21"/>
+          <w:lang w:val="en-US" w:eastAsia="zh-CN"/>
+        </w:rPr>
+        <w:t>情景分析：</w:t>
+      </w:r>
+    </w:p>
+    <w:p>
+      <w:pPr>
+        <w:widowControl w:val="0"/>
+        <w:numPr>
+          <w:ilvl w:val="0"/>
+          <w:numId w:val="0"/>
+        </w:numPr>
+        <w:jc w:val="both"/>
+        <w:rPr>
+          <w:rFonts w:hint="eastAsia" w:asciiTheme="minorEastAsia" w:hAnsiTheme="minorEastAsia" w:cstheme="minorEastAsia"/>
+          <w:b w:val="0"/>
+          <w:bCs w:val="0"/>
+          <w:color w:val="000000"/>
+          <w:sz w:val="21"/>
+          <w:szCs w:val="21"/>
+          <w:lang w:val="en-US" w:eastAsia="zh-CN"/>
+        </w:rPr>
+      </w:pPr>
+      <w:r>
+        <w:rPr>
+          <w:rFonts w:hint="eastAsia" w:asciiTheme="minorEastAsia" w:hAnsiTheme="minorEastAsia" w:cstheme="minorEastAsia"/>
+          <w:b w:val="0"/>
+          <w:bCs w:val="0"/>
+          <w:color w:val="000000"/>
+          <w:sz w:val="21"/>
+          <w:szCs w:val="21"/>
+          <w:lang w:val="en-US" w:eastAsia="zh-CN"/>
+        </w:rPr>
+        <w:t>2.1 过时删除（操作完成）</w:t>
+      </w:r>
+    </w:p>
+    <w:p>
+      <w:pPr>
+        <w:widowControl w:val="0"/>
+        <w:numPr>
+          <w:ilvl w:val="0"/>
+          <w:numId w:val="0"/>
+        </w:numPr>
+        <w:jc w:val="both"/>
+        <w:rPr>
+          <w:rFonts w:hint="eastAsia" w:asciiTheme="minorEastAsia" w:hAnsiTheme="minorEastAsia" w:cstheme="minorEastAsia"/>
+          <w:b w:val="0"/>
+          <w:bCs w:val="0"/>
+          <w:color w:val="000000"/>
+          <w:sz w:val="21"/>
+          <w:szCs w:val="21"/>
+          <w:lang w:val="en-US" w:eastAsia="zh-CN"/>
+        </w:rPr>
+      </w:pPr>
+      <w:r>
+        <w:rPr>
+          <w:rFonts w:hint="eastAsia" w:asciiTheme="minorEastAsia" w:hAnsiTheme="minorEastAsia" w:cstheme="minorEastAsia"/>
+          <w:b w:val="0"/>
+          <w:bCs w:val="0"/>
+          <w:color w:val="000000"/>
+          <w:sz w:val="21"/>
+          <w:szCs w:val="21"/>
+          <w:lang w:val="en-US" w:eastAsia="zh-CN"/>
+        </w:rPr>
+        <w:t>2.2 添加错误删除  ？？？</w:t>
+      </w:r>
+    </w:p>
+    <w:p>
+      <w:pPr>
+        <w:widowControl w:val="0"/>
+        <w:numPr>
+          <w:ilvl w:val="0"/>
+          <w:numId w:val="0"/>
+        </w:numPr>
+        <w:jc w:val="both"/>
+        <w:rPr>
+          <w:rFonts w:hint="eastAsia" w:asciiTheme="minorEastAsia" w:hAnsiTheme="minorEastAsia" w:cstheme="minorEastAsia"/>
+          <w:b w:val="0"/>
+          <w:bCs w:val="0"/>
+          <w:color w:val="000000"/>
+          <w:sz w:val="21"/>
+          <w:szCs w:val="21"/>
+          <w:lang w:val="en-US" w:eastAsia="zh-CN"/>
+        </w:rPr>
+      </w:pPr>
+      <w:r>
+        <w:rPr>
+          <w:rFonts w:hint="eastAsia" w:asciiTheme="minorEastAsia" w:hAnsiTheme="minorEastAsia" w:cstheme="minorEastAsia"/>
+          <w:b w:val="0"/>
+          <w:bCs w:val="0"/>
+          <w:color w:val="000000"/>
+          <w:sz w:val="21"/>
+          <w:szCs w:val="21"/>
+          <w:lang w:val="en-US" w:eastAsia="zh-CN"/>
+        </w:rPr>
+        <w:t>解决：</w:t>
+      </w:r>
+    </w:p>
+    <w:p>
+      <w:pPr>
+        <w:widowControl w:val="0"/>
+        <w:numPr>
+          <w:ilvl w:val="0"/>
+          <w:numId w:val="0"/>
+        </w:numPr>
+        <w:ind w:firstLine="420" w:firstLineChars="0"/>
+        <w:jc w:val="both"/>
+        <w:rPr>
+          <w:rFonts w:hint="eastAsia" w:asciiTheme="minorEastAsia" w:hAnsiTheme="minorEastAsia" w:cstheme="minorEastAsia"/>
+          <w:b w:val="0"/>
+          <w:bCs w:val="0"/>
+          <w:color w:val="000000"/>
+          <w:sz w:val="21"/>
+          <w:szCs w:val="21"/>
+          <w:lang w:val="en-US" w:eastAsia="zh-CN"/>
+        </w:rPr>
+      </w:pPr>
+      <w:r>
+        <w:rPr>
+          <w:rFonts w:hint="eastAsia" w:asciiTheme="minorEastAsia" w:hAnsiTheme="minorEastAsia" w:cstheme="minorEastAsia"/>
+          <w:b w:val="0"/>
+          <w:bCs w:val="0"/>
+          <w:color w:val="000000"/>
+          <w:sz w:val="21"/>
+          <w:szCs w:val="21"/>
+          <w:lang w:val="en-US" w:eastAsia="zh-CN"/>
+        </w:rPr>
+        <w:t>回滚数据 -- 预约单状态回滚，工具，旧配件是否回滚操作</w:t>
+      </w:r>
+    </w:p>
+    <w:p>
+      <w:pPr>
+        <w:widowControl w:val="0"/>
+        <w:numPr>
+          <w:ilvl w:val="0"/>
+          <w:numId w:val="0"/>
+        </w:numPr>
+        <w:ind w:firstLine="420" w:firstLineChars="0"/>
+        <w:jc w:val="both"/>
+        <w:rPr>
+          <w:rFonts w:hint="eastAsia" w:asciiTheme="minorEastAsia" w:hAnsiTheme="minorEastAsia" w:cstheme="minorEastAsia"/>
+          <w:b w:val="0"/>
+          <w:bCs w:val="0"/>
+          <w:color w:val="000000"/>
+          <w:sz w:val="21"/>
+          <w:szCs w:val="21"/>
+          <w:lang w:val="en-US" w:eastAsia="zh-CN"/>
+        </w:rPr>
+      </w:pPr>
+      <w:r>
+        <w:rPr>
+          <w:rFonts w:hint="eastAsia" w:asciiTheme="minorEastAsia" w:hAnsiTheme="minorEastAsia" w:cstheme="minorEastAsia"/>
+          <w:b w:val="0"/>
+          <w:bCs w:val="0"/>
+          <w:color w:val="000000"/>
+          <w:sz w:val="21"/>
+          <w:szCs w:val="21"/>
+          <w:lang w:val="en-US" w:eastAsia="zh-CN"/>
+        </w:rPr>
+        <w:t>不能删除，提示，数据未完成 -- 暂时采用</w:t>
+      </w:r>
+    </w:p>
+    <w:p>
+      <w:pPr>
+        <w:widowControl w:val="0"/>
+        <w:numPr>
+          <w:ilvl w:val="0"/>
+          <w:numId w:val="0"/>
+        </w:numPr>
+        <w:ind w:firstLine="420" w:firstLineChars="0"/>
+        <w:jc w:val="both"/>
+        <w:rPr>
+          <w:rFonts w:hint="eastAsia" w:asciiTheme="minorEastAsia" w:hAnsiTheme="minorEastAsia" w:cstheme="minorEastAsia"/>
+          <w:b w:val="0"/>
+          <w:bCs w:val="0"/>
+          <w:color w:val="000000"/>
+          <w:sz w:val="21"/>
+          <w:szCs w:val="21"/>
+          <w:lang w:val="en-US" w:eastAsia="zh-CN"/>
+        </w:rPr>
+      </w:pPr>
+    </w:p>
+    <w:p>
+      <w:pPr>
+        <w:widowControl w:val="0"/>
+        <w:numPr>
+          <w:ilvl w:val="0"/>
+          <w:numId w:val="0"/>
+        </w:numPr>
+        <w:jc w:val="both"/>
+        <w:rPr>
+          <w:rFonts w:hint="eastAsia" w:asciiTheme="minorEastAsia" w:hAnsiTheme="minorEastAsia" w:cstheme="minorEastAsia"/>
+          <w:b w:val="0"/>
+          <w:bCs w:val="0"/>
+          <w:color w:val="000000"/>
+          <w:sz w:val="21"/>
+          <w:szCs w:val="21"/>
+          <w:lang w:val="en-US" w:eastAsia="zh-CN"/>
+        </w:rPr>
+      </w:pPr>
+      <w:r>
+        <w:rPr>
+          <w:rFonts w:hint="eastAsia" w:asciiTheme="minorEastAsia" w:hAnsiTheme="minorEastAsia" w:cstheme="minorEastAsia"/>
+          <w:b w:val="0"/>
+          <w:bCs w:val="0"/>
+          <w:color w:val="000000"/>
+          <w:sz w:val="21"/>
+          <w:szCs w:val="21"/>
+          <w:lang w:val="en-US" w:eastAsia="zh-CN"/>
+        </w:rPr>
+        <w:br w:type="textWrapping"/>
+      </w:r>
+    </w:p>
+    <w:p>
+      <w:pPr>
+        <w:widowControl w:val="0"/>
+        <w:numPr>
+          <w:ilvl w:val="0"/>
+          <w:numId w:val="0"/>
+        </w:numPr>
+        <w:jc w:val="both"/>
+        <w:rPr>
+          <w:rFonts w:hint="eastAsia" w:asciiTheme="minorEastAsia" w:hAnsiTheme="minorEastAsia" w:cstheme="minorEastAsia"/>
+          <w:b w:val="0"/>
+          <w:bCs w:val="0"/>
+          <w:color w:val="000000"/>
+          <w:sz w:val="21"/>
+          <w:szCs w:val="21"/>
+          <w:lang w:val="en-US" w:eastAsia="zh-CN"/>
+        </w:rPr>
+      </w:pPr>
+      <w:r>
+        <w:rPr>
+          <w:rFonts w:hint="eastAsia" w:asciiTheme="minorEastAsia" w:hAnsiTheme="minorEastAsia" w:cstheme="minorEastAsia"/>
+          <w:b w:val="0"/>
+          <w:bCs w:val="0"/>
+          <w:color w:val="000000"/>
+          <w:sz w:val="21"/>
+          <w:szCs w:val="21"/>
+          <w:lang w:val="en-US" w:eastAsia="zh-CN"/>
+        </w:rPr>
+        <w:t>批量删除</w:t>
+      </w:r>
+    </w:p>
+    <w:p>
+      <w:pPr>
+        <w:widowControl w:val="0"/>
+        <w:numPr>
+          <w:ilvl w:val="0"/>
+          <w:numId w:val="0"/>
+        </w:numPr>
+        <w:jc w:val="both"/>
+        <w:rPr>
+          <w:rFonts w:hint="eastAsia" w:asciiTheme="minorEastAsia" w:hAnsiTheme="minorEastAsia" w:cstheme="minorEastAsia"/>
+          <w:b w:val="0"/>
+          <w:bCs w:val="0"/>
+          <w:color w:val="000000"/>
+          <w:sz w:val="21"/>
+          <w:szCs w:val="21"/>
+          <w:lang w:val="en-US" w:eastAsia="zh-CN"/>
+        </w:rPr>
+      </w:pPr>
+    </w:p>
+    <w:p>
+      <w:pPr>
+        <w:widowControl w:val="0"/>
+        <w:numPr>
+          <w:ilvl w:val="0"/>
+          <w:numId w:val="0"/>
+        </w:numPr>
+        <w:jc w:val="both"/>
+        <w:rPr>
+          <w:rFonts w:hint="eastAsia" w:asciiTheme="minorEastAsia" w:hAnsiTheme="minorEastAsia" w:cstheme="minorEastAsia"/>
+          <w:b w:val="0"/>
+          <w:bCs w:val="0"/>
+          <w:color w:val="000000"/>
+          <w:sz w:val="21"/>
+          <w:szCs w:val="21"/>
+          <w:lang w:val="en-US" w:eastAsia="zh-CN"/>
+        </w:rPr>
+      </w:pPr>
+      <w:r>
+        <w:rPr>
+          <w:rFonts w:hint="eastAsia" w:asciiTheme="minorEastAsia" w:hAnsiTheme="minorEastAsia" w:cstheme="minorEastAsia"/>
+          <w:b w:val="0"/>
+          <w:bCs w:val="0"/>
+          <w:color w:val="000000"/>
+          <w:sz w:val="21"/>
+          <w:szCs w:val="21"/>
+          <w:lang w:val="en-US" w:eastAsia="zh-CN"/>
+        </w:rPr>
+        <w:t>3 更新</w:t>
+      </w:r>
+    </w:p>
+    <w:p>
+      <w:pPr>
+        <w:widowControl w:val="0"/>
+        <w:numPr>
+          <w:ilvl w:val="0"/>
+          <w:numId w:val="0"/>
+        </w:numPr>
+        <w:jc w:val="both"/>
+        <w:rPr>
+          <w:rFonts w:hint="eastAsia" w:asciiTheme="minorEastAsia" w:hAnsiTheme="minorEastAsia" w:cstheme="minorEastAsia"/>
+          <w:b w:val="0"/>
+          <w:bCs w:val="0"/>
+          <w:color w:val="000000"/>
+          <w:sz w:val="21"/>
+          <w:szCs w:val="21"/>
+          <w:lang w:val="en-US" w:eastAsia="zh-CN"/>
+        </w:rPr>
+      </w:pPr>
+      <w:r>
+        <w:rPr>
+          <w:rFonts w:hint="eastAsia" w:asciiTheme="minorEastAsia" w:hAnsiTheme="minorEastAsia" w:cstheme="minorEastAsia"/>
+          <w:b w:val="0"/>
+          <w:bCs w:val="0"/>
+          <w:color w:val="000000"/>
+          <w:sz w:val="21"/>
+          <w:szCs w:val="21"/>
+          <w:lang w:val="en-US" w:eastAsia="zh-CN"/>
+        </w:rPr>
+        <w:t>工具归还</w:t>
+      </w:r>
+    </w:p>
+    <w:p>
+      <w:pPr>
+        <w:widowControl w:val="0"/>
+        <w:numPr>
+          <w:ilvl w:val="0"/>
+          <w:numId w:val="0"/>
+        </w:numPr>
+        <w:jc w:val="both"/>
+        <w:rPr>
+          <w:rFonts w:hint="eastAsia" w:asciiTheme="minorEastAsia" w:hAnsiTheme="minorEastAsia" w:cstheme="minorEastAsia"/>
+          <w:b w:val="0"/>
+          <w:bCs w:val="0"/>
+          <w:color w:val="000000"/>
+          <w:sz w:val="21"/>
+          <w:szCs w:val="21"/>
+          <w:lang w:val="en-US" w:eastAsia="zh-CN"/>
+        </w:rPr>
+      </w:pPr>
+      <w:r>
+        <w:rPr>
+          <w:rFonts w:hint="eastAsia" w:asciiTheme="minorEastAsia" w:hAnsiTheme="minorEastAsia" w:cstheme="minorEastAsia"/>
+          <w:b w:val="0"/>
+          <w:bCs w:val="0"/>
+          <w:color w:val="000000"/>
+          <w:sz w:val="21"/>
+          <w:szCs w:val="21"/>
+          <w:lang w:val="en-US" w:eastAsia="zh-CN"/>
+        </w:rPr>
+        <w:t>部分工具归还</w:t>
+      </w:r>
+    </w:p>
+    <w:p>
+      <w:pPr>
+        <w:widowControl w:val="0"/>
+        <w:numPr>
+          <w:ilvl w:val="0"/>
+          <w:numId w:val="0"/>
+        </w:numPr>
+        <w:jc w:val="both"/>
+        <w:rPr>
+          <w:rFonts w:hint="eastAsia" w:asciiTheme="minorEastAsia" w:hAnsiTheme="minorEastAsia" w:cstheme="minorEastAsia"/>
+          <w:b w:val="0"/>
+          <w:bCs w:val="0"/>
+          <w:color w:val="000000"/>
+          <w:sz w:val="21"/>
+          <w:szCs w:val="21"/>
+          <w:lang w:val="en-US" w:eastAsia="zh-CN"/>
+        </w:rPr>
+      </w:pPr>
+    </w:p>
+    <w:p>
+      <w:pPr>
+        <w:widowControl w:val="0"/>
+        <w:numPr>
+          <w:ilvl w:val="0"/>
+          <w:numId w:val="0"/>
+        </w:numPr>
+        <w:jc w:val="both"/>
+        <w:rPr>
+          <w:rFonts w:hint="eastAsia" w:asciiTheme="minorEastAsia" w:hAnsiTheme="minorEastAsia" w:cstheme="minorEastAsia"/>
+          <w:b w:val="0"/>
+          <w:bCs w:val="0"/>
+          <w:color w:val="000000"/>
+          <w:sz w:val="21"/>
+          <w:szCs w:val="21"/>
+          <w:lang w:val="en-US" w:eastAsia="zh-CN"/>
+        </w:rPr>
+      </w:pPr>
+      <w:r>
+        <w:rPr>
+          <w:rFonts w:hint="eastAsia" w:asciiTheme="minorEastAsia" w:hAnsiTheme="minorEastAsia" w:cstheme="minorEastAsia"/>
+          <w:b w:val="0"/>
+          <w:bCs w:val="0"/>
+          <w:color w:val="000000"/>
+          <w:sz w:val="21"/>
+          <w:szCs w:val="21"/>
+          <w:lang w:val="en-US" w:eastAsia="zh-CN"/>
+        </w:rPr>
+        <w:t>旧配件入库 -- 入库了是否还可以回滚</w:t>
+      </w:r>
+      <w:bookmarkStart w:id="0" w:name="_GoBack"/>
+      <w:bookmarkEnd w:id="0"/>
+    </w:p>
+    <w:p>
+      <w:pPr>
+        <w:widowControl w:val="0"/>
+        <w:numPr>
+          <w:ilvl w:val="0"/>
+          <w:numId w:val="0"/>
+        </w:numPr>
+        <w:jc w:val="both"/>
+        <w:rPr>
+          <w:rFonts w:hint="eastAsia" w:asciiTheme="minorEastAsia" w:hAnsiTheme="minorEastAsia" w:cstheme="minorEastAsia"/>
+          <w:b w:val="0"/>
+          <w:bCs w:val="0"/>
+          <w:color w:val="000000"/>
+          <w:sz w:val="21"/>
+          <w:szCs w:val="21"/>
+          <w:lang w:val="en-US" w:eastAsia="zh-CN"/>
+        </w:rPr>
+      </w:pPr>
+    </w:p>
+    <w:p>
+      <w:pPr>
+        <w:widowControl w:val="0"/>
+        <w:numPr>
+          <w:ilvl w:val="0"/>
+          <w:numId w:val="0"/>
+        </w:numPr>
+        <w:jc w:val="both"/>
+        <w:rPr>
+          <w:rFonts w:hint="eastAsia" w:asciiTheme="minorEastAsia" w:hAnsiTheme="minorEastAsia" w:cstheme="minorEastAsia"/>
+          <w:b w:val="0"/>
+          <w:bCs w:val="0"/>
+          <w:color w:val="000000"/>
+          <w:sz w:val="21"/>
+          <w:szCs w:val="21"/>
+          <w:lang w:val="en-US" w:eastAsia="zh-CN"/>
+        </w:rPr>
+      </w:pPr>
+      <w:r>
+        <w:rPr>
+          <w:rFonts w:hint="eastAsia" w:asciiTheme="minorEastAsia" w:hAnsiTheme="minorEastAsia" w:cstheme="minorEastAsia"/>
+          <w:b w:val="0"/>
+          <w:bCs w:val="0"/>
+          <w:color w:val="000000"/>
+          <w:sz w:val="21"/>
+          <w:szCs w:val="21"/>
+          <w:lang w:val="en-US" w:eastAsia="zh-CN"/>
+        </w:rPr>
+        <w:t>状态回滚</w:t>
+      </w:r>
+    </w:p>
+    <w:p>
+      <w:pPr>
+        <w:widowControl w:val="0"/>
+        <w:numPr>
+          <w:ilvl w:val="0"/>
+          <w:numId w:val="0"/>
+        </w:numPr>
+        <w:jc w:val="both"/>
+        <w:rPr>
+          <w:rFonts w:hint="eastAsia" w:asciiTheme="minorEastAsia" w:hAnsiTheme="minorEastAsia" w:cstheme="minorEastAsia"/>
+          <w:b w:val="0"/>
+          <w:bCs w:val="0"/>
+          <w:color w:val="000000"/>
+          <w:sz w:val="21"/>
+          <w:szCs w:val="21"/>
+          <w:lang w:val="en-US" w:eastAsia="zh-CN"/>
+        </w:rPr>
+      </w:pPr>
+    </w:p>
+    <w:p>
+      <w:pPr>
+        <w:widowControl w:val="0"/>
+        <w:numPr>
+          <w:ilvl w:val="0"/>
+          <w:numId w:val="0"/>
+        </w:numPr>
+        <w:jc w:val="both"/>
+        <w:rPr>
+          <w:rFonts w:hint="eastAsia" w:asciiTheme="minorEastAsia" w:hAnsiTheme="minorEastAsia" w:cstheme="minorEastAsia"/>
+          <w:b w:val="0"/>
+          <w:bCs w:val="0"/>
+          <w:color w:val="000000"/>
+          <w:sz w:val="21"/>
+          <w:szCs w:val="21"/>
+          <w:lang w:val="en-US" w:eastAsia="zh-CN"/>
+        </w:rPr>
+      </w:pPr>
+      <w:r>
+        <w:rPr>
+          <w:rFonts w:hint="eastAsia" w:asciiTheme="minorEastAsia" w:hAnsiTheme="minorEastAsia" w:cstheme="minorEastAsia"/>
+          <w:b w:val="0"/>
+          <w:bCs w:val="0"/>
+          <w:color w:val="000000"/>
+          <w:sz w:val="21"/>
+          <w:szCs w:val="21"/>
+          <w:lang w:val="en-US" w:eastAsia="zh-CN"/>
+        </w:rPr>
+        <w:t>4 查询</w:t>
+      </w:r>
+    </w:p>
+    <w:p>
+      <w:pPr>
+        <w:widowControl w:val="0"/>
+        <w:numPr>
+          <w:ilvl w:val="0"/>
+          <w:numId w:val="0"/>
+        </w:numPr>
+        <w:jc w:val="both"/>
+        <w:rPr>
+          <w:rFonts w:hint="eastAsia" w:asciiTheme="minorEastAsia" w:hAnsiTheme="minorEastAsia" w:cstheme="minorEastAsia"/>
+          <w:b w:val="0"/>
+          <w:bCs w:val="0"/>
+          <w:color w:val="000000"/>
+          <w:sz w:val="21"/>
+          <w:szCs w:val="21"/>
+          <w:lang w:val="en-US" w:eastAsia="zh-CN"/>
+        </w:rPr>
+      </w:pPr>
+      <w:r>
+        <w:rPr>
+          <w:rFonts w:hint="eastAsia" w:asciiTheme="minorEastAsia" w:hAnsiTheme="minorEastAsia" w:cstheme="minorEastAsia"/>
+          <w:b w:val="0"/>
+          <w:bCs w:val="0"/>
+          <w:color w:val="000000"/>
+          <w:sz w:val="21"/>
+          <w:szCs w:val="21"/>
+          <w:lang w:val="en-US" w:eastAsia="zh-CN"/>
+        </w:rPr>
+        <w:t>是否存在未入库的旧配件，是否存在未解决的工具 -- 未归还/未赔款 -- 未标记解决</w:t>
+      </w:r>
+    </w:p>
+    <w:p>
+      <w:pPr>
+        <w:widowControl w:val="0"/>
+        <w:numPr>
+          <w:ilvl w:val="0"/>
+          <w:numId w:val="0"/>
+        </w:numPr>
+        <w:jc w:val="both"/>
+        <w:rPr>
+          <w:rFonts w:hint="eastAsia" w:asciiTheme="minorEastAsia" w:hAnsiTheme="minorEastAsia" w:cstheme="minorEastAsia"/>
+          <w:b w:val="0"/>
+          <w:bCs w:val="0"/>
+          <w:color w:val="000000"/>
+          <w:sz w:val="21"/>
+          <w:szCs w:val="21"/>
+          <w:lang w:val="en-US" w:eastAsia="zh-CN"/>
+        </w:rPr>
+      </w:pPr>
+      <w:r>
+        <w:rPr>
+          <w:rFonts w:hint="eastAsia" w:asciiTheme="minorEastAsia" w:hAnsiTheme="minorEastAsia" w:cstheme="minorEastAsia"/>
+          <w:b w:val="0"/>
+          <w:bCs w:val="0"/>
+          <w:color w:val="000000"/>
+          <w:sz w:val="21"/>
+          <w:szCs w:val="21"/>
+          <w:lang w:val="en-US" w:eastAsia="zh-CN"/>
+        </w:rPr>
+        <w:t>是否完成</w:t>
+      </w:r>
+    </w:p>
+    <w:p>
+      <w:pPr>
+        <w:widowControl w:val="0"/>
+        <w:numPr>
+          <w:ilvl w:val="0"/>
+          <w:numId w:val="0"/>
+        </w:numPr>
+        <w:jc w:val="both"/>
+        <w:rPr>
+          <w:rFonts w:hint="eastAsia" w:asciiTheme="minorEastAsia" w:hAnsiTheme="minorEastAsia" w:cstheme="minorEastAsia"/>
+          <w:b w:val="0"/>
+          <w:bCs w:val="0"/>
+          <w:color w:val="000000"/>
+          <w:sz w:val="21"/>
+          <w:szCs w:val="21"/>
+          <w:lang w:val="en-US" w:eastAsia="zh-CN"/>
+        </w:rPr>
+      </w:pPr>
+      <w:r>
+        <w:rPr>
+          <w:rFonts w:hint="eastAsia" w:asciiTheme="minorEastAsia" w:hAnsiTheme="minorEastAsia" w:cstheme="minorEastAsia"/>
+          <w:b w:val="0"/>
+          <w:bCs w:val="0"/>
+          <w:color w:val="000000"/>
+          <w:sz w:val="21"/>
+          <w:szCs w:val="21"/>
+          <w:lang w:val="en-US" w:eastAsia="zh-CN"/>
+        </w:rPr>
+        <w:t>司机是否已经签字取车</w:t>
+      </w:r>
     </w:p>
     <w:p>
       <w:pPr>

--- a/接口文档.docx
+++ b/接口文档.docx
@@ -19019,7 +19019,7 @@
           <w:rFonts w:hint="eastAsia"/>
           <w:lang w:val="en-US" w:eastAsia="zh-CN"/>
         </w:rPr>
-        <w:t>添加库存</w:t>
+        <w:t xml:space="preserve">添加库存 </w:t>
       </w:r>
     </w:p>
     <w:p>
@@ -19218,6 +19218,15 @@
           <w:lang w:val="en-US" w:eastAsia="zh-CN"/>
         </w:rPr>
       </w:pPr>
+      <w:r>
+        <w:rPr>
+          <w:rFonts w:hint="eastAsia"/>
+          <w:lang w:val="en-US" w:eastAsia="zh-CN"/>
+        </w:rPr>
+        <w:t>库存名也要提交</w:t>
+      </w:r>
+      <w:bookmarkStart w:id="0" w:name="_GoBack"/>
+      <w:bookmarkEnd w:id="0"/>
     </w:p>
     <w:p>
       <w:pPr>
@@ -22349,7 +22358,7 @@
           <w:rFonts w:hint="eastAsia" w:asciiTheme="minorEastAsia" w:hAnsiTheme="minorEastAsia" w:cstheme="minorEastAsia"/>
           <w:b w:val="0"/>
           <w:bCs w:val="0"/>
-          <w:color w:val="000000"/>
+          <w:color w:val="C00000"/>
           <w:sz w:val="21"/>
           <w:szCs w:val="21"/>
           <w:lang w:val="en-US" w:eastAsia="zh-CN"/>
@@ -22360,6 +22369,68 @@
           <w:rFonts w:hint="eastAsia" w:asciiTheme="minorEastAsia" w:hAnsiTheme="minorEastAsia" w:cstheme="minorEastAsia"/>
           <w:b w:val="0"/>
           <w:bCs w:val="0"/>
+          <w:color w:val="C00000"/>
+          <w:sz w:val="21"/>
+          <w:szCs w:val="21"/>
+          <w:lang w:val="en-US" w:eastAsia="zh-CN"/>
+        </w:rPr>
+        <w:t>是否可以取消 -- 暂不可以取消</w:t>
+      </w:r>
+    </w:p>
+    <w:p>
+      <w:pPr>
+        <w:widowControl w:val="0"/>
+        <w:numPr>
+          <w:ilvl w:val="0"/>
+          <w:numId w:val="0"/>
+        </w:numPr>
+        <w:jc w:val="both"/>
+        <w:rPr>
+          <w:rFonts w:hint="eastAsia" w:asciiTheme="minorEastAsia" w:hAnsiTheme="minorEastAsia" w:cstheme="minorEastAsia"/>
+          <w:b w:val="0"/>
+          <w:bCs w:val="0"/>
+          <w:color w:val="C00000"/>
+          <w:sz w:val="21"/>
+          <w:szCs w:val="21"/>
+          <w:lang w:val="en-US" w:eastAsia="zh-CN"/>
+        </w:rPr>
+      </w:pPr>
+      <w:r>
+        <w:rPr>
+          <w:rFonts w:hint="eastAsia" w:asciiTheme="minorEastAsia" w:hAnsiTheme="minorEastAsia" w:cstheme="minorEastAsia"/>
+          <w:b w:val="0"/>
+          <w:bCs w:val="0"/>
+          <w:color w:val="C00000"/>
+          <w:sz w:val="21"/>
+          <w:szCs w:val="21"/>
+          <w:lang w:val="en-US" w:eastAsia="zh-CN"/>
+        </w:rPr>
+        <w:t>直接在维修单修改配件/工具状态，不作入库处理</w:t>
+      </w:r>
+    </w:p>
+    <w:p>
+      <w:pPr>
+        <w:widowControl w:val="0"/>
+        <w:numPr>
+          <w:ilvl w:val="0"/>
+          <w:numId w:val="0"/>
+        </w:numPr>
+        <w:jc w:val="both"/>
+        <w:rPr>
+          <w:rFonts w:hint="eastAsia" w:asciiTheme="minorEastAsia" w:hAnsiTheme="minorEastAsia" w:cstheme="minorEastAsia"/>
+          <w:b w:val="0"/>
+          <w:bCs w:val="0"/>
+          <w:color w:val="000000"/>
+          <w:sz w:val="21"/>
+          <w:szCs w:val="21"/>
+          <w:lang w:val="en-US" w:eastAsia="zh-CN"/>
+        </w:rPr>
+      </w:pPr>
+      <w:r>
+        <w:rPr>
+          <w:rFonts w:hint="eastAsia" w:asciiTheme="minorEastAsia" w:hAnsiTheme="minorEastAsia" w:cstheme="minorEastAsia"/>
+          <w:b w:val="0"/>
+          <w:bCs w:val="0"/>
           <w:color w:val="000000"/>
           <w:sz w:val="21"/>
           <w:szCs w:val="21"/>
@@ -22846,7 +22917,19 @@
           <w:szCs w:val="21"/>
           <w:lang w:val="en-US" w:eastAsia="zh-CN"/>
         </w:rPr>
-        <w:t>不能删除，提示，数据未完成 -- 暂时采用</w:t>
+        <w:t>不能删除，提示，数据未完成 -- 暂时</w:t>
+      </w:r>
+      <w:r>
+        <w:rPr>
+          <w:rFonts w:hint="eastAsia" w:asciiTheme="minorEastAsia" w:hAnsiTheme="minorEastAsia" w:cstheme="minorEastAsia"/>
+          <w:b w:val="0"/>
+          <w:bCs w:val="0"/>
+          <w:color w:val="C00000"/>
+          <w:sz w:val="21"/>
+          <w:szCs w:val="21"/>
+          <w:lang w:val="en-US" w:eastAsia="zh-CN"/>
+        </w:rPr>
+        <w:t>采用</w:t>
       </w:r>
     </w:p>
     <w:p>
@@ -22897,6 +22980,286 @@
           <w:szCs w:val="21"/>
           <w:lang w:val="en-US" w:eastAsia="zh-CN"/>
         </w:rPr>
+        <w:t>// 查看是否已经签字/取消</w:t>
+      </w:r>
+    </w:p>
+    <w:p>
+      <w:pPr>
+        <w:widowControl w:val="0"/>
+        <w:numPr>
+          <w:ilvl w:val="0"/>
+          <w:numId w:val="0"/>
+        </w:numPr>
+        <w:jc w:val="both"/>
+        <w:rPr>
+          <w:rFonts w:hint="eastAsia" w:asciiTheme="minorEastAsia" w:hAnsiTheme="minorEastAsia" w:cstheme="minorEastAsia"/>
+          <w:b w:val="0"/>
+          <w:bCs w:val="0"/>
+          <w:color w:val="000000"/>
+          <w:sz w:val="21"/>
+          <w:szCs w:val="21"/>
+          <w:lang w:val="en-US" w:eastAsia="zh-CN"/>
+        </w:rPr>
+      </w:pPr>
+      <w:r>
+        <w:rPr>
+          <w:rFonts w:hint="eastAsia" w:asciiTheme="minorEastAsia" w:hAnsiTheme="minorEastAsia" w:cstheme="minorEastAsia"/>
+          <w:b w:val="0"/>
+          <w:bCs w:val="0"/>
+          <w:color w:val="000000"/>
+          <w:sz w:val="21"/>
+          <w:szCs w:val="21"/>
+          <w:lang w:val="en-US" w:eastAsia="zh-CN"/>
+        </w:rPr>
+        <w:t>// 查看是否工具/配件已经处理</w:t>
+      </w:r>
+      <w:r>
+        <w:rPr>
+          <w:rFonts w:hint="eastAsia" w:asciiTheme="minorEastAsia" w:hAnsiTheme="minorEastAsia" w:cstheme="minorEastAsia"/>
+          <w:b w:val="0"/>
+          <w:bCs w:val="0"/>
+          <w:color w:val="000000"/>
+          <w:sz w:val="21"/>
+          <w:szCs w:val="21"/>
+          <w:lang w:val="en-US" w:eastAsia="zh-CN"/>
+        </w:rPr>
+        <w:tab/>
+        <w:t>-- 可以通过入库处理，也可以直接再维修单处修改状态</w:t>
+      </w:r>
+    </w:p>
+    <w:p>
+      <w:pPr>
+        <w:spacing w:beforeLines="0" w:afterLines="0"/>
+        <w:jc w:val="left"/>
+        <w:rPr>
+          <w:rFonts w:hint="eastAsia" w:ascii="新宋体" w:hAnsi="新宋体" w:eastAsia="新宋体"/>
+          <w:color w:val="000000"/>
+          <w:sz w:val="19"/>
+        </w:rPr>
+      </w:pPr>
+      <w:r>
+        <w:rPr>
+          <w:rFonts w:hint="eastAsia" w:ascii="新宋体" w:hAnsi="新宋体" w:eastAsia="新宋体"/>
+          <w:color w:val="008000"/>
+          <w:sz w:val="19"/>
+        </w:rPr>
+        <w:t>// 删除配件表 -- 不能删除，绑定入库信息</w:t>
+      </w:r>
+    </w:p>
+    <w:p>
+      <w:pPr>
+        <w:spacing w:beforeLines="0" w:afterLines="0"/>
+        <w:jc w:val="left"/>
+        <w:rPr>
+          <w:rFonts w:hint="eastAsia" w:ascii="新宋体" w:hAnsi="新宋体" w:eastAsia="新宋体"/>
+          <w:color w:val="000000"/>
+          <w:sz w:val="19"/>
+        </w:rPr>
+      </w:pPr>
+      <w:r>
+        <w:rPr>
+          <w:rFonts w:hint="eastAsia" w:ascii="新宋体" w:hAnsi="新宋体" w:eastAsia="新宋体"/>
+          <w:color w:val="000000"/>
+          <w:sz w:val="19"/>
+        </w:rPr>
+        <w:t xml:space="preserve">                </w:t>
+      </w:r>
+      <w:r>
+        <w:rPr>
+          <w:rFonts w:hint="eastAsia" w:ascii="新宋体" w:hAnsi="新宋体" w:eastAsia="新宋体"/>
+          <w:color w:val="0000FF"/>
+          <w:sz w:val="19"/>
+        </w:rPr>
+        <w:t>try</w:t>
+      </w:r>
+    </w:p>
+    <w:p>
+      <w:pPr>
+        <w:spacing w:beforeLines="0" w:afterLines="0"/>
+        <w:jc w:val="left"/>
+        <w:rPr>
+          <w:rFonts w:hint="eastAsia" w:ascii="新宋体" w:hAnsi="新宋体" w:eastAsia="新宋体"/>
+          <w:color w:val="000000"/>
+          <w:sz w:val="19"/>
+        </w:rPr>
+      </w:pPr>
+      <w:r>
+        <w:rPr>
+          <w:rFonts w:hint="eastAsia" w:ascii="新宋体" w:hAnsi="新宋体" w:eastAsia="新宋体"/>
+          <w:color w:val="000000"/>
+          <w:sz w:val="19"/>
+        </w:rPr>
+        <w:t xml:space="preserve">                {</w:t>
+      </w:r>
+    </w:p>
+    <w:p>
+      <w:pPr>
+        <w:spacing w:beforeLines="0" w:afterLines="0"/>
+        <w:jc w:val="left"/>
+        <w:rPr>
+          <w:rFonts w:hint="eastAsia" w:ascii="新宋体" w:hAnsi="新宋体" w:eastAsia="新宋体"/>
+          <w:color w:val="000000"/>
+          <w:sz w:val="19"/>
+        </w:rPr>
+      </w:pPr>
+    </w:p>
+    <w:p>
+      <w:pPr>
+        <w:spacing w:beforeLines="0" w:afterLines="0"/>
+        <w:jc w:val="left"/>
+        <w:rPr>
+          <w:rFonts w:hint="eastAsia" w:ascii="新宋体" w:hAnsi="新宋体" w:eastAsia="新宋体"/>
+          <w:color w:val="000000"/>
+          <w:sz w:val="19"/>
+        </w:rPr>
+      </w:pPr>
+      <w:r>
+        <w:rPr>
+          <w:rFonts w:hint="eastAsia" w:ascii="新宋体" w:hAnsi="新宋体" w:eastAsia="新宋体"/>
+          <w:color w:val="000000"/>
+          <w:sz w:val="19"/>
+        </w:rPr>
+        <w:t xml:space="preserve">                }</w:t>
+      </w:r>
+      <w:r>
+        <w:rPr>
+          <w:rFonts w:hint="eastAsia" w:ascii="新宋体" w:hAnsi="新宋体" w:eastAsia="新宋体"/>
+          <w:color w:val="0000FF"/>
+          <w:sz w:val="19"/>
+        </w:rPr>
+        <w:t>catch</w:t>
+      </w:r>
+      <w:r>
+        <w:rPr>
+          <w:rFonts w:hint="eastAsia" w:ascii="新宋体" w:hAnsi="新宋体" w:eastAsia="新宋体"/>
+          <w:color w:val="000000"/>
+          <w:sz w:val="19"/>
+        </w:rPr>
+        <w:t>(Exception e)</w:t>
+      </w:r>
+    </w:p>
+    <w:p>
+      <w:pPr>
+        <w:spacing w:beforeLines="0" w:afterLines="0"/>
+        <w:jc w:val="left"/>
+        <w:rPr>
+          <w:rFonts w:hint="eastAsia" w:ascii="新宋体" w:hAnsi="新宋体" w:eastAsia="新宋体"/>
+          <w:color w:val="000000"/>
+          <w:sz w:val="19"/>
+        </w:rPr>
+      </w:pPr>
+      <w:r>
+        <w:rPr>
+          <w:rFonts w:hint="eastAsia" w:ascii="新宋体" w:hAnsi="新宋体" w:eastAsia="新宋体"/>
+          <w:color w:val="000000"/>
+          <w:sz w:val="19"/>
+        </w:rPr>
+        <w:t xml:space="preserve">                {</w:t>
+      </w:r>
+    </w:p>
+    <w:p>
+      <w:pPr>
+        <w:spacing w:beforeLines="0" w:afterLines="0"/>
+        <w:jc w:val="left"/>
+        <w:rPr>
+          <w:rFonts w:hint="eastAsia" w:ascii="新宋体" w:hAnsi="新宋体" w:eastAsia="新宋体"/>
+          <w:color w:val="000000"/>
+          <w:sz w:val="19"/>
+        </w:rPr>
+      </w:pPr>
+      <w:r>
+        <w:rPr>
+          <w:rFonts w:hint="eastAsia" w:ascii="新宋体" w:hAnsi="新宋体" w:eastAsia="新宋体"/>
+          <w:color w:val="000000"/>
+          <w:sz w:val="19"/>
+        </w:rPr>
+        <w:t xml:space="preserve">                    </w:t>
+      </w:r>
+      <w:r>
+        <w:rPr>
+          <w:rFonts w:hint="eastAsia" w:ascii="新宋体" w:hAnsi="新宋体" w:eastAsia="新宋体"/>
+          <w:color w:val="0000FF"/>
+          <w:sz w:val="19"/>
+        </w:rPr>
+        <w:t>throw</w:t>
+      </w:r>
+      <w:r>
+        <w:rPr>
+          <w:rFonts w:hint="eastAsia" w:ascii="新宋体" w:hAnsi="新宋体" w:eastAsia="新宋体"/>
+          <w:color w:val="000000"/>
+          <w:sz w:val="19"/>
+        </w:rPr>
+        <w:t xml:space="preserve"> </w:t>
+      </w:r>
+      <w:r>
+        <w:rPr>
+          <w:rFonts w:hint="eastAsia" w:ascii="新宋体" w:hAnsi="新宋体" w:eastAsia="新宋体"/>
+          <w:color w:val="0000FF"/>
+          <w:sz w:val="19"/>
+        </w:rPr>
+        <w:t>new</w:t>
+      </w:r>
+      <w:r>
+        <w:rPr>
+          <w:rFonts w:hint="eastAsia" w:ascii="新宋体" w:hAnsi="新宋体" w:eastAsia="新宋体"/>
+          <w:color w:val="000000"/>
+          <w:sz w:val="19"/>
+        </w:rPr>
+        <w:t xml:space="preserve"> MyServiceException(</w:t>
+      </w:r>
+      <w:r>
+        <w:rPr>
+          <w:rFonts w:hint="eastAsia" w:ascii="新宋体" w:hAnsi="新宋体" w:eastAsia="新宋体"/>
+          <w:color w:val="A31515"/>
+          <w:sz w:val="19"/>
+        </w:rPr>
+        <w:t>"该配件已入库，需要绑定来源，请先将该库存和对应入库信息删除"</w:t>
+      </w:r>
+      <w:r>
+        <w:rPr>
+          <w:rFonts w:hint="eastAsia" w:ascii="新宋体" w:hAnsi="新宋体" w:eastAsia="新宋体"/>
+          <w:color w:val="000000"/>
+          <w:sz w:val="19"/>
+        </w:rPr>
+        <w:t>);</w:t>
+      </w:r>
+    </w:p>
+    <w:p>
+      <w:pPr>
+        <w:widowControl w:val="0"/>
+        <w:numPr>
+          <w:ilvl w:val="0"/>
+          <w:numId w:val="0"/>
+        </w:numPr>
+        <w:jc w:val="both"/>
+        <w:rPr>
+          <w:rFonts w:hint="eastAsia" w:asciiTheme="minorEastAsia" w:hAnsiTheme="minorEastAsia" w:cstheme="minorEastAsia"/>
+          <w:b w:val="0"/>
+          <w:bCs w:val="0"/>
+          <w:color w:val="000000"/>
+          <w:sz w:val="21"/>
+          <w:szCs w:val="21"/>
+          <w:lang w:val="en-US" w:eastAsia="zh-CN"/>
+        </w:rPr>
+      </w:pPr>
+      <w:r>
+        <w:rPr>
+          <w:rFonts w:hint="eastAsia" w:ascii="新宋体" w:hAnsi="新宋体" w:eastAsia="新宋体"/>
+          <w:color w:val="000000"/>
+          <w:sz w:val="19"/>
+        </w:rPr>
+        <w:t xml:space="preserve">                }</w:t>
+      </w:r>
+      <w:r>
+        <w:rPr>
+          <w:rFonts w:hint="eastAsia" w:asciiTheme="minorEastAsia" w:hAnsiTheme="minorEastAsia" w:cstheme="minorEastAsia"/>
+          <w:b w:val="0"/>
+          <w:bCs w:val="0"/>
+          <w:color w:val="000000"/>
+          <w:sz w:val="21"/>
+          <w:szCs w:val="21"/>
+          <w:lang w:val="en-US" w:eastAsia="zh-CN"/>
+        </w:rPr>
         <w:br w:type="textWrapping"/>
       </w:r>
     </w:p>
@@ -23061,15 +23424,7 @@
           <w:lang w:val="en-US" w:eastAsia="zh-CN"/>
         </w:rPr>
       </w:pPr>
-    </w:p>
-    <w:p>
-      <w:pPr>
-        <w:widowControl w:val="0"/>
-        <w:numPr>
-          <w:ilvl w:val="0"/>
-          <w:numId w:val="0"/>
-        </w:numPr>
-        <w:jc w:val="both"/>
+      <w:r>
         <w:rPr>
           <w:rFonts w:hint="eastAsia" w:asciiTheme="minorEastAsia" w:hAnsiTheme="minorEastAsia" w:cstheme="minorEastAsia"/>
           <w:b w:val="0"/>
@@ -23079,8 +23434,18 @@
           <w:szCs w:val="21"/>
           <w:lang w:val="en-US" w:eastAsia="zh-CN"/>
         </w:rPr>
-      </w:pPr>
-      <w:r>
+        <w:t xml:space="preserve"> 1. 状态更新 - UpdateToolStatus</w:t>
+      </w:r>
+    </w:p>
+    <w:p>
+      <w:pPr>
+        <w:widowControl w:val="0"/>
+        <w:numPr>
+          <w:ilvl w:val="0"/>
+          <w:numId w:val="0"/>
+        </w:numPr>
+        <w:ind w:left="420" w:leftChars="0" w:firstLine="420" w:firstLineChars="0"/>
+        <w:jc w:val="both"/>
         <w:rPr>
           <w:rFonts w:hint="eastAsia" w:asciiTheme="minorEastAsia" w:hAnsiTheme="minorEastAsia" w:cstheme="minorEastAsia"/>
           <w:b w:val="0"/>
@@ -23090,19 +23455,8 @@
           <w:szCs w:val="21"/>
           <w:lang w:val="en-US" w:eastAsia="zh-CN"/>
         </w:rPr>
-        <w:t>旧配件入库 -- 入库了是否还可以回滚</w:t>
-      </w:r>
-      <w:bookmarkStart w:id="0" w:name="_GoBack"/>
-      <w:bookmarkEnd w:id="0"/>
-    </w:p>
-    <w:p>
-      <w:pPr>
-        <w:widowControl w:val="0"/>
-        <w:numPr>
-          <w:ilvl w:val="0"/>
-          <w:numId w:val="0"/>
-        </w:numPr>
-        <w:jc w:val="both"/>
+      </w:pPr>
+      <w:r>
         <w:rPr>
           <w:rFonts w:hint="eastAsia" w:asciiTheme="minorEastAsia" w:hAnsiTheme="minorEastAsia" w:cstheme="minorEastAsia"/>
           <w:b w:val="0"/>
@@ -23112,15 +23466,17 @@
           <w:szCs w:val="21"/>
           <w:lang w:val="en-US" w:eastAsia="zh-CN"/>
         </w:rPr>
-      </w:pPr>
-    </w:p>
-    <w:p>
-      <w:pPr>
-        <w:widowControl w:val="0"/>
-        <w:numPr>
-          <w:ilvl w:val="0"/>
-          <w:numId w:val="0"/>
-        </w:numPr>
+        <w:t>工具状态更新</w:t>
+      </w:r>
+    </w:p>
+    <w:p>
+      <w:pPr>
+        <w:widowControl w:val="0"/>
+        <w:numPr>
+          <w:ilvl w:val="0"/>
+          <w:numId w:val="0"/>
+        </w:numPr>
+        <w:ind w:left="420" w:leftChars="0" w:firstLine="420" w:firstLineChars="0"/>
         <w:jc w:val="both"/>
         <w:rPr>
           <w:rFonts w:hint="eastAsia" w:asciiTheme="minorEastAsia" w:hAnsiTheme="minorEastAsia" w:cstheme="minorEastAsia"/>
@@ -23142,16 +23498,17 @@
           <w:szCs w:val="21"/>
           <w:lang w:val="en-US" w:eastAsia="zh-CN"/>
         </w:rPr>
-        <w:t>状态回滚</w:t>
-      </w:r>
-    </w:p>
-    <w:p>
-      <w:pPr>
-        <w:widowControl w:val="0"/>
-        <w:numPr>
-          <w:ilvl w:val="0"/>
-          <w:numId w:val="0"/>
-        </w:numPr>
+        <w:t>批量工具更新</w:t>
+      </w:r>
+    </w:p>
+    <w:p>
+      <w:pPr>
+        <w:widowControl w:val="0"/>
+        <w:numPr>
+          <w:ilvl w:val="0"/>
+          <w:numId w:val="0"/>
+        </w:numPr>
+        <w:ind w:left="420" w:leftChars="0" w:firstLine="420" w:firstLineChars="0"/>
         <w:jc w:val="both"/>
         <w:rPr>
           <w:rFonts w:hint="eastAsia" w:asciiTheme="minorEastAsia" w:hAnsiTheme="minorEastAsia" w:cstheme="minorEastAsia"/>
@@ -23163,15 +23520,7 @@
           <w:lang w:val="en-US" w:eastAsia="zh-CN"/>
         </w:rPr>
       </w:pPr>
-    </w:p>
-    <w:p>
-      <w:pPr>
-        <w:widowControl w:val="0"/>
-        <w:numPr>
-          <w:ilvl w:val="0"/>
-          <w:numId w:val="0"/>
-        </w:numPr>
-        <w:jc w:val="both"/>
+      <w:r>
         <w:rPr>
           <w:rFonts w:hint="eastAsia" w:asciiTheme="minorEastAsia" w:hAnsiTheme="minorEastAsia" w:cstheme="minorEastAsia"/>
           <w:b w:val="0"/>
@@ -23181,8 +23530,18 @@
           <w:szCs w:val="21"/>
           <w:lang w:val="en-US" w:eastAsia="zh-CN"/>
         </w:rPr>
-      </w:pPr>
-      <w:r>
+        <w:t>旧配件状态更新</w:t>
+      </w:r>
+    </w:p>
+    <w:p>
+      <w:pPr>
+        <w:widowControl w:val="0"/>
+        <w:numPr>
+          <w:ilvl w:val="0"/>
+          <w:numId w:val="0"/>
+        </w:numPr>
+        <w:ind w:left="420" w:leftChars="0" w:firstLine="420" w:firstLineChars="0"/>
+        <w:jc w:val="both"/>
         <w:rPr>
           <w:rFonts w:hint="eastAsia" w:asciiTheme="minorEastAsia" w:hAnsiTheme="minorEastAsia" w:cstheme="minorEastAsia"/>
           <w:b w:val="0"/>
@@ -23192,6 +23551,268 @@
           <w:szCs w:val="21"/>
           <w:lang w:val="en-US" w:eastAsia="zh-CN"/>
         </w:rPr>
+      </w:pPr>
+      <w:r>
+        <w:rPr>
+          <w:rFonts w:hint="eastAsia" w:asciiTheme="minorEastAsia" w:hAnsiTheme="minorEastAsia" w:cstheme="minorEastAsia"/>
+          <w:b w:val="0"/>
+          <w:bCs w:val="0"/>
+          <w:color w:val="000000"/>
+          <w:sz w:val="21"/>
+          <w:szCs w:val="21"/>
+          <w:lang w:val="en-US" w:eastAsia="zh-CN"/>
+        </w:rPr>
+        <w:t>批量工具更新</w:t>
+      </w:r>
+    </w:p>
+    <w:p>
+      <w:pPr>
+        <w:widowControl w:val="0"/>
+        <w:numPr>
+          <w:ilvl w:val="0"/>
+          <w:numId w:val="0"/>
+        </w:numPr>
+        <w:jc w:val="both"/>
+        <w:rPr>
+          <w:rFonts w:hint="eastAsia" w:asciiTheme="minorEastAsia" w:hAnsiTheme="minorEastAsia" w:cstheme="minorEastAsia"/>
+          <w:b w:val="0"/>
+          <w:bCs w:val="0"/>
+          <w:color w:val="000000"/>
+          <w:sz w:val="21"/>
+          <w:szCs w:val="21"/>
+          <w:lang w:val="en-US" w:eastAsia="zh-CN"/>
+        </w:rPr>
+      </w:pPr>
+      <w:r>
+        <w:rPr>
+          <w:rFonts w:hint="eastAsia" w:asciiTheme="minorEastAsia" w:hAnsiTheme="minorEastAsia" w:cstheme="minorEastAsia"/>
+          <w:b w:val="0"/>
+          <w:bCs w:val="0"/>
+          <w:color w:val="000000"/>
+          <w:sz w:val="21"/>
+          <w:szCs w:val="21"/>
+          <w:lang w:val="en-US" w:eastAsia="zh-CN"/>
+        </w:rPr>
+        <w:t xml:space="preserve"> 2. 信息更新 </w:t>
+      </w:r>
+    </w:p>
+    <w:p>
+      <w:pPr>
+        <w:widowControl w:val="0"/>
+        <w:numPr>
+          <w:ilvl w:val="0"/>
+          <w:numId w:val="0"/>
+        </w:numPr>
+        <w:ind w:left="420" w:leftChars="0" w:firstLine="420" w:firstLineChars="0"/>
+        <w:jc w:val="both"/>
+        <w:rPr>
+          <w:rFonts w:hint="eastAsia" w:asciiTheme="minorEastAsia" w:hAnsiTheme="minorEastAsia" w:cstheme="minorEastAsia"/>
+          <w:b w:val="0"/>
+          <w:bCs w:val="0"/>
+          <w:color w:val="000000"/>
+          <w:sz w:val="21"/>
+          <w:szCs w:val="21"/>
+          <w:lang w:val="en-US" w:eastAsia="zh-CN"/>
+        </w:rPr>
+      </w:pPr>
+      <w:r>
+        <w:rPr>
+          <w:rFonts w:hint="eastAsia" w:asciiTheme="minorEastAsia" w:hAnsiTheme="minorEastAsia" w:cstheme="minorEastAsia"/>
+          <w:b w:val="0"/>
+          <w:bCs w:val="0"/>
+          <w:color w:val="000000"/>
+          <w:sz w:val="21"/>
+          <w:szCs w:val="21"/>
+          <w:lang w:val="en-US" w:eastAsia="zh-CN"/>
+        </w:rPr>
+        <w:t>更新整个（包括出库单，工具，配件）</w:t>
+      </w:r>
+    </w:p>
+    <w:p>
+      <w:pPr>
+        <w:widowControl w:val="0"/>
+        <w:numPr>
+          <w:ilvl w:val="0"/>
+          <w:numId w:val="0"/>
+        </w:numPr>
+        <w:ind w:left="840" w:leftChars="0" w:firstLine="420" w:firstLineChars="0"/>
+        <w:jc w:val="both"/>
+        <w:rPr>
+          <w:rFonts w:hint="eastAsia" w:asciiTheme="minorEastAsia" w:hAnsiTheme="minorEastAsia" w:cstheme="minorEastAsia"/>
+          <w:b w:val="0"/>
+          <w:bCs w:val="0"/>
+          <w:color w:val="000000"/>
+          <w:sz w:val="21"/>
+          <w:szCs w:val="21"/>
+          <w:lang w:val="en-US" w:eastAsia="zh-CN"/>
+        </w:rPr>
+      </w:pPr>
+      <w:r>
+        <w:rPr>
+          <w:rFonts w:hint="eastAsia" w:asciiTheme="minorEastAsia" w:hAnsiTheme="minorEastAsia" w:cstheme="minorEastAsia"/>
+          <w:b w:val="0"/>
+          <w:bCs w:val="0"/>
+          <w:color w:val="000000"/>
+          <w:sz w:val="21"/>
+          <w:szCs w:val="21"/>
+          <w:lang w:val="en-US" w:eastAsia="zh-CN"/>
+        </w:rPr>
+        <w:t>判断是否已经有处理完成的工具/配件</w:t>
+      </w:r>
+    </w:p>
+    <w:p>
+      <w:pPr>
+        <w:widowControl w:val="0"/>
+        <w:numPr>
+          <w:ilvl w:val="0"/>
+          <w:numId w:val="0"/>
+        </w:numPr>
+        <w:ind w:left="420" w:leftChars="0" w:firstLine="420" w:firstLineChars="0"/>
+        <w:jc w:val="both"/>
+        <w:rPr>
+          <w:rFonts w:hint="eastAsia" w:asciiTheme="minorEastAsia" w:hAnsiTheme="minorEastAsia" w:cstheme="minorEastAsia"/>
+          <w:b w:val="0"/>
+          <w:bCs w:val="0"/>
+          <w:color w:val="000000"/>
+          <w:sz w:val="21"/>
+          <w:szCs w:val="21"/>
+          <w:lang w:val="en-US" w:eastAsia="zh-CN"/>
+        </w:rPr>
+      </w:pPr>
+      <w:r>
+        <w:rPr>
+          <w:rFonts w:hint="eastAsia" w:asciiTheme="minorEastAsia" w:hAnsiTheme="minorEastAsia" w:cstheme="minorEastAsia"/>
+          <w:b w:val="0"/>
+          <w:bCs w:val="0"/>
+          <w:color w:val="000000"/>
+          <w:sz w:val="21"/>
+          <w:szCs w:val="21"/>
+          <w:lang w:val="en-US" w:eastAsia="zh-CN"/>
+        </w:rPr>
+        <w:t>更新维修单基本信息，但不更新关联信息</w:t>
+      </w:r>
+    </w:p>
+    <w:p>
+      <w:pPr>
+        <w:widowControl w:val="0"/>
+        <w:numPr>
+          <w:ilvl w:val="0"/>
+          <w:numId w:val="0"/>
+        </w:numPr>
+        <w:jc w:val="both"/>
+        <w:rPr>
+          <w:rFonts w:hint="eastAsia" w:asciiTheme="minorEastAsia" w:hAnsiTheme="minorEastAsia" w:cstheme="minorEastAsia"/>
+          <w:b w:val="0"/>
+          <w:bCs w:val="0"/>
+          <w:color w:val="000000"/>
+          <w:sz w:val="21"/>
+          <w:szCs w:val="21"/>
+          <w:lang w:val="en-US" w:eastAsia="zh-CN"/>
+        </w:rPr>
+      </w:pPr>
+    </w:p>
+    <w:p>
+      <w:pPr>
+        <w:widowControl w:val="0"/>
+        <w:numPr>
+          <w:ilvl w:val="0"/>
+          <w:numId w:val="0"/>
+        </w:numPr>
+        <w:jc w:val="both"/>
+        <w:rPr>
+          <w:rFonts w:hint="eastAsia" w:asciiTheme="minorEastAsia" w:hAnsiTheme="minorEastAsia" w:cstheme="minorEastAsia"/>
+          <w:b w:val="0"/>
+          <w:bCs w:val="0"/>
+          <w:color w:val="000000"/>
+          <w:sz w:val="21"/>
+          <w:szCs w:val="21"/>
+          <w:lang w:val="en-US" w:eastAsia="zh-CN"/>
+        </w:rPr>
+      </w:pPr>
+      <w:r>
+        <w:rPr>
+          <w:rFonts w:hint="eastAsia" w:asciiTheme="minorEastAsia" w:hAnsiTheme="minorEastAsia" w:cstheme="minorEastAsia"/>
+          <w:b w:val="0"/>
+          <w:bCs w:val="0"/>
+          <w:color w:val="000000"/>
+          <w:sz w:val="21"/>
+          <w:szCs w:val="21"/>
+          <w:lang w:val="en-US" w:eastAsia="zh-CN"/>
+        </w:rPr>
+        <w:t xml:space="preserve">工具/旧配件入库（处理） -- 入库了是否还可以回滚 -- </w:t>
+      </w:r>
+      <w:r>
+        <w:rPr>
+          <w:rFonts w:hint="eastAsia" w:asciiTheme="minorEastAsia" w:hAnsiTheme="minorEastAsia" w:cstheme="minorEastAsia"/>
+          <w:b w:val="0"/>
+          <w:bCs w:val="0"/>
+          <w:color w:val="C00000"/>
+          <w:sz w:val="21"/>
+          <w:szCs w:val="21"/>
+          <w:lang w:val="en-US" w:eastAsia="zh-CN"/>
+        </w:rPr>
+        <w:t>采用不回滚</w:t>
+      </w:r>
+      <w:r>
+        <w:rPr>
+          <w:rFonts w:hint="eastAsia" w:asciiTheme="minorEastAsia" w:hAnsiTheme="minorEastAsia" w:cstheme="minorEastAsia"/>
+          <w:b w:val="0"/>
+          <w:bCs w:val="0"/>
+          <w:color w:val="000000"/>
+          <w:sz w:val="21"/>
+          <w:szCs w:val="21"/>
+          <w:lang w:val="en-US" w:eastAsia="zh-CN"/>
+        </w:rPr>
+        <w:t>，只要处理的数据，让其更新失败，或者管理员强制修改处理状态，在重新更新</w:t>
+      </w:r>
+    </w:p>
+    <w:p>
+      <w:pPr>
+        <w:widowControl w:val="0"/>
+        <w:numPr>
+          <w:ilvl w:val="0"/>
+          <w:numId w:val="0"/>
+        </w:numPr>
+        <w:jc w:val="both"/>
+        <w:rPr>
+          <w:rFonts w:hint="eastAsia" w:asciiTheme="minorEastAsia" w:hAnsiTheme="minorEastAsia" w:cstheme="minorEastAsia"/>
+          <w:b w:val="0"/>
+          <w:bCs w:val="0"/>
+          <w:color w:val="000000"/>
+          <w:sz w:val="21"/>
+          <w:szCs w:val="21"/>
+          <w:lang w:val="en-US" w:eastAsia="zh-CN"/>
+        </w:rPr>
+      </w:pPr>
+    </w:p>
+    <w:p>
+      <w:pPr>
+        <w:widowControl w:val="0"/>
+        <w:numPr>
+          <w:ilvl w:val="0"/>
+          <w:numId w:val="0"/>
+        </w:numPr>
+        <w:jc w:val="both"/>
+        <w:rPr>
+          <w:rFonts w:hint="eastAsia" w:asciiTheme="minorEastAsia" w:hAnsiTheme="minorEastAsia" w:cstheme="minorEastAsia"/>
+          <w:b w:val="0"/>
+          <w:bCs w:val="0"/>
+          <w:color w:val="000000"/>
+          <w:sz w:val="21"/>
+          <w:szCs w:val="21"/>
+          <w:lang w:val="en-US" w:eastAsia="zh-CN"/>
+        </w:rPr>
+      </w:pPr>
+      <w:r>
+        <w:rPr>
+          <w:rFonts w:hint="eastAsia" w:asciiTheme="minorEastAsia" w:hAnsiTheme="minorEastAsia" w:cstheme="minorEastAsia"/>
+          <w:b w:val="0"/>
+          <w:bCs w:val="0"/>
+          <w:color w:val="000000"/>
+          <w:sz w:val="21"/>
+          <w:szCs w:val="21"/>
+          <w:lang w:val="en-US" w:eastAsia="zh-CN"/>
+        </w:rPr>
         <w:t>4 查询</w:t>
       </w:r>
     </w:p>
@@ -23223,6 +23844,87 @@
           <w:szCs w:val="21"/>
           <w:lang w:val="en-US" w:eastAsia="zh-CN"/>
         </w:rPr>
+        <w:t>获取所有 -- 不分页</w:t>
+      </w:r>
+    </w:p>
+    <w:p>
+      <w:pPr>
+        <w:widowControl w:val="0"/>
+        <w:numPr>
+          <w:ilvl w:val="0"/>
+          <w:numId w:val="0"/>
+        </w:numPr>
+        <w:jc w:val="both"/>
+        <w:rPr>
+          <w:rFonts w:hint="eastAsia" w:asciiTheme="minorEastAsia" w:hAnsiTheme="minorEastAsia" w:cstheme="minorEastAsia"/>
+          <w:b w:val="0"/>
+          <w:bCs w:val="0"/>
+          <w:color w:val="000000"/>
+          <w:sz w:val="21"/>
+          <w:szCs w:val="21"/>
+          <w:lang w:val="en-US" w:eastAsia="zh-CN"/>
+        </w:rPr>
+      </w:pPr>
+    </w:p>
+    <w:p>
+      <w:pPr>
+        <w:widowControl w:val="0"/>
+        <w:numPr>
+          <w:ilvl w:val="0"/>
+          <w:numId w:val="0"/>
+        </w:numPr>
+        <w:jc w:val="both"/>
+        <w:rPr>
+          <w:rFonts w:hint="eastAsia" w:asciiTheme="minorEastAsia" w:hAnsiTheme="minorEastAsia" w:cstheme="minorEastAsia"/>
+          <w:b w:val="0"/>
+          <w:bCs w:val="0"/>
+          <w:color w:val="000000"/>
+          <w:sz w:val="21"/>
+          <w:szCs w:val="21"/>
+          <w:lang w:val="en-US" w:eastAsia="zh-CN"/>
+        </w:rPr>
+      </w:pPr>
+      <w:r>
+        <w:rPr>
+          <w:rFonts w:hint="eastAsia" w:asciiTheme="minorEastAsia" w:hAnsiTheme="minorEastAsia" w:cstheme="minorEastAsia"/>
+          <w:b w:val="0"/>
+          <w:bCs w:val="0"/>
+          <w:color w:val="000000"/>
+          <w:sz w:val="21"/>
+          <w:szCs w:val="21"/>
+          <w:lang w:val="en-US" w:eastAsia="zh-CN"/>
+        </w:rPr>
+        <w:t>分页</w:t>
+      </w:r>
+    </w:p>
+    <w:p>
+      <w:pPr>
+        <w:widowControl w:val="0"/>
+        <w:numPr>
+          <w:ilvl w:val="0"/>
+          <w:numId w:val="0"/>
+        </w:numPr>
+        <w:jc w:val="both"/>
+        <w:rPr>
+          <w:rFonts w:hint="eastAsia" w:asciiTheme="minorEastAsia" w:hAnsiTheme="minorEastAsia" w:cstheme="minorEastAsia"/>
+          <w:b w:val="0"/>
+          <w:bCs w:val="0"/>
+          <w:color w:val="000000"/>
+          <w:sz w:val="21"/>
+          <w:szCs w:val="21"/>
+          <w:lang w:val="en-US" w:eastAsia="zh-CN"/>
+        </w:rPr>
+      </w:pPr>
+      <w:r>
+        <w:rPr>
+          <w:rFonts w:hint="eastAsia" w:asciiTheme="minorEastAsia" w:hAnsiTheme="minorEastAsia" w:cstheme="minorEastAsia"/>
+          <w:b w:val="0"/>
+          <w:bCs w:val="0"/>
+          <w:color w:val="000000"/>
+          <w:sz w:val="21"/>
+          <w:szCs w:val="21"/>
+          <w:lang w:val="en-US" w:eastAsia="zh-CN"/>
+        </w:rPr>
         <w:t>是否存在未入库的旧配件，是否存在未解决的工具 -- 未归还/未赔款 -- 未标记解决</w:t>
       </w:r>
     </w:p>
@@ -23254,15 +23956,15 @@
           <w:szCs w:val="21"/>
           <w:lang w:val="en-US" w:eastAsia="zh-CN"/>
         </w:rPr>
-        <w:t>是否完成</w:t>
-      </w:r>
-    </w:p>
-    <w:p>
-      <w:pPr>
-        <w:widowControl w:val="0"/>
-        <w:numPr>
-          <w:ilvl w:val="0"/>
-          <w:numId w:val="0"/>
+        <w:t>是否完成签字或取消</w:t>
+      </w:r>
+    </w:p>
+    <w:p>
+      <w:pPr>
+        <w:widowControl w:val="0"/>
+        <w:numPr>
+          <w:ilvl w:val="0"/>
+          <w:numId w:val="12"/>
         </w:numPr>
         <w:jc w:val="both"/>
         <w:rPr>
@@ -23285,7 +23987,236 @@
           <w:szCs w:val="21"/>
           <w:lang w:val="en-US" w:eastAsia="zh-CN"/>
         </w:rPr>
-        <w:t>司机是否已经签字取车</w:t>
+        <w:t xml:space="preserve">获取还有未处理工具的维修单 -- ToolStatus </w:t>
+      </w:r>
+      <w:r>
+        <w:rPr>
+          <w:rFonts w:hint="eastAsia" w:ascii="新宋体" w:hAnsi="新宋体" w:eastAsia="新宋体"/>
+          <w:color w:val="008000"/>
+          <w:sz w:val="19"/>
+        </w:rPr>
+        <w:t>0 没全部处理完，1全部处理完，-1 不用理会</w:t>
+      </w:r>
+    </w:p>
+    <w:p>
+      <w:pPr>
+        <w:widowControl w:val="0"/>
+        <w:numPr>
+          <w:ilvl w:val="0"/>
+          <w:numId w:val="12"/>
+        </w:numPr>
+        <w:jc w:val="both"/>
+        <w:rPr>
+          <w:rFonts w:hint="eastAsia" w:asciiTheme="minorEastAsia" w:hAnsiTheme="minorEastAsia" w:cstheme="minorEastAsia"/>
+          <w:b w:val="0"/>
+          <w:bCs w:val="0"/>
+          <w:color w:val="000000"/>
+          <w:sz w:val="21"/>
+          <w:szCs w:val="21"/>
+          <w:lang w:val="en-US" w:eastAsia="zh-CN"/>
+        </w:rPr>
+      </w:pPr>
+      <w:r>
+        <w:rPr>
+          <w:rFonts w:hint="eastAsia" w:asciiTheme="minorEastAsia" w:hAnsiTheme="minorEastAsia" w:cstheme="minorEastAsia"/>
+          <w:b w:val="0"/>
+          <w:bCs w:val="0"/>
+          <w:color w:val="000000"/>
+          <w:sz w:val="21"/>
+          <w:szCs w:val="21"/>
+          <w:lang w:val="en-US" w:eastAsia="zh-CN"/>
+        </w:rPr>
+        <w:t xml:space="preserve">获取还有未处理的旧配件的维修单 -- OldPartStatus </w:t>
+      </w:r>
+      <w:r>
+        <w:rPr>
+          <w:rFonts w:hint="eastAsia" w:ascii="新宋体" w:hAnsi="新宋体" w:eastAsia="新宋体"/>
+          <w:color w:val="008000"/>
+          <w:sz w:val="19"/>
+        </w:rPr>
+        <w:t>0 没全部处理完，1全部处理完，-1 不用理会</w:t>
+      </w:r>
+    </w:p>
+    <w:p>
+      <w:pPr>
+        <w:widowControl w:val="0"/>
+        <w:numPr>
+          <w:ilvl w:val="0"/>
+          <w:numId w:val="12"/>
+        </w:numPr>
+        <w:jc w:val="both"/>
+        <w:rPr>
+          <w:rFonts w:hint="eastAsia" w:asciiTheme="minorEastAsia" w:hAnsiTheme="minorEastAsia" w:cstheme="minorEastAsia"/>
+          <w:b w:val="0"/>
+          <w:bCs w:val="0"/>
+          <w:color w:val="000000"/>
+          <w:sz w:val="21"/>
+          <w:szCs w:val="21"/>
+          <w:lang w:val="en-US" w:eastAsia="zh-CN"/>
+        </w:rPr>
+      </w:pPr>
+      <w:r>
+        <w:rPr>
+          <w:rFonts w:hint="eastAsia" w:asciiTheme="minorEastAsia" w:hAnsiTheme="minorEastAsia" w:cstheme="minorEastAsia"/>
+          <w:b w:val="0"/>
+          <w:bCs w:val="0"/>
+          <w:color w:val="000000"/>
+          <w:sz w:val="21"/>
+          <w:szCs w:val="21"/>
+          <w:lang w:val="en-US" w:eastAsia="zh-CN"/>
+        </w:rPr>
+        <w:t xml:space="preserve">获取未签字/取消的维修单 -- Status </w:t>
+      </w:r>
+      <w:r>
+        <w:rPr>
+          <w:rFonts w:hint="eastAsia" w:ascii="新宋体" w:hAnsi="新宋体" w:eastAsia="新宋体"/>
+          <w:color w:val="008000"/>
+          <w:sz w:val="19"/>
+        </w:rPr>
+        <w:t>0没有，1 签了，-1 不用理会</w:t>
+      </w:r>
+    </w:p>
+    <w:p>
+      <w:pPr>
+        <w:widowControl w:val="0"/>
+        <w:numPr>
+          <w:ilvl w:val="0"/>
+          <w:numId w:val="0"/>
+        </w:numPr>
+        <w:jc w:val="both"/>
+        <w:rPr>
+          <w:rFonts w:hint="eastAsia" w:asciiTheme="minorEastAsia" w:hAnsiTheme="minorEastAsia" w:cstheme="minorEastAsia"/>
+          <w:b w:val="0"/>
+          <w:bCs w:val="0"/>
+          <w:color w:val="000000"/>
+          <w:sz w:val="21"/>
+          <w:szCs w:val="21"/>
+          <w:lang w:val="en-US" w:eastAsia="zh-CN"/>
+        </w:rPr>
+      </w:pPr>
+      <w:r>
+        <w:rPr>
+          <w:rFonts w:hint="eastAsia" w:asciiTheme="minorEastAsia" w:hAnsiTheme="minorEastAsia" w:cstheme="minorEastAsia"/>
+          <w:b w:val="0"/>
+          <w:bCs w:val="0"/>
+          <w:color w:val="000000"/>
+          <w:sz w:val="21"/>
+          <w:szCs w:val="21"/>
+          <w:lang w:val="en-US" w:eastAsia="zh-CN"/>
+        </w:rPr>
+        <w:t>条件模糊查询：维修单号，员工，开始时间范围(只针对开始维修时间)，负责人，关联预约单： 车牌，公司，联系人，联系电话</w:t>
+      </w:r>
+    </w:p>
+    <w:p>
+      <w:pPr>
+        <w:widowControl w:val="0"/>
+        <w:numPr>
+          <w:ilvl w:val="0"/>
+          <w:numId w:val="0"/>
+        </w:numPr>
+        <w:jc w:val="both"/>
+        <w:rPr>
+          <w:rFonts w:hint="eastAsia" w:asciiTheme="minorEastAsia" w:hAnsiTheme="minorEastAsia" w:cstheme="minorEastAsia"/>
+          <w:b w:val="0"/>
+          <w:bCs w:val="0"/>
+          <w:color w:val="000000"/>
+          <w:sz w:val="21"/>
+          <w:szCs w:val="21"/>
+          <w:lang w:val="en-US" w:eastAsia="zh-CN"/>
+        </w:rPr>
+      </w:pPr>
+    </w:p>
+    <w:p>
+      <w:pPr>
+        <w:widowControl w:val="0"/>
+        <w:numPr>
+          <w:ilvl w:val="0"/>
+          <w:numId w:val="0"/>
+        </w:numPr>
+        <w:jc w:val="both"/>
+        <w:rPr>
+          <w:rFonts w:hint="eastAsia" w:asciiTheme="minorEastAsia" w:hAnsiTheme="minorEastAsia" w:cstheme="minorEastAsia"/>
+          <w:b w:val="0"/>
+          <w:bCs w:val="0"/>
+          <w:color w:val="000000"/>
+          <w:sz w:val="21"/>
+          <w:szCs w:val="21"/>
+          <w:lang w:val="en-US" w:eastAsia="zh-CN"/>
+        </w:rPr>
+      </w:pPr>
+      <w:r>
+        <w:rPr>
+          <w:rFonts w:hint="eastAsia" w:asciiTheme="minorEastAsia" w:hAnsiTheme="minorEastAsia" w:cstheme="minorEastAsia"/>
+          <w:b w:val="0"/>
+          <w:bCs w:val="0"/>
+          <w:color w:val="000000"/>
+          <w:sz w:val="21"/>
+          <w:szCs w:val="21"/>
+          <w:lang w:val="en-US" w:eastAsia="zh-CN"/>
+        </w:rPr>
+        <w:t>工具：工具名，品牌，规格，数量，单位，单价，状态，备注，归还数量，赔偿金额</w:t>
+      </w:r>
+    </w:p>
+    <w:p>
+      <w:pPr>
+        <w:widowControl w:val="0"/>
+        <w:numPr>
+          <w:ilvl w:val="0"/>
+          <w:numId w:val="0"/>
+        </w:numPr>
+        <w:jc w:val="both"/>
+        <w:rPr>
+          <w:rFonts w:hint="eastAsia" w:asciiTheme="minorEastAsia" w:hAnsiTheme="minorEastAsia" w:cstheme="minorEastAsia"/>
+          <w:b w:val="0"/>
+          <w:bCs w:val="0"/>
+          <w:color w:val="000000"/>
+          <w:sz w:val="21"/>
+          <w:szCs w:val="21"/>
+          <w:lang w:val="en-US" w:eastAsia="zh-CN"/>
+        </w:rPr>
+      </w:pPr>
+      <w:r>
+        <w:rPr>
+          <w:rFonts w:hint="eastAsia" w:asciiTheme="minorEastAsia" w:hAnsiTheme="minorEastAsia" w:cstheme="minorEastAsia"/>
+          <w:b w:val="0"/>
+          <w:bCs w:val="0"/>
+          <w:color w:val="000000"/>
+          <w:sz w:val="21"/>
+          <w:szCs w:val="21"/>
+          <w:lang w:val="en-US" w:eastAsia="zh-CN"/>
+        </w:rPr>
+        <w:t>旧配件：配件名，品牌，规格，数量，单位，单价，状态，备注</w:t>
+      </w:r>
+    </w:p>
+    <w:p>
+      <w:pPr>
+        <w:widowControl w:val="0"/>
+        <w:numPr>
+          <w:ilvl w:val="0"/>
+          <w:numId w:val="0"/>
+        </w:numPr>
+        <w:jc w:val="both"/>
+        <w:rPr>
+          <w:rFonts w:hint="eastAsia" w:asciiTheme="minorEastAsia" w:hAnsiTheme="minorEastAsia" w:cstheme="minorEastAsia"/>
+          <w:b w:val="0"/>
+          <w:bCs w:val="0"/>
+          <w:color w:val="000000"/>
+          <w:sz w:val="21"/>
+          <w:szCs w:val="21"/>
+          <w:lang w:val="en-US" w:eastAsia="zh-CN"/>
+        </w:rPr>
+      </w:pPr>
+      <w:r>
+        <w:rPr>
+          <w:rFonts w:hint="eastAsia" w:asciiTheme="minorEastAsia" w:hAnsiTheme="minorEastAsia" w:cstheme="minorEastAsia"/>
+          <w:b w:val="0"/>
+          <w:bCs w:val="0"/>
+          <w:color w:val="000000"/>
+          <w:sz w:val="21"/>
+          <w:szCs w:val="21"/>
+          <w:lang w:val="en-US" w:eastAsia="zh-CN"/>
+        </w:rPr>
+        <w:t>购买的配件：配件名，品牌，规格，数量，单位，单价，总价（前端看情况添加）</w:t>
       </w:r>
     </w:p>
     <w:p>
@@ -23580,6 +24511,18 @@
       <w:lvlJc w:val="left"/>
     </w:lvl>
   </w:abstractNum>
+  <w:abstractNum w:abstractNumId="11">
+    <w:nsid w:val="5F9909C1"/>
+    <w:multiLevelType w:val="singleLevel"/>
+    <w:tmpl w:val="5F9909C1"/>
+    <w:lvl w:ilvl="0" w:tentative="0">
+      <w:start w:val="1"/>
+      <w:numFmt w:val="decimal"/>
+      <w:suff w:val="space"/>
+      <w:lvlText w:val="%1."/>
+      <w:lvlJc w:val="left"/>
+    </w:lvl>
+  </w:abstractNum>
   <w:num w:numId="1">
     <w:abstractNumId w:val="0"/>
   </w:num>
@@ -23612,6 +24555,9 @@
   </w:num>
   <w:num w:numId="11">
     <w:abstractNumId w:val="10"/>
+  </w:num>
+  <w:num w:numId="12">
+    <w:abstractNumId w:val="11"/>
   </w:num>
 </w:numbering>
 </file>

--- a/接口文档.docx
+++ b/接口文档.docx
@@ -4041,13 +4041,13 @@
       </w:pPr>
       <w:r>
         <w:rPr>
-          <w:rStyle w:val="6"/>
+          <w:rStyle w:val="7"/>
         </w:rPr>
         <w:t xml:space="preserve"> </w:t>
       </w:r>
       <w:r>
         <w:rPr>
-          <w:rStyle w:val="6"/>
+          <w:rStyle w:val="7"/>
           <w:rFonts w:hint="eastAsia"/>
           <w:lang w:val="en-US" w:eastAsia="zh-CN"/>
         </w:rPr>
@@ -4109,7 +4109,7 @@
         <w:widowControl/>
         <w:suppressLineNumbers w:val="0"/>
         <w:rPr>
-          <w:rStyle w:val="6"/>
+          <w:rStyle w:val="7"/>
         </w:rPr>
       </w:pPr>
       <w:r>
@@ -4171,7 +4171,7 @@
       </w:pPr>
       <w:r>
         <w:rPr>
-          <w:rStyle w:val="6"/>
+          <w:rStyle w:val="7"/>
           <w:rFonts w:hint="eastAsia"/>
           <w:lang w:val="en-US" w:eastAsia="zh-CN"/>
         </w:rPr>
@@ -19225,8 +19225,6 @@
         </w:rPr>
         <w:t>库存名也要提交</w:t>
       </w:r>
-      <w:bookmarkStart w:id="0" w:name="_GoBack"/>
-      <w:bookmarkEnd w:id="0"/>
     </w:p>
     <w:p>
       <w:pPr>
@@ -23024,6 +23022,17 @@
           <w:lang w:val="en-US" w:eastAsia="zh-CN"/>
         </w:rPr>
         <w:tab/>
+      </w:r>
+      <w:r>
+        <w:rPr>
+          <w:rFonts w:hint="eastAsia" w:asciiTheme="minorEastAsia" w:hAnsiTheme="minorEastAsia" w:cstheme="minorEastAsia"/>
+          <w:b w:val="0"/>
+          <w:bCs w:val="0"/>
+          <w:color w:val="000000"/>
+          <w:sz w:val="21"/>
+          <w:szCs w:val="21"/>
+          <w:lang w:val="en-US" w:eastAsia="zh-CN"/>
+        </w:rPr>
         <w:t>-- 可以通过入库处理，也可以直接再维修单处修改状态</w:t>
       </w:r>
     </w:p>
@@ -24166,6 +24175,17 @@
         </w:numPr>
         <w:jc w:val="both"/>
         <w:rPr>
+          <w:rFonts w:hint="default" w:asciiTheme="minorEastAsia" w:hAnsiTheme="minorEastAsia" w:cstheme="minorEastAsia"/>
+          <w:b w:val="0"/>
+          <w:bCs w:val="0"/>
+          <w:color w:val="000000"/>
+          <w:sz w:val="21"/>
+          <w:szCs w:val="21"/>
+          <w:lang w:val="en-US" w:eastAsia="zh-CN"/>
+        </w:rPr>
+      </w:pPr>
+      <w:r>
+        <w:rPr>
           <w:rFonts w:hint="eastAsia" w:asciiTheme="minorEastAsia" w:hAnsiTheme="minorEastAsia" w:cstheme="minorEastAsia"/>
           <w:b w:val="0"/>
           <w:bCs w:val="0"/>
@@ -24174,8 +24194,17 @@
           <w:szCs w:val="21"/>
           <w:lang w:val="en-US" w:eastAsia="zh-CN"/>
         </w:rPr>
-      </w:pPr>
-      <w:r>
+        <w:t>旧配件：配件名，品牌，规格，数量，单位，单价，状态，备注</w:t>
+      </w:r>
+    </w:p>
+    <w:p>
+      <w:pPr>
+        <w:widowControl w:val="0"/>
+        <w:numPr>
+          <w:ilvl w:val="0"/>
+          <w:numId w:val="0"/>
+        </w:numPr>
+        <w:jc w:val="both"/>
         <w:rPr>
           <w:rFonts w:hint="eastAsia" w:asciiTheme="minorEastAsia" w:hAnsiTheme="minorEastAsia" w:cstheme="minorEastAsia"/>
           <w:b w:val="0"/>
@@ -24185,17 +24214,8 @@
           <w:szCs w:val="21"/>
           <w:lang w:val="en-US" w:eastAsia="zh-CN"/>
         </w:rPr>
-        <w:t>旧配件：配件名，品牌，规格，数量，单位，单价，状态，备注</w:t>
-      </w:r>
-    </w:p>
-    <w:p>
-      <w:pPr>
-        <w:widowControl w:val="0"/>
-        <w:numPr>
-          <w:ilvl w:val="0"/>
-          <w:numId w:val="0"/>
-        </w:numPr>
-        <w:jc w:val="both"/>
+      </w:pPr>
+      <w:r>
         <w:rPr>
           <w:rFonts w:hint="eastAsia" w:asciiTheme="minorEastAsia" w:hAnsiTheme="minorEastAsia" w:cstheme="minorEastAsia"/>
           <w:b w:val="0"/>
@@ -24205,38 +24225,70 @@
           <w:szCs w:val="21"/>
           <w:lang w:val="en-US" w:eastAsia="zh-CN"/>
         </w:rPr>
-      </w:pPr>
-      <w:r>
-        <w:rPr>
-          <w:rFonts w:hint="eastAsia" w:asciiTheme="minorEastAsia" w:hAnsiTheme="minorEastAsia" w:cstheme="minorEastAsia"/>
-          <w:b w:val="0"/>
-          <w:bCs w:val="0"/>
-          <w:color w:val="000000"/>
-          <w:sz w:val="21"/>
-          <w:szCs w:val="21"/>
-          <w:lang w:val="en-US" w:eastAsia="zh-CN"/>
-        </w:rPr>
         <w:t>购买的配件：配件名，品牌，规格，数量，单位，单价，总价（前端看情况添加）</w:t>
       </w:r>
     </w:p>
     <w:p>
       <w:pPr>
-        <w:widowControl w:val="0"/>
-        <w:numPr>
-          <w:ilvl w:val="0"/>
-          <w:numId w:val="0"/>
-        </w:numPr>
-        <w:jc w:val="both"/>
-        <w:rPr>
-          <w:rFonts w:hint="eastAsia" w:asciiTheme="minorEastAsia" w:hAnsiTheme="minorEastAsia" w:cstheme="minorEastAsia"/>
-          <w:b w:val="0"/>
-          <w:bCs w:val="0"/>
-          <w:color w:val="000000"/>
-          <w:sz w:val="21"/>
-          <w:szCs w:val="21"/>
-          <w:lang w:val="en-US" w:eastAsia="zh-CN"/>
-        </w:rPr>
-      </w:pPr>
+        <w:numPr>
+          <w:numId w:val="0"/>
+        </w:numPr>
+        <w:tabs>
+          <w:tab w:val="left" w:pos="2527"/>
+        </w:tabs>
+        <w:bidi w:val="0"/>
+        <w:ind w:leftChars="0"/>
+        <w:jc w:val="left"/>
+        <w:rPr>
+          <w:rFonts w:hint="default" w:asciiTheme="minorHAnsi" w:hAnsiTheme="minorHAnsi" w:eastAsiaTheme="minorEastAsia" w:cstheme="minorBidi"/>
+          <w:kern w:val="2"/>
+          <w:sz w:val="21"/>
+          <w:szCs w:val="24"/>
+          <w:lang w:val="en-US" w:eastAsia="zh-CN" w:bidi="ar-SA"/>
+        </w:rPr>
+      </w:pPr>
+    </w:p>
+    <w:p>
+      <w:pPr>
+        <w:numPr>
+          <w:numId w:val="0"/>
+        </w:numPr>
+        <w:tabs>
+          <w:tab w:val="left" w:pos="2527"/>
+        </w:tabs>
+        <w:bidi w:val="0"/>
+        <w:ind w:leftChars="0"/>
+        <w:jc w:val="left"/>
+        <w:rPr>
+          <w:rFonts w:hint="default" w:asciiTheme="minorHAnsi" w:hAnsiTheme="minorHAnsi" w:eastAsiaTheme="minorEastAsia" w:cstheme="minorBidi"/>
+          <w:kern w:val="2"/>
+          <w:sz w:val="21"/>
+          <w:szCs w:val="24"/>
+          <w:lang w:val="en-US" w:eastAsia="zh-CN" w:bidi="ar-SA"/>
+        </w:rPr>
+      </w:pPr>
+      <w:r>
+        <w:rPr>
+          <w:rFonts w:hint="eastAsia" w:cstheme="minorBidi"/>
+          <w:kern w:val="2"/>
+          <w:sz w:val="21"/>
+          <w:szCs w:val="24"/>
+          <w:lang w:val="en-US" w:eastAsia="zh-CN" w:bidi="ar-SA"/>
+        </w:rPr>
+        <w:t>5 添加旧</w:t>
+      </w:r>
+      <w:bookmarkStart w:id="0" w:name="_GoBack"/>
+      <w:bookmarkEnd w:id="0"/>
+      <w:r>
+        <w:rPr>
+          <w:rFonts w:hint="eastAsia" w:cstheme="minorBidi"/>
+          <w:kern w:val="2"/>
+          <w:sz w:val="21"/>
+          <w:szCs w:val="24"/>
+          <w:lang w:val="en-US" w:eastAsia="zh-CN" w:bidi="ar-SA"/>
+        </w:rPr>
+        <w:t>配件</w:t>
+      </w:r>
     </w:p>
     <w:sectPr>
       <w:pgSz w:w="11906" w:h="16838"/>
@@ -24668,7 +24720,7 @@
     <w:lsdException w:unhideWhenUsed="0" w:uiPriority="0" w:semiHidden="0" w:name="HTML Acronym"/>
     <w:lsdException w:unhideWhenUsed="0" w:uiPriority="0" w:semiHidden="0" w:name="HTML Address"/>
     <w:lsdException w:unhideWhenUsed="0" w:uiPriority="0" w:semiHidden="0" w:name="HTML Cite"/>
-    <w:lsdException w:unhideWhenUsed="0" w:uiPriority="0" w:semiHidden="0" w:name="HTML Code"/>
+    <w:lsdException w:qFormat="1" w:unhideWhenUsed="0" w:uiPriority="0" w:semiHidden="0" w:name="HTML Code"/>
     <w:lsdException w:unhideWhenUsed="0" w:uiPriority="0" w:semiHidden="0" w:name="HTML Definition"/>
     <w:lsdException w:unhideWhenUsed="0" w:uiPriority="0" w:semiHidden="0" w:name="HTML Keyboard"/>
     <w:lsdException w:unhideWhenUsed="0" w:uiPriority="0" w:semiHidden="0" w:name="HTML Preformatted"/>
@@ -24886,18 +24938,17 @@
       <w:lang w:val="en-US" w:eastAsia="zh-CN" w:bidi="ar"/>
     </w:rPr>
   </w:style>
-  <w:style w:type="character" w:default="1" w:styleId="5">
+  <w:style w:type="character" w:default="1" w:styleId="6">
     <w:name w:val="Default Paragraph Font"/>
     <w:semiHidden/>
     <w:uiPriority w:val="0"/>
   </w:style>
-  <w:style w:type="table" w:default="1" w:styleId="7">
+  <w:style w:type="table" w:default="1" w:styleId="5">
     <w:name w:val="Normal Table"/>
     <w:semiHidden/>
     <w:qFormat/>
     <w:uiPriority w:val="0"/>
     <w:tblPr>
-      <w:tblLayout w:type="fixed"/>
       <w:tblCellMar>
         <w:top w:w="0" w:type="dxa"/>
         <w:left w:w="108" w:type="dxa"/>
@@ -24939,9 +24990,10 @@
       <w:lang w:val="en-US" w:eastAsia="zh-CN" w:bidi="ar"/>
     </w:rPr>
   </w:style>
-  <w:style w:type="character" w:styleId="6">
+  <w:style w:type="character" w:styleId="7">
     <w:name w:val="HTML Code"/>
-    <w:basedOn w:val="5"/>
+    <w:basedOn w:val="6"/>
+    <w:qFormat/>
     <w:uiPriority w:val="0"/>
     <w:rPr>
       <w:rFonts w:ascii="Courier New" w:hAnsi="Courier New"/>
@@ -25203,7 +25255,6 @@
     </a:fmtScheme>
   </a:themeElements>
   <a:objectDefaults/>
-  <a:extraClrSchemeLst/>
 </a:theme>
 </file>
 

--- a/接口文档.docx
+++ b/接口文档.docx
@@ -4041,13 +4041,13 @@
       </w:pPr>
       <w:r>
         <w:rPr>
-          <w:rStyle w:val="7"/>
+          <w:rStyle w:val="6"/>
         </w:rPr>
         <w:t xml:space="preserve"> </w:t>
       </w:r>
       <w:r>
         <w:rPr>
-          <w:rStyle w:val="7"/>
+          <w:rStyle w:val="6"/>
           <w:rFonts w:hint="eastAsia"/>
           <w:lang w:val="en-US" w:eastAsia="zh-CN"/>
         </w:rPr>
@@ -4109,7 +4109,7 @@
         <w:widowControl/>
         <w:suppressLineNumbers w:val="0"/>
         <w:rPr>
-          <w:rStyle w:val="7"/>
+          <w:rStyle w:val="6"/>
         </w:rPr>
       </w:pPr>
       <w:r>
@@ -4171,7 +4171,7 @@
       </w:pPr>
       <w:r>
         <w:rPr>
-          <w:rStyle w:val="7"/>
+          <w:rStyle w:val="6"/>
           <w:rFonts w:hint="eastAsia"/>
           <w:lang w:val="en-US" w:eastAsia="zh-CN"/>
         </w:rPr>
@@ -22354,6 +22354,73 @@
         <w:jc w:val="both"/>
         <w:rPr>
           <w:rFonts w:hint="eastAsia" w:asciiTheme="minorEastAsia" w:hAnsiTheme="minorEastAsia" w:cstheme="minorEastAsia"/>
+          <w:b/>
+          <w:bCs/>
+          <w:color w:val="000000"/>
+          <w:sz w:val="28"/>
+          <w:szCs w:val="28"/>
+          <w:lang w:val="en-US" w:eastAsia="zh-CN"/>
+        </w:rPr>
+      </w:pPr>
+      <w:r>
+        <w:rPr>
+          <w:rFonts w:hint="eastAsia" w:asciiTheme="minorEastAsia" w:hAnsiTheme="minorEastAsia" w:cstheme="minorEastAsia"/>
+          <w:b/>
+          <w:bCs/>
+          <w:color w:val="000000"/>
+          <w:sz w:val="28"/>
+          <w:szCs w:val="28"/>
+          <w:lang w:val="en-US" w:eastAsia="zh-CN"/>
+        </w:rPr>
+        <w:drawing>
+          <wp:inline distT="0" distB="0" distL="114300" distR="114300">
+            <wp:extent cx="5266055" cy="2936875"/>
+            <wp:effectExtent l="0" t="0" r="10795" b="15875"/>
+            <wp:docPr id="3" name="图片 3" descr="维修单"/>
+            <wp:cNvGraphicFramePr>
+              <a:graphicFrameLocks xmlns:a="http://schemas.openxmlformats.org/drawingml/2006/main" noChangeAspect="1"/>
+            </wp:cNvGraphicFramePr>
+            <a:graphic xmlns:a="http://schemas.openxmlformats.org/drawingml/2006/main">
+              <a:graphicData uri="http://schemas.openxmlformats.org/drawingml/2006/picture">
+                <pic:pic xmlns:pic="http://schemas.openxmlformats.org/drawingml/2006/picture">
+                  <pic:nvPicPr>
+                    <pic:cNvPr id="3" name="图片 3" descr="维修单"/>
+                    <pic:cNvPicPr>
+                      <a:picLocks noChangeAspect="1"/>
+                    </pic:cNvPicPr>
+                  </pic:nvPicPr>
+                  <pic:blipFill>
+                    <a:blip r:embed="rId4"/>
+                    <a:stretch>
+                      <a:fillRect/>
+                    </a:stretch>
+                  </pic:blipFill>
+                  <pic:spPr>
+                    <a:xfrm>
+                      <a:off x="0" y="0"/>
+                      <a:ext cx="5266055" cy="2936875"/>
+                    </a:xfrm>
+                    <a:prstGeom prst="rect">
+                      <a:avLst/>
+                    </a:prstGeom>
+                  </pic:spPr>
+                </pic:pic>
+              </a:graphicData>
+            </a:graphic>
+          </wp:inline>
+        </w:drawing>
+      </w:r>
+    </w:p>
+    <w:p>
+      <w:pPr>
+        <w:widowControl w:val="0"/>
+        <w:numPr>
+          <w:ilvl w:val="0"/>
+          <w:numId w:val="0"/>
+        </w:numPr>
+        <w:jc w:val="both"/>
+        <w:rPr>
+          <w:rFonts w:hint="eastAsia" w:asciiTheme="minorEastAsia" w:hAnsiTheme="minorEastAsia" w:cstheme="minorEastAsia"/>
           <w:b w:val="0"/>
           <w:bCs w:val="0"/>
           <w:color w:val="C00000"/>
@@ -23381,37 +23448,6 @@
           <w:szCs w:val="21"/>
           <w:lang w:val="en-US" w:eastAsia="zh-CN"/>
         </w:rPr>
-        <w:t>工具归还</w:t>
-      </w:r>
-    </w:p>
-    <w:p>
-      <w:pPr>
-        <w:widowControl w:val="0"/>
-        <w:numPr>
-          <w:ilvl w:val="0"/>
-          <w:numId w:val="0"/>
-        </w:numPr>
-        <w:jc w:val="both"/>
-        <w:rPr>
-          <w:rFonts w:hint="eastAsia" w:asciiTheme="minorEastAsia" w:hAnsiTheme="minorEastAsia" w:cstheme="minorEastAsia"/>
-          <w:b w:val="0"/>
-          <w:bCs w:val="0"/>
-          <w:color w:val="000000"/>
-          <w:sz w:val="21"/>
-          <w:szCs w:val="21"/>
-          <w:lang w:val="en-US" w:eastAsia="zh-CN"/>
-        </w:rPr>
-      </w:pPr>
-      <w:r>
-        <w:rPr>
-          <w:rFonts w:hint="eastAsia" w:asciiTheme="minorEastAsia" w:hAnsiTheme="minorEastAsia" w:cstheme="minorEastAsia"/>
-          <w:b w:val="0"/>
-          <w:bCs w:val="0"/>
-          <w:color w:val="000000"/>
-          <w:sz w:val="21"/>
-          <w:szCs w:val="21"/>
-          <w:lang w:val="en-US" w:eastAsia="zh-CN"/>
-        </w:rPr>
         <w:t>部分工具归还</w:t>
       </w:r>
     </w:p>
@@ -23453,6 +23489,119 @@
           <w:ilvl w:val="0"/>
           <w:numId w:val="0"/>
         </w:numPr>
+        <w:jc w:val="both"/>
+        <w:rPr>
+          <w:rFonts w:hint="eastAsia" w:asciiTheme="minorEastAsia" w:hAnsiTheme="minorEastAsia" w:cstheme="minorEastAsia"/>
+          <w:b w:val="0"/>
+          <w:bCs w:val="0"/>
+          <w:color w:val="000000"/>
+          <w:sz w:val="21"/>
+          <w:szCs w:val="21"/>
+          <w:lang w:val="en-US" w:eastAsia="zh-CN"/>
+        </w:rPr>
+      </w:pPr>
+      <w:r>
+        <w:rPr>
+          <w:rFonts w:hint="eastAsia" w:asciiTheme="minorEastAsia" w:hAnsiTheme="minorEastAsia" w:cstheme="minorEastAsia"/>
+          <w:b w:val="0"/>
+          <w:bCs w:val="0"/>
+          <w:color w:val="000000"/>
+          <w:sz w:val="21"/>
+          <w:szCs w:val="21"/>
+          <w:lang w:val="en-US" w:eastAsia="zh-CN"/>
+        </w:rPr>
+        <w:t>配件更新建议：只有出现配件删除添加才显示保存更新按钮，每条数据有更新按钮，只要配件已处理，不能再修改该配件（可以继续添加一样的）</w:t>
+      </w:r>
+    </w:p>
+    <w:p>
+      <w:pPr>
+        <w:widowControl w:val="0"/>
+        <w:numPr>
+          <w:ilvl w:val="0"/>
+          <w:numId w:val="0"/>
+        </w:numPr>
+        <w:jc w:val="both"/>
+        <w:rPr>
+          <w:rFonts w:hint="eastAsia" w:asciiTheme="minorEastAsia" w:hAnsiTheme="minorEastAsia" w:cstheme="minorEastAsia"/>
+          <w:b w:val="0"/>
+          <w:bCs w:val="0"/>
+          <w:color w:val="000000"/>
+          <w:sz w:val="21"/>
+          <w:szCs w:val="21"/>
+          <w:lang w:val="en-US" w:eastAsia="zh-CN"/>
+        </w:rPr>
+      </w:pPr>
+    </w:p>
+    <w:p>
+      <w:pPr>
+        <w:widowControl w:val="0"/>
+        <w:numPr>
+          <w:ilvl w:val="0"/>
+          <w:numId w:val="0"/>
+        </w:numPr>
+        <w:jc w:val="both"/>
+        <w:rPr>
+          <w:rFonts w:hint="eastAsia" w:asciiTheme="minorEastAsia" w:hAnsiTheme="minorEastAsia" w:cstheme="minorEastAsia"/>
+          <w:b w:val="0"/>
+          <w:bCs w:val="0"/>
+          <w:color w:val="000000"/>
+          <w:sz w:val="21"/>
+          <w:szCs w:val="21"/>
+          <w:lang w:val="en-US" w:eastAsia="zh-CN"/>
+        </w:rPr>
+      </w:pPr>
+      <w:r>
+        <w:rPr>
+          <w:rFonts w:hint="eastAsia" w:asciiTheme="minorEastAsia" w:hAnsiTheme="minorEastAsia" w:cstheme="minorEastAsia"/>
+          <w:b w:val="0"/>
+          <w:bCs w:val="0"/>
+          <w:color w:val="000000"/>
+          <w:sz w:val="21"/>
+          <w:szCs w:val="21"/>
+          <w:lang w:val="en-US" w:eastAsia="zh-CN"/>
+        </w:rPr>
+        <w:t>情景分析：如果配件入库，是否可以修改/删除 -- 不能</w:t>
+      </w:r>
+    </w:p>
+    <w:p>
+      <w:pPr>
+        <w:widowControl w:val="0"/>
+        <w:numPr>
+          <w:ilvl w:val="0"/>
+          <w:numId w:val="0"/>
+        </w:numPr>
+        <w:ind w:firstLine="420" w:firstLineChars="0"/>
+        <w:jc w:val="both"/>
+        <w:rPr>
+          <w:rFonts w:hint="eastAsia" w:asciiTheme="minorEastAsia" w:hAnsiTheme="minorEastAsia" w:cstheme="minorEastAsia"/>
+          <w:b w:val="0"/>
+          <w:bCs w:val="0"/>
+          <w:color w:val="000000"/>
+          <w:sz w:val="21"/>
+          <w:szCs w:val="21"/>
+          <w:lang w:val="en-US" w:eastAsia="zh-CN"/>
+        </w:rPr>
+      </w:pPr>
+      <w:r>
+        <w:rPr>
+          <w:rFonts w:hint="eastAsia" w:asciiTheme="minorEastAsia" w:hAnsiTheme="minorEastAsia" w:cstheme="minorEastAsia"/>
+          <w:b w:val="0"/>
+          <w:bCs w:val="0"/>
+          <w:color w:val="000000"/>
+          <w:sz w:val="21"/>
+          <w:szCs w:val="21"/>
+          <w:lang w:val="en-US" w:eastAsia="zh-CN"/>
+        </w:rPr>
+        <w:t>如果存在部分入库，而想要继续添加配件，怎么解决</w:t>
+      </w:r>
+    </w:p>
+    <w:p>
+      <w:pPr>
+        <w:widowControl w:val="0"/>
+        <w:numPr>
+          <w:ilvl w:val="0"/>
+          <w:numId w:val="12"/>
+        </w:numPr>
         <w:ind w:left="420" w:leftChars="0" w:firstLine="420" w:firstLineChars="0"/>
         <w:jc w:val="both"/>
         <w:rPr>
@@ -23475,6 +23624,237 @@
           <w:szCs w:val="21"/>
           <w:lang w:val="en-US" w:eastAsia="zh-CN"/>
         </w:rPr>
+        <w:t>单个添加</w:t>
+      </w:r>
+    </w:p>
+    <w:p>
+      <w:pPr>
+        <w:widowControl w:val="0"/>
+        <w:numPr>
+          <w:ilvl w:val="0"/>
+          <w:numId w:val="12"/>
+        </w:numPr>
+        <w:ind w:left="420" w:leftChars="0" w:firstLine="420" w:firstLineChars="0"/>
+        <w:jc w:val="both"/>
+        <w:rPr>
+          <w:rFonts w:hint="eastAsia" w:asciiTheme="minorEastAsia" w:hAnsiTheme="minorEastAsia" w:cstheme="minorEastAsia"/>
+          <w:b w:val="0"/>
+          <w:bCs w:val="0"/>
+          <w:color w:val="000000"/>
+          <w:sz w:val="21"/>
+          <w:szCs w:val="21"/>
+          <w:lang w:val="en-US" w:eastAsia="zh-CN"/>
+        </w:rPr>
+      </w:pPr>
+      <w:r>
+        <w:rPr>
+          <w:rFonts w:hint="eastAsia" w:asciiTheme="minorEastAsia" w:hAnsiTheme="minorEastAsia" w:cstheme="minorEastAsia"/>
+          <w:b w:val="0"/>
+          <w:bCs w:val="0"/>
+          <w:color w:val="000000"/>
+          <w:sz w:val="21"/>
+          <w:szCs w:val="21"/>
+          <w:lang w:val="en-US" w:eastAsia="zh-CN"/>
+        </w:rPr>
+        <w:t xml:space="preserve">批量添加 -- </w:t>
+      </w:r>
+      <w:r>
+        <w:rPr>
+          <w:rFonts w:hint="eastAsia" w:asciiTheme="minorEastAsia" w:hAnsiTheme="minorEastAsia" w:cstheme="minorEastAsia"/>
+          <w:b w:val="0"/>
+          <w:bCs w:val="0"/>
+          <w:color w:val="C00000"/>
+          <w:sz w:val="21"/>
+          <w:szCs w:val="21"/>
+          <w:lang w:val="en-US" w:eastAsia="zh-CN"/>
+        </w:rPr>
+        <w:t>采用</w:t>
+      </w:r>
+      <w:r>
+        <w:rPr>
+          <w:rFonts w:hint="eastAsia" w:asciiTheme="minorEastAsia" w:hAnsiTheme="minorEastAsia" w:cstheme="minorEastAsia"/>
+          <w:b w:val="0"/>
+          <w:bCs w:val="0"/>
+          <w:color w:val="000000"/>
+          <w:sz w:val="21"/>
+          <w:szCs w:val="21"/>
+          <w:lang w:val="en-US" w:eastAsia="zh-CN"/>
+        </w:rPr>
+        <w:t xml:space="preserve"> </w:t>
+      </w:r>
+    </w:p>
+    <w:p>
+      <w:pPr>
+        <w:widowControl w:val="0"/>
+        <w:numPr>
+          <w:ilvl w:val="1"/>
+          <w:numId w:val="12"/>
+        </w:numPr>
+        <w:ind w:left="840" w:leftChars="0" w:firstLine="420" w:firstLineChars="0"/>
+        <w:jc w:val="both"/>
+        <w:rPr>
+          <w:rFonts w:hint="eastAsia" w:asciiTheme="minorEastAsia" w:hAnsiTheme="minorEastAsia" w:cstheme="minorEastAsia"/>
+          <w:b w:val="0"/>
+          <w:bCs w:val="0"/>
+          <w:color w:val="000000"/>
+          <w:sz w:val="21"/>
+          <w:szCs w:val="21"/>
+          <w:lang w:val="en-US" w:eastAsia="zh-CN"/>
+        </w:rPr>
+      </w:pPr>
+      <w:r>
+        <w:rPr>
+          <w:rFonts w:hint="eastAsia" w:asciiTheme="minorEastAsia" w:hAnsiTheme="minorEastAsia" w:cstheme="minorEastAsia"/>
+          <w:b w:val="0"/>
+          <w:bCs w:val="0"/>
+          <w:color w:val="000000"/>
+          <w:sz w:val="21"/>
+          <w:szCs w:val="21"/>
+          <w:lang w:val="en-US" w:eastAsia="zh-CN"/>
+        </w:rPr>
+        <w:t>判断是否存在 添加</w:t>
+      </w:r>
+    </w:p>
+    <w:p>
+      <w:pPr>
+        <w:widowControl w:val="0"/>
+        <w:numPr>
+          <w:numId w:val="0"/>
+        </w:numPr>
+        <w:ind w:firstLine="420" w:firstLineChars="0"/>
+        <w:jc w:val="both"/>
+        <w:rPr>
+          <w:rFonts w:hint="eastAsia" w:asciiTheme="minorEastAsia" w:hAnsiTheme="minorEastAsia" w:cstheme="minorEastAsia"/>
+          <w:b w:val="0"/>
+          <w:bCs w:val="0"/>
+          <w:color w:val="000000"/>
+          <w:sz w:val="21"/>
+          <w:szCs w:val="21"/>
+          <w:lang w:val="en-US" w:eastAsia="zh-CN"/>
+        </w:rPr>
+      </w:pPr>
+      <w:r>
+        <w:rPr>
+          <w:rFonts w:hint="eastAsia" w:asciiTheme="minorEastAsia" w:hAnsiTheme="minorEastAsia" w:cstheme="minorEastAsia"/>
+          <w:b w:val="0"/>
+          <w:bCs w:val="0"/>
+          <w:color w:val="000000"/>
+          <w:sz w:val="21"/>
+          <w:szCs w:val="21"/>
+          <w:lang w:val="en-US" w:eastAsia="zh-CN"/>
+        </w:rPr>
+        <w:t>删除情形：</w:t>
+      </w:r>
+    </w:p>
+    <w:p>
+      <w:pPr>
+        <w:widowControl w:val="0"/>
+        <w:numPr>
+          <w:numId w:val="0"/>
+        </w:numPr>
+        <w:ind w:left="420" w:leftChars="0" w:firstLine="420" w:firstLineChars="0"/>
+        <w:jc w:val="both"/>
+        <w:rPr>
+          <w:rFonts w:hint="eastAsia" w:asciiTheme="minorEastAsia" w:hAnsiTheme="minorEastAsia" w:cstheme="minorEastAsia"/>
+          <w:b w:val="0"/>
+          <w:bCs w:val="0"/>
+          <w:color w:val="000000"/>
+          <w:sz w:val="21"/>
+          <w:szCs w:val="21"/>
+          <w:lang w:val="en-US" w:eastAsia="zh-CN"/>
+        </w:rPr>
+      </w:pPr>
+      <w:r>
+        <w:rPr>
+          <w:rFonts w:hint="eastAsia" w:asciiTheme="minorEastAsia" w:hAnsiTheme="minorEastAsia" w:cstheme="minorEastAsia"/>
+          <w:b w:val="0"/>
+          <w:bCs w:val="0"/>
+          <w:color w:val="000000"/>
+          <w:sz w:val="21"/>
+          <w:szCs w:val="21"/>
+          <w:lang w:val="en-US" w:eastAsia="zh-CN"/>
+        </w:rPr>
+        <w:t>解决：前端把处理完的过滤，将没有处理的添加保存 -- 更新（另外操作，不兼大框修改）</w:t>
+      </w:r>
+    </w:p>
+    <w:p>
+      <w:pPr>
+        <w:widowControl w:val="0"/>
+        <w:numPr>
+          <w:numId w:val="0"/>
+        </w:numPr>
+        <w:ind w:left="420" w:leftChars="0" w:firstLine="420" w:firstLineChars="0"/>
+        <w:jc w:val="both"/>
+        <w:rPr>
+          <w:rFonts w:hint="eastAsia" w:asciiTheme="minorEastAsia" w:hAnsiTheme="minorEastAsia" w:cstheme="minorEastAsia"/>
+          <w:b w:val="0"/>
+          <w:bCs w:val="0"/>
+          <w:color w:val="000000"/>
+          <w:sz w:val="21"/>
+          <w:szCs w:val="21"/>
+          <w:lang w:val="en-US" w:eastAsia="zh-CN"/>
+        </w:rPr>
+      </w:pPr>
+      <w:r>
+        <w:rPr>
+          <w:rFonts w:hint="eastAsia" w:asciiTheme="minorEastAsia" w:hAnsiTheme="minorEastAsia" w:cstheme="minorEastAsia"/>
+          <w:b w:val="0"/>
+          <w:bCs w:val="0"/>
+          <w:color w:val="000000"/>
+          <w:sz w:val="21"/>
+          <w:szCs w:val="21"/>
+          <w:lang w:val="en-US" w:eastAsia="zh-CN"/>
+        </w:rPr>
+        <w:t>后台，先删除状态未处理的配件，再添加新的数据</w:t>
+      </w:r>
+    </w:p>
+    <w:p>
+      <w:pPr>
+        <w:widowControl w:val="0"/>
+        <w:numPr>
+          <w:numId w:val="0"/>
+        </w:numPr>
+        <w:jc w:val="both"/>
+        <w:rPr>
+          <w:rFonts w:hint="eastAsia" w:asciiTheme="minorEastAsia" w:hAnsiTheme="minorEastAsia" w:cstheme="minorEastAsia"/>
+          <w:b w:val="0"/>
+          <w:bCs w:val="0"/>
+          <w:color w:val="000000"/>
+          <w:sz w:val="21"/>
+          <w:szCs w:val="21"/>
+          <w:lang w:val="en-US" w:eastAsia="zh-CN"/>
+        </w:rPr>
+      </w:pPr>
+    </w:p>
+    <w:p>
+      <w:pPr>
+        <w:widowControl w:val="0"/>
+        <w:numPr>
+          <w:ilvl w:val="0"/>
+          <w:numId w:val="0"/>
+        </w:numPr>
+        <w:ind w:left="420" w:leftChars="0" w:firstLine="420" w:firstLineChars="0"/>
+        <w:jc w:val="both"/>
+        <w:rPr>
+          <w:rFonts w:hint="eastAsia" w:asciiTheme="minorEastAsia" w:hAnsiTheme="minorEastAsia" w:cstheme="minorEastAsia"/>
+          <w:b w:val="0"/>
+          <w:bCs w:val="0"/>
+          <w:color w:val="000000"/>
+          <w:sz w:val="21"/>
+          <w:szCs w:val="21"/>
+          <w:lang w:val="en-US" w:eastAsia="zh-CN"/>
+        </w:rPr>
+      </w:pPr>
+      <w:r>
+        <w:rPr>
+          <w:rFonts w:hint="eastAsia" w:asciiTheme="minorEastAsia" w:hAnsiTheme="minorEastAsia" w:cstheme="minorEastAsia"/>
+          <w:b w:val="0"/>
+          <w:bCs w:val="0"/>
+          <w:color w:val="000000"/>
+          <w:sz w:val="21"/>
+          <w:szCs w:val="21"/>
+          <w:lang w:val="en-US" w:eastAsia="zh-CN"/>
+        </w:rPr>
         <w:t>工具状态更新</w:t>
       </w:r>
     </w:p>
@@ -23507,6 +23887,38 @@
           <w:szCs w:val="21"/>
           <w:lang w:val="en-US" w:eastAsia="zh-CN"/>
         </w:rPr>
+        <w:t>（归还部分，再修改，造成数据错误，所以部分归还但没有处理完成的也要不能操作更新）</w:t>
+      </w:r>
+    </w:p>
+    <w:p>
+      <w:pPr>
+        <w:widowControl w:val="0"/>
+        <w:numPr>
+          <w:ilvl w:val="0"/>
+          <w:numId w:val="0"/>
+        </w:numPr>
+        <w:ind w:left="420" w:leftChars="0" w:firstLine="420" w:firstLineChars="0"/>
+        <w:jc w:val="both"/>
+        <w:rPr>
+          <w:rFonts w:hint="eastAsia" w:asciiTheme="minorEastAsia" w:hAnsiTheme="minorEastAsia" w:cstheme="minorEastAsia"/>
+          <w:b w:val="0"/>
+          <w:bCs w:val="0"/>
+          <w:color w:val="000000"/>
+          <w:sz w:val="21"/>
+          <w:szCs w:val="21"/>
+          <w:lang w:val="en-US" w:eastAsia="zh-CN"/>
+        </w:rPr>
+      </w:pPr>
+      <w:r>
+        <w:rPr>
+          <w:rFonts w:hint="eastAsia" w:asciiTheme="minorEastAsia" w:hAnsiTheme="minorEastAsia" w:cstheme="minorEastAsia"/>
+          <w:b w:val="0"/>
+          <w:bCs w:val="0"/>
+          <w:color w:val="000000"/>
+          <w:sz w:val="21"/>
+          <w:szCs w:val="21"/>
+          <w:lang w:val="en-US" w:eastAsia="zh-CN"/>
+        </w:rPr>
         <w:t>批量工具更新</w:t>
       </w:r>
     </w:p>
@@ -23571,7 +23983,7 @@
           <w:szCs w:val="21"/>
           <w:lang w:val="en-US" w:eastAsia="zh-CN"/>
         </w:rPr>
-        <w:t>批量工具更新</w:t>
+        <w:t>批量旧配件更新</w:t>
       </w:r>
     </w:p>
     <w:p>
@@ -23973,7 +24385,7 @@
         <w:widowControl w:val="0"/>
         <w:numPr>
           <w:ilvl w:val="0"/>
-          <w:numId w:val="12"/>
+          <w:numId w:val="13"/>
         </w:numPr>
         <w:jc w:val="both"/>
         <w:rPr>
@@ -24012,7 +24424,7 @@
         <w:widowControl w:val="0"/>
         <w:numPr>
           <w:ilvl w:val="0"/>
-          <w:numId w:val="12"/>
+          <w:numId w:val="13"/>
         </w:numPr>
         <w:jc w:val="both"/>
         <w:rPr>
@@ -24051,7 +24463,7 @@
         <w:widowControl w:val="0"/>
         <w:numPr>
           <w:ilvl w:val="0"/>
-          <w:numId w:val="12"/>
+          <w:numId w:val="13"/>
         </w:numPr>
         <w:jc w:val="both"/>
         <w:rPr>
@@ -24194,8 +24606,10 @@
           <w:szCs w:val="21"/>
           <w:lang w:val="en-US" w:eastAsia="zh-CN"/>
         </w:rPr>
-        <w:t>旧配件：配件名，品牌，规格，数量，单位，单价，状态，备注</w:t>
-      </w:r>
+        <w:t>旧配件：配件名，品牌，规格，数量，单位，单价，状态，备注，处理数量</w:t>
+      </w:r>
+      <w:bookmarkStart w:id="0" w:name="_GoBack"/>
+      <w:bookmarkEnd w:id="0"/>
     </w:p>
     <w:p>
       <w:pPr>
@@ -24231,6 +24645,7 @@
     <w:p>
       <w:pPr>
         <w:numPr>
+          <w:ilvl w:val="0"/>
           <w:numId w:val="0"/>
         </w:numPr>
         <w:tabs>
@@ -24251,6 +24666,7 @@
     <w:p>
       <w:pPr>
         <w:numPr>
+          <w:ilvl w:val="0"/>
           <w:numId w:val="0"/>
         </w:numPr>
         <w:tabs>
@@ -24260,7 +24676,7 @@
         <w:ind w:leftChars="0"/>
         <w:jc w:val="left"/>
         <w:rPr>
-          <w:rFonts w:hint="default" w:asciiTheme="minorHAnsi" w:hAnsiTheme="minorHAnsi" w:eastAsiaTheme="minorEastAsia" w:cstheme="minorBidi"/>
+          <w:rFonts w:hint="eastAsia" w:cstheme="minorBidi"/>
           <w:kern w:val="2"/>
           <w:sz w:val="21"/>
           <w:szCs w:val="24"/>
@@ -24275,11 +24691,21 @@
           <w:szCs w:val="24"/>
           <w:lang w:val="en-US" w:eastAsia="zh-CN" w:bidi="ar-SA"/>
         </w:rPr>
-        <w:t>5 添加旧</w:t>
-      </w:r>
-      <w:bookmarkStart w:id="0" w:name="_GoBack"/>
-      <w:bookmarkEnd w:id="0"/>
-      <w:r>
+        <w:t>5 添加旧配件</w:t>
+      </w:r>
+    </w:p>
+    <w:p>
+      <w:pPr>
+        <w:numPr>
+          <w:ilvl w:val="0"/>
+          <w:numId w:val="0"/>
+        </w:numPr>
+        <w:tabs>
+          <w:tab w:val="left" w:pos="2527"/>
+        </w:tabs>
+        <w:bidi w:val="0"/>
+        <w:ind w:leftChars="0"/>
+        <w:jc w:val="left"/>
         <w:rPr>
           <w:rFonts w:hint="eastAsia" w:cstheme="minorBidi"/>
           <w:kern w:val="2"/>
@@ -24287,7 +24713,120 @@
           <w:szCs w:val="24"/>
           <w:lang w:val="en-US" w:eastAsia="zh-CN" w:bidi="ar-SA"/>
         </w:rPr>
-        <w:t>配件</w:t>
+      </w:pPr>
+    </w:p>
+    <w:p>
+      <w:pPr>
+        <w:numPr>
+          <w:ilvl w:val="0"/>
+          <w:numId w:val="0"/>
+        </w:numPr>
+        <w:tabs>
+          <w:tab w:val="left" w:pos="2527"/>
+        </w:tabs>
+        <w:bidi w:val="0"/>
+        <w:ind w:leftChars="0"/>
+        <w:jc w:val="left"/>
+        <w:rPr>
+          <w:rFonts w:hint="eastAsia" w:cstheme="minorBidi"/>
+          <w:kern w:val="2"/>
+          <w:sz w:val="21"/>
+          <w:szCs w:val="24"/>
+          <w:lang w:val="en-US" w:eastAsia="zh-CN" w:bidi="ar-SA"/>
+        </w:rPr>
+      </w:pPr>
+    </w:p>
+    <w:p>
+      <w:pPr>
+        <w:numPr>
+          <w:ilvl w:val="0"/>
+          <w:numId w:val="0"/>
+        </w:numPr>
+        <w:tabs>
+          <w:tab w:val="left" w:pos="2527"/>
+        </w:tabs>
+        <w:bidi w:val="0"/>
+        <w:ind w:leftChars="0"/>
+        <w:jc w:val="left"/>
+        <w:rPr>
+          <w:rFonts w:hint="eastAsia" w:cstheme="minorBidi"/>
+          <w:kern w:val="2"/>
+          <w:sz w:val="21"/>
+          <w:szCs w:val="24"/>
+          <w:lang w:val="en-US" w:eastAsia="zh-CN" w:bidi="ar-SA"/>
+        </w:rPr>
+      </w:pPr>
+      <w:r>
+        <w:rPr>
+          <w:rFonts w:hint="eastAsia" w:cstheme="minorBidi"/>
+          <w:kern w:val="2"/>
+          <w:sz w:val="21"/>
+          <w:szCs w:val="24"/>
+          <w:lang w:val="en-US" w:eastAsia="zh-CN" w:bidi="ar-SA"/>
+        </w:rPr>
+        <w:t>问题：</w:t>
+      </w:r>
+    </w:p>
+    <w:p>
+      <w:pPr>
+        <w:numPr>
+          <w:ilvl w:val="0"/>
+          <w:numId w:val="0"/>
+        </w:numPr>
+        <w:tabs>
+          <w:tab w:val="left" w:pos="2527"/>
+        </w:tabs>
+        <w:bidi w:val="0"/>
+        <w:ind w:leftChars="0"/>
+        <w:jc w:val="left"/>
+        <w:rPr>
+          <w:rFonts w:hint="eastAsia" w:cstheme="minorBidi"/>
+          <w:kern w:val="2"/>
+          <w:sz w:val="21"/>
+          <w:szCs w:val="24"/>
+          <w:lang w:val="en-US" w:eastAsia="zh-CN" w:bidi="ar-SA"/>
+        </w:rPr>
+      </w:pPr>
+      <w:r>
+        <w:rPr>
+          <w:rFonts w:hint="eastAsia" w:cstheme="minorBidi"/>
+          <w:kern w:val="2"/>
+          <w:sz w:val="21"/>
+          <w:szCs w:val="24"/>
+          <w:lang w:val="en-US" w:eastAsia="zh-CN" w:bidi="ar-SA"/>
+        </w:rPr>
+        <w:t>入库更新，是否回滚旧配件和工具的处理状态和数量</w:t>
+      </w:r>
+    </w:p>
+    <w:p>
+      <w:pPr>
+        <w:numPr>
+          <w:ilvl w:val="0"/>
+          <w:numId w:val="0"/>
+        </w:numPr>
+        <w:tabs>
+          <w:tab w:val="left" w:pos="2527"/>
+        </w:tabs>
+        <w:bidi w:val="0"/>
+        <w:ind w:leftChars="0"/>
+        <w:jc w:val="left"/>
+        <w:rPr>
+          <w:rFonts w:hint="default" w:cstheme="minorBidi"/>
+          <w:kern w:val="2"/>
+          <w:sz w:val="21"/>
+          <w:szCs w:val="24"/>
+          <w:lang w:val="en-US" w:eastAsia="zh-CN" w:bidi="ar-SA"/>
+        </w:rPr>
+      </w:pPr>
+      <w:r>
+        <w:rPr>
+          <w:rFonts w:hint="eastAsia" w:cstheme="minorBidi"/>
+          <w:kern w:val="2"/>
+          <w:sz w:val="21"/>
+          <w:szCs w:val="24"/>
+          <w:lang w:val="en-US" w:eastAsia="zh-CN" w:bidi="ar-SA"/>
+        </w:rPr>
+        <w:t>现在采用 -- 不回滚 -- 数据需要管理员自己修改标记</w:t>
       </w:r>
     </w:p>
     <w:sectPr>
@@ -24575,6 +25114,138 @@
       <w:lvlJc w:val="left"/>
     </w:lvl>
   </w:abstractNum>
+  <w:abstractNum w:abstractNumId="12">
+    <w:nsid w:val="5F9A17CA"/>
+    <w:multiLevelType w:val="multilevel"/>
+    <w:tmpl w:val="5F9A17CA"/>
+    <w:lvl w:ilvl="0" w:tentative="0">
+      <w:start w:val="1"/>
+      <w:numFmt w:val="decimal"/>
+      <w:suff w:val="space"/>
+      <w:lvlText w:val="%1."/>
+      <w:lvlJc w:val="left"/>
+    </w:lvl>
+    <w:lvl w:ilvl="1" w:tentative="0">
+      <w:start w:val="1"/>
+      <w:numFmt w:val="lowerLetter"/>
+      <w:lvlText w:val="%2)"/>
+      <w:lvlJc w:val="left"/>
+      <w:pPr>
+        <w:tabs>
+          <w:tab w:val="left" w:pos="840"/>
+        </w:tabs>
+        <w:ind w:left="840" w:leftChars="0" w:hanging="420" w:firstLineChars="0"/>
+      </w:pPr>
+      <w:rPr>
+        <w:rFonts w:hint="default"/>
+      </w:rPr>
+    </w:lvl>
+    <w:lvl w:ilvl="2" w:tentative="0">
+      <w:start w:val="1"/>
+      <w:numFmt w:val="lowerRoman"/>
+      <w:lvlText w:val="%3."/>
+      <w:lvlJc w:val="left"/>
+      <w:pPr>
+        <w:tabs>
+          <w:tab w:val="left" w:pos="1260"/>
+        </w:tabs>
+        <w:ind w:left="1260" w:leftChars="0" w:hanging="420" w:firstLineChars="0"/>
+      </w:pPr>
+      <w:rPr>
+        <w:rFonts w:hint="default"/>
+      </w:rPr>
+    </w:lvl>
+    <w:lvl w:ilvl="3" w:tentative="0">
+      <w:start w:val="1"/>
+      <w:numFmt w:val="decimal"/>
+      <w:lvlText w:val="%4."/>
+      <w:lvlJc w:val="left"/>
+      <w:pPr>
+        <w:tabs>
+          <w:tab w:val="left" w:pos="1680"/>
+        </w:tabs>
+        <w:ind w:left="1680" w:leftChars="0" w:hanging="420" w:firstLineChars="0"/>
+      </w:pPr>
+      <w:rPr>
+        <w:rFonts w:hint="default"/>
+      </w:rPr>
+    </w:lvl>
+    <w:lvl w:ilvl="4" w:tentative="0">
+      <w:start w:val="1"/>
+      <w:numFmt w:val="lowerLetter"/>
+      <w:lvlText w:val="%5)"/>
+      <w:lvlJc w:val="left"/>
+      <w:pPr>
+        <w:tabs>
+          <w:tab w:val="left" w:pos="2100"/>
+        </w:tabs>
+        <w:ind w:left="2100" w:leftChars="0" w:hanging="420" w:firstLineChars="0"/>
+      </w:pPr>
+      <w:rPr>
+        <w:rFonts w:hint="default"/>
+      </w:rPr>
+    </w:lvl>
+    <w:lvl w:ilvl="5" w:tentative="0">
+      <w:start w:val="1"/>
+      <w:numFmt w:val="lowerRoman"/>
+      <w:lvlText w:val="%6."/>
+      <w:lvlJc w:val="left"/>
+      <w:pPr>
+        <w:tabs>
+          <w:tab w:val="left" w:pos="2520"/>
+        </w:tabs>
+        <w:ind w:left="2520" w:leftChars="0" w:hanging="420" w:firstLineChars="0"/>
+      </w:pPr>
+      <w:rPr>
+        <w:rFonts w:hint="default"/>
+      </w:rPr>
+    </w:lvl>
+    <w:lvl w:ilvl="6" w:tentative="0">
+      <w:start w:val="1"/>
+      <w:numFmt w:val="decimal"/>
+      <w:lvlText w:val="%7."/>
+      <w:lvlJc w:val="left"/>
+      <w:pPr>
+        <w:tabs>
+          <w:tab w:val="left" w:pos="2940"/>
+        </w:tabs>
+        <w:ind w:left="2940" w:leftChars="0" w:hanging="420" w:firstLineChars="0"/>
+      </w:pPr>
+      <w:rPr>
+        <w:rFonts w:hint="default"/>
+      </w:rPr>
+    </w:lvl>
+    <w:lvl w:ilvl="7" w:tentative="0">
+      <w:start w:val="1"/>
+      <w:numFmt w:val="lowerLetter"/>
+      <w:lvlText w:val="%8)"/>
+      <w:lvlJc w:val="left"/>
+      <w:pPr>
+        <w:tabs>
+          <w:tab w:val="left" w:pos="3360"/>
+        </w:tabs>
+        <w:ind w:left="3360" w:leftChars="0" w:hanging="420" w:firstLineChars="0"/>
+      </w:pPr>
+      <w:rPr>
+        <w:rFonts w:hint="default"/>
+      </w:rPr>
+    </w:lvl>
+    <w:lvl w:ilvl="8" w:tentative="0">
+      <w:start w:val="1"/>
+      <w:numFmt w:val="lowerRoman"/>
+      <w:lvlText w:val="%9."/>
+      <w:lvlJc w:val="left"/>
+      <w:pPr>
+        <w:tabs>
+          <w:tab w:val="left" w:pos="3780"/>
+        </w:tabs>
+        <w:ind w:left="3780" w:leftChars="0" w:hanging="420" w:firstLineChars="0"/>
+      </w:pPr>
+      <w:rPr>
+        <w:rFonts w:hint="default"/>
+      </w:rPr>
+    </w:lvl>
+  </w:abstractNum>
   <w:num w:numId="1">
     <w:abstractNumId w:val="0"/>
   </w:num>
@@ -24609,6 +25280,9 @@
     <w:abstractNumId w:val="10"/>
   </w:num>
   <w:num w:numId="12">
+    <w:abstractNumId w:val="12"/>
+  </w:num>
+  <w:num w:numId="13">
     <w:abstractNumId w:val="11"/>
   </w:num>
 </w:numbering>
@@ -24938,17 +25612,18 @@
       <w:lang w:val="en-US" w:eastAsia="zh-CN" w:bidi="ar"/>
     </w:rPr>
   </w:style>
-  <w:style w:type="character" w:default="1" w:styleId="6">
+  <w:style w:type="character" w:default="1" w:styleId="5">
     <w:name w:val="Default Paragraph Font"/>
     <w:semiHidden/>
     <w:uiPriority w:val="0"/>
   </w:style>
-  <w:style w:type="table" w:default="1" w:styleId="5">
+  <w:style w:type="table" w:default="1" w:styleId="7">
     <w:name w:val="Normal Table"/>
     <w:semiHidden/>
     <w:qFormat/>
     <w:uiPriority w:val="0"/>
     <w:tblPr>
+      <w:tblLayout w:type="fixed"/>
       <w:tblCellMar>
         <w:top w:w="0" w:type="dxa"/>
         <w:left w:w="108" w:type="dxa"/>
@@ -24990,9 +25665,9 @@
       <w:lang w:val="en-US" w:eastAsia="zh-CN" w:bidi="ar"/>
     </w:rPr>
   </w:style>
-  <w:style w:type="character" w:styleId="7">
+  <w:style w:type="character" w:styleId="6">
     <w:name w:val="HTML Code"/>
-    <w:basedOn w:val="6"/>
+    <w:basedOn w:val="5"/>
     <w:qFormat/>
     <w:uiPriority w:val="0"/>
     <w:rPr>
@@ -25255,6 +25930,7 @@
     </a:fmtScheme>
   </a:themeElements>
   <a:objectDefaults/>
+  <a:extraClrSchemeLst/>
 </a:theme>
 </file>
 

--- a/接口文档.docx
+++ b/接口文档.docx
@@ -2,6 +2,1122 @@
 <file path=word/document.xml><?xml version="1.0" encoding="utf-8"?>
 <w:document xmlns:wpc="http://schemas.microsoft.com/office/word/2010/wordprocessingCanvas" xmlns:mc="http://schemas.openxmlformats.org/markup-compatibility/2006" xmlns:o="urn:schemas-microsoft-com:office:office" xmlns:r="http://schemas.openxmlformats.org/officeDocument/2006/relationships" xmlns:m="http://schemas.openxmlformats.org/officeDocument/2006/math" xmlns:v="urn:schemas-microsoft-com:vml" xmlns:wp14="http://schemas.microsoft.com/office/word/2010/wordprocessingDrawing" xmlns:wp="http://schemas.openxmlformats.org/drawingml/2006/wordprocessingDrawing" xmlns:w="http://schemas.openxmlformats.org/wordprocessingml/2006/main" xmlns:w14="http://schemas.microsoft.com/office/word/2010/wordml" xmlns:w10="urn:schemas-microsoft-com:office:word" xmlns:w15="http://schemas.microsoft.com/office/word/2012/wordml" xmlns:wpg="http://schemas.microsoft.com/office/word/2010/wordprocessingGroup" xmlns:wpi="http://schemas.microsoft.com/office/word/2010/wordprocessingInk" xmlns:wne="http://schemas.microsoft.com/office/word/2006/wordml" xmlns:wps="http://schemas.microsoft.com/office/word/2010/wordprocessingShape" xmlns:wpsCustomData="http://www.wps.cn/officeDocument/2013/wpsCustomData" mc:Ignorable="w14 w15 wp14">
   <w:body>
+    <w:p>
+      <w:pPr>
+        <w:pStyle w:val="11"/>
+        <w:tabs>
+          <w:tab w:val="right" w:leader="dot" w:pos="8306"/>
+        </w:tabs>
+        <w:rPr>
+          <w:rFonts w:asciiTheme="minorHAnsi" w:hAnsiTheme="minorHAnsi" w:eastAsiaTheme="minorEastAsia" w:cstheme="minorBidi"/>
+          <w:kern w:val="2"/>
+          <w:szCs w:val="24"/>
+          <w:lang w:val="en-US" w:eastAsia="zh-CN" w:bidi="ar-SA"/>
+        </w:rPr>
+      </w:pPr>
+      <w:r>
+        <w:rPr>
+          <w:rFonts w:hint="eastAsia"/>
+          <w:lang w:val="en-US" w:eastAsia="zh-CN"/>
+        </w:rPr>
+        <w:fldChar w:fldCharType="begin"/>
+      </w:r>
+      <w:r>
+        <w:rPr>
+          <w:rFonts w:hint="eastAsia"/>
+          <w:lang w:val="en-US" w:eastAsia="zh-CN"/>
+        </w:rPr>
+        <w:instrText xml:space="preserve">TOC \o "1-3" \h \u </w:instrText>
+      </w:r>
+      <w:r>
+        <w:rPr>
+          <w:rFonts w:hint="eastAsia"/>
+          <w:lang w:val="en-US" w:eastAsia="zh-CN"/>
+        </w:rPr>
+        <w:fldChar w:fldCharType="separate"/>
+      </w:r>
+      <w:r>
+        <w:rPr>
+          <w:rFonts w:hint="eastAsia" w:asciiTheme="minorHAnsi" w:hAnsiTheme="minorHAnsi" w:eastAsiaTheme="minorEastAsia" w:cstheme="minorBidi"/>
+          <w:kern w:val="2"/>
+          <w:szCs w:val="24"/>
+          <w:lang w:val="en-US" w:eastAsia="zh-CN" w:bidi="ar-SA"/>
+        </w:rPr>
+        <w:fldChar w:fldCharType="begin"/>
+      </w:r>
+      <w:r>
+        <w:rPr>
+          <w:rFonts w:hint="eastAsia" w:asciiTheme="minorHAnsi" w:hAnsiTheme="minorHAnsi" w:eastAsiaTheme="minorEastAsia" w:cstheme="minorBidi"/>
+          <w:kern w:val="2"/>
+          <w:szCs w:val="24"/>
+          <w:lang w:val="en-US" w:eastAsia="zh-CN" w:bidi="ar-SA"/>
+        </w:rPr>
+        <w:instrText xml:space="preserve"> HYPERLINK \l _Toc28701 </w:instrText>
+      </w:r>
+      <w:r>
+        <w:rPr>
+          <w:rFonts w:hint="eastAsia" w:asciiTheme="minorHAnsi" w:hAnsiTheme="minorHAnsi" w:eastAsiaTheme="minorEastAsia" w:cstheme="minorBidi"/>
+          <w:kern w:val="2"/>
+          <w:szCs w:val="24"/>
+          <w:lang w:val="en-US" w:eastAsia="zh-CN" w:bidi="ar-SA"/>
+        </w:rPr>
+        <w:fldChar w:fldCharType="separate"/>
+      </w:r>
+      <w:r>
+        <w:rPr>
+          <w:rFonts w:asciiTheme="minorHAnsi" w:hAnsiTheme="minorHAnsi" w:eastAsiaTheme="minorEastAsia" w:cstheme="minorBidi"/>
+          <w:kern w:val="2"/>
+          <w:szCs w:val="24"/>
+          <w:lang w:val="en-US" w:eastAsia="zh-CN" w:bidi="ar-SA"/>
+        </w:rPr>
+        <w:t>1</w:t>
+      </w:r>
+      <w:r>
+        <w:rPr>
+          <w:rFonts w:hint="eastAsia" w:ascii="Arial" w:hAnsi="Arial" w:eastAsia="黑体" w:cstheme="minorBidi"/>
+          <w:kern w:val="2"/>
+          <w:szCs w:val="32"/>
+          <w:lang w:val="en-US" w:eastAsia="zh-CN" w:bidi="ar-SA"/>
+        </w:rPr>
+        <w:t xml:space="preserve">.1 </w:t>
+      </w:r>
+      <w:r>
+        <w:rPr>
+          <w:rFonts w:hint="eastAsia" w:asciiTheme="minorHAnsi" w:hAnsiTheme="minorHAnsi" w:eastAsiaTheme="minorEastAsia" w:cstheme="minorBidi"/>
+          <w:kern w:val="2"/>
+          <w:szCs w:val="24"/>
+          <w:lang w:val="en-US" w:eastAsia="zh-CN" w:bidi="ar-SA"/>
+        </w:rPr>
+        <w:t>公司/客户管理</w:t>
+      </w:r>
+      <w:r>
+        <w:rPr>
+          <w:rFonts w:asciiTheme="minorHAnsi" w:hAnsiTheme="minorHAnsi" w:eastAsiaTheme="minorEastAsia" w:cstheme="minorBidi"/>
+          <w:kern w:val="2"/>
+          <w:szCs w:val="24"/>
+          <w:lang w:val="en-US" w:eastAsia="zh-CN" w:bidi="ar-SA"/>
+        </w:rPr>
+        <w:tab/>
+      </w:r>
+      <w:r>
+        <w:rPr>
+          <w:rFonts w:asciiTheme="minorHAnsi" w:hAnsiTheme="minorHAnsi" w:eastAsiaTheme="minorEastAsia" w:cstheme="minorBidi"/>
+          <w:kern w:val="2"/>
+          <w:szCs w:val="24"/>
+          <w:lang w:val="en-US" w:eastAsia="zh-CN" w:bidi="ar-SA"/>
+        </w:rPr>
+        <w:fldChar w:fldCharType="begin"/>
+      </w:r>
+      <w:r>
+        <w:rPr>
+          <w:rFonts w:asciiTheme="minorHAnsi" w:hAnsiTheme="minorHAnsi" w:eastAsiaTheme="minorEastAsia" w:cstheme="minorBidi"/>
+          <w:kern w:val="2"/>
+          <w:szCs w:val="24"/>
+          <w:lang w:val="en-US" w:eastAsia="zh-CN" w:bidi="ar-SA"/>
+        </w:rPr>
+        <w:instrText xml:space="preserve"> PAGEREF _Toc28701 </w:instrText>
+      </w:r>
+      <w:r>
+        <w:rPr>
+          <w:rFonts w:asciiTheme="minorHAnsi" w:hAnsiTheme="minorHAnsi" w:eastAsiaTheme="minorEastAsia" w:cstheme="minorBidi"/>
+          <w:kern w:val="2"/>
+          <w:szCs w:val="24"/>
+          <w:lang w:val="en-US" w:eastAsia="zh-CN" w:bidi="ar-SA"/>
+        </w:rPr>
+        <w:fldChar w:fldCharType="separate"/>
+      </w:r>
+      <w:r>
+        <w:rPr>
+          <w:rFonts w:asciiTheme="minorHAnsi" w:hAnsiTheme="minorHAnsi" w:eastAsiaTheme="minorEastAsia" w:cstheme="minorBidi"/>
+          <w:kern w:val="2"/>
+          <w:szCs w:val="24"/>
+          <w:lang w:val="en-US" w:eastAsia="zh-CN" w:bidi="ar-SA"/>
+        </w:rPr>
+        <w:t>9</w:t>
+      </w:r>
+      <w:r>
+        <w:rPr>
+          <w:rFonts w:asciiTheme="minorHAnsi" w:hAnsiTheme="minorHAnsi" w:eastAsiaTheme="minorEastAsia" w:cstheme="minorBidi"/>
+          <w:kern w:val="2"/>
+          <w:szCs w:val="24"/>
+          <w:lang w:val="en-US" w:eastAsia="zh-CN" w:bidi="ar-SA"/>
+        </w:rPr>
+        <w:fldChar w:fldCharType="end"/>
+      </w:r>
+      <w:r>
+        <w:rPr>
+          <w:rFonts w:hint="eastAsia" w:ascii="Arial" w:hAnsi="Arial" w:eastAsia="黑体" w:cstheme="minorBidi"/>
+          <w:kern w:val="2"/>
+          <w:szCs w:val="32"/>
+          <w:lang w:val="en-US" w:eastAsia="zh-CN" w:bidi="ar-SA"/>
+        </w:rPr>
+        <w:fldChar w:fldCharType="end"/>
+      </w:r>
+    </w:p>
+    <w:p>
+      <w:pPr>
+        <w:pStyle w:val="11"/>
+        <w:tabs>
+          <w:tab w:val="right" w:leader="dot" w:pos="8306"/>
+        </w:tabs>
+        <w:rPr>
+          <w:rFonts w:asciiTheme="minorHAnsi" w:hAnsiTheme="minorHAnsi" w:eastAsiaTheme="minorEastAsia" w:cstheme="minorBidi"/>
+          <w:kern w:val="2"/>
+          <w:szCs w:val="24"/>
+          <w:lang w:val="en-US" w:eastAsia="zh-CN" w:bidi="ar-SA"/>
+        </w:rPr>
+      </w:pPr>
+      <w:r>
+        <w:rPr>
+          <w:rFonts w:hint="eastAsia" w:asciiTheme="minorHAnsi" w:hAnsiTheme="minorHAnsi" w:eastAsiaTheme="minorEastAsia" w:cstheme="minorBidi"/>
+          <w:kern w:val="2"/>
+          <w:szCs w:val="24"/>
+          <w:lang w:val="en-US" w:eastAsia="zh-CN" w:bidi="ar-SA"/>
+        </w:rPr>
+        <w:fldChar w:fldCharType="begin"/>
+      </w:r>
+      <w:r>
+        <w:rPr>
+          <w:rFonts w:hint="eastAsia" w:asciiTheme="minorHAnsi" w:hAnsiTheme="minorHAnsi" w:eastAsiaTheme="minorEastAsia" w:cstheme="minorBidi"/>
+          <w:kern w:val="2"/>
+          <w:szCs w:val="24"/>
+          <w:lang w:val="en-US" w:eastAsia="zh-CN" w:bidi="ar-SA"/>
+        </w:rPr>
+        <w:instrText xml:space="preserve"> HYPERLINK \l _Toc22407 </w:instrText>
+      </w:r>
+      <w:r>
+        <w:rPr>
+          <w:rFonts w:hint="eastAsia" w:asciiTheme="minorHAnsi" w:hAnsiTheme="minorHAnsi" w:eastAsiaTheme="minorEastAsia" w:cstheme="minorBidi"/>
+          <w:kern w:val="2"/>
+          <w:szCs w:val="24"/>
+          <w:lang w:val="en-US" w:eastAsia="zh-CN" w:bidi="ar-SA"/>
+        </w:rPr>
+        <w:fldChar w:fldCharType="separate"/>
+      </w:r>
+      <w:r>
+        <w:rPr>
+          <w:rFonts w:asciiTheme="minorHAnsi" w:hAnsiTheme="minorHAnsi" w:eastAsiaTheme="minorEastAsia" w:cstheme="minorBidi"/>
+          <w:kern w:val="2"/>
+          <w:szCs w:val="24"/>
+          <w:lang w:val="en-US" w:eastAsia="zh-CN" w:bidi="ar-SA"/>
+        </w:rPr>
+        <w:t>1</w:t>
+      </w:r>
+      <w:r>
+        <w:rPr>
+          <w:rFonts w:hint="eastAsia" w:ascii="Arial" w:hAnsi="Arial" w:eastAsia="黑体" w:cstheme="minorBidi"/>
+          <w:kern w:val="2"/>
+          <w:szCs w:val="32"/>
+          <w:lang w:val="en-US" w:eastAsia="zh-CN" w:bidi="ar-SA"/>
+        </w:rPr>
+        <w:t xml:space="preserve">.2 </w:t>
+      </w:r>
+      <w:r>
+        <w:rPr>
+          <w:rFonts w:hint="eastAsia" w:asciiTheme="minorHAnsi" w:hAnsiTheme="minorHAnsi" w:eastAsiaTheme="minorEastAsia" w:cstheme="minorBidi"/>
+          <w:kern w:val="2"/>
+          <w:szCs w:val="24"/>
+          <w:lang w:val="en-US" w:eastAsia="zh-CN" w:bidi="ar-SA"/>
+        </w:rPr>
+        <w:t>SPU标准产品管理</w:t>
+      </w:r>
+      <w:r>
+        <w:rPr>
+          <w:rFonts w:asciiTheme="minorHAnsi" w:hAnsiTheme="minorHAnsi" w:eastAsiaTheme="minorEastAsia" w:cstheme="minorBidi"/>
+          <w:kern w:val="2"/>
+          <w:szCs w:val="24"/>
+          <w:lang w:val="en-US" w:eastAsia="zh-CN" w:bidi="ar-SA"/>
+        </w:rPr>
+        <w:tab/>
+      </w:r>
+      <w:r>
+        <w:rPr>
+          <w:rFonts w:asciiTheme="minorHAnsi" w:hAnsiTheme="minorHAnsi" w:eastAsiaTheme="minorEastAsia" w:cstheme="minorBidi"/>
+          <w:kern w:val="2"/>
+          <w:szCs w:val="24"/>
+          <w:lang w:val="en-US" w:eastAsia="zh-CN" w:bidi="ar-SA"/>
+        </w:rPr>
+        <w:fldChar w:fldCharType="begin"/>
+      </w:r>
+      <w:r>
+        <w:rPr>
+          <w:rFonts w:asciiTheme="minorHAnsi" w:hAnsiTheme="minorHAnsi" w:eastAsiaTheme="minorEastAsia" w:cstheme="minorBidi"/>
+          <w:kern w:val="2"/>
+          <w:szCs w:val="24"/>
+          <w:lang w:val="en-US" w:eastAsia="zh-CN" w:bidi="ar-SA"/>
+        </w:rPr>
+        <w:instrText xml:space="preserve"> PAGEREF _Toc22407 </w:instrText>
+      </w:r>
+      <w:r>
+        <w:rPr>
+          <w:rFonts w:asciiTheme="minorHAnsi" w:hAnsiTheme="minorHAnsi" w:eastAsiaTheme="minorEastAsia" w:cstheme="minorBidi"/>
+          <w:kern w:val="2"/>
+          <w:szCs w:val="24"/>
+          <w:lang w:val="en-US" w:eastAsia="zh-CN" w:bidi="ar-SA"/>
+        </w:rPr>
+        <w:fldChar w:fldCharType="separate"/>
+      </w:r>
+      <w:r>
+        <w:rPr>
+          <w:rFonts w:asciiTheme="minorHAnsi" w:hAnsiTheme="minorHAnsi" w:eastAsiaTheme="minorEastAsia" w:cstheme="minorBidi"/>
+          <w:kern w:val="2"/>
+          <w:szCs w:val="24"/>
+          <w:lang w:val="en-US" w:eastAsia="zh-CN" w:bidi="ar-SA"/>
+        </w:rPr>
+        <w:t>14</w:t>
+      </w:r>
+      <w:r>
+        <w:rPr>
+          <w:rFonts w:asciiTheme="minorHAnsi" w:hAnsiTheme="minorHAnsi" w:eastAsiaTheme="minorEastAsia" w:cstheme="minorBidi"/>
+          <w:kern w:val="2"/>
+          <w:szCs w:val="24"/>
+          <w:lang w:val="en-US" w:eastAsia="zh-CN" w:bidi="ar-SA"/>
+        </w:rPr>
+        <w:fldChar w:fldCharType="end"/>
+      </w:r>
+      <w:r>
+        <w:rPr>
+          <w:rFonts w:hint="eastAsia" w:ascii="Arial" w:hAnsi="Arial" w:eastAsia="黑体" w:cstheme="minorBidi"/>
+          <w:kern w:val="2"/>
+          <w:szCs w:val="32"/>
+          <w:lang w:val="en-US" w:eastAsia="zh-CN" w:bidi="ar-SA"/>
+        </w:rPr>
+        <w:fldChar w:fldCharType="end"/>
+      </w:r>
+    </w:p>
+    <w:p>
+      <w:pPr>
+        <w:pStyle w:val="11"/>
+        <w:tabs>
+          <w:tab w:val="right" w:leader="dot" w:pos="8306"/>
+        </w:tabs>
+        <w:rPr>
+          <w:rFonts w:asciiTheme="minorHAnsi" w:hAnsiTheme="minorHAnsi" w:eastAsiaTheme="minorEastAsia" w:cstheme="minorBidi"/>
+          <w:kern w:val="2"/>
+          <w:szCs w:val="24"/>
+          <w:lang w:val="en-US" w:eastAsia="zh-CN" w:bidi="ar-SA"/>
+        </w:rPr>
+      </w:pPr>
+      <w:r>
+        <w:rPr>
+          <w:rFonts w:hint="eastAsia" w:asciiTheme="minorHAnsi" w:hAnsiTheme="minorHAnsi" w:eastAsiaTheme="minorEastAsia" w:cstheme="minorBidi"/>
+          <w:kern w:val="2"/>
+          <w:szCs w:val="24"/>
+          <w:lang w:val="en-US" w:eastAsia="zh-CN" w:bidi="ar-SA"/>
+        </w:rPr>
+        <w:fldChar w:fldCharType="begin"/>
+      </w:r>
+      <w:r>
+        <w:rPr>
+          <w:rFonts w:hint="eastAsia" w:asciiTheme="minorHAnsi" w:hAnsiTheme="minorHAnsi" w:eastAsiaTheme="minorEastAsia" w:cstheme="minorBidi"/>
+          <w:kern w:val="2"/>
+          <w:szCs w:val="24"/>
+          <w:lang w:val="en-US" w:eastAsia="zh-CN" w:bidi="ar-SA"/>
+        </w:rPr>
+        <w:instrText xml:space="preserve"> HYPERLINK \l _Toc9828 </w:instrText>
+      </w:r>
+      <w:r>
+        <w:rPr>
+          <w:rFonts w:hint="eastAsia" w:asciiTheme="minorHAnsi" w:hAnsiTheme="minorHAnsi" w:eastAsiaTheme="minorEastAsia" w:cstheme="minorBidi"/>
+          <w:kern w:val="2"/>
+          <w:szCs w:val="24"/>
+          <w:lang w:val="en-US" w:eastAsia="zh-CN" w:bidi="ar-SA"/>
+        </w:rPr>
+        <w:fldChar w:fldCharType="separate"/>
+      </w:r>
+      <w:r>
+        <w:rPr>
+          <w:rFonts w:asciiTheme="minorHAnsi" w:hAnsiTheme="minorHAnsi" w:eastAsiaTheme="minorEastAsia" w:cstheme="minorBidi"/>
+          <w:kern w:val="2"/>
+          <w:szCs w:val="24"/>
+          <w:lang w:val="en-US" w:eastAsia="zh-CN" w:bidi="ar-SA"/>
+        </w:rPr>
+        <w:t>1</w:t>
+      </w:r>
+      <w:r>
+        <w:rPr>
+          <w:rFonts w:hint="eastAsia" w:ascii="Arial" w:hAnsi="Arial" w:eastAsia="黑体" w:cstheme="minorBidi"/>
+          <w:kern w:val="2"/>
+          <w:szCs w:val="32"/>
+          <w:lang w:val="en-US" w:eastAsia="zh-CN" w:bidi="ar-SA"/>
+        </w:rPr>
+        <w:t xml:space="preserve">.4 </w:t>
+      </w:r>
+      <w:r>
+        <w:rPr>
+          <w:rFonts w:hint="eastAsia" w:asciiTheme="minorHAnsi" w:hAnsiTheme="minorHAnsi" w:eastAsiaTheme="minorEastAsia" w:cstheme="minorBidi"/>
+          <w:kern w:val="2"/>
+          <w:szCs w:val="24"/>
+          <w:lang w:val="en-US" w:eastAsia="zh-CN" w:bidi="ar-SA"/>
+        </w:rPr>
+        <w:t>库存管理</w:t>
+      </w:r>
+      <w:r>
+        <w:rPr>
+          <w:rFonts w:asciiTheme="minorHAnsi" w:hAnsiTheme="minorHAnsi" w:eastAsiaTheme="minorEastAsia" w:cstheme="minorBidi"/>
+          <w:kern w:val="2"/>
+          <w:szCs w:val="24"/>
+          <w:lang w:val="en-US" w:eastAsia="zh-CN" w:bidi="ar-SA"/>
+        </w:rPr>
+        <w:tab/>
+      </w:r>
+      <w:r>
+        <w:rPr>
+          <w:rFonts w:asciiTheme="minorHAnsi" w:hAnsiTheme="minorHAnsi" w:eastAsiaTheme="minorEastAsia" w:cstheme="minorBidi"/>
+          <w:kern w:val="2"/>
+          <w:szCs w:val="24"/>
+          <w:lang w:val="en-US" w:eastAsia="zh-CN" w:bidi="ar-SA"/>
+        </w:rPr>
+        <w:fldChar w:fldCharType="begin"/>
+      </w:r>
+      <w:r>
+        <w:rPr>
+          <w:rFonts w:asciiTheme="minorHAnsi" w:hAnsiTheme="minorHAnsi" w:eastAsiaTheme="minorEastAsia" w:cstheme="minorBidi"/>
+          <w:kern w:val="2"/>
+          <w:szCs w:val="24"/>
+          <w:lang w:val="en-US" w:eastAsia="zh-CN" w:bidi="ar-SA"/>
+        </w:rPr>
+        <w:instrText xml:space="preserve"> PAGEREF _Toc9828 </w:instrText>
+      </w:r>
+      <w:r>
+        <w:rPr>
+          <w:rFonts w:asciiTheme="minorHAnsi" w:hAnsiTheme="minorHAnsi" w:eastAsiaTheme="minorEastAsia" w:cstheme="minorBidi"/>
+          <w:kern w:val="2"/>
+          <w:szCs w:val="24"/>
+          <w:lang w:val="en-US" w:eastAsia="zh-CN" w:bidi="ar-SA"/>
+        </w:rPr>
+        <w:fldChar w:fldCharType="separate"/>
+      </w:r>
+      <w:r>
+        <w:rPr>
+          <w:rFonts w:asciiTheme="minorHAnsi" w:hAnsiTheme="minorHAnsi" w:eastAsiaTheme="minorEastAsia" w:cstheme="minorBidi"/>
+          <w:kern w:val="2"/>
+          <w:szCs w:val="24"/>
+          <w:lang w:val="en-US" w:eastAsia="zh-CN" w:bidi="ar-SA"/>
+        </w:rPr>
+        <w:t>15</w:t>
+      </w:r>
+      <w:r>
+        <w:rPr>
+          <w:rFonts w:asciiTheme="minorHAnsi" w:hAnsiTheme="minorHAnsi" w:eastAsiaTheme="minorEastAsia" w:cstheme="minorBidi"/>
+          <w:kern w:val="2"/>
+          <w:szCs w:val="24"/>
+          <w:lang w:val="en-US" w:eastAsia="zh-CN" w:bidi="ar-SA"/>
+        </w:rPr>
+        <w:fldChar w:fldCharType="end"/>
+      </w:r>
+      <w:r>
+        <w:rPr>
+          <w:rFonts w:hint="eastAsia" w:ascii="Arial" w:hAnsi="Arial" w:eastAsia="黑体" w:cstheme="minorBidi"/>
+          <w:kern w:val="2"/>
+          <w:szCs w:val="32"/>
+          <w:lang w:val="en-US" w:eastAsia="zh-CN" w:bidi="ar-SA"/>
+        </w:rPr>
+        <w:fldChar w:fldCharType="end"/>
+      </w:r>
+    </w:p>
+    <w:p>
+      <w:pPr>
+        <w:pStyle w:val="11"/>
+        <w:tabs>
+          <w:tab w:val="right" w:leader="dot" w:pos="8306"/>
+        </w:tabs>
+        <w:rPr>
+          <w:rFonts w:asciiTheme="minorHAnsi" w:hAnsiTheme="minorHAnsi" w:eastAsiaTheme="minorEastAsia" w:cstheme="minorBidi"/>
+          <w:kern w:val="2"/>
+          <w:szCs w:val="24"/>
+          <w:lang w:val="en-US" w:eastAsia="zh-CN" w:bidi="ar-SA"/>
+        </w:rPr>
+      </w:pPr>
+      <w:r>
+        <w:rPr>
+          <w:rFonts w:hint="eastAsia" w:asciiTheme="minorHAnsi" w:hAnsiTheme="minorHAnsi" w:eastAsiaTheme="minorEastAsia" w:cstheme="minorBidi"/>
+          <w:kern w:val="2"/>
+          <w:szCs w:val="24"/>
+          <w:lang w:val="en-US" w:eastAsia="zh-CN" w:bidi="ar-SA"/>
+        </w:rPr>
+        <w:fldChar w:fldCharType="begin"/>
+      </w:r>
+      <w:r>
+        <w:rPr>
+          <w:rFonts w:hint="eastAsia" w:asciiTheme="minorHAnsi" w:hAnsiTheme="minorHAnsi" w:eastAsiaTheme="minorEastAsia" w:cstheme="minorBidi"/>
+          <w:kern w:val="2"/>
+          <w:szCs w:val="24"/>
+          <w:lang w:val="en-US" w:eastAsia="zh-CN" w:bidi="ar-SA"/>
+        </w:rPr>
+        <w:instrText xml:space="preserve"> HYPERLINK \l _Toc31943 </w:instrText>
+      </w:r>
+      <w:r>
+        <w:rPr>
+          <w:rFonts w:hint="eastAsia" w:asciiTheme="minorHAnsi" w:hAnsiTheme="minorHAnsi" w:eastAsiaTheme="minorEastAsia" w:cstheme="minorBidi"/>
+          <w:kern w:val="2"/>
+          <w:szCs w:val="24"/>
+          <w:lang w:val="en-US" w:eastAsia="zh-CN" w:bidi="ar-SA"/>
+        </w:rPr>
+        <w:fldChar w:fldCharType="separate"/>
+      </w:r>
+      <w:r>
+        <w:rPr>
+          <w:rFonts w:asciiTheme="minorHAnsi" w:hAnsiTheme="minorHAnsi" w:eastAsiaTheme="minorEastAsia" w:cstheme="minorBidi"/>
+          <w:kern w:val="2"/>
+          <w:szCs w:val="24"/>
+          <w:lang w:val="en-US" w:eastAsia="zh-CN" w:bidi="ar-SA"/>
+        </w:rPr>
+        <w:t>1</w:t>
+      </w:r>
+      <w:r>
+        <w:rPr>
+          <w:rFonts w:hint="eastAsia" w:ascii="Arial" w:hAnsi="Arial" w:eastAsia="黑体" w:cstheme="minorBidi"/>
+          <w:kern w:val="2"/>
+          <w:szCs w:val="32"/>
+          <w:lang w:val="en-US" w:eastAsia="zh-CN" w:bidi="ar-SA"/>
+        </w:rPr>
+        <w:t xml:space="preserve">.5 </w:t>
+      </w:r>
+      <w:r>
+        <w:rPr>
+          <w:rFonts w:hint="eastAsia" w:asciiTheme="minorHAnsi" w:hAnsiTheme="minorHAnsi" w:eastAsiaTheme="minorEastAsia" w:cstheme="minorBidi"/>
+          <w:kern w:val="2"/>
+          <w:szCs w:val="24"/>
+          <w:lang w:val="en-US" w:eastAsia="zh-CN" w:bidi="ar-SA"/>
+        </w:rPr>
+        <w:t>入库管理</w:t>
+      </w:r>
+      <w:r>
+        <w:rPr>
+          <w:rFonts w:asciiTheme="minorHAnsi" w:hAnsiTheme="minorHAnsi" w:eastAsiaTheme="minorEastAsia" w:cstheme="minorBidi"/>
+          <w:kern w:val="2"/>
+          <w:szCs w:val="24"/>
+          <w:lang w:val="en-US" w:eastAsia="zh-CN" w:bidi="ar-SA"/>
+        </w:rPr>
+        <w:tab/>
+      </w:r>
+      <w:r>
+        <w:rPr>
+          <w:rFonts w:asciiTheme="minorHAnsi" w:hAnsiTheme="minorHAnsi" w:eastAsiaTheme="minorEastAsia" w:cstheme="minorBidi"/>
+          <w:kern w:val="2"/>
+          <w:szCs w:val="24"/>
+          <w:lang w:val="en-US" w:eastAsia="zh-CN" w:bidi="ar-SA"/>
+        </w:rPr>
+        <w:fldChar w:fldCharType="begin"/>
+      </w:r>
+      <w:r>
+        <w:rPr>
+          <w:rFonts w:asciiTheme="minorHAnsi" w:hAnsiTheme="minorHAnsi" w:eastAsiaTheme="minorEastAsia" w:cstheme="minorBidi"/>
+          <w:kern w:val="2"/>
+          <w:szCs w:val="24"/>
+          <w:lang w:val="en-US" w:eastAsia="zh-CN" w:bidi="ar-SA"/>
+        </w:rPr>
+        <w:instrText xml:space="preserve"> PAGEREF _Toc31943 </w:instrText>
+      </w:r>
+      <w:r>
+        <w:rPr>
+          <w:rFonts w:asciiTheme="minorHAnsi" w:hAnsiTheme="minorHAnsi" w:eastAsiaTheme="minorEastAsia" w:cstheme="minorBidi"/>
+          <w:kern w:val="2"/>
+          <w:szCs w:val="24"/>
+          <w:lang w:val="en-US" w:eastAsia="zh-CN" w:bidi="ar-SA"/>
+        </w:rPr>
+        <w:fldChar w:fldCharType="separate"/>
+      </w:r>
+      <w:r>
+        <w:rPr>
+          <w:rFonts w:asciiTheme="minorHAnsi" w:hAnsiTheme="minorHAnsi" w:eastAsiaTheme="minorEastAsia" w:cstheme="minorBidi"/>
+          <w:kern w:val="2"/>
+          <w:szCs w:val="24"/>
+          <w:lang w:val="en-US" w:eastAsia="zh-CN" w:bidi="ar-SA"/>
+        </w:rPr>
+        <w:t>16</w:t>
+      </w:r>
+      <w:r>
+        <w:rPr>
+          <w:rFonts w:asciiTheme="minorHAnsi" w:hAnsiTheme="minorHAnsi" w:eastAsiaTheme="minorEastAsia" w:cstheme="minorBidi"/>
+          <w:kern w:val="2"/>
+          <w:szCs w:val="24"/>
+          <w:lang w:val="en-US" w:eastAsia="zh-CN" w:bidi="ar-SA"/>
+        </w:rPr>
+        <w:fldChar w:fldCharType="end"/>
+      </w:r>
+      <w:r>
+        <w:rPr>
+          <w:rFonts w:hint="eastAsia" w:ascii="Arial" w:hAnsi="Arial" w:eastAsia="黑体" w:cstheme="minorBidi"/>
+          <w:kern w:val="2"/>
+          <w:szCs w:val="32"/>
+          <w:lang w:val="en-US" w:eastAsia="zh-CN" w:bidi="ar-SA"/>
+        </w:rPr>
+        <w:fldChar w:fldCharType="end"/>
+      </w:r>
+    </w:p>
+    <w:p>
+      <w:pPr>
+        <w:pStyle w:val="11"/>
+        <w:tabs>
+          <w:tab w:val="right" w:leader="dot" w:pos="8306"/>
+        </w:tabs>
+        <w:rPr>
+          <w:rFonts w:asciiTheme="minorHAnsi" w:hAnsiTheme="minorHAnsi" w:eastAsiaTheme="minorEastAsia" w:cstheme="minorBidi"/>
+          <w:kern w:val="2"/>
+          <w:szCs w:val="24"/>
+          <w:lang w:val="en-US" w:eastAsia="zh-CN" w:bidi="ar-SA"/>
+        </w:rPr>
+      </w:pPr>
+      <w:r>
+        <w:rPr>
+          <w:rFonts w:hint="eastAsia" w:asciiTheme="minorHAnsi" w:hAnsiTheme="minorHAnsi" w:eastAsiaTheme="minorEastAsia" w:cstheme="minorBidi"/>
+          <w:kern w:val="2"/>
+          <w:szCs w:val="24"/>
+          <w:lang w:val="en-US" w:eastAsia="zh-CN" w:bidi="ar-SA"/>
+        </w:rPr>
+        <w:fldChar w:fldCharType="begin"/>
+      </w:r>
+      <w:r>
+        <w:rPr>
+          <w:rFonts w:hint="eastAsia" w:asciiTheme="minorHAnsi" w:hAnsiTheme="minorHAnsi" w:eastAsiaTheme="minorEastAsia" w:cstheme="minorBidi"/>
+          <w:kern w:val="2"/>
+          <w:szCs w:val="24"/>
+          <w:lang w:val="en-US" w:eastAsia="zh-CN" w:bidi="ar-SA"/>
+        </w:rPr>
+        <w:instrText xml:space="preserve"> HYPERLINK \l _Toc25076 </w:instrText>
+      </w:r>
+      <w:r>
+        <w:rPr>
+          <w:rFonts w:hint="eastAsia" w:asciiTheme="minorHAnsi" w:hAnsiTheme="minorHAnsi" w:eastAsiaTheme="minorEastAsia" w:cstheme="minorBidi"/>
+          <w:kern w:val="2"/>
+          <w:szCs w:val="24"/>
+          <w:lang w:val="en-US" w:eastAsia="zh-CN" w:bidi="ar-SA"/>
+        </w:rPr>
+        <w:fldChar w:fldCharType="separate"/>
+      </w:r>
+      <w:r>
+        <w:rPr>
+          <w:rFonts w:asciiTheme="minorHAnsi" w:hAnsiTheme="minorHAnsi" w:eastAsiaTheme="minorEastAsia" w:cstheme="minorBidi"/>
+          <w:kern w:val="2"/>
+          <w:szCs w:val="24"/>
+          <w:lang w:val="en-US" w:eastAsia="zh-CN" w:bidi="ar-SA"/>
+        </w:rPr>
+        <w:t>1</w:t>
+      </w:r>
+      <w:r>
+        <w:rPr>
+          <w:rFonts w:hint="eastAsia" w:ascii="Arial" w:hAnsi="Arial" w:eastAsia="黑体" w:cstheme="minorBidi"/>
+          <w:kern w:val="2"/>
+          <w:szCs w:val="32"/>
+          <w:lang w:val="en-US" w:eastAsia="zh-CN" w:bidi="ar-SA"/>
+        </w:rPr>
+        <w:t xml:space="preserve">.6 </w:t>
+      </w:r>
+      <w:r>
+        <w:rPr>
+          <w:rFonts w:hint="eastAsia" w:asciiTheme="minorHAnsi" w:hAnsiTheme="minorHAnsi" w:eastAsiaTheme="minorEastAsia" w:cstheme="minorBidi"/>
+          <w:kern w:val="2"/>
+          <w:szCs w:val="24"/>
+          <w:lang w:val="en-US" w:eastAsia="zh-CN" w:bidi="ar-SA"/>
+        </w:rPr>
+        <w:t>出库管理</w:t>
+      </w:r>
+      <w:r>
+        <w:rPr>
+          <w:rFonts w:asciiTheme="minorHAnsi" w:hAnsiTheme="minorHAnsi" w:eastAsiaTheme="minorEastAsia" w:cstheme="minorBidi"/>
+          <w:kern w:val="2"/>
+          <w:szCs w:val="24"/>
+          <w:lang w:val="en-US" w:eastAsia="zh-CN" w:bidi="ar-SA"/>
+        </w:rPr>
+        <w:tab/>
+      </w:r>
+      <w:r>
+        <w:rPr>
+          <w:rFonts w:asciiTheme="minorHAnsi" w:hAnsiTheme="minorHAnsi" w:eastAsiaTheme="minorEastAsia" w:cstheme="minorBidi"/>
+          <w:kern w:val="2"/>
+          <w:szCs w:val="24"/>
+          <w:lang w:val="en-US" w:eastAsia="zh-CN" w:bidi="ar-SA"/>
+        </w:rPr>
+        <w:fldChar w:fldCharType="begin"/>
+      </w:r>
+      <w:r>
+        <w:rPr>
+          <w:rFonts w:asciiTheme="minorHAnsi" w:hAnsiTheme="minorHAnsi" w:eastAsiaTheme="minorEastAsia" w:cstheme="minorBidi"/>
+          <w:kern w:val="2"/>
+          <w:szCs w:val="24"/>
+          <w:lang w:val="en-US" w:eastAsia="zh-CN" w:bidi="ar-SA"/>
+        </w:rPr>
+        <w:instrText xml:space="preserve"> PAGEREF _Toc25076 </w:instrText>
+      </w:r>
+      <w:r>
+        <w:rPr>
+          <w:rFonts w:asciiTheme="minorHAnsi" w:hAnsiTheme="minorHAnsi" w:eastAsiaTheme="minorEastAsia" w:cstheme="minorBidi"/>
+          <w:kern w:val="2"/>
+          <w:szCs w:val="24"/>
+          <w:lang w:val="en-US" w:eastAsia="zh-CN" w:bidi="ar-SA"/>
+        </w:rPr>
+        <w:fldChar w:fldCharType="separate"/>
+      </w:r>
+      <w:r>
+        <w:rPr>
+          <w:rFonts w:asciiTheme="minorHAnsi" w:hAnsiTheme="minorHAnsi" w:eastAsiaTheme="minorEastAsia" w:cstheme="minorBidi"/>
+          <w:kern w:val="2"/>
+          <w:szCs w:val="24"/>
+          <w:lang w:val="en-US" w:eastAsia="zh-CN" w:bidi="ar-SA"/>
+        </w:rPr>
+        <w:t>17</w:t>
+      </w:r>
+      <w:r>
+        <w:rPr>
+          <w:rFonts w:asciiTheme="minorHAnsi" w:hAnsiTheme="minorHAnsi" w:eastAsiaTheme="minorEastAsia" w:cstheme="minorBidi"/>
+          <w:kern w:val="2"/>
+          <w:szCs w:val="24"/>
+          <w:lang w:val="en-US" w:eastAsia="zh-CN" w:bidi="ar-SA"/>
+        </w:rPr>
+        <w:fldChar w:fldCharType="end"/>
+      </w:r>
+      <w:r>
+        <w:rPr>
+          <w:rFonts w:hint="eastAsia" w:ascii="Arial" w:hAnsi="Arial" w:eastAsia="黑体" w:cstheme="minorBidi"/>
+          <w:kern w:val="2"/>
+          <w:szCs w:val="32"/>
+          <w:lang w:val="en-US" w:eastAsia="zh-CN" w:bidi="ar-SA"/>
+        </w:rPr>
+        <w:fldChar w:fldCharType="end"/>
+      </w:r>
+    </w:p>
+    <w:p>
+      <w:pPr>
+        <w:pStyle w:val="11"/>
+        <w:tabs>
+          <w:tab w:val="right" w:leader="dot" w:pos="8306"/>
+        </w:tabs>
+        <w:rPr>
+          <w:rFonts w:asciiTheme="minorHAnsi" w:hAnsiTheme="minorHAnsi" w:eastAsiaTheme="minorEastAsia" w:cstheme="minorBidi"/>
+          <w:kern w:val="2"/>
+          <w:szCs w:val="24"/>
+          <w:lang w:val="en-US" w:eastAsia="zh-CN" w:bidi="ar-SA"/>
+        </w:rPr>
+      </w:pPr>
+      <w:r>
+        <w:rPr>
+          <w:rFonts w:hint="eastAsia" w:asciiTheme="minorHAnsi" w:hAnsiTheme="minorHAnsi" w:eastAsiaTheme="minorEastAsia" w:cstheme="minorBidi"/>
+          <w:kern w:val="2"/>
+          <w:szCs w:val="24"/>
+          <w:lang w:val="en-US" w:eastAsia="zh-CN" w:bidi="ar-SA"/>
+        </w:rPr>
+        <w:fldChar w:fldCharType="begin"/>
+      </w:r>
+      <w:r>
+        <w:rPr>
+          <w:rFonts w:hint="eastAsia" w:asciiTheme="minorHAnsi" w:hAnsiTheme="minorHAnsi" w:eastAsiaTheme="minorEastAsia" w:cstheme="minorBidi"/>
+          <w:kern w:val="2"/>
+          <w:szCs w:val="24"/>
+          <w:lang w:val="en-US" w:eastAsia="zh-CN" w:bidi="ar-SA"/>
+        </w:rPr>
+        <w:instrText xml:space="preserve"> HYPERLINK \l _Toc16156 </w:instrText>
+      </w:r>
+      <w:r>
+        <w:rPr>
+          <w:rFonts w:hint="eastAsia" w:asciiTheme="minorHAnsi" w:hAnsiTheme="minorHAnsi" w:eastAsiaTheme="minorEastAsia" w:cstheme="minorBidi"/>
+          <w:kern w:val="2"/>
+          <w:szCs w:val="24"/>
+          <w:lang w:val="en-US" w:eastAsia="zh-CN" w:bidi="ar-SA"/>
+        </w:rPr>
+        <w:fldChar w:fldCharType="separate"/>
+      </w:r>
+      <w:r>
+        <w:rPr>
+          <w:rFonts w:asciiTheme="minorHAnsi" w:hAnsiTheme="minorHAnsi" w:eastAsiaTheme="minorEastAsia" w:cstheme="minorBidi"/>
+          <w:kern w:val="2"/>
+          <w:szCs w:val="24"/>
+          <w:lang w:val="en-US" w:eastAsia="zh-CN" w:bidi="ar-SA"/>
+        </w:rPr>
+        <w:t>1</w:t>
+      </w:r>
+      <w:r>
+        <w:rPr>
+          <w:rFonts w:hint="eastAsia" w:ascii="Arial" w:hAnsi="Arial" w:eastAsia="黑体" w:cstheme="minorBidi"/>
+          <w:kern w:val="2"/>
+          <w:szCs w:val="32"/>
+          <w:lang w:val="en-US" w:eastAsia="zh-CN" w:bidi="ar-SA"/>
+        </w:rPr>
+        <w:t xml:space="preserve">.7 </w:t>
+      </w:r>
+      <w:r>
+        <w:rPr>
+          <w:rFonts w:hint="eastAsia" w:asciiTheme="minorHAnsi" w:hAnsiTheme="minorHAnsi" w:eastAsiaTheme="minorEastAsia" w:cstheme="minorBidi"/>
+          <w:kern w:val="2"/>
+          <w:szCs w:val="24"/>
+          <w:lang w:val="en-US" w:eastAsia="zh-CN" w:bidi="ar-SA"/>
+        </w:rPr>
+        <w:t>盘点管理</w:t>
+      </w:r>
+      <w:r>
+        <w:rPr>
+          <w:rFonts w:asciiTheme="minorHAnsi" w:hAnsiTheme="minorHAnsi" w:eastAsiaTheme="minorEastAsia" w:cstheme="minorBidi"/>
+          <w:kern w:val="2"/>
+          <w:szCs w:val="24"/>
+          <w:lang w:val="en-US" w:eastAsia="zh-CN" w:bidi="ar-SA"/>
+        </w:rPr>
+        <w:tab/>
+      </w:r>
+      <w:r>
+        <w:rPr>
+          <w:rFonts w:asciiTheme="minorHAnsi" w:hAnsiTheme="minorHAnsi" w:eastAsiaTheme="minorEastAsia" w:cstheme="minorBidi"/>
+          <w:kern w:val="2"/>
+          <w:szCs w:val="24"/>
+          <w:lang w:val="en-US" w:eastAsia="zh-CN" w:bidi="ar-SA"/>
+        </w:rPr>
+        <w:fldChar w:fldCharType="begin"/>
+      </w:r>
+      <w:r>
+        <w:rPr>
+          <w:rFonts w:asciiTheme="minorHAnsi" w:hAnsiTheme="minorHAnsi" w:eastAsiaTheme="minorEastAsia" w:cstheme="minorBidi"/>
+          <w:kern w:val="2"/>
+          <w:szCs w:val="24"/>
+          <w:lang w:val="en-US" w:eastAsia="zh-CN" w:bidi="ar-SA"/>
+        </w:rPr>
+        <w:instrText xml:space="preserve"> PAGEREF _Toc16156 </w:instrText>
+      </w:r>
+      <w:r>
+        <w:rPr>
+          <w:rFonts w:asciiTheme="minorHAnsi" w:hAnsiTheme="minorHAnsi" w:eastAsiaTheme="minorEastAsia" w:cstheme="minorBidi"/>
+          <w:kern w:val="2"/>
+          <w:szCs w:val="24"/>
+          <w:lang w:val="en-US" w:eastAsia="zh-CN" w:bidi="ar-SA"/>
+        </w:rPr>
+        <w:fldChar w:fldCharType="separate"/>
+      </w:r>
+      <w:r>
+        <w:rPr>
+          <w:rFonts w:asciiTheme="minorHAnsi" w:hAnsiTheme="minorHAnsi" w:eastAsiaTheme="minorEastAsia" w:cstheme="minorBidi"/>
+          <w:kern w:val="2"/>
+          <w:szCs w:val="24"/>
+          <w:lang w:val="en-US" w:eastAsia="zh-CN" w:bidi="ar-SA"/>
+        </w:rPr>
+        <w:t>17</w:t>
+      </w:r>
+      <w:r>
+        <w:rPr>
+          <w:rFonts w:asciiTheme="minorHAnsi" w:hAnsiTheme="minorHAnsi" w:eastAsiaTheme="minorEastAsia" w:cstheme="minorBidi"/>
+          <w:kern w:val="2"/>
+          <w:szCs w:val="24"/>
+          <w:lang w:val="en-US" w:eastAsia="zh-CN" w:bidi="ar-SA"/>
+        </w:rPr>
+        <w:fldChar w:fldCharType="end"/>
+      </w:r>
+      <w:r>
+        <w:rPr>
+          <w:rFonts w:hint="eastAsia" w:ascii="Arial" w:hAnsi="Arial" w:eastAsia="黑体" w:cstheme="minorBidi"/>
+          <w:kern w:val="2"/>
+          <w:szCs w:val="32"/>
+          <w:lang w:val="en-US" w:eastAsia="zh-CN" w:bidi="ar-SA"/>
+        </w:rPr>
+        <w:fldChar w:fldCharType="end"/>
+      </w:r>
+    </w:p>
+    <w:p>
+      <w:pPr>
+        <w:pStyle w:val="11"/>
+        <w:tabs>
+          <w:tab w:val="right" w:leader="dot" w:pos="8306"/>
+        </w:tabs>
+        <w:rPr>
+          <w:rFonts w:asciiTheme="minorHAnsi" w:hAnsiTheme="minorHAnsi" w:eastAsiaTheme="minorEastAsia" w:cstheme="minorBidi"/>
+          <w:kern w:val="2"/>
+          <w:szCs w:val="24"/>
+          <w:lang w:val="en-US" w:eastAsia="zh-CN" w:bidi="ar-SA"/>
+        </w:rPr>
+      </w:pPr>
+      <w:r>
+        <w:rPr>
+          <w:rFonts w:hint="eastAsia" w:asciiTheme="minorHAnsi" w:hAnsiTheme="minorHAnsi" w:eastAsiaTheme="minorEastAsia" w:cstheme="minorBidi"/>
+          <w:kern w:val="2"/>
+          <w:szCs w:val="24"/>
+          <w:lang w:val="en-US" w:eastAsia="zh-CN" w:bidi="ar-SA"/>
+        </w:rPr>
+        <w:fldChar w:fldCharType="begin"/>
+      </w:r>
+      <w:r>
+        <w:rPr>
+          <w:rFonts w:hint="eastAsia" w:asciiTheme="minorHAnsi" w:hAnsiTheme="minorHAnsi" w:eastAsiaTheme="minorEastAsia" w:cstheme="minorBidi"/>
+          <w:kern w:val="2"/>
+          <w:szCs w:val="24"/>
+          <w:lang w:val="en-US" w:eastAsia="zh-CN" w:bidi="ar-SA"/>
+        </w:rPr>
+        <w:instrText xml:space="preserve"> HYPERLINK \l _Toc28808 </w:instrText>
+      </w:r>
+      <w:r>
+        <w:rPr>
+          <w:rFonts w:hint="eastAsia" w:asciiTheme="minorHAnsi" w:hAnsiTheme="minorHAnsi" w:eastAsiaTheme="minorEastAsia" w:cstheme="minorBidi"/>
+          <w:kern w:val="2"/>
+          <w:szCs w:val="24"/>
+          <w:lang w:val="en-US" w:eastAsia="zh-CN" w:bidi="ar-SA"/>
+        </w:rPr>
+        <w:fldChar w:fldCharType="separate"/>
+      </w:r>
+      <w:r>
+        <w:rPr>
+          <w:rFonts w:asciiTheme="minorHAnsi" w:hAnsiTheme="minorHAnsi" w:eastAsiaTheme="minorEastAsia" w:cstheme="minorBidi"/>
+          <w:kern w:val="2"/>
+          <w:szCs w:val="24"/>
+          <w:lang w:val="en-US" w:eastAsia="zh-CN" w:bidi="ar-SA"/>
+        </w:rPr>
+        <w:t>1</w:t>
+      </w:r>
+      <w:r>
+        <w:rPr>
+          <w:rFonts w:hint="eastAsia" w:ascii="Arial" w:hAnsi="Arial" w:eastAsia="黑体" w:cstheme="minorBidi"/>
+          <w:kern w:val="2"/>
+          <w:szCs w:val="32"/>
+          <w:lang w:val="en-US" w:eastAsia="zh-CN" w:bidi="ar-SA"/>
+        </w:rPr>
+        <w:t xml:space="preserve">.8 </w:t>
+      </w:r>
+      <w:r>
+        <w:rPr>
+          <w:rFonts w:hint="eastAsia" w:asciiTheme="minorHAnsi" w:hAnsiTheme="minorHAnsi" w:eastAsiaTheme="minorEastAsia" w:cstheme="minorBidi"/>
+          <w:kern w:val="2"/>
+          <w:szCs w:val="24"/>
+          <w:lang w:val="en-US" w:eastAsia="zh-CN" w:bidi="ar-SA"/>
+        </w:rPr>
+        <w:t>预约管理</w:t>
+      </w:r>
+      <w:r>
+        <w:rPr>
+          <w:rFonts w:asciiTheme="minorHAnsi" w:hAnsiTheme="minorHAnsi" w:eastAsiaTheme="minorEastAsia" w:cstheme="minorBidi"/>
+          <w:kern w:val="2"/>
+          <w:szCs w:val="24"/>
+          <w:lang w:val="en-US" w:eastAsia="zh-CN" w:bidi="ar-SA"/>
+        </w:rPr>
+        <w:tab/>
+      </w:r>
+      <w:r>
+        <w:rPr>
+          <w:rFonts w:asciiTheme="minorHAnsi" w:hAnsiTheme="minorHAnsi" w:eastAsiaTheme="minorEastAsia" w:cstheme="minorBidi"/>
+          <w:kern w:val="2"/>
+          <w:szCs w:val="24"/>
+          <w:lang w:val="en-US" w:eastAsia="zh-CN" w:bidi="ar-SA"/>
+        </w:rPr>
+        <w:fldChar w:fldCharType="begin"/>
+      </w:r>
+      <w:r>
+        <w:rPr>
+          <w:rFonts w:asciiTheme="minorHAnsi" w:hAnsiTheme="minorHAnsi" w:eastAsiaTheme="minorEastAsia" w:cstheme="minorBidi"/>
+          <w:kern w:val="2"/>
+          <w:szCs w:val="24"/>
+          <w:lang w:val="en-US" w:eastAsia="zh-CN" w:bidi="ar-SA"/>
+        </w:rPr>
+        <w:instrText xml:space="preserve"> PAGEREF _Toc28808 </w:instrText>
+      </w:r>
+      <w:r>
+        <w:rPr>
+          <w:rFonts w:asciiTheme="minorHAnsi" w:hAnsiTheme="minorHAnsi" w:eastAsiaTheme="minorEastAsia" w:cstheme="minorBidi"/>
+          <w:kern w:val="2"/>
+          <w:szCs w:val="24"/>
+          <w:lang w:val="en-US" w:eastAsia="zh-CN" w:bidi="ar-SA"/>
+        </w:rPr>
+        <w:fldChar w:fldCharType="separate"/>
+      </w:r>
+      <w:r>
+        <w:rPr>
+          <w:rFonts w:asciiTheme="minorHAnsi" w:hAnsiTheme="minorHAnsi" w:eastAsiaTheme="minorEastAsia" w:cstheme="minorBidi"/>
+          <w:kern w:val="2"/>
+          <w:szCs w:val="24"/>
+          <w:lang w:val="en-US" w:eastAsia="zh-CN" w:bidi="ar-SA"/>
+        </w:rPr>
+        <w:t>18</w:t>
+      </w:r>
+      <w:r>
+        <w:rPr>
+          <w:rFonts w:asciiTheme="minorHAnsi" w:hAnsiTheme="minorHAnsi" w:eastAsiaTheme="minorEastAsia" w:cstheme="minorBidi"/>
+          <w:kern w:val="2"/>
+          <w:szCs w:val="24"/>
+          <w:lang w:val="en-US" w:eastAsia="zh-CN" w:bidi="ar-SA"/>
+        </w:rPr>
+        <w:fldChar w:fldCharType="end"/>
+      </w:r>
+      <w:r>
+        <w:rPr>
+          <w:rFonts w:hint="eastAsia" w:ascii="Arial" w:hAnsi="Arial" w:eastAsia="黑体" w:cstheme="minorBidi"/>
+          <w:kern w:val="2"/>
+          <w:szCs w:val="32"/>
+          <w:lang w:val="en-US" w:eastAsia="zh-CN" w:bidi="ar-SA"/>
+        </w:rPr>
+        <w:fldChar w:fldCharType="end"/>
+      </w:r>
+    </w:p>
+    <w:p>
+      <w:pPr>
+        <w:pStyle w:val="11"/>
+        <w:tabs>
+          <w:tab w:val="right" w:leader="dot" w:pos="8306"/>
+        </w:tabs>
+        <w:rPr>
+          <w:rFonts w:asciiTheme="minorHAnsi" w:hAnsiTheme="minorHAnsi" w:eastAsiaTheme="minorEastAsia" w:cstheme="minorBidi"/>
+          <w:kern w:val="2"/>
+          <w:szCs w:val="24"/>
+          <w:lang w:val="en-US" w:eastAsia="zh-CN" w:bidi="ar-SA"/>
+        </w:rPr>
+      </w:pPr>
+      <w:r>
+        <w:rPr>
+          <w:rFonts w:hint="eastAsia" w:asciiTheme="minorHAnsi" w:hAnsiTheme="minorHAnsi" w:eastAsiaTheme="minorEastAsia" w:cstheme="minorBidi"/>
+          <w:kern w:val="2"/>
+          <w:szCs w:val="24"/>
+          <w:lang w:val="en-US" w:eastAsia="zh-CN" w:bidi="ar-SA"/>
+        </w:rPr>
+        <w:fldChar w:fldCharType="begin"/>
+      </w:r>
+      <w:r>
+        <w:rPr>
+          <w:rFonts w:hint="eastAsia" w:asciiTheme="minorHAnsi" w:hAnsiTheme="minorHAnsi" w:eastAsiaTheme="minorEastAsia" w:cstheme="minorBidi"/>
+          <w:kern w:val="2"/>
+          <w:szCs w:val="24"/>
+          <w:lang w:val="en-US" w:eastAsia="zh-CN" w:bidi="ar-SA"/>
+        </w:rPr>
+        <w:instrText xml:space="preserve"> HYPERLINK \l _Toc29900 </w:instrText>
+      </w:r>
+      <w:r>
+        <w:rPr>
+          <w:rFonts w:hint="eastAsia" w:asciiTheme="minorHAnsi" w:hAnsiTheme="minorHAnsi" w:eastAsiaTheme="minorEastAsia" w:cstheme="minorBidi"/>
+          <w:kern w:val="2"/>
+          <w:szCs w:val="24"/>
+          <w:lang w:val="en-US" w:eastAsia="zh-CN" w:bidi="ar-SA"/>
+        </w:rPr>
+        <w:fldChar w:fldCharType="separate"/>
+      </w:r>
+      <w:r>
+        <w:rPr>
+          <w:rFonts w:asciiTheme="minorHAnsi" w:hAnsiTheme="minorHAnsi" w:eastAsiaTheme="minorEastAsia" w:cstheme="minorBidi"/>
+          <w:kern w:val="2"/>
+          <w:szCs w:val="24"/>
+          <w:lang w:val="en-US" w:eastAsia="zh-CN" w:bidi="ar-SA"/>
+        </w:rPr>
+        <w:t>1</w:t>
+      </w:r>
+      <w:r>
+        <w:rPr>
+          <w:rFonts w:hint="eastAsia" w:ascii="Arial" w:hAnsi="Arial" w:eastAsia="黑体" w:cstheme="minorBidi"/>
+          <w:kern w:val="2"/>
+          <w:szCs w:val="32"/>
+          <w:lang w:val="en-US" w:eastAsia="zh-CN" w:bidi="ar-SA"/>
+        </w:rPr>
+        <w:t xml:space="preserve">.9 </w:t>
+      </w:r>
+      <w:r>
+        <w:rPr>
+          <w:rFonts w:hint="eastAsia" w:asciiTheme="minorHAnsi" w:hAnsiTheme="minorHAnsi" w:eastAsiaTheme="minorEastAsia" w:cstheme="minorBidi"/>
+          <w:kern w:val="2"/>
+          <w:szCs w:val="24"/>
+          <w:lang w:val="en-US" w:eastAsia="zh-CN" w:bidi="ar-SA"/>
+        </w:rPr>
+        <w:t>维修单</w:t>
+      </w:r>
+      <w:r>
+        <w:rPr>
+          <w:rFonts w:asciiTheme="minorHAnsi" w:hAnsiTheme="minorHAnsi" w:eastAsiaTheme="minorEastAsia" w:cstheme="minorBidi"/>
+          <w:kern w:val="2"/>
+          <w:szCs w:val="24"/>
+          <w:lang w:val="en-US" w:eastAsia="zh-CN" w:bidi="ar-SA"/>
+        </w:rPr>
+        <w:tab/>
+      </w:r>
+      <w:r>
+        <w:rPr>
+          <w:rFonts w:asciiTheme="minorHAnsi" w:hAnsiTheme="minorHAnsi" w:eastAsiaTheme="minorEastAsia" w:cstheme="minorBidi"/>
+          <w:kern w:val="2"/>
+          <w:szCs w:val="24"/>
+          <w:lang w:val="en-US" w:eastAsia="zh-CN" w:bidi="ar-SA"/>
+        </w:rPr>
+        <w:fldChar w:fldCharType="begin"/>
+      </w:r>
+      <w:r>
+        <w:rPr>
+          <w:rFonts w:asciiTheme="minorHAnsi" w:hAnsiTheme="minorHAnsi" w:eastAsiaTheme="minorEastAsia" w:cstheme="minorBidi"/>
+          <w:kern w:val="2"/>
+          <w:szCs w:val="24"/>
+          <w:lang w:val="en-US" w:eastAsia="zh-CN" w:bidi="ar-SA"/>
+        </w:rPr>
+        <w:instrText xml:space="preserve"> PAGEREF _Toc29900 </w:instrText>
+      </w:r>
+      <w:r>
+        <w:rPr>
+          <w:rFonts w:asciiTheme="minorHAnsi" w:hAnsiTheme="minorHAnsi" w:eastAsiaTheme="minorEastAsia" w:cstheme="minorBidi"/>
+          <w:kern w:val="2"/>
+          <w:szCs w:val="24"/>
+          <w:lang w:val="en-US" w:eastAsia="zh-CN" w:bidi="ar-SA"/>
+        </w:rPr>
+        <w:fldChar w:fldCharType="separate"/>
+      </w:r>
+      <w:r>
+        <w:rPr>
+          <w:rFonts w:asciiTheme="minorHAnsi" w:hAnsiTheme="minorHAnsi" w:eastAsiaTheme="minorEastAsia" w:cstheme="minorBidi"/>
+          <w:kern w:val="2"/>
+          <w:szCs w:val="24"/>
+          <w:lang w:val="en-US" w:eastAsia="zh-CN" w:bidi="ar-SA"/>
+        </w:rPr>
+        <w:t>19</w:t>
+      </w:r>
+      <w:r>
+        <w:rPr>
+          <w:rFonts w:asciiTheme="minorHAnsi" w:hAnsiTheme="minorHAnsi" w:eastAsiaTheme="minorEastAsia" w:cstheme="minorBidi"/>
+          <w:kern w:val="2"/>
+          <w:szCs w:val="24"/>
+          <w:lang w:val="en-US" w:eastAsia="zh-CN" w:bidi="ar-SA"/>
+        </w:rPr>
+        <w:fldChar w:fldCharType="end"/>
+      </w:r>
+      <w:r>
+        <w:rPr>
+          <w:rFonts w:hint="eastAsia" w:ascii="Arial" w:hAnsi="Arial" w:eastAsia="黑体" w:cstheme="minorBidi"/>
+          <w:kern w:val="2"/>
+          <w:szCs w:val="32"/>
+          <w:lang w:val="en-US" w:eastAsia="zh-CN" w:bidi="ar-SA"/>
+        </w:rPr>
+        <w:fldChar w:fldCharType="end"/>
+      </w:r>
+    </w:p>
+    <w:p>
+      <w:pPr>
+        <w:widowControl w:val="0"/>
+        <w:numPr>
+          <w:ilvl w:val="0"/>
+          <w:numId w:val="0"/>
+        </w:numPr>
+        <w:jc w:val="both"/>
+        <w:rPr>
+          <w:rFonts w:hint="eastAsia"/>
+          <w:b/>
+          <w:bCs/>
+          <w:sz w:val="30"/>
+          <w:szCs w:val="30"/>
+          <w:lang w:val="en-US" w:eastAsia="zh-CN"/>
+        </w:rPr>
+      </w:pPr>
+      <w:r>
+        <w:rPr>
+          <w:rFonts w:hint="eastAsia" w:asciiTheme="minorHAnsi" w:hAnsiTheme="minorHAnsi" w:eastAsiaTheme="minorEastAsia" w:cstheme="minorBidi"/>
+          <w:kern w:val="2"/>
+          <w:szCs w:val="24"/>
+          <w:lang w:val="en-US" w:eastAsia="zh-CN" w:bidi="ar-SA"/>
+        </w:rPr>
+        <w:fldChar w:fldCharType="end"/>
+      </w:r>
+    </w:p>
+    <w:p>
+      <w:pPr>
+        <w:widowControl w:val="0"/>
+        <w:numPr>
+          <w:ilvl w:val="0"/>
+          <w:numId w:val="0"/>
+        </w:numPr>
+        <w:jc w:val="both"/>
+        <w:rPr>
+          <w:rFonts w:hint="eastAsia"/>
+          <w:b/>
+          <w:bCs/>
+          <w:sz w:val="30"/>
+          <w:szCs w:val="30"/>
+          <w:lang w:val="en-US" w:eastAsia="zh-CN"/>
+        </w:rPr>
+      </w:pPr>
+      <w:bookmarkStart w:id="11" w:name="_GoBack"/>
+      <w:bookmarkEnd w:id="11"/>
+    </w:p>
     <w:p>
       <w:pPr>
         <w:widowControl w:val="0"/>
@@ -74,7 +1190,7 @@
     </w:p>
     <w:p>
       <w:pPr>
-        <w:pStyle w:val="4"/>
+        <w:pStyle w:val="13"/>
         <w:keepNext w:val="0"/>
         <w:keepLines w:val="0"/>
         <w:widowControl/>
@@ -324,7 +1440,7 @@
     </w:p>
     <w:p>
       <w:pPr>
-        <w:pStyle w:val="4"/>
+        <w:pStyle w:val="13"/>
         <w:keepNext w:val="0"/>
         <w:keepLines w:val="0"/>
         <w:widowControl/>
@@ -3575,7 +4691,7 @@
     </w:p>
     <w:p>
       <w:pPr>
-        <w:pStyle w:val="4"/>
+        <w:pStyle w:val="13"/>
         <w:keepNext w:val="0"/>
         <w:keepLines w:val="0"/>
         <w:widowControl/>
@@ -3603,7 +4719,7 @@
     </w:p>
     <w:p>
       <w:pPr>
-        <w:pStyle w:val="4"/>
+        <w:pStyle w:val="13"/>
         <w:keepNext w:val="0"/>
         <w:keepLines w:val="0"/>
         <w:widowControl/>
@@ -3623,7 +4739,7 @@
     </w:p>
     <w:p>
       <w:pPr>
-        <w:pStyle w:val="4"/>
+        <w:pStyle w:val="13"/>
         <w:keepNext w:val="0"/>
         <w:keepLines w:val="0"/>
         <w:widowControl/>
@@ -3650,7 +4766,7 @@
     </w:p>
     <w:p>
       <w:pPr>
-        <w:pStyle w:val="4"/>
+        <w:pStyle w:val="13"/>
         <w:keepNext w:val="0"/>
         <w:keepLines w:val="0"/>
         <w:widowControl/>
@@ -3670,7 +4786,7 @@
     </w:p>
     <w:p>
       <w:pPr>
-        <w:pStyle w:val="4"/>
+        <w:pStyle w:val="13"/>
         <w:keepNext w:val="0"/>
         <w:keepLines w:val="0"/>
         <w:widowControl/>
@@ -3697,7 +4813,7 @@
     </w:p>
     <w:p>
       <w:pPr>
-        <w:pStyle w:val="4"/>
+        <w:pStyle w:val="13"/>
         <w:keepNext w:val="0"/>
         <w:keepLines w:val="0"/>
         <w:widowControl/>
@@ -3972,7 +5088,7 @@
     </w:p>
     <w:p>
       <w:pPr>
-        <w:pStyle w:val="4"/>
+        <w:pStyle w:val="13"/>
         <w:keepNext w:val="0"/>
         <w:keepLines w:val="0"/>
         <w:widowControl/>
@@ -4029,7 +5145,7 @@
     </w:p>
     <w:p>
       <w:pPr>
-        <w:pStyle w:val="4"/>
+        <w:pStyle w:val="13"/>
         <w:keepNext w:val="0"/>
         <w:keepLines w:val="0"/>
         <w:widowControl/>
@@ -4041,13 +5157,13 @@
       </w:pPr>
       <w:r>
         <w:rPr>
-          <w:rStyle w:val="6"/>
+          <w:rStyle w:val="15"/>
         </w:rPr>
         <w:t xml:space="preserve"> </w:t>
       </w:r>
       <w:r>
         <w:rPr>
-          <w:rStyle w:val="6"/>
+          <w:rStyle w:val="15"/>
           <w:rFonts w:hint="eastAsia"/>
           <w:lang w:val="en-US" w:eastAsia="zh-CN"/>
         </w:rPr>
@@ -4103,13 +5219,13 @@
     </w:p>
     <w:p>
       <w:pPr>
-        <w:pStyle w:val="4"/>
+        <w:pStyle w:val="13"/>
         <w:keepNext w:val="0"/>
         <w:keepLines w:val="0"/>
         <w:widowControl/>
         <w:suppressLineNumbers w:val="0"/>
         <w:rPr>
-          <w:rStyle w:val="6"/>
+          <w:rStyle w:val="15"/>
         </w:rPr>
       </w:pPr>
       <w:r>
@@ -4171,7 +5287,7 @@
       </w:pPr>
       <w:r>
         <w:rPr>
-          <w:rStyle w:val="6"/>
+          <w:rStyle w:val="15"/>
           <w:rFonts w:hint="eastAsia"/>
           <w:lang w:val="en-US" w:eastAsia="zh-CN"/>
         </w:rPr>
@@ -13226,32 +14342,21 @@
     </w:p>
     <w:p>
       <w:pPr>
-        <w:widowControl w:val="0"/>
-        <w:numPr>
-          <w:ilvl w:val="0"/>
-          <w:numId w:val="0"/>
-        </w:numPr>
-        <w:jc w:val="both"/>
-        <w:rPr>
-          <w:rFonts w:hint="eastAsia"/>
-          <w:b/>
-          <w:bCs/>
-          <w:sz w:val="24"/>
-          <w:szCs w:val="24"/>
-          <w:lang w:val="en-US" w:eastAsia="zh-CN"/>
-        </w:rPr>
-      </w:pPr>
-      <w:r>
-        <w:rPr>
-          <w:rFonts w:hint="eastAsia"/>
-          <w:b/>
-          <w:bCs/>
-          <w:sz w:val="24"/>
-          <w:szCs w:val="24"/>
+        <w:pStyle w:val="2"/>
+        <w:rPr>
+          <w:rFonts w:hint="eastAsia"/>
+          <w:lang w:val="en-US" w:eastAsia="zh-CN"/>
+        </w:rPr>
+      </w:pPr>
+      <w:bookmarkStart w:id="0" w:name="_Toc28701"/>
+      <w:r>
+        <w:rPr>
+          <w:rFonts w:hint="eastAsia"/>
           <w:lang w:val="en-US" w:eastAsia="zh-CN"/>
         </w:rPr>
         <w:t>公司/客户管理</w:t>
       </w:r>
+      <w:bookmarkEnd w:id="0"/>
     </w:p>
     <w:p>
       <w:pPr>
@@ -13276,7 +14381,7 @@
     </w:p>
     <w:p>
       <w:pPr>
-        <w:pStyle w:val="4"/>
+        <w:pStyle w:val="13"/>
         <w:keepNext w:val="0"/>
         <w:keepLines w:val="0"/>
         <w:widowControl/>
@@ -13978,7 +15083,7 @@
     </w:p>
     <w:p>
       <w:pPr>
-        <w:pStyle w:val="4"/>
+        <w:pStyle w:val="13"/>
         <w:keepNext w:val="0"/>
         <w:keepLines w:val="0"/>
         <w:widowControl/>
@@ -14588,7 +15693,7 @@
     </w:p>
     <w:p>
       <w:pPr>
-        <w:pStyle w:val="4"/>
+        <w:pStyle w:val="13"/>
         <w:keepNext w:val="0"/>
         <w:keepLines w:val="0"/>
         <w:widowControl/>
@@ -15093,7 +16198,7 @@
     </w:p>
     <w:p>
       <w:pPr>
-        <w:pStyle w:val="4"/>
+        <w:pStyle w:val="13"/>
         <w:keepNext w:val="0"/>
         <w:keepLines w:val="0"/>
         <w:widowControl/>
@@ -15616,7 +16721,7 @@
     </w:p>
     <w:p>
       <w:pPr>
-        <w:pStyle w:val="4"/>
+        <w:pStyle w:val="13"/>
         <w:keepNext w:val="0"/>
         <w:keepLines w:val="0"/>
         <w:widowControl/>
@@ -16329,7 +17434,7 @@
     </w:p>
     <w:p>
       <w:pPr>
-        <w:pStyle w:val="4"/>
+        <w:pStyle w:val="13"/>
         <w:keepNext w:val="0"/>
         <w:keepLines w:val="0"/>
         <w:widowControl/>
@@ -17109,7 +18214,7 @@
     </w:p>
     <w:p>
       <w:pPr>
-        <w:pStyle w:val="4"/>
+        <w:pStyle w:val="13"/>
         <w:keepNext w:val="0"/>
         <w:keepLines w:val="0"/>
         <w:widowControl/>
@@ -18342,6 +19447,24 @@
     </w:p>
     <w:p>
       <w:pPr>
+        <w:pStyle w:val="2"/>
+        <w:rPr>
+          <w:rFonts w:hint="eastAsia"/>
+          <w:lang w:val="en-US" w:eastAsia="zh-CN"/>
+        </w:rPr>
+      </w:pPr>
+      <w:bookmarkStart w:id="1" w:name="_Toc22407"/>
+      <w:r>
+        <w:rPr>
+          <w:rFonts w:hint="eastAsia"/>
+          <w:lang w:val="en-US" w:eastAsia="zh-CN"/>
+        </w:rPr>
+        <w:t>SPU标准产品管理</w:t>
+      </w:r>
+      <w:bookmarkEnd w:id="1"/>
+    </w:p>
+    <w:p>
+      <w:pPr>
         <w:widowControl w:val="0"/>
         <w:numPr>
           <w:ilvl w:val="0"/>
@@ -18366,7 +19489,43 @@
           <w:szCs w:val="24"/>
           <w:lang w:val="en-US" w:eastAsia="zh-CN"/>
         </w:rPr>
-        <w:t>标准产品管理</w:t>
+        <w:drawing>
+          <wp:inline distT="0" distB="0" distL="114300" distR="114300">
+            <wp:extent cx="5264785" cy="2948940"/>
+            <wp:effectExtent l="0" t="0" r="12065" b="3810"/>
+            <wp:docPr id="1" name="图片 1" descr="spu页面"/>
+            <wp:cNvGraphicFramePr>
+              <a:graphicFrameLocks xmlns:a="http://schemas.openxmlformats.org/drawingml/2006/main" noChangeAspect="1"/>
+            </wp:cNvGraphicFramePr>
+            <a:graphic xmlns:a="http://schemas.openxmlformats.org/drawingml/2006/main">
+              <a:graphicData uri="http://schemas.openxmlformats.org/drawingml/2006/picture">
+                <pic:pic xmlns:pic="http://schemas.openxmlformats.org/drawingml/2006/picture">
+                  <pic:nvPicPr>
+                    <pic:cNvPr id="1" name="图片 1" descr="spu页面"/>
+                    <pic:cNvPicPr>
+                      <a:picLocks noChangeAspect="1"/>
+                    </pic:cNvPicPr>
+                  </pic:nvPicPr>
+                  <pic:blipFill>
+                    <a:blip r:embed="rId4"/>
+                    <a:stretch>
+                      <a:fillRect/>
+                    </a:stretch>
+                  </pic:blipFill>
+                  <pic:spPr>
+                    <a:xfrm>
+                      <a:off x="0" y="0"/>
+                      <a:ext cx="5264785" cy="2948940"/>
+                    </a:xfrm>
+                    <a:prstGeom prst="rect">
+                      <a:avLst/>
+                    </a:prstGeom>
+                  </pic:spPr>
+                </pic:pic>
+              </a:graphicData>
+            </a:graphic>
+          </wp:inline>
+        </w:drawing>
       </w:r>
     </w:p>
     <w:p>
@@ -18865,7 +20024,7 @@
           <w:szCs w:val="21"/>
           <w:lang w:val="en-US" w:eastAsia="zh-CN"/>
         </w:rPr>
-        <w:t>是否双条件查询 -- 分类限定，名字搜索，品牌（待定）</w:t>
+        <w:t>是否双条件查询 -- 分类限定，名字搜索，品牌（待定，暂定不要）</w:t>
       </w:r>
     </w:p>
     <w:p>
@@ -18958,19 +20117,38 @@
     </w:p>
     <w:p>
       <w:pPr>
-        <w:widowControl w:val="0"/>
-        <w:numPr>
-          <w:ilvl w:val="0"/>
-          <w:numId w:val="0"/>
-        </w:numPr>
-        <w:jc w:val="both"/>
-        <w:rPr>
-          <w:rFonts w:hint="eastAsia"/>
-          <w:b w:val="0"/>
-          <w:bCs w:val="0"/>
-          <w:lang w:val="en-US" w:eastAsia="zh-CN"/>
-        </w:rPr>
-      </w:pPr>
+        <w:pStyle w:val="2"/>
+        <w:numPr>
+          <w:numId w:val="0"/>
+        </w:numPr>
+        <w:ind w:leftChars="0"/>
+        <w:rPr>
+          <w:rFonts w:hint="eastAsia"/>
+          <w:lang w:val="en-US" w:eastAsia="zh-CN"/>
+        </w:rPr>
+      </w:pPr>
+      <w:bookmarkStart w:id="2" w:name="_Toc1501"/>
+      <w:bookmarkEnd w:id="2"/>
+      <w:bookmarkStart w:id="3" w:name="_Toc32358"/>
+      <w:bookmarkEnd w:id="3"/>
+    </w:p>
+    <w:p>
+      <w:pPr>
+        <w:pStyle w:val="2"/>
+        <w:rPr>
+          <w:rFonts w:hint="eastAsia"/>
+          <w:lang w:val="en-US" w:eastAsia="zh-CN"/>
+        </w:rPr>
+      </w:pPr>
+      <w:bookmarkStart w:id="4" w:name="_Toc9828"/>
+      <w:r>
+        <w:rPr>
+          <w:rFonts w:hint="eastAsia"/>
+          <w:lang w:val="en-US" w:eastAsia="zh-CN"/>
+        </w:rPr>
+        <w:t>库存管理</w:t>
+      </w:r>
+      <w:bookmarkEnd w:id="4"/>
     </w:p>
     <w:p>
       <w:pPr>
@@ -18998,7 +20176,43 @@
           <w:szCs w:val="24"/>
           <w:lang w:val="en-US" w:eastAsia="zh-CN"/>
         </w:rPr>
-        <w:t>库存管理</w:t>
+        <w:drawing>
+          <wp:inline distT="0" distB="0" distL="114300" distR="114300">
+            <wp:extent cx="5263515" cy="2947035"/>
+            <wp:effectExtent l="0" t="0" r="13335" b="5715"/>
+            <wp:docPr id="2" name="图片 2" descr="Sku页面"/>
+            <wp:cNvGraphicFramePr>
+              <a:graphicFrameLocks xmlns:a="http://schemas.openxmlformats.org/drawingml/2006/main" noChangeAspect="1"/>
+            </wp:cNvGraphicFramePr>
+            <a:graphic xmlns:a="http://schemas.openxmlformats.org/drawingml/2006/main">
+              <a:graphicData uri="http://schemas.openxmlformats.org/drawingml/2006/picture">
+                <pic:pic xmlns:pic="http://schemas.openxmlformats.org/drawingml/2006/picture">
+                  <pic:nvPicPr>
+                    <pic:cNvPr id="2" name="图片 2" descr="Sku页面"/>
+                    <pic:cNvPicPr>
+                      <a:picLocks noChangeAspect="1"/>
+                    </pic:cNvPicPr>
+                  </pic:nvPicPr>
+                  <pic:blipFill>
+                    <a:blip r:embed="rId5"/>
+                    <a:stretch>
+                      <a:fillRect/>
+                    </a:stretch>
+                  </pic:blipFill>
+                  <pic:spPr>
+                    <a:xfrm>
+                      <a:off x="0" y="0"/>
+                      <a:ext cx="5263515" cy="2947035"/>
+                    </a:xfrm>
+                    <a:prstGeom prst="rect">
+                      <a:avLst/>
+                    </a:prstGeom>
+                  </pic:spPr>
+                </pic:pic>
+              </a:graphicData>
+            </a:graphic>
+          </wp:inline>
+        </w:drawing>
       </w:r>
     </w:p>
     <w:p>
@@ -19506,6 +20720,24 @@
           <w:sz w:val="19"/>
         </w:rPr>
       </w:pPr>
+    </w:p>
+    <w:p>
+      <w:pPr>
+        <w:pStyle w:val="2"/>
+        <w:rPr>
+          <w:rFonts w:hint="eastAsia"/>
+          <w:lang w:val="en-US" w:eastAsia="zh-CN"/>
+        </w:rPr>
+      </w:pPr>
+      <w:bookmarkStart w:id="5" w:name="_Toc31943"/>
+      <w:r>
+        <w:rPr>
+          <w:rFonts w:hint="eastAsia"/>
+          <w:lang w:val="en-US" w:eastAsia="zh-CN"/>
+        </w:rPr>
+        <w:t>入库管理</w:t>
+      </w:r>
+      <w:bookmarkEnd w:id="5"/>
     </w:p>
     <w:p>
       <w:pPr>
@@ -19529,7 +20761,43 @@
           <w:szCs w:val="24"/>
           <w:lang w:val="en-US" w:eastAsia="zh-CN"/>
         </w:rPr>
-        <w:t>入库管理</w:t>
+        <w:drawing>
+          <wp:inline distT="0" distB="0" distL="114300" distR="114300">
+            <wp:extent cx="5270500" cy="2916555"/>
+            <wp:effectExtent l="0" t="0" r="6350" b="17145"/>
+            <wp:docPr id="5" name="图片 5" descr="入库页面"/>
+            <wp:cNvGraphicFramePr>
+              <a:graphicFrameLocks xmlns:a="http://schemas.openxmlformats.org/drawingml/2006/main" noChangeAspect="1"/>
+            </wp:cNvGraphicFramePr>
+            <a:graphic xmlns:a="http://schemas.openxmlformats.org/drawingml/2006/main">
+              <a:graphicData uri="http://schemas.openxmlformats.org/drawingml/2006/picture">
+                <pic:pic xmlns:pic="http://schemas.openxmlformats.org/drawingml/2006/picture">
+                  <pic:nvPicPr>
+                    <pic:cNvPr id="5" name="图片 5" descr="入库页面"/>
+                    <pic:cNvPicPr>
+                      <a:picLocks noChangeAspect="1"/>
+                    </pic:cNvPicPr>
+                  </pic:nvPicPr>
+                  <pic:blipFill>
+                    <a:blip r:embed="rId6"/>
+                    <a:stretch>
+                      <a:fillRect/>
+                    </a:stretch>
+                  </pic:blipFill>
+                  <pic:spPr>
+                    <a:xfrm>
+                      <a:off x="0" y="0"/>
+                      <a:ext cx="5270500" cy="2916555"/>
+                    </a:xfrm>
+                    <a:prstGeom prst="rect">
+                      <a:avLst/>
+                    </a:prstGeom>
+                  </pic:spPr>
+                </pic:pic>
+              </a:graphicData>
+            </a:graphic>
+          </wp:inline>
+        </w:drawing>
       </w:r>
     </w:p>
     <w:p>
@@ -20237,6 +21505,24 @@
           <w:lang w:val="en-US" w:eastAsia="zh-CN"/>
         </w:rPr>
       </w:pPr>
+    </w:p>
+    <w:p>
+      <w:pPr>
+        <w:pStyle w:val="2"/>
+        <w:rPr>
+          <w:rFonts w:hint="eastAsia"/>
+          <w:lang w:val="en-US" w:eastAsia="zh-CN"/>
+        </w:rPr>
+      </w:pPr>
+      <w:bookmarkStart w:id="6" w:name="_Toc25076"/>
+      <w:r>
+        <w:rPr>
+          <w:rFonts w:hint="eastAsia"/>
+          <w:lang w:val="en-US" w:eastAsia="zh-CN"/>
+        </w:rPr>
+        <w:t>出库管理</w:t>
+      </w:r>
+      <w:bookmarkEnd w:id="6"/>
     </w:p>
     <w:p>
       <w:pPr>
@@ -20256,2112 +21542,2078 @@
           <w:lang w:val="en-US" w:eastAsia="zh-CN"/>
         </w:rPr>
       </w:pPr>
-      <w:r>
+    </w:p>
+    <w:p>
+      <w:pPr>
+        <w:widowControl w:val="0"/>
+        <w:numPr>
+          <w:ilvl w:val="0"/>
+          <w:numId w:val="9"/>
+        </w:numPr>
+        <w:jc w:val="both"/>
+        <w:rPr>
+          <w:rFonts w:hint="eastAsia" w:asciiTheme="minorEastAsia" w:hAnsiTheme="minorEastAsia" w:cstheme="minorEastAsia"/>
+          <w:b w:val="0"/>
+          <w:bCs w:val="0"/>
+          <w:color w:val="000000"/>
+          <w:sz w:val="21"/>
+          <w:szCs w:val="21"/>
+          <w:lang w:val="en-US" w:eastAsia="zh-CN"/>
+        </w:rPr>
+      </w:pPr>
+      <w:r>
+        <w:rPr>
+          <w:rFonts w:hint="eastAsia" w:asciiTheme="minorEastAsia" w:hAnsiTheme="minorEastAsia" w:cstheme="minorEastAsia"/>
+          <w:b w:val="0"/>
+          <w:bCs w:val="0"/>
+          <w:color w:val="000000"/>
+          <w:sz w:val="21"/>
+          <w:szCs w:val="21"/>
+          <w:lang w:val="en-US" w:eastAsia="zh-CN"/>
+        </w:rPr>
+        <w:t>添加出库</w:t>
+      </w:r>
+    </w:p>
+    <w:p>
+      <w:pPr>
+        <w:widowControl w:val="0"/>
+        <w:numPr>
+          <w:ilvl w:val="0"/>
+          <w:numId w:val="0"/>
+        </w:numPr>
+        <w:ind w:firstLine="420" w:firstLineChars="0"/>
+        <w:jc w:val="both"/>
+        <w:rPr>
+          <w:rFonts w:hint="eastAsia" w:asciiTheme="minorEastAsia" w:hAnsiTheme="minorEastAsia" w:cstheme="minorEastAsia"/>
+          <w:b w:val="0"/>
+          <w:bCs w:val="0"/>
+          <w:color w:val="000000"/>
+          <w:sz w:val="21"/>
+          <w:szCs w:val="21"/>
+          <w:lang w:val="en-US" w:eastAsia="zh-CN"/>
+        </w:rPr>
+      </w:pPr>
+      <w:r>
+        <w:rPr>
+          <w:rFonts w:hint="eastAsia" w:asciiTheme="minorEastAsia" w:hAnsiTheme="minorEastAsia" w:cstheme="minorEastAsia"/>
+          <w:b w:val="0"/>
+          <w:bCs w:val="0"/>
+          <w:color w:val="000000"/>
+          <w:sz w:val="21"/>
+          <w:szCs w:val="21"/>
+          <w:lang w:val="en-US" w:eastAsia="zh-CN"/>
+        </w:rPr>
+        <w:t>必要字段 -- 出库日期，批次，库存list（包含位置 -- 前端可以选择显示）</w:t>
+      </w:r>
+    </w:p>
+    <w:p>
+      <w:pPr>
+        <w:widowControl w:val="0"/>
+        <w:numPr>
+          <w:ilvl w:val="0"/>
+          <w:numId w:val="0"/>
+        </w:numPr>
+        <w:ind w:firstLine="420" w:firstLineChars="0"/>
+        <w:jc w:val="both"/>
+        <w:rPr>
+          <w:rFonts w:hint="eastAsia" w:asciiTheme="minorEastAsia" w:hAnsiTheme="minorEastAsia" w:cstheme="minorEastAsia"/>
+          <w:b w:val="0"/>
+          <w:bCs w:val="0"/>
+          <w:color w:val="000000"/>
+          <w:sz w:val="21"/>
+          <w:szCs w:val="21"/>
+          <w:lang w:val="en-US" w:eastAsia="zh-CN"/>
+        </w:rPr>
+      </w:pPr>
+      <w:r>
+        <w:rPr>
+          <w:rFonts w:hint="eastAsia" w:asciiTheme="minorEastAsia" w:hAnsiTheme="minorEastAsia" w:cstheme="minorEastAsia"/>
+          <w:b w:val="0"/>
+          <w:bCs w:val="0"/>
+          <w:color w:val="000000"/>
+          <w:sz w:val="21"/>
+          <w:szCs w:val="21"/>
+          <w:lang w:val="en-US" w:eastAsia="zh-CN"/>
+        </w:rPr>
+        <w:t>下拉：分类， spu， sku，位置</w:t>
+      </w:r>
+    </w:p>
+    <w:p>
+      <w:pPr>
+        <w:widowControl w:val="0"/>
+        <w:numPr>
+          <w:ilvl w:val="0"/>
+          <w:numId w:val="0"/>
+        </w:numPr>
+        <w:jc w:val="both"/>
+        <w:rPr>
+          <w:rFonts w:hint="eastAsia" w:asciiTheme="minorEastAsia" w:hAnsiTheme="minorEastAsia" w:cstheme="minorEastAsia"/>
+          <w:b w:val="0"/>
+          <w:bCs w:val="0"/>
+          <w:color w:val="000000"/>
+          <w:sz w:val="21"/>
+          <w:szCs w:val="21"/>
+          <w:lang w:val="en-US" w:eastAsia="zh-CN"/>
+        </w:rPr>
+      </w:pPr>
+      <w:r>
+        <w:rPr>
+          <w:rFonts w:hint="eastAsia" w:asciiTheme="minorEastAsia" w:hAnsiTheme="minorEastAsia" w:cstheme="minorEastAsia"/>
+          <w:b w:val="0"/>
+          <w:bCs w:val="0"/>
+          <w:color w:val="000000"/>
+          <w:sz w:val="21"/>
+          <w:szCs w:val="21"/>
+          <w:lang w:val="en-US" w:eastAsia="zh-CN"/>
+        </w:rPr>
+        <w:t>出库单生成策略：年+月+日+客户（三位001）+批次（01） -- 待定</w:t>
+      </w:r>
+    </w:p>
+    <w:p>
+      <w:pPr>
+        <w:widowControl w:val="0"/>
+        <w:numPr>
+          <w:ilvl w:val="0"/>
+          <w:numId w:val="0"/>
+        </w:numPr>
+        <w:jc w:val="both"/>
+        <w:rPr>
+          <w:rFonts w:hint="eastAsia" w:asciiTheme="minorEastAsia" w:hAnsiTheme="minorEastAsia" w:cstheme="minorEastAsia"/>
+          <w:b w:val="0"/>
+          <w:bCs w:val="0"/>
+          <w:color w:val="000000"/>
+          <w:sz w:val="21"/>
+          <w:szCs w:val="21"/>
+          <w:lang w:val="en-US" w:eastAsia="zh-CN"/>
+        </w:rPr>
+      </w:pPr>
+    </w:p>
+    <w:p>
+      <w:pPr>
+        <w:widowControl w:val="0"/>
+        <w:numPr>
+          <w:ilvl w:val="0"/>
+          <w:numId w:val="0"/>
+        </w:numPr>
+        <w:jc w:val="both"/>
+        <w:rPr>
+          <w:rFonts w:hint="eastAsia" w:asciiTheme="minorEastAsia" w:hAnsiTheme="minorEastAsia" w:cstheme="minorEastAsia"/>
+          <w:b w:val="0"/>
+          <w:bCs w:val="0"/>
+          <w:color w:val="000000"/>
+          <w:sz w:val="21"/>
+          <w:szCs w:val="21"/>
+          <w:lang w:val="en-US" w:eastAsia="zh-CN"/>
+        </w:rPr>
+      </w:pPr>
+      <w:r>
+        <w:rPr>
+          <w:rFonts w:hint="eastAsia" w:asciiTheme="minorEastAsia" w:hAnsiTheme="minorEastAsia" w:cstheme="minorEastAsia"/>
+          <w:b w:val="0"/>
+          <w:bCs w:val="0"/>
+          <w:color w:val="000000"/>
+          <w:sz w:val="21"/>
+          <w:szCs w:val="21"/>
+          <w:lang w:val="en-US" w:eastAsia="zh-CN"/>
+        </w:rPr>
+        <w:t>-- 判断库存是否足够数量</w:t>
+      </w:r>
+    </w:p>
+    <w:p>
+      <w:pPr>
+        <w:widowControl w:val="0"/>
+        <w:numPr>
+          <w:ilvl w:val="0"/>
+          <w:numId w:val="0"/>
+        </w:numPr>
+        <w:jc w:val="both"/>
+        <w:rPr>
+          <w:rFonts w:hint="eastAsia" w:asciiTheme="minorEastAsia" w:hAnsiTheme="minorEastAsia" w:cstheme="minorEastAsia"/>
+          <w:b w:val="0"/>
+          <w:bCs w:val="0"/>
+          <w:color w:val="000000"/>
+          <w:sz w:val="21"/>
+          <w:szCs w:val="21"/>
+          <w:lang w:val="en-US" w:eastAsia="zh-CN"/>
+        </w:rPr>
+      </w:pPr>
+      <w:r>
+        <w:rPr>
+          <w:rFonts w:hint="eastAsia" w:asciiTheme="minorEastAsia" w:hAnsiTheme="minorEastAsia" w:cstheme="minorEastAsia"/>
+          <w:b w:val="0"/>
+          <w:bCs w:val="0"/>
+          <w:color w:val="000000"/>
+          <w:sz w:val="21"/>
+          <w:szCs w:val="21"/>
+          <w:lang w:val="en-US" w:eastAsia="zh-CN"/>
+        </w:rPr>
+        <w:t xml:space="preserve">-- 出库后是否触发报警 -- </w:t>
+      </w:r>
+    </w:p>
+    <w:p>
+      <w:pPr>
+        <w:widowControl w:val="0"/>
+        <w:numPr>
+          <w:ilvl w:val="0"/>
+          <w:numId w:val="0"/>
+        </w:numPr>
+        <w:ind w:firstLine="420" w:firstLineChars="0"/>
+        <w:jc w:val="both"/>
+        <w:rPr>
+          <w:rFonts w:hint="eastAsia" w:asciiTheme="minorEastAsia" w:hAnsiTheme="minorEastAsia" w:cstheme="minorEastAsia"/>
+          <w:b w:val="0"/>
+          <w:bCs w:val="0"/>
+          <w:color w:val="000000"/>
+          <w:sz w:val="21"/>
+          <w:szCs w:val="21"/>
+          <w:lang w:val="en-US" w:eastAsia="zh-CN"/>
+        </w:rPr>
+      </w:pPr>
+    </w:p>
+    <w:p>
+      <w:pPr>
+        <w:widowControl w:val="0"/>
+        <w:numPr>
+          <w:ilvl w:val="0"/>
+          <w:numId w:val="9"/>
+        </w:numPr>
+        <w:jc w:val="both"/>
+        <w:rPr>
+          <w:rFonts w:hint="eastAsia" w:asciiTheme="minorEastAsia" w:hAnsiTheme="minorEastAsia" w:cstheme="minorEastAsia"/>
+          <w:b w:val="0"/>
+          <w:bCs w:val="0"/>
+          <w:color w:val="000000"/>
+          <w:sz w:val="21"/>
+          <w:szCs w:val="21"/>
+          <w:lang w:val="en-US" w:eastAsia="zh-CN"/>
+        </w:rPr>
+      </w:pPr>
+      <w:r>
+        <w:rPr>
+          <w:rFonts w:hint="eastAsia" w:asciiTheme="minorEastAsia" w:hAnsiTheme="minorEastAsia" w:cstheme="minorEastAsia"/>
+          <w:b w:val="0"/>
+          <w:bCs w:val="0"/>
+          <w:color w:val="000000"/>
+          <w:sz w:val="21"/>
+          <w:szCs w:val="21"/>
+          <w:lang w:val="en-US" w:eastAsia="zh-CN"/>
+        </w:rPr>
+        <w:t>备注出库单</w:t>
+      </w:r>
+    </w:p>
+    <w:p>
+      <w:pPr>
+        <w:widowControl w:val="0"/>
+        <w:numPr>
+          <w:ilvl w:val="0"/>
+          <w:numId w:val="0"/>
+        </w:numPr>
+        <w:jc w:val="both"/>
+        <w:rPr>
+          <w:rFonts w:hint="eastAsia" w:asciiTheme="minorEastAsia" w:hAnsiTheme="minorEastAsia" w:cstheme="minorEastAsia"/>
+          <w:b w:val="0"/>
+          <w:bCs w:val="0"/>
+          <w:color w:val="000000"/>
+          <w:sz w:val="21"/>
+          <w:szCs w:val="21"/>
+          <w:lang w:val="en-US" w:eastAsia="zh-CN"/>
+        </w:rPr>
+      </w:pPr>
+    </w:p>
+    <w:p>
+      <w:pPr>
+        <w:widowControl w:val="0"/>
+        <w:numPr>
+          <w:ilvl w:val="0"/>
+          <w:numId w:val="0"/>
+        </w:numPr>
+        <w:jc w:val="both"/>
+        <w:rPr>
+          <w:rFonts w:hint="eastAsia" w:asciiTheme="minorEastAsia" w:hAnsiTheme="minorEastAsia" w:cstheme="minorEastAsia"/>
+          <w:b w:val="0"/>
+          <w:bCs w:val="0"/>
+          <w:color w:val="000000"/>
+          <w:sz w:val="21"/>
+          <w:szCs w:val="21"/>
+          <w:lang w:val="en-US" w:eastAsia="zh-CN"/>
+        </w:rPr>
+      </w:pPr>
+      <w:r>
+        <w:rPr>
+          <w:rFonts w:hint="eastAsia" w:asciiTheme="minorEastAsia" w:hAnsiTheme="minorEastAsia" w:cstheme="minorEastAsia"/>
+          <w:b w:val="0"/>
+          <w:bCs w:val="0"/>
+          <w:color w:val="000000"/>
+          <w:sz w:val="21"/>
+          <w:szCs w:val="21"/>
+          <w:lang w:val="en-US" w:eastAsia="zh-CN"/>
+        </w:rPr>
+        <w:t>3. 查询</w:t>
+      </w:r>
+    </w:p>
+    <w:p>
+      <w:pPr>
+        <w:widowControl w:val="0"/>
+        <w:numPr>
+          <w:ilvl w:val="0"/>
+          <w:numId w:val="0"/>
+        </w:numPr>
+        <w:jc w:val="both"/>
+        <w:rPr>
+          <w:rFonts w:hint="eastAsia"/>
+          <w:lang w:val="en-US" w:eastAsia="zh-CN"/>
+        </w:rPr>
+      </w:pPr>
+      <w:r>
+        <w:rPr>
+          <w:rFonts w:hint="eastAsia"/>
+          <w:lang w:val="en-US" w:eastAsia="zh-CN"/>
+        </w:rPr>
+        <w:t>分页查询</w:t>
+      </w:r>
+    </w:p>
+    <w:p>
+      <w:pPr>
+        <w:widowControl w:val="0"/>
+        <w:numPr>
+          <w:ilvl w:val="0"/>
+          <w:numId w:val="0"/>
+        </w:numPr>
+        <w:jc w:val="both"/>
+        <w:rPr>
+          <w:rFonts w:hint="eastAsia"/>
+          <w:lang w:val="en-US" w:eastAsia="zh-CN"/>
+        </w:rPr>
+      </w:pPr>
+      <w:r>
+        <w:rPr>
+          <w:rFonts w:hint="eastAsia"/>
+          <w:lang w:val="en-US" w:eastAsia="zh-CN"/>
+        </w:rPr>
+        <w:t>查询所有</w:t>
+      </w:r>
+    </w:p>
+    <w:p>
+      <w:pPr>
+        <w:widowControl w:val="0"/>
+        <w:numPr>
+          <w:ilvl w:val="0"/>
+          <w:numId w:val="0"/>
+        </w:numPr>
+        <w:jc w:val="both"/>
+        <w:rPr>
+          <w:rFonts w:hint="eastAsia" w:asciiTheme="minorEastAsia" w:hAnsiTheme="minorEastAsia" w:cstheme="minorEastAsia"/>
+          <w:b w:val="0"/>
+          <w:bCs w:val="0"/>
+          <w:color w:val="000000"/>
+          <w:sz w:val="21"/>
+          <w:szCs w:val="21"/>
+          <w:lang w:val="en-US" w:eastAsia="zh-CN"/>
+        </w:rPr>
+      </w:pPr>
+      <w:r>
+        <w:rPr>
+          <w:rFonts w:hint="eastAsia"/>
+          <w:lang w:val="en-US" w:eastAsia="zh-CN"/>
+        </w:rPr>
+        <w:t>条件查询 --</w:t>
+      </w:r>
+    </w:p>
+    <w:p>
+      <w:pPr>
+        <w:widowControl w:val="0"/>
+        <w:numPr>
+          <w:ilvl w:val="0"/>
+          <w:numId w:val="0"/>
+        </w:numPr>
+        <w:jc w:val="both"/>
+        <w:rPr>
+          <w:rFonts w:hint="eastAsia" w:asciiTheme="minorEastAsia" w:hAnsiTheme="minorEastAsia" w:cstheme="minorEastAsia"/>
+          <w:b w:val="0"/>
+          <w:bCs w:val="0"/>
+          <w:color w:val="000000"/>
+          <w:sz w:val="21"/>
+          <w:szCs w:val="21"/>
+          <w:lang w:val="en-US" w:eastAsia="zh-CN"/>
+        </w:rPr>
+      </w:pPr>
+    </w:p>
+    <w:p>
+      <w:pPr>
+        <w:widowControl w:val="0"/>
+        <w:numPr>
+          <w:ilvl w:val="0"/>
+          <w:numId w:val="10"/>
+        </w:numPr>
+        <w:jc w:val="both"/>
+        <w:rPr>
+          <w:rFonts w:hint="eastAsia" w:asciiTheme="minorEastAsia" w:hAnsiTheme="minorEastAsia" w:cstheme="minorEastAsia"/>
+          <w:b w:val="0"/>
+          <w:bCs w:val="0"/>
+          <w:color w:val="000000"/>
+          <w:sz w:val="21"/>
+          <w:szCs w:val="21"/>
+          <w:lang w:val="en-US" w:eastAsia="zh-CN"/>
+        </w:rPr>
+      </w:pPr>
+      <w:r>
+        <w:rPr>
+          <w:rFonts w:hint="eastAsia" w:asciiTheme="minorEastAsia" w:hAnsiTheme="minorEastAsia" w:cstheme="minorEastAsia"/>
+          <w:b w:val="0"/>
+          <w:bCs w:val="0"/>
+          <w:color w:val="000000"/>
+          <w:sz w:val="21"/>
+          <w:szCs w:val="21"/>
+          <w:lang w:val="en-US" w:eastAsia="zh-CN"/>
+        </w:rPr>
+        <w:t xml:space="preserve">删除 </w:t>
+      </w:r>
+    </w:p>
+    <w:p>
+      <w:pPr>
+        <w:widowControl w:val="0"/>
+        <w:numPr>
+          <w:ilvl w:val="0"/>
+          <w:numId w:val="0"/>
+        </w:numPr>
+        <w:jc w:val="both"/>
+        <w:rPr>
+          <w:rFonts w:hint="eastAsia" w:asciiTheme="minorEastAsia" w:hAnsiTheme="minorEastAsia" w:cstheme="minorEastAsia"/>
+          <w:b w:val="0"/>
+          <w:bCs w:val="0"/>
+          <w:color w:val="000000"/>
+          <w:sz w:val="21"/>
+          <w:szCs w:val="21"/>
+          <w:lang w:val="en-US" w:eastAsia="zh-CN"/>
+        </w:rPr>
+      </w:pPr>
+    </w:p>
+    <w:p>
+      <w:pPr>
+        <w:widowControl w:val="0"/>
+        <w:numPr>
+          <w:ilvl w:val="0"/>
+          <w:numId w:val="0"/>
+        </w:numPr>
+        <w:jc w:val="both"/>
+        <w:rPr>
+          <w:rFonts w:hint="eastAsia" w:asciiTheme="minorEastAsia" w:hAnsiTheme="minorEastAsia" w:cstheme="minorEastAsia"/>
+          <w:b w:val="0"/>
+          <w:bCs w:val="0"/>
+          <w:color w:val="000000"/>
+          <w:sz w:val="21"/>
+          <w:szCs w:val="21"/>
+          <w:lang w:val="en-US" w:eastAsia="zh-CN"/>
+        </w:rPr>
+      </w:pPr>
+      <w:r>
+        <w:rPr>
+          <w:rFonts w:hint="eastAsia" w:asciiTheme="minorEastAsia" w:hAnsiTheme="minorEastAsia" w:cstheme="minorEastAsia"/>
+          <w:b w:val="0"/>
+          <w:bCs w:val="0"/>
+          <w:color w:val="000000"/>
+          <w:sz w:val="21"/>
+          <w:szCs w:val="21"/>
+          <w:lang w:val="en-US" w:eastAsia="zh-CN"/>
+        </w:rPr>
+        <w:t>5. 批量删除</w:t>
+      </w:r>
+    </w:p>
+    <w:p>
+      <w:pPr>
+        <w:widowControl w:val="0"/>
+        <w:numPr>
+          <w:ilvl w:val="0"/>
+          <w:numId w:val="0"/>
+        </w:numPr>
+        <w:jc w:val="both"/>
+        <w:rPr>
+          <w:rFonts w:hint="eastAsia" w:asciiTheme="minorEastAsia" w:hAnsiTheme="minorEastAsia" w:cstheme="minorEastAsia"/>
+          <w:b w:val="0"/>
+          <w:bCs w:val="0"/>
+          <w:color w:val="000000"/>
+          <w:sz w:val="21"/>
+          <w:szCs w:val="21"/>
+          <w:lang w:val="en-US" w:eastAsia="zh-CN"/>
+        </w:rPr>
+      </w:pPr>
+    </w:p>
+    <w:p>
+      <w:pPr>
+        <w:pStyle w:val="2"/>
+        <w:rPr>
+          <w:rFonts w:hint="eastAsia"/>
+          <w:lang w:val="en-US" w:eastAsia="zh-CN"/>
+        </w:rPr>
+      </w:pPr>
+      <w:bookmarkStart w:id="7" w:name="_Toc16156"/>
+      <w:r>
+        <w:rPr>
+          <w:rFonts w:hint="eastAsia"/>
+          <w:lang w:val="en-US" w:eastAsia="zh-CN"/>
+        </w:rPr>
+        <w:t>盘点管理</w:t>
+      </w:r>
+      <w:bookmarkEnd w:id="7"/>
+    </w:p>
+    <w:p>
+      <w:pPr>
+        <w:widowControl w:val="0"/>
+        <w:numPr>
+          <w:ilvl w:val="0"/>
+          <w:numId w:val="0"/>
+        </w:numPr>
+        <w:jc w:val="both"/>
+        <w:rPr>
+          <w:rFonts w:hint="eastAsia" w:asciiTheme="minorEastAsia" w:hAnsiTheme="minorEastAsia" w:cstheme="minorEastAsia"/>
+          <w:b w:val="0"/>
+          <w:bCs w:val="0"/>
+          <w:color w:val="000000"/>
+          <w:sz w:val="21"/>
+          <w:szCs w:val="21"/>
+          <w:lang w:val="en-US" w:eastAsia="zh-CN"/>
+        </w:rPr>
+      </w:pPr>
+      <w:r>
+        <w:rPr>
+          <w:rFonts w:hint="eastAsia" w:asciiTheme="minorEastAsia" w:hAnsiTheme="minorEastAsia" w:cstheme="minorEastAsia"/>
+          <w:b w:val="0"/>
+          <w:bCs w:val="0"/>
+          <w:color w:val="000000"/>
+          <w:sz w:val="21"/>
+          <w:szCs w:val="21"/>
+          <w:lang w:val="en-US" w:eastAsia="zh-CN"/>
+        </w:rPr>
+        <w:t>1. 添加盘点单</w:t>
+      </w:r>
+    </w:p>
+    <w:p>
+      <w:pPr>
+        <w:widowControl w:val="0"/>
+        <w:numPr>
+          <w:ilvl w:val="0"/>
+          <w:numId w:val="0"/>
+        </w:numPr>
+        <w:jc w:val="both"/>
+        <w:rPr>
+          <w:rFonts w:hint="eastAsia" w:asciiTheme="minorEastAsia" w:hAnsiTheme="minorEastAsia" w:cstheme="minorEastAsia"/>
+          <w:b w:val="0"/>
+          <w:bCs w:val="0"/>
+          <w:color w:val="000000"/>
+          <w:sz w:val="21"/>
+          <w:szCs w:val="21"/>
+          <w:lang w:val="en-US" w:eastAsia="zh-CN"/>
+        </w:rPr>
+      </w:pPr>
+      <w:r>
+        <w:rPr>
+          <w:rFonts w:hint="eastAsia" w:asciiTheme="minorEastAsia" w:hAnsiTheme="minorEastAsia" w:cstheme="minorEastAsia"/>
+          <w:b w:val="0"/>
+          <w:bCs w:val="0"/>
+          <w:color w:val="000000"/>
+          <w:sz w:val="21"/>
+          <w:szCs w:val="21"/>
+          <w:lang w:val="en-US" w:eastAsia="zh-CN"/>
+        </w:rPr>
+        <w:t>下拉：分类，sku，位置 -- AddressId</w:t>
+      </w:r>
+    </w:p>
+    <w:p>
+      <w:pPr>
+        <w:widowControl w:val="0"/>
+        <w:numPr>
+          <w:ilvl w:val="0"/>
+          <w:numId w:val="0"/>
+        </w:numPr>
+        <w:jc w:val="both"/>
+        <w:rPr>
+          <w:rFonts w:hint="eastAsia" w:asciiTheme="minorEastAsia" w:hAnsiTheme="minorEastAsia" w:cstheme="minorEastAsia"/>
+          <w:b w:val="0"/>
+          <w:bCs w:val="0"/>
+          <w:color w:val="000000"/>
+          <w:sz w:val="21"/>
+          <w:szCs w:val="21"/>
+          <w:lang w:val="en-US" w:eastAsia="zh-CN"/>
+        </w:rPr>
+      </w:pPr>
+      <w:r>
+        <w:rPr>
+          <w:rFonts w:hint="eastAsia" w:asciiTheme="minorEastAsia" w:hAnsiTheme="minorEastAsia" w:cstheme="minorEastAsia"/>
+          <w:b w:val="0"/>
+          <w:bCs w:val="0"/>
+          <w:color w:val="000000"/>
+          <w:sz w:val="21"/>
+          <w:szCs w:val="21"/>
+          <w:lang w:val="en-US" w:eastAsia="zh-CN"/>
+        </w:rPr>
+        <w:t>必要参数： CheckSkuList， 盘点日期，操作员</w:t>
+      </w:r>
+    </w:p>
+    <w:p>
+      <w:pPr>
+        <w:widowControl w:val="0"/>
+        <w:numPr>
+          <w:ilvl w:val="0"/>
+          <w:numId w:val="0"/>
+        </w:numPr>
+        <w:jc w:val="both"/>
+        <w:rPr>
+          <w:rFonts w:hint="eastAsia" w:asciiTheme="minorEastAsia" w:hAnsiTheme="minorEastAsia" w:cstheme="minorEastAsia"/>
+          <w:b w:val="0"/>
+          <w:bCs w:val="0"/>
+          <w:color w:val="000000"/>
+          <w:sz w:val="21"/>
+          <w:szCs w:val="21"/>
+          <w:lang w:val="en-US" w:eastAsia="zh-CN"/>
+        </w:rPr>
+      </w:pPr>
+      <w:r>
+        <w:rPr>
+          <w:rFonts w:hint="eastAsia" w:asciiTheme="minorEastAsia" w:hAnsiTheme="minorEastAsia" w:cstheme="minorEastAsia"/>
+          <w:b w:val="0"/>
+          <w:bCs w:val="0"/>
+          <w:color w:val="000000"/>
+          <w:sz w:val="21"/>
+          <w:szCs w:val="21"/>
+          <w:lang w:val="en-US" w:eastAsia="zh-CN"/>
+        </w:rPr>
+        <w:t>生成盘点单号： 年月日+ 操作员</w:t>
+      </w:r>
+    </w:p>
+    <w:p>
+      <w:pPr>
+        <w:widowControl w:val="0"/>
+        <w:numPr>
+          <w:ilvl w:val="0"/>
+          <w:numId w:val="0"/>
+        </w:numPr>
+        <w:jc w:val="both"/>
+        <w:rPr>
+          <w:rFonts w:hint="eastAsia" w:asciiTheme="minorEastAsia" w:hAnsiTheme="minorEastAsia" w:cstheme="minorEastAsia"/>
+          <w:b w:val="0"/>
+          <w:bCs w:val="0"/>
+          <w:color w:val="000000"/>
+          <w:sz w:val="21"/>
+          <w:szCs w:val="21"/>
+          <w:lang w:val="en-US" w:eastAsia="zh-CN"/>
+        </w:rPr>
+      </w:pPr>
+    </w:p>
+    <w:p>
+      <w:pPr>
+        <w:widowControl w:val="0"/>
+        <w:numPr>
+          <w:ilvl w:val="0"/>
+          <w:numId w:val="0"/>
+        </w:numPr>
+        <w:jc w:val="both"/>
+        <w:rPr>
+          <w:rFonts w:hint="eastAsia" w:asciiTheme="minorEastAsia" w:hAnsiTheme="minorEastAsia" w:cstheme="minorEastAsia"/>
+          <w:b w:val="0"/>
+          <w:bCs w:val="0"/>
+          <w:color w:val="000000"/>
+          <w:sz w:val="21"/>
+          <w:szCs w:val="21"/>
+          <w:lang w:val="en-US" w:eastAsia="zh-CN"/>
+        </w:rPr>
+      </w:pPr>
+      <w:r>
+        <w:rPr>
+          <w:rFonts w:hint="eastAsia" w:asciiTheme="minorEastAsia" w:hAnsiTheme="minorEastAsia" w:cstheme="minorEastAsia"/>
+          <w:b w:val="0"/>
+          <w:bCs w:val="0"/>
+          <w:color w:val="000000"/>
+          <w:sz w:val="21"/>
+          <w:szCs w:val="21"/>
+          <w:lang w:val="en-US" w:eastAsia="zh-CN"/>
+        </w:rPr>
+        <w:t>// 1. 查重</w:t>
+      </w:r>
+    </w:p>
+    <w:p>
+      <w:pPr>
+        <w:widowControl w:val="0"/>
+        <w:numPr>
+          <w:ilvl w:val="0"/>
+          <w:numId w:val="0"/>
+        </w:numPr>
+        <w:jc w:val="both"/>
+        <w:rPr>
+          <w:rFonts w:hint="eastAsia" w:asciiTheme="minorEastAsia" w:hAnsiTheme="minorEastAsia" w:cstheme="minorEastAsia"/>
+          <w:b w:val="0"/>
+          <w:bCs w:val="0"/>
+          <w:color w:val="000000"/>
+          <w:sz w:val="21"/>
+          <w:szCs w:val="21"/>
+          <w:lang w:val="en-US" w:eastAsia="zh-CN"/>
+        </w:rPr>
+      </w:pPr>
+      <w:r>
+        <w:rPr>
+          <w:rFonts w:hint="eastAsia" w:asciiTheme="minorEastAsia" w:hAnsiTheme="minorEastAsia" w:cstheme="minorEastAsia"/>
+          <w:b w:val="0"/>
+          <w:bCs w:val="0"/>
+          <w:color w:val="000000"/>
+          <w:sz w:val="21"/>
+          <w:szCs w:val="21"/>
+          <w:lang w:val="en-US" w:eastAsia="zh-CN"/>
+        </w:rPr>
+        <w:t>// 2. 判断该盘点单是否已经存在</w:t>
+      </w:r>
+    </w:p>
+    <w:p>
+      <w:pPr>
+        <w:widowControl w:val="0"/>
+        <w:numPr>
+          <w:ilvl w:val="0"/>
+          <w:numId w:val="0"/>
+        </w:numPr>
+        <w:jc w:val="both"/>
+        <w:rPr>
+          <w:rFonts w:hint="eastAsia" w:asciiTheme="minorEastAsia" w:hAnsiTheme="minorEastAsia" w:cstheme="minorEastAsia"/>
+          <w:b w:val="0"/>
+          <w:bCs w:val="0"/>
+          <w:color w:val="000000"/>
+          <w:sz w:val="21"/>
+          <w:szCs w:val="21"/>
+          <w:lang w:val="en-US" w:eastAsia="zh-CN"/>
+        </w:rPr>
+      </w:pPr>
+      <w:r>
+        <w:rPr>
+          <w:rFonts w:hint="eastAsia" w:asciiTheme="minorEastAsia" w:hAnsiTheme="minorEastAsia" w:cstheme="minorEastAsia"/>
+          <w:b w:val="0"/>
+          <w:bCs w:val="0"/>
+          <w:color w:val="000000"/>
+          <w:sz w:val="21"/>
+          <w:szCs w:val="21"/>
+          <w:lang w:val="en-US" w:eastAsia="zh-CN"/>
+        </w:rPr>
+        <w:t>// 3. 计算盘点总金额，盘点相差数据 -- 前端计算</w:t>
+      </w:r>
+    </w:p>
+    <w:p>
+      <w:pPr>
+        <w:widowControl w:val="0"/>
+        <w:numPr>
+          <w:ilvl w:val="0"/>
+          <w:numId w:val="0"/>
+        </w:numPr>
+        <w:jc w:val="both"/>
+        <w:rPr>
+          <w:rFonts w:hint="eastAsia" w:asciiTheme="minorEastAsia" w:hAnsiTheme="minorEastAsia" w:cstheme="minorEastAsia"/>
+          <w:b w:val="0"/>
+          <w:bCs w:val="0"/>
+          <w:color w:val="000000"/>
+          <w:sz w:val="21"/>
+          <w:szCs w:val="21"/>
+          <w:lang w:val="en-US" w:eastAsia="zh-CN"/>
+        </w:rPr>
+      </w:pPr>
+      <w:r>
+        <w:rPr>
+          <w:rFonts w:hint="eastAsia" w:asciiTheme="minorEastAsia" w:hAnsiTheme="minorEastAsia" w:cstheme="minorEastAsia"/>
+          <w:b w:val="0"/>
+          <w:bCs w:val="0"/>
+          <w:color w:val="000000"/>
+          <w:sz w:val="21"/>
+          <w:szCs w:val="21"/>
+          <w:lang w:val="en-US" w:eastAsia="zh-CN"/>
+        </w:rPr>
+        <w:t xml:space="preserve">添加盘点SMS_CHECK </w:t>
+      </w:r>
+    </w:p>
+    <w:p>
+      <w:pPr>
+        <w:widowControl w:val="0"/>
+        <w:numPr>
+          <w:ilvl w:val="0"/>
+          <w:numId w:val="0"/>
+        </w:numPr>
+        <w:jc w:val="both"/>
+        <w:rPr>
+          <w:rFonts w:hint="eastAsia" w:asciiTheme="minorEastAsia" w:hAnsiTheme="minorEastAsia" w:cstheme="minorEastAsia"/>
+          <w:b w:val="0"/>
+          <w:bCs w:val="0"/>
+          <w:color w:val="000000"/>
+          <w:sz w:val="21"/>
+          <w:szCs w:val="21"/>
+          <w:lang w:val="en-US" w:eastAsia="zh-CN"/>
+        </w:rPr>
+      </w:pPr>
+      <w:r>
+        <w:rPr>
+          <w:rFonts w:hint="eastAsia" w:asciiTheme="minorEastAsia" w:hAnsiTheme="minorEastAsia" w:cstheme="minorEastAsia"/>
+          <w:b w:val="0"/>
+          <w:bCs w:val="0"/>
+          <w:color w:val="000000"/>
+          <w:sz w:val="21"/>
+          <w:szCs w:val="21"/>
+          <w:lang w:val="en-US" w:eastAsia="zh-CN"/>
+        </w:rPr>
+        <w:t>添加SMS_CHECK_SKU</w:t>
+      </w:r>
+    </w:p>
+    <w:p>
+      <w:pPr>
+        <w:widowControl w:val="0"/>
+        <w:numPr>
+          <w:ilvl w:val="0"/>
+          <w:numId w:val="0"/>
+        </w:numPr>
+        <w:jc w:val="both"/>
+        <w:rPr>
+          <w:rFonts w:hint="eastAsia" w:asciiTheme="minorEastAsia" w:hAnsiTheme="minorEastAsia" w:cstheme="minorEastAsia"/>
+          <w:b w:val="0"/>
+          <w:bCs w:val="0"/>
+          <w:color w:val="000000"/>
+          <w:sz w:val="21"/>
+          <w:szCs w:val="21"/>
+          <w:lang w:val="en-US" w:eastAsia="zh-CN"/>
+        </w:rPr>
+      </w:pPr>
+    </w:p>
+    <w:p>
+      <w:pPr>
+        <w:widowControl w:val="0"/>
+        <w:numPr>
+          <w:ilvl w:val="0"/>
+          <w:numId w:val="11"/>
+        </w:numPr>
+        <w:jc w:val="both"/>
+        <w:rPr>
+          <w:rFonts w:hint="eastAsia" w:asciiTheme="minorEastAsia" w:hAnsiTheme="minorEastAsia" w:cstheme="minorEastAsia"/>
+          <w:b w:val="0"/>
+          <w:bCs w:val="0"/>
+          <w:color w:val="000000"/>
+          <w:sz w:val="21"/>
+          <w:szCs w:val="21"/>
+          <w:lang w:val="en-US" w:eastAsia="zh-CN"/>
+        </w:rPr>
+      </w:pPr>
+      <w:r>
+        <w:rPr>
+          <w:rFonts w:hint="eastAsia" w:asciiTheme="minorEastAsia" w:hAnsiTheme="minorEastAsia" w:cstheme="minorEastAsia"/>
+          <w:b w:val="0"/>
+          <w:bCs w:val="0"/>
+          <w:color w:val="000000"/>
+          <w:sz w:val="21"/>
+          <w:szCs w:val="21"/>
+          <w:lang w:val="en-US" w:eastAsia="zh-CN"/>
+        </w:rPr>
+        <w:t>更新，备注，处理</w:t>
+      </w:r>
+      <w:r>
+        <w:rPr>
+          <w:rFonts w:hint="eastAsia" w:asciiTheme="minorEastAsia" w:hAnsiTheme="minorEastAsia" w:cstheme="minorEastAsia"/>
+          <w:b w:val="0"/>
+          <w:bCs w:val="0"/>
+          <w:color w:val="000000"/>
+          <w:sz w:val="21"/>
+          <w:szCs w:val="21"/>
+          <w:lang w:val="en-US" w:eastAsia="zh-CN"/>
+        </w:rPr>
+        <w:tab/>
+      </w:r>
+      <w:r>
+        <w:rPr>
+          <w:rFonts w:hint="eastAsia" w:asciiTheme="minorEastAsia" w:hAnsiTheme="minorEastAsia" w:cstheme="minorEastAsia"/>
+          <w:b w:val="0"/>
+          <w:bCs w:val="0"/>
+          <w:color w:val="000000"/>
+          <w:sz w:val="21"/>
+          <w:szCs w:val="21"/>
+          <w:lang w:val="en-US" w:eastAsia="zh-CN"/>
+        </w:rPr>
+        <w:t>-- 是否可以改为未处理，暂定不可以，只能改为处理完成</w:t>
+      </w:r>
+    </w:p>
+    <w:p>
+      <w:pPr>
+        <w:widowControl w:val="0"/>
+        <w:numPr>
+          <w:ilvl w:val="0"/>
+          <w:numId w:val="0"/>
+        </w:numPr>
+        <w:jc w:val="both"/>
+        <w:rPr>
+          <w:rFonts w:hint="eastAsia" w:asciiTheme="minorEastAsia" w:hAnsiTheme="minorEastAsia" w:cstheme="minorEastAsia"/>
+          <w:b w:val="0"/>
+          <w:bCs w:val="0"/>
+          <w:color w:val="000000"/>
+          <w:sz w:val="21"/>
+          <w:szCs w:val="21"/>
+          <w:lang w:val="en-US" w:eastAsia="zh-CN"/>
+        </w:rPr>
+      </w:pPr>
+      <w:r>
+        <w:rPr>
+          <w:rFonts w:hint="eastAsia" w:asciiTheme="minorEastAsia" w:hAnsiTheme="minorEastAsia" w:cstheme="minorEastAsia"/>
+          <w:b w:val="0"/>
+          <w:bCs w:val="0"/>
+          <w:color w:val="000000"/>
+          <w:sz w:val="21"/>
+          <w:szCs w:val="21"/>
+          <w:lang w:val="en-US" w:eastAsia="zh-CN"/>
+        </w:rPr>
+        <w:t>// 1. 修改每项的备注状态</w:t>
+      </w:r>
+    </w:p>
+    <w:p>
+      <w:pPr>
+        <w:widowControl w:val="0"/>
+        <w:numPr>
+          <w:ilvl w:val="0"/>
+          <w:numId w:val="0"/>
+        </w:numPr>
+        <w:ind w:firstLine="420" w:firstLineChars="0"/>
+        <w:jc w:val="both"/>
+        <w:rPr>
+          <w:rFonts w:hint="eastAsia" w:asciiTheme="minorEastAsia" w:hAnsiTheme="minorEastAsia" w:cstheme="minorEastAsia"/>
+          <w:b w:val="0"/>
+          <w:bCs w:val="0"/>
+          <w:color w:val="000000"/>
+          <w:sz w:val="21"/>
+          <w:szCs w:val="21"/>
+          <w:lang w:val="en-US" w:eastAsia="zh-CN"/>
+        </w:rPr>
+      </w:pPr>
+      <w:r>
+        <w:rPr>
+          <w:rFonts w:hint="eastAsia" w:asciiTheme="minorEastAsia" w:hAnsiTheme="minorEastAsia" w:cstheme="minorEastAsia"/>
+          <w:b w:val="0"/>
+          <w:bCs w:val="0"/>
+          <w:color w:val="000000"/>
+          <w:sz w:val="21"/>
+          <w:szCs w:val="21"/>
+          <w:lang w:val="en-US" w:eastAsia="zh-CN"/>
+        </w:rPr>
+        <w:t>// 2. 是否取消总状态</w:t>
+      </w:r>
+    </w:p>
+    <w:p>
+      <w:pPr>
+        <w:widowControl w:val="0"/>
+        <w:numPr>
+          <w:ilvl w:val="0"/>
+          <w:numId w:val="0"/>
+        </w:numPr>
+        <w:jc w:val="both"/>
+        <w:rPr>
+          <w:rFonts w:hint="eastAsia" w:asciiTheme="minorEastAsia" w:hAnsiTheme="minorEastAsia" w:cstheme="minorEastAsia"/>
+          <w:b w:val="0"/>
+          <w:bCs w:val="0"/>
+          <w:color w:val="000000"/>
+          <w:sz w:val="21"/>
+          <w:szCs w:val="21"/>
+          <w:lang w:val="en-US" w:eastAsia="zh-CN"/>
+        </w:rPr>
+      </w:pPr>
+      <w:r>
+        <w:rPr>
+          <w:rFonts w:hint="eastAsia" w:asciiTheme="minorEastAsia" w:hAnsiTheme="minorEastAsia" w:cstheme="minorEastAsia"/>
+          <w:b w:val="0"/>
+          <w:bCs w:val="0"/>
+          <w:color w:val="000000"/>
+          <w:sz w:val="21"/>
+          <w:szCs w:val="21"/>
+          <w:lang w:val="en-US" w:eastAsia="zh-CN"/>
+        </w:rPr>
+        <w:t>// 2. 是否修改总状态，一键标注解决 -- 另一路径</w:t>
+      </w:r>
+    </w:p>
+    <w:p>
+      <w:pPr>
+        <w:widowControl w:val="0"/>
+        <w:numPr>
+          <w:ilvl w:val="0"/>
+          <w:numId w:val="0"/>
+        </w:numPr>
+        <w:jc w:val="both"/>
+        <w:rPr>
+          <w:rFonts w:hint="eastAsia" w:asciiTheme="minorEastAsia" w:hAnsiTheme="minorEastAsia" w:cstheme="minorEastAsia"/>
+          <w:b w:val="0"/>
+          <w:bCs w:val="0"/>
+          <w:color w:val="000000"/>
+          <w:sz w:val="21"/>
+          <w:szCs w:val="21"/>
+          <w:lang w:val="en-US" w:eastAsia="zh-CN"/>
+        </w:rPr>
+      </w:pPr>
+    </w:p>
+    <w:p>
+      <w:pPr>
+        <w:widowControl w:val="0"/>
+        <w:numPr>
+          <w:ilvl w:val="0"/>
+          <w:numId w:val="0"/>
+        </w:numPr>
+        <w:jc w:val="both"/>
+        <w:rPr>
+          <w:rFonts w:hint="eastAsia" w:asciiTheme="minorEastAsia" w:hAnsiTheme="minorEastAsia" w:cstheme="minorEastAsia"/>
+          <w:b w:val="0"/>
+          <w:bCs w:val="0"/>
+          <w:color w:val="000000"/>
+          <w:sz w:val="21"/>
+          <w:szCs w:val="21"/>
+          <w:lang w:val="en-US" w:eastAsia="zh-CN"/>
+        </w:rPr>
+      </w:pPr>
+      <w:r>
+        <w:rPr>
+          <w:rFonts w:hint="eastAsia" w:asciiTheme="minorEastAsia" w:hAnsiTheme="minorEastAsia" w:cstheme="minorEastAsia"/>
+          <w:b w:val="0"/>
+          <w:bCs w:val="0"/>
+          <w:color w:val="000000"/>
+          <w:sz w:val="21"/>
+          <w:szCs w:val="21"/>
+          <w:lang w:val="en-US" w:eastAsia="zh-CN"/>
+        </w:rPr>
+        <w:t>2.2 更新整个</w:t>
+      </w:r>
+    </w:p>
+    <w:p>
+      <w:pPr>
+        <w:widowControl w:val="0"/>
+        <w:numPr>
+          <w:ilvl w:val="0"/>
+          <w:numId w:val="0"/>
+        </w:numPr>
+        <w:jc w:val="both"/>
+        <w:rPr>
+          <w:rFonts w:hint="eastAsia" w:asciiTheme="minorEastAsia" w:hAnsiTheme="minorEastAsia" w:cstheme="minorEastAsia"/>
+          <w:b w:val="0"/>
+          <w:bCs w:val="0"/>
+          <w:color w:val="000000"/>
+          <w:sz w:val="21"/>
+          <w:szCs w:val="21"/>
+          <w:lang w:val="en-US" w:eastAsia="zh-CN"/>
+        </w:rPr>
+      </w:pPr>
+      <w:r>
+        <w:rPr>
+          <w:rFonts w:hint="eastAsia" w:asciiTheme="minorEastAsia" w:hAnsiTheme="minorEastAsia" w:cstheme="minorEastAsia"/>
+          <w:b w:val="0"/>
+          <w:bCs w:val="0"/>
+          <w:color w:val="000000"/>
+          <w:sz w:val="21"/>
+          <w:szCs w:val="21"/>
+          <w:lang w:val="en-US" w:eastAsia="zh-CN"/>
+        </w:rPr>
+        <w:t>删除SMS_CHECK_SKU</w:t>
+      </w:r>
+    </w:p>
+    <w:p>
+      <w:pPr>
+        <w:widowControl w:val="0"/>
+        <w:numPr>
+          <w:ilvl w:val="0"/>
+          <w:numId w:val="0"/>
+        </w:numPr>
+        <w:jc w:val="both"/>
+        <w:rPr>
+          <w:rFonts w:hint="eastAsia" w:asciiTheme="minorEastAsia" w:hAnsiTheme="minorEastAsia" w:cstheme="minorEastAsia"/>
+          <w:b w:val="0"/>
+          <w:bCs w:val="0"/>
+          <w:color w:val="000000"/>
+          <w:sz w:val="21"/>
+          <w:szCs w:val="21"/>
+          <w:lang w:val="en-US" w:eastAsia="zh-CN"/>
+        </w:rPr>
+      </w:pPr>
+      <w:r>
+        <w:rPr>
+          <w:rFonts w:hint="eastAsia" w:asciiTheme="minorEastAsia" w:hAnsiTheme="minorEastAsia" w:cstheme="minorEastAsia"/>
+          <w:b w:val="0"/>
+          <w:bCs w:val="0"/>
+          <w:color w:val="000000"/>
+          <w:sz w:val="21"/>
+          <w:szCs w:val="21"/>
+          <w:lang w:val="en-US" w:eastAsia="zh-CN"/>
+        </w:rPr>
+        <w:t>添加SMS_CHECK_SKU</w:t>
+      </w:r>
+    </w:p>
+    <w:p>
+      <w:pPr>
+        <w:widowControl w:val="0"/>
+        <w:numPr>
+          <w:ilvl w:val="0"/>
+          <w:numId w:val="0"/>
+        </w:numPr>
+        <w:jc w:val="both"/>
+        <w:rPr>
+          <w:rFonts w:hint="eastAsia" w:asciiTheme="minorEastAsia" w:hAnsiTheme="minorEastAsia" w:cstheme="minorEastAsia"/>
+          <w:b w:val="0"/>
+          <w:bCs w:val="0"/>
+          <w:color w:val="000000"/>
+          <w:sz w:val="21"/>
+          <w:szCs w:val="21"/>
+          <w:lang w:val="en-US" w:eastAsia="zh-CN"/>
+        </w:rPr>
+      </w:pPr>
+      <w:r>
+        <w:rPr>
+          <w:rFonts w:hint="eastAsia" w:asciiTheme="minorEastAsia" w:hAnsiTheme="minorEastAsia" w:cstheme="minorEastAsia"/>
+          <w:b w:val="0"/>
+          <w:bCs w:val="0"/>
+          <w:color w:val="000000"/>
+          <w:sz w:val="21"/>
+          <w:szCs w:val="21"/>
+          <w:lang w:val="en-US" w:eastAsia="zh-CN"/>
+        </w:rPr>
+        <w:t>更新SMS_CHECK</w:t>
+      </w:r>
+    </w:p>
+    <w:p>
+      <w:pPr>
+        <w:widowControl w:val="0"/>
+        <w:numPr>
+          <w:ilvl w:val="0"/>
+          <w:numId w:val="0"/>
+        </w:numPr>
+        <w:jc w:val="both"/>
+        <w:rPr>
+          <w:rFonts w:hint="eastAsia" w:asciiTheme="minorEastAsia" w:hAnsiTheme="minorEastAsia" w:cstheme="minorEastAsia"/>
+          <w:b w:val="0"/>
+          <w:bCs w:val="0"/>
+          <w:color w:val="000000"/>
+          <w:sz w:val="21"/>
+          <w:szCs w:val="21"/>
+          <w:lang w:val="en-US" w:eastAsia="zh-CN"/>
+        </w:rPr>
+      </w:pPr>
+    </w:p>
+    <w:p>
+      <w:pPr>
+        <w:widowControl w:val="0"/>
+        <w:numPr>
+          <w:ilvl w:val="0"/>
+          <w:numId w:val="11"/>
+        </w:numPr>
+        <w:jc w:val="both"/>
+        <w:rPr>
+          <w:rFonts w:hint="eastAsia" w:asciiTheme="minorEastAsia" w:hAnsiTheme="minorEastAsia" w:cstheme="minorEastAsia"/>
+          <w:b w:val="0"/>
+          <w:bCs w:val="0"/>
+          <w:color w:val="000000"/>
+          <w:sz w:val="21"/>
+          <w:szCs w:val="21"/>
+          <w:lang w:val="en-US" w:eastAsia="zh-CN"/>
+        </w:rPr>
+      </w:pPr>
+      <w:r>
+        <w:rPr>
+          <w:rFonts w:hint="eastAsia" w:asciiTheme="minorEastAsia" w:hAnsiTheme="minorEastAsia" w:cstheme="minorEastAsia"/>
+          <w:b w:val="0"/>
+          <w:bCs w:val="0"/>
+          <w:color w:val="000000"/>
+          <w:sz w:val="21"/>
+          <w:szCs w:val="21"/>
+          <w:lang w:val="en-US" w:eastAsia="zh-CN"/>
+        </w:rPr>
+        <w:t>查询</w:t>
+      </w:r>
+    </w:p>
+    <w:p>
+      <w:pPr>
+        <w:widowControl w:val="0"/>
+        <w:numPr>
+          <w:ilvl w:val="0"/>
+          <w:numId w:val="0"/>
+        </w:numPr>
+        <w:jc w:val="both"/>
+        <w:rPr>
+          <w:rFonts w:hint="eastAsia" w:asciiTheme="minorEastAsia" w:hAnsiTheme="minorEastAsia" w:cstheme="minorEastAsia"/>
+          <w:b w:val="0"/>
+          <w:bCs w:val="0"/>
+          <w:color w:val="000000"/>
+          <w:sz w:val="21"/>
+          <w:szCs w:val="21"/>
+          <w:lang w:val="en-US" w:eastAsia="zh-CN"/>
+        </w:rPr>
+      </w:pPr>
+      <w:r>
+        <w:rPr>
+          <w:rFonts w:hint="eastAsia" w:asciiTheme="minorEastAsia" w:hAnsiTheme="minorEastAsia" w:cstheme="minorEastAsia"/>
+          <w:b w:val="0"/>
+          <w:bCs w:val="0"/>
+          <w:color w:val="000000"/>
+          <w:sz w:val="21"/>
+          <w:szCs w:val="21"/>
+          <w:lang w:val="en-US" w:eastAsia="zh-CN"/>
+        </w:rPr>
+        <w:t>条件查询 -- 操作员，盘点单号,库存是否需要（暂不需要）</w:t>
+      </w:r>
+    </w:p>
+    <w:p>
+      <w:pPr>
+        <w:widowControl w:val="0"/>
+        <w:numPr>
+          <w:ilvl w:val="0"/>
+          <w:numId w:val="0"/>
+        </w:numPr>
+        <w:jc w:val="both"/>
+        <w:rPr>
+          <w:rFonts w:hint="eastAsia" w:asciiTheme="minorEastAsia" w:hAnsiTheme="minorEastAsia" w:cstheme="minorEastAsia"/>
+          <w:b w:val="0"/>
+          <w:bCs w:val="0"/>
+          <w:color w:val="000000"/>
+          <w:sz w:val="21"/>
+          <w:szCs w:val="21"/>
+          <w:lang w:val="en-US" w:eastAsia="zh-CN"/>
+        </w:rPr>
+      </w:pPr>
+      <w:r>
+        <w:rPr>
+          <w:rFonts w:hint="eastAsia" w:asciiTheme="minorEastAsia" w:hAnsiTheme="minorEastAsia" w:cstheme="minorEastAsia"/>
+          <w:b w:val="0"/>
+          <w:bCs w:val="0"/>
+          <w:color w:val="000000"/>
+          <w:sz w:val="21"/>
+          <w:szCs w:val="21"/>
+          <w:lang w:val="en-US" w:eastAsia="zh-CN"/>
+        </w:rPr>
+        <w:t xml:space="preserve">日期范围查询 -- </w:t>
+      </w:r>
+    </w:p>
+    <w:p>
+      <w:pPr>
+        <w:widowControl w:val="0"/>
+        <w:numPr>
+          <w:ilvl w:val="0"/>
+          <w:numId w:val="0"/>
+        </w:numPr>
+        <w:jc w:val="both"/>
+        <w:rPr>
+          <w:rFonts w:hint="eastAsia" w:asciiTheme="minorEastAsia" w:hAnsiTheme="minorEastAsia" w:cstheme="minorEastAsia"/>
+          <w:b w:val="0"/>
+          <w:bCs w:val="0"/>
+          <w:color w:val="000000"/>
+          <w:sz w:val="21"/>
+          <w:szCs w:val="21"/>
+          <w:lang w:val="en-US" w:eastAsia="zh-CN"/>
+        </w:rPr>
+      </w:pPr>
+      <w:r>
+        <w:rPr>
+          <w:rFonts w:hint="eastAsia" w:asciiTheme="minorEastAsia" w:hAnsiTheme="minorEastAsia" w:cstheme="minorEastAsia"/>
+          <w:b w:val="0"/>
+          <w:bCs w:val="0"/>
+          <w:color w:val="000000"/>
+          <w:sz w:val="21"/>
+          <w:szCs w:val="21"/>
+          <w:lang w:val="en-US" w:eastAsia="zh-CN"/>
+        </w:rPr>
+        <w:t>查询全部 -- 分页， 不分页</w:t>
+      </w:r>
+    </w:p>
+    <w:p>
+      <w:pPr>
+        <w:widowControl w:val="0"/>
+        <w:numPr>
+          <w:ilvl w:val="0"/>
+          <w:numId w:val="0"/>
+        </w:numPr>
+        <w:jc w:val="both"/>
+        <w:rPr>
+          <w:rFonts w:hint="eastAsia" w:asciiTheme="minorEastAsia" w:hAnsiTheme="minorEastAsia" w:cstheme="minorEastAsia"/>
+          <w:b w:val="0"/>
+          <w:bCs w:val="0"/>
+          <w:color w:val="000000"/>
+          <w:sz w:val="21"/>
+          <w:szCs w:val="21"/>
+          <w:lang w:val="en-US" w:eastAsia="zh-CN"/>
+        </w:rPr>
+      </w:pPr>
+      <w:r>
+        <w:rPr>
+          <w:rFonts w:hint="eastAsia" w:asciiTheme="minorEastAsia" w:hAnsiTheme="minorEastAsia" w:cstheme="minorEastAsia"/>
+          <w:b w:val="0"/>
+          <w:bCs w:val="0"/>
+          <w:color w:val="000000"/>
+          <w:sz w:val="21"/>
+          <w:szCs w:val="21"/>
+          <w:lang w:val="en-US" w:eastAsia="zh-CN"/>
+        </w:rPr>
+        <w:t>有差错，未处理查询 -- 分页</w:t>
+      </w:r>
+    </w:p>
+    <w:p>
+      <w:pPr>
+        <w:widowControl w:val="0"/>
+        <w:numPr>
+          <w:ilvl w:val="0"/>
+          <w:numId w:val="0"/>
+        </w:numPr>
+        <w:jc w:val="both"/>
+        <w:rPr>
+          <w:rFonts w:hint="eastAsia" w:asciiTheme="minorEastAsia" w:hAnsiTheme="minorEastAsia" w:cstheme="minorEastAsia"/>
+          <w:b w:val="0"/>
+          <w:bCs w:val="0"/>
+          <w:color w:val="000000"/>
+          <w:sz w:val="21"/>
+          <w:szCs w:val="21"/>
+          <w:lang w:val="en-US" w:eastAsia="zh-CN"/>
+        </w:rPr>
+      </w:pPr>
+      <w:r>
+        <w:rPr>
+          <w:rFonts w:hint="eastAsia" w:asciiTheme="minorEastAsia" w:hAnsiTheme="minorEastAsia" w:cstheme="minorEastAsia"/>
+          <w:b w:val="0"/>
+          <w:bCs w:val="0"/>
+          <w:color w:val="000000"/>
+          <w:sz w:val="21"/>
+          <w:szCs w:val="21"/>
+          <w:lang w:val="en-US" w:eastAsia="zh-CN"/>
+        </w:rPr>
+        <w:t>有差错，已处理查询 --  分页</w:t>
+      </w:r>
+    </w:p>
+    <w:p>
+      <w:pPr>
+        <w:widowControl w:val="0"/>
+        <w:numPr>
+          <w:ilvl w:val="0"/>
+          <w:numId w:val="0"/>
+        </w:numPr>
+        <w:jc w:val="both"/>
+        <w:rPr>
+          <w:rFonts w:hint="eastAsia" w:asciiTheme="minorEastAsia" w:hAnsiTheme="minorEastAsia" w:cstheme="minorEastAsia"/>
+          <w:b w:val="0"/>
+          <w:bCs w:val="0"/>
+          <w:color w:val="000000"/>
+          <w:sz w:val="21"/>
+          <w:szCs w:val="21"/>
+          <w:lang w:val="en-US" w:eastAsia="zh-CN"/>
+        </w:rPr>
+      </w:pPr>
+      <w:r>
+        <w:rPr>
+          <w:rFonts w:hint="eastAsia" w:asciiTheme="minorEastAsia" w:hAnsiTheme="minorEastAsia" w:cstheme="minorEastAsia"/>
+          <w:b w:val="0"/>
+          <w:bCs w:val="0"/>
+          <w:color w:val="000000"/>
+          <w:sz w:val="21"/>
+          <w:szCs w:val="21"/>
+          <w:lang w:val="en-US" w:eastAsia="zh-CN"/>
+        </w:rPr>
+        <w:t>没有差错 -- 分页</w:t>
+      </w:r>
+    </w:p>
+    <w:p>
+      <w:pPr>
+        <w:widowControl w:val="0"/>
+        <w:numPr>
+          <w:ilvl w:val="0"/>
+          <w:numId w:val="0"/>
+        </w:numPr>
+        <w:jc w:val="both"/>
+        <w:rPr>
+          <w:rFonts w:hint="eastAsia" w:asciiTheme="minorEastAsia" w:hAnsiTheme="minorEastAsia" w:cstheme="minorEastAsia"/>
+          <w:b w:val="0"/>
+          <w:bCs w:val="0"/>
+          <w:color w:val="000000"/>
+          <w:sz w:val="21"/>
+          <w:szCs w:val="21"/>
+          <w:lang w:val="en-US" w:eastAsia="zh-CN"/>
+        </w:rPr>
+      </w:pPr>
+      <w:r>
+        <w:rPr>
+          <w:rFonts w:hint="eastAsia" w:asciiTheme="minorEastAsia" w:hAnsiTheme="minorEastAsia" w:cstheme="minorEastAsia"/>
+          <w:b w:val="0"/>
+          <w:bCs w:val="0"/>
+          <w:color w:val="000000"/>
+          <w:sz w:val="21"/>
+          <w:szCs w:val="21"/>
+          <w:lang w:val="en-US" w:eastAsia="zh-CN"/>
+        </w:rPr>
+        <w:t>有差错（不分是否解决） -- 分页</w:t>
+      </w:r>
+    </w:p>
+    <w:p>
+      <w:pPr>
+        <w:widowControl w:val="0"/>
+        <w:numPr>
+          <w:ilvl w:val="0"/>
+          <w:numId w:val="0"/>
+        </w:numPr>
+        <w:jc w:val="both"/>
+        <w:rPr>
+          <w:rFonts w:hint="eastAsia" w:asciiTheme="minorEastAsia" w:hAnsiTheme="minorEastAsia" w:cstheme="minorEastAsia"/>
+          <w:b w:val="0"/>
+          <w:bCs w:val="0"/>
+          <w:color w:val="000000"/>
+          <w:sz w:val="21"/>
+          <w:szCs w:val="21"/>
+          <w:lang w:val="en-US" w:eastAsia="zh-CN"/>
+        </w:rPr>
+      </w:pPr>
+    </w:p>
+    <w:p>
+      <w:pPr>
+        <w:widowControl w:val="0"/>
+        <w:numPr>
+          <w:ilvl w:val="0"/>
+          <w:numId w:val="11"/>
+        </w:numPr>
+        <w:jc w:val="both"/>
+        <w:rPr>
+          <w:rFonts w:hint="eastAsia" w:asciiTheme="minorEastAsia" w:hAnsiTheme="minorEastAsia" w:cstheme="minorEastAsia"/>
+          <w:b w:val="0"/>
+          <w:bCs w:val="0"/>
+          <w:color w:val="000000"/>
+          <w:sz w:val="21"/>
+          <w:szCs w:val="21"/>
+          <w:lang w:val="en-US" w:eastAsia="zh-CN"/>
+        </w:rPr>
+      </w:pPr>
+      <w:r>
+        <w:rPr>
+          <w:rFonts w:hint="eastAsia" w:asciiTheme="minorEastAsia" w:hAnsiTheme="minorEastAsia" w:cstheme="minorEastAsia"/>
+          <w:b w:val="0"/>
+          <w:bCs w:val="0"/>
+          <w:color w:val="000000"/>
+          <w:sz w:val="21"/>
+          <w:szCs w:val="21"/>
+          <w:lang w:val="en-US" w:eastAsia="zh-CN"/>
+        </w:rPr>
+        <w:t xml:space="preserve">删除 </w:t>
+      </w:r>
+    </w:p>
+    <w:p>
+      <w:pPr>
+        <w:widowControl w:val="0"/>
+        <w:numPr>
+          <w:ilvl w:val="0"/>
+          <w:numId w:val="0"/>
+        </w:numPr>
+        <w:jc w:val="both"/>
+        <w:rPr>
+          <w:rFonts w:hint="eastAsia" w:asciiTheme="minorEastAsia" w:hAnsiTheme="minorEastAsia" w:cstheme="minorEastAsia"/>
+          <w:b w:val="0"/>
+          <w:bCs w:val="0"/>
+          <w:color w:val="000000"/>
+          <w:sz w:val="21"/>
+          <w:szCs w:val="21"/>
+          <w:lang w:val="en-US" w:eastAsia="zh-CN"/>
+        </w:rPr>
+      </w:pPr>
+    </w:p>
+    <w:p>
+      <w:pPr>
+        <w:widowControl w:val="0"/>
+        <w:numPr>
+          <w:ilvl w:val="0"/>
+          <w:numId w:val="0"/>
+        </w:numPr>
+        <w:jc w:val="both"/>
+        <w:rPr>
+          <w:rFonts w:hint="eastAsia" w:asciiTheme="minorEastAsia" w:hAnsiTheme="minorEastAsia" w:cstheme="minorEastAsia"/>
+          <w:b w:val="0"/>
+          <w:bCs w:val="0"/>
+          <w:color w:val="000000"/>
+          <w:sz w:val="21"/>
+          <w:szCs w:val="21"/>
+          <w:lang w:val="en-US" w:eastAsia="zh-CN"/>
+        </w:rPr>
+      </w:pPr>
+      <w:r>
+        <w:rPr>
+          <w:rFonts w:hint="eastAsia" w:asciiTheme="minorEastAsia" w:hAnsiTheme="minorEastAsia" w:cstheme="minorEastAsia"/>
+          <w:b w:val="0"/>
+          <w:bCs w:val="0"/>
+          <w:color w:val="000000"/>
+          <w:sz w:val="21"/>
+          <w:szCs w:val="21"/>
+          <w:lang w:val="en-US" w:eastAsia="zh-CN"/>
+        </w:rPr>
+        <w:t>5. 批量删除</w:t>
+      </w:r>
+    </w:p>
+    <w:p>
+      <w:pPr>
+        <w:widowControl w:val="0"/>
+        <w:numPr>
+          <w:ilvl w:val="0"/>
+          <w:numId w:val="0"/>
+        </w:numPr>
+        <w:jc w:val="both"/>
+        <w:rPr>
+          <w:rFonts w:hint="eastAsia" w:asciiTheme="minorEastAsia" w:hAnsiTheme="minorEastAsia" w:cstheme="minorEastAsia"/>
+          <w:b w:val="0"/>
+          <w:bCs w:val="0"/>
+          <w:color w:val="000000"/>
+          <w:sz w:val="21"/>
+          <w:szCs w:val="21"/>
+          <w:lang w:val="en-US" w:eastAsia="zh-CN"/>
+        </w:rPr>
+      </w:pPr>
+    </w:p>
+    <w:p>
+      <w:pPr>
+        <w:pStyle w:val="2"/>
+        <w:rPr>
+          <w:rFonts w:hint="eastAsia"/>
+          <w:lang w:val="en-US" w:eastAsia="zh-CN"/>
+        </w:rPr>
+      </w:pPr>
+      <w:bookmarkStart w:id="8" w:name="_Toc28808"/>
+      <w:r>
+        <w:rPr>
+          <w:rFonts w:hint="eastAsia"/>
+          <w:lang w:val="en-US" w:eastAsia="zh-CN"/>
+        </w:rPr>
+        <w:t>预约管理</w:t>
+      </w:r>
+      <w:bookmarkEnd w:id="8"/>
+    </w:p>
+    <w:p>
+      <w:pPr>
+        <w:widowControl w:val="0"/>
+        <w:numPr>
+          <w:ilvl w:val="0"/>
+          <w:numId w:val="0"/>
+        </w:numPr>
+        <w:jc w:val="both"/>
+        <w:rPr>
+          <w:rFonts w:hint="eastAsia"/>
+          <w:lang w:val="en-US" w:eastAsia="zh-CN"/>
+        </w:rPr>
+      </w:pPr>
+      <w:r>
+        <w:rPr>
+          <w:rFonts w:hint="eastAsia"/>
+          <w:lang w:val="en-US" w:eastAsia="zh-CN"/>
+        </w:rPr>
+        <w:t>1 预约添加</w:t>
+      </w:r>
+    </w:p>
+    <w:p>
+      <w:pPr>
+        <w:widowControl w:val="0"/>
+        <w:numPr>
+          <w:ilvl w:val="0"/>
+          <w:numId w:val="0"/>
+        </w:numPr>
+        <w:jc w:val="both"/>
+        <w:rPr>
+          <w:rFonts w:hint="eastAsia"/>
+          <w:lang w:val="en-US" w:eastAsia="zh-CN"/>
+        </w:rPr>
+      </w:pPr>
+      <w:r>
+        <w:rPr>
+          <w:rFonts w:hint="eastAsia"/>
+          <w:lang w:val="en-US" w:eastAsia="zh-CN"/>
+        </w:rPr>
+        <w:t>下拉：公司，车型，</w:t>
+      </w:r>
+    </w:p>
+    <w:p>
+      <w:pPr>
+        <w:widowControl w:val="0"/>
+        <w:numPr>
+          <w:ilvl w:val="0"/>
+          <w:numId w:val="0"/>
+        </w:numPr>
+        <w:jc w:val="both"/>
+        <w:rPr>
+          <w:rFonts w:hint="eastAsia"/>
+          <w:lang w:val="en-US" w:eastAsia="zh-CN"/>
+        </w:rPr>
+      </w:pPr>
+      <w:r>
+        <w:rPr>
+          <w:rFonts w:hint="eastAsia"/>
+          <w:lang w:val="en-US" w:eastAsia="zh-CN"/>
+        </w:rPr>
+        <w:t>必要字段：预约时间，(联系人，联系电话 -- 暂定可以不要 )，车牌号</w:t>
+      </w:r>
+    </w:p>
+    <w:p>
+      <w:pPr>
+        <w:widowControl w:val="0"/>
+        <w:numPr>
+          <w:ilvl w:val="0"/>
+          <w:numId w:val="0"/>
+        </w:numPr>
+        <w:jc w:val="both"/>
+        <w:rPr>
+          <w:rFonts w:hint="eastAsia"/>
+          <w:lang w:val="en-US" w:eastAsia="zh-CN"/>
+        </w:rPr>
+      </w:pPr>
+      <w:r>
+        <w:rPr>
+          <w:rFonts w:hint="eastAsia"/>
+          <w:lang w:val="en-US" w:eastAsia="zh-CN"/>
+        </w:rPr>
+        <w:t xml:space="preserve">生成预约编号：预约年月日+公司编号(三位后三位（不足补）)+车牌后两位+当天公司维修次序（三位） --- 查询数据库 -- 不用查重？？ -- 车牌号判断？？ -- 是否存在同一天同一辆车两次维修？？ </w:t>
+      </w:r>
+    </w:p>
+    <w:p>
+      <w:pPr>
+        <w:widowControl w:val="0"/>
+        <w:numPr>
+          <w:ilvl w:val="0"/>
+          <w:numId w:val="0"/>
+        </w:numPr>
+        <w:ind w:firstLine="420" w:firstLineChars="0"/>
+        <w:jc w:val="both"/>
+        <w:rPr>
+          <w:rFonts w:hint="eastAsia"/>
+          <w:lang w:val="en-US" w:eastAsia="zh-CN"/>
+        </w:rPr>
+      </w:pPr>
+      <w:r>
+        <w:rPr>
+          <w:rFonts w:hint="eastAsia"/>
+          <w:lang w:val="en-US" w:eastAsia="zh-CN"/>
+        </w:rPr>
+        <w:t>-- 暂时采用不查重策略</w:t>
+      </w:r>
+    </w:p>
+    <w:p>
+      <w:pPr>
+        <w:widowControl w:val="0"/>
+        <w:numPr>
+          <w:ilvl w:val="0"/>
+          <w:numId w:val="0"/>
+        </w:numPr>
+        <w:jc w:val="both"/>
+        <w:rPr>
+          <w:rFonts w:hint="eastAsia"/>
+          <w:lang w:val="en-US" w:eastAsia="zh-CN"/>
+        </w:rPr>
+      </w:pPr>
+    </w:p>
+    <w:p>
+      <w:pPr>
+        <w:widowControl w:val="0"/>
+        <w:numPr>
+          <w:ilvl w:val="0"/>
+          <w:numId w:val="0"/>
+        </w:numPr>
+        <w:jc w:val="both"/>
+        <w:rPr>
+          <w:rFonts w:hint="eastAsia"/>
+          <w:lang w:val="en-US" w:eastAsia="zh-CN"/>
+        </w:rPr>
+      </w:pPr>
+    </w:p>
+    <w:p>
+      <w:pPr>
+        <w:widowControl w:val="0"/>
+        <w:numPr>
+          <w:ilvl w:val="0"/>
+          <w:numId w:val="0"/>
+        </w:numPr>
+        <w:jc w:val="both"/>
+        <w:rPr>
+          <w:rFonts w:hint="eastAsia"/>
+          <w:lang w:val="en-US" w:eastAsia="zh-CN"/>
+        </w:rPr>
+      </w:pPr>
+    </w:p>
+    <w:p>
+      <w:pPr>
+        <w:widowControl w:val="0"/>
+        <w:numPr>
+          <w:ilvl w:val="0"/>
+          <w:numId w:val="0"/>
+        </w:numPr>
+        <w:jc w:val="both"/>
+        <w:rPr>
+          <w:rFonts w:hint="eastAsia"/>
+          <w:lang w:val="en-US" w:eastAsia="zh-CN"/>
+        </w:rPr>
+      </w:pPr>
+      <w:r>
+        <w:rPr>
+          <w:rFonts w:hint="eastAsia"/>
+          <w:lang w:val="en-US" w:eastAsia="zh-CN"/>
+        </w:rPr>
+        <w:t>2 预约修改</w:t>
+      </w:r>
+    </w:p>
+    <w:p>
+      <w:pPr>
+        <w:widowControl w:val="0"/>
+        <w:numPr>
+          <w:ilvl w:val="0"/>
+          <w:numId w:val="0"/>
+        </w:numPr>
+        <w:jc w:val="both"/>
+        <w:rPr>
+          <w:rFonts w:hint="eastAsia"/>
+          <w:lang w:val="en-US" w:eastAsia="zh-CN"/>
+        </w:rPr>
+      </w:pPr>
+      <w:r>
+        <w:rPr>
+          <w:rFonts w:hint="eastAsia"/>
+          <w:lang w:val="en-US" w:eastAsia="zh-CN"/>
+        </w:rPr>
+        <w:t>修改 -- 日期修改，预约编号是否重新生成 -- 不重新生成</w:t>
+      </w:r>
+    </w:p>
+    <w:p>
+      <w:pPr>
+        <w:widowControl w:val="0"/>
+        <w:numPr>
+          <w:ilvl w:val="0"/>
+          <w:numId w:val="0"/>
+        </w:numPr>
+        <w:jc w:val="both"/>
+        <w:rPr>
+          <w:rFonts w:hint="eastAsia"/>
+          <w:lang w:val="en-US" w:eastAsia="zh-CN"/>
+        </w:rPr>
+      </w:pPr>
+      <w:r>
+        <w:rPr>
+          <w:rFonts w:hint="eastAsia"/>
+          <w:lang w:val="en-US" w:eastAsia="zh-CN"/>
+        </w:rPr>
+        <w:t>不可修改项：预约编号</w:t>
+      </w:r>
+    </w:p>
+    <w:p>
+      <w:pPr>
+        <w:widowControl w:val="0"/>
+        <w:numPr>
+          <w:ilvl w:val="0"/>
+          <w:numId w:val="0"/>
+        </w:numPr>
+        <w:jc w:val="both"/>
+        <w:rPr>
+          <w:rFonts w:hint="eastAsia"/>
+          <w:lang w:val="en-US" w:eastAsia="zh-CN"/>
+        </w:rPr>
+      </w:pPr>
+      <w:r>
+        <w:rPr>
+          <w:rFonts w:hint="eastAsia"/>
+          <w:lang w:val="en-US" w:eastAsia="zh-CN"/>
+        </w:rPr>
+        <w:t>必要字段：Id，预约编号，预约时间，车牌号</w:t>
+      </w:r>
+    </w:p>
+    <w:p>
+      <w:pPr>
+        <w:widowControl w:val="0"/>
+        <w:numPr>
+          <w:ilvl w:val="0"/>
+          <w:numId w:val="0"/>
+        </w:numPr>
+        <w:jc w:val="both"/>
+        <w:rPr>
+          <w:rFonts w:hint="eastAsia"/>
+          <w:lang w:val="en-US" w:eastAsia="zh-CN"/>
+        </w:rPr>
+      </w:pPr>
+    </w:p>
+    <w:p>
+      <w:pPr>
+        <w:widowControl w:val="0"/>
+        <w:numPr>
+          <w:ilvl w:val="0"/>
+          <w:numId w:val="0"/>
+        </w:numPr>
+        <w:jc w:val="both"/>
+        <w:rPr>
+          <w:rFonts w:hint="eastAsia"/>
+          <w:lang w:val="en-US" w:eastAsia="zh-CN"/>
+        </w:rPr>
+      </w:pPr>
+      <w:r>
+        <w:rPr>
+          <w:rFonts w:hint="eastAsia"/>
+          <w:lang w:val="en-US" w:eastAsia="zh-CN"/>
+        </w:rPr>
+        <w:t>3 预约删除</w:t>
+      </w:r>
+    </w:p>
+    <w:p>
+      <w:pPr>
+        <w:widowControl w:val="0"/>
+        <w:numPr>
+          <w:ilvl w:val="0"/>
+          <w:numId w:val="0"/>
+        </w:numPr>
+        <w:jc w:val="both"/>
+        <w:rPr>
+          <w:rFonts w:hint="eastAsia"/>
+          <w:lang w:val="en-US" w:eastAsia="zh-CN"/>
+        </w:rPr>
+      </w:pPr>
+      <w:r>
+        <w:rPr>
+          <w:rFonts w:hint="eastAsia"/>
+          <w:lang w:val="en-US" w:eastAsia="zh-CN"/>
+        </w:rPr>
+        <w:t>必要字段：Id</w:t>
+      </w:r>
+    </w:p>
+    <w:p>
+      <w:pPr>
+        <w:widowControl w:val="0"/>
+        <w:numPr>
+          <w:ilvl w:val="0"/>
+          <w:numId w:val="0"/>
+        </w:numPr>
+        <w:jc w:val="both"/>
+        <w:rPr>
+          <w:rFonts w:hint="eastAsia"/>
+          <w:lang w:val="en-US" w:eastAsia="zh-CN"/>
+        </w:rPr>
+      </w:pPr>
+    </w:p>
+    <w:p>
+      <w:pPr>
+        <w:widowControl w:val="0"/>
+        <w:numPr>
+          <w:ilvl w:val="0"/>
+          <w:numId w:val="0"/>
+        </w:numPr>
+        <w:jc w:val="both"/>
+        <w:rPr>
+          <w:rFonts w:hint="eastAsia"/>
+          <w:lang w:val="en-US" w:eastAsia="zh-CN"/>
+        </w:rPr>
+      </w:pPr>
+      <w:r>
+        <w:rPr>
+          <w:rFonts w:hint="eastAsia"/>
+          <w:lang w:val="en-US" w:eastAsia="zh-CN"/>
+        </w:rPr>
+        <w:t>4 预约查询</w:t>
+      </w:r>
+    </w:p>
+    <w:p>
+      <w:pPr>
+        <w:widowControl w:val="0"/>
+        <w:numPr>
+          <w:ilvl w:val="0"/>
+          <w:numId w:val="0"/>
+        </w:numPr>
+        <w:jc w:val="both"/>
+        <w:rPr>
+          <w:rFonts w:hint="eastAsia"/>
+          <w:lang w:val="en-US" w:eastAsia="zh-CN"/>
+        </w:rPr>
+      </w:pPr>
+      <w:r>
+        <w:rPr>
+          <w:rFonts w:hint="eastAsia"/>
+          <w:lang w:val="en-US" w:eastAsia="zh-CN"/>
+        </w:rPr>
+        <w:t>获取所有 分页/不分</w:t>
+      </w:r>
+    </w:p>
+    <w:p>
+      <w:pPr>
+        <w:widowControl w:val="0"/>
+        <w:numPr>
+          <w:ilvl w:val="0"/>
+          <w:numId w:val="0"/>
+        </w:numPr>
+        <w:jc w:val="both"/>
+        <w:rPr>
+          <w:rFonts w:hint="eastAsia"/>
+          <w:lang w:val="en-US" w:eastAsia="zh-CN"/>
+        </w:rPr>
+      </w:pPr>
+      <w:r>
+        <w:rPr>
+          <w:rFonts w:hint="eastAsia"/>
+          <w:lang w:val="en-US" w:eastAsia="zh-CN"/>
+        </w:rPr>
+        <w:t>条件获取 分页</w:t>
+      </w:r>
+    </w:p>
+    <w:p>
+      <w:pPr>
+        <w:widowControl w:val="0"/>
+        <w:numPr>
+          <w:ilvl w:val="0"/>
+          <w:numId w:val="0"/>
+        </w:numPr>
+        <w:ind w:firstLine="420" w:firstLineChars="0"/>
+        <w:jc w:val="both"/>
+        <w:rPr>
+          <w:rFonts w:hint="eastAsia"/>
+          <w:lang w:val="en-US" w:eastAsia="zh-CN"/>
+        </w:rPr>
+      </w:pPr>
+      <w:r>
+        <w:rPr>
+          <w:rFonts w:hint="eastAsia"/>
+          <w:lang w:val="en-US" w:eastAsia="zh-CN"/>
+        </w:rPr>
+        <w:t>-- 预约时间范围，联系人，联系电话，车牌号，公司名</w:t>
+      </w:r>
+    </w:p>
+    <w:p>
+      <w:pPr>
+        <w:widowControl w:val="0"/>
+        <w:numPr>
+          <w:ilvl w:val="0"/>
+          <w:numId w:val="0"/>
+        </w:numPr>
+        <w:ind w:firstLine="420" w:firstLineChars="0"/>
+        <w:jc w:val="both"/>
+        <w:rPr>
+          <w:rFonts w:hint="eastAsia"/>
+          <w:lang w:val="en-US" w:eastAsia="zh-CN"/>
+        </w:rPr>
+      </w:pPr>
+      <w:r>
+        <w:rPr>
+          <w:rFonts w:hint="eastAsia" w:ascii="新宋体" w:hAnsi="新宋体" w:eastAsia="新宋体"/>
+          <w:color w:val="008000"/>
+          <w:sz w:val="19"/>
+        </w:rPr>
+        <w:t>// 是否取消，0未处理，1已处理，2取消</w:t>
+      </w:r>
+      <w:r>
+        <w:rPr>
+          <w:rFonts w:hint="eastAsia" w:ascii="新宋体" w:hAnsi="新宋体" w:eastAsia="新宋体"/>
+          <w:color w:val="008000"/>
+          <w:sz w:val="19"/>
+          <w:lang w:val="en-US" w:eastAsia="zh-CN"/>
+        </w:rPr>
+        <w:t>, -1 不开启处理查询 -- Status</w:t>
+      </w:r>
+    </w:p>
+    <w:p>
+      <w:pPr>
+        <w:widowControl w:val="0"/>
+        <w:numPr>
+          <w:ilvl w:val="0"/>
+          <w:numId w:val="0"/>
+        </w:numPr>
+        <w:jc w:val="both"/>
+        <w:rPr>
+          <w:rFonts w:hint="eastAsia"/>
+          <w:lang w:val="en-US" w:eastAsia="zh-CN"/>
+        </w:rPr>
+      </w:pPr>
+    </w:p>
+    <w:p>
+      <w:pPr>
+        <w:widowControl w:val="0"/>
+        <w:numPr>
+          <w:ilvl w:val="0"/>
+          <w:numId w:val="0"/>
+        </w:numPr>
+        <w:jc w:val="both"/>
+        <w:rPr>
+          <w:rFonts w:hint="eastAsia"/>
+          <w:lang w:val="en-US" w:eastAsia="zh-CN"/>
+        </w:rPr>
+      </w:pPr>
+      <w:r>
+        <w:rPr>
+          <w:rFonts w:hint="eastAsia"/>
+          <w:lang w:val="en-US" w:eastAsia="zh-CN"/>
+        </w:rPr>
+        <w:t>5 批量删除</w:t>
+      </w:r>
+    </w:p>
+    <w:p>
+      <w:pPr>
+        <w:widowControl w:val="0"/>
+        <w:numPr>
+          <w:ilvl w:val="0"/>
+          <w:numId w:val="0"/>
+        </w:numPr>
+        <w:jc w:val="both"/>
+        <w:rPr>
+          <w:rFonts w:hint="eastAsia"/>
+          <w:lang w:val="en-US" w:eastAsia="zh-CN"/>
+        </w:rPr>
+      </w:pPr>
+    </w:p>
+    <w:p>
+      <w:pPr>
+        <w:widowControl w:val="0"/>
+        <w:numPr>
+          <w:ilvl w:val="0"/>
+          <w:numId w:val="0"/>
+        </w:numPr>
+        <w:jc w:val="both"/>
+        <w:rPr>
+          <w:rFonts w:hint="eastAsia"/>
+          <w:lang w:val="en-US" w:eastAsia="zh-CN"/>
+        </w:rPr>
+      </w:pPr>
+      <w:r>
+        <w:rPr>
+          <w:rFonts w:hint="eastAsia"/>
+          <w:lang w:val="en-US" w:eastAsia="zh-CN"/>
+        </w:rPr>
+        <w:t>必要字段Id</w:t>
+      </w:r>
+    </w:p>
+    <w:p>
+      <w:pPr>
+        <w:widowControl w:val="0"/>
+        <w:numPr>
+          <w:ilvl w:val="0"/>
+          <w:numId w:val="0"/>
+        </w:numPr>
+        <w:jc w:val="both"/>
+        <w:rPr>
+          <w:rFonts w:hint="eastAsia" w:asciiTheme="minorEastAsia" w:hAnsiTheme="minorEastAsia" w:cstheme="minorEastAsia"/>
+          <w:b w:val="0"/>
+          <w:bCs w:val="0"/>
+          <w:color w:val="000000"/>
+          <w:sz w:val="21"/>
+          <w:szCs w:val="21"/>
+          <w:lang w:val="en-US" w:eastAsia="zh-CN"/>
+        </w:rPr>
+      </w:pPr>
+    </w:p>
+    <w:p>
+      <w:pPr>
+        <w:pStyle w:val="2"/>
+        <w:rPr>
+          <w:rFonts w:hint="eastAsia"/>
+          <w:lang w:val="en-US" w:eastAsia="zh-CN"/>
+        </w:rPr>
+      </w:pPr>
+      <w:bookmarkStart w:id="9" w:name="_Toc29900"/>
+      <w:r>
+        <w:rPr>
+          <w:rFonts w:hint="eastAsia"/>
+          <w:lang w:val="en-US" w:eastAsia="zh-CN"/>
+        </w:rPr>
+        <w:t>维修单</w:t>
+      </w:r>
+      <w:bookmarkEnd w:id="9"/>
+    </w:p>
+    <w:p>
+      <w:pPr>
+        <w:widowControl w:val="0"/>
+        <w:numPr>
+          <w:ilvl w:val="0"/>
+          <w:numId w:val="0"/>
+        </w:numPr>
+        <w:jc w:val="both"/>
         <w:rPr>
           <w:rFonts w:hint="eastAsia" w:asciiTheme="minorEastAsia" w:hAnsiTheme="minorEastAsia" w:cstheme="minorEastAsia"/>
           <w:b/>
           <w:bCs/>
           <w:color w:val="000000"/>
-          <w:sz w:val="24"/>
-          <w:szCs w:val="24"/>
-          <w:lang w:val="en-US" w:eastAsia="zh-CN"/>
-        </w:rPr>
-        <w:t>出库管理</w:t>
-      </w:r>
-    </w:p>
-    <w:p>
-      <w:pPr>
-        <w:widowControl w:val="0"/>
-        <w:numPr>
-          <w:ilvl w:val="0"/>
-          <w:numId w:val="9"/>
-        </w:numPr>
-        <w:jc w:val="both"/>
-        <w:rPr>
-          <w:rFonts w:hint="eastAsia" w:asciiTheme="minorEastAsia" w:hAnsiTheme="minorEastAsia" w:cstheme="minorEastAsia"/>
-          <w:b w:val="0"/>
-          <w:bCs w:val="0"/>
-          <w:color w:val="000000"/>
-          <w:sz w:val="21"/>
-          <w:szCs w:val="21"/>
-          <w:lang w:val="en-US" w:eastAsia="zh-CN"/>
-        </w:rPr>
-      </w:pPr>
-      <w:r>
-        <w:rPr>
-          <w:rFonts w:hint="eastAsia" w:asciiTheme="minorEastAsia" w:hAnsiTheme="minorEastAsia" w:cstheme="minorEastAsia"/>
-          <w:b w:val="0"/>
-          <w:bCs w:val="0"/>
-          <w:color w:val="000000"/>
-          <w:sz w:val="21"/>
-          <w:szCs w:val="21"/>
-          <w:lang w:val="en-US" w:eastAsia="zh-CN"/>
-        </w:rPr>
-        <w:t>添加出库</w:t>
-      </w:r>
-    </w:p>
-    <w:p>
-      <w:pPr>
-        <w:widowControl w:val="0"/>
-        <w:numPr>
-          <w:ilvl w:val="0"/>
-          <w:numId w:val="0"/>
-        </w:numPr>
-        <w:ind w:firstLine="420" w:firstLineChars="0"/>
-        <w:jc w:val="both"/>
-        <w:rPr>
-          <w:rFonts w:hint="eastAsia" w:asciiTheme="minorEastAsia" w:hAnsiTheme="minorEastAsia" w:cstheme="minorEastAsia"/>
-          <w:b w:val="0"/>
-          <w:bCs w:val="0"/>
-          <w:color w:val="000000"/>
-          <w:sz w:val="21"/>
-          <w:szCs w:val="21"/>
-          <w:lang w:val="en-US" w:eastAsia="zh-CN"/>
-        </w:rPr>
-      </w:pPr>
-      <w:r>
-        <w:rPr>
-          <w:rFonts w:hint="eastAsia" w:asciiTheme="minorEastAsia" w:hAnsiTheme="minorEastAsia" w:cstheme="minorEastAsia"/>
-          <w:b w:val="0"/>
-          <w:bCs w:val="0"/>
-          <w:color w:val="000000"/>
-          <w:sz w:val="21"/>
-          <w:szCs w:val="21"/>
-          <w:lang w:val="en-US" w:eastAsia="zh-CN"/>
-        </w:rPr>
-        <w:t>必要字段 -- 出库日期，批次，库存list（包含位置 -- 前端可以选择显示）</w:t>
-      </w:r>
-    </w:p>
-    <w:p>
-      <w:pPr>
-        <w:widowControl w:val="0"/>
-        <w:numPr>
-          <w:ilvl w:val="0"/>
-          <w:numId w:val="0"/>
-        </w:numPr>
-        <w:ind w:firstLine="420" w:firstLineChars="0"/>
-        <w:jc w:val="both"/>
-        <w:rPr>
-          <w:rFonts w:hint="eastAsia" w:asciiTheme="minorEastAsia" w:hAnsiTheme="minorEastAsia" w:cstheme="minorEastAsia"/>
-          <w:b w:val="0"/>
-          <w:bCs w:val="0"/>
-          <w:color w:val="000000"/>
-          <w:sz w:val="21"/>
-          <w:szCs w:val="21"/>
-          <w:lang w:val="en-US" w:eastAsia="zh-CN"/>
-        </w:rPr>
-      </w:pPr>
-      <w:r>
-        <w:rPr>
-          <w:rFonts w:hint="eastAsia" w:asciiTheme="minorEastAsia" w:hAnsiTheme="minorEastAsia" w:cstheme="minorEastAsia"/>
-          <w:b w:val="0"/>
-          <w:bCs w:val="0"/>
-          <w:color w:val="000000"/>
-          <w:sz w:val="21"/>
-          <w:szCs w:val="21"/>
-          <w:lang w:val="en-US" w:eastAsia="zh-CN"/>
-        </w:rPr>
-        <w:t>下拉：分类， spu， sku，位置</w:t>
-      </w:r>
-    </w:p>
-    <w:p>
-      <w:pPr>
-        <w:widowControl w:val="0"/>
-        <w:numPr>
-          <w:ilvl w:val="0"/>
-          <w:numId w:val="0"/>
-        </w:numPr>
-        <w:jc w:val="both"/>
-        <w:rPr>
-          <w:rFonts w:hint="eastAsia" w:asciiTheme="minorEastAsia" w:hAnsiTheme="minorEastAsia" w:cstheme="minorEastAsia"/>
-          <w:b w:val="0"/>
-          <w:bCs w:val="0"/>
-          <w:color w:val="000000"/>
-          <w:sz w:val="21"/>
-          <w:szCs w:val="21"/>
-          <w:lang w:val="en-US" w:eastAsia="zh-CN"/>
-        </w:rPr>
-      </w:pPr>
-      <w:r>
-        <w:rPr>
-          <w:rFonts w:hint="eastAsia" w:asciiTheme="minorEastAsia" w:hAnsiTheme="minorEastAsia" w:cstheme="minorEastAsia"/>
-          <w:b w:val="0"/>
-          <w:bCs w:val="0"/>
-          <w:color w:val="000000"/>
-          <w:sz w:val="21"/>
-          <w:szCs w:val="21"/>
-          <w:lang w:val="en-US" w:eastAsia="zh-CN"/>
-        </w:rPr>
-        <w:t>出库单生成策略：年+月+日+客户（三位001）+批次（01） -- 待定</w:t>
-      </w:r>
-    </w:p>
-    <w:p>
-      <w:pPr>
-        <w:widowControl w:val="0"/>
-        <w:numPr>
-          <w:ilvl w:val="0"/>
-          <w:numId w:val="0"/>
-        </w:numPr>
-        <w:jc w:val="both"/>
-        <w:rPr>
-          <w:rFonts w:hint="eastAsia" w:asciiTheme="minorEastAsia" w:hAnsiTheme="minorEastAsia" w:cstheme="minorEastAsia"/>
-          <w:b w:val="0"/>
-          <w:bCs w:val="0"/>
-          <w:color w:val="000000"/>
-          <w:sz w:val="21"/>
-          <w:szCs w:val="21"/>
-          <w:lang w:val="en-US" w:eastAsia="zh-CN"/>
-        </w:rPr>
-      </w:pPr>
-    </w:p>
-    <w:p>
-      <w:pPr>
-        <w:widowControl w:val="0"/>
-        <w:numPr>
-          <w:ilvl w:val="0"/>
-          <w:numId w:val="0"/>
-        </w:numPr>
-        <w:jc w:val="both"/>
-        <w:rPr>
-          <w:rFonts w:hint="eastAsia" w:asciiTheme="minorEastAsia" w:hAnsiTheme="minorEastAsia" w:cstheme="minorEastAsia"/>
-          <w:b w:val="0"/>
-          <w:bCs w:val="0"/>
-          <w:color w:val="000000"/>
-          <w:sz w:val="21"/>
-          <w:szCs w:val="21"/>
-          <w:lang w:val="en-US" w:eastAsia="zh-CN"/>
-        </w:rPr>
-      </w:pPr>
-      <w:r>
-        <w:rPr>
-          <w:rFonts w:hint="eastAsia" w:asciiTheme="minorEastAsia" w:hAnsiTheme="minorEastAsia" w:cstheme="minorEastAsia"/>
-          <w:b w:val="0"/>
-          <w:bCs w:val="0"/>
-          <w:color w:val="000000"/>
-          <w:sz w:val="21"/>
-          <w:szCs w:val="21"/>
-          <w:lang w:val="en-US" w:eastAsia="zh-CN"/>
-        </w:rPr>
-        <w:t>-- 判断库存是否足够数量</w:t>
-      </w:r>
-    </w:p>
-    <w:p>
-      <w:pPr>
-        <w:widowControl w:val="0"/>
-        <w:numPr>
-          <w:ilvl w:val="0"/>
-          <w:numId w:val="0"/>
-        </w:numPr>
-        <w:jc w:val="both"/>
-        <w:rPr>
-          <w:rFonts w:hint="eastAsia" w:asciiTheme="minorEastAsia" w:hAnsiTheme="minorEastAsia" w:cstheme="minorEastAsia"/>
-          <w:b w:val="0"/>
-          <w:bCs w:val="0"/>
-          <w:color w:val="000000"/>
-          <w:sz w:val="21"/>
-          <w:szCs w:val="21"/>
-          <w:lang w:val="en-US" w:eastAsia="zh-CN"/>
-        </w:rPr>
-      </w:pPr>
-      <w:r>
-        <w:rPr>
-          <w:rFonts w:hint="eastAsia" w:asciiTheme="minorEastAsia" w:hAnsiTheme="minorEastAsia" w:cstheme="minorEastAsia"/>
-          <w:b w:val="0"/>
-          <w:bCs w:val="0"/>
-          <w:color w:val="000000"/>
-          <w:sz w:val="21"/>
-          <w:szCs w:val="21"/>
-          <w:lang w:val="en-US" w:eastAsia="zh-CN"/>
-        </w:rPr>
-        <w:t xml:space="preserve">-- 出库后是否触发报警 -- </w:t>
-      </w:r>
-    </w:p>
-    <w:p>
-      <w:pPr>
-        <w:widowControl w:val="0"/>
-        <w:numPr>
-          <w:ilvl w:val="0"/>
-          <w:numId w:val="0"/>
-        </w:numPr>
-        <w:ind w:firstLine="420" w:firstLineChars="0"/>
-        <w:jc w:val="both"/>
-        <w:rPr>
-          <w:rFonts w:hint="eastAsia" w:asciiTheme="minorEastAsia" w:hAnsiTheme="minorEastAsia" w:cstheme="minorEastAsia"/>
-          <w:b w:val="0"/>
-          <w:bCs w:val="0"/>
-          <w:color w:val="000000"/>
-          <w:sz w:val="21"/>
-          <w:szCs w:val="21"/>
-          <w:lang w:val="en-US" w:eastAsia="zh-CN"/>
-        </w:rPr>
-      </w:pPr>
-    </w:p>
-    <w:p>
-      <w:pPr>
-        <w:widowControl w:val="0"/>
-        <w:numPr>
-          <w:ilvl w:val="0"/>
-          <w:numId w:val="9"/>
-        </w:numPr>
-        <w:jc w:val="both"/>
-        <w:rPr>
-          <w:rFonts w:hint="eastAsia" w:asciiTheme="minorEastAsia" w:hAnsiTheme="minorEastAsia" w:cstheme="minorEastAsia"/>
-          <w:b w:val="0"/>
-          <w:bCs w:val="0"/>
-          <w:color w:val="000000"/>
-          <w:sz w:val="21"/>
-          <w:szCs w:val="21"/>
-          <w:lang w:val="en-US" w:eastAsia="zh-CN"/>
-        </w:rPr>
-      </w:pPr>
-      <w:r>
-        <w:rPr>
-          <w:rFonts w:hint="eastAsia" w:asciiTheme="minorEastAsia" w:hAnsiTheme="minorEastAsia" w:cstheme="minorEastAsia"/>
-          <w:b w:val="0"/>
-          <w:bCs w:val="0"/>
-          <w:color w:val="000000"/>
-          <w:sz w:val="21"/>
-          <w:szCs w:val="21"/>
-          <w:lang w:val="en-US" w:eastAsia="zh-CN"/>
-        </w:rPr>
-        <w:t>备注出库单</w:t>
-      </w:r>
-    </w:p>
-    <w:p>
-      <w:pPr>
-        <w:widowControl w:val="0"/>
-        <w:numPr>
-          <w:ilvl w:val="0"/>
-          <w:numId w:val="0"/>
-        </w:numPr>
-        <w:jc w:val="both"/>
-        <w:rPr>
-          <w:rFonts w:hint="eastAsia" w:asciiTheme="minorEastAsia" w:hAnsiTheme="minorEastAsia" w:cstheme="minorEastAsia"/>
-          <w:b w:val="0"/>
-          <w:bCs w:val="0"/>
-          <w:color w:val="000000"/>
-          <w:sz w:val="21"/>
-          <w:szCs w:val="21"/>
-          <w:lang w:val="en-US" w:eastAsia="zh-CN"/>
-        </w:rPr>
-      </w:pPr>
-    </w:p>
-    <w:p>
-      <w:pPr>
-        <w:widowControl w:val="0"/>
-        <w:numPr>
-          <w:ilvl w:val="0"/>
-          <w:numId w:val="0"/>
-        </w:numPr>
-        <w:jc w:val="both"/>
-        <w:rPr>
-          <w:rFonts w:hint="eastAsia" w:asciiTheme="minorEastAsia" w:hAnsiTheme="minorEastAsia" w:cstheme="minorEastAsia"/>
-          <w:b w:val="0"/>
-          <w:bCs w:val="0"/>
-          <w:color w:val="000000"/>
-          <w:sz w:val="21"/>
-          <w:szCs w:val="21"/>
-          <w:lang w:val="en-US" w:eastAsia="zh-CN"/>
-        </w:rPr>
-      </w:pPr>
-      <w:r>
-        <w:rPr>
-          <w:rFonts w:hint="eastAsia" w:asciiTheme="minorEastAsia" w:hAnsiTheme="minorEastAsia" w:cstheme="minorEastAsia"/>
-          <w:b w:val="0"/>
-          <w:bCs w:val="0"/>
-          <w:color w:val="000000"/>
-          <w:sz w:val="21"/>
-          <w:szCs w:val="21"/>
-          <w:lang w:val="en-US" w:eastAsia="zh-CN"/>
-        </w:rPr>
-        <w:t>3. 查询</w:t>
-      </w:r>
-    </w:p>
-    <w:p>
-      <w:pPr>
-        <w:widowControl w:val="0"/>
-        <w:numPr>
-          <w:ilvl w:val="0"/>
-          <w:numId w:val="0"/>
-        </w:numPr>
-        <w:jc w:val="both"/>
-        <w:rPr>
-          <w:rFonts w:hint="eastAsia"/>
-          <w:lang w:val="en-US" w:eastAsia="zh-CN"/>
-        </w:rPr>
-      </w:pPr>
-      <w:r>
-        <w:rPr>
-          <w:rFonts w:hint="eastAsia"/>
-          <w:lang w:val="en-US" w:eastAsia="zh-CN"/>
-        </w:rPr>
-        <w:t>分页查询</w:t>
-      </w:r>
-    </w:p>
-    <w:p>
-      <w:pPr>
-        <w:widowControl w:val="0"/>
-        <w:numPr>
-          <w:ilvl w:val="0"/>
-          <w:numId w:val="0"/>
-        </w:numPr>
-        <w:jc w:val="both"/>
-        <w:rPr>
-          <w:rFonts w:hint="eastAsia"/>
-          <w:lang w:val="en-US" w:eastAsia="zh-CN"/>
-        </w:rPr>
-      </w:pPr>
-      <w:r>
-        <w:rPr>
-          <w:rFonts w:hint="eastAsia"/>
-          <w:lang w:val="en-US" w:eastAsia="zh-CN"/>
-        </w:rPr>
-        <w:t>查询所有</w:t>
-      </w:r>
-    </w:p>
-    <w:p>
-      <w:pPr>
-        <w:widowControl w:val="0"/>
-        <w:numPr>
-          <w:ilvl w:val="0"/>
-          <w:numId w:val="0"/>
-        </w:numPr>
-        <w:jc w:val="both"/>
-        <w:rPr>
-          <w:rFonts w:hint="eastAsia" w:asciiTheme="minorEastAsia" w:hAnsiTheme="minorEastAsia" w:cstheme="minorEastAsia"/>
-          <w:b w:val="0"/>
-          <w:bCs w:val="0"/>
-          <w:color w:val="000000"/>
-          <w:sz w:val="21"/>
-          <w:szCs w:val="21"/>
-          <w:lang w:val="en-US" w:eastAsia="zh-CN"/>
-        </w:rPr>
-      </w:pPr>
-      <w:r>
-        <w:rPr>
-          <w:rFonts w:hint="eastAsia"/>
-          <w:lang w:val="en-US" w:eastAsia="zh-CN"/>
-        </w:rPr>
-        <w:t>条件查询 --</w:t>
-      </w:r>
-    </w:p>
-    <w:p>
-      <w:pPr>
-        <w:widowControl w:val="0"/>
-        <w:numPr>
-          <w:ilvl w:val="0"/>
-          <w:numId w:val="0"/>
-        </w:numPr>
-        <w:jc w:val="both"/>
-        <w:rPr>
-          <w:rFonts w:hint="eastAsia" w:asciiTheme="minorEastAsia" w:hAnsiTheme="minorEastAsia" w:cstheme="minorEastAsia"/>
-          <w:b w:val="0"/>
-          <w:bCs w:val="0"/>
-          <w:color w:val="000000"/>
-          <w:sz w:val="21"/>
-          <w:szCs w:val="21"/>
-          <w:lang w:val="en-US" w:eastAsia="zh-CN"/>
-        </w:rPr>
-      </w:pPr>
-    </w:p>
-    <w:p>
-      <w:pPr>
-        <w:widowControl w:val="0"/>
-        <w:numPr>
-          <w:ilvl w:val="0"/>
-          <w:numId w:val="10"/>
-        </w:numPr>
-        <w:jc w:val="both"/>
-        <w:rPr>
-          <w:rFonts w:hint="eastAsia" w:asciiTheme="minorEastAsia" w:hAnsiTheme="minorEastAsia" w:cstheme="minorEastAsia"/>
-          <w:b w:val="0"/>
-          <w:bCs w:val="0"/>
-          <w:color w:val="000000"/>
-          <w:sz w:val="21"/>
-          <w:szCs w:val="21"/>
-          <w:lang w:val="en-US" w:eastAsia="zh-CN"/>
-        </w:rPr>
-      </w:pPr>
-      <w:r>
-        <w:rPr>
-          <w:rFonts w:hint="eastAsia" w:asciiTheme="minorEastAsia" w:hAnsiTheme="minorEastAsia" w:cstheme="minorEastAsia"/>
-          <w:b w:val="0"/>
-          <w:bCs w:val="0"/>
-          <w:color w:val="000000"/>
-          <w:sz w:val="21"/>
-          <w:szCs w:val="21"/>
-          <w:lang w:val="en-US" w:eastAsia="zh-CN"/>
-        </w:rPr>
-        <w:t xml:space="preserve">删除 </w:t>
-      </w:r>
-    </w:p>
-    <w:p>
-      <w:pPr>
-        <w:widowControl w:val="0"/>
-        <w:numPr>
-          <w:ilvl w:val="0"/>
-          <w:numId w:val="0"/>
-        </w:numPr>
-        <w:jc w:val="both"/>
-        <w:rPr>
-          <w:rFonts w:hint="eastAsia" w:asciiTheme="minorEastAsia" w:hAnsiTheme="minorEastAsia" w:cstheme="minorEastAsia"/>
-          <w:b w:val="0"/>
-          <w:bCs w:val="0"/>
-          <w:color w:val="000000"/>
-          <w:sz w:val="21"/>
-          <w:szCs w:val="21"/>
-          <w:lang w:val="en-US" w:eastAsia="zh-CN"/>
-        </w:rPr>
-      </w:pPr>
-    </w:p>
-    <w:p>
-      <w:pPr>
-        <w:widowControl w:val="0"/>
-        <w:numPr>
-          <w:ilvl w:val="0"/>
-          <w:numId w:val="0"/>
-        </w:numPr>
-        <w:jc w:val="both"/>
-        <w:rPr>
-          <w:rFonts w:hint="eastAsia" w:asciiTheme="minorEastAsia" w:hAnsiTheme="minorEastAsia" w:cstheme="minorEastAsia"/>
-          <w:b w:val="0"/>
-          <w:bCs w:val="0"/>
-          <w:color w:val="000000"/>
-          <w:sz w:val="21"/>
-          <w:szCs w:val="21"/>
-          <w:lang w:val="en-US" w:eastAsia="zh-CN"/>
-        </w:rPr>
-      </w:pPr>
-      <w:r>
-        <w:rPr>
-          <w:rFonts w:hint="eastAsia" w:asciiTheme="minorEastAsia" w:hAnsiTheme="minorEastAsia" w:cstheme="minorEastAsia"/>
-          <w:b w:val="0"/>
-          <w:bCs w:val="0"/>
-          <w:color w:val="000000"/>
-          <w:sz w:val="21"/>
-          <w:szCs w:val="21"/>
-          <w:lang w:val="en-US" w:eastAsia="zh-CN"/>
-        </w:rPr>
-        <w:t>5. 批量删除</w:t>
-      </w:r>
-    </w:p>
-    <w:p>
-      <w:pPr>
-        <w:widowControl w:val="0"/>
-        <w:numPr>
-          <w:ilvl w:val="0"/>
-          <w:numId w:val="0"/>
-        </w:numPr>
-        <w:jc w:val="both"/>
-        <w:rPr>
-          <w:rFonts w:hint="eastAsia" w:asciiTheme="minorEastAsia" w:hAnsiTheme="minorEastAsia" w:cstheme="minorEastAsia"/>
-          <w:b w:val="0"/>
-          <w:bCs w:val="0"/>
-          <w:color w:val="000000"/>
-          <w:sz w:val="21"/>
-          <w:szCs w:val="21"/>
-          <w:lang w:val="en-US" w:eastAsia="zh-CN"/>
-        </w:rPr>
-      </w:pPr>
-    </w:p>
-    <w:p>
-      <w:pPr>
-        <w:widowControl w:val="0"/>
-        <w:numPr>
-          <w:ilvl w:val="0"/>
-          <w:numId w:val="0"/>
-        </w:numPr>
-        <w:jc w:val="both"/>
-        <w:rPr>
-          <w:rFonts w:hint="eastAsia" w:asciiTheme="minorEastAsia" w:hAnsiTheme="minorEastAsia" w:cstheme="minorEastAsia"/>
-          <w:b/>
-          <w:bCs/>
-          <w:color w:val="000000"/>
-          <w:sz w:val="21"/>
-          <w:szCs w:val="21"/>
-          <w:lang w:val="en-US" w:eastAsia="zh-CN"/>
-        </w:rPr>
-      </w:pPr>
-      <w:r>
-        <w:rPr>
-          <w:rFonts w:hint="eastAsia" w:asciiTheme="minorEastAsia" w:hAnsiTheme="minorEastAsia" w:cstheme="minorEastAsia"/>
-          <w:b/>
-          <w:bCs/>
-          <w:color w:val="000000"/>
-          <w:sz w:val="21"/>
-          <w:szCs w:val="21"/>
-          <w:lang w:val="en-US" w:eastAsia="zh-CN"/>
-        </w:rPr>
-        <w:t>盘点管理</w:t>
-      </w:r>
-    </w:p>
-    <w:p>
-      <w:pPr>
-        <w:widowControl w:val="0"/>
-        <w:numPr>
-          <w:ilvl w:val="0"/>
-          <w:numId w:val="0"/>
-        </w:numPr>
-        <w:jc w:val="both"/>
-        <w:rPr>
-          <w:rFonts w:hint="eastAsia" w:asciiTheme="minorEastAsia" w:hAnsiTheme="minorEastAsia" w:cstheme="minorEastAsia"/>
-          <w:b w:val="0"/>
-          <w:bCs w:val="0"/>
-          <w:color w:val="000000"/>
-          <w:sz w:val="21"/>
-          <w:szCs w:val="21"/>
-          <w:lang w:val="en-US" w:eastAsia="zh-CN"/>
-        </w:rPr>
-      </w:pPr>
-      <w:r>
-        <w:rPr>
-          <w:rFonts w:hint="eastAsia" w:asciiTheme="minorEastAsia" w:hAnsiTheme="minorEastAsia" w:cstheme="minorEastAsia"/>
-          <w:b w:val="0"/>
-          <w:bCs w:val="0"/>
-          <w:color w:val="000000"/>
-          <w:sz w:val="21"/>
-          <w:szCs w:val="21"/>
-          <w:lang w:val="en-US" w:eastAsia="zh-CN"/>
-        </w:rPr>
-        <w:t>1. 添加盘点单</w:t>
-      </w:r>
-    </w:p>
-    <w:p>
-      <w:pPr>
-        <w:widowControl w:val="0"/>
-        <w:numPr>
-          <w:ilvl w:val="0"/>
-          <w:numId w:val="0"/>
-        </w:numPr>
-        <w:jc w:val="both"/>
-        <w:rPr>
-          <w:rFonts w:hint="eastAsia" w:asciiTheme="minorEastAsia" w:hAnsiTheme="minorEastAsia" w:cstheme="minorEastAsia"/>
-          <w:b w:val="0"/>
-          <w:bCs w:val="0"/>
-          <w:color w:val="000000"/>
-          <w:sz w:val="21"/>
-          <w:szCs w:val="21"/>
-          <w:lang w:val="en-US" w:eastAsia="zh-CN"/>
-        </w:rPr>
-      </w:pPr>
-      <w:r>
-        <w:rPr>
-          <w:rFonts w:hint="eastAsia" w:asciiTheme="minorEastAsia" w:hAnsiTheme="minorEastAsia" w:cstheme="minorEastAsia"/>
-          <w:b w:val="0"/>
-          <w:bCs w:val="0"/>
-          <w:color w:val="000000"/>
-          <w:sz w:val="21"/>
-          <w:szCs w:val="21"/>
-          <w:lang w:val="en-US" w:eastAsia="zh-CN"/>
-        </w:rPr>
-        <w:t>下拉：分类，sku，位置 -- AddressId</w:t>
-      </w:r>
-    </w:p>
-    <w:p>
-      <w:pPr>
-        <w:widowControl w:val="0"/>
-        <w:numPr>
-          <w:ilvl w:val="0"/>
-          <w:numId w:val="0"/>
-        </w:numPr>
-        <w:jc w:val="both"/>
-        <w:rPr>
-          <w:rFonts w:hint="eastAsia" w:asciiTheme="minorEastAsia" w:hAnsiTheme="minorEastAsia" w:cstheme="minorEastAsia"/>
-          <w:b w:val="0"/>
-          <w:bCs w:val="0"/>
-          <w:color w:val="000000"/>
-          <w:sz w:val="21"/>
-          <w:szCs w:val="21"/>
-          <w:lang w:val="en-US" w:eastAsia="zh-CN"/>
-        </w:rPr>
-      </w:pPr>
-      <w:r>
-        <w:rPr>
-          <w:rFonts w:hint="eastAsia" w:asciiTheme="minorEastAsia" w:hAnsiTheme="minorEastAsia" w:cstheme="minorEastAsia"/>
-          <w:b w:val="0"/>
-          <w:bCs w:val="0"/>
-          <w:color w:val="000000"/>
-          <w:sz w:val="21"/>
-          <w:szCs w:val="21"/>
-          <w:lang w:val="en-US" w:eastAsia="zh-CN"/>
-        </w:rPr>
-        <w:t>必要参数： CheckSkuList， 盘点日期，操作员</w:t>
-      </w:r>
-    </w:p>
-    <w:p>
-      <w:pPr>
-        <w:widowControl w:val="0"/>
-        <w:numPr>
-          <w:ilvl w:val="0"/>
-          <w:numId w:val="0"/>
-        </w:numPr>
-        <w:jc w:val="both"/>
-        <w:rPr>
-          <w:rFonts w:hint="eastAsia" w:asciiTheme="minorEastAsia" w:hAnsiTheme="minorEastAsia" w:cstheme="minorEastAsia"/>
-          <w:b w:val="0"/>
-          <w:bCs w:val="0"/>
-          <w:color w:val="000000"/>
-          <w:sz w:val="21"/>
-          <w:szCs w:val="21"/>
-          <w:lang w:val="en-US" w:eastAsia="zh-CN"/>
-        </w:rPr>
-      </w:pPr>
-      <w:r>
-        <w:rPr>
-          <w:rFonts w:hint="eastAsia" w:asciiTheme="minorEastAsia" w:hAnsiTheme="minorEastAsia" w:cstheme="minorEastAsia"/>
-          <w:b w:val="0"/>
-          <w:bCs w:val="0"/>
-          <w:color w:val="000000"/>
-          <w:sz w:val="21"/>
-          <w:szCs w:val="21"/>
-          <w:lang w:val="en-US" w:eastAsia="zh-CN"/>
-        </w:rPr>
-        <w:t>生成盘点单号： 年月日+ 操作员</w:t>
-      </w:r>
-    </w:p>
-    <w:p>
-      <w:pPr>
-        <w:widowControl w:val="0"/>
-        <w:numPr>
-          <w:ilvl w:val="0"/>
-          <w:numId w:val="0"/>
-        </w:numPr>
-        <w:jc w:val="both"/>
-        <w:rPr>
-          <w:rFonts w:hint="eastAsia" w:asciiTheme="minorEastAsia" w:hAnsiTheme="minorEastAsia" w:cstheme="minorEastAsia"/>
-          <w:b w:val="0"/>
-          <w:bCs w:val="0"/>
-          <w:color w:val="000000"/>
-          <w:sz w:val="21"/>
-          <w:szCs w:val="21"/>
-          <w:lang w:val="en-US" w:eastAsia="zh-CN"/>
-        </w:rPr>
-      </w:pPr>
-    </w:p>
-    <w:p>
-      <w:pPr>
-        <w:widowControl w:val="0"/>
-        <w:numPr>
-          <w:ilvl w:val="0"/>
-          <w:numId w:val="0"/>
-        </w:numPr>
-        <w:jc w:val="both"/>
-        <w:rPr>
-          <w:rFonts w:hint="eastAsia" w:asciiTheme="minorEastAsia" w:hAnsiTheme="minorEastAsia" w:cstheme="minorEastAsia"/>
-          <w:b w:val="0"/>
-          <w:bCs w:val="0"/>
-          <w:color w:val="000000"/>
-          <w:sz w:val="21"/>
-          <w:szCs w:val="21"/>
-          <w:lang w:val="en-US" w:eastAsia="zh-CN"/>
-        </w:rPr>
-      </w:pPr>
-      <w:r>
-        <w:rPr>
-          <w:rFonts w:hint="eastAsia" w:asciiTheme="minorEastAsia" w:hAnsiTheme="minorEastAsia" w:cstheme="minorEastAsia"/>
-          <w:b w:val="0"/>
-          <w:bCs w:val="0"/>
-          <w:color w:val="000000"/>
-          <w:sz w:val="21"/>
-          <w:szCs w:val="21"/>
-          <w:lang w:val="en-US" w:eastAsia="zh-CN"/>
-        </w:rPr>
-        <w:t>// 1. 查重</w:t>
-      </w:r>
-    </w:p>
-    <w:p>
-      <w:pPr>
-        <w:widowControl w:val="0"/>
-        <w:numPr>
-          <w:ilvl w:val="0"/>
-          <w:numId w:val="0"/>
-        </w:numPr>
-        <w:jc w:val="both"/>
-        <w:rPr>
-          <w:rFonts w:hint="eastAsia" w:asciiTheme="minorEastAsia" w:hAnsiTheme="minorEastAsia" w:cstheme="minorEastAsia"/>
-          <w:b w:val="0"/>
-          <w:bCs w:val="0"/>
-          <w:color w:val="000000"/>
-          <w:sz w:val="21"/>
-          <w:szCs w:val="21"/>
-          <w:lang w:val="en-US" w:eastAsia="zh-CN"/>
-        </w:rPr>
-      </w:pPr>
-      <w:r>
-        <w:rPr>
-          <w:rFonts w:hint="eastAsia" w:asciiTheme="minorEastAsia" w:hAnsiTheme="minorEastAsia" w:cstheme="minorEastAsia"/>
-          <w:b w:val="0"/>
-          <w:bCs w:val="0"/>
-          <w:color w:val="000000"/>
-          <w:sz w:val="21"/>
-          <w:szCs w:val="21"/>
-          <w:lang w:val="en-US" w:eastAsia="zh-CN"/>
-        </w:rPr>
-        <w:t>// 2. 判断该盘点单是否已经存在</w:t>
-      </w:r>
-    </w:p>
-    <w:p>
-      <w:pPr>
-        <w:widowControl w:val="0"/>
-        <w:numPr>
-          <w:ilvl w:val="0"/>
-          <w:numId w:val="0"/>
-        </w:numPr>
-        <w:jc w:val="both"/>
-        <w:rPr>
-          <w:rFonts w:hint="eastAsia" w:asciiTheme="minorEastAsia" w:hAnsiTheme="minorEastAsia" w:cstheme="minorEastAsia"/>
-          <w:b w:val="0"/>
-          <w:bCs w:val="0"/>
-          <w:color w:val="000000"/>
-          <w:sz w:val="21"/>
-          <w:szCs w:val="21"/>
-          <w:lang w:val="en-US" w:eastAsia="zh-CN"/>
-        </w:rPr>
-      </w:pPr>
-      <w:r>
-        <w:rPr>
-          <w:rFonts w:hint="eastAsia" w:asciiTheme="minorEastAsia" w:hAnsiTheme="minorEastAsia" w:cstheme="minorEastAsia"/>
-          <w:b w:val="0"/>
-          <w:bCs w:val="0"/>
-          <w:color w:val="000000"/>
-          <w:sz w:val="21"/>
-          <w:szCs w:val="21"/>
-          <w:lang w:val="en-US" w:eastAsia="zh-CN"/>
-        </w:rPr>
-        <w:t>// 3. 计算盘点总金额，盘点相差数据 -- 前端计算</w:t>
-      </w:r>
-    </w:p>
-    <w:p>
-      <w:pPr>
-        <w:widowControl w:val="0"/>
-        <w:numPr>
-          <w:ilvl w:val="0"/>
-          <w:numId w:val="0"/>
-        </w:numPr>
-        <w:jc w:val="both"/>
-        <w:rPr>
-          <w:rFonts w:hint="eastAsia" w:asciiTheme="minorEastAsia" w:hAnsiTheme="minorEastAsia" w:cstheme="minorEastAsia"/>
-          <w:b w:val="0"/>
-          <w:bCs w:val="0"/>
-          <w:color w:val="000000"/>
-          <w:sz w:val="21"/>
-          <w:szCs w:val="21"/>
-          <w:lang w:val="en-US" w:eastAsia="zh-CN"/>
-        </w:rPr>
-      </w:pPr>
-      <w:r>
-        <w:rPr>
-          <w:rFonts w:hint="eastAsia" w:asciiTheme="minorEastAsia" w:hAnsiTheme="minorEastAsia" w:cstheme="minorEastAsia"/>
-          <w:b w:val="0"/>
-          <w:bCs w:val="0"/>
-          <w:color w:val="000000"/>
-          <w:sz w:val="21"/>
-          <w:szCs w:val="21"/>
-          <w:lang w:val="en-US" w:eastAsia="zh-CN"/>
-        </w:rPr>
-        <w:t xml:space="preserve">添加盘点SMS_CHECK </w:t>
-      </w:r>
-    </w:p>
-    <w:p>
-      <w:pPr>
-        <w:widowControl w:val="0"/>
-        <w:numPr>
-          <w:ilvl w:val="0"/>
-          <w:numId w:val="0"/>
-        </w:numPr>
-        <w:jc w:val="both"/>
-        <w:rPr>
-          <w:rFonts w:hint="eastAsia" w:asciiTheme="minorEastAsia" w:hAnsiTheme="minorEastAsia" w:cstheme="minorEastAsia"/>
-          <w:b w:val="0"/>
-          <w:bCs w:val="0"/>
-          <w:color w:val="000000"/>
-          <w:sz w:val="21"/>
-          <w:szCs w:val="21"/>
-          <w:lang w:val="en-US" w:eastAsia="zh-CN"/>
-        </w:rPr>
-      </w:pPr>
-      <w:r>
-        <w:rPr>
-          <w:rFonts w:hint="eastAsia" w:asciiTheme="minorEastAsia" w:hAnsiTheme="minorEastAsia" w:cstheme="minorEastAsia"/>
-          <w:b w:val="0"/>
-          <w:bCs w:val="0"/>
-          <w:color w:val="000000"/>
-          <w:sz w:val="21"/>
-          <w:szCs w:val="21"/>
-          <w:lang w:val="en-US" w:eastAsia="zh-CN"/>
-        </w:rPr>
-        <w:t>添加SMS_CHECK_SKU</w:t>
-      </w:r>
-    </w:p>
-    <w:p>
-      <w:pPr>
-        <w:widowControl w:val="0"/>
-        <w:numPr>
-          <w:ilvl w:val="0"/>
-          <w:numId w:val="0"/>
-        </w:numPr>
-        <w:jc w:val="both"/>
-        <w:rPr>
-          <w:rFonts w:hint="eastAsia" w:asciiTheme="minorEastAsia" w:hAnsiTheme="minorEastAsia" w:cstheme="minorEastAsia"/>
-          <w:b w:val="0"/>
-          <w:bCs w:val="0"/>
-          <w:color w:val="000000"/>
-          <w:sz w:val="21"/>
-          <w:szCs w:val="21"/>
-          <w:lang w:val="en-US" w:eastAsia="zh-CN"/>
-        </w:rPr>
-      </w:pPr>
-    </w:p>
-    <w:p>
-      <w:pPr>
-        <w:widowControl w:val="0"/>
-        <w:numPr>
-          <w:ilvl w:val="0"/>
-          <w:numId w:val="11"/>
-        </w:numPr>
-        <w:jc w:val="both"/>
-        <w:rPr>
-          <w:rFonts w:hint="eastAsia" w:asciiTheme="minorEastAsia" w:hAnsiTheme="minorEastAsia" w:cstheme="minorEastAsia"/>
-          <w:b w:val="0"/>
-          <w:bCs w:val="0"/>
-          <w:color w:val="000000"/>
-          <w:sz w:val="21"/>
-          <w:szCs w:val="21"/>
-          <w:lang w:val="en-US" w:eastAsia="zh-CN"/>
-        </w:rPr>
-      </w:pPr>
-      <w:r>
-        <w:rPr>
-          <w:rFonts w:hint="eastAsia" w:asciiTheme="minorEastAsia" w:hAnsiTheme="minorEastAsia" w:cstheme="minorEastAsia"/>
-          <w:b w:val="0"/>
-          <w:bCs w:val="0"/>
-          <w:color w:val="000000"/>
-          <w:sz w:val="21"/>
-          <w:szCs w:val="21"/>
-          <w:lang w:val="en-US" w:eastAsia="zh-CN"/>
-        </w:rPr>
-        <w:t>更新，备注，处理</w:t>
-      </w:r>
-      <w:r>
-        <w:rPr>
-          <w:rFonts w:hint="eastAsia" w:asciiTheme="minorEastAsia" w:hAnsiTheme="minorEastAsia" w:cstheme="minorEastAsia"/>
-          <w:b w:val="0"/>
-          <w:bCs w:val="0"/>
-          <w:color w:val="000000"/>
-          <w:sz w:val="21"/>
-          <w:szCs w:val="21"/>
-          <w:lang w:val="en-US" w:eastAsia="zh-CN"/>
-        </w:rPr>
-        <w:tab/>
-      </w:r>
-      <w:r>
-        <w:rPr>
-          <w:rFonts w:hint="eastAsia" w:asciiTheme="minorEastAsia" w:hAnsiTheme="minorEastAsia" w:cstheme="minorEastAsia"/>
-          <w:b w:val="0"/>
-          <w:bCs w:val="0"/>
-          <w:color w:val="000000"/>
-          <w:sz w:val="21"/>
-          <w:szCs w:val="21"/>
-          <w:lang w:val="en-US" w:eastAsia="zh-CN"/>
-        </w:rPr>
-        <w:t>-- 是否可以改为未处理，暂定不可以，只能改为处理完成</w:t>
-      </w:r>
-    </w:p>
-    <w:p>
-      <w:pPr>
-        <w:widowControl w:val="0"/>
-        <w:numPr>
-          <w:ilvl w:val="0"/>
-          <w:numId w:val="0"/>
-        </w:numPr>
-        <w:jc w:val="both"/>
-        <w:rPr>
-          <w:rFonts w:hint="eastAsia" w:asciiTheme="minorEastAsia" w:hAnsiTheme="minorEastAsia" w:cstheme="minorEastAsia"/>
-          <w:b w:val="0"/>
-          <w:bCs w:val="0"/>
-          <w:color w:val="000000"/>
-          <w:sz w:val="21"/>
-          <w:szCs w:val="21"/>
-          <w:lang w:val="en-US" w:eastAsia="zh-CN"/>
-        </w:rPr>
-      </w:pPr>
-      <w:r>
-        <w:rPr>
-          <w:rFonts w:hint="eastAsia" w:asciiTheme="minorEastAsia" w:hAnsiTheme="minorEastAsia" w:cstheme="minorEastAsia"/>
-          <w:b w:val="0"/>
-          <w:bCs w:val="0"/>
-          <w:color w:val="000000"/>
-          <w:sz w:val="21"/>
-          <w:szCs w:val="21"/>
-          <w:lang w:val="en-US" w:eastAsia="zh-CN"/>
-        </w:rPr>
-        <w:t>// 1. 修改每项的备注状态</w:t>
-      </w:r>
-    </w:p>
-    <w:p>
-      <w:pPr>
-        <w:widowControl w:val="0"/>
-        <w:numPr>
-          <w:ilvl w:val="0"/>
-          <w:numId w:val="0"/>
-        </w:numPr>
-        <w:ind w:firstLine="420" w:firstLineChars="0"/>
-        <w:jc w:val="both"/>
-        <w:rPr>
-          <w:rFonts w:hint="eastAsia" w:asciiTheme="minorEastAsia" w:hAnsiTheme="minorEastAsia" w:cstheme="minorEastAsia"/>
-          <w:b w:val="0"/>
-          <w:bCs w:val="0"/>
-          <w:color w:val="000000"/>
-          <w:sz w:val="21"/>
-          <w:szCs w:val="21"/>
-          <w:lang w:val="en-US" w:eastAsia="zh-CN"/>
-        </w:rPr>
-      </w:pPr>
-      <w:r>
-        <w:rPr>
-          <w:rFonts w:hint="eastAsia" w:asciiTheme="minorEastAsia" w:hAnsiTheme="minorEastAsia" w:cstheme="minorEastAsia"/>
-          <w:b w:val="0"/>
-          <w:bCs w:val="0"/>
-          <w:color w:val="000000"/>
-          <w:sz w:val="21"/>
-          <w:szCs w:val="21"/>
-          <w:lang w:val="en-US" w:eastAsia="zh-CN"/>
-        </w:rPr>
-        <w:t>// 2. 是否取消总状态</w:t>
-      </w:r>
-    </w:p>
-    <w:p>
-      <w:pPr>
-        <w:widowControl w:val="0"/>
-        <w:numPr>
-          <w:ilvl w:val="0"/>
-          <w:numId w:val="0"/>
-        </w:numPr>
-        <w:jc w:val="both"/>
-        <w:rPr>
-          <w:rFonts w:hint="eastAsia" w:asciiTheme="minorEastAsia" w:hAnsiTheme="minorEastAsia" w:cstheme="minorEastAsia"/>
-          <w:b w:val="0"/>
-          <w:bCs w:val="0"/>
-          <w:color w:val="000000"/>
-          <w:sz w:val="21"/>
-          <w:szCs w:val="21"/>
-          <w:lang w:val="en-US" w:eastAsia="zh-CN"/>
-        </w:rPr>
-      </w:pPr>
-      <w:r>
-        <w:rPr>
-          <w:rFonts w:hint="eastAsia" w:asciiTheme="minorEastAsia" w:hAnsiTheme="minorEastAsia" w:cstheme="minorEastAsia"/>
-          <w:b w:val="0"/>
-          <w:bCs w:val="0"/>
-          <w:color w:val="000000"/>
-          <w:sz w:val="21"/>
-          <w:szCs w:val="21"/>
-          <w:lang w:val="en-US" w:eastAsia="zh-CN"/>
-        </w:rPr>
-        <w:t>// 2. 是否修改总状态，一键标注解决 -- 另一路径</w:t>
-      </w:r>
-    </w:p>
-    <w:p>
-      <w:pPr>
-        <w:widowControl w:val="0"/>
-        <w:numPr>
-          <w:ilvl w:val="0"/>
-          <w:numId w:val="0"/>
-        </w:numPr>
-        <w:jc w:val="both"/>
-        <w:rPr>
-          <w:rFonts w:hint="eastAsia" w:asciiTheme="minorEastAsia" w:hAnsiTheme="minorEastAsia" w:cstheme="minorEastAsia"/>
-          <w:b w:val="0"/>
-          <w:bCs w:val="0"/>
-          <w:color w:val="000000"/>
-          <w:sz w:val="21"/>
-          <w:szCs w:val="21"/>
-          <w:lang w:val="en-US" w:eastAsia="zh-CN"/>
-        </w:rPr>
-      </w:pPr>
-    </w:p>
-    <w:p>
-      <w:pPr>
-        <w:widowControl w:val="0"/>
-        <w:numPr>
-          <w:ilvl w:val="0"/>
-          <w:numId w:val="0"/>
-        </w:numPr>
-        <w:jc w:val="both"/>
-        <w:rPr>
-          <w:rFonts w:hint="eastAsia" w:asciiTheme="minorEastAsia" w:hAnsiTheme="minorEastAsia" w:cstheme="minorEastAsia"/>
-          <w:b w:val="0"/>
-          <w:bCs w:val="0"/>
-          <w:color w:val="000000"/>
-          <w:sz w:val="21"/>
-          <w:szCs w:val="21"/>
-          <w:lang w:val="en-US" w:eastAsia="zh-CN"/>
-        </w:rPr>
-      </w:pPr>
-      <w:r>
-        <w:rPr>
-          <w:rFonts w:hint="eastAsia" w:asciiTheme="minorEastAsia" w:hAnsiTheme="minorEastAsia" w:cstheme="minorEastAsia"/>
-          <w:b w:val="0"/>
-          <w:bCs w:val="0"/>
-          <w:color w:val="000000"/>
-          <w:sz w:val="21"/>
-          <w:szCs w:val="21"/>
-          <w:lang w:val="en-US" w:eastAsia="zh-CN"/>
-        </w:rPr>
-        <w:t>2.2 更新整个</w:t>
-      </w:r>
-    </w:p>
-    <w:p>
-      <w:pPr>
-        <w:widowControl w:val="0"/>
-        <w:numPr>
-          <w:ilvl w:val="0"/>
-          <w:numId w:val="0"/>
-        </w:numPr>
-        <w:jc w:val="both"/>
-        <w:rPr>
-          <w:rFonts w:hint="eastAsia" w:asciiTheme="minorEastAsia" w:hAnsiTheme="minorEastAsia" w:cstheme="minorEastAsia"/>
-          <w:b w:val="0"/>
-          <w:bCs w:val="0"/>
-          <w:color w:val="000000"/>
-          <w:sz w:val="21"/>
-          <w:szCs w:val="21"/>
-          <w:lang w:val="en-US" w:eastAsia="zh-CN"/>
-        </w:rPr>
-      </w:pPr>
-      <w:r>
-        <w:rPr>
-          <w:rFonts w:hint="eastAsia" w:asciiTheme="minorEastAsia" w:hAnsiTheme="minorEastAsia" w:cstheme="minorEastAsia"/>
-          <w:b w:val="0"/>
-          <w:bCs w:val="0"/>
-          <w:color w:val="000000"/>
-          <w:sz w:val="21"/>
-          <w:szCs w:val="21"/>
-          <w:lang w:val="en-US" w:eastAsia="zh-CN"/>
-        </w:rPr>
-        <w:t>删除SMS_CHECK_SKU</w:t>
-      </w:r>
-    </w:p>
-    <w:p>
-      <w:pPr>
-        <w:widowControl w:val="0"/>
-        <w:numPr>
-          <w:ilvl w:val="0"/>
-          <w:numId w:val="0"/>
-        </w:numPr>
-        <w:jc w:val="both"/>
-        <w:rPr>
-          <w:rFonts w:hint="eastAsia" w:asciiTheme="minorEastAsia" w:hAnsiTheme="minorEastAsia" w:cstheme="minorEastAsia"/>
-          <w:b w:val="0"/>
-          <w:bCs w:val="0"/>
-          <w:color w:val="000000"/>
-          <w:sz w:val="21"/>
-          <w:szCs w:val="21"/>
-          <w:lang w:val="en-US" w:eastAsia="zh-CN"/>
-        </w:rPr>
-      </w:pPr>
-      <w:r>
-        <w:rPr>
-          <w:rFonts w:hint="eastAsia" w:asciiTheme="minorEastAsia" w:hAnsiTheme="minorEastAsia" w:cstheme="minorEastAsia"/>
-          <w:b w:val="0"/>
-          <w:bCs w:val="0"/>
-          <w:color w:val="000000"/>
-          <w:sz w:val="21"/>
-          <w:szCs w:val="21"/>
-          <w:lang w:val="en-US" w:eastAsia="zh-CN"/>
-        </w:rPr>
-        <w:t>添加SMS_CHECK_SKU</w:t>
-      </w:r>
-    </w:p>
-    <w:p>
-      <w:pPr>
-        <w:widowControl w:val="0"/>
-        <w:numPr>
-          <w:ilvl w:val="0"/>
-          <w:numId w:val="0"/>
-        </w:numPr>
-        <w:jc w:val="both"/>
-        <w:rPr>
-          <w:rFonts w:hint="eastAsia" w:asciiTheme="minorEastAsia" w:hAnsiTheme="minorEastAsia" w:cstheme="minorEastAsia"/>
-          <w:b w:val="0"/>
-          <w:bCs w:val="0"/>
-          <w:color w:val="000000"/>
-          <w:sz w:val="21"/>
-          <w:szCs w:val="21"/>
-          <w:lang w:val="en-US" w:eastAsia="zh-CN"/>
-        </w:rPr>
-      </w:pPr>
-      <w:r>
-        <w:rPr>
-          <w:rFonts w:hint="eastAsia" w:asciiTheme="minorEastAsia" w:hAnsiTheme="minorEastAsia" w:cstheme="minorEastAsia"/>
-          <w:b w:val="0"/>
-          <w:bCs w:val="0"/>
-          <w:color w:val="000000"/>
-          <w:sz w:val="21"/>
-          <w:szCs w:val="21"/>
-          <w:lang w:val="en-US" w:eastAsia="zh-CN"/>
-        </w:rPr>
-        <w:t>更新SMS_CHECK</w:t>
-      </w:r>
-    </w:p>
-    <w:p>
-      <w:pPr>
-        <w:widowControl w:val="0"/>
-        <w:numPr>
-          <w:ilvl w:val="0"/>
-          <w:numId w:val="0"/>
-        </w:numPr>
-        <w:jc w:val="both"/>
-        <w:rPr>
-          <w:rFonts w:hint="eastAsia" w:asciiTheme="minorEastAsia" w:hAnsiTheme="minorEastAsia" w:cstheme="minorEastAsia"/>
-          <w:b w:val="0"/>
-          <w:bCs w:val="0"/>
-          <w:color w:val="000000"/>
-          <w:sz w:val="21"/>
-          <w:szCs w:val="21"/>
-          <w:lang w:val="en-US" w:eastAsia="zh-CN"/>
-        </w:rPr>
-      </w:pPr>
-    </w:p>
-    <w:p>
-      <w:pPr>
-        <w:widowControl w:val="0"/>
-        <w:numPr>
-          <w:ilvl w:val="0"/>
-          <w:numId w:val="11"/>
-        </w:numPr>
-        <w:jc w:val="both"/>
-        <w:rPr>
-          <w:rFonts w:hint="eastAsia" w:asciiTheme="minorEastAsia" w:hAnsiTheme="minorEastAsia" w:cstheme="minorEastAsia"/>
-          <w:b w:val="0"/>
-          <w:bCs w:val="0"/>
-          <w:color w:val="000000"/>
-          <w:sz w:val="21"/>
-          <w:szCs w:val="21"/>
-          <w:lang w:val="en-US" w:eastAsia="zh-CN"/>
-        </w:rPr>
-      </w:pPr>
-      <w:r>
-        <w:rPr>
-          <w:rFonts w:hint="eastAsia" w:asciiTheme="minorEastAsia" w:hAnsiTheme="minorEastAsia" w:cstheme="minorEastAsia"/>
-          <w:b w:val="0"/>
-          <w:bCs w:val="0"/>
-          <w:color w:val="000000"/>
-          <w:sz w:val="21"/>
-          <w:szCs w:val="21"/>
-          <w:lang w:val="en-US" w:eastAsia="zh-CN"/>
-        </w:rPr>
-        <w:t>查询</w:t>
-      </w:r>
-    </w:p>
-    <w:p>
-      <w:pPr>
-        <w:widowControl w:val="0"/>
-        <w:numPr>
-          <w:ilvl w:val="0"/>
-          <w:numId w:val="0"/>
-        </w:numPr>
-        <w:jc w:val="both"/>
-        <w:rPr>
-          <w:rFonts w:hint="eastAsia" w:asciiTheme="minorEastAsia" w:hAnsiTheme="minorEastAsia" w:cstheme="minorEastAsia"/>
-          <w:b w:val="0"/>
-          <w:bCs w:val="0"/>
-          <w:color w:val="000000"/>
-          <w:sz w:val="21"/>
-          <w:szCs w:val="21"/>
-          <w:lang w:val="en-US" w:eastAsia="zh-CN"/>
-        </w:rPr>
-      </w:pPr>
-      <w:r>
-        <w:rPr>
-          <w:rFonts w:hint="eastAsia" w:asciiTheme="minorEastAsia" w:hAnsiTheme="minorEastAsia" w:cstheme="minorEastAsia"/>
-          <w:b w:val="0"/>
-          <w:bCs w:val="0"/>
-          <w:color w:val="000000"/>
-          <w:sz w:val="21"/>
-          <w:szCs w:val="21"/>
-          <w:lang w:val="en-US" w:eastAsia="zh-CN"/>
-        </w:rPr>
-        <w:t>条件查询 -- 操作员，盘点单号,库存是否需要（暂不需要）</w:t>
-      </w:r>
-    </w:p>
-    <w:p>
-      <w:pPr>
-        <w:widowControl w:val="0"/>
-        <w:numPr>
-          <w:ilvl w:val="0"/>
-          <w:numId w:val="0"/>
-        </w:numPr>
-        <w:jc w:val="both"/>
-        <w:rPr>
-          <w:rFonts w:hint="eastAsia" w:asciiTheme="minorEastAsia" w:hAnsiTheme="minorEastAsia" w:cstheme="minorEastAsia"/>
-          <w:b w:val="0"/>
-          <w:bCs w:val="0"/>
-          <w:color w:val="000000"/>
-          <w:sz w:val="21"/>
-          <w:szCs w:val="21"/>
-          <w:lang w:val="en-US" w:eastAsia="zh-CN"/>
-        </w:rPr>
-      </w:pPr>
-      <w:r>
-        <w:rPr>
-          <w:rFonts w:hint="eastAsia" w:asciiTheme="minorEastAsia" w:hAnsiTheme="minorEastAsia" w:cstheme="minorEastAsia"/>
-          <w:b w:val="0"/>
-          <w:bCs w:val="0"/>
-          <w:color w:val="000000"/>
-          <w:sz w:val="21"/>
-          <w:szCs w:val="21"/>
-          <w:lang w:val="en-US" w:eastAsia="zh-CN"/>
-        </w:rPr>
-        <w:t xml:space="preserve">日期范围查询 -- </w:t>
-      </w:r>
-    </w:p>
-    <w:p>
-      <w:pPr>
-        <w:widowControl w:val="0"/>
-        <w:numPr>
-          <w:ilvl w:val="0"/>
-          <w:numId w:val="0"/>
-        </w:numPr>
-        <w:jc w:val="both"/>
-        <w:rPr>
-          <w:rFonts w:hint="eastAsia" w:asciiTheme="minorEastAsia" w:hAnsiTheme="minorEastAsia" w:cstheme="minorEastAsia"/>
-          <w:b w:val="0"/>
-          <w:bCs w:val="0"/>
-          <w:color w:val="000000"/>
-          <w:sz w:val="21"/>
-          <w:szCs w:val="21"/>
-          <w:lang w:val="en-US" w:eastAsia="zh-CN"/>
-        </w:rPr>
-      </w:pPr>
-      <w:r>
-        <w:rPr>
-          <w:rFonts w:hint="eastAsia" w:asciiTheme="minorEastAsia" w:hAnsiTheme="minorEastAsia" w:cstheme="minorEastAsia"/>
-          <w:b w:val="0"/>
-          <w:bCs w:val="0"/>
-          <w:color w:val="000000"/>
-          <w:sz w:val="21"/>
-          <w:szCs w:val="21"/>
-          <w:lang w:val="en-US" w:eastAsia="zh-CN"/>
-        </w:rPr>
-        <w:t>查询全部 -- 分页， 不分页</w:t>
-      </w:r>
-    </w:p>
-    <w:p>
-      <w:pPr>
-        <w:widowControl w:val="0"/>
-        <w:numPr>
-          <w:ilvl w:val="0"/>
-          <w:numId w:val="0"/>
-        </w:numPr>
-        <w:jc w:val="both"/>
-        <w:rPr>
-          <w:rFonts w:hint="eastAsia" w:asciiTheme="minorEastAsia" w:hAnsiTheme="minorEastAsia" w:cstheme="minorEastAsia"/>
-          <w:b w:val="0"/>
-          <w:bCs w:val="0"/>
-          <w:color w:val="000000"/>
-          <w:sz w:val="21"/>
-          <w:szCs w:val="21"/>
-          <w:lang w:val="en-US" w:eastAsia="zh-CN"/>
-        </w:rPr>
-      </w:pPr>
-      <w:r>
-        <w:rPr>
-          <w:rFonts w:hint="eastAsia" w:asciiTheme="minorEastAsia" w:hAnsiTheme="minorEastAsia" w:cstheme="minorEastAsia"/>
-          <w:b w:val="0"/>
-          <w:bCs w:val="0"/>
-          <w:color w:val="000000"/>
-          <w:sz w:val="21"/>
-          <w:szCs w:val="21"/>
-          <w:lang w:val="en-US" w:eastAsia="zh-CN"/>
-        </w:rPr>
-        <w:t>有差错，未处理查询 -- 分页</w:t>
-      </w:r>
-    </w:p>
-    <w:p>
-      <w:pPr>
-        <w:widowControl w:val="0"/>
-        <w:numPr>
-          <w:ilvl w:val="0"/>
-          <w:numId w:val="0"/>
-        </w:numPr>
-        <w:jc w:val="both"/>
-        <w:rPr>
-          <w:rFonts w:hint="eastAsia" w:asciiTheme="minorEastAsia" w:hAnsiTheme="minorEastAsia" w:cstheme="minorEastAsia"/>
-          <w:b w:val="0"/>
-          <w:bCs w:val="0"/>
-          <w:color w:val="000000"/>
-          <w:sz w:val="21"/>
-          <w:szCs w:val="21"/>
-          <w:lang w:val="en-US" w:eastAsia="zh-CN"/>
-        </w:rPr>
-      </w:pPr>
-      <w:r>
-        <w:rPr>
-          <w:rFonts w:hint="eastAsia" w:asciiTheme="minorEastAsia" w:hAnsiTheme="minorEastAsia" w:cstheme="minorEastAsia"/>
-          <w:b w:val="0"/>
-          <w:bCs w:val="0"/>
-          <w:color w:val="000000"/>
-          <w:sz w:val="21"/>
-          <w:szCs w:val="21"/>
-          <w:lang w:val="en-US" w:eastAsia="zh-CN"/>
-        </w:rPr>
-        <w:t>有差错，已处理查询 --  分页</w:t>
-      </w:r>
-    </w:p>
-    <w:p>
-      <w:pPr>
-        <w:widowControl w:val="0"/>
-        <w:numPr>
-          <w:ilvl w:val="0"/>
-          <w:numId w:val="0"/>
-        </w:numPr>
-        <w:jc w:val="both"/>
-        <w:rPr>
-          <w:rFonts w:hint="eastAsia" w:asciiTheme="minorEastAsia" w:hAnsiTheme="minorEastAsia" w:cstheme="minorEastAsia"/>
-          <w:b w:val="0"/>
-          <w:bCs w:val="0"/>
-          <w:color w:val="000000"/>
-          <w:sz w:val="21"/>
-          <w:szCs w:val="21"/>
-          <w:lang w:val="en-US" w:eastAsia="zh-CN"/>
-        </w:rPr>
-      </w:pPr>
-      <w:r>
-        <w:rPr>
-          <w:rFonts w:hint="eastAsia" w:asciiTheme="minorEastAsia" w:hAnsiTheme="minorEastAsia" w:cstheme="minorEastAsia"/>
-          <w:b w:val="0"/>
-          <w:bCs w:val="0"/>
-          <w:color w:val="000000"/>
-          <w:sz w:val="21"/>
-          <w:szCs w:val="21"/>
-          <w:lang w:val="en-US" w:eastAsia="zh-CN"/>
-        </w:rPr>
-        <w:t>没有差错 -- 分页</w:t>
-      </w:r>
-    </w:p>
-    <w:p>
-      <w:pPr>
-        <w:widowControl w:val="0"/>
-        <w:numPr>
-          <w:ilvl w:val="0"/>
-          <w:numId w:val="0"/>
-        </w:numPr>
-        <w:jc w:val="both"/>
-        <w:rPr>
-          <w:rFonts w:hint="eastAsia" w:asciiTheme="minorEastAsia" w:hAnsiTheme="minorEastAsia" w:cstheme="minorEastAsia"/>
-          <w:b w:val="0"/>
-          <w:bCs w:val="0"/>
-          <w:color w:val="000000"/>
-          <w:sz w:val="21"/>
-          <w:szCs w:val="21"/>
-          <w:lang w:val="en-US" w:eastAsia="zh-CN"/>
-        </w:rPr>
-      </w:pPr>
-      <w:r>
-        <w:rPr>
-          <w:rFonts w:hint="eastAsia" w:asciiTheme="minorEastAsia" w:hAnsiTheme="minorEastAsia" w:cstheme="minorEastAsia"/>
-          <w:b w:val="0"/>
-          <w:bCs w:val="0"/>
-          <w:color w:val="000000"/>
-          <w:sz w:val="21"/>
-          <w:szCs w:val="21"/>
-          <w:lang w:val="en-US" w:eastAsia="zh-CN"/>
-        </w:rPr>
-        <w:t>有差错（不分是否解决） -- 分页</w:t>
-      </w:r>
-    </w:p>
-    <w:p>
-      <w:pPr>
-        <w:widowControl w:val="0"/>
-        <w:numPr>
-          <w:ilvl w:val="0"/>
-          <w:numId w:val="0"/>
-        </w:numPr>
-        <w:jc w:val="both"/>
-        <w:rPr>
-          <w:rFonts w:hint="eastAsia" w:asciiTheme="minorEastAsia" w:hAnsiTheme="minorEastAsia" w:cstheme="minorEastAsia"/>
-          <w:b w:val="0"/>
-          <w:bCs w:val="0"/>
-          <w:color w:val="000000"/>
-          <w:sz w:val="21"/>
-          <w:szCs w:val="21"/>
-          <w:lang w:val="en-US" w:eastAsia="zh-CN"/>
-        </w:rPr>
-      </w:pPr>
-    </w:p>
-    <w:p>
-      <w:pPr>
-        <w:widowControl w:val="0"/>
-        <w:numPr>
-          <w:ilvl w:val="0"/>
-          <w:numId w:val="11"/>
-        </w:numPr>
-        <w:jc w:val="both"/>
-        <w:rPr>
-          <w:rFonts w:hint="eastAsia" w:asciiTheme="minorEastAsia" w:hAnsiTheme="minorEastAsia" w:cstheme="minorEastAsia"/>
-          <w:b w:val="0"/>
-          <w:bCs w:val="0"/>
-          <w:color w:val="000000"/>
-          <w:sz w:val="21"/>
-          <w:szCs w:val="21"/>
-          <w:lang w:val="en-US" w:eastAsia="zh-CN"/>
-        </w:rPr>
-      </w:pPr>
-      <w:r>
-        <w:rPr>
-          <w:rFonts w:hint="eastAsia" w:asciiTheme="minorEastAsia" w:hAnsiTheme="minorEastAsia" w:cstheme="minorEastAsia"/>
-          <w:b w:val="0"/>
-          <w:bCs w:val="0"/>
-          <w:color w:val="000000"/>
-          <w:sz w:val="21"/>
-          <w:szCs w:val="21"/>
-          <w:lang w:val="en-US" w:eastAsia="zh-CN"/>
-        </w:rPr>
-        <w:t xml:space="preserve">删除 </w:t>
-      </w:r>
-    </w:p>
-    <w:p>
-      <w:pPr>
-        <w:widowControl w:val="0"/>
-        <w:numPr>
-          <w:ilvl w:val="0"/>
-          <w:numId w:val="0"/>
-        </w:numPr>
-        <w:jc w:val="both"/>
-        <w:rPr>
-          <w:rFonts w:hint="eastAsia" w:asciiTheme="minorEastAsia" w:hAnsiTheme="minorEastAsia" w:cstheme="minorEastAsia"/>
-          <w:b w:val="0"/>
-          <w:bCs w:val="0"/>
-          <w:color w:val="000000"/>
-          <w:sz w:val="21"/>
-          <w:szCs w:val="21"/>
-          <w:lang w:val="en-US" w:eastAsia="zh-CN"/>
-        </w:rPr>
-      </w:pPr>
-    </w:p>
-    <w:p>
-      <w:pPr>
-        <w:widowControl w:val="0"/>
-        <w:numPr>
-          <w:ilvl w:val="0"/>
-          <w:numId w:val="0"/>
-        </w:numPr>
-        <w:jc w:val="both"/>
-        <w:rPr>
-          <w:rFonts w:hint="eastAsia" w:asciiTheme="minorEastAsia" w:hAnsiTheme="minorEastAsia" w:cstheme="minorEastAsia"/>
-          <w:b w:val="0"/>
-          <w:bCs w:val="0"/>
-          <w:color w:val="000000"/>
-          <w:sz w:val="21"/>
-          <w:szCs w:val="21"/>
-          <w:lang w:val="en-US" w:eastAsia="zh-CN"/>
-        </w:rPr>
-      </w:pPr>
-      <w:r>
-        <w:rPr>
-          <w:rFonts w:hint="eastAsia" w:asciiTheme="minorEastAsia" w:hAnsiTheme="minorEastAsia" w:cstheme="minorEastAsia"/>
-          <w:b w:val="0"/>
-          <w:bCs w:val="0"/>
-          <w:color w:val="000000"/>
-          <w:sz w:val="21"/>
-          <w:szCs w:val="21"/>
-          <w:lang w:val="en-US" w:eastAsia="zh-CN"/>
-        </w:rPr>
-        <w:t>5. 批量删除</w:t>
-      </w:r>
-    </w:p>
-    <w:p>
-      <w:pPr>
-        <w:widowControl w:val="0"/>
-        <w:numPr>
-          <w:ilvl w:val="0"/>
-          <w:numId w:val="0"/>
-        </w:numPr>
-        <w:jc w:val="both"/>
-        <w:rPr>
-          <w:rFonts w:hint="eastAsia" w:asciiTheme="minorEastAsia" w:hAnsiTheme="minorEastAsia" w:cstheme="minorEastAsia"/>
-          <w:b w:val="0"/>
-          <w:bCs w:val="0"/>
-          <w:color w:val="000000"/>
-          <w:sz w:val="21"/>
-          <w:szCs w:val="21"/>
-          <w:lang w:val="en-US" w:eastAsia="zh-CN"/>
-        </w:rPr>
-      </w:pPr>
-    </w:p>
-    <w:p>
-      <w:pPr>
-        <w:widowControl w:val="0"/>
-        <w:numPr>
-          <w:ilvl w:val="0"/>
-          <w:numId w:val="0"/>
-        </w:numPr>
-        <w:jc w:val="both"/>
-        <w:rPr>
-          <w:rFonts w:hint="eastAsia"/>
-          <w:b/>
-          <w:bCs/>
           <w:sz w:val="28"/>
           <w:szCs w:val="28"/>
           <w:lang w:val="en-US" w:eastAsia="zh-CN"/>
         </w:rPr>
       </w:pPr>
-      <w:r>
-        <w:rPr>
-          <w:rFonts w:hint="eastAsia"/>
-          <w:b/>
-          <w:bCs/>
-          <w:sz w:val="28"/>
-          <w:szCs w:val="28"/>
-          <w:lang w:val="en-US" w:eastAsia="zh-CN"/>
-        </w:rPr>
-        <w:t>预约管理</w:t>
-      </w:r>
-    </w:p>
-    <w:p>
-      <w:pPr>
-        <w:widowControl w:val="0"/>
-        <w:numPr>
-          <w:ilvl w:val="0"/>
-          <w:numId w:val="0"/>
-        </w:numPr>
-        <w:jc w:val="both"/>
-        <w:rPr>
-          <w:rFonts w:hint="eastAsia"/>
-          <w:lang w:val="en-US" w:eastAsia="zh-CN"/>
-        </w:rPr>
-      </w:pPr>
-      <w:r>
-        <w:rPr>
-          <w:rFonts w:hint="eastAsia"/>
-          <w:lang w:val="en-US" w:eastAsia="zh-CN"/>
-        </w:rPr>
-        <w:t>1 预约添加</w:t>
-      </w:r>
-    </w:p>
-    <w:p>
-      <w:pPr>
-        <w:widowControl w:val="0"/>
-        <w:numPr>
-          <w:ilvl w:val="0"/>
-          <w:numId w:val="0"/>
-        </w:numPr>
-        <w:jc w:val="both"/>
-        <w:rPr>
-          <w:rFonts w:hint="eastAsia"/>
-          <w:lang w:val="en-US" w:eastAsia="zh-CN"/>
-        </w:rPr>
-      </w:pPr>
-      <w:r>
-        <w:rPr>
-          <w:rFonts w:hint="eastAsia"/>
-          <w:lang w:val="en-US" w:eastAsia="zh-CN"/>
-        </w:rPr>
-        <w:t>下拉：公司，车型，</w:t>
-      </w:r>
-    </w:p>
-    <w:p>
-      <w:pPr>
-        <w:widowControl w:val="0"/>
-        <w:numPr>
-          <w:ilvl w:val="0"/>
-          <w:numId w:val="0"/>
-        </w:numPr>
-        <w:jc w:val="both"/>
-        <w:rPr>
-          <w:rFonts w:hint="eastAsia"/>
-          <w:lang w:val="en-US" w:eastAsia="zh-CN"/>
-        </w:rPr>
-      </w:pPr>
-      <w:r>
-        <w:rPr>
-          <w:rFonts w:hint="eastAsia"/>
-          <w:lang w:val="en-US" w:eastAsia="zh-CN"/>
-        </w:rPr>
-        <w:t>必要字段：预约时间，(联系人，联系电话 -- 暂定可以不要 )，车牌号</w:t>
-      </w:r>
-    </w:p>
-    <w:p>
-      <w:pPr>
-        <w:widowControl w:val="0"/>
-        <w:numPr>
-          <w:ilvl w:val="0"/>
-          <w:numId w:val="0"/>
-        </w:numPr>
-        <w:jc w:val="both"/>
-        <w:rPr>
-          <w:rFonts w:hint="eastAsia"/>
-          <w:lang w:val="en-US" w:eastAsia="zh-CN"/>
-        </w:rPr>
-      </w:pPr>
-      <w:r>
-        <w:rPr>
-          <w:rFonts w:hint="eastAsia"/>
-          <w:lang w:val="en-US" w:eastAsia="zh-CN"/>
-        </w:rPr>
-        <w:t xml:space="preserve">生成预约编号：预约年月日+公司编号(三位后三位（不足补）)+车牌后两位+当天公司维修次序（三位） --- 查询数据库 -- 不用查重？？ -- 车牌号判断？？ -- 是否存在同一天同一辆车两次维修？？ </w:t>
-      </w:r>
-    </w:p>
-    <w:p>
-      <w:pPr>
-        <w:widowControl w:val="0"/>
-        <w:numPr>
-          <w:ilvl w:val="0"/>
-          <w:numId w:val="0"/>
-        </w:numPr>
-        <w:ind w:firstLine="420" w:firstLineChars="0"/>
-        <w:jc w:val="both"/>
-        <w:rPr>
-          <w:rFonts w:hint="eastAsia"/>
-          <w:lang w:val="en-US" w:eastAsia="zh-CN"/>
-        </w:rPr>
-      </w:pPr>
-      <w:r>
-        <w:rPr>
-          <w:rFonts w:hint="eastAsia"/>
-          <w:lang w:val="en-US" w:eastAsia="zh-CN"/>
-        </w:rPr>
-        <w:t>-- 暂时采用不查重策略</w:t>
-      </w:r>
-    </w:p>
-    <w:p>
-      <w:pPr>
-        <w:widowControl w:val="0"/>
-        <w:numPr>
-          <w:ilvl w:val="0"/>
-          <w:numId w:val="0"/>
-        </w:numPr>
-        <w:jc w:val="both"/>
-        <w:rPr>
-          <w:rFonts w:hint="eastAsia"/>
-          <w:lang w:val="en-US" w:eastAsia="zh-CN"/>
-        </w:rPr>
-      </w:pPr>
-    </w:p>
-    <w:p>
-      <w:pPr>
-        <w:widowControl w:val="0"/>
-        <w:numPr>
-          <w:ilvl w:val="0"/>
-          <w:numId w:val="0"/>
-        </w:numPr>
-        <w:jc w:val="both"/>
-        <w:rPr>
-          <w:rFonts w:hint="eastAsia"/>
-          <w:lang w:val="en-US" w:eastAsia="zh-CN"/>
-        </w:rPr>
-      </w:pPr>
-    </w:p>
-    <w:p>
-      <w:pPr>
-        <w:widowControl w:val="0"/>
-        <w:numPr>
-          <w:ilvl w:val="0"/>
-          <w:numId w:val="0"/>
-        </w:numPr>
-        <w:jc w:val="both"/>
-        <w:rPr>
-          <w:rFonts w:hint="eastAsia"/>
-          <w:lang w:val="en-US" w:eastAsia="zh-CN"/>
-        </w:rPr>
-      </w:pPr>
-    </w:p>
-    <w:p>
-      <w:pPr>
-        <w:widowControl w:val="0"/>
-        <w:numPr>
-          <w:ilvl w:val="0"/>
-          <w:numId w:val="0"/>
-        </w:numPr>
-        <w:jc w:val="both"/>
-        <w:rPr>
-          <w:rFonts w:hint="eastAsia"/>
-          <w:lang w:val="en-US" w:eastAsia="zh-CN"/>
-        </w:rPr>
-      </w:pPr>
-      <w:r>
-        <w:rPr>
-          <w:rFonts w:hint="eastAsia"/>
-          <w:lang w:val="en-US" w:eastAsia="zh-CN"/>
-        </w:rPr>
-        <w:t>2 预约修改</w:t>
-      </w:r>
-    </w:p>
-    <w:p>
-      <w:pPr>
-        <w:widowControl w:val="0"/>
-        <w:numPr>
-          <w:ilvl w:val="0"/>
-          <w:numId w:val="0"/>
-        </w:numPr>
-        <w:jc w:val="both"/>
-        <w:rPr>
-          <w:rFonts w:hint="eastAsia"/>
-          <w:lang w:val="en-US" w:eastAsia="zh-CN"/>
-        </w:rPr>
-      </w:pPr>
-      <w:r>
-        <w:rPr>
-          <w:rFonts w:hint="eastAsia"/>
-          <w:lang w:val="en-US" w:eastAsia="zh-CN"/>
-        </w:rPr>
-        <w:t>修改 -- 日期修改，预约编号是否重新生成 -- 不重新生成</w:t>
-      </w:r>
-    </w:p>
-    <w:p>
-      <w:pPr>
-        <w:widowControl w:val="0"/>
-        <w:numPr>
-          <w:ilvl w:val="0"/>
-          <w:numId w:val="0"/>
-        </w:numPr>
-        <w:jc w:val="both"/>
-        <w:rPr>
-          <w:rFonts w:hint="eastAsia"/>
-          <w:lang w:val="en-US" w:eastAsia="zh-CN"/>
-        </w:rPr>
-      </w:pPr>
-      <w:r>
-        <w:rPr>
-          <w:rFonts w:hint="eastAsia"/>
-          <w:lang w:val="en-US" w:eastAsia="zh-CN"/>
-        </w:rPr>
-        <w:t>不可修改项：预约编号</w:t>
-      </w:r>
-    </w:p>
-    <w:p>
-      <w:pPr>
-        <w:widowControl w:val="0"/>
-        <w:numPr>
-          <w:ilvl w:val="0"/>
-          <w:numId w:val="0"/>
-        </w:numPr>
-        <w:jc w:val="both"/>
-        <w:rPr>
-          <w:rFonts w:hint="eastAsia"/>
-          <w:lang w:val="en-US" w:eastAsia="zh-CN"/>
-        </w:rPr>
-      </w:pPr>
-      <w:r>
-        <w:rPr>
-          <w:rFonts w:hint="eastAsia"/>
-          <w:lang w:val="en-US" w:eastAsia="zh-CN"/>
-        </w:rPr>
-        <w:t>必要字段：Id，预约编号，预约时间，车牌号</w:t>
-      </w:r>
-    </w:p>
-    <w:p>
-      <w:pPr>
-        <w:widowControl w:val="0"/>
-        <w:numPr>
-          <w:ilvl w:val="0"/>
-          <w:numId w:val="0"/>
-        </w:numPr>
-        <w:jc w:val="both"/>
-        <w:rPr>
-          <w:rFonts w:hint="eastAsia"/>
-          <w:lang w:val="en-US" w:eastAsia="zh-CN"/>
-        </w:rPr>
-      </w:pPr>
-    </w:p>
-    <w:p>
-      <w:pPr>
-        <w:widowControl w:val="0"/>
-        <w:numPr>
-          <w:ilvl w:val="0"/>
-          <w:numId w:val="0"/>
-        </w:numPr>
-        <w:jc w:val="both"/>
-        <w:rPr>
-          <w:rFonts w:hint="eastAsia"/>
-          <w:lang w:val="en-US" w:eastAsia="zh-CN"/>
-        </w:rPr>
-      </w:pPr>
-      <w:r>
-        <w:rPr>
-          <w:rFonts w:hint="eastAsia"/>
-          <w:lang w:val="en-US" w:eastAsia="zh-CN"/>
-        </w:rPr>
-        <w:t>3 预约删除</w:t>
-      </w:r>
-    </w:p>
-    <w:p>
-      <w:pPr>
-        <w:widowControl w:val="0"/>
-        <w:numPr>
-          <w:ilvl w:val="0"/>
-          <w:numId w:val="0"/>
-        </w:numPr>
-        <w:jc w:val="both"/>
-        <w:rPr>
-          <w:rFonts w:hint="eastAsia"/>
-          <w:lang w:val="en-US" w:eastAsia="zh-CN"/>
-        </w:rPr>
-      </w:pPr>
-      <w:r>
-        <w:rPr>
-          <w:rFonts w:hint="eastAsia"/>
-          <w:lang w:val="en-US" w:eastAsia="zh-CN"/>
-        </w:rPr>
-        <w:t>必要字段：Id</w:t>
-      </w:r>
-    </w:p>
-    <w:p>
-      <w:pPr>
-        <w:widowControl w:val="0"/>
-        <w:numPr>
-          <w:ilvl w:val="0"/>
-          <w:numId w:val="0"/>
-        </w:numPr>
-        <w:jc w:val="both"/>
-        <w:rPr>
-          <w:rFonts w:hint="eastAsia"/>
-          <w:lang w:val="en-US" w:eastAsia="zh-CN"/>
-        </w:rPr>
-      </w:pPr>
-    </w:p>
-    <w:p>
-      <w:pPr>
-        <w:widowControl w:val="0"/>
-        <w:numPr>
-          <w:ilvl w:val="0"/>
-          <w:numId w:val="0"/>
-        </w:numPr>
-        <w:jc w:val="both"/>
-        <w:rPr>
-          <w:rFonts w:hint="eastAsia"/>
-          <w:lang w:val="en-US" w:eastAsia="zh-CN"/>
-        </w:rPr>
-      </w:pPr>
-      <w:r>
-        <w:rPr>
-          <w:rFonts w:hint="eastAsia"/>
-          <w:lang w:val="en-US" w:eastAsia="zh-CN"/>
-        </w:rPr>
-        <w:t>4 预约查询</w:t>
-      </w:r>
-    </w:p>
-    <w:p>
-      <w:pPr>
-        <w:widowControl w:val="0"/>
-        <w:numPr>
-          <w:ilvl w:val="0"/>
-          <w:numId w:val="0"/>
-        </w:numPr>
-        <w:jc w:val="both"/>
-        <w:rPr>
-          <w:rFonts w:hint="eastAsia"/>
-          <w:lang w:val="en-US" w:eastAsia="zh-CN"/>
-        </w:rPr>
-      </w:pPr>
-      <w:r>
-        <w:rPr>
-          <w:rFonts w:hint="eastAsia"/>
-          <w:lang w:val="en-US" w:eastAsia="zh-CN"/>
-        </w:rPr>
-        <w:t>获取所有 分页/不分</w:t>
-      </w:r>
-    </w:p>
-    <w:p>
-      <w:pPr>
-        <w:widowControl w:val="0"/>
-        <w:numPr>
-          <w:ilvl w:val="0"/>
-          <w:numId w:val="0"/>
-        </w:numPr>
-        <w:jc w:val="both"/>
-        <w:rPr>
-          <w:rFonts w:hint="eastAsia"/>
-          <w:lang w:val="en-US" w:eastAsia="zh-CN"/>
-        </w:rPr>
-      </w:pPr>
-      <w:r>
-        <w:rPr>
-          <w:rFonts w:hint="eastAsia"/>
-          <w:lang w:val="en-US" w:eastAsia="zh-CN"/>
-        </w:rPr>
-        <w:t>条件获取 分页</w:t>
-      </w:r>
-    </w:p>
-    <w:p>
-      <w:pPr>
-        <w:widowControl w:val="0"/>
-        <w:numPr>
-          <w:ilvl w:val="0"/>
-          <w:numId w:val="0"/>
-        </w:numPr>
-        <w:ind w:firstLine="420" w:firstLineChars="0"/>
-        <w:jc w:val="both"/>
-        <w:rPr>
-          <w:rFonts w:hint="eastAsia"/>
-          <w:lang w:val="en-US" w:eastAsia="zh-CN"/>
-        </w:rPr>
-      </w:pPr>
-      <w:r>
-        <w:rPr>
-          <w:rFonts w:hint="eastAsia"/>
-          <w:lang w:val="en-US" w:eastAsia="zh-CN"/>
-        </w:rPr>
-        <w:t>-- 预约时间范围，联系人，联系电话，车牌号，公司名</w:t>
-      </w:r>
-    </w:p>
-    <w:p>
-      <w:pPr>
-        <w:widowControl w:val="0"/>
-        <w:numPr>
-          <w:ilvl w:val="0"/>
-          <w:numId w:val="0"/>
-        </w:numPr>
-        <w:ind w:firstLine="420" w:firstLineChars="0"/>
-        <w:jc w:val="both"/>
-        <w:rPr>
-          <w:rFonts w:hint="eastAsia"/>
-          <w:lang w:val="en-US" w:eastAsia="zh-CN"/>
-        </w:rPr>
-      </w:pPr>
-      <w:r>
-        <w:rPr>
-          <w:rFonts w:hint="eastAsia" w:ascii="新宋体" w:hAnsi="新宋体" w:eastAsia="新宋体"/>
-          <w:color w:val="008000"/>
-          <w:sz w:val="19"/>
-        </w:rPr>
-        <w:t>// 是否取消，0未处理，1已处理，2取消</w:t>
-      </w:r>
-      <w:r>
-        <w:rPr>
-          <w:rFonts w:hint="eastAsia" w:ascii="新宋体" w:hAnsi="新宋体" w:eastAsia="新宋体"/>
-          <w:color w:val="008000"/>
-          <w:sz w:val="19"/>
-          <w:lang w:val="en-US" w:eastAsia="zh-CN"/>
-        </w:rPr>
-        <w:t>, -1 不开启处理查询 -- Status</w:t>
-      </w:r>
-    </w:p>
-    <w:p>
-      <w:pPr>
-        <w:widowControl w:val="0"/>
-        <w:numPr>
-          <w:ilvl w:val="0"/>
-          <w:numId w:val="0"/>
-        </w:numPr>
-        <w:jc w:val="both"/>
-        <w:rPr>
-          <w:rFonts w:hint="eastAsia"/>
-          <w:lang w:val="en-US" w:eastAsia="zh-CN"/>
-        </w:rPr>
-      </w:pPr>
-    </w:p>
-    <w:p>
-      <w:pPr>
-        <w:widowControl w:val="0"/>
-        <w:numPr>
-          <w:ilvl w:val="0"/>
-          <w:numId w:val="0"/>
-        </w:numPr>
-        <w:jc w:val="both"/>
-        <w:rPr>
-          <w:rFonts w:hint="eastAsia"/>
-          <w:lang w:val="en-US" w:eastAsia="zh-CN"/>
-        </w:rPr>
-      </w:pPr>
-      <w:r>
-        <w:rPr>
-          <w:rFonts w:hint="eastAsia"/>
-          <w:lang w:val="en-US" w:eastAsia="zh-CN"/>
-        </w:rPr>
-        <w:t>5 批量删除</w:t>
-      </w:r>
-    </w:p>
-    <w:p>
-      <w:pPr>
-        <w:widowControl w:val="0"/>
-        <w:numPr>
-          <w:ilvl w:val="0"/>
-          <w:numId w:val="0"/>
-        </w:numPr>
-        <w:jc w:val="both"/>
-        <w:rPr>
-          <w:rFonts w:hint="eastAsia"/>
-          <w:lang w:val="en-US" w:eastAsia="zh-CN"/>
-        </w:rPr>
-      </w:pPr>
-      <w:r>
-        <w:rPr>
-          <w:rFonts w:hint="eastAsia"/>
-          <w:lang w:val="en-US" w:eastAsia="zh-CN"/>
-        </w:rPr>
-        <w:t>必要字段Id</w:t>
-      </w:r>
-    </w:p>
-    <w:p>
-      <w:pPr>
-        <w:widowControl w:val="0"/>
-        <w:numPr>
-          <w:ilvl w:val="0"/>
-          <w:numId w:val="0"/>
-        </w:numPr>
-        <w:jc w:val="both"/>
-        <w:rPr>
-          <w:rFonts w:hint="eastAsia" w:asciiTheme="minorEastAsia" w:hAnsiTheme="minorEastAsia" w:cstheme="minorEastAsia"/>
-          <w:b w:val="0"/>
-          <w:bCs w:val="0"/>
-          <w:color w:val="000000"/>
-          <w:sz w:val="21"/>
-          <w:szCs w:val="21"/>
-          <w:lang w:val="en-US" w:eastAsia="zh-CN"/>
-        </w:rPr>
-      </w:pPr>
-    </w:p>
-    <w:p>
-      <w:pPr>
-        <w:widowControl w:val="0"/>
-        <w:numPr>
-          <w:ilvl w:val="0"/>
-          <w:numId w:val="0"/>
-        </w:numPr>
-        <w:jc w:val="both"/>
-        <w:rPr>
-          <w:rFonts w:hint="eastAsia" w:asciiTheme="minorEastAsia" w:hAnsiTheme="minorEastAsia" w:cstheme="minorEastAsia"/>
-          <w:b/>
-          <w:bCs/>
-          <w:color w:val="000000"/>
-          <w:sz w:val="28"/>
-          <w:szCs w:val="28"/>
-          <w:lang w:val="en-US" w:eastAsia="zh-CN"/>
-        </w:rPr>
-      </w:pPr>
-      <w:r>
-        <w:rPr>
-          <w:rFonts w:hint="eastAsia" w:asciiTheme="minorEastAsia" w:hAnsiTheme="minorEastAsia" w:cstheme="minorEastAsia"/>
-          <w:b/>
-          <w:bCs/>
-          <w:color w:val="000000"/>
-          <w:sz w:val="28"/>
-          <w:szCs w:val="28"/>
-          <w:lang w:val="en-US" w:eastAsia="zh-CN"/>
-        </w:rPr>
-        <w:t>维修单</w:t>
-      </w:r>
-    </w:p>
-    <w:p>
-      <w:pPr>
-        <w:widowControl w:val="0"/>
-        <w:numPr>
-          <w:ilvl w:val="0"/>
-          <w:numId w:val="0"/>
-        </w:numPr>
-        <w:jc w:val="both"/>
-        <w:rPr>
-          <w:rFonts w:hint="eastAsia" w:asciiTheme="minorEastAsia" w:hAnsiTheme="minorEastAsia" w:cstheme="minorEastAsia"/>
-          <w:b/>
-          <w:bCs/>
-          <w:color w:val="000000"/>
-          <w:sz w:val="28"/>
-          <w:szCs w:val="28"/>
-          <w:lang w:val="en-US" w:eastAsia="zh-CN"/>
-        </w:rPr>
-      </w:pPr>
+      <w:bookmarkStart w:id="10" w:name="OLE_LINK1"/>
       <w:r>
         <w:rPr>
           <w:rFonts w:hint="eastAsia" w:asciiTheme="minorEastAsia" w:hAnsiTheme="minorEastAsia" w:cstheme="minorEastAsia"/>
@@ -22390,7 +23642,7 @@
                     </pic:cNvPicPr>
                   </pic:nvPicPr>
                   <pic:blipFill>
-                    <a:blip r:embed="rId4"/>
+                    <a:blip r:embed="rId7"/>
                     <a:stretch>
                       <a:fillRect/>
                     </a:stretch>
@@ -22410,6 +23662,7 @@
           </wp:inline>
         </w:drawing>
       </w:r>
+      <w:bookmarkEnd w:id="10"/>
     </w:p>
     <w:p>
       <w:pPr>
@@ -23719,6 +24972,7 @@
       <w:pPr>
         <w:widowControl w:val="0"/>
         <w:numPr>
+          <w:ilvl w:val="0"/>
           <w:numId w:val="0"/>
         </w:numPr>
         <w:ind w:firstLine="420" w:firstLineChars="0"/>
@@ -23750,6 +25004,7 @@
       <w:pPr>
         <w:widowControl w:val="0"/>
         <w:numPr>
+          <w:ilvl w:val="0"/>
           <w:numId w:val="0"/>
         </w:numPr>
         <w:ind w:left="420" w:leftChars="0" w:firstLine="420" w:firstLineChars="0"/>
@@ -23781,6 +25036,7 @@
       <w:pPr>
         <w:widowControl w:val="0"/>
         <w:numPr>
+          <w:ilvl w:val="0"/>
           <w:numId w:val="0"/>
         </w:numPr>
         <w:ind w:left="420" w:leftChars="0" w:firstLine="420" w:firstLineChars="0"/>
@@ -23812,6 +25068,7 @@
       <w:pPr>
         <w:widowControl w:val="0"/>
         <w:numPr>
+          <w:ilvl w:val="0"/>
           <w:numId w:val="0"/>
         </w:numPr>
         <w:jc w:val="both"/>
@@ -24608,8 +25865,6 @@
         </w:rPr>
         <w:t>旧配件：配件名，品牌，规格，数量，单位，单价，状态，备注，处理数量</w:t>
       </w:r>
-      <w:bookmarkStart w:id="0" w:name="_GoBack"/>
-      <w:bookmarkEnd w:id="0"/>
     </w:p>
     <w:p>
       <w:pPr>
@@ -25363,7 +26618,7 @@
     <w:lsdException w:qFormat="1" w:unhideWhenUsed="0" w:uiPriority="0" w:semiHidden="0" w:name="Title"/>
     <w:lsdException w:unhideWhenUsed="0" w:uiPriority="0" w:semiHidden="0" w:name="Closing"/>
     <w:lsdException w:unhideWhenUsed="0" w:uiPriority="0" w:semiHidden="0" w:name="Signature"/>
-    <w:lsdException w:unhideWhenUsed="0" w:uiPriority="0" w:name="Default Paragraph Font"/>
+    <w:lsdException w:qFormat="1" w:unhideWhenUsed="0" w:uiPriority="0" w:name="Default Paragraph Font"/>
     <w:lsdException w:unhideWhenUsed="0" w:uiPriority="0" w:semiHidden="0" w:name="Body Text"/>
     <w:lsdException w:unhideWhenUsed="0" w:uiPriority="0" w:semiHidden="0" w:name="Body Text Indent"/>
     <w:lsdException w:unhideWhenUsed="0" w:uiPriority="0" w:semiHidden="0" w:name="List Continue"/>
@@ -25397,7 +26652,7 @@
     <w:lsdException w:qFormat="1" w:unhideWhenUsed="0" w:uiPriority="0" w:semiHidden="0" w:name="HTML Code"/>
     <w:lsdException w:unhideWhenUsed="0" w:uiPriority="0" w:semiHidden="0" w:name="HTML Definition"/>
     <w:lsdException w:unhideWhenUsed="0" w:uiPriority="0" w:semiHidden="0" w:name="HTML Keyboard"/>
-    <w:lsdException w:unhideWhenUsed="0" w:uiPriority="0" w:semiHidden="0" w:name="HTML Preformatted"/>
+    <w:lsdException w:qFormat="1" w:unhideWhenUsed="0" w:uiPriority="0" w:semiHidden="0" w:name="HTML Preformatted"/>
     <w:lsdException w:unhideWhenUsed="0" w:uiPriority="0" w:semiHidden="0" w:name="HTML Sample"/>
     <w:lsdException w:unhideWhenUsed="0" w:uiPriority="0" w:semiHidden="0" w:name="HTML Typewriter"/>
     <w:lsdException w:unhideWhenUsed="0" w:uiPriority="0" w:semiHidden="0" w:name="HTML Variable"/>
@@ -25612,12 +26867,13 @@
       <w:lang w:val="en-US" w:eastAsia="zh-CN" w:bidi="ar"/>
     </w:rPr>
   </w:style>
-  <w:style w:type="character" w:default="1" w:styleId="5">
+  <w:style w:type="character" w:default="1" w:styleId="14">
     <w:name w:val="Default Paragraph Font"/>
     <w:semiHidden/>
+    <w:qFormat/>
     <w:uiPriority w:val="0"/>
   </w:style>
-  <w:style w:type="table" w:default="1" w:styleId="7">
+  <w:style w:type="table" w:default="1" w:styleId="16">
     <w:name w:val="Normal Table"/>
     <w:semiHidden/>
     <w:qFormat/>
@@ -25633,8 +26889,87 @@
     </w:tblPr>
   </w:style>
   <w:style w:type="paragraph" w:styleId="4">
+    <w:name w:val="toc 7"/>
+    <w:basedOn w:val="1"/>
+    <w:next w:val="1"/>
+    <w:uiPriority w:val="0"/>
+    <w:pPr>
+      <w:ind w:left="2520" w:leftChars="1200"/>
+    </w:pPr>
+  </w:style>
+  <w:style w:type="paragraph" w:styleId="5">
+    <w:name w:val="toc 5"/>
+    <w:basedOn w:val="1"/>
+    <w:next w:val="1"/>
+    <w:uiPriority w:val="0"/>
+    <w:pPr>
+      <w:ind w:left="1680" w:leftChars="800"/>
+    </w:pPr>
+  </w:style>
+  <w:style w:type="paragraph" w:styleId="6">
+    <w:name w:val="toc 3"/>
+    <w:basedOn w:val="1"/>
+    <w:next w:val="1"/>
+    <w:uiPriority w:val="0"/>
+    <w:pPr>
+      <w:ind w:left="840" w:leftChars="400"/>
+    </w:pPr>
+  </w:style>
+  <w:style w:type="paragraph" w:styleId="7">
+    <w:name w:val="toc 8"/>
+    <w:basedOn w:val="1"/>
+    <w:next w:val="1"/>
+    <w:uiPriority w:val="0"/>
+    <w:pPr>
+      <w:ind w:left="2940" w:leftChars="1400"/>
+    </w:pPr>
+  </w:style>
+  <w:style w:type="paragraph" w:styleId="8">
+    <w:name w:val="toc 1"/>
+    <w:basedOn w:val="1"/>
+    <w:next w:val="1"/>
+    <w:uiPriority w:val="0"/>
+  </w:style>
+  <w:style w:type="paragraph" w:styleId="9">
+    <w:name w:val="toc 4"/>
+    <w:basedOn w:val="1"/>
+    <w:next w:val="1"/>
+    <w:uiPriority w:val="0"/>
+    <w:pPr>
+      <w:ind w:left="1260" w:leftChars="600"/>
+    </w:pPr>
+  </w:style>
+  <w:style w:type="paragraph" w:styleId="10">
+    <w:name w:val="toc 6"/>
+    <w:basedOn w:val="1"/>
+    <w:next w:val="1"/>
+    <w:uiPriority w:val="0"/>
+    <w:pPr>
+      <w:ind w:left="2100" w:leftChars="1000"/>
+    </w:pPr>
+  </w:style>
+  <w:style w:type="paragraph" w:styleId="11">
+    <w:name w:val="toc 2"/>
+    <w:basedOn w:val="1"/>
+    <w:next w:val="1"/>
+    <w:uiPriority w:val="0"/>
+    <w:pPr>
+      <w:ind w:left="420" w:leftChars="200"/>
+    </w:pPr>
+  </w:style>
+  <w:style w:type="paragraph" w:styleId="12">
+    <w:name w:val="toc 9"/>
+    <w:basedOn w:val="1"/>
+    <w:next w:val="1"/>
+    <w:uiPriority w:val="0"/>
+    <w:pPr>
+      <w:ind w:left="3360" w:leftChars="1600"/>
+    </w:pPr>
+  </w:style>
+  <w:style w:type="paragraph" w:styleId="13">
     <w:name w:val="HTML Preformatted"/>
     <w:basedOn w:val="1"/>
+    <w:qFormat/>
     <w:uiPriority w:val="0"/>
     <w:pPr>
       <w:tabs>
@@ -25665,9 +27000,9 @@
       <w:lang w:val="en-US" w:eastAsia="zh-CN" w:bidi="ar"/>
     </w:rPr>
   </w:style>
-  <w:style w:type="character" w:styleId="6">
+  <w:style w:type="character" w:styleId="15">
     <w:name w:val="HTML Code"/>
-    <w:basedOn w:val="5"/>
+    <w:basedOn w:val="14"/>
     <w:qFormat/>
     <w:uiPriority w:val="0"/>
     <w:rPr>

--- a/接口文档.docx
+++ b/接口文档.docx
@@ -1115,8 +1115,6 @@
           <w:lang w:val="en-US" w:eastAsia="zh-CN"/>
         </w:rPr>
       </w:pPr>
-      <w:bookmarkStart w:id="11" w:name="_GoBack"/>
-      <w:bookmarkEnd w:id="11"/>
     </w:p>
     <w:p>
       <w:pPr>
@@ -20127,9 +20125,9 @@
           <w:lang w:val="en-US" w:eastAsia="zh-CN"/>
         </w:rPr>
       </w:pPr>
-      <w:bookmarkStart w:id="2" w:name="_Toc1501"/>
+      <w:bookmarkStart w:id="2" w:name="_Toc32358"/>
       <w:bookmarkEnd w:id="2"/>
-      <w:bookmarkStart w:id="3" w:name="_Toc32358"/>
+      <w:bookmarkStart w:id="3" w:name="_Toc1501"/>
       <w:bookmarkEnd w:id="3"/>
     </w:p>
     <w:p>
@@ -23597,6 +23595,57 @@
     </w:p>
     <w:p>
       <w:pPr>
+        <w:rPr>
+          <w:rFonts w:hint="eastAsia"/>
+          <w:lang w:val="en-US" w:eastAsia="zh-CN"/>
+        </w:rPr>
+      </w:pPr>
+      <w:r>
+        <w:rPr>
+          <w:rFonts w:hint="eastAsia"/>
+          <w:lang w:val="en-US" w:eastAsia="zh-CN"/>
+        </w:rPr>
+        <w:drawing>
+          <wp:inline distT="0" distB="0" distL="114300" distR="114300">
+            <wp:extent cx="5269865" cy="2002155"/>
+            <wp:effectExtent l="0" t="0" r="6985" b="17145"/>
+            <wp:docPr id="4" name="图片 4" descr="维修单列表说明"/>
+            <wp:cNvGraphicFramePr>
+              <a:graphicFrameLocks xmlns:a="http://schemas.openxmlformats.org/drawingml/2006/main" noChangeAspect="1"/>
+            </wp:cNvGraphicFramePr>
+            <a:graphic xmlns:a="http://schemas.openxmlformats.org/drawingml/2006/main">
+              <a:graphicData uri="http://schemas.openxmlformats.org/drawingml/2006/picture">
+                <pic:pic xmlns:pic="http://schemas.openxmlformats.org/drawingml/2006/picture">
+                  <pic:nvPicPr>
+                    <pic:cNvPr id="4" name="图片 4" descr="维修单列表说明"/>
+                    <pic:cNvPicPr>
+                      <a:picLocks noChangeAspect="1"/>
+                    </pic:cNvPicPr>
+                  </pic:nvPicPr>
+                  <pic:blipFill>
+                    <a:blip r:embed="rId7"/>
+                    <a:stretch>
+                      <a:fillRect/>
+                    </a:stretch>
+                  </pic:blipFill>
+                  <pic:spPr>
+                    <a:xfrm>
+                      <a:off x="0" y="0"/>
+                      <a:ext cx="5269865" cy="2002155"/>
+                    </a:xfrm>
+                    <a:prstGeom prst="rect">
+                      <a:avLst/>
+                    </a:prstGeom>
+                  </pic:spPr>
+                </pic:pic>
+              </a:graphicData>
+            </a:graphic>
+          </wp:inline>
+        </w:drawing>
+      </w:r>
+    </w:p>
+    <w:p>
+      <w:pPr>
         <w:widowControl w:val="0"/>
         <w:numPr>
           <w:ilvl w:val="0"/>
@@ -23642,7 +23691,7 @@
                     </pic:cNvPicPr>
                   </pic:nvPicPr>
                   <pic:blipFill>
-                    <a:blip r:embed="rId7"/>
+                    <a:blip r:embed="rId8"/>
                     <a:stretch>
                       <a:fillRect/>
                     </a:stretch>
@@ -23663,6 +23712,8 @@
         </w:drawing>
       </w:r>
       <w:bookmarkEnd w:id="10"/>
+      <w:bookmarkStart w:id="11" w:name="_GoBack"/>
+      <w:bookmarkEnd w:id="11"/>
     </w:p>
     <w:p>
       <w:pPr>
